--- a/doc/基于网络演化模型的云化虚拟网络可靠性评估软件软件测试报告-模板.docx
+++ b/doc/基于网络演化模型的云化虚拟网络可靠性评估软件软件测试报告-模板.docx
@@ -518,10 +518,13 @@
         </w:tabs>
         <w:ind w:firstLine="480"/>
         <w:rPr>
+          <w:rFonts w:asciiTheme="minorHAnsi" w:eastAsiaTheme="minorEastAsia" w:hAnsiTheme="minorHAnsi" w:cstheme="minorBidi"/>
           <w:noProof/>
-        </w:rPr>
-      </w:pPr>
-      <w:hyperlink w:anchor="_Toc59786010" w:history="1">
+          <w:sz w:val="21"/>
+          <w:szCs w:val="22"/>
+        </w:rPr>
+      </w:pPr>
+      <w:hyperlink w:anchor="_Toc62026075" w:history="1">
         <w:r>
           <w:rPr>
             <w:rStyle w:val="a6"/>
@@ -562,7 +565,7 @@
             <w:noProof/>
             <w:webHidden/>
           </w:rPr>
-          <w:instrText xml:space="preserve"> PAGEREF _Toc59786010 \h </w:instrText>
+          <w:instrText xml:space="preserve"> PAGEREF _Toc62026075 \h </w:instrText>
         </w:r>
         <w:r>
           <w:rPr>
@@ -601,10 +604,13 @@
         </w:tabs>
         <w:ind w:left="480" w:firstLine="480"/>
         <w:rPr>
+          <w:rFonts w:asciiTheme="minorHAnsi" w:eastAsiaTheme="minorEastAsia" w:hAnsiTheme="minorHAnsi" w:cstheme="minorBidi"/>
           <w:noProof/>
-        </w:rPr>
-      </w:pPr>
-      <w:hyperlink w:anchor="_Toc59786011" w:history="1">
+          <w:sz w:val="21"/>
+          <w:szCs w:val="22"/>
+        </w:rPr>
+      </w:pPr>
+      <w:hyperlink w:anchor="_Toc62026076" w:history="1">
         <w:r>
           <w:rPr>
             <w:rStyle w:val="a6"/>
@@ -638,7 +644,7 @@
             <w:noProof/>
             <w:webHidden/>
           </w:rPr>
-          <w:instrText xml:space="preserve"> PAGEREF _Toc59786011 \h </w:instrText>
+          <w:instrText xml:space="preserve"> PAGEREF _Toc62026076 \h </w:instrText>
         </w:r>
         <w:r>
           <w:rPr>
@@ -677,10 +683,13 @@
         </w:tabs>
         <w:ind w:left="480" w:firstLine="480"/>
         <w:rPr>
+          <w:rFonts w:asciiTheme="minorHAnsi" w:eastAsiaTheme="minorEastAsia" w:hAnsiTheme="minorHAnsi" w:cstheme="minorBidi"/>
           <w:noProof/>
-        </w:rPr>
-      </w:pPr>
-      <w:hyperlink w:anchor="_Toc59786012" w:history="1">
+          <w:sz w:val="21"/>
+          <w:szCs w:val="22"/>
+        </w:rPr>
+      </w:pPr>
+      <w:hyperlink w:anchor="_Toc62026077" w:history="1">
         <w:r>
           <w:rPr>
             <w:rStyle w:val="a6"/>
@@ -714,7 +723,7 @@
             <w:noProof/>
             <w:webHidden/>
           </w:rPr>
-          <w:instrText xml:space="preserve"> PAGEREF _Toc59786012 \h </w:instrText>
+          <w:instrText xml:space="preserve"> PAGEREF _Toc62026077 \h </w:instrText>
         </w:r>
         <w:r>
           <w:rPr>
@@ -753,10 +762,13 @@
         </w:tabs>
         <w:ind w:left="480" w:firstLine="480"/>
         <w:rPr>
+          <w:rFonts w:asciiTheme="minorHAnsi" w:eastAsiaTheme="minorEastAsia" w:hAnsiTheme="minorHAnsi" w:cstheme="minorBidi"/>
           <w:noProof/>
-        </w:rPr>
-      </w:pPr>
-      <w:hyperlink w:anchor="_Toc59786013" w:history="1">
+          <w:sz w:val="21"/>
+          <w:szCs w:val="22"/>
+        </w:rPr>
+      </w:pPr>
+      <w:hyperlink w:anchor="_Toc62026078" w:history="1">
         <w:r>
           <w:rPr>
             <w:rStyle w:val="a6"/>
@@ -790,7 +802,7 @@
             <w:noProof/>
             <w:webHidden/>
           </w:rPr>
-          <w:instrText xml:space="preserve"> PAGEREF _Toc59786013 \h </w:instrText>
+          <w:instrText xml:space="preserve"> PAGEREF _Toc62026078 \h </w:instrText>
         </w:r>
         <w:r>
           <w:rPr>
@@ -810,7 +822,7 @@
             <w:noProof/>
             <w:webHidden/>
           </w:rPr>
-          <w:t>2</w:t>
+          <w:t>1</w:t>
         </w:r>
         <w:r>
           <w:rPr>
@@ -829,10 +841,13 @@
         </w:tabs>
         <w:ind w:left="480" w:firstLine="480"/>
         <w:rPr>
+          <w:rFonts w:asciiTheme="minorHAnsi" w:eastAsiaTheme="minorEastAsia" w:hAnsiTheme="minorHAnsi" w:cstheme="minorBidi"/>
           <w:noProof/>
-        </w:rPr>
-      </w:pPr>
-      <w:hyperlink w:anchor="_Toc59786014" w:history="1">
+          <w:sz w:val="21"/>
+          <w:szCs w:val="22"/>
+        </w:rPr>
+      </w:pPr>
+      <w:hyperlink w:anchor="_Toc62026079" w:history="1">
         <w:r>
           <w:rPr>
             <w:rStyle w:val="a6"/>
@@ -866,7 +881,7 @@
             <w:noProof/>
             <w:webHidden/>
           </w:rPr>
-          <w:instrText xml:space="preserve"> PAGEREF _Toc59786014 \h </w:instrText>
+          <w:instrText xml:space="preserve"> PAGEREF _Toc62026079 \h </w:instrText>
         </w:r>
         <w:r>
           <w:rPr>
@@ -886,7 +901,7 @@
             <w:noProof/>
             <w:webHidden/>
           </w:rPr>
-          <w:t>3</w:t>
+          <w:t>2</w:t>
         </w:r>
         <w:r>
           <w:rPr>
@@ -905,10 +920,13 @@
         </w:tabs>
         <w:ind w:firstLine="480"/>
         <w:rPr>
+          <w:rFonts w:asciiTheme="minorHAnsi" w:eastAsiaTheme="minorEastAsia" w:hAnsiTheme="minorHAnsi" w:cstheme="minorBidi"/>
           <w:noProof/>
-        </w:rPr>
-      </w:pPr>
-      <w:hyperlink w:anchor="_Toc59786015" w:history="1">
+          <w:sz w:val="21"/>
+          <w:szCs w:val="22"/>
+        </w:rPr>
+      </w:pPr>
+      <w:hyperlink w:anchor="_Toc62026080" w:history="1">
         <w:r>
           <w:rPr>
             <w:rStyle w:val="a6"/>
@@ -928,7 +946,7 @@
             <w:rStyle w:val="a6"/>
             <w:noProof/>
           </w:rPr>
-          <w:t>总体设计</w:t>
+          <w:t>测试计划</w:t>
         </w:r>
         <w:r>
           <w:rPr>
@@ -949,7 +967,7 @@
             <w:noProof/>
             <w:webHidden/>
           </w:rPr>
-          <w:instrText xml:space="preserve"> PAGEREF _Toc59786015 \h </w:instrText>
+          <w:instrText xml:space="preserve"> PAGEREF _Toc62026080 \h </w:instrText>
         </w:r>
         <w:r>
           <w:rPr>
@@ -969,7 +987,7 @@
             <w:noProof/>
             <w:webHidden/>
           </w:rPr>
-          <w:t>4</w:t>
+          <w:t>3</w:t>
         </w:r>
         <w:r>
           <w:rPr>
@@ -988,10 +1006,13 @@
         </w:tabs>
         <w:ind w:left="480" w:firstLine="480"/>
         <w:rPr>
+          <w:rFonts w:asciiTheme="minorHAnsi" w:eastAsiaTheme="minorEastAsia" w:hAnsiTheme="minorHAnsi" w:cstheme="minorBidi"/>
           <w:noProof/>
-        </w:rPr>
-      </w:pPr>
-      <w:hyperlink w:anchor="_Toc59786016" w:history="1">
+          <w:sz w:val="21"/>
+          <w:szCs w:val="22"/>
+        </w:rPr>
+      </w:pPr>
+      <w:hyperlink w:anchor="_Toc62026081" w:history="1">
         <w:r>
           <w:rPr>
             <w:rStyle w:val="a6"/>
@@ -1004,7 +1025,7 @@
             <w:rStyle w:val="a6"/>
             <w:noProof/>
           </w:rPr>
-          <w:t>需求规定</w:t>
+          <w:t>平台说明</w:t>
         </w:r>
         <w:r>
           <w:rPr>
@@ -1025,7 +1046,7 @@
             <w:noProof/>
             <w:webHidden/>
           </w:rPr>
-          <w:instrText xml:space="preserve"> PAGEREF _Toc59786016 \h </w:instrText>
+          <w:instrText xml:space="preserve"> PAGEREF _Toc62026081 \h </w:instrText>
         </w:r>
         <w:r>
           <w:rPr>
@@ -1045,7 +1066,7 @@
             <w:noProof/>
             <w:webHidden/>
           </w:rPr>
-          <w:t>4</w:t>
+          <w:t>3</w:t>
         </w:r>
         <w:r>
           <w:rPr>
@@ -1064,10 +1085,13 @@
         </w:tabs>
         <w:ind w:left="480" w:firstLine="480"/>
         <w:rPr>
+          <w:rFonts w:asciiTheme="minorHAnsi" w:eastAsiaTheme="minorEastAsia" w:hAnsiTheme="minorHAnsi" w:cstheme="minorBidi"/>
           <w:noProof/>
-        </w:rPr>
-      </w:pPr>
-      <w:hyperlink w:anchor="_Toc59786017" w:history="1">
+          <w:sz w:val="21"/>
+          <w:szCs w:val="22"/>
+        </w:rPr>
+      </w:pPr>
+      <w:hyperlink w:anchor="_Toc62026082" w:history="1">
         <w:r>
           <w:rPr>
             <w:rStyle w:val="a6"/>
@@ -1080,7 +1104,7 @@
             <w:rStyle w:val="a6"/>
             <w:noProof/>
           </w:rPr>
-          <w:t>运行环境</w:t>
+          <w:t>测试内容</w:t>
         </w:r>
         <w:r>
           <w:rPr>
@@ -1101,7 +1125,7 @@
             <w:noProof/>
             <w:webHidden/>
           </w:rPr>
-          <w:instrText xml:space="preserve"> PAGEREF _Toc59786017 \h </w:instrText>
+          <w:instrText xml:space="preserve"> PAGEREF _Toc62026082 \h </w:instrText>
         </w:r>
         <w:r>
           <w:rPr>
@@ -1121,7 +1145,7 @@
             <w:noProof/>
             <w:webHidden/>
           </w:rPr>
-          <w:t>4</w:t>
+          <w:t>3</w:t>
         </w:r>
         <w:r>
           <w:rPr>
@@ -1140,10 +1164,13 @@
         </w:tabs>
         <w:ind w:left="480" w:firstLine="480"/>
         <w:rPr>
+          <w:rFonts w:asciiTheme="minorHAnsi" w:eastAsiaTheme="minorEastAsia" w:hAnsiTheme="minorHAnsi" w:cstheme="minorBidi"/>
           <w:noProof/>
-        </w:rPr>
-      </w:pPr>
-      <w:hyperlink w:anchor="_Toc59786018" w:history="1">
+          <w:sz w:val="21"/>
+          <w:szCs w:val="22"/>
+        </w:rPr>
+      </w:pPr>
+      <w:hyperlink w:anchor="_Toc62026083" w:history="1">
         <w:r>
           <w:rPr>
             <w:rStyle w:val="a6"/>
@@ -1156,7 +1183,7 @@
             <w:rStyle w:val="a6"/>
             <w:noProof/>
           </w:rPr>
-          <w:t>开发环境</w:t>
+          <w:t>测试安排</w:t>
         </w:r>
         <w:r>
           <w:rPr>
@@ -1177,7 +1204,7 @@
             <w:noProof/>
             <w:webHidden/>
           </w:rPr>
-          <w:instrText xml:space="preserve"> PAGEREF _Toc59786018 \h </w:instrText>
+          <w:instrText xml:space="preserve"> PAGEREF _Toc62026083 \h </w:instrText>
         </w:r>
         <w:r>
           <w:rPr>
@@ -1216,10 +1243,13 @@
         </w:tabs>
         <w:ind w:left="960" w:firstLine="480"/>
         <w:rPr>
+          <w:rFonts w:asciiTheme="minorHAnsi" w:eastAsiaTheme="minorEastAsia" w:hAnsiTheme="minorHAnsi" w:cstheme="minorBidi"/>
           <w:noProof/>
-        </w:rPr>
-      </w:pPr>
-      <w:hyperlink w:anchor="_Toc59786019" w:history="1">
+          <w:sz w:val="21"/>
+          <w:szCs w:val="22"/>
+        </w:rPr>
+      </w:pPr>
+      <w:hyperlink w:anchor="_Toc62026084" w:history="1">
         <w:r>
           <w:rPr>
             <w:rStyle w:val="a6"/>
@@ -1232,7 +1262,7 @@
             <w:rStyle w:val="a6"/>
             <w:noProof/>
           </w:rPr>
-          <w:t>硬件环境</w:t>
+          <w:t>进度安排</w:t>
         </w:r>
         <w:r>
           <w:rPr>
@@ -1253,7 +1283,7 @@
             <w:noProof/>
             <w:webHidden/>
           </w:rPr>
-          <w:instrText xml:space="preserve"> PAGEREF _Toc59786019 \h </w:instrText>
+          <w:instrText xml:space="preserve"> PAGEREF _Toc62026084 \h </w:instrText>
         </w:r>
         <w:r>
           <w:rPr>
@@ -1292,10 +1322,13 @@
         </w:tabs>
         <w:ind w:left="960" w:firstLine="480"/>
         <w:rPr>
+          <w:rFonts w:asciiTheme="minorHAnsi" w:eastAsiaTheme="minorEastAsia" w:hAnsiTheme="minorHAnsi" w:cstheme="minorBidi"/>
           <w:noProof/>
-        </w:rPr>
-      </w:pPr>
-      <w:hyperlink w:anchor="_Toc59786020" w:history="1">
+          <w:sz w:val="21"/>
+          <w:szCs w:val="22"/>
+        </w:rPr>
+      </w:pPr>
+      <w:hyperlink w:anchor="_Toc62026085" w:history="1">
         <w:r>
           <w:rPr>
             <w:rStyle w:val="a6"/>
@@ -1308,7 +1341,7 @@
             <w:rStyle w:val="a6"/>
             <w:noProof/>
           </w:rPr>
-          <w:t>软件环境</w:t>
+          <w:t>测试条件</w:t>
         </w:r>
         <w:r>
           <w:rPr>
@@ -1329,7 +1362,7 @@
             <w:noProof/>
             <w:webHidden/>
           </w:rPr>
-          <w:instrText xml:space="preserve"> PAGEREF _Toc59786020 \h </w:instrText>
+          <w:instrText xml:space="preserve"> PAGEREF _Toc62026085 \h </w:instrText>
         </w:r>
         <w:r>
           <w:rPr>
@@ -1349,7 +1382,172 @@
             <w:noProof/>
             <w:webHidden/>
           </w:rPr>
-          <w:t>4</w:t>
+          <w:t>5</w:t>
+        </w:r>
+        <w:r>
+          <w:rPr>
+            <w:noProof/>
+            <w:webHidden/>
+          </w:rPr>
+          <w:fldChar w:fldCharType="end"/>
+        </w:r>
+      </w:hyperlink>
+    </w:p>
+    <w:p>
+      <w:pPr>
+        <w:pStyle w:val="TOC1"/>
+        <w:tabs>
+          <w:tab w:val="right" w:leader="dot" w:pos="8296"/>
+        </w:tabs>
+        <w:ind w:firstLine="480"/>
+        <w:rPr>
+          <w:rFonts w:asciiTheme="minorHAnsi" w:eastAsiaTheme="minorEastAsia" w:hAnsiTheme="minorHAnsi" w:cstheme="minorBidi"/>
+          <w:noProof/>
+          <w:sz w:val="21"/>
+          <w:szCs w:val="22"/>
+        </w:rPr>
+      </w:pPr>
+      <w:hyperlink w:anchor="_Toc62026086" w:history="1">
+        <w:r>
+          <w:rPr>
+            <w:rStyle w:val="a6"/>
+            <w:noProof/>
+          </w:rPr>
+          <w:t>第三章</w:t>
+        </w:r>
+        <w:r>
+          <w:rPr>
+            <w:rStyle w:val="a6"/>
+            <w:noProof/>
+          </w:rPr>
+          <w:t xml:space="preserve"> </w:t>
+        </w:r>
+        <w:r>
+          <w:rPr>
+            <w:rStyle w:val="a6"/>
+            <w:noProof/>
+          </w:rPr>
+          <w:t>测试结果</w:t>
+        </w:r>
+        <w:r>
+          <w:rPr>
+            <w:noProof/>
+            <w:webHidden/>
+          </w:rPr>
+          <w:tab/>
+        </w:r>
+        <w:r>
+          <w:rPr>
+            <w:noProof/>
+            <w:webHidden/>
+          </w:rPr>
+          <w:fldChar w:fldCharType="begin"/>
+        </w:r>
+        <w:r>
+          <w:rPr>
+            <w:noProof/>
+            <w:webHidden/>
+          </w:rPr>
+          <w:instrText xml:space="preserve"> PAGEREF _Toc62026086 \h </w:instrText>
+        </w:r>
+        <w:r>
+          <w:rPr>
+            <w:noProof/>
+            <w:webHidden/>
+          </w:rPr>
+        </w:r>
+        <w:r>
+          <w:rPr>
+            <w:noProof/>
+            <w:webHidden/>
+          </w:rPr>
+          <w:fldChar w:fldCharType="separate"/>
+        </w:r>
+        <w:r>
+          <w:rPr>
+            <w:noProof/>
+            <w:webHidden/>
+          </w:rPr>
+          <w:t>6</w:t>
+        </w:r>
+        <w:r>
+          <w:rPr>
+            <w:noProof/>
+            <w:webHidden/>
+          </w:rPr>
+          <w:fldChar w:fldCharType="end"/>
+        </w:r>
+      </w:hyperlink>
+    </w:p>
+    <w:p>
+      <w:pPr>
+        <w:pStyle w:val="TOC2"/>
+        <w:tabs>
+          <w:tab w:val="right" w:leader="dot" w:pos="8296"/>
+        </w:tabs>
+        <w:ind w:left="480" w:firstLine="480"/>
+        <w:rPr>
+          <w:rFonts w:asciiTheme="minorHAnsi" w:eastAsiaTheme="minorEastAsia" w:hAnsiTheme="minorHAnsi" w:cstheme="minorBidi"/>
+          <w:noProof/>
+          <w:sz w:val="21"/>
+          <w:szCs w:val="22"/>
+        </w:rPr>
+      </w:pPr>
+      <w:hyperlink w:anchor="_Toc62026087" w:history="1">
+        <w:r>
+          <w:rPr>
+            <w:rStyle w:val="a6"/>
+            <w:noProof/>
+          </w:rPr>
+          <w:t xml:space="preserve">3.1 </w:t>
+        </w:r>
+        <w:r>
+          <w:rPr>
+            <w:rStyle w:val="a6"/>
+            <w:noProof/>
+          </w:rPr>
+          <w:t>云化虚拟化网络演化对象建模模块功能测试</w:t>
+        </w:r>
+        <w:r>
+          <w:rPr>
+            <w:noProof/>
+            <w:webHidden/>
+          </w:rPr>
+          <w:tab/>
+        </w:r>
+        <w:r>
+          <w:rPr>
+            <w:noProof/>
+            <w:webHidden/>
+          </w:rPr>
+          <w:fldChar w:fldCharType="begin"/>
+        </w:r>
+        <w:r>
+          <w:rPr>
+            <w:noProof/>
+            <w:webHidden/>
+          </w:rPr>
+          <w:instrText xml:space="preserve"> PAGEREF _Toc62026087 \h </w:instrText>
+        </w:r>
+        <w:r>
+          <w:rPr>
+            <w:noProof/>
+            <w:webHidden/>
+          </w:rPr>
+        </w:r>
+        <w:r>
+          <w:rPr>
+            <w:noProof/>
+            <w:webHidden/>
+          </w:rPr>
+          <w:fldChar w:fldCharType="separate"/>
+        </w:r>
+        <w:r>
+          <w:rPr>
+            <w:noProof/>
+            <w:webHidden/>
+          </w:rPr>
+          <w:t>6</w:t>
         </w:r>
         <w:r>
           <w:rPr>
@@ -1368,23 +1566,26 @@
         </w:tabs>
         <w:ind w:left="960" w:firstLine="480"/>
         <w:rPr>
+          <w:rFonts w:asciiTheme="minorHAnsi" w:eastAsiaTheme="minorEastAsia" w:hAnsiTheme="minorHAnsi" w:cstheme="minorBidi"/>
           <w:noProof/>
-        </w:rPr>
-      </w:pPr>
-      <w:hyperlink w:anchor="_Toc59786021" w:history="1">
+          <w:sz w:val="21"/>
+          <w:szCs w:val="22"/>
+        </w:rPr>
+      </w:pPr>
+      <w:hyperlink w:anchor="_Toc62026088" w:history="1">
         <w:r>
           <w:rPr>
             <w:rStyle w:val="a6"/>
             <w:noProof/>
           </w:rPr>
-          <w:t xml:space="preserve">2.3.3 </w:t>
+          <w:t xml:space="preserve">3.1.1 </w:t>
         </w:r>
         <w:r>
           <w:rPr>
             <w:rStyle w:val="a6"/>
             <w:noProof/>
           </w:rPr>
-          <w:t>开发语言</w:t>
+          <w:t>测试用例设计</w:t>
         </w:r>
         <w:r>
           <w:rPr>
@@ -1405,7 +1606,7 @@
             <w:noProof/>
             <w:webHidden/>
           </w:rPr>
-          <w:instrText xml:space="preserve"> PAGEREF _Toc59786021 \h </w:instrText>
+          <w:instrText xml:space="preserve"> PAGEREF _Toc62026088 \h </w:instrText>
         </w:r>
         <w:r>
           <w:rPr>
@@ -1425,7 +1626,86 @@
             <w:noProof/>
             <w:webHidden/>
           </w:rPr>
-          <w:t>4</w:t>
+          <w:t>6</w:t>
+        </w:r>
+        <w:r>
+          <w:rPr>
+            <w:noProof/>
+            <w:webHidden/>
+          </w:rPr>
+          <w:fldChar w:fldCharType="end"/>
+        </w:r>
+      </w:hyperlink>
+    </w:p>
+    <w:p>
+      <w:pPr>
+        <w:pStyle w:val="TOC3"/>
+        <w:tabs>
+          <w:tab w:val="right" w:leader="dot" w:pos="8296"/>
+        </w:tabs>
+        <w:ind w:left="960" w:firstLine="480"/>
+        <w:rPr>
+          <w:rFonts w:asciiTheme="minorHAnsi" w:eastAsiaTheme="minorEastAsia" w:hAnsiTheme="minorHAnsi" w:cstheme="minorBidi"/>
+          <w:noProof/>
+          <w:sz w:val="21"/>
+          <w:szCs w:val="22"/>
+        </w:rPr>
+      </w:pPr>
+      <w:hyperlink w:anchor="_Toc62026089" w:history="1">
+        <w:r>
+          <w:rPr>
+            <w:rStyle w:val="a6"/>
+            <w:noProof/>
+          </w:rPr>
+          <w:t xml:space="preserve">3.1.2 </w:t>
+        </w:r>
+        <w:r>
+          <w:rPr>
+            <w:rStyle w:val="a6"/>
+            <w:noProof/>
+          </w:rPr>
+          <w:t>测试结果</w:t>
+        </w:r>
+        <w:r>
+          <w:rPr>
+            <w:noProof/>
+            <w:webHidden/>
+          </w:rPr>
+          <w:tab/>
+        </w:r>
+        <w:r>
+          <w:rPr>
+            <w:noProof/>
+            <w:webHidden/>
+          </w:rPr>
+          <w:fldChar w:fldCharType="begin"/>
+        </w:r>
+        <w:r>
+          <w:rPr>
+            <w:noProof/>
+            <w:webHidden/>
+          </w:rPr>
+          <w:instrText xml:space="preserve"> PAGEREF _Toc62026089 \h </w:instrText>
+        </w:r>
+        <w:r>
+          <w:rPr>
+            <w:noProof/>
+            <w:webHidden/>
+          </w:rPr>
+        </w:r>
+        <w:r>
+          <w:rPr>
+            <w:noProof/>
+            <w:webHidden/>
+          </w:rPr>
+          <w:fldChar w:fldCharType="separate"/>
+        </w:r>
+        <w:r>
+          <w:rPr>
+            <w:noProof/>
+            <w:webHidden/>
+          </w:rPr>
+          <w:t>6</w:t>
         </w:r>
         <w:r>
           <w:rPr>
@@ -1444,23 +1724,26 @@
         </w:tabs>
         <w:ind w:left="480" w:firstLine="480"/>
         <w:rPr>
+          <w:rFonts w:asciiTheme="minorHAnsi" w:eastAsiaTheme="minorEastAsia" w:hAnsiTheme="minorHAnsi" w:cstheme="minorBidi"/>
           <w:noProof/>
-        </w:rPr>
-      </w:pPr>
-      <w:hyperlink w:anchor="_Toc59786022" w:history="1">
+          <w:sz w:val="21"/>
+          <w:szCs w:val="22"/>
+        </w:rPr>
+      </w:pPr>
+      <w:hyperlink w:anchor="_Toc62026090" w:history="1">
         <w:r>
           <w:rPr>
             <w:rStyle w:val="a6"/>
             <w:noProof/>
           </w:rPr>
-          <w:t xml:space="preserve">2.4 </w:t>
+          <w:t xml:space="preserve">3.2 </w:t>
         </w:r>
         <w:r>
           <w:rPr>
             <w:rStyle w:val="a6"/>
             <w:noProof/>
           </w:rPr>
-          <w:t>基本设计概念</w:t>
+          <w:t>云化虚拟化网络演化条件生成模块功能测试</w:t>
         </w:r>
         <w:r>
           <w:rPr>
@@ -1481,7 +1764,7 @@
             <w:noProof/>
             <w:webHidden/>
           </w:rPr>
-          <w:instrText xml:space="preserve"> PAGEREF _Toc59786022 \h </w:instrText>
+          <w:instrText xml:space="preserve"> PAGEREF _Toc62026090 \h </w:instrText>
         </w:r>
         <w:r>
           <w:rPr>
@@ -1501,7 +1784,7 @@
             <w:noProof/>
             <w:webHidden/>
           </w:rPr>
-          <w:t>5</w:t>
+          <w:t>6</w:t>
         </w:r>
         <w:r>
           <w:rPr>
@@ -1520,23 +1803,26 @@
         </w:tabs>
         <w:ind w:left="960" w:firstLine="480"/>
         <w:rPr>
+          <w:rFonts w:asciiTheme="minorHAnsi" w:eastAsiaTheme="minorEastAsia" w:hAnsiTheme="minorHAnsi" w:cstheme="minorBidi"/>
           <w:noProof/>
-        </w:rPr>
-      </w:pPr>
-      <w:hyperlink w:anchor="_Toc59786023" w:history="1">
+          <w:sz w:val="21"/>
+          <w:szCs w:val="22"/>
+        </w:rPr>
+      </w:pPr>
+      <w:hyperlink w:anchor="_Toc62026091" w:history="1">
         <w:r>
           <w:rPr>
             <w:rStyle w:val="a6"/>
             <w:noProof/>
           </w:rPr>
-          <w:t xml:space="preserve">2.4.1 </w:t>
+          <w:t xml:space="preserve">3.2.1 </w:t>
         </w:r>
         <w:r>
           <w:rPr>
             <w:rStyle w:val="a6"/>
             <w:noProof/>
           </w:rPr>
-          <w:t>单业务可用度</w:t>
+          <w:t>测试用例设计</w:t>
         </w:r>
         <w:r>
           <w:rPr>
@@ -1557,7 +1843,7 @@
             <w:noProof/>
             <w:webHidden/>
           </w:rPr>
-          <w:instrText xml:space="preserve"> PAGEREF _Toc59786023 \h </w:instrText>
+          <w:instrText xml:space="preserve"> PAGEREF _Toc62026091 \h </w:instrText>
         </w:r>
         <w:r>
           <w:rPr>
@@ -1577,7 +1863,7 @@
             <w:noProof/>
             <w:webHidden/>
           </w:rPr>
-          <w:t>5</w:t>
+          <w:t>6</w:t>
         </w:r>
         <w:r>
           <w:rPr>
@@ -1596,23 +1882,26 @@
         </w:tabs>
         <w:ind w:left="960" w:firstLine="480"/>
         <w:rPr>
+          <w:rFonts w:asciiTheme="minorHAnsi" w:eastAsiaTheme="minorEastAsia" w:hAnsiTheme="minorHAnsi" w:cstheme="minorBidi"/>
           <w:noProof/>
-        </w:rPr>
-      </w:pPr>
-      <w:hyperlink w:anchor="_Toc59786024" w:history="1">
+          <w:sz w:val="21"/>
+          <w:szCs w:val="22"/>
+        </w:rPr>
+      </w:pPr>
+      <w:hyperlink w:anchor="_Toc62026092" w:history="1">
         <w:r>
           <w:rPr>
             <w:rStyle w:val="a6"/>
             <w:noProof/>
           </w:rPr>
-          <w:t xml:space="preserve">2.4.2 </w:t>
+          <w:t xml:space="preserve">3.2.2 </w:t>
         </w:r>
         <w:r>
           <w:rPr>
             <w:rStyle w:val="a6"/>
             <w:noProof/>
           </w:rPr>
-          <w:t>整网业务可用度</w:t>
+          <w:t>测试结果</w:t>
         </w:r>
         <w:r>
           <w:rPr>
@@ -1633,7 +1922,7 @@
             <w:noProof/>
             <w:webHidden/>
           </w:rPr>
-          <w:instrText xml:space="preserve"> PAGEREF _Toc59786024 \h </w:instrText>
+          <w:instrText xml:space="preserve"> PAGEREF _Toc62026092 \h </w:instrText>
         </w:r>
         <w:r>
           <w:rPr>
@@ -1653,7 +1942,7 @@
             <w:noProof/>
             <w:webHidden/>
           </w:rPr>
-          <w:t>5</w:t>
+          <w:t>6</w:t>
         </w:r>
         <w:r>
           <w:rPr>
@@ -1672,23 +1961,26 @@
         </w:tabs>
         <w:ind w:left="480" w:firstLine="480"/>
         <w:rPr>
+          <w:rFonts w:asciiTheme="minorHAnsi" w:eastAsiaTheme="minorEastAsia" w:hAnsiTheme="minorHAnsi" w:cstheme="minorBidi"/>
           <w:noProof/>
-        </w:rPr>
-      </w:pPr>
-      <w:hyperlink w:anchor="_Toc59786025" w:history="1">
+          <w:sz w:val="21"/>
+          <w:szCs w:val="22"/>
+        </w:rPr>
+      </w:pPr>
+      <w:hyperlink w:anchor="_Toc62026093" w:history="1">
         <w:r>
           <w:rPr>
             <w:rStyle w:val="a6"/>
             <w:noProof/>
           </w:rPr>
-          <w:t xml:space="preserve">2.5 </w:t>
+          <w:t xml:space="preserve">3.3 </w:t>
         </w:r>
         <w:r>
           <w:rPr>
             <w:rStyle w:val="a6"/>
             <w:noProof/>
           </w:rPr>
-          <w:t>功能结构设计</w:t>
+          <w:t>云化虚拟化网络演化规则生成模块功能测试</w:t>
         </w:r>
         <w:r>
           <w:rPr>
@@ -1709,7 +2001,7 @@
             <w:noProof/>
             <w:webHidden/>
           </w:rPr>
-          <w:instrText xml:space="preserve"> PAGEREF _Toc59786025 \h </w:instrText>
+          <w:instrText xml:space="preserve"> PAGEREF _Toc62026093 \h </w:instrText>
         </w:r>
         <w:r>
           <w:rPr>
@@ -1729,7 +2021,639 @@
             <w:noProof/>
             <w:webHidden/>
           </w:rPr>
-          <w:t>5</w:t>
+          <w:t>6</w:t>
+        </w:r>
+        <w:r>
+          <w:rPr>
+            <w:noProof/>
+            <w:webHidden/>
+          </w:rPr>
+          <w:fldChar w:fldCharType="end"/>
+        </w:r>
+      </w:hyperlink>
+    </w:p>
+    <w:p>
+      <w:pPr>
+        <w:pStyle w:val="TOC3"/>
+        <w:tabs>
+          <w:tab w:val="right" w:leader="dot" w:pos="8296"/>
+        </w:tabs>
+        <w:ind w:left="960" w:firstLine="480"/>
+        <w:rPr>
+          <w:rFonts w:asciiTheme="minorHAnsi" w:eastAsiaTheme="minorEastAsia" w:hAnsiTheme="minorHAnsi" w:cstheme="minorBidi"/>
+          <w:noProof/>
+          <w:sz w:val="21"/>
+          <w:szCs w:val="22"/>
+        </w:rPr>
+      </w:pPr>
+      <w:hyperlink w:anchor="_Toc62026094" w:history="1">
+        <w:r>
+          <w:rPr>
+            <w:rStyle w:val="a6"/>
+            <w:noProof/>
+          </w:rPr>
+          <w:t xml:space="preserve">3.3.1 </w:t>
+        </w:r>
+        <w:r>
+          <w:rPr>
+            <w:rStyle w:val="a6"/>
+            <w:noProof/>
+          </w:rPr>
+          <w:t>测试用例设计</w:t>
+        </w:r>
+        <w:r>
+          <w:rPr>
+            <w:noProof/>
+            <w:webHidden/>
+          </w:rPr>
+          <w:tab/>
+        </w:r>
+        <w:r>
+          <w:rPr>
+            <w:noProof/>
+            <w:webHidden/>
+          </w:rPr>
+          <w:fldChar w:fldCharType="begin"/>
+        </w:r>
+        <w:r>
+          <w:rPr>
+            <w:noProof/>
+            <w:webHidden/>
+          </w:rPr>
+          <w:instrText xml:space="preserve"> PAGEREF _Toc62026094 \h </w:instrText>
+        </w:r>
+        <w:r>
+          <w:rPr>
+            <w:noProof/>
+            <w:webHidden/>
+          </w:rPr>
+        </w:r>
+        <w:r>
+          <w:rPr>
+            <w:noProof/>
+            <w:webHidden/>
+          </w:rPr>
+          <w:fldChar w:fldCharType="separate"/>
+        </w:r>
+        <w:r>
+          <w:rPr>
+            <w:noProof/>
+            <w:webHidden/>
+          </w:rPr>
+          <w:t>6</w:t>
+        </w:r>
+        <w:r>
+          <w:rPr>
+            <w:noProof/>
+            <w:webHidden/>
+          </w:rPr>
+          <w:fldChar w:fldCharType="end"/>
+        </w:r>
+      </w:hyperlink>
+    </w:p>
+    <w:p>
+      <w:pPr>
+        <w:pStyle w:val="TOC3"/>
+        <w:tabs>
+          <w:tab w:val="right" w:leader="dot" w:pos="8296"/>
+        </w:tabs>
+        <w:ind w:left="960" w:firstLine="480"/>
+        <w:rPr>
+          <w:rFonts w:asciiTheme="minorHAnsi" w:eastAsiaTheme="minorEastAsia" w:hAnsiTheme="minorHAnsi" w:cstheme="minorBidi"/>
+          <w:noProof/>
+          <w:sz w:val="21"/>
+          <w:szCs w:val="22"/>
+        </w:rPr>
+      </w:pPr>
+      <w:hyperlink w:anchor="_Toc62026095" w:history="1">
+        <w:r>
+          <w:rPr>
+            <w:rStyle w:val="a6"/>
+            <w:noProof/>
+          </w:rPr>
+          <w:t xml:space="preserve">3.3.2 </w:t>
+        </w:r>
+        <w:r>
+          <w:rPr>
+            <w:rStyle w:val="a6"/>
+            <w:noProof/>
+          </w:rPr>
+          <w:t>测试结果</w:t>
+        </w:r>
+        <w:r>
+          <w:rPr>
+            <w:noProof/>
+            <w:webHidden/>
+          </w:rPr>
+          <w:tab/>
+        </w:r>
+        <w:r>
+          <w:rPr>
+            <w:noProof/>
+            <w:webHidden/>
+          </w:rPr>
+          <w:fldChar w:fldCharType="begin"/>
+        </w:r>
+        <w:r>
+          <w:rPr>
+            <w:noProof/>
+            <w:webHidden/>
+          </w:rPr>
+          <w:instrText xml:space="preserve"> PAGEREF _Toc62026095 \h </w:instrText>
+        </w:r>
+        <w:r>
+          <w:rPr>
+            <w:noProof/>
+            <w:webHidden/>
+          </w:rPr>
+        </w:r>
+        <w:r>
+          <w:rPr>
+            <w:noProof/>
+            <w:webHidden/>
+          </w:rPr>
+          <w:fldChar w:fldCharType="separate"/>
+        </w:r>
+        <w:r>
+          <w:rPr>
+            <w:noProof/>
+            <w:webHidden/>
+          </w:rPr>
+          <w:t>6</w:t>
+        </w:r>
+        <w:r>
+          <w:rPr>
+            <w:noProof/>
+            <w:webHidden/>
+          </w:rPr>
+          <w:fldChar w:fldCharType="end"/>
+        </w:r>
+      </w:hyperlink>
+    </w:p>
+    <w:p>
+      <w:pPr>
+        <w:pStyle w:val="TOC2"/>
+        <w:tabs>
+          <w:tab w:val="right" w:leader="dot" w:pos="8296"/>
+        </w:tabs>
+        <w:ind w:left="480" w:firstLine="480"/>
+        <w:rPr>
+          <w:rFonts w:asciiTheme="minorHAnsi" w:eastAsiaTheme="minorEastAsia" w:hAnsiTheme="minorHAnsi" w:cstheme="minorBidi"/>
+          <w:noProof/>
+          <w:sz w:val="21"/>
+          <w:szCs w:val="22"/>
+        </w:rPr>
+      </w:pPr>
+      <w:hyperlink w:anchor="_Toc62026096" w:history="1">
+        <w:r>
+          <w:rPr>
+            <w:rStyle w:val="a6"/>
+            <w:noProof/>
+          </w:rPr>
+          <w:t xml:space="preserve">3.4 </w:t>
+        </w:r>
+        <w:r>
+          <w:rPr>
+            <w:rStyle w:val="a6"/>
+            <w:noProof/>
+          </w:rPr>
+          <w:t>云化虚拟化网络业务可靠度计算模块功能测试</w:t>
+        </w:r>
+        <w:r>
+          <w:rPr>
+            <w:noProof/>
+            <w:webHidden/>
+          </w:rPr>
+          <w:tab/>
+        </w:r>
+        <w:r>
+          <w:rPr>
+            <w:noProof/>
+            <w:webHidden/>
+          </w:rPr>
+          <w:fldChar w:fldCharType="begin"/>
+        </w:r>
+        <w:r>
+          <w:rPr>
+            <w:noProof/>
+            <w:webHidden/>
+          </w:rPr>
+          <w:instrText xml:space="preserve"> PAGEREF _Toc62026096 \h </w:instrText>
+        </w:r>
+        <w:r>
+          <w:rPr>
+            <w:noProof/>
+            <w:webHidden/>
+          </w:rPr>
+        </w:r>
+        <w:r>
+          <w:rPr>
+            <w:noProof/>
+            <w:webHidden/>
+          </w:rPr>
+          <w:fldChar w:fldCharType="separate"/>
+        </w:r>
+        <w:r>
+          <w:rPr>
+            <w:noProof/>
+            <w:webHidden/>
+          </w:rPr>
+          <w:t>6</w:t>
+        </w:r>
+        <w:r>
+          <w:rPr>
+            <w:noProof/>
+            <w:webHidden/>
+          </w:rPr>
+          <w:fldChar w:fldCharType="end"/>
+        </w:r>
+      </w:hyperlink>
+    </w:p>
+    <w:p>
+      <w:pPr>
+        <w:pStyle w:val="TOC3"/>
+        <w:tabs>
+          <w:tab w:val="right" w:leader="dot" w:pos="8296"/>
+        </w:tabs>
+        <w:ind w:left="960" w:firstLine="480"/>
+        <w:rPr>
+          <w:rFonts w:asciiTheme="minorHAnsi" w:eastAsiaTheme="minorEastAsia" w:hAnsiTheme="minorHAnsi" w:cstheme="minorBidi"/>
+          <w:noProof/>
+          <w:sz w:val="21"/>
+          <w:szCs w:val="22"/>
+        </w:rPr>
+      </w:pPr>
+      <w:hyperlink w:anchor="_Toc62026097" w:history="1">
+        <w:r>
+          <w:rPr>
+            <w:rStyle w:val="a6"/>
+            <w:noProof/>
+          </w:rPr>
+          <w:t xml:space="preserve">3.4.1 </w:t>
+        </w:r>
+        <w:r>
+          <w:rPr>
+            <w:rStyle w:val="a6"/>
+            <w:noProof/>
+          </w:rPr>
+          <w:t>测试用例设计</w:t>
+        </w:r>
+        <w:r>
+          <w:rPr>
+            <w:noProof/>
+            <w:webHidden/>
+          </w:rPr>
+          <w:tab/>
+        </w:r>
+        <w:r>
+          <w:rPr>
+            <w:noProof/>
+            <w:webHidden/>
+          </w:rPr>
+          <w:fldChar w:fldCharType="begin"/>
+        </w:r>
+        <w:r>
+          <w:rPr>
+            <w:noProof/>
+            <w:webHidden/>
+          </w:rPr>
+          <w:instrText xml:space="preserve"> PAGEREF _Toc62026097 \h </w:instrText>
+        </w:r>
+        <w:r>
+          <w:rPr>
+            <w:noProof/>
+            <w:webHidden/>
+          </w:rPr>
+        </w:r>
+        <w:r>
+          <w:rPr>
+            <w:noProof/>
+            <w:webHidden/>
+          </w:rPr>
+          <w:fldChar w:fldCharType="separate"/>
+        </w:r>
+        <w:r>
+          <w:rPr>
+            <w:noProof/>
+            <w:webHidden/>
+          </w:rPr>
+          <w:t>6</w:t>
+        </w:r>
+        <w:r>
+          <w:rPr>
+            <w:noProof/>
+            <w:webHidden/>
+          </w:rPr>
+          <w:fldChar w:fldCharType="end"/>
+        </w:r>
+      </w:hyperlink>
+    </w:p>
+    <w:p>
+      <w:pPr>
+        <w:pStyle w:val="TOC3"/>
+        <w:tabs>
+          <w:tab w:val="right" w:leader="dot" w:pos="8296"/>
+        </w:tabs>
+        <w:ind w:left="960" w:firstLine="480"/>
+        <w:rPr>
+          <w:rFonts w:asciiTheme="minorHAnsi" w:eastAsiaTheme="minorEastAsia" w:hAnsiTheme="minorHAnsi" w:cstheme="minorBidi"/>
+          <w:noProof/>
+          <w:sz w:val="21"/>
+          <w:szCs w:val="22"/>
+        </w:rPr>
+      </w:pPr>
+      <w:hyperlink w:anchor="_Toc62026098" w:history="1">
+        <w:r>
+          <w:rPr>
+            <w:rStyle w:val="a6"/>
+            <w:noProof/>
+          </w:rPr>
+          <w:t xml:space="preserve">3.4.2 </w:t>
+        </w:r>
+        <w:r>
+          <w:rPr>
+            <w:rStyle w:val="a6"/>
+            <w:noProof/>
+          </w:rPr>
+          <w:t>测试结果</w:t>
+        </w:r>
+        <w:r>
+          <w:rPr>
+            <w:noProof/>
+            <w:webHidden/>
+          </w:rPr>
+          <w:tab/>
+        </w:r>
+        <w:r>
+          <w:rPr>
+            <w:noProof/>
+            <w:webHidden/>
+          </w:rPr>
+          <w:fldChar w:fldCharType="begin"/>
+        </w:r>
+        <w:r>
+          <w:rPr>
+            <w:noProof/>
+            <w:webHidden/>
+          </w:rPr>
+          <w:instrText xml:space="preserve"> PAGEREF _Toc62026098 \h </w:instrText>
+        </w:r>
+        <w:r>
+          <w:rPr>
+            <w:noProof/>
+            <w:webHidden/>
+          </w:rPr>
+        </w:r>
+        <w:r>
+          <w:rPr>
+            <w:noProof/>
+            <w:webHidden/>
+          </w:rPr>
+          <w:fldChar w:fldCharType="separate"/>
+        </w:r>
+        <w:r>
+          <w:rPr>
+            <w:noProof/>
+            <w:webHidden/>
+          </w:rPr>
+          <w:t>6</w:t>
+        </w:r>
+        <w:r>
+          <w:rPr>
+            <w:noProof/>
+            <w:webHidden/>
+          </w:rPr>
+          <w:fldChar w:fldCharType="end"/>
+        </w:r>
+      </w:hyperlink>
+    </w:p>
+    <w:p>
+      <w:pPr>
+        <w:pStyle w:val="TOC2"/>
+        <w:tabs>
+          <w:tab w:val="right" w:leader="dot" w:pos="8296"/>
+        </w:tabs>
+        <w:ind w:left="480" w:firstLine="480"/>
+        <w:rPr>
+          <w:rFonts w:asciiTheme="minorHAnsi" w:eastAsiaTheme="minorEastAsia" w:hAnsiTheme="minorHAnsi" w:cstheme="minorBidi"/>
+          <w:noProof/>
+          <w:sz w:val="21"/>
+          <w:szCs w:val="22"/>
+        </w:rPr>
+      </w:pPr>
+      <w:hyperlink w:anchor="_Toc62026099" w:history="1">
+        <w:r>
+          <w:rPr>
+            <w:rStyle w:val="a6"/>
+            <w:noProof/>
+          </w:rPr>
+          <w:t xml:space="preserve">3.5 </w:t>
+        </w:r>
+        <w:r>
+          <w:rPr>
+            <w:rStyle w:val="a6"/>
+            <w:noProof/>
+          </w:rPr>
+          <w:t>基于网络演化模型的云化虚拟化网络可靠性评估软件图形交互界面功能测试</w:t>
+        </w:r>
+        <w:r>
+          <w:rPr>
+            <w:noProof/>
+            <w:webHidden/>
+          </w:rPr>
+          <w:tab/>
+        </w:r>
+        <w:r>
+          <w:rPr>
+            <w:noProof/>
+            <w:webHidden/>
+          </w:rPr>
+          <w:fldChar w:fldCharType="begin"/>
+        </w:r>
+        <w:r>
+          <w:rPr>
+            <w:noProof/>
+            <w:webHidden/>
+          </w:rPr>
+          <w:instrText xml:space="preserve"> PAGEREF _Toc62026099 \h </w:instrText>
+        </w:r>
+        <w:r>
+          <w:rPr>
+            <w:noProof/>
+            <w:webHidden/>
+          </w:rPr>
+        </w:r>
+        <w:r>
+          <w:rPr>
+            <w:noProof/>
+            <w:webHidden/>
+          </w:rPr>
+          <w:fldChar w:fldCharType="separate"/>
+        </w:r>
+        <w:r>
+          <w:rPr>
+            <w:noProof/>
+            <w:webHidden/>
+          </w:rPr>
+          <w:t>6</w:t>
+        </w:r>
+        <w:r>
+          <w:rPr>
+            <w:noProof/>
+            <w:webHidden/>
+          </w:rPr>
+          <w:fldChar w:fldCharType="end"/>
+        </w:r>
+      </w:hyperlink>
+    </w:p>
+    <w:p>
+      <w:pPr>
+        <w:pStyle w:val="TOC3"/>
+        <w:tabs>
+          <w:tab w:val="right" w:leader="dot" w:pos="8296"/>
+        </w:tabs>
+        <w:ind w:left="960" w:firstLine="480"/>
+        <w:rPr>
+          <w:rFonts w:asciiTheme="minorHAnsi" w:eastAsiaTheme="minorEastAsia" w:hAnsiTheme="minorHAnsi" w:cstheme="minorBidi"/>
+          <w:noProof/>
+          <w:sz w:val="21"/>
+          <w:szCs w:val="22"/>
+        </w:rPr>
+      </w:pPr>
+      <w:hyperlink w:anchor="_Toc62026100" w:history="1">
+        <w:r>
+          <w:rPr>
+            <w:rStyle w:val="a6"/>
+            <w:noProof/>
+          </w:rPr>
+          <w:t xml:space="preserve">3.5.1 </w:t>
+        </w:r>
+        <w:r>
+          <w:rPr>
+            <w:rStyle w:val="a6"/>
+            <w:noProof/>
+          </w:rPr>
+          <w:t>测试用例设计</w:t>
+        </w:r>
+        <w:r>
+          <w:rPr>
+            <w:noProof/>
+            <w:webHidden/>
+          </w:rPr>
+          <w:tab/>
+        </w:r>
+        <w:r>
+          <w:rPr>
+            <w:noProof/>
+            <w:webHidden/>
+          </w:rPr>
+          <w:fldChar w:fldCharType="begin"/>
+        </w:r>
+        <w:r>
+          <w:rPr>
+            <w:noProof/>
+            <w:webHidden/>
+          </w:rPr>
+          <w:instrText xml:space="preserve"> PAGEREF _Toc62026100 \h </w:instrText>
+        </w:r>
+        <w:r>
+          <w:rPr>
+            <w:noProof/>
+            <w:webHidden/>
+          </w:rPr>
+        </w:r>
+        <w:r>
+          <w:rPr>
+            <w:noProof/>
+            <w:webHidden/>
+          </w:rPr>
+          <w:fldChar w:fldCharType="separate"/>
+        </w:r>
+        <w:r>
+          <w:rPr>
+            <w:noProof/>
+            <w:webHidden/>
+          </w:rPr>
+          <w:t>6</w:t>
+        </w:r>
+        <w:r>
+          <w:rPr>
+            <w:noProof/>
+            <w:webHidden/>
+          </w:rPr>
+          <w:fldChar w:fldCharType="end"/>
+        </w:r>
+      </w:hyperlink>
+    </w:p>
+    <w:p>
+      <w:pPr>
+        <w:pStyle w:val="TOC3"/>
+        <w:tabs>
+          <w:tab w:val="right" w:leader="dot" w:pos="8296"/>
+        </w:tabs>
+        <w:ind w:left="960" w:firstLine="480"/>
+        <w:rPr>
+          <w:rFonts w:asciiTheme="minorHAnsi" w:eastAsiaTheme="minorEastAsia" w:hAnsiTheme="minorHAnsi" w:cstheme="minorBidi"/>
+          <w:noProof/>
+          <w:sz w:val="21"/>
+          <w:szCs w:val="22"/>
+        </w:rPr>
+      </w:pPr>
+      <w:hyperlink w:anchor="_Toc62026101" w:history="1">
+        <w:r>
+          <w:rPr>
+            <w:rStyle w:val="a6"/>
+            <w:noProof/>
+          </w:rPr>
+          <w:t xml:space="preserve">3.5.2 </w:t>
+        </w:r>
+        <w:r>
+          <w:rPr>
+            <w:rStyle w:val="a6"/>
+            <w:noProof/>
+          </w:rPr>
+          <w:t>测试结果</w:t>
+        </w:r>
+        <w:r>
+          <w:rPr>
+            <w:noProof/>
+            <w:webHidden/>
+          </w:rPr>
+          <w:tab/>
+        </w:r>
+        <w:r>
+          <w:rPr>
+            <w:noProof/>
+            <w:webHidden/>
+          </w:rPr>
+          <w:fldChar w:fldCharType="begin"/>
+        </w:r>
+        <w:r>
+          <w:rPr>
+            <w:noProof/>
+            <w:webHidden/>
+          </w:rPr>
+          <w:instrText xml:space="preserve"> PAGEREF _Toc62026101 \h </w:instrText>
+        </w:r>
+        <w:r>
+          <w:rPr>
+            <w:noProof/>
+            <w:webHidden/>
+          </w:rPr>
+        </w:r>
+        <w:r>
+          <w:rPr>
+            <w:noProof/>
+            <w:webHidden/>
+          </w:rPr>
+          <w:fldChar w:fldCharType="separate"/>
+        </w:r>
+        <w:r>
+          <w:rPr>
+            <w:noProof/>
+            <w:webHidden/>
+          </w:rPr>
+          <w:t>6</w:t>
         </w:r>
         <w:r>
           <w:rPr>
@@ -1748,16 +2672,19 @@
         </w:tabs>
         <w:ind w:firstLine="480"/>
         <w:rPr>
+          <w:rFonts w:asciiTheme="minorHAnsi" w:eastAsiaTheme="minorEastAsia" w:hAnsiTheme="minorHAnsi" w:cstheme="minorBidi"/>
           <w:noProof/>
-        </w:rPr>
-      </w:pPr>
-      <w:hyperlink w:anchor="_Toc59786026" w:history="1">
+          <w:sz w:val="21"/>
+          <w:szCs w:val="22"/>
+        </w:rPr>
+      </w:pPr>
+      <w:hyperlink w:anchor="_Toc62026102" w:history="1">
         <w:r>
           <w:rPr>
             <w:rStyle w:val="a6"/>
             <w:noProof/>
           </w:rPr>
-          <w:t>第三章</w:t>
+          <w:t>第四章</w:t>
         </w:r>
         <w:r>
           <w:rPr>
@@ -1771,7 +2698,7 @@
             <w:rStyle w:val="a6"/>
             <w:noProof/>
           </w:rPr>
-          <w:t>数据结构设计</w:t>
+          <w:t>测试分析</w:t>
         </w:r>
         <w:r>
           <w:rPr>
@@ -1792,7 +2719,7 @@
             <w:noProof/>
             <w:webHidden/>
           </w:rPr>
-          <w:instrText xml:space="preserve"> PAGEREF _Toc59786026 \h </w:instrText>
+          <w:instrText xml:space="preserve"> PAGEREF _Toc62026102 \h </w:instrText>
         </w:r>
         <w:r>
           <w:rPr>
@@ -1831,23 +2758,26 @@
         </w:tabs>
         <w:ind w:left="480" w:firstLine="480"/>
         <w:rPr>
+          <w:rFonts w:asciiTheme="minorHAnsi" w:eastAsiaTheme="minorEastAsia" w:hAnsiTheme="minorHAnsi" w:cstheme="minorBidi"/>
           <w:noProof/>
-        </w:rPr>
-      </w:pPr>
-      <w:hyperlink w:anchor="_Toc59786027" w:history="1">
+          <w:sz w:val="21"/>
+          <w:szCs w:val="22"/>
+        </w:rPr>
+      </w:pPr>
+      <w:hyperlink w:anchor="_Toc62026103" w:history="1">
         <w:r>
           <w:rPr>
             <w:rStyle w:val="a6"/>
             <w:noProof/>
           </w:rPr>
-          <w:t xml:space="preserve">3.1 </w:t>
+          <w:t xml:space="preserve">4.1 </w:t>
         </w:r>
         <w:r>
           <w:rPr>
             <w:rStyle w:val="a6"/>
             <w:noProof/>
           </w:rPr>
-          <w:t>网络演化对象数据结构设计</w:t>
+          <w:t>云化虚拟化网络演化对象建模模块功能测试结果分析</w:t>
         </w:r>
         <w:r>
           <w:rPr>
@@ -1868,7 +2798,7 @@
             <w:noProof/>
             <w:webHidden/>
           </w:rPr>
-          <w:instrText xml:space="preserve"> PAGEREF _Toc59786027 \h </w:instrText>
+          <w:instrText xml:space="preserve"> PAGEREF _Toc62026103 \h </w:instrText>
         </w:r>
         <w:r>
           <w:rPr>
@@ -1907,23 +2837,26 @@
         </w:tabs>
         <w:ind w:left="480" w:firstLine="480"/>
         <w:rPr>
+          <w:rFonts w:asciiTheme="minorHAnsi" w:eastAsiaTheme="minorEastAsia" w:hAnsiTheme="minorHAnsi" w:cstheme="minorBidi"/>
           <w:noProof/>
-        </w:rPr>
-      </w:pPr>
-      <w:hyperlink w:anchor="_Toc59786028" w:history="1">
+          <w:sz w:val="21"/>
+          <w:szCs w:val="22"/>
+        </w:rPr>
+      </w:pPr>
+      <w:hyperlink w:anchor="_Toc62026104" w:history="1">
         <w:r>
           <w:rPr>
             <w:rStyle w:val="a6"/>
             <w:noProof/>
           </w:rPr>
-          <w:t xml:space="preserve">3.2 </w:t>
+          <w:t xml:space="preserve">4.2 </w:t>
         </w:r>
         <w:r>
           <w:rPr>
             <w:rStyle w:val="a6"/>
             <w:noProof/>
           </w:rPr>
-          <w:t>演化态数据结构设计</w:t>
+          <w:t>云化虚拟化网络演化条件生成模块功能测试结果分析</w:t>
         </w:r>
         <w:r>
           <w:rPr>
@@ -1944,7 +2877,7 @@
             <w:noProof/>
             <w:webHidden/>
           </w:rPr>
-          <w:instrText xml:space="preserve"> PAGEREF _Toc59786028 \h </w:instrText>
+          <w:instrText xml:space="preserve"> PAGEREF _Toc62026104 \h </w:instrText>
         </w:r>
         <w:r>
           <w:rPr>
@@ -1964,90 +2897,7 @@
             <w:noProof/>
             <w:webHidden/>
           </w:rPr>
-          <w:t>11</w:t>
-        </w:r>
-        <w:r>
-          <w:rPr>
-            <w:noProof/>
-            <w:webHidden/>
-          </w:rPr>
-          <w:fldChar w:fldCharType="end"/>
-        </w:r>
-      </w:hyperlink>
-    </w:p>
-    <w:p>
-      <w:pPr>
-        <w:pStyle w:val="TOC1"/>
-        <w:tabs>
-          <w:tab w:val="right" w:leader="dot" w:pos="8296"/>
-        </w:tabs>
-        <w:ind w:firstLine="480"/>
-        <w:rPr>
-          <w:noProof/>
-        </w:rPr>
-      </w:pPr>
-      <w:hyperlink w:anchor="_Toc59786029" w:history="1">
-        <w:r>
-          <w:rPr>
-            <w:rStyle w:val="a6"/>
-            <w:noProof/>
-          </w:rPr>
-          <w:t>第四章</w:t>
-        </w:r>
-        <w:r>
-          <w:rPr>
-            <w:rStyle w:val="a6"/>
-            <w:noProof/>
-          </w:rPr>
-          <w:t xml:space="preserve"> </w:t>
-        </w:r>
-        <w:r>
-          <w:rPr>
-            <w:rStyle w:val="a6"/>
-            <w:noProof/>
-          </w:rPr>
-          <w:t>模块设计</w:t>
-        </w:r>
-        <w:r>
-          <w:rPr>
-            <w:noProof/>
-            <w:webHidden/>
-          </w:rPr>
-          <w:tab/>
-        </w:r>
-        <w:r>
-          <w:rPr>
-            <w:noProof/>
-            <w:webHidden/>
-          </w:rPr>
-          <w:fldChar w:fldCharType="begin"/>
-        </w:r>
-        <w:r>
-          <w:rPr>
-            <w:noProof/>
-            <w:webHidden/>
-          </w:rPr>
-          <w:instrText xml:space="preserve"> PAGEREF _Toc59786029 \h </w:instrText>
-        </w:r>
-        <w:r>
-          <w:rPr>
-            <w:noProof/>
-            <w:webHidden/>
-          </w:rPr>
-        </w:r>
-        <w:r>
-          <w:rPr>
-            <w:noProof/>
-            <w:webHidden/>
-          </w:rPr>
-          <w:fldChar w:fldCharType="separate"/>
-        </w:r>
-        <w:r>
-          <w:rPr>
-            <w:noProof/>
-            <w:webHidden/>
-          </w:rPr>
-          <w:t>12</w:t>
+          <w:t>7</w:t>
         </w:r>
         <w:r>
           <w:rPr>
@@ -2066,23 +2916,26 @@
         </w:tabs>
         <w:ind w:left="480" w:firstLine="480"/>
         <w:rPr>
+          <w:rFonts w:asciiTheme="minorHAnsi" w:eastAsiaTheme="minorEastAsia" w:hAnsiTheme="minorHAnsi" w:cstheme="minorBidi"/>
           <w:noProof/>
-        </w:rPr>
-      </w:pPr>
-      <w:hyperlink w:anchor="_Toc59786030" w:history="1">
+          <w:sz w:val="21"/>
+          <w:szCs w:val="22"/>
+        </w:rPr>
+      </w:pPr>
+      <w:hyperlink w:anchor="_Toc62026105" w:history="1">
         <w:r>
           <w:rPr>
             <w:rStyle w:val="a6"/>
             <w:noProof/>
           </w:rPr>
-          <w:t xml:space="preserve">4.1 </w:t>
+          <w:t xml:space="preserve">4.3 </w:t>
         </w:r>
         <w:r>
           <w:rPr>
             <w:rStyle w:val="a6"/>
             <w:noProof/>
           </w:rPr>
-          <w:t>软件结构体系</w:t>
+          <w:t>云化虚拟化网络演化规则生成模块功能测试结果分析</w:t>
         </w:r>
         <w:r>
           <w:rPr>
@@ -2103,7 +2956,7 @@
             <w:noProof/>
             <w:webHidden/>
           </w:rPr>
-          <w:instrText xml:space="preserve"> PAGEREF _Toc59786030 \h </w:instrText>
+          <w:instrText xml:space="preserve"> PAGEREF _Toc62026105 \h </w:instrText>
         </w:r>
         <w:r>
           <w:rPr>
@@ -2123,7 +2976,7 @@
             <w:noProof/>
             <w:webHidden/>
           </w:rPr>
-          <w:t>12</w:t>
+          <w:t>7</w:t>
         </w:r>
         <w:r>
           <w:rPr>
@@ -2142,30 +2995,26 @@
         </w:tabs>
         <w:ind w:left="480" w:firstLine="480"/>
         <w:rPr>
+          <w:rFonts w:asciiTheme="minorHAnsi" w:eastAsiaTheme="minorEastAsia" w:hAnsiTheme="minorHAnsi" w:cstheme="minorBidi"/>
           <w:noProof/>
-        </w:rPr>
-      </w:pPr>
-      <w:hyperlink w:anchor="_Toc59786031" w:history="1">
+          <w:sz w:val="21"/>
+          <w:szCs w:val="22"/>
+        </w:rPr>
+      </w:pPr>
+      <w:hyperlink w:anchor="_Toc62026106" w:history="1">
         <w:r>
           <w:rPr>
             <w:rStyle w:val="a6"/>
             <w:noProof/>
           </w:rPr>
-          <w:t xml:space="preserve">4.2 </w:t>
+          <w:t xml:space="preserve">4.4 </w:t>
         </w:r>
         <w:r>
           <w:rPr>
             <w:rStyle w:val="a6"/>
             <w:noProof/>
           </w:rPr>
-          <w:t>云化虚拟化网络</w:t>
-        </w:r>
-        <w:r>
-          <w:rPr>
-            <w:rStyle w:val="a6"/>
-            <w:noProof/>
-          </w:rPr>
-          <w:t>演化对象建模模块</w:t>
+          <w:t>云化虚拟化网络业务可靠度计算模块功能测试结果分析</w:t>
         </w:r>
         <w:r>
           <w:rPr>
@@ -2186,7 +3035,7 @@
             <w:noProof/>
             <w:webHidden/>
           </w:rPr>
-          <w:instrText xml:space="preserve"> PAGEREF _Toc59786031 \h </w:instrText>
+          <w:instrText xml:space="preserve"> PAGEREF _Toc62026106 \h </w:instrText>
         </w:r>
         <w:r>
           <w:rPr>
@@ -2206,7 +3055,7 @@
             <w:noProof/>
             <w:webHidden/>
           </w:rPr>
-          <w:t>14</w:t>
+          <w:t>7</w:t>
         </w:r>
         <w:r>
           <w:rPr>
@@ -2225,30 +3074,26 @@
         </w:tabs>
         <w:ind w:left="480" w:firstLine="480"/>
         <w:rPr>
+          <w:rFonts w:asciiTheme="minorHAnsi" w:eastAsiaTheme="minorEastAsia" w:hAnsiTheme="minorHAnsi" w:cstheme="minorBidi"/>
           <w:noProof/>
-        </w:rPr>
-      </w:pPr>
-      <w:hyperlink w:anchor="_Toc59786032" w:history="1">
+          <w:sz w:val="21"/>
+          <w:szCs w:val="22"/>
+        </w:rPr>
+      </w:pPr>
+      <w:hyperlink w:anchor="_Toc62026107" w:history="1">
         <w:r>
           <w:rPr>
             <w:rStyle w:val="a6"/>
             <w:noProof/>
           </w:rPr>
-          <w:t xml:space="preserve">4.3 </w:t>
+          <w:t xml:space="preserve">4.5 </w:t>
         </w:r>
         <w:r>
           <w:rPr>
             <w:rStyle w:val="a6"/>
             <w:noProof/>
           </w:rPr>
-          <w:t>云化虚拟化网络</w:t>
-        </w:r>
-        <w:r>
-          <w:rPr>
-            <w:rStyle w:val="a6"/>
-            <w:noProof/>
-          </w:rPr>
-          <w:t>演化条件生成模块</w:t>
+          <w:t>基于网络演化模型的云化虚拟化网络可靠性评估软件图形交互界面功能测试结果分析</w:t>
         </w:r>
         <w:r>
           <w:rPr>
@@ -2269,7 +3114,7 @@
             <w:noProof/>
             <w:webHidden/>
           </w:rPr>
-          <w:instrText xml:space="preserve"> PAGEREF _Toc59786032 \h </w:instrText>
+          <w:instrText xml:space="preserve"> PAGEREF _Toc62026107 \h </w:instrText>
         </w:r>
         <w:r>
           <w:rPr>
@@ -2289,560 +3134,7 @@
             <w:noProof/>
             <w:webHidden/>
           </w:rPr>
-          <w:t>14</w:t>
-        </w:r>
-        <w:r>
-          <w:rPr>
-            <w:noProof/>
-            <w:webHidden/>
-          </w:rPr>
-          <w:fldChar w:fldCharType="end"/>
-        </w:r>
-      </w:hyperlink>
-    </w:p>
-    <w:p>
-      <w:pPr>
-        <w:pStyle w:val="TOC2"/>
-        <w:tabs>
-          <w:tab w:val="right" w:leader="dot" w:pos="8296"/>
-        </w:tabs>
-        <w:ind w:left="480" w:firstLine="480"/>
-        <w:rPr>
-          <w:noProof/>
-        </w:rPr>
-      </w:pPr>
-      <w:hyperlink w:anchor="_Toc59786033" w:history="1">
-        <w:r>
-          <w:rPr>
-            <w:rStyle w:val="a6"/>
-            <w:noProof/>
-          </w:rPr>
-          <w:t xml:space="preserve">4.4 </w:t>
-        </w:r>
-        <w:r>
-          <w:rPr>
-            <w:rStyle w:val="a6"/>
-            <w:noProof/>
-          </w:rPr>
-          <w:t>云化虚拟化网络</w:t>
-        </w:r>
-        <w:r>
-          <w:rPr>
-            <w:rStyle w:val="a6"/>
-            <w:noProof/>
-          </w:rPr>
-          <w:t>演化规则分析模块</w:t>
-        </w:r>
-        <w:r>
-          <w:rPr>
-            <w:noProof/>
-            <w:webHidden/>
-          </w:rPr>
-          <w:tab/>
-        </w:r>
-        <w:r>
-          <w:rPr>
-            <w:noProof/>
-            <w:webHidden/>
-          </w:rPr>
-          <w:fldChar w:fldCharType="begin"/>
-        </w:r>
-        <w:r>
-          <w:rPr>
-            <w:noProof/>
-            <w:webHidden/>
-          </w:rPr>
-          <w:instrText xml:space="preserve"> PAGEREF _Toc59786033 \h </w:instrText>
-        </w:r>
-        <w:r>
-          <w:rPr>
-            <w:noProof/>
-            <w:webHidden/>
-          </w:rPr>
-        </w:r>
-        <w:r>
-          <w:rPr>
-            <w:noProof/>
-            <w:webHidden/>
-          </w:rPr>
-          <w:fldChar w:fldCharType="separate"/>
-        </w:r>
-        <w:r>
-          <w:rPr>
-            <w:noProof/>
-            <w:webHidden/>
-          </w:rPr>
-          <w:t>17</w:t>
-        </w:r>
-        <w:r>
-          <w:rPr>
-            <w:noProof/>
-            <w:webHidden/>
-          </w:rPr>
-          <w:fldChar w:fldCharType="end"/>
-        </w:r>
-      </w:hyperlink>
-    </w:p>
-    <w:p>
-      <w:pPr>
-        <w:pStyle w:val="TOC2"/>
-        <w:tabs>
-          <w:tab w:val="right" w:leader="dot" w:pos="8296"/>
-        </w:tabs>
-        <w:ind w:left="480" w:firstLine="480"/>
-        <w:rPr>
-          <w:noProof/>
-        </w:rPr>
-      </w:pPr>
-      <w:hyperlink w:anchor="_Toc59786034" w:history="1">
-        <w:r>
-          <w:rPr>
-            <w:rStyle w:val="a6"/>
-            <w:noProof/>
-          </w:rPr>
-          <w:t xml:space="preserve">4.5 </w:t>
-        </w:r>
-        <w:r>
-          <w:rPr>
-            <w:rStyle w:val="a6"/>
-            <w:noProof/>
-          </w:rPr>
-          <w:t>云化虚拟化网络</w:t>
-        </w:r>
-        <w:r>
-          <w:rPr>
-            <w:rStyle w:val="a6"/>
-            <w:noProof/>
-          </w:rPr>
-          <w:t>业务可靠度计算模块</w:t>
-        </w:r>
-        <w:r>
-          <w:rPr>
-            <w:noProof/>
-            <w:webHidden/>
-          </w:rPr>
-          <w:tab/>
-        </w:r>
-        <w:r>
-          <w:rPr>
-            <w:noProof/>
-            <w:webHidden/>
-          </w:rPr>
-          <w:fldChar w:fldCharType="begin"/>
-        </w:r>
-        <w:r>
-          <w:rPr>
-            <w:noProof/>
-            <w:webHidden/>
-          </w:rPr>
-          <w:instrText xml:space="preserve"> PAGEREF _Toc59786034 \h </w:instrText>
-        </w:r>
-        <w:r>
-          <w:rPr>
-            <w:noProof/>
-            <w:webHidden/>
-          </w:rPr>
-        </w:r>
-        <w:r>
-          <w:rPr>
-            <w:noProof/>
-            <w:webHidden/>
-          </w:rPr>
-          <w:fldChar w:fldCharType="separate"/>
-        </w:r>
-        <w:r>
-          <w:rPr>
-            <w:noProof/>
-            <w:webHidden/>
-          </w:rPr>
-          <w:t>24</w:t>
-        </w:r>
-        <w:r>
-          <w:rPr>
-            <w:noProof/>
-            <w:webHidden/>
-          </w:rPr>
-          <w:fldChar w:fldCharType="end"/>
-        </w:r>
-      </w:hyperlink>
-    </w:p>
-    <w:p>
-      <w:pPr>
-        <w:pStyle w:val="TOC2"/>
-        <w:tabs>
-          <w:tab w:val="right" w:leader="dot" w:pos="8296"/>
-        </w:tabs>
-        <w:ind w:left="480" w:firstLine="480"/>
-        <w:rPr>
-          <w:noProof/>
-        </w:rPr>
-      </w:pPr>
-      <w:hyperlink w:anchor="_Toc59786035" w:history="1">
-        <w:r>
-          <w:rPr>
-            <w:rStyle w:val="a6"/>
-            <w:noProof/>
-          </w:rPr>
-          <w:t xml:space="preserve">4.6 </w:t>
-        </w:r>
-        <w:r>
-          <w:rPr>
-            <w:rStyle w:val="a6"/>
-            <w:noProof/>
-          </w:rPr>
-          <w:t>输入输出模块</w:t>
-        </w:r>
-        <w:r>
-          <w:rPr>
-            <w:noProof/>
-            <w:webHidden/>
-          </w:rPr>
-          <w:tab/>
-        </w:r>
-        <w:r>
-          <w:rPr>
-            <w:noProof/>
-            <w:webHidden/>
-          </w:rPr>
-          <w:fldChar w:fldCharType="begin"/>
-        </w:r>
-        <w:r>
-          <w:rPr>
-            <w:noProof/>
-            <w:webHidden/>
-          </w:rPr>
-          <w:instrText xml:space="preserve"> PAGEREF _Toc59786035 \h </w:instrText>
-        </w:r>
-        <w:r>
-          <w:rPr>
-            <w:noProof/>
-            <w:webHidden/>
-          </w:rPr>
-        </w:r>
-        <w:r>
-          <w:rPr>
-            <w:noProof/>
-            <w:webHidden/>
-          </w:rPr>
-          <w:fldChar w:fldCharType="separate"/>
-        </w:r>
-        <w:r>
-          <w:rPr>
-            <w:noProof/>
-            <w:webHidden/>
-          </w:rPr>
-          <w:t>25</w:t>
-        </w:r>
-        <w:r>
-          <w:rPr>
-            <w:noProof/>
-            <w:webHidden/>
-          </w:rPr>
-          <w:fldChar w:fldCharType="end"/>
-        </w:r>
-      </w:hyperlink>
-    </w:p>
-    <w:p>
-      <w:pPr>
-        <w:pStyle w:val="TOC1"/>
-        <w:tabs>
-          <w:tab w:val="right" w:leader="dot" w:pos="8296"/>
-        </w:tabs>
-        <w:ind w:firstLine="480"/>
-        <w:rPr>
-          <w:noProof/>
-        </w:rPr>
-      </w:pPr>
-      <w:hyperlink w:anchor="_Toc59786036" w:history="1">
-        <w:r>
-          <w:rPr>
-            <w:rStyle w:val="a6"/>
-            <w:noProof/>
-          </w:rPr>
-          <w:t>第五章</w:t>
-        </w:r>
-        <w:r>
-          <w:rPr>
-            <w:rStyle w:val="a6"/>
-            <w:noProof/>
-          </w:rPr>
-          <w:t xml:space="preserve"> </w:t>
-        </w:r>
-        <w:r>
-          <w:rPr>
-            <w:rStyle w:val="a6"/>
-            <w:noProof/>
-          </w:rPr>
-          <w:t>系统出错处理设计</w:t>
-        </w:r>
-        <w:r>
-          <w:rPr>
-            <w:noProof/>
-            <w:webHidden/>
-          </w:rPr>
-          <w:tab/>
-        </w:r>
-        <w:r>
-          <w:rPr>
-            <w:noProof/>
-            <w:webHidden/>
-          </w:rPr>
-          <w:fldChar w:fldCharType="begin"/>
-        </w:r>
-        <w:r>
-          <w:rPr>
-            <w:noProof/>
-            <w:webHidden/>
-          </w:rPr>
-          <w:instrText xml:space="preserve"> PAGEREF _Toc59786036 \h </w:instrText>
-        </w:r>
-        <w:r>
-          <w:rPr>
-            <w:noProof/>
-            <w:webHidden/>
-          </w:rPr>
-        </w:r>
-        <w:r>
-          <w:rPr>
-            <w:noProof/>
-            <w:webHidden/>
-          </w:rPr>
-          <w:fldChar w:fldCharType="separate"/>
-        </w:r>
-        <w:r>
-          <w:rPr>
-            <w:noProof/>
-            <w:webHidden/>
-          </w:rPr>
-          <w:t>28</w:t>
-        </w:r>
-        <w:r>
-          <w:rPr>
-            <w:noProof/>
-            <w:webHidden/>
-          </w:rPr>
-          <w:fldChar w:fldCharType="end"/>
-        </w:r>
-      </w:hyperlink>
-    </w:p>
-    <w:p>
-      <w:pPr>
-        <w:pStyle w:val="TOC2"/>
-        <w:tabs>
-          <w:tab w:val="right" w:leader="dot" w:pos="8296"/>
-        </w:tabs>
-        <w:ind w:left="480" w:firstLine="480"/>
-        <w:rPr>
-          <w:noProof/>
-        </w:rPr>
-      </w:pPr>
-      <w:hyperlink w:anchor="_Toc59786037" w:history="1">
-        <w:r>
-          <w:rPr>
-            <w:rStyle w:val="a6"/>
-            <w:noProof/>
-          </w:rPr>
-          <w:t xml:space="preserve">5.1 </w:t>
-        </w:r>
-        <w:r>
-          <w:rPr>
-            <w:rStyle w:val="a6"/>
-            <w:noProof/>
-          </w:rPr>
-          <w:t>出错信息</w:t>
-        </w:r>
-        <w:r>
-          <w:rPr>
-            <w:noProof/>
-            <w:webHidden/>
-          </w:rPr>
-          <w:tab/>
-        </w:r>
-        <w:r>
-          <w:rPr>
-            <w:noProof/>
-            <w:webHidden/>
-          </w:rPr>
-          <w:fldChar w:fldCharType="begin"/>
-        </w:r>
-        <w:r>
-          <w:rPr>
-            <w:noProof/>
-            <w:webHidden/>
-          </w:rPr>
-          <w:instrText xml:space="preserve"> PAGEREF _Toc59786037 \h </w:instrText>
-        </w:r>
-        <w:r>
-          <w:rPr>
-            <w:noProof/>
-            <w:webHidden/>
-          </w:rPr>
-        </w:r>
-        <w:r>
-          <w:rPr>
-            <w:noProof/>
-            <w:webHidden/>
-          </w:rPr>
-          <w:fldChar w:fldCharType="separate"/>
-        </w:r>
-        <w:r>
-          <w:rPr>
-            <w:noProof/>
-            <w:webHidden/>
-          </w:rPr>
-          <w:t>28</w:t>
-        </w:r>
-        <w:r>
-          <w:rPr>
-            <w:noProof/>
-            <w:webHidden/>
-          </w:rPr>
-          <w:fldChar w:fldCharType="end"/>
-        </w:r>
-      </w:hyperlink>
-    </w:p>
-    <w:p>
-      <w:pPr>
-        <w:pStyle w:val="TOC2"/>
-        <w:tabs>
-          <w:tab w:val="right" w:leader="dot" w:pos="8296"/>
-        </w:tabs>
-        <w:ind w:left="480" w:firstLine="480"/>
-        <w:rPr>
-          <w:noProof/>
-        </w:rPr>
-      </w:pPr>
-      <w:hyperlink w:anchor="_Toc59786038" w:history="1">
-        <w:r>
-          <w:rPr>
-            <w:rStyle w:val="a6"/>
-            <w:noProof/>
-          </w:rPr>
-          <w:t xml:space="preserve">5.2 </w:t>
-        </w:r>
-        <w:r>
-          <w:rPr>
-            <w:rStyle w:val="a6"/>
-            <w:noProof/>
-          </w:rPr>
-          <w:t>补救措施</w:t>
-        </w:r>
-        <w:r>
-          <w:rPr>
-            <w:noProof/>
-            <w:webHidden/>
-          </w:rPr>
-          <w:tab/>
-        </w:r>
-        <w:r>
-          <w:rPr>
-            <w:noProof/>
-            <w:webHidden/>
-          </w:rPr>
-          <w:fldChar w:fldCharType="begin"/>
-        </w:r>
-        <w:r>
-          <w:rPr>
-            <w:noProof/>
-            <w:webHidden/>
-          </w:rPr>
-          <w:instrText xml:space="preserve"> PAGEREF _Toc59786038 \h </w:instrText>
-        </w:r>
-        <w:r>
-          <w:rPr>
-            <w:noProof/>
-            <w:webHidden/>
-          </w:rPr>
-        </w:r>
-        <w:r>
-          <w:rPr>
-            <w:noProof/>
-            <w:webHidden/>
-          </w:rPr>
-          <w:fldChar w:fldCharType="separate"/>
-        </w:r>
-        <w:r>
-          <w:rPr>
-            <w:noProof/>
-            <w:webHidden/>
-          </w:rPr>
-          <w:t>28</w:t>
-        </w:r>
-        <w:r>
-          <w:rPr>
-            <w:noProof/>
-            <w:webHidden/>
-          </w:rPr>
-          <w:fldChar w:fldCharType="end"/>
-        </w:r>
-      </w:hyperlink>
-    </w:p>
-    <w:p>
-      <w:pPr>
-        <w:pStyle w:val="TOC2"/>
-        <w:tabs>
-          <w:tab w:val="right" w:leader="dot" w:pos="8296"/>
-        </w:tabs>
-        <w:ind w:left="480" w:firstLine="480"/>
-        <w:rPr>
-          <w:noProof/>
-        </w:rPr>
-      </w:pPr>
-      <w:hyperlink w:anchor="_Toc59786039" w:history="1">
-        <w:r>
-          <w:rPr>
-            <w:rStyle w:val="a6"/>
-            <w:noProof/>
-          </w:rPr>
-          <w:t xml:space="preserve">5.3 </w:t>
-        </w:r>
-        <w:r>
-          <w:rPr>
-            <w:rStyle w:val="a6"/>
-            <w:noProof/>
-          </w:rPr>
-          <w:t>系统维护设计</w:t>
-        </w:r>
-        <w:r>
-          <w:rPr>
-            <w:noProof/>
-            <w:webHidden/>
-          </w:rPr>
-          <w:tab/>
-        </w:r>
-        <w:r>
-          <w:rPr>
-            <w:noProof/>
-            <w:webHidden/>
-          </w:rPr>
-          <w:fldChar w:fldCharType="begin"/>
-        </w:r>
-        <w:r>
-          <w:rPr>
-            <w:noProof/>
-            <w:webHidden/>
-          </w:rPr>
-          <w:instrText xml:space="preserve"> PAGEREF _Toc59786039 \h </w:instrText>
-        </w:r>
-        <w:r>
-          <w:rPr>
-            <w:noProof/>
-            <w:webHidden/>
-          </w:rPr>
-        </w:r>
-        <w:r>
-          <w:rPr>
-            <w:noProof/>
-            <w:webHidden/>
-          </w:rPr>
-          <w:fldChar w:fldCharType="separate"/>
-        </w:r>
-        <w:r>
-          <w:rPr>
-            <w:noProof/>
-            <w:webHidden/>
-          </w:rPr>
-          <w:t>28</w:t>
+          <w:t>7</w:t>
         </w:r>
         <w:r>
           <w:rPr>
@@ -2884,7 +3176,7 @@
           <w:tab w:val="clear" w:pos="454"/>
         </w:tabs>
       </w:pPr>
-      <w:bookmarkStart w:id="1" w:name="_Toc59786010"/>
+      <w:bookmarkStart w:id="1" w:name="_Toc62026075"/>
       <w:r>
         <w:t>引言</w:t>
       </w:r>
@@ -2896,7 +3188,7 @@
       </w:pPr>
       <w:bookmarkStart w:id="2" w:name="_Toc521464959"/>
       <w:bookmarkStart w:id="3" w:name="_Toc210977808"/>
-      <w:bookmarkStart w:id="4" w:name="_Toc59786011"/>
+      <w:bookmarkStart w:id="4" w:name="_Toc62026076"/>
       <w:r>
         <w:t>编写目的</w:t>
       </w:r>
@@ -2906,25 +3198,113 @@
     </w:p>
     <w:p>
       <w:pPr>
+        <w:adjustRightInd w:val="0"/>
+        <w:spacing w:before="120"/>
         <w:ind w:firstLine="480"/>
+        <w:textAlignment w:val="baseline"/>
+        <w:rPr>
+          <w:rFonts w:ascii="宋体" w:hAnsi="宋体"/>
+          <w:color w:val="000000"/>
+          <w:kern w:val="0"/>
+          <w:szCs w:val="20"/>
+        </w:rPr>
       </w:pPr>
       <w:bookmarkStart w:id="5" w:name="_Toc521464960"/>
       <w:bookmarkStart w:id="6" w:name="_Toc210977809"/>
-      <w:r>
-        <w:rPr>
-          <w:rFonts w:hint="eastAsia"/>
-        </w:rPr>
-        <w:t xml:space="preserve"> </w:t>
-      </w:r>
-      <w:r>
-        <w:t xml:space="preserve"> </w:t>
+      <w:bookmarkStart w:id="7" w:name="_Toc62026077"/>
+      <w:r>
+        <w:rPr>
+          <w:rFonts w:ascii="宋体" w:hAnsi="宋体" w:hint="eastAsia"/>
+          <w:color w:val="000000"/>
+          <w:kern w:val="0"/>
+          <w:szCs w:val="20"/>
+        </w:rPr>
+        <w:t>在软件寿命周期的每个阶段都不可避免地会产生差错。软件测试是为了发现程序中的错误而执行程序的过程。测试的目的是在软件投入生产性运行之前，尽可能多的发现软件中的错误。目前软件测试仍然是保证软件质量的关键步骤，它对软件规格说明，设计和编码的最后复审，也是必不可少的关键步骤。</w:t>
+      </w:r>
+    </w:p>
+    <w:p>
+      <w:pPr>
+        <w:adjustRightInd w:val="0"/>
+        <w:spacing w:before="120"/>
+        <w:ind w:firstLine="480"/>
+        <w:textAlignment w:val="baseline"/>
+        <w:rPr>
+          <w:rFonts w:ascii="宋体" w:hAnsi="宋体"/>
+          <w:color w:val="000000"/>
+          <w:kern w:val="0"/>
+          <w:szCs w:val="20"/>
+        </w:rPr>
+      </w:pPr>
+      <w:r>
+        <w:rPr>
+          <w:rFonts w:ascii="宋体" w:hAnsi="宋体" w:hint="eastAsia"/>
+          <w:color w:val="000000"/>
+          <w:kern w:val="0"/>
+          <w:szCs w:val="20"/>
+        </w:rPr>
+        <w:t>编写该测试总结报告主要有以下几个目的：第一，通过对测试结果的分析，得到对软件质量的评价；第二，分析测试的过程信息，为以后制定测试计划提供参考；第三，分析系统存在的缺陷，为修复和预防bug提供建议。</w:t>
+      </w:r>
+    </w:p>
+    <w:p>
+      <w:pPr>
+        <w:ind w:firstLine="480"/>
+        <w:rPr>
+          <w:rFonts w:ascii="宋体" w:hAnsi="宋体"/>
+          <w:color w:val="000000"/>
+          <w:kern w:val="0"/>
+          <w:szCs w:val="20"/>
+        </w:rPr>
+      </w:pPr>
+      <w:r>
+        <w:rPr>
+          <w:rFonts w:ascii="宋体" w:hAnsi="宋体" w:hint="eastAsia"/>
+          <w:color w:val="000000"/>
+          <w:kern w:val="0"/>
+          <w:szCs w:val="20"/>
+        </w:rPr>
+        <w:t>本文档适用于所有与“</w:t>
+      </w:r>
+      <w:r>
+        <w:rPr>
+          <w:rFonts w:ascii="宋体" w:hAnsi="宋体" w:hint="eastAsia"/>
+          <w:color w:val="000000"/>
+          <w:kern w:val="0"/>
+          <w:szCs w:val="20"/>
+        </w:rPr>
+        <w:t>基于网络演化模型的云化虚拟网络</w:t>
+      </w:r>
+      <w:r>
+        <w:rPr>
+          <w:rFonts w:ascii="宋体" w:hAnsi="宋体" w:hint="eastAsia"/>
+          <w:color w:val="000000"/>
+          <w:kern w:val="0"/>
+          <w:szCs w:val="20"/>
+        </w:rPr>
+        <w:t>”相关的人员，包括：北航网络可靠性课题组管理人员、项目评审组、项目经理、</w:t>
+      </w:r>
+      <w:r>
+        <w:rPr>
+          <w:rFonts w:ascii="宋体" w:hAnsi="宋体" w:hint="eastAsia"/>
+          <w:color w:val="000000"/>
+          <w:kern w:val="0"/>
+          <w:szCs w:val="20"/>
+        </w:rPr>
+        <w:t>课题组</w:t>
+      </w:r>
+      <w:r>
+        <w:rPr>
+          <w:rFonts w:ascii="宋体" w:hAnsi="宋体" w:hint="eastAsia"/>
+          <w:color w:val="000000"/>
+          <w:kern w:val="0"/>
+          <w:szCs w:val="20"/>
+        </w:rPr>
+        <w:t>技术开发人员（包括分析人员、设计人员、程序编写人员）、测试人员。有关人员依据其职责应重点阅读本文档各部分或选择性阅读本文档。</w:t>
       </w:r>
     </w:p>
     <w:p>
       <w:pPr>
         <w:pStyle w:val="2"/>
       </w:pPr>
-      <w:bookmarkStart w:id="7" w:name="_Toc59786012"/>
       <w:r>
         <w:t>背景</w:t>
       </w:r>
@@ -2937,32 +3317,667 @@
         <w:ind w:firstLine="480"/>
       </w:pPr>
       <w:r>
+        <w:t>软件系统名称：</w:t>
+      </w:r>
+      <w:r>
+        <w:rPr>
+          <w:rFonts w:hint="eastAsia"/>
+        </w:rPr>
+        <w:t>基于网络演化模型</w:t>
+      </w:r>
+      <w:proofErr w:type="gramStart"/>
+      <w:r>
+        <w:rPr>
+          <w:rFonts w:hint="eastAsia"/>
+        </w:rPr>
+        <w:t>的云化虚拟</w:t>
+      </w:r>
+      <w:proofErr w:type="gramEnd"/>
+      <w:r>
+        <w:rPr>
+          <w:rFonts w:hint="eastAsia"/>
+        </w:rPr>
+        <w:t>化网络可靠性评估软件</w:t>
+      </w:r>
+    </w:p>
+    <w:p>
+      <w:pPr>
+        <w:keepNext/>
+        <w:ind w:firstLineChars="0" w:firstLine="0"/>
+        <w:jc w:val="center"/>
+      </w:pPr>
+      <w:r>
         <w:rPr>
           <w:noProof/>
         </w:rPr>
+        <w:drawing>
+          <wp:inline distT="0" distB="0" distL="0" distR="0" wp14:anchorId="19217289" wp14:editId="6ED8F3C9">
+            <wp:extent cx="4519145" cy="3022959"/>
+            <wp:effectExtent l="0" t="0" r="0" b="0"/>
+            <wp:docPr id="1" name="图片 29"/>
+            <wp:cNvGraphicFramePr>
+              <a:graphicFrameLocks xmlns:a="http://schemas.openxmlformats.org/drawingml/2006/main" noChangeAspect="1"/>
+            </wp:cNvGraphicFramePr>
+            <a:graphic xmlns:a="http://schemas.openxmlformats.org/drawingml/2006/main">
+              <a:graphicData uri="http://schemas.openxmlformats.org/drawingml/2006/picture">
+                <pic:pic xmlns:pic="http://schemas.openxmlformats.org/drawingml/2006/picture">
+                  <pic:nvPicPr>
+                    <pic:cNvPr id="0" name="图片 29"/>
+                    <pic:cNvPicPr>
+                      <a:picLocks noChangeAspect="1" noChangeArrowheads="1"/>
+                    </pic:cNvPicPr>
+                  </pic:nvPicPr>
+                  <pic:blipFill>
+                    <a:blip r:embed="rId15" cstate="print">
+                      <a:extLst>
+                        <a:ext uri="{28A0092B-C50C-407E-A947-70E740481C1C}">
+                          <a14:useLocalDpi xmlns:a14="http://schemas.microsoft.com/office/drawing/2010/main" val="0"/>
+                        </a:ext>
+                      </a:extLst>
+                    </a:blip>
+                    <a:srcRect/>
+                    <a:stretch>
+                      <a:fillRect/>
+                    </a:stretch>
+                  </pic:blipFill>
+                  <pic:spPr bwMode="auto">
+                    <a:xfrm>
+                      <a:off x="0" y="0"/>
+                      <a:ext cx="4521317" cy="3024412"/>
+                    </a:xfrm>
+                    <a:prstGeom prst="rect">
+                      <a:avLst/>
+                    </a:prstGeom>
+                    <a:noFill/>
+                    <a:ln>
+                      <a:noFill/>
+                    </a:ln>
+                  </pic:spPr>
+                </pic:pic>
+              </a:graphicData>
+            </a:graphic>
+          </wp:inline>
+        </w:drawing>
+      </w:r>
+    </w:p>
+    <w:p>
+      <w:pPr>
+        <w:pStyle w:val="af1"/>
+        <w:ind w:firstLine="400"/>
+        <w:jc w:val="center"/>
+      </w:pPr>
+      <w:bookmarkStart w:id="8" w:name="_Ref57375725"/>
+      <w:bookmarkStart w:id="9" w:name="_Ref57375720"/>
+      <w:r>
+        <w:rPr>
+          <w:rFonts w:hint="eastAsia"/>
+        </w:rPr>
+        <w:t>图</w:t>
+      </w:r>
+      <w:r>
+        <w:rPr>
+          <w:rFonts w:hint="eastAsia"/>
+        </w:rPr>
         <w:t xml:space="preserve"> </w:t>
       </w:r>
+      <w:r>
+        <w:fldChar w:fldCharType="begin"/>
+      </w:r>
+      <w:r>
+        <w:instrText xml:space="preserve"> </w:instrText>
+      </w:r>
+      <w:r>
+        <w:rPr>
+          <w:rFonts w:hint="eastAsia"/>
+        </w:rPr>
+        <w:instrText xml:space="preserve">SEQ </w:instrText>
+      </w:r>
+      <w:r>
+        <w:rPr>
+          <w:rFonts w:hint="eastAsia"/>
+        </w:rPr>
+        <w:instrText>图</w:instrText>
+      </w:r>
+      <w:r>
+        <w:rPr>
+          <w:rFonts w:hint="eastAsia"/>
+        </w:rPr>
+        <w:instrText xml:space="preserve"> \* ARABIC</w:instrText>
+      </w:r>
+      <w:r>
+        <w:instrText xml:space="preserve"> </w:instrText>
+      </w:r>
+      <w:r>
+        <w:fldChar w:fldCharType="separate"/>
+      </w:r>
+      <w:r>
+        <w:rPr>
+          <w:noProof/>
+        </w:rPr>
+        <w:t>1</w:t>
+      </w:r>
+      <w:r>
+        <w:fldChar w:fldCharType="end"/>
+      </w:r>
+      <w:bookmarkEnd w:id="8"/>
+      <w:r>
+        <w:t xml:space="preserve"> </w:t>
+      </w:r>
+      <w:proofErr w:type="gramStart"/>
+      <w:r>
+        <w:rPr>
+          <w:rFonts w:hint="eastAsia"/>
+        </w:rPr>
+        <w:t>云化虚拟</w:t>
+      </w:r>
+      <w:proofErr w:type="gramEnd"/>
+      <w:r>
+        <w:rPr>
+          <w:rFonts w:hint="eastAsia"/>
+        </w:rPr>
+        <w:t>化网络示意图</w:t>
+      </w:r>
+      <w:bookmarkEnd w:id="9"/>
+    </w:p>
+    <w:p>
+      <w:pPr>
+        <w:ind w:firstLine="480"/>
+      </w:pPr>
+      <w:proofErr w:type="gramStart"/>
+      <w:r>
+        <w:rPr>
+          <w:rFonts w:hint="eastAsia"/>
+        </w:rPr>
+        <w:lastRenderedPageBreak/>
+        <w:t>云化虚拟</w:t>
+      </w:r>
+      <w:proofErr w:type="gramEnd"/>
+      <w:r>
+        <w:rPr>
+          <w:rFonts w:hint="eastAsia"/>
+        </w:rPr>
+        <w:t>化网络（如</w:t>
+      </w:r>
+      <w:r>
+        <w:fldChar w:fldCharType="begin"/>
+      </w:r>
+      <w:r>
+        <w:instrText xml:space="preserve"> REF _Ref57375725 \h </w:instrText>
+      </w:r>
+      <w:r>
+        <w:fldChar w:fldCharType="separate"/>
+      </w:r>
+      <w:r>
+        <w:rPr>
+          <w:rFonts w:hint="eastAsia"/>
+        </w:rPr>
+        <w:t>图</w:t>
+      </w:r>
+      <w:r>
+        <w:rPr>
+          <w:rFonts w:hint="eastAsia"/>
+        </w:rPr>
+        <w:t xml:space="preserve"> </w:t>
+      </w:r>
+      <w:r>
+        <w:rPr>
+          <w:noProof/>
+        </w:rPr>
+        <w:t>1</w:t>
+      </w:r>
+      <w:r>
+        <w:fldChar w:fldCharType="end"/>
+      </w:r>
+      <w:r>
+        <w:rPr>
+          <w:rFonts w:hint="eastAsia"/>
+        </w:rPr>
+        <w:t>所示）</w:t>
+      </w:r>
+      <w:r>
+        <w:rPr>
+          <w:rFonts w:hint="eastAsia"/>
+        </w:rPr>
+        <w:t>中采用了网络功能虚拟化</w:t>
+      </w:r>
+      <w:r>
+        <w:rPr>
+          <w:rFonts w:hint="eastAsia"/>
+        </w:rPr>
+        <w:t xml:space="preserve"> (NFV) </w:t>
+      </w:r>
+      <w:r>
+        <w:rPr>
+          <w:rFonts w:hint="eastAsia"/>
+        </w:rPr>
+        <w:t>技术使得传统网络的单一软硬件系统变为基于通用硬件、分层解耦、多个网元共享的软硬件平台，网络系统的故障类型与故障发生后的动态变化更加复杂。</w:t>
+      </w:r>
+      <w:r>
+        <w:rPr>
+          <w:rFonts w:hint="eastAsia"/>
+        </w:rPr>
+        <w:t>总的来说，</w:t>
+      </w:r>
+      <w:proofErr w:type="gramStart"/>
+      <w:r>
+        <w:rPr>
+          <w:rFonts w:hint="eastAsia"/>
+        </w:rPr>
+        <w:t>云化虚拟</w:t>
+      </w:r>
+      <w:proofErr w:type="gramEnd"/>
+      <w:r>
+        <w:rPr>
+          <w:rFonts w:hint="eastAsia"/>
+        </w:rPr>
+        <w:t>化网络的呈现三个特性：</w:t>
+      </w:r>
+      <w:r>
+        <w:rPr>
+          <w:rFonts w:hint="eastAsia"/>
+        </w:rPr>
+        <w:t>1</w:t>
+      </w:r>
+      <w:r>
+        <w:t>.</w:t>
+      </w:r>
+      <w:r>
+        <w:rPr>
+          <w:rFonts w:hint="eastAsia"/>
+        </w:rPr>
+        <w:t>复杂异质性：网络不同层次的节点类型不一，不同节点存在着不同的故障与恢复行为；</w:t>
+      </w:r>
+      <w:r>
+        <w:rPr>
+          <w:rFonts w:hint="eastAsia"/>
+        </w:rPr>
+        <w:t>2.</w:t>
+      </w:r>
+      <w:r>
+        <w:rPr>
+          <w:rFonts w:hint="eastAsia"/>
+        </w:rPr>
+        <w:t>动态性：</w:t>
+      </w:r>
+      <w:proofErr w:type="gramStart"/>
+      <w:r>
+        <w:rPr>
+          <w:rFonts w:hint="eastAsia"/>
+        </w:rPr>
+        <w:t>由于云化网络</w:t>
+      </w:r>
+      <w:proofErr w:type="gramEnd"/>
+      <w:r>
+        <w:rPr>
+          <w:rFonts w:hint="eastAsia"/>
+        </w:rPr>
+        <w:t>的中的</w:t>
+      </w:r>
+      <w:r>
+        <w:rPr>
+          <w:rFonts w:hint="eastAsia"/>
+        </w:rPr>
+        <w:t>V</w:t>
+      </w:r>
+      <w:r>
+        <w:t>NF</w:t>
+      </w:r>
+      <w:r>
+        <w:rPr>
+          <w:rFonts w:hint="eastAsia"/>
+        </w:rPr>
+        <w:t>采用的不同的冗余及保护策略，因此</w:t>
+      </w:r>
+      <w:r>
+        <w:rPr>
+          <w:rFonts w:hint="eastAsia"/>
+        </w:rPr>
+        <w:t>V</w:t>
+      </w:r>
+      <w:r>
+        <w:t>NF</w:t>
+      </w:r>
+      <w:r>
+        <w:rPr>
+          <w:rFonts w:hint="eastAsia"/>
+        </w:rPr>
+        <w:t>部署的实际网络节点会因为网络状态的改变而发生动态变化，这将导致业务路径的进一步动态变化；</w:t>
+      </w:r>
+      <w:r>
+        <w:t>3.</w:t>
+      </w:r>
+      <w:r>
+        <w:rPr>
+          <w:rFonts w:hint="eastAsia"/>
+        </w:rPr>
+        <w:t>耦合性：不同的</w:t>
+      </w:r>
+      <w:r>
+        <w:rPr>
+          <w:rFonts w:hint="eastAsia"/>
+        </w:rPr>
+        <w:t>V</w:t>
+      </w:r>
+      <w:r>
+        <w:t>NF</w:t>
+      </w:r>
+      <w:r>
+        <w:rPr>
+          <w:rFonts w:hint="eastAsia"/>
+        </w:rPr>
+        <w:t>因为部署的硬件设施发生耦合，同时不同的业务可能会调用同一</w:t>
+      </w:r>
+      <w:r>
+        <w:rPr>
+          <w:rFonts w:hint="eastAsia"/>
+        </w:rPr>
+        <w:t>V</w:t>
+      </w:r>
+      <w:r>
+        <w:t>NF</w:t>
+      </w:r>
+      <w:r>
+        <w:rPr>
+          <w:rFonts w:hint="eastAsia"/>
+        </w:rPr>
+        <w:t>，这导致网络的业务进一步交联耦合。综上，以上的三个特性</w:t>
+      </w:r>
+      <w:proofErr w:type="gramStart"/>
+      <w:r>
+        <w:rPr>
+          <w:rFonts w:hint="eastAsia"/>
+        </w:rPr>
+        <w:t>导致云化虚拟</w:t>
+      </w:r>
+      <w:proofErr w:type="gramEnd"/>
+      <w:r>
+        <w:rPr>
+          <w:rFonts w:hint="eastAsia"/>
+        </w:rPr>
+        <w:t>化网络的业务可靠性评估出现了难以建模分析的问题。</w:t>
+      </w:r>
+    </w:p>
+    <w:p>
+      <w:pPr>
+        <w:ind w:firstLine="480"/>
+      </w:pPr>
+      <w:r>
+        <w:rPr>
+          <w:rFonts w:hint="eastAsia"/>
+        </w:rPr>
+        <w:t>而通过调研我们发现，</w:t>
+      </w:r>
+      <w:r>
+        <w:rPr>
+          <w:rFonts w:hint="eastAsia"/>
+        </w:rPr>
+        <w:t>在现有</w:t>
+      </w:r>
+      <w:proofErr w:type="gramStart"/>
+      <w:r>
+        <w:rPr>
+          <w:rFonts w:hint="eastAsia"/>
+        </w:rPr>
+        <w:t>对</w:t>
+      </w:r>
+      <w:r>
+        <w:rPr>
+          <w:rFonts w:hint="eastAsia"/>
+        </w:rPr>
+        <w:t>云化虚拟</w:t>
+      </w:r>
+      <w:proofErr w:type="gramEnd"/>
+      <w:r>
+        <w:rPr>
+          <w:rFonts w:hint="eastAsia"/>
+        </w:rPr>
+        <w:t>化网络</w:t>
+      </w:r>
+      <w:r>
+        <w:rPr>
+          <w:rFonts w:hint="eastAsia"/>
+        </w:rPr>
+        <w:t>的可靠性评估中</w:t>
+      </w:r>
+      <w:r>
+        <w:rPr>
+          <w:rFonts w:hint="eastAsia"/>
+        </w:rPr>
+        <w:t>主要采用了基于</w:t>
+      </w:r>
+      <w:r>
+        <w:rPr>
+          <w:rFonts w:hint="eastAsia"/>
+        </w:rPr>
+        <w:t>Pe</w:t>
+      </w:r>
+      <w:r>
+        <w:t>tri</w:t>
+      </w:r>
+      <w:r>
+        <w:rPr>
+          <w:rFonts w:hint="eastAsia"/>
+        </w:rPr>
+        <w:t>网的衍生模型或者基于级联失效的模型。这些模型</w:t>
+      </w:r>
+      <w:r>
+        <w:rPr>
+          <w:rFonts w:hint="eastAsia"/>
+        </w:rPr>
+        <w:t>主要评估了抽象化的虚拟网络功能</w:t>
+      </w:r>
+      <w:r>
+        <w:rPr>
+          <w:rFonts w:hint="eastAsia"/>
+        </w:rPr>
+        <w:t xml:space="preserve"> (VNF) </w:t>
+      </w:r>
+      <w:r>
+        <w:rPr>
+          <w:rFonts w:hint="eastAsia"/>
+        </w:rPr>
+        <w:t>故障后对网络可靠性的影响，不能对从硬件故障发生影响到顶层网络业务的角度进行综合分析；同时对故障发生后动态变化建模也只是针对</w:t>
+      </w:r>
+      <w:r>
+        <w:rPr>
+          <w:rFonts w:hint="eastAsia"/>
+        </w:rPr>
+        <w:t>VNF</w:t>
+      </w:r>
+      <w:r>
+        <w:rPr>
+          <w:rFonts w:hint="eastAsia"/>
+        </w:rPr>
+        <w:t>之间的相互影响，不能描述不同层级的故障同时发生后网络的动态变化行为。</w:t>
+      </w:r>
+      <w:r>
+        <w:rPr>
+          <w:rFonts w:hint="eastAsia"/>
+        </w:rPr>
+        <w:t>在建模本身存在着难以</w:t>
+      </w:r>
+      <w:proofErr w:type="gramStart"/>
+      <w:r>
+        <w:rPr>
+          <w:rFonts w:hint="eastAsia"/>
+        </w:rPr>
+        <w:t>描述云化虚拟</w:t>
+      </w:r>
+      <w:proofErr w:type="gramEnd"/>
+      <w:r>
+        <w:rPr>
+          <w:rFonts w:hint="eastAsia"/>
+        </w:rPr>
+        <w:t>化网络的状态空间爆炸问题。而现有的针对其他网络的仿真软件如</w:t>
+      </w:r>
+      <w:r>
+        <w:t>OPNET/NS3</w:t>
+      </w:r>
+      <w:r>
+        <w:rPr>
+          <w:rFonts w:hint="eastAsia"/>
+        </w:rPr>
+        <w:t>等，并不专门针对可靠性进行仿真。故而如何针对不同</w:t>
+      </w:r>
+      <w:r>
+        <w:rPr>
+          <w:rFonts w:hint="eastAsia"/>
+        </w:rPr>
+        <w:t>S</w:t>
+      </w:r>
+      <w:r>
+        <w:t>LA</w:t>
+      </w:r>
+      <w:r>
+        <w:rPr>
+          <w:rFonts w:hint="eastAsia"/>
+        </w:rPr>
+        <w:t>的业务，评估其</w:t>
+      </w:r>
+      <w:proofErr w:type="gramStart"/>
+      <w:r>
+        <w:rPr>
+          <w:rFonts w:hint="eastAsia"/>
+        </w:rPr>
+        <w:t>在云化虚拟</w:t>
+      </w:r>
+      <w:proofErr w:type="gramEnd"/>
+      <w:r>
+        <w:rPr>
+          <w:rFonts w:hint="eastAsia"/>
+        </w:rPr>
+        <w:t>化网络中运行的可靠性以给与用户确信的保障，成为目前网络设备及运行方所需回答的一个重要问题。</w:t>
+      </w:r>
+    </w:p>
+    <w:p>
+      <w:pPr>
+        <w:ind w:firstLine="480"/>
+      </w:pPr>
+      <w:r>
+        <w:rPr>
+          <w:rFonts w:hint="eastAsia"/>
+        </w:rPr>
+        <w:t>因此，本软件依据课题组提出的网络演化模型，设计一个能够全面</w:t>
+      </w:r>
+      <w:proofErr w:type="gramStart"/>
+      <w:r>
+        <w:rPr>
+          <w:rFonts w:hint="eastAsia"/>
+        </w:rPr>
+        <w:t>支持云化虚拟</w:t>
+      </w:r>
+      <w:proofErr w:type="gramEnd"/>
+      <w:r>
+        <w:rPr>
+          <w:rFonts w:hint="eastAsia"/>
+        </w:rPr>
+        <w:t>化网络的业务可用度计算工具。该软件针对</w:t>
+      </w:r>
+      <w:proofErr w:type="gramStart"/>
+      <w:r>
+        <w:rPr>
+          <w:rFonts w:hint="eastAsia"/>
+        </w:rPr>
+        <w:t>影响云化网络</w:t>
+      </w:r>
+      <w:proofErr w:type="gramEnd"/>
+      <w:r>
+        <w:rPr>
+          <w:rFonts w:hint="eastAsia"/>
+        </w:rPr>
+        <w:t>动态演化的因素进行考虑，能够建立</w:t>
+      </w:r>
+      <w:proofErr w:type="gramStart"/>
+      <w:r>
+        <w:rPr>
+          <w:rFonts w:hint="eastAsia"/>
+        </w:rPr>
+        <w:t>起云化虚拟</w:t>
+      </w:r>
+      <w:proofErr w:type="gramEnd"/>
+      <w:r>
+        <w:rPr>
+          <w:rFonts w:hint="eastAsia"/>
+        </w:rPr>
+        <w:t>化网络的模型，对影响网络业务的各种演化条件进行仿真，并计算</w:t>
+      </w:r>
+      <w:proofErr w:type="gramStart"/>
+      <w:r>
+        <w:rPr>
+          <w:rFonts w:hint="eastAsia"/>
+        </w:rPr>
+        <w:t>出部署在云化</w:t>
+      </w:r>
+      <w:proofErr w:type="gramEnd"/>
+      <w:r>
+        <w:rPr>
+          <w:rFonts w:hint="eastAsia"/>
+        </w:rPr>
+        <w:t>虚拟化网络的各个业务以及整网业务的可用度，</w:t>
+      </w:r>
+      <w:r>
+        <w:t>解决现存的计算工具和分析软件针对性不够、</w:t>
+      </w:r>
+      <w:r>
+        <w:rPr>
+          <w:rFonts w:hint="eastAsia"/>
+        </w:rPr>
+        <w:t>难以分析业务可用性</w:t>
+      </w:r>
+      <w:r>
+        <w:t>的问题，对于当前网络可靠性研究、网络可靠度计算具有非常大的工程应用价值。软件在设计时采用模块设计，后期可以依据实际需求进行扩展。</w:t>
+      </w:r>
+    </w:p>
+    <w:p>
+      <w:pPr>
+        <w:ind w:firstLine="480"/>
+      </w:pPr>
+      <w:r>
+        <w:rPr>
+          <w:rFonts w:hint="eastAsia"/>
+        </w:rPr>
+        <w:t>本</w:t>
+      </w:r>
+      <w:r>
+        <w:rPr>
+          <w:rFonts w:hint="eastAsia"/>
+        </w:rPr>
+        <w:t>报告是在《</w:t>
+      </w:r>
+      <w:r>
+        <w:rPr>
+          <w:rFonts w:hint="eastAsia"/>
+        </w:rPr>
+        <w:t>基于网络演化模型的云化虚拟化网络可靠性评估软件概要设计说明文档</w:t>
+      </w:r>
+      <w:r>
+        <w:rPr>
+          <w:rFonts w:hint="eastAsia"/>
+        </w:rPr>
+        <w:t>》构件的原型系统之上，对软件进行测试与改进的报告。该报告为整个软件的验证与可靠部署，提供了依据。</w:t>
+      </w:r>
     </w:p>
     <w:p>
       <w:pPr>
         <w:pStyle w:val="2"/>
       </w:pPr>
-      <w:bookmarkStart w:id="8" w:name="_Toc521464961"/>
-      <w:bookmarkStart w:id="9" w:name="_Toc210977810"/>
-      <w:bookmarkStart w:id="10" w:name="_Toc59786013"/>
-      <w:r>
+      <w:bookmarkStart w:id="10" w:name="_Toc521464961"/>
+      <w:bookmarkStart w:id="11" w:name="_Toc210977810"/>
+      <w:bookmarkStart w:id="12" w:name="_Toc62026078"/>
+      <w:r>
+        <w:lastRenderedPageBreak/>
         <w:t>定义</w:t>
       </w:r>
-      <w:bookmarkEnd w:id="8"/>
-      <w:bookmarkEnd w:id="9"/>
       <w:bookmarkEnd w:id="10"/>
+      <w:bookmarkEnd w:id="11"/>
+      <w:bookmarkEnd w:id="12"/>
     </w:p>
     <w:p>
       <w:pPr>
         <w:ind w:firstLineChars="0" w:firstLine="0"/>
       </w:pPr>
-      <w:bookmarkStart w:id="11" w:name="_Toc521464962"/>
-      <w:bookmarkStart w:id="12" w:name="_Toc210977811"/>
+      <w:bookmarkStart w:id="13" w:name="_Toc521464962"/>
+      <w:bookmarkStart w:id="14" w:name="_Toc210977811"/>
       <w:r>
         <w:rPr>
           <w:rFonts w:hint="eastAsia"/>
@@ -3727,7 +4742,6 @@
           <w:rFonts w:hint="eastAsia"/>
           <w:b/>
         </w:rPr>
-        <w:lastRenderedPageBreak/>
         <w:t>业务可靠度</w:t>
       </w:r>
       <w:r>
@@ -3874,13 +4888,13 @@
       <w:pPr>
         <w:pStyle w:val="2"/>
       </w:pPr>
-      <w:bookmarkStart w:id="13" w:name="_Toc59786014"/>
+      <w:bookmarkStart w:id="15" w:name="_Toc62026079"/>
       <w:r>
         <w:t>参考资料</w:t>
       </w:r>
-      <w:bookmarkEnd w:id="11"/>
-      <w:bookmarkEnd w:id="12"/>
       <w:bookmarkEnd w:id="13"/>
+      <w:bookmarkEnd w:id="14"/>
+      <w:bookmarkEnd w:id="15"/>
       <w:r>
         <w:fldChar w:fldCharType="begin"/>
       </w:r>
@@ -4097,7 +5111,7 @@
         </w:rPr>
         <w:t xml:space="preserve">[5] </w:t>
       </w:r>
-      <w:bookmarkStart w:id="14" w:name="_nebD24301A7_5CDA_4CD6_930C_DFEE897429E4"/>
+      <w:bookmarkStart w:id="16" w:name="_nebD24301A7_5CDA_4CD6_930C_DFEE897429E4"/>
       <w:r>
         <w:rPr>
           <w:color w:val="000000"/>
@@ -4105,9 +5119,19 @@
           <w:sz w:val="20"/>
           <w:szCs w:val="20"/>
         </w:rPr>
-        <w:t>Schöller M, Khan N, Adams R, et al. ETSI GS NFV-REL 001: Network Functions Virtualisation (NFV); Resiliency Requirements[R]., 2015.</w:t>
-      </w:r>
-      <w:bookmarkEnd w:id="14"/>
+        <w:t xml:space="preserve">Schöller M, Khan N, Adams R, et al. ETSI GS NFV-REL 001: Network Functions Virtualisation </w:t>
+      </w:r>
+      <w:r>
+        <w:rPr>
+          <w:color w:val="000000"/>
+          <w:kern w:val="0"/>
+          <w:sz w:val="20"/>
+          <w:szCs w:val="20"/>
+        </w:rPr>
+        <w:lastRenderedPageBreak/>
+        <w:t>(NFV); Resiliency Requirements[R]., 2015.</w:t>
+      </w:r>
+      <w:bookmarkEnd w:id="16"/>
     </w:p>
     <w:p>
       <w:pPr>
@@ -4130,7 +5154,7 @@
           <w:color w:val="000000"/>
         </w:rPr>
         <w:sectPr>
-          <w:footerReference w:type="default" r:id="rId15"/>
+          <w:footerReference w:type="default" r:id="rId16"/>
           <w:pgSz w:w="11906" w:h="16838"/>
           <w:pgMar w:top="1440" w:right="1800" w:bottom="1440" w:left="1800" w:header="851" w:footer="992" w:gutter="0"/>
           <w:pgNumType w:start="1"/>
@@ -4143,8 +5167,9 @@
       <w:pPr>
         <w:pStyle w:val="1"/>
       </w:pPr>
-      <w:bookmarkStart w:id="15" w:name="_Toc521464975"/>
-      <w:bookmarkStart w:id="16" w:name="_Toc210977822"/>
+      <w:bookmarkStart w:id="17" w:name="_Toc521464975"/>
+      <w:bookmarkStart w:id="18" w:name="_Toc210977822"/>
+      <w:bookmarkStart w:id="19" w:name="_Toc62026080"/>
       <w:r>
         <w:rPr>
           <w:rFonts w:hint="eastAsia"/>
@@ -4152,24 +5177,85 @@
         <w:lastRenderedPageBreak/>
         <w:t>测试计划</w:t>
       </w:r>
+      <w:bookmarkEnd w:id="19"/>
     </w:p>
     <w:p>
       <w:pPr>
         <w:pStyle w:val="2"/>
       </w:pPr>
+      <w:bookmarkStart w:id="20" w:name="_Toc62026081"/>
       <w:r>
         <w:rPr>
           <w:rFonts w:hint="eastAsia"/>
         </w:rPr>
         <w:t>平台说明</w:t>
       </w:r>
-    </w:p>
-    <w:p>
-      <w:pPr>
+      <w:bookmarkEnd w:id="20"/>
+    </w:p>
+    <w:p>
+      <w:pPr>
+        <w:ind w:firstLine="480"/>
+        <w:rPr>
+          <w:rFonts w:hint="eastAsia"/>
+        </w:rPr>
+      </w:pPr>
+      <w:r>
+        <w:rPr>
+          <w:rFonts w:hint="eastAsia"/>
+        </w:rPr>
+        <w:t>平台的整体模型如</w:t>
+      </w:r>
+      <w:r>
+        <w:fldChar w:fldCharType="begin"/>
+      </w:r>
+      <w:r>
+        <w:instrText xml:space="preserve"> </w:instrText>
+      </w:r>
+      <w:r>
+        <w:rPr>
+          <w:rFonts w:hint="eastAsia"/>
+        </w:rPr>
+        <w:instrText>REF _Ref62043690 \h</w:instrText>
+      </w:r>
+      <w:r>
+        <w:instrText xml:space="preserve"> </w:instrText>
+      </w:r>
+      <w:r>
+        <w:fldChar w:fldCharType="separate"/>
+      </w:r>
+      <w:r>
+        <w:rPr>
+          <w:rFonts w:hint="eastAsia"/>
+        </w:rPr>
+        <w:t>图</w:t>
+      </w:r>
+      <w:r>
+        <w:rPr>
+          <w:rFonts w:hint="eastAsia"/>
+        </w:rPr>
+        <w:t xml:space="preserve"> </w:t>
+      </w:r>
+      <w:r>
+        <w:rPr>
+          <w:noProof/>
+        </w:rPr>
+        <w:t>2</w:t>
+      </w:r>
+      <w:r>
+        <w:fldChar w:fldCharType="end"/>
+      </w:r>
+      <w:r>
+        <w:rPr>
+          <w:rFonts w:hint="eastAsia"/>
+        </w:rPr>
+        <w:t>所示。</w:t>
+      </w:r>
+    </w:p>
+    <w:p>
+      <w:pPr>
+        <w:keepNext/>
         <w:ind w:firstLineChars="0" w:firstLine="0"/>
-        <w:rPr>
-          <w:rFonts w:hint="eastAsia"/>
-        </w:rPr>
+        <w:jc w:val="center"/>
       </w:pPr>
       <w:r>
         <w:object w:dxaOrig="12742" w:dyaOrig="7020" w14:anchorId="4E047C26">
@@ -4192,11 +5278,167 @@
             <v:path o:extrusionok="f" gradientshapeok="t" o:connecttype="rect"/>
             <o:lock v:ext="edit" aspectratio="t"/>
           </v:shapetype>
-          <v:shape id="_x0000_i1087" type="#_x0000_t75" style="width:415.7pt;height:228.25pt" o:ole="">
-            <v:imagedata r:id="rId16" o:title=""/>
+          <v:shape id="_x0000_i1025" type="#_x0000_t75" style="width:415.15pt;height:228.15pt" o:ole="">
+            <v:imagedata r:id="rId17" o:title=""/>
           </v:shape>
-          <o:OLEObject Type="Embed" ProgID="Visio.Drawing.15" ShapeID="_x0000_i1087" DrawAspect="Content" ObjectID="_1672156098" r:id="rId17"/>
+          <o:OLEObject Type="Embed" ProgID="Visio.Drawing.15" ShapeID="_x0000_i1025" DrawAspect="Content" ObjectID="_1672658782" r:id="rId18"/>
         </w:object>
+      </w:r>
+    </w:p>
+    <w:p>
+      <w:pPr>
+        <w:pStyle w:val="af1"/>
+        <w:ind w:firstLineChars="0" w:firstLine="0"/>
+        <w:jc w:val="center"/>
+      </w:pPr>
+      <w:bookmarkStart w:id="21" w:name="_Ref62043690"/>
+      <w:r>
+        <w:rPr>
+          <w:rFonts w:hint="eastAsia"/>
+        </w:rPr>
+        <w:t>图</w:t>
+      </w:r>
+      <w:r>
+        <w:rPr>
+          <w:rFonts w:hint="eastAsia"/>
+        </w:rPr>
+        <w:t xml:space="preserve"> </w:t>
+      </w:r>
+      <w:r>
+        <w:fldChar w:fldCharType="begin"/>
+      </w:r>
+      <w:r>
+        <w:instrText xml:space="preserve"> </w:instrText>
+      </w:r>
+      <w:r>
+        <w:rPr>
+          <w:rFonts w:hint="eastAsia"/>
+        </w:rPr>
+        <w:instrText xml:space="preserve">SEQ </w:instrText>
+      </w:r>
+      <w:r>
+        <w:rPr>
+          <w:rFonts w:hint="eastAsia"/>
+        </w:rPr>
+        <w:instrText>图</w:instrText>
+      </w:r>
+      <w:r>
+        <w:rPr>
+          <w:rFonts w:hint="eastAsia"/>
+        </w:rPr>
+        <w:instrText xml:space="preserve"> \* ARABIC</w:instrText>
+      </w:r>
+      <w:r>
+        <w:instrText xml:space="preserve"> </w:instrText>
+      </w:r>
+      <w:r>
+        <w:fldChar w:fldCharType="separate"/>
+      </w:r>
+      <w:r>
+        <w:rPr>
+          <w:noProof/>
+        </w:rPr>
+        <w:t>2</w:t>
+      </w:r>
+      <w:r>
+        <w:fldChar w:fldCharType="end"/>
+      </w:r>
+      <w:bookmarkEnd w:id="21"/>
+      <w:r>
+        <w:t xml:space="preserve"> </w:t>
+      </w:r>
+      <w:r>
+        <w:rPr>
+          <w:rFonts w:hint="eastAsia"/>
+        </w:rPr>
+        <w:t>系统功能结构图</w:t>
+      </w:r>
+    </w:p>
+    <w:p>
+      <w:pPr>
+        <w:ind w:firstLine="480"/>
+      </w:pPr>
+      <w:r>
+        <w:rPr>
+          <w:rFonts w:hint="eastAsia"/>
+        </w:rPr>
+        <w:t>为能够准确详细的测试该平台的每一项功能，我们需要将该平台的功能详细列出进行说明。下表中，将逐项说明被测软件的功能、输入和输出等质量指标，作为叙述测试计划的提纲。</w:t>
+      </w:r>
+    </w:p>
+    <w:p>
+      <w:pPr>
+        <w:ind w:firstLine="480"/>
+        <w:rPr>
+          <w:rFonts w:hint="eastAsia"/>
+        </w:rPr>
+      </w:pPr>
+    </w:p>
+    <w:p>
+      <w:pPr>
+        <w:pStyle w:val="af1"/>
+        <w:keepNext/>
+        <w:ind w:firstLineChars="0" w:firstLine="0"/>
+        <w:jc w:val="center"/>
+      </w:pPr>
+      <w:r>
+        <w:rPr>
+          <w:rFonts w:hint="eastAsia"/>
+        </w:rPr>
+        <w:t>表格</w:t>
+      </w:r>
+      <w:r>
+        <w:rPr>
+          <w:rFonts w:hint="eastAsia"/>
+        </w:rPr>
+        <w:t xml:space="preserve"> </w:t>
+      </w:r>
+      <w:r>
+        <w:fldChar w:fldCharType="begin"/>
+      </w:r>
+      <w:r>
+        <w:instrText xml:space="preserve"> </w:instrText>
+      </w:r>
+      <w:r>
+        <w:rPr>
+          <w:rFonts w:hint="eastAsia"/>
+        </w:rPr>
+        <w:instrText xml:space="preserve">SEQ </w:instrText>
+      </w:r>
+      <w:r>
+        <w:rPr>
+          <w:rFonts w:hint="eastAsia"/>
+        </w:rPr>
+        <w:instrText>表格</w:instrText>
+      </w:r>
+      <w:r>
+        <w:rPr>
+          <w:rFonts w:hint="eastAsia"/>
+        </w:rPr>
+        <w:instrText xml:space="preserve"> \* ARABIC</w:instrText>
+      </w:r>
+      <w:r>
+        <w:instrText xml:space="preserve"> </w:instrText>
+      </w:r>
+      <w:r>
+        <w:fldChar w:fldCharType="separate"/>
+      </w:r>
+      <w:r>
+        <w:rPr>
+          <w:noProof/>
+        </w:rPr>
+        <w:t>1</w:t>
+      </w:r>
+      <w:r>
+        <w:fldChar w:fldCharType="end"/>
+      </w:r>
+      <w:r>
+        <w:t xml:space="preserve"> </w:t>
+      </w:r>
+      <w:r>
+        <w:rPr>
+          <w:rFonts w:hint="eastAsia"/>
+        </w:rPr>
+        <w:t>测试提纲</w:t>
       </w:r>
     </w:p>
     <w:tbl>
@@ -4210,27 +5452,23 @@
           <w:insideH w:val="single" w:sz="4" w:space="0" w:color="auto"/>
           <w:insideV w:val="single" w:sz="4" w:space="0" w:color="auto"/>
         </w:tblBorders>
-        <w:tblLayout w:type="fixed"/>
         <w:tblLook w:val="0000" w:firstRow="0" w:lastRow="0" w:firstColumn="0" w:lastColumn="0" w:noHBand="0" w:noVBand="0"/>
       </w:tblPr>
       <w:tblGrid>
-        <w:gridCol w:w="2840"/>
-        <w:gridCol w:w="2841"/>
-        <w:gridCol w:w="2841"/>
+        <w:gridCol w:w="1912"/>
+        <w:gridCol w:w="2761"/>
+        <w:gridCol w:w="3623"/>
       </w:tblGrid>
       <w:tr>
         <w:tc>
           <w:tcPr>
-            <w:tcW w:w="2840" w:type="dxa"/>
+            <w:tcW w:w="0" w:type="auto"/>
             <w:vAlign w:val="center"/>
           </w:tcPr>
           <w:p>
             <w:pPr>
               <w:ind w:firstLineChars="0" w:firstLine="0"/>
               <w:jc w:val="center"/>
-              <w:rPr>
-                <w:rFonts w:hint="eastAsia"/>
-              </w:rPr>
             </w:pPr>
             <w:r>
               <w:rPr>
@@ -4242,16 +5480,13 @@
         </w:tc>
         <w:tc>
           <w:tcPr>
-            <w:tcW w:w="2841" w:type="dxa"/>
+            <w:tcW w:w="2761" w:type="dxa"/>
             <w:vAlign w:val="center"/>
           </w:tcPr>
           <w:p>
             <w:pPr>
               <w:ind w:firstLineChars="0" w:firstLine="0"/>
               <w:jc w:val="center"/>
-              <w:rPr>
-                <w:rFonts w:hint="eastAsia"/>
-              </w:rPr>
             </w:pPr>
             <w:r>
               <w:rPr>
@@ -4263,16 +5498,13 @@
         </w:tc>
         <w:tc>
           <w:tcPr>
-            <w:tcW w:w="2841" w:type="dxa"/>
+            <w:tcW w:w="3623" w:type="dxa"/>
             <w:vAlign w:val="center"/>
           </w:tcPr>
           <w:p>
             <w:pPr>
               <w:ind w:firstLineChars="0" w:firstLine="0"/>
               <w:jc w:val="center"/>
-              <w:rPr>
-                <w:rFonts w:hint="eastAsia"/>
-              </w:rPr>
             </w:pPr>
             <w:r>
               <w:rPr>
@@ -4286,304 +5518,7 @@
       <w:tr>
         <w:tc>
           <w:tcPr>
-            <w:tcW w:w="2840" w:type="dxa"/>
-            <w:vAlign w:val="center"/>
-          </w:tcPr>
-          <w:p>
-            <w:pPr>
-              <w:ind w:firstLineChars="0" w:firstLine="0"/>
-              <w:rPr>
-                <w:rFonts w:hint="eastAsia"/>
-              </w:rPr>
-            </w:pPr>
-          </w:p>
-        </w:tc>
-        <w:tc>
-          <w:tcPr>
-            <w:tcW w:w="2841" w:type="dxa"/>
-            <w:vAlign w:val="center"/>
-          </w:tcPr>
-          <w:p>
-            <w:pPr>
-              <w:ind w:firstLineChars="0" w:firstLine="0"/>
-              <w:rPr>
-                <w:rFonts w:hint="eastAsia"/>
-              </w:rPr>
-            </w:pPr>
-          </w:p>
-        </w:tc>
-        <w:tc>
-          <w:tcPr>
-            <w:tcW w:w="2841" w:type="dxa"/>
-            <w:vAlign w:val="center"/>
-          </w:tcPr>
-          <w:p>
-            <w:pPr>
-              <w:ind w:firstLineChars="0" w:firstLine="0"/>
-              <w:rPr>
-                <w:rFonts w:hint="eastAsia"/>
-              </w:rPr>
-            </w:pPr>
-          </w:p>
-        </w:tc>
-      </w:tr>
-      <w:tr>
-        <w:tc>
-          <w:tcPr>
-            <w:tcW w:w="2840" w:type="dxa"/>
-            <w:vAlign w:val="center"/>
-          </w:tcPr>
-          <w:p>
-            <w:pPr>
-              <w:ind w:firstLineChars="0" w:firstLine="0"/>
-              <w:rPr>
-                <w:rFonts w:hint="eastAsia"/>
-              </w:rPr>
-            </w:pPr>
-          </w:p>
-        </w:tc>
-        <w:tc>
-          <w:tcPr>
-            <w:tcW w:w="2841" w:type="dxa"/>
-            <w:vAlign w:val="center"/>
-          </w:tcPr>
-          <w:p>
-            <w:pPr>
-              <w:ind w:firstLineChars="0" w:firstLine="0"/>
-              <w:rPr>
-                <w:rFonts w:hint="eastAsia"/>
-              </w:rPr>
-            </w:pPr>
-          </w:p>
-        </w:tc>
-        <w:tc>
-          <w:tcPr>
-            <w:tcW w:w="2841" w:type="dxa"/>
-            <w:vAlign w:val="center"/>
-          </w:tcPr>
-          <w:p>
-            <w:pPr>
-              <w:ind w:firstLineChars="0" w:firstLine="0"/>
-              <w:rPr>
-                <w:rFonts w:hint="eastAsia"/>
-              </w:rPr>
-            </w:pPr>
-          </w:p>
-        </w:tc>
-      </w:tr>
-    </w:tbl>
-    <w:p>
-      <w:pPr>
-        <w:ind w:firstLine="480"/>
-        <w:rPr>
-          <w:rFonts w:hint="eastAsia"/>
-        </w:rPr>
-      </w:pPr>
-    </w:p>
-    <w:p>
-      <w:pPr>
-        <w:pStyle w:val="2"/>
-      </w:pPr>
-      <w:r>
-        <w:rPr>
-          <w:rFonts w:hint="eastAsia"/>
-        </w:rPr>
-        <w:t>测试内容</w:t>
-      </w:r>
-    </w:p>
-    <w:p>
-      <w:pPr>
-        <w:ind w:firstLine="480"/>
-        <w:rPr>
-          <w:rFonts w:hint="eastAsia"/>
-        </w:rPr>
-      </w:pPr>
-      <w:r>
-        <w:rPr>
-          <w:rFonts w:hint="eastAsia"/>
-        </w:rPr>
-        <w:t>下面将列出功能测试中的每一项测试内容的名称、测试的进度安排以及这些测试的内容和目的。</w:t>
-      </w:r>
-    </w:p>
-    <w:p>
-      <w:pPr>
-        <w:pStyle w:val="af1"/>
-        <w:ind w:firstLine="400"/>
-        <w:jc w:val="center"/>
-        <w:rPr>
-          <w:rFonts w:hint="eastAsia"/>
-        </w:rPr>
-      </w:pPr>
-      <w:r>
-        <w:rPr>
-          <w:rFonts w:hint="eastAsia"/>
-        </w:rPr>
-        <w:t>表</w:t>
-      </w:r>
-      <w:r>
-        <w:rPr>
-          <w:rFonts w:hint="eastAsia"/>
-        </w:rPr>
-        <w:t xml:space="preserve"> </w:t>
-      </w:r>
-      <w:r>
-        <w:fldChar w:fldCharType="begin"/>
-      </w:r>
-      <w:r>
-        <w:instrText xml:space="preserve"> </w:instrText>
-      </w:r>
-      <w:r>
-        <w:rPr>
-          <w:rFonts w:hint="eastAsia"/>
-        </w:rPr>
-        <w:instrText xml:space="preserve">SEQ </w:instrText>
-      </w:r>
-      <w:r>
-        <w:rPr>
-          <w:rFonts w:hint="eastAsia"/>
-        </w:rPr>
-        <w:instrText>表</w:instrText>
-      </w:r>
-      <w:r>
-        <w:rPr>
-          <w:rFonts w:hint="eastAsia"/>
-        </w:rPr>
-        <w:instrText xml:space="preserve"> \* ARABIC</w:instrText>
-      </w:r>
-      <w:r>
-        <w:instrText xml:space="preserve"> </w:instrText>
-      </w:r>
-      <w:r>
-        <w:fldChar w:fldCharType="separate"/>
-      </w:r>
-      <w:r>
-        <w:rPr>
-          <w:noProof/>
-        </w:rPr>
-        <w:t>2</w:t>
-      </w:r>
-      <w:r>
-        <w:fldChar w:fldCharType="end"/>
-      </w:r>
-      <w:r>
-        <w:rPr>
-          <w:rFonts w:hint="eastAsia"/>
-        </w:rPr>
-        <w:t xml:space="preserve"> </w:t>
-      </w:r>
-      <w:r>
-        <w:rPr>
-          <w:rFonts w:hint="eastAsia"/>
-        </w:rPr>
-        <w:t>测试安排</w:t>
-      </w:r>
-    </w:p>
-    <w:tbl>
-      <w:tblPr>
-        <w:tblW w:w="0" w:type="auto"/>
-        <w:tblBorders>
-          <w:top w:val="single" w:sz="4" w:space="0" w:color="auto"/>
-          <w:left w:val="single" w:sz="4" w:space="0" w:color="auto"/>
-          <w:bottom w:val="single" w:sz="4" w:space="0" w:color="auto"/>
-          <w:right w:val="single" w:sz="4" w:space="0" w:color="auto"/>
-          <w:insideH w:val="single" w:sz="4" w:space="0" w:color="auto"/>
-          <w:insideV w:val="single" w:sz="4" w:space="0" w:color="auto"/>
-        </w:tblBorders>
-        <w:tblLayout w:type="fixed"/>
-        <w:tblLook w:val="0000" w:firstRow="0" w:lastRow="0" w:firstColumn="0" w:lastColumn="0" w:noHBand="0" w:noVBand="0"/>
-      </w:tblPr>
-      <w:tblGrid>
-        <w:gridCol w:w="1487"/>
-        <w:gridCol w:w="4194"/>
-        <w:gridCol w:w="1521"/>
-        <w:gridCol w:w="1320"/>
-      </w:tblGrid>
-      <w:tr>
-        <w:tc>
-          <w:tcPr>
-            <w:tcW w:w="1487" w:type="dxa"/>
-            <w:vAlign w:val="center"/>
-          </w:tcPr>
-          <w:p>
-            <w:pPr>
-              <w:ind w:firstLineChars="0" w:firstLine="0"/>
-              <w:rPr>
-                <w:rFonts w:hint="eastAsia"/>
-              </w:rPr>
-            </w:pPr>
-            <w:r>
-              <w:rPr>
-                <w:rFonts w:hint="eastAsia"/>
-              </w:rPr>
-              <w:t>测试内容名称</w:t>
-            </w:r>
-          </w:p>
-        </w:tc>
-        <w:tc>
-          <w:tcPr>
-            <w:tcW w:w="4194" w:type="dxa"/>
-            <w:vAlign w:val="center"/>
-          </w:tcPr>
-          <w:p>
-            <w:pPr>
-              <w:ind w:firstLineChars="0" w:firstLine="0"/>
-              <w:rPr>
-                <w:rFonts w:hint="eastAsia"/>
-              </w:rPr>
-            </w:pPr>
-            <w:r>
-              <w:rPr>
-                <w:rFonts w:hint="eastAsia"/>
-              </w:rPr>
-              <w:t>测试内容（包括正常路径测试以及异常路径测试）</w:t>
-            </w:r>
-          </w:p>
-        </w:tc>
-        <w:tc>
-          <w:tcPr>
-            <w:tcW w:w="1521" w:type="dxa"/>
-            <w:vAlign w:val="center"/>
-          </w:tcPr>
-          <w:p>
-            <w:pPr>
-              <w:ind w:firstLineChars="0" w:firstLine="0"/>
-              <w:rPr>
-                <w:rFonts w:hint="eastAsia"/>
-              </w:rPr>
-            </w:pPr>
-            <w:r>
-              <w:rPr>
-                <w:rFonts w:hint="eastAsia"/>
-              </w:rPr>
-              <w:t>测试目的</w:t>
-            </w:r>
-          </w:p>
-        </w:tc>
-        <w:tc>
-          <w:tcPr>
-            <w:tcW w:w="1320" w:type="dxa"/>
-            <w:vAlign w:val="center"/>
-          </w:tcPr>
-          <w:p>
-            <w:pPr>
-              <w:ind w:firstLineChars="0" w:firstLine="0"/>
-              <w:rPr>
-                <w:rFonts w:hint="eastAsia"/>
-              </w:rPr>
-            </w:pPr>
-            <w:r>
-              <w:rPr>
-                <w:rFonts w:hint="eastAsia"/>
-              </w:rPr>
-              <w:t>进度安排</w:t>
-            </w:r>
-          </w:p>
-        </w:tc>
-      </w:tr>
-      <w:tr>
-        <w:tc>
-          <w:tcPr>
-            <w:tcW w:w="1487" w:type="dxa"/>
+            <w:tcW w:w="0" w:type="auto"/>
             <w:vAlign w:val="center"/>
           </w:tcPr>
           <w:p>
@@ -4605,27 +5540,13 @@
               <w:rPr>
                 <w:rFonts w:hint="eastAsia"/>
               </w:rPr>
-              <w:t>化网络演化对象建模模块功能</w:t>
+              <w:t>化网络演化对象建模</w:t>
             </w:r>
           </w:p>
         </w:tc>
         <w:tc>
           <w:tcPr>
-            <w:tcW w:w="4194" w:type="dxa"/>
-            <w:vAlign w:val="center"/>
-          </w:tcPr>
-          <w:p>
-            <w:pPr>
-              <w:ind w:firstLineChars="0" w:firstLine="0"/>
-              <w:rPr>
-                <w:rFonts w:hint="eastAsia"/>
-              </w:rPr>
-            </w:pPr>
-          </w:p>
-        </w:tc>
-        <w:tc>
-          <w:tcPr>
-            <w:tcW w:w="1521" w:type="dxa"/>
+            <w:tcW w:w="2761" w:type="dxa"/>
             <w:vAlign w:val="center"/>
           </w:tcPr>
           <w:p>
@@ -4639,13 +5560,13 @@
               <w:rPr>
                 <w:rFonts w:hint="eastAsia"/>
               </w:rPr>
-              <w:t>模块功能测试</w:t>
+              <w:t>网络信息文件</w:t>
             </w:r>
           </w:p>
         </w:tc>
         <w:tc>
           <w:tcPr>
-            <w:tcW w:w="1320" w:type="dxa"/>
+            <w:tcW w:w="3623" w:type="dxa"/>
             <w:vAlign w:val="center"/>
           </w:tcPr>
           <w:p>
@@ -4655,13 +5576,55 @@
                 <w:rFonts w:hint="eastAsia"/>
               </w:rPr>
             </w:pPr>
+            <w:r>
+              <w:rPr>
+                <w:rFonts w:hint="eastAsia"/>
+              </w:rPr>
+              <w:t>包含网络节点、链路及业务信息的网络</w:t>
+            </w:r>
+            <w:r>
+              <w:rPr>
+                <w:rFonts w:hint="eastAsia"/>
+              </w:rPr>
+              <w:t>演化对象</w:t>
+            </w:r>
+            <w:r>
+              <w:rPr>
+                <w:rFonts w:hint="eastAsia"/>
+              </w:rPr>
+              <w:t>模型</w:t>
+            </w:r>
+            <w:r>
+              <w:rPr>
+                <w:rFonts w:hint="eastAsia"/>
+              </w:rPr>
+              <w:t>G</w:t>
+            </w:r>
+            <w:r>
+              <w:rPr>
+                <w:rFonts w:hint="eastAsia"/>
+              </w:rPr>
+              <w:t>（</w:t>
+            </w:r>
+            <w:r>
+              <w:rPr>
+                <w:rFonts w:hint="eastAsia"/>
+              </w:rPr>
+              <w:t>0</w:t>
+            </w:r>
+            <w:r>
+              <w:rPr>
+                <w:rFonts w:hint="eastAsia"/>
+              </w:rPr>
+              <w:t>）</w:t>
+            </w:r>
           </w:p>
         </w:tc>
       </w:tr>
       <w:tr>
         <w:tc>
           <w:tcPr>
-            <w:tcW w:w="1487" w:type="dxa"/>
+            <w:tcW w:w="0" w:type="auto"/>
             <w:vAlign w:val="center"/>
           </w:tcPr>
           <w:p>
@@ -4689,49 +5652,13 @@
               <w:rPr>
                 <w:rFonts w:hint="eastAsia"/>
               </w:rPr>
-              <w:t>条</w:t>
-            </w:r>
-            <w:r>
-              <w:rPr>
-                <w:rFonts w:hint="eastAsia"/>
-              </w:rPr>
-              <w:lastRenderedPageBreak/>
-              <w:t>件生成</w:t>
-            </w:r>
-            <w:r>
-              <w:rPr>
-                <w:rFonts w:hint="eastAsia"/>
-              </w:rPr>
-              <w:t>模块功能</w:t>
+              <w:t>条件生成</w:t>
             </w:r>
           </w:p>
         </w:tc>
         <w:tc>
           <w:tcPr>
-            <w:tcW w:w="4194" w:type="dxa"/>
-            <w:vAlign w:val="center"/>
-          </w:tcPr>
-          <w:p>
-            <w:pPr>
-              <w:ind w:firstLineChars="0" w:firstLine="0"/>
-            </w:pPr>
-            <w:r>
-              <w:lastRenderedPageBreak/>
-              <w:t xml:space="preserve"> </w:t>
-            </w:r>
-          </w:p>
-          <w:p>
-            <w:pPr>
-              <w:ind w:firstLineChars="0" w:firstLine="0"/>
-              <w:rPr>
-                <w:rFonts w:hint="eastAsia"/>
-              </w:rPr>
-            </w:pPr>
-          </w:p>
-        </w:tc>
-        <w:tc>
-          <w:tcPr>
-            <w:tcW w:w="1521" w:type="dxa"/>
+            <w:tcW w:w="2761" w:type="dxa"/>
             <w:vAlign w:val="center"/>
           </w:tcPr>
           <w:p>
@@ -4745,13 +5672,58 @@
               <w:rPr>
                 <w:rFonts w:hint="eastAsia"/>
               </w:rPr>
-              <w:t>模块功能测试</w:t>
+              <w:t>网络</w:t>
+            </w:r>
+            <w:r>
+              <w:rPr>
+                <w:rFonts w:hint="eastAsia"/>
+              </w:rPr>
+              <w:t>演化对象</w:t>
+            </w:r>
+            <w:r>
+              <w:rPr>
+                <w:rFonts w:hint="eastAsia"/>
+              </w:rPr>
+              <w:t>模型</w:t>
+            </w:r>
+            <w:r>
+              <w:rPr>
+                <w:rFonts w:hint="eastAsia"/>
+              </w:rPr>
+              <w:t>G(</w:t>
+            </w:r>
+            <w:r>
+              <w:t>0)</w:t>
+            </w:r>
+            <w:r>
+              <w:rPr>
+                <w:rFonts w:hint="eastAsia"/>
+              </w:rPr>
+              <w:t>与</w:t>
+            </w:r>
+            <w:r>
+              <w:rPr>
+                <w:rFonts w:hint="eastAsia"/>
+              </w:rPr>
+              <w:t>计算</w:t>
+            </w:r>
+            <w:r>
+              <w:rPr>
+                <w:rFonts w:hint="eastAsia"/>
+              </w:rPr>
+              <w:t>周期</w:t>
+            </w:r>
+            <w:r>
+              <w:rPr>
+                <w:rFonts w:hint="eastAsia"/>
+              </w:rPr>
+              <w:t>T</w:t>
             </w:r>
           </w:p>
         </w:tc>
         <w:tc>
           <w:tcPr>
-            <w:tcW w:w="1320" w:type="dxa"/>
+            <w:tcW w:w="3623" w:type="dxa"/>
             <w:vAlign w:val="center"/>
           </w:tcPr>
           <w:p>
@@ -4761,13 +5733,36 @@
                 <w:rFonts w:hint="eastAsia"/>
               </w:rPr>
             </w:pPr>
+            <w:r>
+              <w:rPr>
+                <w:rFonts w:hint="eastAsia"/>
+              </w:rPr>
+              <w:t>网络在</w:t>
+            </w:r>
+            <w:r>
+              <w:rPr>
+                <w:rFonts w:hint="eastAsia"/>
+              </w:rPr>
+              <w:t>T</w:t>
+            </w:r>
+            <w:r>
+              <w:rPr>
+                <w:rFonts w:hint="eastAsia"/>
+              </w:rPr>
+              <w:t>周期内的构件状态序列</w:t>
+            </w:r>
+            <w:proofErr w:type="spellStart"/>
+            <w:r>
+              <w:t>evol</w:t>
+            </w:r>
+            <w:proofErr w:type="spellEnd"/>
           </w:p>
         </w:tc>
       </w:tr>
       <w:tr>
         <w:tc>
           <w:tcPr>
-            <w:tcW w:w="1487" w:type="dxa"/>
+            <w:tcW w:w="0" w:type="auto"/>
             <w:vAlign w:val="center"/>
           </w:tcPr>
           <w:p>
@@ -4789,24 +5784,56 @@
               <w:rPr>
                 <w:rFonts w:hint="eastAsia"/>
               </w:rPr>
-              <w:t>化网络演化规则生成模块功能</w:t>
+              <w:t>化网络演化规则分析</w:t>
             </w:r>
           </w:p>
         </w:tc>
         <w:tc>
           <w:tcPr>
-            <w:tcW w:w="4194" w:type="dxa"/>
+            <w:tcW w:w="2761" w:type="dxa"/>
             <w:vAlign w:val="center"/>
           </w:tcPr>
           <w:p>
             <w:pPr>
               <w:ind w:firstLineChars="0" w:firstLine="0"/>
             </w:pPr>
+            <w:r>
+              <w:rPr>
+                <w:rFonts w:hint="eastAsia"/>
+              </w:rPr>
+              <w:t>网络演化对象模型</w:t>
+            </w:r>
+            <w:r>
+              <w:rPr>
+                <w:rFonts w:hint="eastAsia"/>
+              </w:rPr>
+              <w:t>G</w:t>
+            </w:r>
+            <w:r>
+              <w:rPr>
+                <w:rFonts w:hint="eastAsia"/>
+              </w:rPr>
+              <w:t>(</w:t>
+            </w:r>
+            <w:r>
+              <w:t>0)</w:t>
+            </w:r>
+            <w:r>
+              <w:rPr>
+                <w:rFonts w:hint="eastAsia"/>
+              </w:rPr>
+              <w:t>与构件状态序列</w:t>
+            </w:r>
+            <w:proofErr w:type="spellStart"/>
+            <w:r>
+              <w:t>evol</w:t>
+            </w:r>
+            <w:proofErr w:type="spellEnd"/>
           </w:p>
         </w:tc>
         <w:tc>
           <w:tcPr>
-            <w:tcW w:w="1521" w:type="dxa"/>
+            <w:tcW w:w="3623" w:type="dxa"/>
             <w:vAlign w:val="center"/>
           </w:tcPr>
           <w:p>
@@ -4816,11 +5843,112 @@
                 <w:rFonts w:hint="eastAsia"/>
               </w:rPr>
             </w:pPr>
+            <w:r>
+              <w:rPr>
+                <w:rFonts w:hint="eastAsia"/>
+              </w:rPr>
+              <w:t>在经过构件状态序列后的</w:t>
+            </w:r>
+            <w:r>
+              <w:rPr>
+                <w:rFonts w:hint="eastAsia"/>
+              </w:rPr>
+              <w:t>网络演化对象模型</w:t>
+            </w:r>
+            <w:r>
+              <w:rPr>
+                <w:rFonts w:hint="eastAsia"/>
+              </w:rPr>
+              <w:t>G</w:t>
+            </w:r>
+            <w:r>
+              <w:t>(T</w:t>
+            </w:r>
+            <w:r>
+              <w:rPr>
+                <w:rFonts w:hint="eastAsia"/>
+              </w:rPr>
+              <w:t>)</w:t>
+            </w:r>
+          </w:p>
+        </w:tc>
+      </w:tr>
+      <w:tr>
+        <w:tc>
+          <w:tcPr>
+            <w:tcW w:w="0" w:type="auto"/>
+            <w:vAlign w:val="center"/>
+          </w:tcPr>
+          <w:p>
+            <w:pPr>
+              <w:ind w:firstLineChars="0" w:firstLine="0"/>
+            </w:pPr>
+            <w:proofErr w:type="gramStart"/>
+            <w:r>
+              <w:rPr>
+                <w:rFonts w:hint="eastAsia"/>
+              </w:rPr>
+              <w:t>云化虚拟</w:t>
+            </w:r>
+            <w:proofErr w:type="gramEnd"/>
+            <w:r>
+              <w:rPr>
+                <w:rFonts w:hint="eastAsia"/>
+              </w:rPr>
+              <w:t>化网络</w:t>
+            </w:r>
+            <w:r>
+              <w:rPr>
+                <w:rFonts w:hint="eastAsia"/>
+              </w:rPr>
+              <w:t>业务可靠度计算</w:t>
+            </w:r>
           </w:p>
         </w:tc>
         <w:tc>
           <w:tcPr>
-            <w:tcW w:w="1320" w:type="dxa"/>
+            <w:tcW w:w="2761" w:type="dxa"/>
+            <w:vAlign w:val="center"/>
+          </w:tcPr>
+          <w:p>
+            <w:pPr>
+              <w:ind w:firstLineChars="0" w:firstLine="0"/>
+            </w:pPr>
+            <w:r>
+              <w:rPr>
+                <w:rFonts w:hint="eastAsia"/>
+              </w:rPr>
+              <w:t>网络信息文件</w:t>
+            </w:r>
+            <w:r>
+              <w:rPr>
+                <w:rFonts w:hint="eastAsia"/>
+              </w:rPr>
+              <w:t>、计算周期</w:t>
+            </w:r>
+            <w:r>
+              <w:rPr>
+                <w:rFonts w:hint="eastAsia"/>
+              </w:rPr>
+              <w:t>T</w:t>
+            </w:r>
+            <w:r>
+              <w:rPr>
+                <w:rFonts w:hint="eastAsia"/>
+              </w:rPr>
+              <w:t>与计算次数</w:t>
+            </w:r>
+            <w:r>
+              <w:rPr>
+                <w:rFonts w:hint="eastAsia"/>
+              </w:rPr>
+              <w:t>N</w:t>
+            </w:r>
+          </w:p>
+        </w:tc>
+        <w:tc>
+          <w:tcPr>
+            <w:tcW w:w="3623" w:type="dxa"/>
             <w:vAlign w:val="center"/>
           </w:tcPr>
           <w:p>
@@ -4830,21 +5958,525 @@
                 <w:rFonts w:hint="eastAsia"/>
               </w:rPr>
             </w:pPr>
+            <w:r>
+              <w:rPr>
+                <w:rFonts w:hint="eastAsia"/>
+              </w:rPr>
+              <w:t>网络中每个业务每次计算业务可靠度与其均值、整网业务可靠度</w:t>
+            </w:r>
           </w:p>
         </w:tc>
       </w:tr>
+    </w:tbl>
+    <w:p>
+      <w:pPr>
+        <w:ind w:firstLine="480"/>
+      </w:pPr>
+    </w:p>
+    <w:p>
+      <w:pPr>
+        <w:pStyle w:val="2"/>
+      </w:pPr>
+      <w:bookmarkStart w:id="22" w:name="_Toc62026082"/>
+      <w:r>
+        <w:rPr>
+          <w:rFonts w:hint="eastAsia"/>
+        </w:rPr>
+        <w:lastRenderedPageBreak/>
+        <w:t>测试内容</w:t>
+      </w:r>
+      <w:bookmarkEnd w:id="22"/>
+    </w:p>
+    <w:p>
+      <w:pPr>
+        <w:ind w:firstLine="480"/>
+      </w:pPr>
+      <w:r>
+        <w:rPr>
+          <w:rFonts w:hint="eastAsia"/>
+        </w:rPr>
+        <w:t>下面将列出功能测试中的每一项测试内容的名称、测试的进度安排以及这些测试的内容和目的。</w:t>
+      </w:r>
+    </w:p>
+    <w:p>
+      <w:pPr>
+        <w:pStyle w:val="af1"/>
+        <w:ind w:firstLine="400"/>
+        <w:jc w:val="center"/>
+      </w:pPr>
+      <w:r>
+        <w:rPr>
+          <w:rFonts w:hint="eastAsia"/>
+        </w:rPr>
+        <w:t>表</w:t>
+      </w:r>
+      <w:r>
+        <w:rPr>
+          <w:rFonts w:hint="eastAsia"/>
+        </w:rPr>
+        <w:t xml:space="preserve"> </w:t>
+      </w:r>
+      <w:r>
+        <w:fldChar w:fldCharType="begin"/>
+      </w:r>
+      <w:r>
+        <w:instrText xml:space="preserve"> </w:instrText>
+      </w:r>
+      <w:r>
+        <w:rPr>
+          <w:rFonts w:hint="eastAsia"/>
+        </w:rPr>
+        <w:instrText xml:space="preserve">SEQ </w:instrText>
+      </w:r>
+      <w:r>
+        <w:rPr>
+          <w:rFonts w:hint="eastAsia"/>
+        </w:rPr>
+        <w:instrText>表</w:instrText>
+      </w:r>
+      <w:r>
+        <w:rPr>
+          <w:rFonts w:hint="eastAsia"/>
+        </w:rPr>
+        <w:instrText xml:space="preserve"> \* ARABIC</w:instrText>
+      </w:r>
+      <w:r>
+        <w:instrText xml:space="preserve"> </w:instrText>
+      </w:r>
+      <w:r>
+        <w:fldChar w:fldCharType="separate"/>
+      </w:r>
+      <w:r>
+        <w:rPr>
+          <w:noProof/>
+        </w:rPr>
+        <w:t>2</w:t>
+      </w:r>
+      <w:r>
+        <w:fldChar w:fldCharType="end"/>
+      </w:r>
+      <w:r>
+        <w:rPr>
+          <w:rFonts w:hint="eastAsia"/>
+        </w:rPr>
+        <w:t xml:space="preserve"> </w:t>
+      </w:r>
+      <w:r>
+        <w:rPr>
+          <w:rFonts w:hint="eastAsia"/>
+        </w:rPr>
+        <w:t>测试安排</w:t>
+      </w:r>
+    </w:p>
+    <w:tbl>
+      <w:tblPr>
+        <w:tblW w:w="0" w:type="auto"/>
+        <w:jc w:val="center"/>
+        <w:tblBorders>
+          <w:top w:val="single" w:sz="4" w:space="0" w:color="auto"/>
+          <w:left w:val="single" w:sz="4" w:space="0" w:color="auto"/>
+          <w:bottom w:val="single" w:sz="4" w:space="0" w:color="auto"/>
+          <w:right w:val="single" w:sz="4" w:space="0" w:color="auto"/>
+          <w:insideH w:val="single" w:sz="4" w:space="0" w:color="auto"/>
+          <w:insideV w:val="single" w:sz="4" w:space="0" w:color="auto"/>
+        </w:tblBorders>
+        <w:tblLook w:val="0000" w:firstRow="0" w:lastRow="0" w:firstColumn="0" w:lastColumn="0" w:noHBand="0" w:noVBand="0"/>
+      </w:tblPr>
+      <w:tblGrid>
+        <w:gridCol w:w="2405"/>
+        <w:gridCol w:w="3402"/>
+        <w:gridCol w:w="1134"/>
+        <w:gridCol w:w="1355"/>
+      </w:tblGrid>
       <w:tr>
+        <w:trPr>
+          <w:jc w:val="center"/>
+        </w:trPr>
         <w:tc>
           <w:tcPr>
-            <w:tcW w:w="1487" w:type="dxa"/>
+            <w:tcW w:w="2405" w:type="dxa"/>
             <w:vAlign w:val="center"/>
           </w:tcPr>
           <w:p>
             <w:pPr>
               <w:ind w:firstLineChars="0" w:firstLine="0"/>
+              <w:jc w:val="center"/>
+            </w:pPr>
+            <w:r>
               <w:rPr>
                 <w:rFonts w:hint="eastAsia"/>
               </w:rPr>
+              <w:t>测试内容名称</w:t>
+            </w:r>
+          </w:p>
+        </w:tc>
+        <w:tc>
+          <w:tcPr>
+            <w:tcW w:w="3402" w:type="dxa"/>
+            <w:vAlign w:val="center"/>
+          </w:tcPr>
+          <w:p>
+            <w:pPr>
+              <w:ind w:firstLineChars="0" w:firstLine="0"/>
+              <w:jc w:val="center"/>
+            </w:pPr>
+            <w:r>
+              <w:rPr>
+                <w:rFonts w:hint="eastAsia"/>
+              </w:rPr>
+              <w:t>测试内容（包括正常路径测试以及异常路径测试）</w:t>
+            </w:r>
+          </w:p>
+        </w:tc>
+        <w:tc>
+          <w:tcPr>
+            <w:tcW w:w="1134" w:type="dxa"/>
+            <w:vAlign w:val="center"/>
+          </w:tcPr>
+          <w:p>
+            <w:pPr>
+              <w:ind w:firstLineChars="0" w:firstLine="0"/>
+              <w:jc w:val="center"/>
+            </w:pPr>
+            <w:r>
+              <w:rPr>
+                <w:rFonts w:hint="eastAsia"/>
+              </w:rPr>
+              <w:t>测试目的</w:t>
+            </w:r>
+          </w:p>
+        </w:tc>
+        <w:tc>
+          <w:tcPr>
+            <w:tcW w:w="1355" w:type="dxa"/>
+            <w:vAlign w:val="center"/>
+          </w:tcPr>
+          <w:p>
+            <w:pPr>
+              <w:ind w:firstLineChars="0" w:firstLine="0"/>
+              <w:jc w:val="center"/>
+            </w:pPr>
+            <w:r>
+              <w:rPr>
+                <w:rFonts w:hint="eastAsia"/>
+              </w:rPr>
+              <w:t>进度安排</w:t>
+            </w:r>
+          </w:p>
+        </w:tc>
+      </w:tr>
+      <w:tr>
+        <w:trPr>
+          <w:jc w:val="center"/>
+        </w:trPr>
+        <w:tc>
+          <w:tcPr>
+            <w:tcW w:w="2405" w:type="dxa"/>
+            <w:vAlign w:val="center"/>
+          </w:tcPr>
+          <w:p>
+            <w:pPr>
+              <w:ind w:firstLineChars="0" w:firstLine="0"/>
+            </w:pPr>
+            <w:proofErr w:type="gramStart"/>
+            <w:r>
+              <w:rPr>
+                <w:rFonts w:hint="eastAsia"/>
+              </w:rPr>
+              <w:t>云化虚拟</w:t>
+            </w:r>
+            <w:proofErr w:type="gramEnd"/>
+            <w:r>
+              <w:rPr>
+                <w:rFonts w:hint="eastAsia"/>
+              </w:rPr>
+              <w:t>化网络演化对象建模模块功能</w:t>
+            </w:r>
+          </w:p>
+        </w:tc>
+        <w:tc>
+          <w:tcPr>
+            <w:tcW w:w="3402" w:type="dxa"/>
+            <w:vAlign w:val="center"/>
+          </w:tcPr>
+          <w:p>
+            <w:pPr>
+              <w:ind w:firstLineChars="0" w:firstLine="0"/>
+              <w:jc w:val="center"/>
+              <w:rPr>
+                <w:rFonts w:hint="eastAsia"/>
+              </w:rPr>
+            </w:pPr>
+            <w:r>
+              <w:rPr>
+                <w:rFonts w:hint="eastAsia"/>
+              </w:rPr>
+              <w:t>导入</w:t>
+            </w:r>
+            <w:r>
+              <w:rPr>
+                <w:rFonts w:hint="eastAsia"/>
+              </w:rPr>
+              <w:t>网络信息文件后，是否可以建立网络演化对象模型</w:t>
+            </w:r>
+          </w:p>
+        </w:tc>
+        <w:tc>
+          <w:tcPr>
+            <w:tcW w:w="1134" w:type="dxa"/>
+            <w:vAlign w:val="center"/>
+          </w:tcPr>
+          <w:p>
+            <w:pPr>
+              <w:ind w:firstLineChars="0" w:firstLine="0"/>
+              <w:jc w:val="center"/>
+            </w:pPr>
+            <w:r>
+              <w:rPr>
+                <w:rFonts w:hint="eastAsia"/>
+              </w:rPr>
+              <w:t>模块功能测试</w:t>
+            </w:r>
+          </w:p>
+        </w:tc>
+        <w:tc>
+          <w:tcPr>
+            <w:tcW w:w="1355" w:type="dxa"/>
+            <w:vAlign w:val="center"/>
+          </w:tcPr>
+          <w:p>
+            <w:pPr>
+              <w:ind w:firstLineChars="0" w:firstLine="0"/>
+              <w:jc w:val="center"/>
+            </w:pPr>
+            <w:r>
+              <w:rPr>
+                <w:rFonts w:hint="eastAsia"/>
+              </w:rPr>
+              <w:t>2</w:t>
+            </w:r>
+            <w:r>
+              <w:t>021.1</w:t>
+            </w:r>
+            <w:r>
+              <w:rPr>
+                <w:rFonts w:hint="eastAsia"/>
+              </w:rPr>
+              <w:t>.</w:t>
+            </w:r>
+            <w:r>
+              <w:t>18-2021.1.24</w:t>
+            </w:r>
+          </w:p>
+        </w:tc>
+      </w:tr>
+      <w:tr>
+        <w:trPr>
+          <w:jc w:val="center"/>
+        </w:trPr>
+        <w:tc>
+          <w:tcPr>
+            <w:tcW w:w="2405" w:type="dxa"/>
+            <w:vAlign w:val="center"/>
+          </w:tcPr>
+          <w:p>
+            <w:pPr>
+              <w:ind w:firstLineChars="0" w:firstLine="0"/>
+            </w:pPr>
+            <w:proofErr w:type="gramStart"/>
+            <w:r>
+              <w:rPr>
+                <w:rFonts w:hint="eastAsia"/>
+              </w:rPr>
+              <w:t>云化虚拟</w:t>
+            </w:r>
+            <w:proofErr w:type="gramEnd"/>
+            <w:r>
+              <w:rPr>
+                <w:rFonts w:hint="eastAsia"/>
+              </w:rPr>
+              <w:t>化网络演化条件生成模块功能</w:t>
+            </w:r>
+          </w:p>
+        </w:tc>
+        <w:tc>
+          <w:tcPr>
+            <w:tcW w:w="3402" w:type="dxa"/>
+            <w:vAlign w:val="center"/>
+          </w:tcPr>
+          <w:p>
+            <w:pPr>
+              <w:ind w:firstLineChars="0" w:firstLine="0"/>
+              <w:jc w:val="center"/>
+            </w:pPr>
+            <w:r>
+              <w:rPr>
+                <w:rFonts w:hint="eastAsia"/>
+              </w:rPr>
+              <w:t>给定网络演化对象与计算周期后，能否生成网络演化条件</w:t>
+            </w:r>
+          </w:p>
+        </w:tc>
+        <w:tc>
+          <w:tcPr>
+            <w:tcW w:w="1134" w:type="dxa"/>
+            <w:vAlign w:val="center"/>
+          </w:tcPr>
+          <w:p>
+            <w:pPr>
+              <w:ind w:firstLineChars="0" w:firstLine="0"/>
+              <w:jc w:val="center"/>
+            </w:pPr>
+            <w:r>
+              <w:rPr>
+                <w:rFonts w:hint="eastAsia"/>
+              </w:rPr>
+              <w:t>模块功能测试</w:t>
+            </w:r>
+          </w:p>
+        </w:tc>
+        <w:tc>
+          <w:tcPr>
+            <w:tcW w:w="1355" w:type="dxa"/>
+            <w:vAlign w:val="center"/>
+          </w:tcPr>
+          <w:p>
+            <w:pPr>
+              <w:ind w:firstLineChars="0" w:firstLine="0"/>
+              <w:jc w:val="center"/>
+            </w:pPr>
+            <w:r>
+              <w:rPr>
+                <w:rFonts w:hint="eastAsia"/>
+              </w:rPr>
+              <w:t>2</w:t>
+            </w:r>
+            <w:r>
+              <w:t>021.1</w:t>
+            </w:r>
+            <w:r>
+              <w:rPr>
+                <w:rFonts w:hint="eastAsia"/>
+              </w:rPr>
+              <w:t>.</w:t>
+            </w:r>
+            <w:r>
+              <w:t>18-2021.1.24</w:t>
+            </w:r>
+          </w:p>
+        </w:tc>
+      </w:tr>
+      <w:tr>
+        <w:trPr>
+          <w:jc w:val="center"/>
+        </w:trPr>
+        <w:tc>
+          <w:tcPr>
+            <w:tcW w:w="2405" w:type="dxa"/>
+            <w:vAlign w:val="center"/>
+          </w:tcPr>
+          <w:p>
+            <w:pPr>
+              <w:ind w:firstLineChars="0" w:firstLine="0"/>
+            </w:pPr>
+            <w:proofErr w:type="gramStart"/>
+            <w:r>
+              <w:rPr>
+                <w:rFonts w:hint="eastAsia"/>
+              </w:rPr>
+              <w:t>云化虚拟</w:t>
+            </w:r>
+            <w:proofErr w:type="gramEnd"/>
+            <w:r>
+              <w:rPr>
+                <w:rFonts w:hint="eastAsia"/>
+              </w:rPr>
+              <w:t>化网络演化规则生成模块功能</w:t>
+            </w:r>
+          </w:p>
+        </w:tc>
+        <w:tc>
+          <w:tcPr>
+            <w:tcW w:w="3402" w:type="dxa"/>
+            <w:vAlign w:val="center"/>
+          </w:tcPr>
+          <w:p>
+            <w:pPr>
+              <w:ind w:firstLineChars="0" w:firstLine="0"/>
+              <w:jc w:val="center"/>
+              <w:rPr>
+                <w:rFonts w:hint="eastAsia"/>
+              </w:rPr>
+            </w:pPr>
+            <w:r>
+              <w:rPr>
+                <w:rFonts w:hint="eastAsia"/>
+              </w:rPr>
+              <w:t>给定网络演化条件后，能否对网络演化对象模型中的相关信息给出更改。</w:t>
+            </w:r>
+          </w:p>
+        </w:tc>
+        <w:tc>
+          <w:tcPr>
+            <w:tcW w:w="1134" w:type="dxa"/>
+            <w:vAlign w:val="center"/>
+          </w:tcPr>
+          <w:p>
+            <w:pPr>
+              <w:ind w:firstLineChars="0" w:firstLine="0"/>
+              <w:jc w:val="center"/>
+            </w:pPr>
+            <w:r>
+              <w:rPr>
+                <w:rFonts w:hint="eastAsia"/>
+              </w:rPr>
+              <w:t>模块功能测试</w:t>
+            </w:r>
+          </w:p>
+        </w:tc>
+        <w:tc>
+          <w:tcPr>
+            <w:tcW w:w="1355" w:type="dxa"/>
+            <w:vAlign w:val="center"/>
+          </w:tcPr>
+          <w:p>
+            <w:pPr>
+              <w:ind w:firstLineChars="0" w:firstLine="0"/>
+              <w:jc w:val="center"/>
+            </w:pPr>
+            <w:r>
+              <w:rPr>
+                <w:rFonts w:hint="eastAsia"/>
+              </w:rPr>
+              <w:t>2</w:t>
+            </w:r>
+            <w:r>
+              <w:t>021.1</w:t>
+            </w:r>
+            <w:r>
+              <w:rPr>
+                <w:rFonts w:hint="eastAsia"/>
+              </w:rPr>
+              <w:t>.</w:t>
+            </w:r>
+            <w:r>
+              <w:t>18-2021.1.24</w:t>
+            </w:r>
+          </w:p>
+        </w:tc>
+      </w:tr>
+      <w:tr>
+        <w:trPr>
+          <w:jc w:val="center"/>
+        </w:trPr>
+        <w:tc>
+          <w:tcPr>
+            <w:tcW w:w="2405" w:type="dxa"/>
+            <w:vAlign w:val="center"/>
+          </w:tcPr>
+          <w:p>
+            <w:pPr>
+              <w:ind w:firstLineChars="0" w:firstLine="0"/>
             </w:pPr>
             <w:proofErr w:type="gramStart"/>
             <w:r>
@@ -4864,53 +6496,13 @@
         </w:tc>
         <w:tc>
           <w:tcPr>
-            <w:tcW w:w="4194" w:type="dxa"/>
+            <w:tcW w:w="3402" w:type="dxa"/>
             <w:vAlign w:val="center"/>
           </w:tcPr>
           <w:p>
             <w:pPr>
               <w:ind w:firstLineChars="0" w:firstLine="0"/>
-            </w:pPr>
-          </w:p>
-        </w:tc>
-        <w:tc>
-          <w:tcPr>
-            <w:tcW w:w="1521" w:type="dxa"/>
-            <w:vAlign w:val="center"/>
-          </w:tcPr>
-          <w:p>
-            <w:pPr>
-              <w:ind w:firstLineChars="0" w:firstLine="0"/>
-              <w:rPr>
-                <w:rFonts w:hint="eastAsia"/>
-              </w:rPr>
-            </w:pPr>
-          </w:p>
-        </w:tc>
-        <w:tc>
-          <w:tcPr>
-            <w:tcW w:w="1320" w:type="dxa"/>
-            <w:vAlign w:val="center"/>
-          </w:tcPr>
-          <w:p>
-            <w:pPr>
-              <w:ind w:firstLineChars="0" w:firstLine="0"/>
-              <w:rPr>
-                <w:rFonts w:hint="eastAsia"/>
-              </w:rPr>
-            </w:pPr>
-          </w:p>
-        </w:tc>
-      </w:tr>
-      <w:tr>
-        <w:tc>
-          <w:tcPr>
-            <w:tcW w:w="1487" w:type="dxa"/>
-            <w:vAlign w:val="center"/>
-          </w:tcPr>
-          <w:p>
-            <w:pPr>
-              <w:ind w:firstLineChars="0" w:firstLine="0"/>
+              <w:jc w:val="center"/>
               <w:rPr>
                 <w:rFonts w:hint="eastAsia"/>
               </w:rPr>
@@ -4919,79 +6511,59 @@
               <w:rPr>
                 <w:rFonts w:hint="eastAsia"/>
               </w:rPr>
-              <w:t>基于网络演化模型</w:t>
+              <w:t>给定网络信息后，能否正确计算每个业务的可用度值。</w:t>
             </w:r>
-            <w:proofErr w:type="gramStart"/>
+          </w:p>
+        </w:tc>
+        <w:tc>
+          <w:tcPr>
+            <w:tcW w:w="1134" w:type="dxa"/>
+            <w:vAlign w:val="center"/>
+          </w:tcPr>
+          <w:p>
+            <w:pPr>
+              <w:ind w:firstLineChars="0" w:firstLine="0"/>
+              <w:jc w:val="center"/>
+              <w:rPr>
+                <w:rFonts w:hint="eastAsia"/>
+              </w:rPr>
+            </w:pPr>
             <w:r>
               <w:rPr>
                 <w:rFonts w:hint="eastAsia"/>
               </w:rPr>
-              <w:t>的</w:t>
+              <w:t>综合集成测试</w:t>
+            </w:r>
+          </w:p>
+        </w:tc>
+        <w:tc>
+          <w:tcPr>
+            <w:tcW w:w="1355" w:type="dxa"/>
+            <w:vAlign w:val="center"/>
+          </w:tcPr>
+          <w:p>
+            <w:pPr>
+              <w:ind w:firstLineChars="0" w:firstLine="0"/>
+              <w:jc w:val="center"/>
+            </w:pPr>
+            <w:r>
+              <w:rPr>
+                <w:rFonts w:hint="eastAsia"/>
+              </w:rPr>
+              <w:t>2</w:t>
+            </w:r>
+            <w:r>
+              <w:t>021.1</w:t>
             </w:r>
             <w:r>
               <w:rPr>
                 <w:rFonts w:hint="eastAsia"/>
               </w:rPr>
-              <w:t>云化虚拟</w:t>
-            </w:r>
-            <w:proofErr w:type="gramEnd"/>
-            <w:r>
-              <w:rPr>
-                <w:rFonts w:hint="eastAsia"/>
-              </w:rPr>
-              <w:t>化网络</w:t>
+              <w:t>.</w:t>
             </w:r>
             <w:r>
-              <w:rPr>
-                <w:rFonts w:hint="eastAsia"/>
-              </w:rPr>
-              <w:t>可靠性评估软件</w:t>
+              <w:t>18-2021.1.24</w:t>
             </w:r>
-            <w:r>
-              <w:rPr>
-                <w:rFonts w:hint="eastAsia"/>
-              </w:rPr>
-              <w:t>图形交互界面功能</w:t>
-            </w:r>
-          </w:p>
-        </w:tc>
-        <w:tc>
-          <w:tcPr>
-            <w:tcW w:w="4194" w:type="dxa"/>
-            <w:vAlign w:val="center"/>
-          </w:tcPr>
-          <w:p>
-            <w:pPr>
-              <w:ind w:firstLineChars="0" w:firstLine="0"/>
-            </w:pPr>
-          </w:p>
-        </w:tc>
-        <w:tc>
-          <w:tcPr>
-            <w:tcW w:w="1521" w:type="dxa"/>
-            <w:vAlign w:val="center"/>
-          </w:tcPr>
-          <w:p>
-            <w:pPr>
-              <w:ind w:firstLineChars="0" w:firstLine="0"/>
-              <w:rPr>
-                <w:rFonts w:hint="eastAsia"/>
-              </w:rPr>
-            </w:pPr>
-          </w:p>
-        </w:tc>
-        <w:tc>
-          <w:tcPr>
-            <w:tcW w:w="1320" w:type="dxa"/>
-            <w:vAlign w:val="center"/>
-          </w:tcPr>
-          <w:p>
-            <w:pPr>
-              <w:ind w:firstLineChars="0" w:firstLine="0"/>
-              <w:rPr>
-                <w:rFonts w:hint="eastAsia"/>
-              </w:rPr>
-            </w:pPr>
           </w:p>
         </w:tc>
       </w:tr>
@@ -4999,25 +6571,83 @@
     <w:p>
       <w:pPr>
         <w:ind w:firstLine="480"/>
-        <w:rPr>
-          <w:rFonts w:hint="eastAsia"/>
-        </w:rPr>
       </w:pPr>
     </w:p>
     <w:p>
       <w:pPr>
         <w:pStyle w:val="2"/>
       </w:pPr>
+      <w:bookmarkStart w:id="23" w:name="_Toc62026083"/>
       <w:r>
         <w:rPr>
           <w:rFonts w:hint="eastAsia"/>
         </w:rPr>
         <w:t>测试安排</w:t>
       </w:r>
+      <w:bookmarkEnd w:id="23"/>
     </w:p>
     <w:p>
       <w:pPr>
         <w:ind w:firstLine="480"/>
+      </w:pPr>
+      <w:r>
+        <w:rPr>
+          <w:rFonts w:hint="eastAsia"/>
+        </w:rPr>
+        <w:t>下面给出这项测试的参与单位及被测试的部位。</w:t>
+      </w:r>
+    </w:p>
+    <w:p>
+      <w:pPr>
+        <w:ind w:firstLine="480"/>
+      </w:pPr>
+      <w:r>
+        <w:rPr>
+          <w:rFonts w:hint="eastAsia"/>
+        </w:rPr>
+        <w:t>测试参与单位：</w:t>
+      </w:r>
+      <w:r>
+        <w:rPr>
+          <w:rFonts w:hint="eastAsia"/>
+        </w:rPr>
+        <w:t>北京航空航天大学网络可靠性课题组</w:t>
+      </w:r>
+    </w:p>
+    <w:p>
+      <w:pPr>
+        <w:ind w:firstLine="480"/>
+      </w:pPr>
+      <w:r>
+        <w:rPr>
+          <w:rFonts w:hint="eastAsia"/>
+        </w:rPr>
+        <w:t>被测试的部位：</w:t>
+      </w:r>
+      <w:r>
+        <w:rPr>
+          <w:rFonts w:hint="eastAsia"/>
+        </w:rPr>
+        <w:t>基于网络演化模型</w:t>
+      </w:r>
+      <w:proofErr w:type="gramStart"/>
+      <w:r>
+        <w:rPr>
+          <w:rFonts w:hint="eastAsia"/>
+        </w:rPr>
+        <w:t>的云化虚拟</w:t>
+      </w:r>
+      <w:proofErr w:type="gramEnd"/>
+      <w:r>
+        <w:rPr>
+          <w:rFonts w:hint="eastAsia"/>
+        </w:rPr>
+        <w:t>网络可靠性评估软件</w:t>
+      </w:r>
+    </w:p>
+    <w:p>
+      <w:pPr>
+        <w:ind w:firstLineChars="0" w:firstLine="0"/>
         <w:rPr>
           <w:rFonts w:hint="eastAsia"/>
         </w:rPr>
@@ -5027,19 +6657,18 @@
       <w:pPr>
         <w:pStyle w:val="3"/>
       </w:pPr>
+      <w:bookmarkStart w:id="24" w:name="_Toc62026084"/>
       <w:r>
         <w:rPr>
           <w:rFonts w:hint="eastAsia"/>
         </w:rPr>
         <w:t>进度安排</w:t>
       </w:r>
+      <w:bookmarkEnd w:id="24"/>
     </w:p>
     <w:p>
       <w:pPr>
         <w:ind w:firstLine="480"/>
-        <w:rPr>
-          <w:rFonts w:hint="eastAsia"/>
-        </w:rPr>
       </w:pPr>
       <w:r>
         <w:rPr>
@@ -5054,7 +6683,6 @@
         <w:ind w:firstLine="400"/>
         <w:jc w:val="center"/>
         <w:rPr>
-          <w:rFonts w:hint="eastAsia"/>
           <w:sz w:val="24"/>
         </w:rPr>
       </w:pPr>
@@ -5124,7 +6752,7 @@
     </w:p>
     <w:tbl>
       <w:tblPr>
-        <w:tblW w:w="0" w:type="auto"/>
+        <w:tblW w:w="7847" w:type="dxa"/>
         <w:tblInd w:w="675" w:type="dxa"/>
         <w:tblBorders>
           <w:top w:val="single" w:sz="4" w:space="0" w:color="auto"/>
@@ -5150,15 +6778,51 @@
             <w:pPr>
               <w:ind w:firstLine="480"/>
               <w:jc w:val="center"/>
-              <w:rPr>
-                <w:rFonts w:hint="eastAsia"/>
-              </w:rPr>
             </w:pPr>
             <w:r>
               <w:rPr>
                 <w:rFonts w:hint="eastAsia"/>
               </w:rPr>
               <w:t>测试日期</w:t>
+            </w:r>
+          </w:p>
+        </w:tc>
+        <w:tc>
+          <w:tcPr>
+            <w:tcW w:w="4261" w:type="dxa"/>
+          </w:tcPr>
+          <w:p>
+            <w:pPr>
+              <w:ind w:firstLine="480"/>
+              <w:jc w:val="center"/>
+            </w:pPr>
+            <w:r>
+              <w:rPr>
+                <w:rFonts w:hint="eastAsia"/>
+              </w:rPr>
+              <w:t>工作安排</w:t>
+            </w:r>
+          </w:p>
+        </w:tc>
+      </w:tr>
+      <w:tr>
+        <w:tc>
+          <w:tcPr>
+            <w:tcW w:w="3586" w:type="dxa"/>
+          </w:tcPr>
+          <w:p>
+            <w:pPr>
+              <w:ind w:firstLine="480"/>
+              <w:jc w:val="center"/>
+            </w:pPr>
+            <w:r>
+              <w:rPr>
+                <w:rFonts w:hint="eastAsia"/>
+              </w:rPr>
+              <w:t>2</w:t>
+            </w:r>
+            <w:r>
+              <w:t>021.1.18-2021.1.20</w:t>
             </w:r>
           </w:p>
         </w:tc>
@@ -5178,7 +6842,7 @@
               <w:rPr>
                 <w:rFonts w:hint="eastAsia"/>
               </w:rPr>
-              <w:t>工作安排</w:t>
+              <w:t>准备测试计划</w:t>
             </w:r>
           </w:p>
         </w:tc>
@@ -5192,10 +6856,25 @@
             <w:pPr>
               <w:ind w:firstLine="480"/>
               <w:jc w:val="center"/>
+            </w:pPr>
+            <w:r>
               <w:rPr>
                 <w:rFonts w:hint="eastAsia"/>
               </w:rPr>
-            </w:pPr>
+              <w:t>2</w:t>
+            </w:r>
+            <w:r>
+              <w:t>021.1.</w:t>
+            </w:r>
+            <w:r>
+              <w:t>20</w:t>
+            </w:r>
+            <w:r>
+              <w:t>-2021.1.2</w:t>
+            </w:r>
+            <w:r>
+              <w:t>1</w:t>
+            </w:r>
           </w:p>
         </w:tc>
         <w:tc>
@@ -5206,10 +6885,13 @@
             <w:pPr>
               <w:ind w:firstLine="480"/>
               <w:jc w:val="center"/>
+            </w:pPr>
+            <w:r>
               <w:rPr>
                 <w:rFonts w:hint="eastAsia"/>
               </w:rPr>
-            </w:pPr>
+              <w:t>准备测试数据</w:t>
+            </w:r>
           </w:p>
         </w:tc>
       </w:tr>
@@ -5222,10 +6904,16 @@
             <w:pPr>
               <w:ind w:firstLine="480"/>
               <w:jc w:val="center"/>
+            </w:pPr>
+            <w:r>
               <w:rPr>
                 <w:rFonts w:hint="eastAsia"/>
               </w:rPr>
-            </w:pPr>
+              <w:t>2</w:t>
+            </w:r>
+            <w:r>
+              <w:t>021.1.20-2021.1.21</w:t>
+            </w:r>
           </w:p>
         </w:tc>
         <w:tc>
@@ -5236,10 +6924,13 @@
             <w:pPr>
               <w:ind w:firstLine="480"/>
               <w:jc w:val="center"/>
+            </w:pPr>
+            <w:r>
               <w:rPr>
                 <w:rFonts w:hint="eastAsia"/>
               </w:rPr>
-            </w:pPr>
+              <w:t>整理测试数据，进行数据输入</w:t>
+            </w:r>
           </w:p>
         </w:tc>
       </w:tr>
@@ -5252,10 +6943,26 @@
             <w:pPr>
               <w:ind w:firstLine="480"/>
               <w:jc w:val="center"/>
+            </w:pPr>
+            <w:r>
               <w:rPr>
                 <w:rFonts w:hint="eastAsia"/>
               </w:rPr>
-            </w:pPr>
+              <w:lastRenderedPageBreak/>
+              <w:t>2</w:t>
+            </w:r>
+            <w:r>
+              <w:t>021.1.2</w:t>
+            </w:r>
+            <w:r>
+              <w:t>1</w:t>
+            </w:r>
+            <w:r>
+              <w:t>-2021.1.2</w:t>
+            </w:r>
+            <w:r>
+              <w:t>4</w:t>
+            </w:r>
           </w:p>
         </w:tc>
         <w:tc>
@@ -5266,40 +6973,13 @@
             <w:pPr>
               <w:ind w:firstLine="480"/>
               <w:jc w:val="center"/>
+            </w:pPr>
+            <w:r>
               <w:rPr>
                 <w:rFonts w:hint="eastAsia"/>
               </w:rPr>
-            </w:pPr>
-          </w:p>
-        </w:tc>
-      </w:tr>
-      <w:tr>
-        <w:tc>
-          <w:tcPr>
-            <w:tcW w:w="3586" w:type="dxa"/>
-          </w:tcPr>
-          <w:p>
-            <w:pPr>
-              <w:ind w:firstLine="480"/>
-              <w:jc w:val="center"/>
-              <w:rPr>
-                <w:rFonts w:hint="eastAsia"/>
-              </w:rPr>
-            </w:pPr>
-          </w:p>
-        </w:tc>
-        <w:tc>
-          <w:tcPr>
-            <w:tcW w:w="4261" w:type="dxa"/>
-          </w:tcPr>
-          <w:p>
-            <w:pPr>
-              <w:ind w:firstLine="480"/>
-              <w:jc w:val="center"/>
-              <w:rPr>
-                <w:rFonts w:hint="eastAsia"/>
-              </w:rPr>
-            </w:pPr>
+              <w:t>测试</w:t>
+            </w:r>
           </w:p>
         </w:tc>
       </w:tr>
@@ -5307,31 +6987,24 @@
     <w:p>
       <w:pPr>
         <w:ind w:firstLine="480"/>
-        <w:rPr>
-          <w:rFonts w:hint="eastAsia"/>
-        </w:rPr>
       </w:pPr>
     </w:p>
     <w:p>
       <w:pPr>
         <w:pStyle w:val="3"/>
       </w:pPr>
-      <w:r>
-        <w:rPr>
-          <w:rFonts w:hint="eastAsia"/>
-        </w:rPr>
-        <w:lastRenderedPageBreak/>
+      <w:bookmarkStart w:id="25" w:name="_Toc62026085"/>
+      <w:r>
+        <w:rPr>
+          <w:rFonts w:hint="eastAsia"/>
+        </w:rPr>
         <w:t>测试条件</w:t>
       </w:r>
-      <w:bookmarkStart w:id="17" w:name="_GoBack"/>
-      <w:bookmarkEnd w:id="17"/>
+      <w:bookmarkEnd w:id="25"/>
     </w:p>
     <w:p>
       <w:pPr>
         <w:ind w:firstLine="480"/>
-        <w:rPr>
-          <w:rFonts w:hint="eastAsia"/>
-        </w:rPr>
       </w:pPr>
       <w:r>
         <w:rPr>
@@ -5356,9 +7029,6 @@
     <w:p>
       <w:pPr>
         <w:ind w:firstLine="480"/>
-        <w:rPr>
-          <w:rFonts w:hint="eastAsia"/>
-        </w:rPr>
       </w:pPr>
       <w:r>
         <w:rPr>
@@ -5388,9 +7058,6 @@
     <w:p>
       <w:pPr>
         <w:ind w:firstLine="480"/>
-        <w:rPr>
-          <w:rFonts w:hint="eastAsia"/>
-        </w:rPr>
       </w:pPr>
       <w:r>
         <w:rPr>
@@ -5408,9 +7075,6 @@
     <w:p>
       <w:pPr>
         <w:ind w:firstLine="480"/>
-        <w:rPr>
-          <w:rFonts w:hint="eastAsia"/>
-        </w:rPr>
       </w:pPr>
       <w:r>
         <w:rPr>
@@ -5425,10 +7089,22 @@
         <w:t>建议硬件配置：</w:t>
       </w:r>
       <w:r>
-        <w:rPr>
-          <w:rFonts w:hint="eastAsia"/>
-        </w:rPr>
-        <w:t>PIII500CPU</w:t>
+        <w:t>Inte</w:t>
+      </w:r>
+      <w:r>
+        <w:t>l i7-10710U</w:t>
+      </w:r>
+      <w:r>
+        <w:rPr>
+          <w:rFonts w:hint="eastAsia"/>
+        </w:rPr>
+        <w:t>及以上</w:t>
+      </w:r>
+      <w:r>
+        <w:rPr>
+          <w:rFonts w:hint="eastAsia"/>
+        </w:rPr>
+        <w:t>CPU</w:t>
       </w:r>
       <w:r>
         <w:rPr>
@@ -5437,13 +7113,7 @@
         <w:t>、</w:t>
       </w:r>
       <w:r>
-        <w:rPr>
-          <w:rFonts w:hint="eastAsia"/>
-        </w:rPr>
-        <w:t>512</w:t>
-      </w:r>
-      <w:r>
-        <w:t>M</w:t>
+        <w:t>16G</w:t>
       </w:r>
       <w:r>
         <w:rPr>
@@ -5470,9 +7140,6 @@
     <w:p>
       <w:pPr>
         <w:ind w:firstLine="480"/>
-        <w:rPr>
-          <w:rFonts w:hint="eastAsia"/>
-        </w:rPr>
       </w:pPr>
       <w:r>
         <w:rPr>
@@ -5487,11 +7154,21 @@
         <w:t>软件支持：</w:t>
       </w:r>
       <w:r>
-        <w:rPr>
-          <w:rFonts w:hint="eastAsia"/>
-        </w:rPr>
-        <w:t>WINDOWS</w:t>
-      </w:r>
+        <w:t xml:space="preserve">win 10/mac </w:t>
+      </w:r>
+      <w:proofErr w:type="spellStart"/>
+      <w:r>
+        <w:t>os</w:t>
+      </w:r>
+      <w:proofErr w:type="spellEnd"/>
+      <w:r>
+        <w:t>/</w:t>
+      </w:r>
+      <w:proofErr w:type="spellStart"/>
+      <w:r>
+        <w:t>linux</w:t>
+      </w:r>
+      <w:proofErr w:type="spellEnd"/>
       <w:r>
         <w:rPr>
           <w:rFonts w:hint="eastAsia"/>
@@ -5502,9 +7179,6 @@
     <w:p>
       <w:pPr>
         <w:ind w:firstLine="480"/>
-        <w:rPr>
-          <w:rFonts w:hint="eastAsia"/>
-        </w:rPr>
       </w:pPr>
       <w:r>
         <w:rPr>
@@ -5522,9 +7196,6 @@
     <w:p>
       <w:pPr>
         <w:ind w:firstLine="480"/>
-        <w:rPr>
-          <w:rFonts w:hint="eastAsia"/>
-        </w:rPr>
       </w:pPr>
       <w:r>
         <w:rPr>
@@ -5542,9 +7213,6 @@
     <w:p>
       <w:pPr>
         <w:ind w:firstLine="480"/>
-        <w:rPr>
-          <w:rFonts w:hint="eastAsia"/>
-        </w:rPr>
       </w:pPr>
       <w:r>
         <w:rPr>
@@ -5562,9 +7230,6 @@
     <w:p>
       <w:pPr>
         <w:ind w:firstLine="480"/>
-        <w:rPr>
-          <w:rFonts w:hint="eastAsia"/>
-        </w:rPr>
       </w:pPr>
     </w:p>
     <w:p>
@@ -5588,6 +7253,7 @@
       <w:pPr>
         <w:pStyle w:val="1"/>
       </w:pPr>
+      <w:bookmarkStart w:id="26" w:name="_Toc62026086"/>
       <w:r>
         <w:rPr>
           <w:rFonts w:hint="eastAsia"/>
@@ -5595,11 +7261,13 @@
         <w:lastRenderedPageBreak/>
         <w:t>测试结果</w:t>
       </w:r>
+      <w:bookmarkEnd w:id="26"/>
     </w:p>
     <w:p>
       <w:pPr>
         <w:pStyle w:val="2"/>
       </w:pPr>
+      <w:bookmarkStart w:id="27" w:name="_Toc62026087"/>
       <w:proofErr w:type="gramStart"/>
       <w:r>
         <w:rPr>
@@ -5620,17 +7288,20 @@
         </w:rPr>
         <w:t>测试</w:t>
       </w:r>
+      <w:bookmarkEnd w:id="27"/>
     </w:p>
     <w:p>
       <w:pPr>
         <w:pStyle w:val="3"/>
       </w:pPr>
+      <w:bookmarkStart w:id="28" w:name="_Toc62026088"/>
       <w:r>
         <w:rPr>
           <w:rFonts w:hint="eastAsia"/>
         </w:rPr>
         <w:t>测试用例设计</w:t>
       </w:r>
+      <w:bookmarkEnd w:id="28"/>
     </w:p>
     <w:p>
       <w:pPr>
@@ -5645,10 +7316,225 @@
     </w:p>
     <w:p>
       <w:pPr>
+        <w:pStyle w:val="af7"/>
+        <w:numPr>
+          <w:ilvl w:val="0"/>
+          <w:numId w:val="50"/>
+        </w:numPr>
+        <w:ind w:firstLineChars="0"/>
+      </w:pPr>
+      <w:r>
+        <w:rPr>
+          <w:rFonts w:hint="eastAsia"/>
+        </w:rPr>
+        <w:t>4</w:t>
+      </w:r>
+      <w:r>
+        <w:rPr>
+          <w:rFonts w:hint="eastAsia"/>
+        </w:rPr>
+        <w:t>个</w:t>
+      </w:r>
+      <w:r>
+        <w:t>Server</w:t>
+      </w:r>
+      <w:r>
+        <w:rPr>
+          <w:rFonts w:hint="eastAsia"/>
+        </w:rPr>
+        <w:t>的网络信息数据，每个</w:t>
+      </w:r>
+      <w:r>
+        <w:t>Server</w:t>
+      </w:r>
+      <w:r>
+        <w:rPr>
+          <w:rFonts w:hint="eastAsia"/>
+        </w:rPr>
+        <w:t>下只有</w:t>
+      </w:r>
+      <w:r>
+        <w:rPr>
+          <w:rFonts w:hint="eastAsia"/>
+        </w:rPr>
+        <w:t>2</w:t>
+      </w:r>
+      <w:r>
+        <w:rPr>
+          <w:rFonts w:hint="eastAsia"/>
+        </w:rPr>
+        <w:t>个</w:t>
+      </w:r>
+      <w:r>
+        <w:rPr>
+          <w:rFonts w:hint="eastAsia"/>
+        </w:rPr>
+        <w:t>V</w:t>
+      </w:r>
+      <w:r>
+        <w:t>M</w:t>
+      </w:r>
+      <w:r>
+        <w:rPr>
+          <w:rFonts w:hint="eastAsia"/>
+        </w:rPr>
+        <w:t>，</w:t>
+      </w:r>
+      <w:r>
+        <w:rPr>
+          <w:rFonts w:hint="eastAsia"/>
+        </w:rPr>
+        <w:t>2</w:t>
+      </w:r>
+      <w:r>
+        <w:rPr>
+          <w:rFonts w:hint="eastAsia"/>
+        </w:rPr>
+        <w:t>个</w:t>
+      </w:r>
+      <w:r>
+        <w:rPr>
+          <w:rFonts w:hint="eastAsia"/>
+        </w:rPr>
+        <w:t>业务，两个数据类</w:t>
+      </w:r>
+      <w:r>
+        <w:rPr>
+          <w:rFonts w:hint="eastAsia"/>
+        </w:rPr>
+        <w:t>V</w:t>
+      </w:r>
+      <w:r>
+        <w:t>NF</w:t>
+      </w:r>
+      <w:r>
+        <w:rPr>
+          <w:rFonts w:hint="eastAsia"/>
+        </w:rPr>
+        <w:t>。</w:t>
+      </w:r>
+    </w:p>
+    <w:p>
+      <w:pPr>
+        <w:pStyle w:val="af7"/>
+        <w:ind w:left="900" w:firstLineChars="0" w:firstLine="0"/>
+        <w:rPr>
+          <w:rFonts w:hint="eastAsia"/>
+        </w:rPr>
+      </w:pPr>
+      <w:r>
+        <w:rPr>
+          <w:rFonts w:hint="eastAsia"/>
+        </w:rPr>
+        <w:t>相关的信息……</w:t>
+      </w:r>
+    </w:p>
+    <w:p>
+      <w:pPr>
+        <w:pStyle w:val="af7"/>
+        <w:numPr>
+          <w:ilvl w:val="0"/>
+          <w:numId w:val="50"/>
+        </w:numPr>
+        <w:ind w:firstLineChars="0"/>
+        <w:rPr>
+          <w:rFonts w:hint="eastAsia"/>
+        </w:rPr>
+      </w:pPr>
+      <w:r>
+        <w:t>128</w:t>
+      </w:r>
+      <w:r>
+        <w:rPr>
+          <w:rFonts w:hint="eastAsia"/>
+        </w:rPr>
+        <w:t>个</w:t>
+      </w:r>
+      <w:r>
+        <w:t>Server</w:t>
+      </w:r>
+      <w:r>
+        <w:rPr>
+          <w:rFonts w:hint="eastAsia"/>
+        </w:rPr>
+        <w:t>的网络信息数据，每个</w:t>
+      </w:r>
+      <w:r>
+        <w:t>Server</w:t>
+      </w:r>
+      <w:r>
+        <w:rPr>
+          <w:rFonts w:hint="eastAsia"/>
+        </w:rPr>
+        <w:t>有</w:t>
+      </w:r>
+      <w:r>
+        <w:t>10</w:t>
+      </w:r>
+      <w:r>
+        <w:rPr>
+          <w:rFonts w:hint="eastAsia"/>
+        </w:rPr>
+        <w:t>个</w:t>
+      </w:r>
+      <w:r>
+        <w:rPr>
+          <w:rFonts w:hint="eastAsia"/>
+        </w:rPr>
+        <w:t>V</w:t>
+      </w:r>
+      <w:r>
+        <w:t>M</w:t>
+      </w:r>
+      <w:r>
+        <w:rPr>
+          <w:rFonts w:hint="eastAsia"/>
+        </w:rPr>
+        <w:t>，</w:t>
+      </w:r>
+      <w:r>
+        <w:t>100</w:t>
+      </w:r>
+      <w:r>
+        <w:rPr>
+          <w:rFonts w:hint="eastAsia"/>
+        </w:rPr>
+        <w:t>个业务，</w:t>
+      </w:r>
+      <w:r>
+        <w:rPr>
+          <w:rFonts w:hint="eastAsia"/>
+        </w:rPr>
+        <w:t>1</w:t>
+      </w:r>
+      <w:r>
+        <w:t>00</w:t>
+      </w:r>
+      <w:r>
+        <w:rPr>
+          <w:rFonts w:hint="eastAsia"/>
+        </w:rPr>
+        <w:t>个数据类</w:t>
+      </w:r>
+      <w:r>
+        <w:rPr>
+          <w:rFonts w:hint="eastAsia"/>
+        </w:rPr>
+        <w:t>V</w:t>
+      </w:r>
+      <w:r>
+        <w:t>NF</w:t>
+      </w:r>
+      <w:r>
+        <w:rPr>
+          <w:rFonts w:hint="eastAsia"/>
+        </w:rPr>
+        <w:t>。</w:t>
+      </w:r>
+    </w:p>
+    <w:p>
+      <w:pPr>
         <w:ind w:firstLine="480"/>
-        <w:rPr>
-          <w:rFonts w:hint="eastAsia"/>
-        </w:rPr>
       </w:pPr>
       <w:r>
         <w:rPr>
@@ -5661,19 +7547,18 @@
       <w:pPr>
         <w:pStyle w:val="3"/>
       </w:pPr>
+      <w:bookmarkStart w:id="29" w:name="_Toc62026089"/>
       <w:r>
         <w:rPr>
           <w:rFonts w:hint="eastAsia"/>
         </w:rPr>
         <w:t>测试结果</w:t>
       </w:r>
+      <w:bookmarkEnd w:id="29"/>
     </w:p>
     <w:p>
       <w:pPr>
         <w:ind w:firstLine="480"/>
-        <w:rPr>
-          <w:rFonts w:hint="eastAsia"/>
-        </w:rPr>
       </w:pPr>
       <w:r>
         <w:rPr>
@@ -5686,6 +7571,7 @@
       <w:pPr>
         <w:pStyle w:val="2"/>
       </w:pPr>
+      <w:bookmarkStart w:id="30" w:name="_Toc62026090"/>
       <w:proofErr w:type="gramStart"/>
       <w:r>
         <w:rPr>
@@ -5706,49 +7592,212 @@
         </w:rPr>
         <w:t>测试</w:t>
       </w:r>
+      <w:bookmarkEnd w:id="30"/>
     </w:p>
     <w:p>
       <w:pPr>
         <w:pStyle w:val="3"/>
       </w:pPr>
+      <w:bookmarkStart w:id="31" w:name="_Toc62026091"/>
       <w:r>
         <w:rPr>
           <w:rFonts w:hint="eastAsia"/>
         </w:rPr>
         <w:t>测试用例设计</w:t>
       </w:r>
+      <w:bookmarkEnd w:id="31"/>
+    </w:p>
+    <w:p>
+      <w:pPr>
+        <w:ind w:firstLine="480"/>
+      </w:pPr>
+      <w:r>
+        <w:rPr>
+          <w:rFonts w:hint="eastAsia"/>
+        </w:rPr>
+        <w:t>用例的数据类型</w:t>
+      </w:r>
+    </w:p>
+    <w:p>
+      <w:pPr>
+        <w:ind w:firstLine="480"/>
+        <w:rPr>
+          <w:rFonts w:hint="eastAsia"/>
+        </w:rPr>
+      </w:pPr>
+      <w:r>
+        <w:rPr>
+          <w:rFonts w:hint="eastAsia"/>
+        </w:rPr>
+        <w:t>可以先用</w:t>
+      </w:r>
+      <w:r>
+        <w:rPr>
+          <w:rFonts w:hint="eastAsia"/>
+        </w:rPr>
+        <w:t>4</w:t>
+      </w:r>
+      <w:r>
+        <w:rPr>
+          <w:rFonts w:hint="eastAsia"/>
+        </w:rPr>
+        <w:t>个</w:t>
+      </w:r>
+      <w:r>
+        <w:t>Server</w:t>
+      </w:r>
+      <w:r>
+        <w:rPr>
+          <w:rFonts w:hint="eastAsia"/>
+        </w:rPr>
+        <w:t>的数据进行测试。</w:t>
+      </w:r>
+    </w:p>
+    <w:p>
+      <w:pPr>
+        <w:pStyle w:val="af7"/>
+        <w:numPr>
+          <w:ilvl w:val="0"/>
+          <w:numId w:val="50"/>
+        </w:numPr>
+        <w:ind w:firstLineChars="0"/>
+      </w:pPr>
+      <w:r>
+        <w:rPr>
+          <w:rFonts w:hint="eastAsia"/>
+        </w:rPr>
+        <w:t>单个构件的单个故障模式：</w:t>
+      </w:r>
+      <w:r>
+        <w:t>MTBF</w:t>
+      </w:r>
+      <w:r>
+        <w:rPr>
+          <w:rFonts w:hint="eastAsia"/>
+        </w:rPr>
+        <w:t>的不同取值，故障监测率的不同取值，</w:t>
+      </w:r>
+      <w:r>
+        <w:rPr>
+          <w:rFonts w:hint="eastAsia"/>
+        </w:rPr>
+        <w:t>M</w:t>
+      </w:r>
+      <w:r>
+        <w:t>TTR</w:t>
+      </w:r>
+      <w:r>
+        <w:rPr>
+          <w:rFonts w:hint="eastAsia"/>
+        </w:rPr>
+        <w:t>的不同取值……</w:t>
+      </w:r>
+    </w:p>
+    <w:p>
+      <w:pPr>
+        <w:pStyle w:val="af7"/>
+        <w:numPr>
+          <w:ilvl w:val="0"/>
+          <w:numId w:val="50"/>
+        </w:numPr>
+        <w:ind w:firstLineChars="0"/>
+      </w:pPr>
+      <w:r>
+        <w:rPr>
+          <w:rFonts w:hint="eastAsia"/>
+        </w:rPr>
+        <w:t>单个构件的多个故障模式：硬件故障两个及以上故障模式取值，软件故障两个及以上故障模式取值？</w:t>
+      </w:r>
+    </w:p>
+    <w:p>
+      <w:pPr>
+        <w:pStyle w:val="af7"/>
+        <w:numPr>
+          <w:ilvl w:val="0"/>
+          <w:numId w:val="50"/>
+        </w:numPr>
+        <w:ind w:firstLineChars="0"/>
+      </w:pPr>
+      <w:r>
+        <w:rPr>
+          <w:rFonts w:hint="eastAsia"/>
+        </w:rPr>
+        <w:t>多个构件多故障模式的测试</w:t>
+      </w:r>
+    </w:p>
+    <w:p>
+      <w:pPr>
+        <w:pStyle w:val="af7"/>
+        <w:numPr>
+          <w:ilvl w:val="0"/>
+          <w:numId w:val="50"/>
+        </w:numPr>
+        <w:ind w:firstLineChars="0"/>
+        <w:rPr>
+          <w:rFonts w:hint="eastAsia"/>
+        </w:rPr>
+      </w:pPr>
+      <w:r>
+        <w:rPr>
+          <w:rFonts w:hint="eastAsia"/>
+        </w:rPr>
+        <w:t>不同的周期</w:t>
+      </w:r>
+      <w:r>
+        <w:rPr>
+          <w:rFonts w:hint="eastAsia"/>
+        </w:rPr>
+        <w:t>T</w:t>
+      </w:r>
+    </w:p>
+    <w:p>
+      <w:pPr>
+        <w:ind w:firstLine="480"/>
+      </w:pPr>
+      <w:r>
+        <w:rPr>
+          <w:rFonts w:hint="eastAsia"/>
+        </w:rPr>
+        <w:t>用例的操作流程</w:t>
+      </w:r>
+    </w:p>
+    <w:p>
+      <w:pPr>
+        <w:ind w:firstLine="480"/>
+        <w:rPr>
+          <w:rFonts w:hint="eastAsia"/>
+        </w:rPr>
+      </w:pPr>
     </w:p>
     <w:p>
       <w:pPr>
         <w:pStyle w:val="3"/>
-        <w:rPr>
-          <w:rFonts w:hint="eastAsia"/>
-        </w:rPr>
-      </w:pPr>
+      </w:pPr>
+      <w:bookmarkStart w:id="32" w:name="_Toc62026092"/>
       <w:r>
         <w:rPr>
           <w:rFonts w:hint="eastAsia"/>
         </w:rPr>
         <w:t>测试结果</w:t>
       </w:r>
+      <w:bookmarkEnd w:id="32"/>
     </w:p>
     <w:p>
       <w:pPr>
         <w:ind w:firstLine="480"/>
-        <w:rPr>
-          <w:rFonts w:hint="eastAsia"/>
-        </w:rPr>
       </w:pPr>
     </w:p>
     <w:p>
       <w:pPr>
         <w:pStyle w:val="2"/>
       </w:pPr>
+      <w:bookmarkStart w:id="33" w:name="_Toc62026093"/>
       <w:proofErr w:type="gramStart"/>
       <w:r>
         <w:rPr>
           <w:rFonts w:hint="eastAsia"/>
         </w:rPr>
+        <w:lastRenderedPageBreak/>
         <w:t>云化虚拟</w:t>
       </w:r>
       <w:proofErr w:type="gramEnd"/>
@@ -5764,44 +7813,269 @@
         </w:rPr>
         <w:t>测试</w:t>
       </w:r>
+      <w:bookmarkEnd w:id="33"/>
     </w:p>
     <w:p>
       <w:pPr>
         <w:pStyle w:val="3"/>
       </w:pPr>
+      <w:bookmarkStart w:id="34" w:name="_Toc62026094"/>
       <w:r>
         <w:rPr>
           <w:rFonts w:hint="eastAsia"/>
         </w:rPr>
         <w:t>测试用例设计</w:t>
       </w:r>
+      <w:bookmarkEnd w:id="34"/>
+    </w:p>
+    <w:p>
+      <w:pPr>
+        <w:ind w:firstLine="480"/>
+      </w:pPr>
+      <w:r>
+        <w:rPr>
+          <w:rFonts w:hint="eastAsia"/>
+        </w:rPr>
+        <w:t>用例的数据类型</w:t>
+      </w:r>
+    </w:p>
+    <w:p>
+      <w:pPr>
+        <w:ind w:firstLine="480"/>
+        <w:rPr>
+          <w:rFonts w:hint="eastAsia"/>
+        </w:rPr>
+      </w:pPr>
+    </w:p>
+    <w:p>
+      <w:pPr>
+        <w:ind w:firstLine="480"/>
+        <w:rPr>
+          <w:rFonts w:hint="eastAsia"/>
+        </w:rPr>
+      </w:pPr>
+      <w:r>
+        <w:rPr>
+          <w:rFonts w:hint="eastAsia"/>
+        </w:rPr>
+        <w:t>可以先用</w:t>
+      </w:r>
+      <w:r>
+        <w:rPr>
+          <w:rFonts w:hint="eastAsia"/>
+        </w:rPr>
+        <w:t>4</w:t>
+      </w:r>
+      <w:r>
+        <w:rPr>
+          <w:rFonts w:hint="eastAsia"/>
+        </w:rPr>
+        <w:t>个</w:t>
+      </w:r>
+      <w:r>
+        <w:t>Server</w:t>
+      </w:r>
+      <w:r>
+        <w:rPr>
+          <w:rFonts w:hint="eastAsia"/>
+        </w:rPr>
+        <w:t>的数据进行测试。</w:t>
+      </w:r>
+    </w:p>
+    <w:p>
+      <w:pPr>
+        <w:pStyle w:val="af7"/>
+        <w:numPr>
+          <w:ilvl w:val="0"/>
+          <w:numId w:val="50"/>
+        </w:numPr>
+        <w:ind w:firstLineChars="0"/>
+      </w:pPr>
+      <w:r>
+        <w:rPr>
+          <w:rFonts w:hint="eastAsia"/>
+        </w:rPr>
+        <w:t>单点故障：交换机节点故障，</w:t>
+      </w:r>
+    </w:p>
+    <w:p>
+      <w:pPr>
+        <w:pStyle w:val="af7"/>
+        <w:numPr>
+          <w:ilvl w:val="0"/>
+          <w:numId w:val="50"/>
+        </w:numPr>
+        <w:ind w:firstLineChars="0"/>
+      </w:pPr>
+      <w:r>
+        <w:rPr>
+          <w:rFonts w:hint="eastAsia"/>
+        </w:rPr>
+        <w:t>单点故障：</w:t>
+      </w:r>
+      <w:r>
+        <w:t>Server</w:t>
+      </w:r>
+      <w:r>
+        <w:rPr>
+          <w:rFonts w:hint="eastAsia"/>
+        </w:rPr>
+        <w:t>类</w:t>
+      </w:r>
+      <w:r>
+        <w:rPr>
+          <w:rFonts w:hint="eastAsia"/>
+        </w:rPr>
+        <w:t>节点故障</w:t>
+      </w:r>
+      <w:r>
+        <w:rPr>
+          <w:rFonts w:hint="eastAsia"/>
+        </w:rPr>
+        <w:t>，倒换及迁移过程</w:t>
+      </w:r>
+    </w:p>
+    <w:p>
+      <w:pPr>
+        <w:pStyle w:val="af7"/>
+        <w:numPr>
+          <w:ilvl w:val="0"/>
+          <w:numId w:val="50"/>
+        </w:numPr>
+        <w:ind w:firstLineChars="0"/>
+      </w:pPr>
+      <w:r>
+        <w:rPr>
+          <w:rFonts w:hint="eastAsia"/>
+        </w:rPr>
+        <w:t>单点故障</w:t>
+      </w:r>
+      <w:r>
+        <w:rPr>
+          <w:rFonts w:hint="eastAsia"/>
+        </w:rPr>
+        <w:t>：</w:t>
+      </w:r>
+      <w:proofErr w:type="spellStart"/>
+      <w:r>
+        <w:t>VSwitch</w:t>
+      </w:r>
+      <w:proofErr w:type="spellEnd"/>
+      <w:r>
+        <w:rPr>
+          <w:rFonts w:hint="eastAsia"/>
+        </w:rPr>
+        <w:t>类</w:t>
+      </w:r>
+      <w:r>
+        <w:rPr>
+          <w:rFonts w:hint="eastAsia"/>
+        </w:rPr>
+        <w:t>节点故障</w:t>
+      </w:r>
+      <w:r>
+        <w:rPr>
+          <w:rFonts w:hint="eastAsia"/>
+        </w:rPr>
+        <w:t>，</w:t>
+      </w:r>
+      <w:r>
+        <w:rPr>
+          <w:rFonts w:hint="eastAsia"/>
+        </w:rPr>
+        <w:t>倒换</w:t>
+      </w:r>
+    </w:p>
+    <w:p>
+      <w:pPr>
+        <w:pStyle w:val="af7"/>
+        <w:numPr>
+          <w:ilvl w:val="0"/>
+          <w:numId w:val="50"/>
+        </w:numPr>
+        <w:ind w:firstLineChars="0"/>
+      </w:pPr>
+      <w:r>
+        <w:rPr>
+          <w:rFonts w:hint="eastAsia"/>
+        </w:rPr>
+        <w:t>单点故障</w:t>
+      </w:r>
+      <w:r>
+        <w:rPr>
+          <w:rFonts w:hint="eastAsia"/>
+        </w:rPr>
+        <w:t>：</w:t>
+      </w:r>
+      <w:r>
+        <w:rPr>
+          <w:rFonts w:hint="eastAsia"/>
+        </w:rPr>
+        <w:t>VM</w:t>
+      </w:r>
+      <w:r>
+        <w:rPr>
+          <w:rFonts w:hint="eastAsia"/>
+        </w:rPr>
+        <w:t>类节点故障，倒换</w:t>
+      </w:r>
+    </w:p>
+    <w:p>
+      <w:pPr>
+        <w:pStyle w:val="af7"/>
+        <w:numPr>
+          <w:ilvl w:val="0"/>
+          <w:numId w:val="50"/>
+        </w:numPr>
+        <w:ind w:firstLineChars="0"/>
+        <w:rPr>
+          <w:rFonts w:hint="eastAsia"/>
+        </w:rPr>
+      </w:pPr>
+      <w:r>
+        <w:rPr>
+          <w:rFonts w:hint="eastAsia"/>
+        </w:rPr>
+        <w:t>多点故障：设计若干种节点故障的组合。</w:t>
+      </w:r>
+    </w:p>
+    <w:p>
+      <w:pPr>
+        <w:ind w:firstLine="480"/>
+        <w:rPr>
+          <w:rFonts w:hint="eastAsia"/>
+        </w:rPr>
+      </w:pPr>
+      <w:r>
+        <w:rPr>
+          <w:rFonts w:hint="eastAsia"/>
+        </w:rPr>
+        <w:t>用例的操作流程</w:t>
+      </w:r>
     </w:p>
     <w:p>
       <w:pPr>
         <w:pStyle w:val="3"/>
-        <w:rPr>
-          <w:rFonts w:hint="eastAsia"/>
-        </w:rPr>
-      </w:pPr>
+      </w:pPr>
+      <w:bookmarkStart w:id="35" w:name="_Toc62026095"/>
       <w:r>
         <w:rPr>
           <w:rFonts w:hint="eastAsia"/>
         </w:rPr>
         <w:t>测试结果</w:t>
       </w:r>
+      <w:bookmarkEnd w:id="35"/>
     </w:p>
     <w:p>
       <w:pPr>
         <w:ind w:firstLine="480"/>
-        <w:rPr>
-          <w:rFonts w:hint="eastAsia"/>
-        </w:rPr>
       </w:pPr>
     </w:p>
     <w:p>
       <w:pPr>
         <w:pStyle w:val="2"/>
       </w:pPr>
+      <w:bookmarkStart w:id="36" w:name="_Toc62026096"/>
       <w:proofErr w:type="gramStart"/>
       <w:r>
         <w:rPr>
@@ -5822,113 +8096,160 @@
         </w:rPr>
         <w:t>测试</w:t>
       </w:r>
+      <w:bookmarkEnd w:id="36"/>
     </w:p>
     <w:p>
       <w:pPr>
         <w:pStyle w:val="3"/>
       </w:pPr>
+      <w:bookmarkStart w:id="37" w:name="_Toc62026097"/>
       <w:r>
         <w:rPr>
           <w:rFonts w:hint="eastAsia"/>
         </w:rPr>
         <w:t>测试用例设计</w:t>
       </w:r>
+      <w:bookmarkEnd w:id="37"/>
+    </w:p>
+    <w:p>
+      <w:pPr>
+        <w:ind w:firstLine="480"/>
+      </w:pPr>
+      <w:r>
+        <w:rPr>
+          <w:rFonts w:hint="eastAsia"/>
+        </w:rPr>
+        <w:t>用例的数据类型</w:t>
+      </w:r>
+    </w:p>
+    <w:p>
+      <w:pPr>
+        <w:ind w:firstLine="480"/>
+        <w:rPr>
+          <w:rFonts w:hint="eastAsia"/>
+        </w:rPr>
+      </w:pPr>
+      <w:r>
+        <w:rPr>
+          <w:rFonts w:hint="eastAsia"/>
+        </w:rPr>
+        <w:t>可以先用</w:t>
+      </w:r>
+      <w:r>
+        <w:rPr>
+          <w:rFonts w:hint="eastAsia"/>
+        </w:rPr>
+        <w:t>4</w:t>
+      </w:r>
+      <w:r>
+        <w:rPr>
+          <w:rFonts w:hint="eastAsia"/>
+        </w:rPr>
+        <w:t>个</w:t>
+      </w:r>
+      <w:r>
+        <w:t>Server</w:t>
+      </w:r>
+      <w:r>
+        <w:rPr>
+          <w:rFonts w:hint="eastAsia"/>
+        </w:rPr>
+        <w:t>的数据进行测试。</w:t>
+      </w:r>
+    </w:p>
+    <w:p>
+      <w:pPr>
+        <w:pStyle w:val="af7"/>
+        <w:numPr>
+          <w:ilvl w:val="0"/>
+          <w:numId w:val="50"/>
+        </w:numPr>
+        <w:ind w:firstLineChars="0"/>
+      </w:pPr>
+      <w:r>
+        <w:rPr>
+          <w:rFonts w:hint="eastAsia"/>
+        </w:rPr>
+        <w:t>不同计算周期</w:t>
+      </w:r>
+      <w:r>
+        <w:rPr>
+          <w:rFonts w:hint="eastAsia"/>
+        </w:rPr>
+        <w:t>：</w:t>
+      </w:r>
+      <w:r>
+        <w:rPr>
+          <w:rFonts w:hint="eastAsia"/>
+        </w:rPr>
+        <w:t>计算时间与计算精度</w:t>
+      </w:r>
+      <w:bookmarkStart w:id="38" w:name="_GoBack"/>
+      <w:bookmarkEnd w:id="38"/>
+    </w:p>
+    <w:p>
+      <w:pPr>
+        <w:pStyle w:val="af7"/>
+        <w:numPr>
+          <w:ilvl w:val="0"/>
+          <w:numId w:val="50"/>
+        </w:numPr>
+        <w:ind w:firstLineChars="0"/>
+      </w:pPr>
+      <w:r>
+        <w:rPr>
+          <w:rFonts w:hint="eastAsia"/>
+        </w:rPr>
+        <w:t>不同计算次数：计算时间与计算精度</w:t>
+      </w:r>
+    </w:p>
+    <w:p>
+      <w:pPr>
+        <w:ind w:firstLine="480"/>
+        <w:rPr>
+          <w:rFonts w:hint="eastAsia"/>
+        </w:rPr>
+      </w:pPr>
+      <w:r>
+        <w:rPr>
+          <w:rFonts w:hint="eastAsia"/>
+        </w:rPr>
+        <w:t>用例的操作流程</w:t>
+      </w:r>
+    </w:p>
+    <w:p>
+      <w:pPr>
+        <w:ind w:firstLineChars="83" w:firstLine="199"/>
+        <w:rPr>
+          <w:rFonts w:hint="eastAsia"/>
+        </w:rPr>
+      </w:pPr>
+    </w:p>
+    <w:p>
+      <w:pPr>
+        <w:ind w:firstLine="480"/>
+        <w:rPr>
+          <w:rFonts w:hint="eastAsia"/>
+        </w:rPr>
+      </w:pPr>
     </w:p>
     <w:p>
       <w:pPr>
         <w:pStyle w:val="3"/>
-        <w:rPr>
-          <w:rFonts w:hint="eastAsia"/>
-        </w:rPr>
-      </w:pPr>
+      </w:pPr>
+      <w:bookmarkStart w:id="39" w:name="_Toc62026098"/>
       <w:r>
         <w:rPr>
           <w:rFonts w:hint="eastAsia"/>
         </w:rPr>
         <w:t>测试结果</w:t>
       </w:r>
+      <w:bookmarkEnd w:id="39"/>
     </w:p>
     <w:p>
       <w:pPr>
         <w:ind w:firstLine="480"/>
-        <w:rPr>
-          <w:rFonts w:hint="eastAsia"/>
-        </w:rPr>
-      </w:pPr>
-    </w:p>
-    <w:p>
-      <w:pPr>
-        <w:pStyle w:val="2"/>
-      </w:pPr>
-      <w:r>
-        <w:rPr>
-          <w:rFonts w:hint="eastAsia"/>
-        </w:rPr>
-        <w:t>基于网络演化模型</w:t>
-      </w:r>
-      <w:proofErr w:type="gramStart"/>
-      <w:r>
-        <w:rPr>
-          <w:rFonts w:hint="eastAsia"/>
-        </w:rPr>
-        <w:t>的</w:t>
-      </w:r>
-      <w:r>
-        <w:rPr>
-          <w:rFonts w:hint="eastAsia"/>
-        </w:rPr>
-        <w:t>云化虚拟</w:t>
-      </w:r>
-      <w:proofErr w:type="gramEnd"/>
-      <w:r>
-        <w:rPr>
-          <w:rFonts w:hint="eastAsia"/>
-        </w:rPr>
-        <w:t>化网络</w:t>
-      </w:r>
-      <w:r>
-        <w:rPr>
-          <w:rFonts w:hint="eastAsia"/>
-        </w:rPr>
-        <w:t>可靠性评估软件</w:t>
-      </w:r>
-      <w:r>
-        <w:rPr>
-          <w:rFonts w:hint="eastAsia"/>
-        </w:rPr>
-        <w:t>图形交互界面功能</w:t>
-      </w:r>
-      <w:r>
-        <w:rPr>
-          <w:rFonts w:hint="eastAsia"/>
-        </w:rPr>
-        <w:t>测试</w:t>
-      </w:r>
-    </w:p>
-    <w:p>
-      <w:pPr>
-        <w:pStyle w:val="3"/>
-      </w:pPr>
-      <w:r>
-        <w:rPr>
-          <w:rFonts w:hint="eastAsia"/>
-        </w:rPr>
-        <w:t>测试用例设计</w:t>
-      </w:r>
-    </w:p>
-    <w:p>
-      <w:pPr>
-        <w:pStyle w:val="3"/>
-        <w:rPr>
-          <w:rFonts w:hint="eastAsia"/>
-        </w:rPr>
-      </w:pPr>
-      <w:r>
-        <w:rPr>
-          <w:rFonts w:hint="eastAsia"/>
-        </w:rPr>
-        <w:t>测试结果</w:t>
-      </w:r>
+      </w:pPr>
     </w:p>
     <w:p>
       <w:pPr>
@@ -5936,6 +8257,16 @@
         <w:rPr>
           <w:rFonts w:hint="eastAsia"/>
         </w:rPr>
+      </w:pPr>
+    </w:p>
+    <w:p>
+      <w:pPr>
+        <w:ind w:firstLine="480"/>
+      </w:pPr>
+    </w:p>
+    <w:p>
+      <w:pPr>
+        <w:ind w:firstLine="480"/>
       </w:pPr>
     </w:p>
     <w:p>
@@ -5955,8 +8286,6 @@
         </w:sectPr>
       </w:pPr>
     </w:p>
-    <w:bookmarkEnd w:id="15"/>
-    <w:bookmarkEnd w:id="16"/>
     <w:p>
       <w:pPr>
         <w:pStyle w:val="1"/>
@@ -5964,6 +8293,9 @@
           <w:tab w:val="clear" w:pos="454"/>
         </w:tabs>
       </w:pPr>
+      <w:bookmarkStart w:id="40" w:name="_Toc62026102"/>
+      <w:bookmarkEnd w:id="17"/>
+      <w:bookmarkEnd w:id="18"/>
       <w:r>
         <w:rPr>
           <w:rFonts w:hint="eastAsia"/>
@@ -5977,11 +8309,13 @@
         </w:rPr>
         <w:t>分析</w:t>
       </w:r>
+      <w:bookmarkEnd w:id="40"/>
     </w:p>
     <w:p>
       <w:pPr>
         <w:pStyle w:val="2"/>
       </w:pPr>
+      <w:bookmarkStart w:id="41" w:name="_Toc62026103"/>
       <w:proofErr w:type="gramStart"/>
       <w:r>
         <w:rPr>
@@ -5994,27 +8328,20 @@
         <w:rPr>
           <w:rFonts w:hint="eastAsia"/>
         </w:rPr>
-        <w:t>化网络演化对象建模模块功能测试</w:t>
-      </w:r>
-      <w:r>
-        <w:rPr>
-          <w:rFonts w:hint="eastAsia"/>
-        </w:rPr>
-        <w:t>结果分析</w:t>
-      </w:r>
+        <w:t>化网络演化对象建模模块功能测试结果分析</w:t>
+      </w:r>
+      <w:bookmarkEnd w:id="41"/>
     </w:p>
     <w:p>
       <w:pPr>
         <w:ind w:firstLine="480"/>
-        <w:rPr>
-          <w:rFonts w:hint="eastAsia"/>
-        </w:rPr>
       </w:pPr>
     </w:p>
     <w:p>
       <w:pPr>
         <w:pStyle w:val="2"/>
       </w:pPr>
+      <w:bookmarkStart w:id="42" w:name="_Toc62026104"/>
       <w:proofErr w:type="gramStart"/>
       <w:r>
         <w:rPr>
@@ -6029,19 +8356,18 @@
         </w:rPr>
         <w:t>化网络演化条件生成模块功能测试结果分析</w:t>
       </w:r>
+      <w:bookmarkEnd w:id="42"/>
     </w:p>
     <w:p>
       <w:pPr>
         <w:ind w:firstLine="480"/>
-        <w:rPr>
-          <w:rFonts w:hint="eastAsia"/>
-        </w:rPr>
       </w:pPr>
     </w:p>
     <w:p>
       <w:pPr>
         <w:pStyle w:val="2"/>
       </w:pPr>
+      <w:bookmarkStart w:id="43" w:name="_Toc62026105"/>
       <w:proofErr w:type="gramStart"/>
       <w:r>
         <w:rPr>
@@ -6056,19 +8382,18 @@
         </w:rPr>
         <w:t>化网络演化规则生成模块功能测试结果分析</w:t>
       </w:r>
+      <w:bookmarkEnd w:id="43"/>
     </w:p>
     <w:p>
       <w:pPr>
         <w:ind w:firstLine="480"/>
-        <w:rPr>
-          <w:rFonts w:hint="eastAsia"/>
-        </w:rPr>
       </w:pPr>
     </w:p>
     <w:p>
       <w:pPr>
         <w:pStyle w:val="2"/>
       </w:pPr>
+      <w:bookmarkStart w:id="44" w:name="_Toc62026106"/>
       <w:proofErr w:type="gramStart"/>
       <w:r>
         <w:rPr>
@@ -6083,64 +8408,16 @@
         </w:rPr>
         <w:t>化网络业务可靠度计算模块功能测试结果分析</w:t>
       </w:r>
+      <w:bookmarkEnd w:id="44"/>
     </w:p>
     <w:p>
       <w:pPr>
         <w:ind w:firstLine="480"/>
-        <w:rPr>
-          <w:rFonts w:hint="eastAsia"/>
-        </w:rPr>
-      </w:pPr>
-    </w:p>
-    <w:p>
-      <w:pPr>
-        <w:pStyle w:val="2"/>
-      </w:pPr>
-      <w:r>
-        <w:rPr>
-          <w:rFonts w:hint="eastAsia"/>
-        </w:rPr>
-        <w:t>基于网络演化模型</w:t>
-      </w:r>
-      <w:proofErr w:type="gramStart"/>
-      <w:r>
-        <w:rPr>
-          <w:rFonts w:hint="eastAsia"/>
-        </w:rPr>
-        <w:t>的</w:t>
-      </w:r>
-      <w:r>
-        <w:rPr>
-          <w:rFonts w:hint="eastAsia"/>
-        </w:rPr>
-        <w:t>云化虚拟</w:t>
-      </w:r>
-      <w:proofErr w:type="gramEnd"/>
-      <w:r>
-        <w:rPr>
-          <w:rFonts w:hint="eastAsia"/>
-        </w:rPr>
-        <w:t>化网络</w:t>
-      </w:r>
-      <w:r>
-        <w:rPr>
-          <w:rFonts w:hint="eastAsia"/>
-        </w:rPr>
-        <w:t>可靠性评估软件</w:t>
-      </w:r>
-      <w:r>
-        <w:rPr>
-          <w:rFonts w:hint="eastAsia"/>
-        </w:rPr>
-        <w:t>图形交互界面功能测试结果分析</w:t>
-      </w:r>
+      </w:pPr>
     </w:p>
     <w:p>
       <w:pPr>
         <w:ind w:firstLine="480"/>
-        <w:rPr>
-          <w:rFonts w:hint="eastAsia"/>
-        </w:rPr>
       </w:pPr>
     </w:p>
     <w:sectPr>
@@ -6323,8 +8600,10 @@
   <w:p>
     <w:pPr>
       <w:pStyle w:val="af0"/>
-      <w:ind w:firstLine="360"/>
-      <w:jc w:val="center"/>
+      <w:ind w:firstLineChars="0" w:firstLine="0"/>
+      <w:rPr>
+        <w:rFonts w:hint="eastAsia"/>
+      </w:rPr>
     </w:pPr>
   </w:p>
 </w:ftr>
@@ -7649,6 +9928,119 @@
     </w:lvl>
   </w:abstractNum>
   <w:abstractNum w:abstractNumId="15" w15:restartNumberingAfterBreak="0">
+    <w:nsid w:val="055C49F4"/>
+    <w:multiLevelType w:val="hybridMultilevel"/>
+    <w:tmpl w:val="B546D122"/>
+    <w:lvl w:ilvl="0" w:tplc="04090001">
+      <w:start w:val="1"/>
+      <w:numFmt w:val="bullet"/>
+      <w:lvlText w:val=""/>
+      <w:lvlJc w:val="left"/>
+      <w:pPr>
+        <w:ind w:left="900" w:hanging="420"/>
+      </w:pPr>
+      <w:rPr>
+        <w:rFonts w:ascii="Wingdings" w:hAnsi="Wingdings" w:hint="default"/>
+      </w:rPr>
+    </w:lvl>
+    <w:lvl w:ilvl="1" w:tplc="04090003" w:tentative="1">
+      <w:start w:val="1"/>
+      <w:numFmt w:val="bullet"/>
+      <w:lvlText w:val=""/>
+      <w:lvlJc w:val="left"/>
+      <w:pPr>
+        <w:ind w:left="1320" w:hanging="420"/>
+      </w:pPr>
+      <w:rPr>
+        <w:rFonts w:ascii="Wingdings" w:hAnsi="Wingdings" w:hint="default"/>
+      </w:rPr>
+    </w:lvl>
+    <w:lvl w:ilvl="2" w:tplc="04090005" w:tentative="1">
+      <w:start w:val="1"/>
+      <w:numFmt w:val="bullet"/>
+      <w:lvlText w:val=""/>
+      <w:lvlJc w:val="left"/>
+      <w:pPr>
+        <w:ind w:left="1740" w:hanging="420"/>
+      </w:pPr>
+      <w:rPr>
+        <w:rFonts w:ascii="Wingdings" w:hAnsi="Wingdings" w:hint="default"/>
+      </w:rPr>
+    </w:lvl>
+    <w:lvl w:ilvl="3" w:tplc="04090001" w:tentative="1">
+      <w:start w:val="1"/>
+      <w:numFmt w:val="bullet"/>
+      <w:lvlText w:val=""/>
+      <w:lvlJc w:val="left"/>
+      <w:pPr>
+        <w:ind w:left="2160" w:hanging="420"/>
+      </w:pPr>
+      <w:rPr>
+        <w:rFonts w:ascii="Wingdings" w:hAnsi="Wingdings" w:hint="default"/>
+      </w:rPr>
+    </w:lvl>
+    <w:lvl w:ilvl="4" w:tplc="04090003" w:tentative="1">
+      <w:start w:val="1"/>
+      <w:numFmt w:val="bullet"/>
+      <w:lvlText w:val=""/>
+      <w:lvlJc w:val="left"/>
+      <w:pPr>
+        <w:ind w:left="2580" w:hanging="420"/>
+      </w:pPr>
+      <w:rPr>
+        <w:rFonts w:ascii="Wingdings" w:hAnsi="Wingdings" w:hint="default"/>
+      </w:rPr>
+    </w:lvl>
+    <w:lvl w:ilvl="5" w:tplc="04090005" w:tentative="1">
+      <w:start w:val="1"/>
+      <w:numFmt w:val="bullet"/>
+      <w:lvlText w:val=""/>
+      <w:lvlJc w:val="left"/>
+      <w:pPr>
+        <w:ind w:left="3000" w:hanging="420"/>
+      </w:pPr>
+      <w:rPr>
+        <w:rFonts w:ascii="Wingdings" w:hAnsi="Wingdings" w:hint="default"/>
+      </w:rPr>
+    </w:lvl>
+    <w:lvl w:ilvl="6" w:tplc="04090001" w:tentative="1">
+      <w:start w:val="1"/>
+      <w:numFmt w:val="bullet"/>
+      <w:lvlText w:val=""/>
+      <w:lvlJc w:val="left"/>
+      <w:pPr>
+        <w:ind w:left="3420" w:hanging="420"/>
+      </w:pPr>
+      <w:rPr>
+        <w:rFonts w:ascii="Wingdings" w:hAnsi="Wingdings" w:hint="default"/>
+      </w:rPr>
+    </w:lvl>
+    <w:lvl w:ilvl="7" w:tplc="04090003" w:tentative="1">
+      <w:start w:val="1"/>
+      <w:numFmt w:val="bullet"/>
+      <w:lvlText w:val=""/>
+      <w:lvlJc w:val="left"/>
+      <w:pPr>
+        <w:ind w:left="3840" w:hanging="420"/>
+      </w:pPr>
+      <w:rPr>
+        <w:rFonts w:ascii="Wingdings" w:hAnsi="Wingdings" w:hint="default"/>
+      </w:rPr>
+    </w:lvl>
+    <w:lvl w:ilvl="8" w:tplc="04090005" w:tentative="1">
+      <w:start w:val="1"/>
+      <w:numFmt w:val="bullet"/>
+      <w:lvlText w:val=""/>
+      <w:lvlJc w:val="left"/>
+      <w:pPr>
+        <w:ind w:left="4260" w:hanging="420"/>
+      </w:pPr>
+      <w:rPr>
+        <w:rFonts w:ascii="Wingdings" w:hAnsi="Wingdings" w:hint="default"/>
+      </w:rPr>
+    </w:lvl>
+  </w:abstractNum>
+  <w:abstractNum w:abstractNumId="16" w15:restartNumberingAfterBreak="0">
     <w:nsid w:val="09187C42"/>
     <w:multiLevelType w:val="hybridMultilevel"/>
     <w:tmpl w:val="A788BBC0"/>
@@ -7737,7 +10129,7 @@
       </w:pPr>
     </w:lvl>
   </w:abstractNum>
-  <w:abstractNum w:abstractNumId="16" w15:restartNumberingAfterBreak="0">
+  <w:abstractNum w:abstractNumId="17" w15:restartNumberingAfterBreak="0">
     <w:nsid w:val="10902677"/>
     <w:multiLevelType w:val="multilevel"/>
     <w:tmpl w:val="0928A822"/>
@@ -7850,7 +10242,7 @@
       </w:rPr>
     </w:lvl>
   </w:abstractNum>
-  <w:abstractNum w:abstractNumId="17" w15:restartNumberingAfterBreak="0">
+  <w:abstractNum w:abstractNumId="18" w15:restartNumberingAfterBreak="0">
     <w:nsid w:val="30543881"/>
     <w:multiLevelType w:val="multilevel"/>
     <w:tmpl w:val="04090025"/>
@@ -7936,7 +10328,7 @@
       </w:pPr>
     </w:lvl>
   </w:abstractNum>
-  <w:abstractNum w:abstractNumId="18" w15:restartNumberingAfterBreak="0">
+  <w:abstractNum w:abstractNumId="19" w15:restartNumberingAfterBreak="0">
     <w:nsid w:val="33724C4B"/>
     <w:multiLevelType w:val="multilevel"/>
     <w:tmpl w:val="592685FC"/>
@@ -8022,7 +10414,7 @@
       </w:pPr>
     </w:lvl>
   </w:abstractNum>
-  <w:abstractNum w:abstractNumId="19" w15:restartNumberingAfterBreak="0">
+  <w:abstractNum w:abstractNumId="20" w15:restartNumberingAfterBreak="0">
     <w:nsid w:val="35DA2F8D"/>
     <w:multiLevelType w:val="multilevel"/>
     <w:tmpl w:val="0928A822"/>
@@ -8135,7 +10527,7 @@
       </w:rPr>
     </w:lvl>
   </w:abstractNum>
-  <w:abstractNum w:abstractNumId="20" w15:restartNumberingAfterBreak="0">
+  <w:abstractNum w:abstractNumId="21" w15:restartNumberingAfterBreak="0">
     <w:nsid w:val="379D506F"/>
     <w:multiLevelType w:val="hybridMultilevel"/>
     <w:tmpl w:val="78E097FE"/>
@@ -8224,7 +10616,7 @@
       </w:pPr>
     </w:lvl>
   </w:abstractNum>
-  <w:abstractNum w:abstractNumId="21" w15:restartNumberingAfterBreak="0">
+  <w:abstractNum w:abstractNumId="22" w15:restartNumberingAfterBreak="0">
     <w:nsid w:val="4117786F"/>
     <w:multiLevelType w:val="singleLevel"/>
     <w:tmpl w:val="4117786F"/>
@@ -8240,7 +10632,7 @@
       </w:pPr>
     </w:lvl>
   </w:abstractNum>
-  <w:abstractNum w:abstractNumId="22" w15:restartNumberingAfterBreak="0">
+  <w:abstractNum w:abstractNumId="23" w15:restartNumberingAfterBreak="0">
     <w:nsid w:val="4AA26ED3"/>
     <w:multiLevelType w:val="multilevel"/>
     <w:tmpl w:val="65864482"/>
@@ -8353,7 +10745,7 @@
       </w:rPr>
     </w:lvl>
   </w:abstractNum>
-  <w:abstractNum w:abstractNumId="23" w15:restartNumberingAfterBreak="0">
+  <w:abstractNum w:abstractNumId="24" w15:restartNumberingAfterBreak="0">
     <w:nsid w:val="50F624F2"/>
     <w:multiLevelType w:val="multilevel"/>
     <w:tmpl w:val="66869E64"/>
@@ -8486,7 +10878,7 @@
       </w:rPr>
     </w:lvl>
   </w:abstractNum>
-  <w:abstractNum w:abstractNumId="24" w15:restartNumberingAfterBreak="0">
+  <w:abstractNum w:abstractNumId="25" w15:restartNumberingAfterBreak="0">
     <w:nsid w:val="5103172E"/>
     <w:multiLevelType w:val="multilevel"/>
     <w:tmpl w:val="0928A822"/>
@@ -8599,7 +10991,7 @@
       </w:rPr>
     </w:lvl>
   </w:abstractNum>
-  <w:abstractNum w:abstractNumId="25" w15:restartNumberingAfterBreak="0">
+  <w:abstractNum w:abstractNumId="26" w15:restartNumberingAfterBreak="0">
     <w:nsid w:val="5345441C"/>
     <w:multiLevelType w:val="hybridMultilevel"/>
     <w:tmpl w:val="CBBC727C"/>
@@ -8688,7 +11080,7 @@
       </w:pPr>
     </w:lvl>
   </w:abstractNum>
-  <w:abstractNum w:abstractNumId="26" w15:restartNumberingAfterBreak="0">
+  <w:abstractNum w:abstractNumId="27" w15:restartNumberingAfterBreak="0">
     <w:nsid w:val="53650CDE"/>
     <w:multiLevelType w:val="hybridMultilevel"/>
     <w:tmpl w:val="E60C0FC6"/>
@@ -8777,7 +11169,7 @@
       </w:pPr>
     </w:lvl>
   </w:abstractNum>
-  <w:abstractNum w:abstractNumId="27" w15:restartNumberingAfterBreak="0">
+  <w:abstractNum w:abstractNumId="28" w15:restartNumberingAfterBreak="0">
     <w:nsid w:val="542C5EEF"/>
     <w:multiLevelType w:val="hybridMultilevel"/>
     <w:tmpl w:val="BD1C89C2"/>
@@ -8866,7 +11258,7 @@
       </w:pPr>
     </w:lvl>
   </w:abstractNum>
-  <w:abstractNum w:abstractNumId="28" w15:restartNumberingAfterBreak="0">
+  <w:abstractNum w:abstractNumId="29" w15:restartNumberingAfterBreak="0">
     <w:nsid w:val="54574AB3"/>
     <w:multiLevelType w:val="hybridMultilevel"/>
     <w:tmpl w:val="DA1A9B08"/>
@@ -8955,7 +11347,7 @@
       </w:pPr>
     </w:lvl>
   </w:abstractNum>
-  <w:abstractNum w:abstractNumId="29" w15:restartNumberingAfterBreak="0">
+  <w:abstractNum w:abstractNumId="30" w15:restartNumberingAfterBreak="0">
     <w:nsid w:val="5A2F0128"/>
     <w:multiLevelType w:val="multilevel"/>
     <w:tmpl w:val="04090025"/>
@@ -9041,7 +11433,7 @@
       </w:pPr>
     </w:lvl>
   </w:abstractNum>
-  <w:abstractNum w:abstractNumId="30" w15:restartNumberingAfterBreak="0">
+  <w:abstractNum w:abstractNumId="31" w15:restartNumberingAfterBreak="0">
     <w:nsid w:val="5ECB68A3"/>
     <w:multiLevelType w:val="multilevel"/>
     <w:tmpl w:val="00000000"/>
@@ -9154,7 +11546,7 @@
       </w:rPr>
     </w:lvl>
   </w:abstractNum>
-  <w:abstractNum w:abstractNumId="31" w15:restartNumberingAfterBreak="0">
+  <w:abstractNum w:abstractNumId="32" w15:restartNumberingAfterBreak="0">
     <w:nsid w:val="6AD965E6"/>
     <w:multiLevelType w:val="hybridMultilevel"/>
     <w:tmpl w:val="D4D6C78E"/>
@@ -9243,7 +11635,7 @@
       </w:pPr>
     </w:lvl>
   </w:abstractNum>
-  <w:abstractNum w:abstractNumId="32" w15:restartNumberingAfterBreak="0">
+  <w:abstractNum w:abstractNumId="33" w15:restartNumberingAfterBreak="0">
     <w:nsid w:val="6D6B02B5"/>
     <w:multiLevelType w:val="hybridMultilevel"/>
     <w:tmpl w:val="3CE8021A"/>
@@ -9369,7 +11761,7 @@
     <w:abstractNumId w:val="7"/>
   </w:num>
   <w:num w:numId="13">
-    <w:abstractNumId w:val="30"/>
+    <w:abstractNumId w:val="31"/>
   </w:num>
   <w:num w:numId="14">
     <w:abstractNumId w:val="2"/>
@@ -9378,28 +11770,28 @@
     <w:abstractNumId w:val="12"/>
   </w:num>
   <w:num w:numId="16">
+    <w:abstractNumId w:val="27"/>
+  </w:num>
+  <w:num w:numId="17">
     <w:abstractNumId w:val="26"/>
   </w:num>
-  <w:num w:numId="17">
-    <w:abstractNumId w:val="25"/>
-  </w:num>
   <w:num w:numId="18">
-    <w:abstractNumId w:val="15"/>
+    <w:abstractNumId w:val="16"/>
   </w:num>
   <w:num w:numId="19">
-    <w:abstractNumId w:val="31"/>
+    <w:abstractNumId w:val="32"/>
   </w:num>
   <w:num w:numId="20">
-    <w:abstractNumId w:val="32"/>
+    <w:abstractNumId w:val="33"/>
   </w:num>
   <w:num w:numId="21">
-    <w:abstractNumId w:val="27"/>
+    <w:abstractNumId w:val="28"/>
   </w:num>
   <w:num w:numId="22">
-    <w:abstractNumId w:val="28"/>
+    <w:abstractNumId w:val="29"/>
   </w:num>
   <w:num w:numId="23">
-    <w:abstractNumId w:val="20"/>
+    <w:abstractNumId w:val="21"/>
   </w:num>
   <w:num w:numId="24">
     <w:abstractNumId w:val="6"/>
@@ -9432,10 +11824,10 @@
     </w:lvlOverride>
   </w:num>
   <w:num w:numId="25">
-    <w:abstractNumId w:val="16"/>
+    <w:abstractNumId w:val="17"/>
   </w:num>
   <w:num w:numId="26">
-    <w:abstractNumId w:val="16"/>
+    <w:abstractNumId w:val="17"/>
     <w:lvlOverride w:ilvl="0">
       <w:startOverride w:val="1"/>
     </w:lvlOverride>
@@ -9465,13 +11857,13 @@
     </w:lvlOverride>
   </w:num>
   <w:num w:numId="27">
-    <w:abstractNumId w:val="29"/>
+    <w:abstractNumId w:val="30"/>
   </w:num>
   <w:num w:numId="28">
-    <w:abstractNumId w:val="22"/>
+    <w:abstractNumId w:val="23"/>
   </w:num>
   <w:num w:numId="29">
-    <w:abstractNumId w:val="22"/>
+    <w:abstractNumId w:val="23"/>
     <w:lvlOverride w:ilvl="0">
       <w:startOverride w:val="1"/>
     </w:lvlOverride>
@@ -9501,10 +11893,10 @@
     </w:lvlOverride>
   </w:num>
   <w:num w:numId="30">
-    <w:abstractNumId w:val="17"/>
+    <w:abstractNumId w:val="18"/>
   </w:num>
   <w:num w:numId="31">
-    <w:abstractNumId w:val="29"/>
+    <w:abstractNumId w:val="30"/>
     <w:lvlOverride w:ilvl="0">
       <w:startOverride w:val="1"/>
     </w:lvlOverride>
@@ -9534,58 +11926,61 @@
     </w:lvlOverride>
   </w:num>
   <w:num w:numId="32">
-    <w:abstractNumId w:val="18"/>
+    <w:abstractNumId w:val="19"/>
   </w:num>
   <w:num w:numId="33">
-    <w:abstractNumId w:val="23"/>
+    <w:abstractNumId w:val="24"/>
   </w:num>
   <w:num w:numId="34">
+    <w:abstractNumId w:val="25"/>
+  </w:num>
+  <w:num w:numId="35">
+    <w:abstractNumId w:val="20"/>
+  </w:num>
+  <w:num w:numId="36">
     <w:abstractNumId w:val="24"/>
   </w:num>
-  <w:num w:numId="35">
-    <w:abstractNumId w:val="19"/>
-  </w:num>
-  <w:num w:numId="36">
-    <w:abstractNumId w:val="23"/>
-  </w:num>
   <w:num w:numId="37">
-    <w:abstractNumId w:val="23"/>
+    <w:abstractNumId w:val="24"/>
   </w:num>
   <w:num w:numId="38">
-    <w:abstractNumId w:val="23"/>
+    <w:abstractNumId w:val="24"/>
   </w:num>
   <w:num w:numId="39">
-    <w:abstractNumId w:val="21"/>
+    <w:abstractNumId w:val="22"/>
   </w:num>
   <w:num w:numId="40">
-    <w:abstractNumId w:val="23"/>
+    <w:abstractNumId w:val="24"/>
   </w:num>
   <w:num w:numId="41">
-    <w:abstractNumId w:val="23"/>
+    <w:abstractNumId w:val="24"/>
   </w:num>
   <w:num w:numId="42">
-    <w:abstractNumId w:val="23"/>
+    <w:abstractNumId w:val="24"/>
   </w:num>
   <w:num w:numId="43">
-    <w:abstractNumId w:val="23"/>
+    <w:abstractNumId w:val="24"/>
   </w:num>
   <w:num w:numId="44">
-    <w:abstractNumId w:val="23"/>
+    <w:abstractNumId w:val="24"/>
   </w:num>
   <w:num w:numId="45">
-    <w:abstractNumId w:val="23"/>
+    <w:abstractNumId w:val="24"/>
   </w:num>
   <w:num w:numId="46">
-    <w:abstractNumId w:val="23"/>
+    <w:abstractNumId w:val="24"/>
   </w:num>
   <w:num w:numId="47">
     <w:abstractNumId w:val="10"/>
   </w:num>
   <w:num w:numId="48">
-    <w:abstractNumId w:val="23"/>
+    <w:abstractNumId w:val="24"/>
   </w:num>
   <w:num w:numId="49">
-    <w:abstractNumId w:val="23"/>
+    <w:abstractNumId w:val="24"/>
+  </w:num>
+  <w:num w:numId="50">
+    <w:abstractNumId w:val="15"/>
   </w:num>
 </w:numbering>
 </file>
@@ -10229,7 +12624,6 @@
   <w:style w:type="character" w:default="1" w:styleId="a1">
     <w:name w:val="Default Paragraph Font"/>
     <w:uiPriority w:val="1"/>
-    <w:semiHidden/>
     <w:unhideWhenUsed/>
   </w:style>
   <w:style w:type="table" w:default="1" w:styleId="a2">
@@ -10654,6 +13048,16 @@
       <w:szCs w:val="24"/>
     </w:rPr>
   </w:style>
+  <w:style w:type="paragraph" w:styleId="af7">
+    <w:name w:val="List Paragraph"/>
+    <w:basedOn w:val="a0"/>
+    <w:uiPriority w:val="34"/>
+    <w:qFormat/>
+    <w:rsid w:val="00311AD6"/>
+    <w:pPr>
+      <w:ind w:firstLine="420"/>
+    </w:pPr>
+  </w:style>
 </w:styles>
 </file>
 
@@ -10957,7 +13361,7 @@
 </file>
 
 <file path=customXml/itemProps1.xml><?xml version="1.0" encoding="utf-8"?>
-<ds:datastoreItem xmlns:ds="http://schemas.openxmlformats.org/officeDocument/2006/customXml" ds:itemID="{E3779FE0-6175-4C71-ABA5-4F6702934CAC}">
+<ds:datastoreItem xmlns:ds="http://schemas.openxmlformats.org/officeDocument/2006/customXml" ds:itemID="{DDBD53F7-DF79-43DD-98DB-1AF429B9D470}">
   <ds:schemaRefs>
     <ds:schemaRef ds:uri="http://schemas.openxmlformats.org/officeDocument/2006/bibliography"/>
   </ds:schemaRefs>

--- a/doc/基于网络演化模型的云化虚拟网络可靠性评估软件软件测试报告-模板.docx
+++ b/doc/基于网络演化模型的云化虚拟网络可靠性评估软件软件测试报告-模板.docx
@@ -1,6 +1,6 @@
 
 <file path=word/document.xml><?xml version="1.0" encoding="utf-8"?>
-<w:document xmlns:wpc="http://schemas.microsoft.com/office/word/2010/wordprocessingCanvas" xmlns:cx="http://schemas.microsoft.com/office/drawing/2014/chartex" xmlns:cx1="http://schemas.microsoft.com/office/drawing/2015/9/8/chartex" xmlns:cx2="http://schemas.microsoft.com/office/drawing/2015/10/21/chartex" xmlns:cx3="http://schemas.microsoft.com/office/drawing/2016/5/9/chartex" xmlns:cx4="http://schemas.microsoft.com/office/drawing/2016/5/10/chartex" xmlns:cx5="http://schemas.microsoft.com/office/drawing/2016/5/11/chartex" xmlns:cx6="http://schemas.microsoft.com/office/drawing/2016/5/12/chartex" xmlns:cx7="http://schemas.microsoft.com/office/drawing/2016/5/13/chartex" xmlns:cx8="http://schemas.microsoft.com/office/drawing/2016/5/14/chartex" xmlns:mc="http://schemas.openxmlformats.org/markup-compatibility/2006" xmlns:aink="http://schemas.microsoft.com/office/drawing/2016/ink" xmlns:am3d="http://schemas.microsoft.com/office/drawing/2017/model3d" xmlns:o="urn:schemas-microsoft-com:office:office" xmlns:r="http://schemas.openxmlformats.org/officeDocument/2006/relationships" xmlns:m="http://schemas.openxmlformats.org/officeDocument/2006/math" xmlns:v="urn:schemas-microsoft-com:vml" xmlns:wp14="http://schemas.microsoft.com/office/word/2010/wordprocessingDrawing" xmlns:wp="http://schemas.openxmlformats.org/drawingml/2006/wordprocessingDrawing" xmlns:w10="urn:schemas-microsoft-com:office:word" xmlns:w="http://schemas.openxmlformats.org/wordprocessingml/2006/main" xmlns:w14="http://schemas.microsoft.com/office/word/2010/wordml" xmlns:w15="http://schemas.microsoft.com/office/word/2012/wordml" xmlns:w16cid="http://schemas.microsoft.com/office/word/2016/wordml/cid" xmlns:w16se="http://schemas.microsoft.com/office/word/2015/wordml/symex" xmlns:wpg="http://schemas.microsoft.com/office/word/2010/wordprocessingGroup" xmlns:wpi="http://schemas.microsoft.com/office/word/2010/wordprocessingInk" xmlns:wne="http://schemas.microsoft.com/office/word/2006/wordml" xmlns:wps="http://schemas.microsoft.com/office/word/2010/wordprocessingShape" mc:Ignorable="w14 w15 w16se w16cid wp14">
+<w:document xmlns:wpc="http://schemas.microsoft.com/office/word/2010/wordprocessingCanvas" xmlns:mc="http://schemas.openxmlformats.org/markup-compatibility/2006" xmlns:o="urn:schemas-microsoft-com:office:office" xmlns:r="http://schemas.openxmlformats.org/officeDocument/2006/relationships" xmlns:m="http://schemas.openxmlformats.org/officeDocument/2006/math" xmlns:v="urn:schemas-microsoft-com:vml" xmlns:wp14="http://schemas.microsoft.com/office/word/2010/wordprocessingDrawing" xmlns:wp="http://schemas.openxmlformats.org/drawingml/2006/wordprocessingDrawing" xmlns:w10="urn:schemas-microsoft-com:office:word" xmlns:w="http://schemas.openxmlformats.org/wordprocessingml/2006/main" xmlns:w14="http://schemas.microsoft.com/office/word/2010/wordml" xmlns:w15="http://schemas.microsoft.com/office/word/2012/wordml" xmlns:wpg="http://schemas.microsoft.com/office/word/2010/wordprocessingGroup" xmlns:wpi="http://schemas.microsoft.com/office/word/2010/wordprocessingInk" xmlns:wne="http://schemas.microsoft.com/office/word/2006/wordml" xmlns:wps="http://schemas.microsoft.com/office/word/2010/wordprocessingShape" mc:Ignorable="w14 w15 wp14">
   <w:body>
     <w:bookmarkStart w:id="0" w:name="_Toc210977806"/>
     <w:p>
@@ -512,7 +512,7 @@
     </w:p>
     <w:p>
       <w:pPr>
-        <w:pStyle w:val="TOC1"/>
+        <w:pStyle w:val="12"/>
         <w:tabs>
           <w:tab w:val="right" w:leader="dot" w:pos="8296"/>
         </w:tabs>
@@ -598,7 +598,7 @@
     </w:p>
     <w:p>
       <w:pPr>
-        <w:pStyle w:val="TOC2"/>
+        <w:pStyle w:val="20"/>
         <w:tabs>
           <w:tab w:val="right" w:leader="dot" w:pos="8296"/>
         </w:tabs>
@@ -677,7 +677,7 @@
     </w:p>
     <w:p>
       <w:pPr>
-        <w:pStyle w:val="TOC2"/>
+        <w:pStyle w:val="20"/>
         <w:tabs>
           <w:tab w:val="right" w:leader="dot" w:pos="8296"/>
         </w:tabs>
@@ -756,7 +756,7 @@
     </w:p>
     <w:p>
       <w:pPr>
-        <w:pStyle w:val="TOC2"/>
+        <w:pStyle w:val="20"/>
         <w:tabs>
           <w:tab w:val="right" w:leader="dot" w:pos="8296"/>
         </w:tabs>
@@ -835,7 +835,7 @@
     </w:p>
     <w:p>
       <w:pPr>
-        <w:pStyle w:val="TOC2"/>
+        <w:pStyle w:val="20"/>
         <w:tabs>
           <w:tab w:val="right" w:leader="dot" w:pos="8296"/>
         </w:tabs>
@@ -914,7 +914,7 @@
     </w:p>
     <w:p>
       <w:pPr>
-        <w:pStyle w:val="TOC1"/>
+        <w:pStyle w:val="12"/>
         <w:tabs>
           <w:tab w:val="right" w:leader="dot" w:pos="8296"/>
         </w:tabs>
@@ -1000,7 +1000,7 @@
     </w:p>
     <w:p>
       <w:pPr>
-        <w:pStyle w:val="TOC2"/>
+        <w:pStyle w:val="20"/>
         <w:tabs>
           <w:tab w:val="right" w:leader="dot" w:pos="8296"/>
         </w:tabs>
@@ -1079,7 +1079,7 @@
     </w:p>
     <w:p>
       <w:pPr>
-        <w:pStyle w:val="TOC2"/>
+        <w:pStyle w:val="20"/>
         <w:tabs>
           <w:tab w:val="right" w:leader="dot" w:pos="8296"/>
         </w:tabs>
@@ -1158,7 +1158,7 @@
     </w:p>
     <w:p>
       <w:pPr>
-        <w:pStyle w:val="TOC2"/>
+        <w:pStyle w:val="20"/>
         <w:tabs>
           <w:tab w:val="right" w:leader="dot" w:pos="8296"/>
         </w:tabs>
@@ -1237,7 +1237,7 @@
     </w:p>
     <w:p>
       <w:pPr>
-        <w:pStyle w:val="TOC3"/>
+        <w:pStyle w:val="30"/>
         <w:tabs>
           <w:tab w:val="right" w:leader="dot" w:pos="8296"/>
         </w:tabs>
@@ -1316,7 +1316,7 @@
     </w:p>
     <w:p>
       <w:pPr>
-        <w:pStyle w:val="TOC3"/>
+        <w:pStyle w:val="30"/>
         <w:tabs>
           <w:tab w:val="right" w:leader="dot" w:pos="8296"/>
         </w:tabs>
@@ -1395,7 +1395,7 @@
     </w:p>
     <w:p>
       <w:pPr>
-        <w:pStyle w:val="TOC1"/>
+        <w:pStyle w:val="12"/>
         <w:tabs>
           <w:tab w:val="right" w:leader="dot" w:pos="8296"/>
         </w:tabs>
@@ -1481,7 +1481,7 @@
     </w:p>
     <w:p>
       <w:pPr>
-        <w:pStyle w:val="TOC2"/>
+        <w:pStyle w:val="20"/>
         <w:tabs>
           <w:tab w:val="right" w:leader="dot" w:pos="8296"/>
         </w:tabs>
@@ -1560,7 +1560,7 @@
     </w:p>
     <w:p>
       <w:pPr>
-        <w:pStyle w:val="TOC3"/>
+        <w:pStyle w:val="30"/>
         <w:tabs>
           <w:tab w:val="right" w:leader="dot" w:pos="8296"/>
         </w:tabs>
@@ -1639,7 +1639,7 @@
     </w:p>
     <w:p>
       <w:pPr>
-        <w:pStyle w:val="TOC3"/>
+        <w:pStyle w:val="30"/>
         <w:tabs>
           <w:tab w:val="right" w:leader="dot" w:pos="8296"/>
         </w:tabs>
@@ -1718,7 +1718,7 @@
     </w:p>
     <w:p>
       <w:pPr>
-        <w:pStyle w:val="TOC2"/>
+        <w:pStyle w:val="20"/>
         <w:tabs>
           <w:tab w:val="right" w:leader="dot" w:pos="8296"/>
         </w:tabs>
@@ -1797,7 +1797,7 @@
     </w:p>
     <w:p>
       <w:pPr>
-        <w:pStyle w:val="TOC3"/>
+        <w:pStyle w:val="30"/>
         <w:tabs>
           <w:tab w:val="right" w:leader="dot" w:pos="8296"/>
         </w:tabs>
@@ -1876,7 +1876,7 @@
     </w:p>
     <w:p>
       <w:pPr>
-        <w:pStyle w:val="TOC3"/>
+        <w:pStyle w:val="30"/>
         <w:tabs>
           <w:tab w:val="right" w:leader="dot" w:pos="8296"/>
         </w:tabs>
@@ -1955,7 +1955,7 @@
     </w:p>
     <w:p>
       <w:pPr>
-        <w:pStyle w:val="TOC2"/>
+        <w:pStyle w:val="20"/>
         <w:tabs>
           <w:tab w:val="right" w:leader="dot" w:pos="8296"/>
         </w:tabs>
@@ -2034,7 +2034,7 @@
     </w:p>
     <w:p>
       <w:pPr>
-        <w:pStyle w:val="TOC3"/>
+        <w:pStyle w:val="30"/>
         <w:tabs>
           <w:tab w:val="right" w:leader="dot" w:pos="8296"/>
         </w:tabs>
@@ -2113,7 +2113,7 @@
     </w:p>
     <w:p>
       <w:pPr>
-        <w:pStyle w:val="TOC3"/>
+        <w:pStyle w:val="30"/>
         <w:tabs>
           <w:tab w:val="right" w:leader="dot" w:pos="8296"/>
         </w:tabs>
@@ -2192,7 +2192,7 @@
     </w:p>
     <w:p>
       <w:pPr>
-        <w:pStyle w:val="TOC2"/>
+        <w:pStyle w:val="20"/>
         <w:tabs>
           <w:tab w:val="right" w:leader="dot" w:pos="8296"/>
         </w:tabs>
@@ -2271,7 +2271,7 @@
     </w:p>
     <w:p>
       <w:pPr>
-        <w:pStyle w:val="TOC3"/>
+        <w:pStyle w:val="30"/>
         <w:tabs>
           <w:tab w:val="right" w:leader="dot" w:pos="8296"/>
         </w:tabs>
@@ -2350,7 +2350,7 @@
     </w:p>
     <w:p>
       <w:pPr>
-        <w:pStyle w:val="TOC3"/>
+        <w:pStyle w:val="30"/>
         <w:tabs>
           <w:tab w:val="right" w:leader="dot" w:pos="8296"/>
         </w:tabs>
@@ -2429,7 +2429,7 @@
     </w:p>
     <w:p>
       <w:pPr>
-        <w:pStyle w:val="TOC2"/>
+        <w:pStyle w:val="20"/>
         <w:tabs>
           <w:tab w:val="right" w:leader="dot" w:pos="8296"/>
         </w:tabs>
@@ -2508,7 +2508,7 @@
     </w:p>
     <w:p>
       <w:pPr>
-        <w:pStyle w:val="TOC3"/>
+        <w:pStyle w:val="30"/>
         <w:tabs>
           <w:tab w:val="right" w:leader="dot" w:pos="8296"/>
         </w:tabs>
@@ -2587,7 +2587,7 @@
     </w:p>
     <w:p>
       <w:pPr>
-        <w:pStyle w:val="TOC3"/>
+        <w:pStyle w:val="30"/>
         <w:tabs>
           <w:tab w:val="right" w:leader="dot" w:pos="8296"/>
         </w:tabs>
@@ -2666,7 +2666,7 @@
     </w:p>
     <w:p>
       <w:pPr>
-        <w:pStyle w:val="TOC1"/>
+        <w:pStyle w:val="12"/>
         <w:tabs>
           <w:tab w:val="right" w:leader="dot" w:pos="8296"/>
         </w:tabs>
@@ -2752,7 +2752,7 @@
     </w:p>
     <w:p>
       <w:pPr>
-        <w:pStyle w:val="TOC2"/>
+        <w:pStyle w:val="20"/>
         <w:tabs>
           <w:tab w:val="right" w:leader="dot" w:pos="8296"/>
         </w:tabs>
@@ -2831,7 +2831,7 @@
     </w:p>
     <w:p>
       <w:pPr>
-        <w:pStyle w:val="TOC2"/>
+        <w:pStyle w:val="20"/>
         <w:tabs>
           <w:tab w:val="right" w:leader="dot" w:pos="8296"/>
         </w:tabs>
@@ -2910,7 +2910,7 @@
     </w:p>
     <w:p>
       <w:pPr>
-        <w:pStyle w:val="TOC2"/>
+        <w:pStyle w:val="20"/>
         <w:tabs>
           <w:tab w:val="right" w:leader="dot" w:pos="8296"/>
         </w:tabs>
@@ -2989,7 +2989,7 @@
     </w:p>
     <w:p>
       <w:pPr>
-        <w:pStyle w:val="TOC2"/>
+        <w:pStyle w:val="20"/>
         <w:tabs>
           <w:tab w:val="right" w:leader="dot" w:pos="8296"/>
         </w:tabs>
@@ -3068,7 +3068,7 @@
     </w:p>
     <w:p>
       <w:pPr>
-        <w:pStyle w:val="TOC2"/>
+        <w:pStyle w:val="20"/>
         <w:tabs>
           <w:tab w:val="right" w:leader="dot" w:pos="8296"/>
         </w:tabs>
@@ -3402,7 +3402,7 @@
     </w:p>
     <w:p>
       <w:pPr>
-        <w:pStyle w:val="af1"/>
+        <w:pStyle w:val="ad"/>
         <w:ind w:firstLine="400"/>
         <w:jc w:val="center"/>
       </w:pPr>
@@ -5167,9 +5167,9 @@
       <w:pPr>
         <w:pStyle w:val="1"/>
       </w:pPr>
-      <w:bookmarkStart w:id="17" w:name="_Toc521464975"/>
-      <w:bookmarkStart w:id="18" w:name="_Toc210977822"/>
-      <w:bookmarkStart w:id="19" w:name="_Toc62026080"/>
+      <w:bookmarkStart w:id="17" w:name="_Toc62026080"/>
+      <w:bookmarkStart w:id="18" w:name="_Toc521464975"/>
+      <w:bookmarkStart w:id="19" w:name="_Toc210977822"/>
       <w:r>
         <w:rPr>
           <w:rFonts w:hint="eastAsia"/>
@@ -5177,7 +5177,7 @@
         <w:lastRenderedPageBreak/>
         <w:t>测试计划</w:t>
       </w:r>
-      <w:bookmarkEnd w:id="19"/>
+      <w:bookmarkEnd w:id="17"/>
     </w:p>
     <w:p>
       <w:pPr>
@@ -5195,9 +5195,6 @@
     <w:p>
       <w:pPr>
         <w:ind w:firstLine="480"/>
-        <w:rPr>
-          <w:rFonts w:hint="eastAsia"/>
-        </w:rPr>
       </w:pPr>
       <w:r>
         <w:rPr>
@@ -5278,16 +5275,16 @@
             <v:path o:extrusionok="f" gradientshapeok="t" o:connecttype="rect"/>
             <o:lock v:ext="edit" aspectratio="t"/>
           </v:shapetype>
-          <v:shape id="_x0000_i1025" type="#_x0000_t75" style="width:415.15pt;height:228.15pt" o:ole="">
+          <v:shape id="_x0000_i1025" type="#_x0000_t75" style="width:415.35pt;height:228.05pt" o:ole="">
             <v:imagedata r:id="rId17" o:title=""/>
           </v:shape>
-          <o:OLEObject Type="Embed" ProgID="Visio.Drawing.15" ShapeID="_x0000_i1025" DrawAspect="Content" ObjectID="_1672658782" r:id="rId18"/>
+          <o:OLEObject Type="Embed" ProgID="Visio.Drawing.15" ShapeID="_x0000_i1025" DrawAspect="Content" ObjectID="_1672768678" r:id="rId18"/>
         </w:object>
       </w:r>
     </w:p>
     <w:p>
       <w:pPr>
-        <w:pStyle w:val="af1"/>
+        <w:pStyle w:val="ad"/>
         <w:ind w:firstLineChars="0" w:firstLine="0"/>
         <w:jc w:val="center"/>
       </w:pPr>
@@ -5368,14 +5365,11 @@
     <w:p>
       <w:pPr>
         <w:ind w:firstLine="480"/>
-        <w:rPr>
-          <w:rFonts w:hint="eastAsia"/>
-        </w:rPr>
-      </w:pPr>
-    </w:p>
-    <w:p>
-      <w:pPr>
-        <w:pStyle w:val="af1"/>
+      </w:pPr>
+    </w:p>
+    <w:p>
+      <w:pPr>
+        <w:pStyle w:val="ad"/>
         <w:keepNext/>
         <w:ind w:firstLineChars="0" w:firstLine="0"/>
         <w:jc w:val="center"/>
@@ -5524,9 +5518,6 @@
           <w:p>
             <w:pPr>
               <w:ind w:firstLineChars="0" w:firstLine="0"/>
-              <w:rPr>
-                <w:rFonts w:hint="eastAsia"/>
-              </w:rPr>
             </w:pPr>
             <w:proofErr w:type="gramStart"/>
             <w:r>
@@ -5552,9 +5543,6 @@
           <w:p>
             <w:pPr>
               <w:ind w:firstLineChars="0" w:firstLine="0"/>
-              <w:rPr>
-                <w:rFonts w:hint="eastAsia"/>
-              </w:rPr>
             </w:pPr>
             <w:r>
               <w:rPr>
@@ -5572,9 +5560,6 @@
           <w:p>
             <w:pPr>
               <w:ind w:firstLineChars="0" w:firstLine="0"/>
-              <w:rPr>
-                <w:rFonts w:hint="eastAsia"/>
-              </w:rPr>
             </w:pPr>
             <w:r>
               <w:rPr>
@@ -5630,9 +5615,6 @@
           <w:p>
             <w:pPr>
               <w:ind w:firstLineChars="0" w:firstLine="0"/>
-              <w:rPr>
-                <w:rFonts w:hint="eastAsia"/>
-              </w:rPr>
             </w:pPr>
             <w:proofErr w:type="gramStart"/>
             <w:r>
@@ -5664,9 +5646,6 @@
           <w:p>
             <w:pPr>
               <w:ind w:firstLineChars="0" w:firstLine="0"/>
-              <w:rPr>
-                <w:rFonts w:hint="eastAsia"/>
-              </w:rPr>
             </w:pPr>
             <w:r>
               <w:rPr>
@@ -5729,9 +5708,6 @@
           <w:p>
             <w:pPr>
               <w:ind w:firstLineChars="0" w:firstLine="0"/>
-              <w:rPr>
-                <w:rFonts w:hint="eastAsia"/>
-              </w:rPr>
             </w:pPr>
             <w:r>
               <w:rPr>
@@ -5751,11 +5727,9 @@
               </w:rPr>
               <w:t>周期内的构件状态序列</w:t>
             </w:r>
-            <w:proofErr w:type="spellStart"/>
             <w:r>
               <w:t>evol</w:t>
             </w:r>
-            <w:proofErr w:type="spellEnd"/>
           </w:p>
         </w:tc>
       </w:tr>
@@ -5768,9 +5742,6 @@
           <w:p>
             <w:pPr>
               <w:ind w:firstLineChars="0" w:firstLine="0"/>
-              <w:rPr>
-                <w:rFonts w:hint="eastAsia"/>
-              </w:rPr>
             </w:pPr>
             <w:proofErr w:type="gramStart"/>
             <w:r>
@@ -5824,11 +5795,9 @@
               </w:rPr>
               <w:t>与构件状态序列</w:t>
             </w:r>
-            <w:proofErr w:type="spellStart"/>
             <w:r>
               <w:t>evol</w:t>
             </w:r>
-            <w:proofErr w:type="spellEnd"/>
           </w:p>
         </w:tc>
         <w:tc>
@@ -5839,9 +5808,6 @@
           <w:p>
             <w:pPr>
               <w:ind w:firstLineChars="0" w:firstLine="0"/>
-              <w:rPr>
-                <w:rFonts w:hint="eastAsia"/>
-              </w:rPr>
             </w:pPr>
             <w:r>
               <w:rPr>
@@ -5895,13 +5861,7 @@
               <w:rPr>
                 <w:rFonts w:hint="eastAsia"/>
               </w:rPr>
-              <w:t>化网络</w:t>
-            </w:r>
-            <w:r>
-              <w:rPr>
-                <w:rFonts w:hint="eastAsia"/>
-              </w:rPr>
-              <w:t>业务可靠度计算</w:t>
+              <w:t>化网络业务可靠度计算</w:t>
             </w:r>
           </w:p>
         </w:tc>
@@ -5918,13 +5878,7 @@
               <w:rPr>
                 <w:rFonts w:hint="eastAsia"/>
               </w:rPr>
-              <w:t>网络信息文件</w:t>
-            </w:r>
-            <w:r>
-              <w:rPr>
-                <w:rFonts w:hint="eastAsia"/>
-              </w:rPr>
-              <w:t>、计算周期</w:t>
+              <w:t>网络信息文件、计算周期</w:t>
             </w:r>
             <w:r>
               <w:rPr>
@@ -5954,9 +5908,6 @@
           <w:p>
             <w:pPr>
               <w:ind w:firstLineChars="0" w:firstLine="0"/>
-              <w:rPr>
-                <w:rFonts w:hint="eastAsia"/>
-              </w:rPr>
             </w:pPr>
             <w:r>
               <w:rPr>
@@ -5982,7 +5933,6 @@
         <w:rPr>
           <w:rFonts w:hint="eastAsia"/>
         </w:rPr>
-        <w:lastRenderedPageBreak/>
         <w:t>测试内容</w:t>
       </w:r>
       <w:bookmarkEnd w:id="22"/>
@@ -6000,7 +5950,7 @@
     </w:p>
     <w:p>
       <w:pPr>
-        <w:pStyle w:val="af1"/>
+        <w:pStyle w:val="ad"/>
         <w:ind w:firstLine="400"/>
         <w:jc w:val="center"/>
       </w:pPr>
@@ -6203,9 +6153,6 @@
             <w:pPr>
               <w:ind w:firstLineChars="0" w:firstLine="0"/>
               <w:jc w:val="center"/>
-              <w:rPr>
-                <w:rFonts w:hint="eastAsia"/>
-              </w:rPr>
             </w:pPr>
             <w:r>
               <w:rPr>
@@ -6404,9 +6351,6 @@
             <w:pPr>
               <w:ind w:firstLineChars="0" w:firstLine="0"/>
               <w:jc w:val="center"/>
-              <w:rPr>
-                <w:rFonts w:hint="eastAsia"/>
-              </w:rPr>
             </w:pPr>
             <w:r>
               <w:rPr>
@@ -6503,9 +6447,6 @@
             <w:pPr>
               <w:ind w:firstLineChars="0" w:firstLine="0"/>
               <w:jc w:val="center"/>
-              <w:rPr>
-                <w:rFonts w:hint="eastAsia"/>
-              </w:rPr>
             </w:pPr>
             <w:r>
               <w:rPr>
@@ -6524,9 +6465,6 @@
             <w:pPr>
               <w:ind w:firstLineChars="0" w:firstLine="0"/>
               <w:jc w:val="center"/>
-              <w:rPr>
-                <w:rFonts w:hint="eastAsia"/>
-              </w:rPr>
             </w:pPr>
             <w:r>
               <w:rPr>
@@ -6605,13 +6543,7 @@
         <w:rPr>
           <w:rFonts w:hint="eastAsia"/>
         </w:rPr>
-        <w:t>测试参与单位：</w:t>
-      </w:r>
-      <w:r>
-        <w:rPr>
-          <w:rFonts w:hint="eastAsia"/>
-        </w:rPr>
-        <w:t>北京航空航天大学网络可靠性课题组</w:t>
+        <w:t>测试参与单位：北京航空航天大学网络可靠性课题组</w:t>
       </w:r>
     </w:p>
     <w:p>
@@ -6648,9 +6580,6 @@
     <w:p>
       <w:pPr>
         <w:ind w:firstLineChars="0" w:firstLine="0"/>
-        <w:rPr>
-          <w:rFonts w:hint="eastAsia"/>
-        </w:rPr>
       </w:pPr>
     </w:p>
     <w:p>
@@ -6679,7 +6608,7 @@
     </w:p>
     <w:p>
       <w:pPr>
-        <w:pStyle w:val="af1"/>
+        <w:pStyle w:val="ad"/>
         <w:ind w:firstLine="400"/>
         <w:jc w:val="center"/>
         <w:rPr>
@@ -6834,9 +6763,6 @@
             <w:pPr>
               <w:ind w:firstLine="480"/>
               <w:jc w:val="center"/>
-              <w:rPr>
-                <w:rFonts w:hint="eastAsia"/>
-              </w:rPr>
             </w:pPr>
             <w:r>
               <w:rPr>
@@ -6864,16 +6790,7 @@
               <w:t>2</w:t>
             </w:r>
             <w:r>
-              <w:t>021.1.</w:t>
-            </w:r>
-            <w:r>
-              <w:t>20</w:t>
-            </w:r>
-            <w:r>
-              <w:t>-2021.1.2</w:t>
-            </w:r>
-            <w:r>
-              <w:t>1</w:t>
+              <w:t>021.1.20-2021.1.21</w:t>
             </w:r>
           </w:p>
         </w:tc>
@@ -6909,6 +6826,7 @@
               <w:rPr>
                 <w:rFonts w:hint="eastAsia"/>
               </w:rPr>
+              <w:lastRenderedPageBreak/>
               <w:t>2</w:t>
             </w:r>
             <w:r>
@@ -6948,20 +6866,10 @@
               <w:rPr>
                 <w:rFonts w:hint="eastAsia"/>
               </w:rPr>
-              <w:lastRenderedPageBreak/>
               <w:t>2</w:t>
             </w:r>
             <w:r>
-              <w:t>021.1.2</w:t>
-            </w:r>
-            <w:r>
-              <w:t>1</w:t>
-            </w:r>
-            <w:r>
-              <w:t>-2021.1.2</w:t>
-            </w:r>
-            <w:r>
-              <w:t>4</w:t>
+              <w:t>021.1.21-2021.1.24</w:t>
             </w:r>
           </w:p>
         </w:tc>
@@ -7154,21 +7062,8 @@
         <w:t>软件支持：</w:t>
       </w:r>
       <w:r>
-        <w:t xml:space="preserve">win 10/mac </w:t>
-      </w:r>
-      <w:proofErr w:type="spellStart"/>
-      <w:r>
-        <w:t>os</w:t>
-      </w:r>
-      <w:proofErr w:type="spellEnd"/>
-      <w:r>
-        <w:t>/</w:t>
-      </w:r>
-      <w:proofErr w:type="spellStart"/>
-      <w:r>
-        <w:t>linux</w:t>
-      </w:r>
-      <w:proofErr w:type="spellEnd"/>
+        <w:t>win 10/mac os/linux</w:t>
+      </w:r>
       <w:r>
         <w:rPr>
           <w:rFonts w:hint="eastAsia"/>
@@ -7236,7 +7131,7 @@
       <w:pPr>
         <w:ind w:firstLine="560"/>
         <w:rPr>
-          <w:rStyle w:val="10"/>
+          <w:rStyle w:val="1Char1"/>
           <w:b w:val="0"/>
           <w:sz w:val="28"/>
           <w:szCs w:val="28"/>
@@ -7316,7 +7211,7 @@
     </w:p>
     <w:p>
       <w:pPr>
-        <w:pStyle w:val="af7"/>
+        <w:pStyle w:val="af2"/>
         <w:numPr>
           <w:ilvl w:val="0"/>
           <w:numId w:val="50"/>
@@ -7416,11 +7311,8 @@
     </w:p>
     <w:p>
       <w:pPr>
-        <w:pStyle w:val="af7"/>
+        <w:pStyle w:val="af2"/>
         <w:ind w:left="900" w:firstLineChars="0" w:firstLine="0"/>
-        <w:rPr>
-          <w:rFonts w:hint="eastAsia"/>
-        </w:rPr>
       </w:pPr>
       <w:r>
         <w:rPr>
@@ -7431,15 +7323,12 @@
     </w:p>
     <w:p>
       <w:pPr>
-        <w:pStyle w:val="af7"/>
+        <w:pStyle w:val="af2"/>
         <w:numPr>
           <w:ilvl w:val="0"/>
           <w:numId w:val="50"/>
         </w:numPr>
         <w:ind w:firstLineChars="0"/>
-        <w:rPr>
-          <w:rFonts w:hint="eastAsia"/>
-        </w:rPr>
       </w:pPr>
       <w:r>
         <w:t>128</w:t>
@@ -7621,9 +7510,6 @@
     <w:p>
       <w:pPr>
         <w:ind w:firstLine="480"/>
-        <w:rPr>
-          <w:rFonts w:hint="eastAsia"/>
-        </w:rPr>
       </w:pPr>
       <w:r>
         <w:rPr>
@@ -7655,7 +7541,7 @@
     </w:p>
     <w:p>
       <w:pPr>
-        <w:pStyle w:val="af7"/>
+        <w:pStyle w:val="af2"/>
         <w:numPr>
           <w:ilvl w:val="0"/>
           <w:numId w:val="50"/>
@@ -7695,7 +7581,7 @@
     </w:p>
     <w:p>
       <w:pPr>
-        <w:pStyle w:val="af7"/>
+        <w:pStyle w:val="af2"/>
         <w:numPr>
           <w:ilvl w:val="0"/>
           <w:numId w:val="50"/>
@@ -7711,7 +7597,7 @@
     </w:p>
     <w:p>
       <w:pPr>
-        <w:pStyle w:val="af7"/>
+        <w:pStyle w:val="af2"/>
         <w:numPr>
           <w:ilvl w:val="0"/>
           <w:numId w:val="50"/>
@@ -7727,15 +7613,12 @@
     </w:p>
     <w:p>
       <w:pPr>
-        <w:pStyle w:val="af7"/>
+        <w:pStyle w:val="af2"/>
         <w:numPr>
           <w:ilvl w:val="0"/>
           <w:numId w:val="50"/>
         </w:numPr>
         <w:ind w:firstLineChars="0"/>
-        <w:rPr>
-          <w:rFonts w:hint="eastAsia"/>
-        </w:rPr>
       </w:pPr>
       <w:r>
         <w:rPr>
@@ -7764,9 +7647,6 @@
     <w:p>
       <w:pPr>
         <w:ind w:firstLine="480"/>
-        <w:rPr>
-          <w:rFonts w:hint="eastAsia"/>
-        </w:rPr>
       </w:pPr>
     </w:p>
     <w:p>
@@ -7842,17 +7722,11 @@
     <w:p>
       <w:pPr>
         <w:ind w:firstLine="480"/>
-        <w:rPr>
-          <w:rFonts w:hint="eastAsia"/>
-        </w:rPr>
       </w:pPr>
     </w:p>
     <w:p>
       <w:pPr>
         <w:ind w:firstLine="480"/>
-        <w:rPr>
-          <w:rFonts w:hint="eastAsia"/>
-        </w:rPr>
       </w:pPr>
       <w:r>
         <w:rPr>
@@ -7884,7 +7758,7 @@
     </w:p>
     <w:p>
       <w:pPr>
-        <w:pStyle w:val="af7"/>
+        <w:pStyle w:val="af2"/>
         <w:numPr>
           <w:ilvl w:val="0"/>
           <w:numId w:val="50"/>
@@ -7900,7 +7774,7 @@
     </w:p>
     <w:p>
       <w:pPr>
-        <w:pStyle w:val="af7"/>
+        <w:pStyle w:val="af2"/>
         <w:numPr>
           <w:ilvl w:val="0"/>
           <w:numId w:val="50"/>
@@ -7920,24 +7794,12 @@
         <w:rPr>
           <w:rFonts w:hint="eastAsia"/>
         </w:rPr>
-        <w:t>类</w:t>
-      </w:r>
-      <w:r>
-        <w:rPr>
-          <w:rFonts w:hint="eastAsia"/>
-        </w:rPr>
-        <w:t>节点故障</w:t>
-      </w:r>
-      <w:r>
-        <w:rPr>
-          <w:rFonts w:hint="eastAsia"/>
-        </w:rPr>
-        <w:t>，倒换及迁移过程</w:t>
-      </w:r>
-    </w:p>
-    <w:p>
-      <w:pPr>
-        <w:pStyle w:val="af7"/>
+        <w:t>类节点故障，倒换及迁移过程</w:t>
+      </w:r>
+    </w:p>
+    <w:p>
+      <w:pPr>
+        <w:pStyle w:val="af2"/>
         <w:numPr>
           <w:ilvl w:val="0"/>
           <w:numId w:val="50"/>
@@ -7956,28 +7818,14 @@
         </w:rPr>
         <w:t>：</w:t>
       </w:r>
-      <w:proofErr w:type="spellStart"/>
       <w:r>
         <w:t>VSwitch</w:t>
       </w:r>
-      <w:proofErr w:type="spellEnd"/>
-      <w:r>
-        <w:rPr>
-          <w:rFonts w:hint="eastAsia"/>
-        </w:rPr>
-        <w:t>类</w:t>
-      </w:r>
-      <w:r>
-        <w:rPr>
-          <w:rFonts w:hint="eastAsia"/>
-        </w:rPr>
-        <w:t>节点故障</w:t>
-      </w:r>
-      <w:r>
-        <w:rPr>
-          <w:rFonts w:hint="eastAsia"/>
-        </w:rPr>
-        <w:t>，</w:t>
+      <w:r>
+        <w:rPr>
+          <w:rFonts w:hint="eastAsia"/>
+        </w:rPr>
+        <w:t>类节点故障，</w:t>
       </w:r>
       <w:r>
         <w:rPr>
@@ -7988,7 +7836,7 @@
     </w:p>
     <w:p>
       <w:pPr>
-        <w:pStyle w:val="af7"/>
+        <w:pStyle w:val="af2"/>
         <w:numPr>
           <w:ilvl w:val="0"/>
           <w:numId w:val="50"/>
@@ -7999,38 +7847,759 @@
         <w:rPr>
           <w:rFonts w:hint="eastAsia"/>
         </w:rPr>
-        <w:t>单点故障</w:t>
-      </w:r>
-      <w:r>
-        <w:rPr>
-          <w:rFonts w:hint="eastAsia"/>
+        <w:t>单点故障：</w:t>
+      </w:r>
+      <w:r>
+        <w:rPr>
+          <w:rFonts w:hint="eastAsia"/>
+        </w:rPr>
+        <w:t>VM</w:t>
+      </w:r>
+      <w:r>
+        <w:rPr>
+          <w:rFonts w:hint="eastAsia"/>
+        </w:rPr>
+        <w:t>类节点故障，倒换</w:t>
+      </w:r>
+    </w:p>
+    <w:p>
+      <w:pPr>
+        <w:ind w:firstLine="482"/>
+      </w:pPr>
+      <w:r>
+        <w:rPr>
+          <w:b/>
+        </w:rPr>
+        <w:t>测试用例</w:t>
+      </w:r>
+      <w:r>
+        <w:rPr>
+          <w:b/>
+        </w:rPr>
+        <w:t>1</w:t>
+      </w:r>
+      <w:r>
+        <w:rPr>
+          <w:b/>
         </w:rPr>
         <w:t>：</w:t>
       </w:r>
       <w:r>
-        <w:rPr>
-          <w:rFonts w:hint="eastAsia"/>
-        </w:rPr>
-        <w:t>VM</w:t>
-      </w:r>
-      <w:r>
-        <w:rPr>
-          <w:rFonts w:hint="eastAsia"/>
-        </w:rPr>
-        <w:t>类节点故障，倒换</w:t>
-      </w:r>
-    </w:p>
-    <w:p>
-      <w:pPr>
-        <w:pStyle w:val="af7"/>
+        <w:t>一个</w:t>
+      </w:r>
+      <w:proofErr w:type="gramStart"/>
+      <w:r>
+        <w:t>主备型业务</w:t>
+      </w:r>
+      <w:proofErr w:type="gramEnd"/>
+    </w:p>
+    <w:p>
+      <w:pPr>
+        <w:widowControl/>
+        <w:ind w:firstLine="482"/>
+        <w:rPr>
+          <w:color w:val="000000"/>
+          <w:kern w:val="0"/>
+        </w:rPr>
+      </w:pPr>
+      <w:r>
+        <w:rPr>
+          <w:b/>
+        </w:rPr>
+        <w:t>业务逻辑路径：</w:t>
+      </w:r>
+      <w:r>
+        <w:rPr>
+          <w:color w:val="000000"/>
+          <w:kern w:val="0"/>
+        </w:rPr>
+        <w:t>[D1</w:t>
+      </w:r>
+      <w:proofErr w:type="gramStart"/>
+      <w:r>
+        <w:rPr>
+          <w:color w:val="000000"/>
+          <w:kern w:val="0"/>
+        </w:rPr>
+        <w:t>,VNF2,D1</w:t>
+      </w:r>
+      <w:proofErr w:type="gramEnd"/>
+      <w:r>
+        <w:rPr>
+          <w:color w:val="000000"/>
+          <w:kern w:val="0"/>
+        </w:rPr>
+        <w:t>]</w:t>
+      </w:r>
+    </w:p>
+    <w:p>
+      <w:pPr>
+        <w:widowControl/>
+        <w:ind w:firstLine="482"/>
+        <w:rPr>
+          <w:color w:val="000000"/>
+          <w:kern w:val="0"/>
+        </w:rPr>
+      </w:pPr>
+      <w:r>
+        <w:rPr>
+          <w:b/>
+          <w:color w:val="000000"/>
+          <w:kern w:val="0"/>
+        </w:rPr>
+        <w:t>业务工作路径：</w:t>
+      </w:r>
+      <w:r>
+        <w:rPr>
+          <w:color w:val="000000"/>
+          <w:kern w:val="0"/>
+        </w:rPr>
+        <w:t>['D1', 'T1', 'S1', 'Vs1', 'V2', 'V2', 'Vs1', 'S1', 'T1', 'D1']</w:t>
+      </w:r>
+    </w:p>
+    <w:p>
+      <w:pPr>
+        <w:widowControl/>
+        <w:ind w:firstLine="482"/>
+        <w:rPr>
+          <w:b/>
+          <w:color w:val="000000"/>
+          <w:kern w:val="0"/>
+        </w:rPr>
+      </w:pPr>
+      <w:r>
+        <w:rPr>
+          <w:b/>
+          <w:color w:val="000000"/>
+          <w:kern w:val="0"/>
+        </w:rPr>
+        <w:t>演化态：</w:t>
+      </w:r>
+    </w:p>
+    <w:p>
+      <w:pPr>
+        <w:widowControl/>
+        <w:ind w:firstLine="480"/>
+        <w:jc w:val="center"/>
+        <w:rPr>
+          <w:color w:val="000000"/>
+          <w:kern w:val="0"/>
+        </w:rPr>
+      </w:pPr>
+      <w:r>
+        <w:rPr>
+          <w:noProof/>
+        </w:rPr>
+        <w:drawing>
+          <wp:inline distT="0" distB="0" distL="0" distR="0" wp14:anchorId="1F650C76" wp14:editId="029BDC9E">
+            <wp:extent cx="4146550" cy="1362381"/>
+            <wp:effectExtent l="0" t="0" r="6350" b="9525"/>
+            <wp:docPr id="4" name="图片 4"/>
+            <wp:cNvGraphicFramePr>
+              <a:graphicFrameLocks xmlns:a="http://schemas.openxmlformats.org/drawingml/2006/main" noChangeAspect="1"/>
+            </wp:cNvGraphicFramePr>
+            <a:graphic xmlns:a="http://schemas.openxmlformats.org/drawingml/2006/main">
+              <a:graphicData uri="http://schemas.openxmlformats.org/drawingml/2006/picture">
+                <pic:pic xmlns:pic="http://schemas.openxmlformats.org/drawingml/2006/picture">
+                  <pic:nvPicPr>
+                    <pic:cNvPr id="1" name=""/>
+                    <pic:cNvPicPr/>
+                  </pic:nvPicPr>
+                  <pic:blipFill>
+                    <a:blip r:embed="rId19"/>
+                    <a:stretch>
+                      <a:fillRect/>
+                    </a:stretch>
+                  </pic:blipFill>
+                  <pic:spPr>
+                    <a:xfrm>
+                      <a:off x="0" y="0"/>
+                      <a:ext cx="4198781" cy="1379542"/>
+                    </a:xfrm>
+                    <a:prstGeom prst="rect">
+                      <a:avLst/>
+                    </a:prstGeom>
+                  </pic:spPr>
+                </pic:pic>
+              </a:graphicData>
+            </a:graphic>
+          </wp:inline>
+        </w:drawing>
+      </w:r>
+    </w:p>
+    <w:p>
+      <w:pPr>
+        <w:ind w:firstLine="482"/>
+        <w:rPr>
+          <w:b/>
+        </w:rPr>
+      </w:pPr>
+      <w:r>
+        <w:rPr>
+          <w:b/>
+        </w:rPr>
+        <w:t>预期结果：</w:t>
+      </w:r>
+    </w:p>
+    <w:p>
+      <w:pPr>
+        <w:ind w:firstLine="480"/>
+      </w:pPr>
+      <w:r>
+        <w:tab/>
+      </w:r>
+      <w:r>
+        <w:rPr>
+          <w:b/>
+        </w:rPr>
+        <w:t>[1,2]</w:t>
+      </w:r>
+      <w:r>
+        <w:t>：</w:t>
+      </w:r>
+      <w:r>
+        <w:t>V2</w:t>
+      </w:r>
+      <w:r>
+        <w:t>故障，主备倒换，备用型</w:t>
+      </w:r>
+      <w:r>
+        <w:t>V4</w:t>
+      </w:r>
+      <w:r>
+        <w:t>升主，业务工作路径变为：</w:t>
+      </w:r>
+      <w:r>
+        <w:rPr>
+          <w:color w:val="000000"/>
+          <w:kern w:val="0"/>
+        </w:rPr>
+        <w:t>['D1', 'T1', 'S2', 'Vs2', 'V4', 'V4', 'Vs2', 'S2', 'T1', 'D1']</w:t>
+      </w:r>
+      <w:r>
+        <w:t>，中断时间为倒换时间</w:t>
+      </w:r>
+      <w:r>
+        <w:t>0.002778h</w:t>
+      </w:r>
+      <w:r>
+        <w:t>；</w:t>
+      </w:r>
+    </w:p>
+    <w:p>
+      <w:pPr>
+        <w:ind w:firstLine="480"/>
+        <w:rPr>
+          <w:color w:val="000000"/>
+          <w:kern w:val="0"/>
+        </w:rPr>
+      </w:pPr>
+      <w:r>
+        <w:tab/>
+      </w:r>
+      <w:r>
+        <w:rPr>
+          <w:b/>
+        </w:rPr>
+        <w:t>[2.4,3]</w:t>
+      </w:r>
+      <w:r>
+        <w:rPr>
+          <w:b/>
+        </w:rPr>
+        <w:t>：</w:t>
+      </w:r>
+      <w:r>
+        <w:t>V2</w:t>
+      </w:r>
+      <w:r>
+        <w:t>、</w:t>
+      </w:r>
+      <w:r>
+        <w:t>V4</w:t>
+      </w:r>
+      <w:r>
+        <w:t>故障，业务倒换失败，业务中断时间为</w:t>
+      </w:r>
+      <w:r>
+        <w:t>0.6h,</w:t>
+      </w:r>
+    </w:p>
+    <w:p>
+      <w:pPr>
+        <w:ind w:firstLine="480"/>
+        <w:rPr>
+          <w:rFonts w:hint="eastAsia"/>
+          <w:color w:val="000000"/>
+          <w:kern w:val="0"/>
+        </w:rPr>
+      </w:pPr>
+      <w:r>
+        <w:rPr>
+          <w:color w:val="000000"/>
+          <w:kern w:val="0"/>
+        </w:rPr>
+        <w:tab/>
+      </w:r>
+      <w:r>
+        <w:rPr>
+          <w:color w:val="000000"/>
+          <w:kern w:val="0"/>
+        </w:rPr>
+        <w:t>业务总的中断时间为：</w:t>
+      </w:r>
+      <w:r>
+        <w:rPr>
+          <w:color w:val="000000"/>
+          <w:kern w:val="0"/>
+        </w:rPr>
+        <w:t>0.6+0.002778 = 0.602778h</w:t>
+      </w:r>
+    </w:p>
+    <w:p>
+      <w:pPr>
+        <w:ind w:firstLine="482"/>
+        <w:rPr>
+          <w:color w:val="000000"/>
+          <w:kern w:val="0"/>
+        </w:rPr>
+      </w:pPr>
+      <w:r>
+        <w:rPr>
+          <w:b/>
+          <w:color w:val="000000"/>
+          <w:kern w:val="0"/>
+        </w:rPr>
+        <w:t>测试结果</w:t>
+      </w:r>
+      <w:r>
+        <w:rPr>
+          <w:color w:val="000000"/>
+          <w:kern w:val="0"/>
+        </w:rPr>
+        <w:t>：</w:t>
+      </w:r>
+      <w:r>
+        <w:rPr>
+          <w:color w:val="000000"/>
+          <w:kern w:val="0"/>
+        </w:rPr>
+        <w:t>0.602778h</w:t>
+      </w:r>
+      <w:r>
+        <w:rPr>
+          <w:color w:val="000000"/>
+          <w:kern w:val="0"/>
+        </w:rPr>
+        <w:t>，与预期结果相符。</w:t>
+      </w:r>
+    </w:p>
+    <w:p>
+      <w:pPr>
+        <w:ind w:firstLine="480"/>
+        <w:jc w:val="center"/>
+      </w:pPr>
+      <w:r>
+        <w:rPr>
+          <w:noProof/>
+        </w:rPr>
+        <w:drawing>
+          <wp:inline distT="0" distB="0" distL="0" distR="0" wp14:anchorId="306B5365" wp14:editId="206B13CD">
+            <wp:extent cx="4337050" cy="1325761"/>
+            <wp:effectExtent l="0" t="0" r="6350" b="8255"/>
+            <wp:docPr id="8" name="图片 8"/>
+            <wp:cNvGraphicFramePr>
+              <a:graphicFrameLocks xmlns:a="http://schemas.openxmlformats.org/drawingml/2006/main" noChangeAspect="1"/>
+            </wp:cNvGraphicFramePr>
+            <a:graphic xmlns:a="http://schemas.openxmlformats.org/drawingml/2006/main">
+              <a:graphicData uri="http://schemas.openxmlformats.org/drawingml/2006/picture">
+                <pic:pic xmlns:pic="http://schemas.openxmlformats.org/drawingml/2006/picture">
+                  <pic:nvPicPr>
+                    <pic:cNvPr id="1" name=""/>
+                    <pic:cNvPicPr/>
+                  </pic:nvPicPr>
+                  <pic:blipFill>
+                    <a:blip r:embed="rId20"/>
+                    <a:stretch>
+                      <a:fillRect/>
+                    </a:stretch>
+                  </pic:blipFill>
+                  <pic:spPr>
+                    <a:xfrm>
+                      <a:off x="0" y="0"/>
+                      <a:ext cx="4385690" cy="1340629"/>
+                    </a:xfrm>
+                    <a:prstGeom prst="rect">
+                      <a:avLst/>
+                    </a:prstGeom>
+                  </pic:spPr>
+                </pic:pic>
+              </a:graphicData>
+            </a:graphic>
+          </wp:inline>
+        </w:drawing>
+      </w:r>
+    </w:p>
+    <w:p>
+      <w:pPr>
+        <w:ind w:firstLine="480"/>
+      </w:pPr>
+    </w:p>
+    <w:p>
+      <w:pPr>
+        <w:ind w:firstLine="480"/>
+      </w:pPr>
+    </w:p>
+    <w:p>
+      <w:pPr>
+        <w:ind w:firstLine="482"/>
+      </w:pPr>
+      <w:r>
+        <w:rPr>
+          <w:b/>
+        </w:rPr>
+        <w:t>测试用例</w:t>
+      </w:r>
+      <w:r>
+        <w:rPr>
+          <w:b/>
+        </w:rPr>
+        <w:t>2</w:t>
+      </w:r>
+      <w:r>
+        <w:rPr>
+          <w:b/>
+        </w:rPr>
+        <w:t>：</w:t>
+      </w:r>
+      <w:r>
+        <w:t>一个</w:t>
+      </w:r>
+      <w:r>
+        <w:t>2way</w:t>
+      </w:r>
+      <w:r>
+        <w:t>型业务</w:t>
+      </w:r>
+    </w:p>
+    <w:p>
+      <w:pPr>
+        <w:widowControl/>
+        <w:ind w:firstLine="482"/>
+        <w:rPr>
+          <w:color w:val="000000"/>
+          <w:kern w:val="0"/>
+        </w:rPr>
+      </w:pPr>
+      <w:r>
+        <w:rPr>
+          <w:b/>
+        </w:rPr>
+        <w:t>业务逻辑路径：</w:t>
+      </w:r>
+      <w:r>
+        <w:rPr>
+          <w:color w:val="000000"/>
+          <w:kern w:val="0"/>
+        </w:rPr>
+        <w:t>[D1</w:t>
+      </w:r>
+      <w:proofErr w:type="gramStart"/>
+      <w:r>
+        <w:rPr>
+          <w:color w:val="000000"/>
+          <w:kern w:val="0"/>
+        </w:rPr>
+        <w:t>,VNF1,D1</w:t>
+      </w:r>
+      <w:proofErr w:type="gramEnd"/>
+      <w:r>
+        <w:rPr>
+          <w:color w:val="000000"/>
+          <w:kern w:val="0"/>
+        </w:rPr>
+        <w:t>]</w:t>
+      </w:r>
+    </w:p>
+    <w:p>
+      <w:pPr>
+        <w:widowControl/>
+        <w:ind w:firstLine="482"/>
+        <w:rPr>
+          <w:color w:val="000000"/>
+          <w:kern w:val="0"/>
+        </w:rPr>
+      </w:pPr>
+      <w:r>
+        <w:rPr>
+          <w:b/>
+          <w:color w:val="000000"/>
+          <w:kern w:val="0"/>
+        </w:rPr>
+        <w:t>业务工作路径：</w:t>
+      </w:r>
+      <w:r>
+        <w:rPr>
+          <w:color w:val="000000"/>
+          <w:kern w:val="0"/>
+        </w:rPr>
+        <w:t>['D1', 'T1', 'S1', 'Vs1', 'V1', 'D1', 'T1', 'S2', 'Vs2', 'V3', 'V1', 'Vs1', 'S1', 'T1', 'D1', 'V3', 'Vs2', 'S2', 'T1', 'D1']</w:t>
+      </w:r>
+    </w:p>
+    <w:p>
+      <w:pPr>
+        <w:widowControl/>
+        <w:ind w:firstLine="482"/>
+        <w:rPr>
+          <w:color w:val="000000"/>
+          <w:kern w:val="0"/>
+        </w:rPr>
+      </w:pPr>
+      <w:r>
+        <w:rPr>
+          <w:b/>
+          <w:color w:val="000000"/>
+          <w:kern w:val="0"/>
+        </w:rPr>
+        <w:t>演化态</w:t>
+      </w:r>
+      <w:r>
+        <w:rPr>
+          <w:color w:val="000000"/>
+          <w:kern w:val="0"/>
+        </w:rPr>
+        <w:t>：</w:t>
+      </w:r>
+    </w:p>
+    <w:p>
+      <w:pPr>
+        <w:widowControl/>
+        <w:ind w:firstLine="480"/>
+        <w:jc w:val="center"/>
+        <w:rPr>
+          <w:color w:val="000000"/>
+          <w:kern w:val="0"/>
+        </w:rPr>
+      </w:pPr>
+      <w:r>
+        <w:rPr>
+          <w:noProof/>
+        </w:rPr>
+        <w:drawing>
+          <wp:inline distT="0" distB="0" distL="0" distR="0" wp14:anchorId="46E35C3D" wp14:editId="1B5675EA">
+            <wp:extent cx="4533900" cy="1651222"/>
+            <wp:effectExtent l="0" t="0" r="0" b="6350"/>
+            <wp:docPr id="12" name="图片 12"/>
+            <wp:cNvGraphicFramePr>
+              <a:graphicFrameLocks xmlns:a="http://schemas.openxmlformats.org/drawingml/2006/main" noChangeAspect="1"/>
+            </wp:cNvGraphicFramePr>
+            <a:graphic xmlns:a="http://schemas.openxmlformats.org/drawingml/2006/main">
+              <a:graphicData uri="http://schemas.openxmlformats.org/drawingml/2006/picture">
+                <pic:pic xmlns:pic="http://schemas.openxmlformats.org/drawingml/2006/picture">
+                  <pic:nvPicPr>
+                    <pic:cNvPr id="1" name=""/>
+                    <pic:cNvPicPr/>
+                  </pic:nvPicPr>
+                  <pic:blipFill>
+                    <a:blip r:embed="rId21"/>
+                    <a:stretch>
+                      <a:fillRect/>
+                    </a:stretch>
+                  </pic:blipFill>
+                  <pic:spPr>
+                    <a:xfrm>
+                      <a:off x="0" y="0"/>
+                      <a:ext cx="4563810" cy="1662115"/>
+                    </a:xfrm>
+                    <a:prstGeom prst="rect">
+                      <a:avLst/>
+                    </a:prstGeom>
+                  </pic:spPr>
+                </pic:pic>
+              </a:graphicData>
+            </a:graphic>
+          </wp:inline>
+        </w:drawing>
+      </w:r>
+    </w:p>
+    <w:p>
+      <w:pPr>
+        <w:ind w:firstLine="482"/>
+        <w:jc w:val="left"/>
+        <w:rPr>
+          <w:b/>
+        </w:rPr>
+      </w:pPr>
+      <w:r>
+        <w:rPr>
+          <w:b/>
+        </w:rPr>
+        <w:t>预期结果：</w:t>
+      </w:r>
+    </w:p>
+    <w:p>
+      <w:pPr>
+        <w:ind w:firstLine="480"/>
+      </w:pPr>
+      <w:r>
+        <w:tab/>
+      </w:r>
+      <w:r>
+        <w:rPr>
+          <w:b/>
+        </w:rPr>
+        <w:t>[2.4,3]</w:t>
+      </w:r>
+      <w:r>
+        <w:t>：</w:t>
+      </w:r>
+      <w:r>
+        <w:t>V1</w:t>
+      </w:r>
+      <w:r>
+        <w:t>，</w:t>
+      </w:r>
+      <w:r>
+        <w:t>V3</w:t>
+      </w:r>
+      <w:r>
+        <w:t>故障，业务中断，业务工作路径保持不变，中断时间为</w:t>
+      </w:r>
+      <w:r>
+        <w:t>0.6h</w:t>
+      </w:r>
+      <w:r>
+        <w:t>；</w:t>
+      </w:r>
+    </w:p>
+    <w:p>
+      <w:pPr>
+        <w:ind w:firstLine="480"/>
+        <w:rPr>
+          <w:rFonts w:hint="eastAsia"/>
+          <w:color w:val="000000"/>
+          <w:kern w:val="0"/>
+        </w:rPr>
+      </w:pPr>
+      <w:r>
+        <w:tab/>
+      </w:r>
+      <w:r>
+        <w:rPr>
+          <w:color w:val="000000"/>
+          <w:kern w:val="0"/>
+        </w:rPr>
+        <w:t>业务总的中断时间为：</w:t>
+      </w:r>
+      <w:r>
+        <w:rPr>
+          <w:color w:val="000000"/>
+          <w:kern w:val="0"/>
+        </w:rPr>
+        <w:t>0.6h</w:t>
+      </w:r>
+    </w:p>
+    <w:p>
+      <w:pPr>
+        <w:ind w:firstLine="482"/>
+        <w:rPr>
+          <w:color w:val="000000"/>
+          <w:kern w:val="0"/>
+        </w:rPr>
+      </w:pPr>
+      <w:r>
+        <w:rPr>
+          <w:b/>
+          <w:color w:val="000000"/>
+          <w:kern w:val="0"/>
+        </w:rPr>
+        <w:t>测试结果</w:t>
+      </w:r>
+      <w:r>
+        <w:rPr>
+          <w:color w:val="000000"/>
+          <w:kern w:val="0"/>
+        </w:rPr>
+        <w:t>：</w:t>
+      </w:r>
+      <w:r>
+        <w:rPr>
+          <w:color w:val="000000"/>
+          <w:kern w:val="0"/>
+        </w:rPr>
+        <w:t>0h</w:t>
+      </w:r>
+      <w:r>
+        <w:rPr>
+          <w:color w:val="000000"/>
+          <w:kern w:val="0"/>
+        </w:rPr>
+        <w:t>，与预期结果不相符</w:t>
+      </w:r>
+    </w:p>
+    <w:p>
+      <w:pPr>
+        <w:ind w:firstLine="480"/>
+        <w:rPr>
+          <w:color w:val="000000"/>
+          <w:kern w:val="0"/>
+        </w:rPr>
+      </w:pPr>
+      <w:r>
+        <w:rPr>
+          <w:noProof/>
+        </w:rPr>
+        <w:drawing>
+          <wp:inline distT="0" distB="0" distL="0" distR="0" wp14:anchorId="5EF65F1C" wp14:editId="2CAB8B7E">
+            <wp:extent cx="4337050" cy="1530969"/>
+            <wp:effectExtent l="0" t="0" r="6350" b="0"/>
+            <wp:docPr id="14" name="图片 14"/>
+            <wp:cNvGraphicFramePr>
+              <a:graphicFrameLocks xmlns:a="http://schemas.openxmlformats.org/drawingml/2006/main" noChangeAspect="1"/>
+            </wp:cNvGraphicFramePr>
+            <a:graphic xmlns:a="http://schemas.openxmlformats.org/drawingml/2006/main">
+              <a:graphicData uri="http://schemas.openxmlformats.org/drawingml/2006/picture">
+                <pic:pic xmlns:pic="http://schemas.openxmlformats.org/drawingml/2006/picture">
+                  <pic:nvPicPr>
+                    <pic:cNvPr id="1" name=""/>
+                    <pic:cNvPicPr/>
+                  </pic:nvPicPr>
+                  <pic:blipFill>
+                    <a:blip r:embed="rId22"/>
+                    <a:stretch>
+                      <a:fillRect/>
+                    </a:stretch>
+                  </pic:blipFill>
+                  <pic:spPr>
+                    <a:xfrm>
+                      <a:off x="0" y="0"/>
+                      <a:ext cx="4373487" cy="1543831"/>
+                    </a:xfrm>
+                    <a:prstGeom prst="rect">
+                      <a:avLst/>
+                    </a:prstGeom>
+                  </pic:spPr>
+                </pic:pic>
+              </a:graphicData>
+            </a:graphic>
+          </wp:inline>
+        </w:drawing>
+      </w:r>
+    </w:p>
+    <w:p>
+      <w:pPr>
+        <w:pStyle w:val="af2"/>
+        <w:ind w:left="900" w:firstLineChars="0" w:firstLine="0"/>
+      </w:pPr>
+    </w:p>
+    <w:p>
+      <w:pPr>
+        <w:pStyle w:val="af2"/>
         <w:numPr>
           <w:ilvl w:val="0"/>
           <w:numId w:val="50"/>
         </w:numPr>
         <w:ind w:firstLineChars="0"/>
-        <w:rPr>
-          <w:rFonts w:hint="eastAsia"/>
-        </w:rPr>
       </w:pPr>
       <w:r>
         <w:rPr>
@@ -8042,9 +8611,6 @@
     <w:p>
       <w:pPr>
         <w:ind w:firstLine="480"/>
-        <w:rPr>
-          <w:rFonts w:hint="eastAsia"/>
-        </w:rPr>
       </w:pPr>
       <w:r>
         <w:rPr>
@@ -8081,6 +8647,7 @@
         <w:rPr>
           <w:rFonts w:hint="eastAsia"/>
         </w:rPr>
+        <w:lastRenderedPageBreak/>
         <w:t>云化虚拟</w:t>
       </w:r>
       <w:proofErr w:type="gramEnd"/>
@@ -8125,9 +8692,6 @@
     <w:p>
       <w:pPr>
         <w:ind w:firstLine="480"/>
-        <w:rPr>
-          <w:rFonts w:hint="eastAsia"/>
-        </w:rPr>
       </w:pPr>
       <w:r>
         <w:rPr>
@@ -8159,7 +8723,7 @@
     </w:p>
     <w:p>
       <w:pPr>
-        <w:pStyle w:val="af7"/>
+        <w:pStyle w:val="af2"/>
         <w:numPr>
           <w:ilvl w:val="0"/>
           <w:numId w:val="50"/>
@@ -8170,26 +8734,12 @@
         <w:rPr>
           <w:rFonts w:hint="eastAsia"/>
         </w:rPr>
-        <w:t>不同计算周期</w:t>
-      </w:r>
-      <w:r>
-        <w:rPr>
-          <w:rFonts w:hint="eastAsia"/>
-        </w:rPr>
-        <w:t>：</w:t>
-      </w:r>
-      <w:r>
-        <w:rPr>
-          <w:rFonts w:hint="eastAsia"/>
-        </w:rPr>
-        <w:t>计算时间与计算精度</w:t>
-      </w:r>
-      <w:bookmarkStart w:id="38" w:name="_GoBack"/>
-      <w:bookmarkEnd w:id="38"/>
-    </w:p>
-    <w:p>
-      <w:pPr>
-        <w:pStyle w:val="af7"/>
+        <w:t>不同计算周期：计算时间与计算精度</w:t>
+      </w:r>
+    </w:p>
+    <w:p>
+      <w:pPr>
+        <w:pStyle w:val="af2"/>
         <w:numPr>
           <w:ilvl w:val="0"/>
           <w:numId w:val="50"/>
@@ -8206,9 +8756,6 @@
     <w:p>
       <w:pPr>
         <w:ind w:firstLine="480"/>
-        <w:rPr>
-          <w:rFonts w:hint="eastAsia"/>
-        </w:rPr>
       </w:pPr>
       <w:r>
         <w:rPr>
@@ -8220,31 +8767,25 @@
     <w:p>
       <w:pPr>
         <w:ind w:firstLineChars="83" w:firstLine="199"/>
-        <w:rPr>
-          <w:rFonts w:hint="eastAsia"/>
-        </w:rPr>
       </w:pPr>
     </w:p>
     <w:p>
       <w:pPr>
         <w:ind w:firstLine="480"/>
-        <w:rPr>
-          <w:rFonts w:hint="eastAsia"/>
-        </w:rPr>
       </w:pPr>
     </w:p>
     <w:p>
       <w:pPr>
         <w:pStyle w:val="3"/>
       </w:pPr>
-      <w:bookmarkStart w:id="39" w:name="_Toc62026098"/>
+      <w:bookmarkStart w:id="38" w:name="_Toc62026098"/>
       <w:r>
         <w:rPr>
           <w:rFonts w:hint="eastAsia"/>
         </w:rPr>
         <w:t>测试结果</w:t>
       </w:r>
-      <w:bookmarkEnd w:id="39"/>
+      <w:bookmarkEnd w:id="38"/>
     </w:p>
     <w:p>
       <w:pPr>
@@ -8254,9 +8795,6 @@
     <w:p>
       <w:pPr>
         <w:ind w:firstLine="480"/>
-        <w:rPr>
-          <w:rFonts w:hint="eastAsia"/>
-        </w:rPr>
       </w:pPr>
     </w:p>
     <w:p>
@@ -8293,9 +8831,9 @@
           <w:tab w:val="clear" w:pos="454"/>
         </w:tabs>
       </w:pPr>
-      <w:bookmarkStart w:id="40" w:name="_Toc62026102"/>
-      <w:bookmarkEnd w:id="17"/>
+      <w:bookmarkStart w:id="39" w:name="_Toc62026102"/>
       <w:bookmarkEnd w:id="18"/>
+      <w:bookmarkEnd w:id="19"/>
       <w:r>
         <w:rPr>
           <w:rFonts w:hint="eastAsia"/>
@@ -8309,13 +8847,39 @@
         </w:rPr>
         <w:t>分析</w:t>
       </w:r>
+      <w:bookmarkEnd w:id="39"/>
+    </w:p>
+    <w:p>
+      <w:pPr>
+        <w:pStyle w:val="2"/>
+      </w:pPr>
+      <w:bookmarkStart w:id="40" w:name="_Toc62026103"/>
+      <w:proofErr w:type="gramStart"/>
+      <w:r>
+        <w:rPr>
+          <w:rFonts w:hint="eastAsia"/>
+        </w:rPr>
+        <w:t>云化虚拟</w:t>
+      </w:r>
+      <w:proofErr w:type="gramEnd"/>
+      <w:r>
+        <w:rPr>
+          <w:rFonts w:hint="eastAsia"/>
+        </w:rPr>
+        <w:t>化网络演化对象建模模块功能测试结果分析</w:t>
+      </w:r>
       <w:bookmarkEnd w:id="40"/>
     </w:p>
     <w:p>
       <w:pPr>
+        <w:ind w:firstLine="480"/>
+      </w:pPr>
+    </w:p>
+    <w:p>
+      <w:pPr>
         <w:pStyle w:val="2"/>
       </w:pPr>
-      <w:bookmarkStart w:id="41" w:name="_Toc62026103"/>
+      <w:bookmarkStart w:id="41" w:name="_Toc62026104"/>
       <w:proofErr w:type="gramStart"/>
       <w:r>
         <w:rPr>
@@ -8328,7 +8892,7 @@
         <w:rPr>
           <w:rFonts w:hint="eastAsia"/>
         </w:rPr>
-        <w:t>化网络演化对象建模模块功能测试结果分析</w:t>
+        <w:t>化网络演化条件生成模块功能测试结果分析</w:t>
       </w:r>
       <w:bookmarkEnd w:id="41"/>
     </w:p>
@@ -8341,7 +8905,7 @@
       <w:pPr>
         <w:pStyle w:val="2"/>
       </w:pPr>
-      <w:bookmarkStart w:id="42" w:name="_Toc62026104"/>
+      <w:bookmarkStart w:id="42" w:name="_Toc62026105"/>
       <w:proofErr w:type="gramStart"/>
       <w:r>
         <w:rPr>
@@ -8354,40 +8918,503 @@
         <w:rPr>
           <w:rFonts w:hint="eastAsia"/>
         </w:rPr>
-        <w:t>化网络演化条件生成模块功能测试结果分析</w:t>
+        <w:t>化网络演化规则生成模块功能测试结果分析</w:t>
       </w:r>
       <w:bookmarkEnd w:id="42"/>
     </w:p>
     <w:p>
       <w:pPr>
-        <w:ind w:firstLine="480"/>
-      </w:pPr>
-    </w:p>
-    <w:p>
-      <w:pPr>
-        <w:pStyle w:val="2"/>
-      </w:pPr>
-      <w:bookmarkStart w:id="43" w:name="_Toc62026105"/>
-      <w:proofErr w:type="gramStart"/>
-      <w:r>
-        <w:rPr>
-          <w:rFonts w:hint="eastAsia"/>
-        </w:rPr>
-        <w:t>云化虚拟</w:t>
-      </w:r>
-      <w:proofErr w:type="gramEnd"/>
-      <w:r>
-        <w:rPr>
-          <w:rFonts w:hint="eastAsia"/>
-        </w:rPr>
-        <w:t>化网络演化规则生成模块功能测试结果分析</w:t>
-      </w:r>
+        <w:pStyle w:val="af2"/>
+        <w:numPr>
+          <w:ilvl w:val="0"/>
+          <w:numId w:val="50"/>
+        </w:numPr>
+        <w:ind w:firstLineChars="0"/>
+      </w:pPr>
+      <w:r>
+        <w:rPr>
+          <w:rFonts w:hint="eastAsia"/>
+        </w:rPr>
+        <w:t>根据</w:t>
+      </w:r>
+      <w:r>
+        <w:rPr>
+          <w:rFonts w:hint="eastAsia"/>
+        </w:rPr>
+        <w:t>3.3.1</w:t>
+      </w:r>
+      <w:r>
+        <w:rPr>
+          <w:rFonts w:hint="eastAsia"/>
+        </w:rPr>
+        <w:t>“单点故障：</w:t>
+      </w:r>
+      <w:r>
+        <w:rPr>
+          <w:rFonts w:hint="eastAsia"/>
+        </w:rPr>
+        <w:t>VM</w:t>
+      </w:r>
+      <w:r>
+        <w:rPr>
+          <w:rFonts w:hint="eastAsia"/>
+        </w:rPr>
+        <w:t>类节点故障，倒换”中</w:t>
+      </w:r>
+      <w:r>
+        <w:t>测试用例</w:t>
+      </w:r>
+      <w:r>
+        <w:rPr>
+          <w:rFonts w:hint="eastAsia"/>
+        </w:rPr>
+        <w:t>2</w:t>
+      </w:r>
+      <w:r>
+        <w:rPr>
+          <w:rFonts w:hint="eastAsia"/>
+        </w:rPr>
+        <w:t>的</w:t>
+      </w:r>
+      <w:r>
+        <w:t>测试结果与预期结果不相符，通过</w:t>
+      </w:r>
+      <w:r>
+        <w:rPr>
+          <w:rFonts w:hint="eastAsia"/>
+        </w:rPr>
+        <w:t>D</w:t>
+      </w:r>
+      <w:r>
+        <w:t>ebug</w:t>
+      </w:r>
+      <w:r>
+        <w:rPr>
+          <w:rFonts w:hint="eastAsia"/>
+        </w:rPr>
+        <w:t>分析</w:t>
+      </w:r>
+      <w:r>
+        <w:t>，找到</w:t>
+      </w:r>
+      <w:r>
+        <w:t>def RecoNodes(G_T, appID, x)</w:t>
+      </w:r>
+      <w:r>
+        <w:rPr>
+          <w:rFonts w:hint="eastAsia"/>
+        </w:rPr>
+        <w:t>函数</w:t>
+      </w:r>
+      <w:r>
+        <w:t>的两处错误：</w:t>
+      </w:r>
+    </w:p>
+    <w:p>
+      <w:pPr>
+        <w:pStyle w:val="af2"/>
+        <w:ind w:left="900" w:firstLineChars="0" w:firstLine="0"/>
+        <w:rPr>
+          <w:rFonts w:hint="eastAsia"/>
+        </w:rPr>
+      </w:pPr>
+      <w:r>
+        <w:t>1</w:t>
+      </w:r>
+      <w:r>
+        <w:rPr>
+          <w:rFonts w:hint="eastAsia"/>
+        </w:rPr>
+        <w:t>）</w:t>
+      </w:r>
+      <w:r>
+        <w:rPr>
+          <w:rFonts w:hint="eastAsia"/>
+        </w:rPr>
+        <w:t>在</w:t>
+      </w:r>
+      <w:r>
+        <w:rPr>
+          <w:rFonts w:hint="eastAsia"/>
+        </w:rPr>
+        <w:t>358</w:t>
+      </w:r>
+      <w:r>
+        <w:rPr>
+          <w:rFonts w:hint="eastAsia"/>
+        </w:rPr>
+        <w:t>行</w:t>
+      </w:r>
+      <w:r>
+        <w:t>中</w:t>
+      </w:r>
+      <w:r>
+        <w:t>‘VNFDeployNodes’</w:t>
+      </w:r>
+      <w:r>
+        <w:rPr>
+          <w:rFonts w:hint="eastAsia"/>
+        </w:rPr>
+        <w:t>应该</w:t>
+      </w:r>
+      <w:r>
+        <w:t>改为</w:t>
+      </w:r>
+      <w:r>
+        <w:t>‘VNFDeployNodes’</w:t>
+      </w:r>
+      <w:r>
+        <w:rPr>
+          <w:rFonts w:hint="eastAsia"/>
+        </w:rPr>
+        <w:t>：</w:t>
+      </w:r>
+    </w:p>
+    <w:p>
+      <w:pPr>
+        <w:pStyle w:val="af2"/>
+        <w:ind w:left="900" w:firstLineChars="0" w:firstLine="0"/>
+        <w:rPr>
+          <w:rFonts w:hint="eastAsia"/>
+        </w:rPr>
+      </w:pPr>
+      <w:r>
+        <w:rPr>
+          <w:noProof/>
+        </w:rPr>
+        <w:drawing>
+          <wp:inline distT="0" distB="0" distL="0" distR="0" wp14:anchorId="09ADBEAA" wp14:editId="1D6EE8B2">
+            <wp:extent cx="5274310" cy="394970"/>
+            <wp:effectExtent l="0" t="0" r="2540" b="5080"/>
+            <wp:docPr id="2" name="图片 2"/>
+            <wp:cNvGraphicFramePr>
+              <a:graphicFrameLocks xmlns:a="http://schemas.openxmlformats.org/drawingml/2006/main" noChangeAspect="1"/>
+            </wp:cNvGraphicFramePr>
+            <a:graphic xmlns:a="http://schemas.openxmlformats.org/drawingml/2006/main">
+              <a:graphicData uri="http://schemas.openxmlformats.org/drawingml/2006/picture">
+                <pic:pic xmlns:pic="http://schemas.openxmlformats.org/drawingml/2006/picture">
+                  <pic:nvPicPr>
+                    <pic:cNvPr id="1" name=""/>
+                    <pic:cNvPicPr/>
+                  </pic:nvPicPr>
+                  <pic:blipFill>
+                    <a:blip r:embed="rId23"/>
+                    <a:stretch>
+                      <a:fillRect/>
+                    </a:stretch>
+                  </pic:blipFill>
+                  <pic:spPr>
+                    <a:xfrm>
+                      <a:off x="0" y="0"/>
+                      <a:ext cx="5274310" cy="394970"/>
+                    </a:xfrm>
+                    <a:prstGeom prst="rect">
+                      <a:avLst/>
+                    </a:prstGeom>
+                  </pic:spPr>
+                </pic:pic>
+              </a:graphicData>
+            </a:graphic>
+          </wp:inline>
+        </w:drawing>
+      </w:r>
+    </w:p>
+    <w:p>
+      <w:pPr>
+        <w:pStyle w:val="af2"/>
+        <w:ind w:left="900" w:firstLineChars="0" w:firstLine="0"/>
+        <w:rPr>
+          <w:rFonts w:hint="eastAsia"/>
+        </w:rPr>
+      </w:pPr>
+      <w:r>
+        <w:rPr>
+          <w:rFonts w:hint="eastAsia"/>
+        </w:rPr>
+        <w:t>2</w:t>
+      </w:r>
+      <w:r>
+        <w:rPr>
+          <w:rFonts w:hint="eastAsia"/>
+        </w:rPr>
+        <w:t>）在</w:t>
+      </w:r>
+      <w:r>
+        <w:rPr>
+          <w:rFonts w:hint="eastAsia"/>
+        </w:rPr>
+        <w:t>370</w:t>
+      </w:r>
+      <w:r>
+        <w:rPr>
+          <w:rFonts w:hint="eastAsia"/>
+        </w:rPr>
+        <w:t>行</w:t>
+      </w:r>
+      <w:r>
+        <w:t>后没有将中断时间加在业务中断时间中，修改</w:t>
+      </w:r>
+      <w:r>
+        <w:rPr>
+          <w:rFonts w:hint="eastAsia"/>
+        </w:rPr>
+        <w:t>如下</w:t>
+      </w:r>
+      <w:r>
+        <w:t>：</w:t>
+      </w:r>
+    </w:p>
+    <w:p>
+      <w:pPr>
+        <w:pStyle w:val="af2"/>
+        <w:ind w:left="900" w:firstLineChars="0" w:firstLine="0"/>
+      </w:pPr>
+      <w:r>
+        <w:rPr>
+          <w:noProof/>
+        </w:rPr>
+        <w:drawing>
+          <wp:inline distT="0" distB="0" distL="0" distR="0" wp14:anchorId="5D72FD12" wp14:editId="4398EBA8">
+            <wp:extent cx="5274310" cy="494665"/>
+            <wp:effectExtent l="0" t="0" r="2540" b="635"/>
+            <wp:docPr id="11" name="图片 11"/>
+            <wp:cNvGraphicFramePr>
+              <a:graphicFrameLocks xmlns:a="http://schemas.openxmlformats.org/drawingml/2006/main" noChangeAspect="1"/>
+            </wp:cNvGraphicFramePr>
+            <a:graphic xmlns:a="http://schemas.openxmlformats.org/drawingml/2006/main">
+              <a:graphicData uri="http://schemas.openxmlformats.org/drawingml/2006/picture">
+                <pic:pic xmlns:pic="http://schemas.openxmlformats.org/drawingml/2006/picture">
+                  <pic:nvPicPr>
+                    <pic:cNvPr id="1" name=""/>
+                    <pic:cNvPicPr/>
+                  </pic:nvPicPr>
+                  <pic:blipFill>
+                    <a:blip r:embed="rId24"/>
+                    <a:stretch>
+                      <a:fillRect/>
+                    </a:stretch>
+                  </pic:blipFill>
+                  <pic:spPr>
+                    <a:xfrm>
+                      <a:off x="0" y="0"/>
+                      <a:ext cx="5274310" cy="494665"/>
+                    </a:xfrm>
+                    <a:prstGeom prst="rect">
+                      <a:avLst/>
+                    </a:prstGeom>
+                  </pic:spPr>
+                </pic:pic>
+              </a:graphicData>
+            </a:graphic>
+          </wp:inline>
+        </w:drawing>
+      </w:r>
+    </w:p>
+    <w:p>
+      <w:pPr>
+        <w:pStyle w:val="af2"/>
+        <w:ind w:left="900" w:firstLineChars="0" w:firstLine="0"/>
+      </w:pPr>
+      <w:r>
+        <w:rPr>
+          <w:rFonts w:hint="eastAsia"/>
+        </w:rPr>
+        <w:t>改为：</w:t>
+      </w:r>
+    </w:p>
+    <w:p>
+      <w:pPr>
+        <w:pStyle w:val="af2"/>
+        <w:ind w:left="900" w:firstLineChars="0" w:firstLine="0"/>
+      </w:pPr>
+      <w:r>
+        <w:rPr>
+          <w:noProof/>
+        </w:rPr>
+        <w:drawing>
+          <wp:inline distT="0" distB="0" distL="0" distR="0" wp14:anchorId="2E9C7C71" wp14:editId="0111EEE6">
+            <wp:extent cx="5274310" cy="489585"/>
+            <wp:effectExtent l="0" t="0" r="2540" b="5715"/>
+            <wp:docPr id="3" name="图片 3"/>
+            <wp:cNvGraphicFramePr>
+              <a:graphicFrameLocks xmlns:a="http://schemas.openxmlformats.org/drawingml/2006/main" noChangeAspect="1"/>
+            </wp:cNvGraphicFramePr>
+            <a:graphic xmlns:a="http://schemas.openxmlformats.org/drawingml/2006/main">
+              <a:graphicData uri="http://schemas.openxmlformats.org/drawingml/2006/picture">
+                <pic:pic xmlns:pic="http://schemas.openxmlformats.org/drawingml/2006/picture">
+                  <pic:nvPicPr>
+                    <pic:cNvPr id="1" name=""/>
+                    <pic:cNvPicPr/>
+                  </pic:nvPicPr>
+                  <pic:blipFill>
+                    <a:blip r:embed="rId25"/>
+                    <a:stretch>
+                      <a:fillRect/>
+                    </a:stretch>
+                  </pic:blipFill>
+                  <pic:spPr>
+                    <a:xfrm>
+                      <a:off x="0" y="0"/>
+                      <a:ext cx="5274310" cy="489585"/>
+                    </a:xfrm>
+                    <a:prstGeom prst="rect">
+                      <a:avLst/>
+                    </a:prstGeom>
+                  </pic:spPr>
+                </pic:pic>
+              </a:graphicData>
+            </a:graphic>
+          </wp:inline>
+        </w:drawing>
+      </w:r>
+    </w:p>
+    <w:p>
+      <w:pPr>
+        <w:pStyle w:val="af2"/>
+        <w:ind w:left="900" w:firstLineChars="0" w:firstLine="0"/>
+      </w:pPr>
+      <w:r>
+        <w:rPr>
+          <w:rFonts w:hint="eastAsia"/>
+        </w:rPr>
+        <w:t>将</w:t>
+      </w:r>
+      <w:r>
+        <w:rPr>
+          <w:rFonts w:hint="eastAsia"/>
+        </w:rPr>
+        <w:t>1</w:t>
+      </w:r>
+      <w:r>
+        <w:rPr>
+          <w:rFonts w:hint="eastAsia"/>
+        </w:rPr>
+        <w:t>）</w:t>
+      </w:r>
+      <w:r>
+        <w:rPr>
+          <w:rFonts w:hint="eastAsia"/>
+        </w:rPr>
+        <w:t>2</w:t>
+      </w:r>
+      <w:r>
+        <w:rPr>
+          <w:rFonts w:hint="eastAsia"/>
+        </w:rPr>
+        <w:t>）</w:t>
+      </w:r>
+      <w:r>
+        <w:t>两处修改后，重新利用测试用例</w:t>
+      </w:r>
+      <w:r>
+        <w:rPr>
+          <w:rFonts w:hint="eastAsia"/>
+        </w:rPr>
+        <w:t>2</w:t>
+      </w:r>
+      <w:r>
+        <w:rPr>
+          <w:rFonts w:hint="eastAsia"/>
+        </w:rPr>
+        <w:t>进行</w:t>
+      </w:r>
+      <w:r>
+        <w:t>测试，测试结果如下：</w:t>
+      </w:r>
+    </w:p>
+    <w:p>
+      <w:pPr>
+        <w:pStyle w:val="af2"/>
+        <w:ind w:left="900" w:firstLineChars="0" w:firstLine="0"/>
+        <w:jc w:val="center"/>
+      </w:pPr>
+      <w:r>
+        <w:rPr>
+          <w:noProof/>
+        </w:rPr>
+        <w:drawing>
+          <wp:inline distT="0" distB="0" distL="0" distR="0" wp14:anchorId="300D8D49" wp14:editId="370CE2A0">
+            <wp:extent cx="3409179" cy="1417687"/>
+            <wp:effectExtent l="0" t="0" r="1270" b="0"/>
+            <wp:docPr id="5" name="图片 5"/>
+            <wp:cNvGraphicFramePr>
+              <a:graphicFrameLocks xmlns:a="http://schemas.openxmlformats.org/drawingml/2006/main" noChangeAspect="1"/>
+            </wp:cNvGraphicFramePr>
+            <a:graphic xmlns:a="http://schemas.openxmlformats.org/drawingml/2006/main">
+              <a:graphicData uri="http://schemas.openxmlformats.org/drawingml/2006/picture">
+                <pic:pic xmlns:pic="http://schemas.openxmlformats.org/drawingml/2006/picture">
+                  <pic:nvPicPr>
+                    <pic:cNvPr id="1" name=""/>
+                    <pic:cNvPicPr/>
+                  </pic:nvPicPr>
+                  <pic:blipFill>
+                    <a:blip r:embed="rId26"/>
+                    <a:stretch>
+                      <a:fillRect/>
+                    </a:stretch>
+                  </pic:blipFill>
+                  <pic:spPr>
+                    <a:xfrm>
+                      <a:off x="0" y="0"/>
+                      <a:ext cx="3441726" cy="1431222"/>
+                    </a:xfrm>
+                    <a:prstGeom prst="rect">
+                      <a:avLst/>
+                    </a:prstGeom>
+                  </pic:spPr>
+                </pic:pic>
+              </a:graphicData>
+            </a:graphic>
+          </wp:inline>
+        </w:drawing>
+      </w:r>
+    </w:p>
+    <w:p>
+      <w:pPr>
+        <w:pStyle w:val="af2"/>
+        <w:ind w:left="900" w:firstLineChars="0" w:firstLine="0"/>
+        <w:rPr>
+          <w:rFonts w:hint="eastAsia"/>
+        </w:rPr>
+      </w:pPr>
+      <w:r>
+        <w:rPr>
+          <w:rFonts w:hint="eastAsia"/>
+        </w:rPr>
+        <w:t>业务的中断</w:t>
+      </w:r>
+      <w:r>
+        <w:t>时间为</w:t>
+      </w:r>
+      <w:r>
+        <w:rPr>
+          <w:rFonts w:hint="eastAsia"/>
+        </w:rPr>
+        <w:t>0.6</w:t>
+      </w:r>
+      <w:r>
+        <w:t>h,</w:t>
+      </w:r>
+      <w:r>
+        <w:rPr>
+          <w:rFonts w:hint="eastAsia"/>
+        </w:rPr>
+        <w:t>与</w:t>
+      </w:r>
+      <w:r>
+        <w:t>预期结果相符。说明</w:t>
+      </w:r>
+      <w:r>
+        <w:rPr>
+          <w:rFonts w:hint="eastAsia"/>
+        </w:rPr>
+        <w:t>上述</w:t>
+      </w:r>
+      <w:r>
+        <w:t>修改有效。</w:t>
+      </w:r>
+      <w:bookmarkStart w:id="43" w:name="_GoBack"/>
       <w:bookmarkEnd w:id="43"/>
-    </w:p>
-    <w:p>
-      <w:pPr>
-        <w:ind w:firstLine="480"/>
-      </w:pPr>
     </w:p>
     <w:p>
       <w:pPr>
@@ -8431,7 +9458,7 @@
 </file>
 
 <file path=word/endnotes.xml><?xml version="1.0" encoding="utf-8"?>
-<w:endnotes xmlns:wpc="http://schemas.microsoft.com/office/word/2010/wordprocessingCanvas" xmlns:cx="http://schemas.microsoft.com/office/drawing/2014/chartex" xmlns:cx1="http://schemas.microsoft.com/office/drawing/2015/9/8/chartex" xmlns:cx2="http://schemas.microsoft.com/office/drawing/2015/10/21/chartex" xmlns:cx3="http://schemas.microsoft.com/office/drawing/2016/5/9/chartex" xmlns:cx4="http://schemas.microsoft.com/office/drawing/2016/5/10/chartex" xmlns:cx5="http://schemas.microsoft.com/office/drawing/2016/5/11/chartex" xmlns:cx6="http://schemas.microsoft.com/office/drawing/2016/5/12/chartex" xmlns:cx7="http://schemas.microsoft.com/office/drawing/2016/5/13/chartex" xmlns:cx8="http://schemas.microsoft.com/office/drawing/2016/5/14/chartex" xmlns:mc="http://schemas.openxmlformats.org/markup-compatibility/2006" xmlns:aink="http://schemas.microsoft.com/office/drawing/2016/ink" xmlns:am3d="http://schemas.microsoft.com/office/drawing/2017/model3d" xmlns:o="urn:schemas-microsoft-com:office:office" xmlns:r="http://schemas.openxmlformats.org/officeDocument/2006/relationships" xmlns:m="http://schemas.openxmlformats.org/officeDocument/2006/math" xmlns:v="urn:schemas-microsoft-com:vml" xmlns:wp14="http://schemas.microsoft.com/office/word/2010/wordprocessingDrawing" xmlns:wp="http://schemas.openxmlformats.org/drawingml/2006/wordprocessingDrawing" xmlns:w10="urn:schemas-microsoft-com:office:word" xmlns:w="http://schemas.openxmlformats.org/wordprocessingml/2006/main" xmlns:w14="http://schemas.microsoft.com/office/word/2010/wordml" xmlns:w15="http://schemas.microsoft.com/office/word/2012/wordml" xmlns:w16cid="http://schemas.microsoft.com/office/word/2016/wordml/cid" xmlns:w16se="http://schemas.microsoft.com/office/word/2015/wordml/symex" xmlns:wpg="http://schemas.microsoft.com/office/word/2010/wordprocessingGroup" xmlns:wpi="http://schemas.microsoft.com/office/word/2010/wordprocessingInk" xmlns:wne="http://schemas.microsoft.com/office/word/2006/wordml" xmlns:wps="http://schemas.microsoft.com/office/word/2010/wordprocessingShape" mc:Ignorable="w14 w15 w16se w16cid wp14">
+<w:endnotes xmlns:wpc="http://schemas.microsoft.com/office/word/2010/wordprocessingCanvas" xmlns:mc="http://schemas.openxmlformats.org/markup-compatibility/2006" xmlns:o="urn:schemas-microsoft-com:office:office" xmlns:r="http://schemas.openxmlformats.org/officeDocument/2006/relationships" xmlns:m="http://schemas.openxmlformats.org/officeDocument/2006/math" xmlns:v="urn:schemas-microsoft-com:vml" xmlns:wp14="http://schemas.microsoft.com/office/word/2010/wordprocessingDrawing" xmlns:wp="http://schemas.openxmlformats.org/drawingml/2006/wordprocessingDrawing" xmlns:w10="urn:schemas-microsoft-com:office:word" xmlns:w="http://schemas.openxmlformats.org/wordprocessingml/2006/main" xmlns:w14="http://schemas.microsoft.com/office/word/2010/wordml" xmlns:w15="http://schemas.microsoft.com/office/word/2012/wordml" xmlns:wpg="http://schemas.microsoft.com/office/word/2010/wordprocessingGroup" xmlns:wpi="http://schemas.microsoft.com/office/word/2010/wordprocessingInk" xmlns:wne="http://schemas.microsoft.com/office/word/2006/wordml" xmlns:wps="http://schemas.microsoft.com/office/word/2010/wordprocessingShape" mc:Ignorable="w14 w15 wp14">
   <w:endnote w:type="separator" w:id="-1">
     <w:p>
       <w:pPr>
@@ -8456,10 +9483,10 @@
 </file>
 
 <file path=word/footer1.xml><?xml version="1.0" encoding="utf-8"?>
-<w:ftr xmlns:wpc="http://schemas.microsoft.com/office/word/2010/wordprocessingCanvas" xmlns:cx="http://schemas.microsoft.com/office/drawing/2014/chartex" xmlns:cx1="http://schemas.microsoft.com/office/drawing/2015/9/8/chartex" xmlns:cx2="http://schemas.microsoft.com/office/drawing/2015/10/21/chartex" xmlns:cx3="http://schemas.microsoft.com/office/drawing/2016/5/9/chartex" xmlns:cx4="http://schemas.microsoft.com/office/drawing/2016/5/10/chartex" xmlns:cx5="http://schemas.microsoft.com/office/drawing/2016/5/11/chartex" xmlns:cx6="http://schemas.microsoft.com/office/drawing/2016/5/12/chartex" xmlns:cx7="http://schemas.microsoft.com/office/drawing/2016/5/13/chartex" xmlns:cx8="http://schemas.microsoft.com/office/drawing/2016/5/14/chartex" xmlns:mc="http://schemas.openxmlformats.org/markup-compatibility/2006" xmlns:aink="http://schemas.microsoft.com/office/drawing/2016/ink" xmlns:am3d="http://schemas.microsoft.com/office/drawing/2017/model3d" xmlns:o="urn:schemas-microsoft-com:office:office" xmlns:r="http://schemas.openxmlformats.org/officeDocument/2006/relationships" xmlns:m="http://schemas.openxmlformats.org/officeDocument/2006/math" xmlns:v="urn:schemas-microsoft-com:vml" xmlns:wp14="http://schemas.microsoft.com/office/word/2010/wordprocessingDrawing" xmlns:wp="http://schemas.openxmlformats.org/drawingml/2006/wordprocessingDrawing" xmlns:w10="urn:schemas-microsoft-com:office:word" xmlns:w="http://schemas.openxmlformats.org/wordprocessingml/2006/main" xmlns:w14="http://schemas.microsoft.com/office/word/2010/wordml" xmlns:w15="http://schemas.microsoft.com/office/word/2012/wordml" xmlns:w16cid="http://schemas.microsoft.com/office/word/2016/wordml/cid" xmlns:w16se="http://schemas.microsoft.com/office/word/2015/wordml/symex" xmlns:wpg="http://schemas.microsoft.com/office/word/2010/wordprocessingGroup" xmlns:wpi="http://schemas.microsoft.com/office/word/2010/wordprocessingInk" xmlns:wne="http://schemas.microsoft.com/office/word/2006/wordml" xmlns:wps="http://schemas.microsoft.com/office/word/2010/wordprocessingShape" mc:Ignorable="w14 w15 w16se w16cid wp14">
+<w:ftr xmlns:wpc="http://schemas.microsoft.com/office/word/2010/wordprocessingCanvas" xmlns:mc="http://schemas.openxmlformats.org/markup-compatibility/2006" xmlns:o="urn:schemas-microsoft-com:office:office" xmlns:r="http://schemas.openxmlformats.org/officeDocument/2006/relationships" xmlns:m="http://schemas.openxmlformats.org/officeDocument/2006/math" xmlns:v="urn:schemas-microsoft-com:vml" xmlns:wp14="http://schemas.microsoft.com/office/word/2010/wordprocessingDrawing" xmlns:wp="http://schemas.openxmlformats.org/drawingml/2006/wordprocessingDrawing" xmlns:w10="urn:schemas-microsoft-com:office:word" xmlns:w="http://schemas.openxmlformats.org/wordprocessingml/2006/main" xmlns:w14="http://schemas.microsoft.com/office/word/2010/wordml" xmlns:w15="http://schemas.microsoft.com/office/word/2012/wordml" xmlns:wpg="http://schemas.microsoft.com/office/word/2010/wordprocessingGroup" xmlns:wpi="http://schemas.microsoft.com/office/word/2010/wordprocessingInk" xmlns:wne="http://schemas.microsoft.com/office/word/2006/wordml" xmlns:wps="http://schemas.microsoft.com/office/word/2010/wordprocessingShape" mc:Ignorable="w14 w15 wp14">
   <w:p>
     <w:pPr>
-      <w:pStyle w:val="af0"/>
+      <w:pStyle w:val="ac"/>
       <w:ind w:firstLine="360"/>
     </w:pPr>
   </w:p>
@@ -8467,10 +9494,10 @@
 </file>
 
 <file path=word/footer2.xml><?xml version="1.0" encoding="utf-8"?>
-<w:ftr xmlns:wpc="http://schemas.microsoft.com/office/word/2010/wordprocessingCanvas" xmlns:cx="http://schemas.microsoft.com/office/drawing/2014/chartex" xmlns:cx1="http://schemas.microsoft.com/office/drawing/2015/9/8/chartex" xmlns:cx2="http://schemas.microsoft.com/office/drawing/2015/10/21/chartex" xmlns:cx3="http://schemas.microsoft.com/office/drawing/2016/5/9/chartex" xmlns:cx4="http://schemas.microsoft.com/office/drawing/2016/5/10/chartex" xmlns:cx5="http://schemas.microsoft.com/office/drawing/2016/5/11/chartex" xmlns:cx6="http://schemas.microsoft.com/office/drawing/2016/5/12/chartex" xmlns:cx7="http://schemas.microsoft.com/office/drawing/2016/5/13/chartex" xmlns:cx8="http://schemas.microsoft.com/office/drawing/2016/5/14/chartex" xmlns:mc="http://schemas.openxmlformats.org/markup-compatibility/2006" xmlns:aink="http://schemas.microsoft.com/office/drawing/2016/ink" xmlns:am3d="http://schemas.microsoft.com/office/drawing/2017/model3d" xmlns:o="urn:schemas-microsoft-com:office:office" xmlns:r="http://schemas.openxmlformats.org/officeDocument/2006/relationships" xmlns:m="http://schemas.openxmlformats.org/officeDocument/2006/math" xmlns:v="urn:schemas-microsoft-com:vml" xmlns:wp14="http://schemas.microsoft.com/office/word/2010/wordprocessingDrawing" xmlns:wp="http://schemas.openxmlformats.org/drawingml/2006/wordprocessingDrawing" xmlns:w10="urn:schemas-microsoft-com:office:word" xmlns:w="http://schemas.openxmlformats.org/wordprocessingml/2006/main" xmlns:w14="http://schemas.microsoft.com/office/word/2010/wordml" xmlns:w15="http://schemas.microsoft.com/office/word/2012/wordml" xmlns:w16cid="http://schemas.microsoft.com/office/word/2016/wordml/cid" xmlns:w16se="http://schemas.microsoft.com/office/word/2015/wordml/symex" xmlns:wpg="http://schemas.microsoft.com/office/word/2010/wordprocessingGroup" xmlns:wpi="http://schemas.microsoft.com/office/word/2010/wordprocessingInk" xmlns:wne="http://schemas.microsoft.com/office/word/2006/wordml" xmlns:wps="http://schemas.microsoft.com/office/word/2010/wordprocessingShape" mc:Ignorable="w14 w15 w16se w16cid wp14">
+<w:ftr xmlns:wpc="http://schemas.microsoft.com/office/word/2010/wordprocessingCanvas" xmlns:mc="http://schemas.openxmlformats.org/markup-compatibility/2006" xmlns:o="urn:schemas-microsoft-com:office:office" xmlns:r="http://schemas.openxmlformats.org/officeDocument/2006/relationships" xmlns:m="http://schemas.openxmlformats.org/officeDocument/2006/math" xmlns:v="urn:schemas-microsoft-com:vml" xmlns:wp14="http://schemas.microsoft.com/office/word/2010/wordprocessingDrawing" xmlns:wp="http://schemas.openxmlformats.org/drawingml/2006/wordprocessingDrawing" xmlns:w10="urn:schemas-microsoft-com:office:word" xmlns:w="http://schemas.openxmlformats.org/wordprocessingml/2006/main" xmlns:w14="http://schemas.microsoft.com/office/word/2010/wordml" xmlns:w15="http://schemas.microsoft.com/office/word/2012/wordml" xmlns:wpg="http://schemas.microsoft.com/office/word/2010/wordprocessingGroup" xmlns:wpi="http://schemas.microsoft.com/office/word/2010/wordprocessingInk" xmlns:wne="http://schemas.microsoft.com/office/word/2006/wordml" xmlns:wps="http://schemas.microsoft.com/office/word/2010/wordprocessingShape" mc:Ignorable="w14 w15 wp14">
   <w:p>
     <w:pPr>
-      <w:pStyle w:val="af0"/>
+      <w:pStyle w:val="ac"/>
       <w:framePr w:h="0" w:wrap="around" w:vAnchor="text" w:hAnchor="margin" w:xAlign="center" w:yAlign="top"/>
       <w:pBdr>
         <w:between w:val="none" w:sz="50" w:space="0" w:color="auto"/>
@@ -8502,7 +9529,7 @@
   </w:p>
   <w:p>
     <w:pPr>
-      <w:pStyle w:val="af0"/>
+      <w:pStyle w:val="ac"/>
       <w:ind w:firstLine="360"/>
     </w:pPr>
   </w:p>
@@ -8510,10 +9537,10 @@
 </file>
 
 <file path=word/footer3.xml><?xml version="1.0" encoding="utf-8"?>
-<w:ftr xmlns:wpc="http://schemas.microsoft.com/office/word/2010/wordprocessingCanvas" xmlns:cx="http://schemas.microsoft.com/office/drawing/2014/chartex" xmlns:cx1="http://schemas.microsoft.com/office/drawing/2015/9/8/chartex" xmlns:cx2="http://schemas.microsoft.com/office/drawing/2015/10/21/chartex" xmlns:cx3="http://schemas.microsoft.com/office/drawing/2016/5/9/chartex" xmlns:cx4="http://schemas.microsoft.com/office/drawing/2016/5/10/chartex" xmlns:cx5="http://schemas.microsoft.com/office/drawing/2016/5/11/chartex" xmlns:cx6="http://schemas.microsoft.com/office/drawing/2016/5/12/chartex" xmlns:cx7="http://schemas.microsoft.com/office/drawing/2016/5/13/chartex" xmlns:cx8="http://schemas.microsoft.com/office/drawing/2016/5/14/chartex" xmlns:mc="http://schemas.openxmlformats.org/markup-compatibility/2006" xmlns:aink="http://schemas.microsoft.com/office/drawing/2016/ink" xmlns:am3d="http://schemas.microsoft.com/office/drawing/2017/model3d" xmlns:o="urn:schemas-microsoft-com:office:office" xmlns:r="http://schemas.openxmlformats.org/officeDocument/2006/relationships" xmlns:m="http://schemas.openxmlformats.org/officeDocument/2006/math" xmlns:v="urn:schemas-microsoft-com:vml" xmlns:wp14="http://schemas.microsoft.com/office/word/2010/wordprocessingDrawing" xmlns:wp="http://schemas.openxmlformats.org/drawingml/2006/wordprocessingDrawing" xmlns:w10="urn:schemas-microsoft-com:office:word" xmlns:w="http://schemas.openxmlformats.org/wordprocessingml/2006/main" xmlns:w14="http://schemas.microsoft.com/office/word/2010/wordml" xmlns:w15="http://schemas.microsoft.com/office/word/2012/wordml" xmlns:w16cid="http://schemas.microsoft.com/office/word/2016/wordml/cid" xmlns:w16se="http://schemas.microsoft.com/office/word/2015/wordml/symex" xmlns:wpg="http://schemas.microsoft.com/office/word/2010/wordprocessingGroup" xmlns:wpi="http://schemas.microsoft.com/office/word/2010/wordprocessingInk" xmlns:wne="http://schemas.microsoft.com/office/word/2006/wordml" xmlns:wps="http://schemas.microsoft.com/office/word/2010/wordprocessingShape" mc:Ignorable="w14 w15 w16se w16cid wp14">
+<w:ftr xmlns:wpc="http://schemas.microsoft.com/office/word/2010/wordprocessingCanvas" xmlns:mc="http://schemas.openxmlformats.org/markup-compatibility/2006" xmlns:o="urn:schemas-microsoft-com:office:office" xmlns:r="http://schemas.openxmlformats.org/officeDocument/2006/relationships" xmlns:m="http://schemas.openxmlformats.org/officeDocument/2006/math" xmlns:v="urn:schemas-microsoft-com:vml" xmlns:wp14="http://schemas.microsoft.com/office/word/2010/wordprocessingDrawing" xmlns:wp="http://schemas.openxmlformats.org/drawingml/2006/wordprocessingDrawing" xmlns:w10="urn:schemas-microsoft-com:office:word" xmlns:w="http://schemas.openxmlformats.org/wordprocessingml/2006/main" xmlns:w14="http://schemas.microsoft.com/office/word/2010/wordml" xmlns:w15="http://schemas.microsoft.com/office/word/2012/wordml" xmlns:wpg="http://schemas.microsoft.com/office/word/2010/wordprocessingGroup" xmlns:wpi="http://schemas.microsoft.com/office/word/2010/wordprocessingInk" xmlns:wne="http://schemas.microsoft.com/office/word/2006/wordml" xmlns:wps="http://schemas.microsoft.com/office/word/2010/wordprocessingShape" mc:Ignorable="w14 w15 wp14">
   <w:p>
     <w:pPr>
-      <w:pStyle w:val="af0"/>
+      <w:pStyle w:val="ac"/>
       <w:ind w:firstLine="360"/>
     </w:pPr>
   </w:p>
@@ -8521,10 +9548,10 @@
 </file>
 
 <file path=word/footer4.xml><?xml version="1.0" encoding="utf-8"?>
-<w:ftr xmlns:wpc="http://schemas.microsoft.com/office/word/2010/wordprocessingCanvas" xmlns:cx="http://schemas.microsoft.com/office/drawing/2014/chartex" xmlns:cx1="http://schemas.microsoft.com/office/drawing/2015/9/8/chartex" xmlns:cx2="http://schemas.microsoft.com/office/drawing/2015/10/21/chartex" xmlns:cx3="http://schemas.microsoft.com/office/drawing/2016/5/9/chartex" xmlns:cx4="http://schemas.microsoft.com/office/drawing/2016/5/10/chartex" xmlns:cx5="http://schemas.microsoft.com/office/drawing/2016/5/11/chartex" xmlns:cx6="http://schemas.microsoft.com/office/drawing/2016/5/12/chartex" xmlns:cx7="http://schemas.microsoft.com/office/drawing/2016/5/13/chartex" xmlns:cx8="http://schemas.microsoft.com/office/drawing/2016/5/14/chartex" xmlns:mc="http://schemas.openxmlformats.org/markup-compatibility/2006" xmlns:aink="http://schemas.microsoft.com/office/drawing/2016/ink" xmlns:am3d="http://schemas.microsoft.com/office/drawing/2017/model3d" xmlns:o="urn:schemas-microsoft-com:office:office" xmlns:r="http://schemas.openxmlformats.org/officeDocument/2006/relationships" xmlns:m="http://schemas.openxmlformats.org/officeDocument/2006/math" xmlns:v="urn:schemas-microsoft-com:vml" xmlns:wp14="http://schemas.microsoft.com/office/word/2010/wordprocessingDrawing" xmlns:wp="http://schemas.openxmlformats.org/drawingml/2006/wordprocessingDrawing" xmlns:w10="urn:schemas-microsoft-com:office:word" xmlns:w="http://schemas.openxmlformats.org/wordprocessingml/2006/main" xmlns:w14="http://schemas.microsoft.com/office/word/2010/wordml" xmlns:w15="http://schemas.microsoft.com/office/word/2012/wordml" xmlns:w16cid="http://schemas.microsoft.com/office/word/2016/wordml/cid" xmlns:w16se="http://schemas.microsoft.com/office/word/2015/wordml/symex" xmlns:wpg="http://schemas.microsoft.com/office/word/2010/wordprocessingGroup" xmlns:wpi="http://schemas.microsoft.com/office/word/2010/wordprocessingInk" xmlns:wne="http://schemas.microsoft.com/office/word/2006/wordml" xmlns:wps="http://schemas.microsoft.com/office/word/2010/wordprocessingShape" mc:Ignorable="w14 w15 w16se w16cid wp14">
+<w:ftr xmlns:wpc="http://schemas.microsoft.com/office/word/2010/wordprocessingCanvas" xmlns:mc="http://schemas.openxmlformats.org/markup-compatibility/2006" xmlns:o="urn:schemas-microsoft-com:office:office" xmlns:r="http://schemas.openxmlformats.org/officeDocument/2006/relationships" xmlns:m="http://schemas.openxmlformats.org/officeDocument/2006/math" xmlns:v="urn:schemas-microsoft-com:vml" xmlns:wp14="http://schemas.microsoft.com/office/word/2010/wordprocessingDrawing" xmlns:wp="http://schemas.openxmlformats.org/drawingml/2006/wordprocessingDrawing" xmlns:w10="urn:schemas-microsoft-com:office:word" xmlns:w="http://schemas.openxmlformats.org/wordprocessingml/2006/main" xmlns:w14="http://schemas.microsoft.com/office/word/2010/wordml" xmlns:w15="http://schemas.microsoft.com/office/word/2012/wordml" xmlns:wpg="http://schemas.microsoft.com/office/word/2010/wordprocessingGroup" xmlns:wpi="http://schemas.microsoft.com/office/word/2010/wordprocessingInk" xmlns:wne="http://schemas.microsoft.com/office/word/2006/wordml" xmlns:wps="http://schemas.microsoft.com/office/word/2010/wordprocessingShape" mc:Ignorable="w14 w15 wp14">
   <w:p>
     <w:pPr>
-      <w:pStyle w:val="af0"/>
+      <w:pStyle w:val="ac"/>
       <w:framePr w:h="0" w:wrap="around" w:vAnchor="text" w:hAnchor="margin" w:xAlign="center" w:yAlign="top"/>
       <w:pBdr>
         <w:between w:val="none" w:sz="50" w:space="0" w:color="auto"/>
@@ -8556,7 +9583,7 @@
   </w:p>
   <w:p>
     <w:pPr>
-      <w:pStyle w:val="af0"/>
+      <w:pStyle w:val="ac"/>
       <w:ind w:firstLine="360"/>
     </w:pPr>
   </w:p>
@@ -8564,10 +9591,10 @@
 </file>
 
 <file path=word/footer5.xml><?xml version="1.0" encoding="utf-8"?>
-<w:ftr xmlns:wpc="http://schemas.microsoft.com/office/word/2010/wordprocessingCanvas" xmlns:cx="http://schemas.microsoft.com/office/drawing/2014/chartex" xmlns:cx1="http://schemas.microsoft.com/office/drawing/2015/9/8/chartex" xmlns:cx2="http://schemas.microsoft.com/office/drawing/2015/10/21/chartex" xmlns:cx3="http://schemas.microsoft.com/office/drawing/2016/5/9/chartex" xmlns:cx4="http://schemas.microsoft.com/office/drawing/2016/5/10/chartex" xmlns:cx5="http://schemas.microsoft.com/office/drawing/2016/5/11/chartex" xmlns:cx6="http://schemas.microsoft.com/office/drawing/2016/5/12/chartex" xmlns:cx7="http://schemas.microsoft.com/office/drawing/2016/5/13/chartex" xmlns:cx8="http://schemas.microsoft.com/office/drawing/2016/5/14/chartex" xmlns:mc="http://schemas.openxmlformats.org/markup-compatibility/2006" xmlns:aink="http://schemas.microsoft.com/office/drawing/2016/ink" xmlns:am3d="http://schemas.microsoft.com/office/drawing/2017/model3d" xmlns:o="urn:schemas-microsoft-com:office:office" xmlns:r="http://schemas.openxmlformats.org/officeDocument/2006/relationships" xmlns:m="http://schemas.openxmlformats.org/officeDocument/2006/math" xmlns:v="urn:schemas-microsoft-com:vml" xmlns:wp14="http://schemas.microsoft.com/office/word/2010/wordprocessingDrawing" xmlns:wp="http://schemas.openxmlformats.org/drawingml/2006/wordprocessingDrawing" xmlns:w10="urn:schemas-microsoft-com:office:word" xmlns:w="http://schemas.openxmlformats.org/wordprocessingml/2006/main" xmlns:w14="http://schemas.microsoft.com/office/word/2010/wordml" xmlns:w15="http://schemas.microsoft.com/office/word/2012/wordml" xmlns:w16cid="http://schemas.microsoft.com/office/word/2016/wordml/cid" xmlns:w16se="http://schemas.microsoft.com/office/word/2015/wordml/symex" xmlns:wpg="http://schemas.microsoft.com/office/word/2010/wordprocessingGroup" xmlns:wpi="http://schemas.microsoft.com/office/word/2010/wordprocessingInk" xmlns:wne="http://schemas.microsoft.com/office/word/2006/wordml" xmlns:wps="http://schemas.microsoft.com/office/word/2010/wordprocessingShape" mc:Ignorable="w14 w15 w16se w16cid wp14">
+<w:ftr xmlns:wpc="http://schemas.microsoft.com/office/word/2010/wordprocessingCanvas" xmlns:mc="http://schemas.openxmlformats.org/markup-compatibility/2006" xmlns:o="urn:schemas-microsoft-com:office:office" xmlns:r="http://schemas.openxmlformats.org/officeDocument/2006/relationships" xmlns:m="http://schemas.openxmlformats.org/officeDocument/2006/math" xmlns:v="urn:schemas-microsoft-com:vml" xmlns:wp14="http://schemas.microsoft.com/office/word/2010/wordprocessingDrawing" xmlns:wp="http://schemas.openxmlformats.org/drawingml/2006/wordprocessingDrawing" xmlns:w10="urn:schemas-microsoft-com:office:word" xmlns:w="http://schemas.openxmlformats.org/wordprocessingml/2006/main" xmlns:w14="http://schemas.microsoft.com/office/word/2010/wordml" xmlns:w15="http://schemas.microsoft.com/office/word/2012/wordml" xmlns:wpg="http://schemas.microsoft.com/office/word/2010/wordprocessingGroup" xmlns:wpi="http://schemas.microsoft.com/office/word/2010/wordprocessingInk" xmlns:wne="http://schemas.microsoft.com/office/word/2006/wordml" xmlns:wps="http://schemas.microsoft.com/office/word/2010/wordprocessingShape" mc:Ignorable="w14 w15 wp14">
   <w:p>
     <w:pPr>
-      <w:pStyle w:val="af0"/>
+      <w:pStyle w:val="ac"/>
       <w:framePr w:h="0" w:wrap="around" w:vAnchor="text" w:hAnchor="margin" w:xAlign="center" w:yAlign="top"/>
       <w:pBdr>
         <w:between w:val="none" w:sz="50" w:space="0" w:color="auto"/>
@@ -8591,7 +9618,7 @@
         <w:rStyle w:val="a5"/>
         <w:noProof/>
       </w:rPr>
-      <w:t>22</w:t>
+      <w:t>11</w:t>
     </w:r>
     <w:r>
       <w:fldChar w:fldCharType="end"/>
@@ -8599,18 +9626,15 @@
   </w:p>
   <w:p>
     <w:pPr>
-      <w:pStyle w:val="af0"/>
+      <w:pStyle w:val="ac"/>
       <w:ind w:firstLineChars="0" w:firstLine="0"/>
-      <w:rPr>
-        <w:rFonts w:hint="eastAsia"/>
-      </w:rPr>
     </w:pPr>
   </w:p>
 </w:ftr>
 </file>
 
 <file path=word/footnotes.xml><?xml version="1.0" encoding="utf-8"?>
-<w:footnotes xmlns:wpc="http://schemas.microsoft.com/office/word/2010/wordprocessingCanvas" xmlns:cx="http://schemas.microsoft.com/office/drawing/2014/chartex" xmlns:cx1="http://schemas.microsoft.com/office/drawing/2015/9/8/chartex" xmlns:cx2="http://schemas.microsoft.com/office/drawing/2015/10/21/chartex" xmlns:cx3="http://schemas.microsoft.com/office/drawing/2016/5/9/chartex" xmlns:cx4="http://schemas.microsoft.com/office/drawing/2016/5/10/chartex" xmlns:cx5="http://schemas.microsoft.com/office/drawing/2016/5/11/chartex" xmlns:cx6="http://schemas.microsoft.com/office/drawing/2016/5/12/chartex" xmlns:cx7="http://schemas.microsoft.com/office/drawing/2016/5/13/chartex" xmlns:cx8="http://schemas.microsoft.com/office/drawing/2016/5/14/chartex" xmlns:mc="http://schemas.openxmlformats.org/markup-compatibility/2006" xmlns:aink="http://schemas.microsoft.com/office/drawing/2016/ink" xmlns:am3d="http://schemas.microsoft.com/office/drawing/2017/model3d" xmlns:o="urn:schemas-microsoft-com:office:office" xmlns:r="http://schemas.openxmlformats.org/officeDocument/2006/relationships" xmlns:m="http://schemas.openxmlformats.org/officeDocument/2006/math" xmlns:v="urn:schemas-microsoft-com:vml" xmlns:wp14="http://schemas.microsoft.com/office/word/2010/wordprocessingDrawing" xmlns:wp="http://schemas.openxmlformats.org/drawingml/2006/wordprocessingDrawing" xmlns:w10="urn:schemas-microsoft-com:office:word" xmlns:w="http://schemas.openxmlformats.org/wordprocessingml/2006/main" xmlns:w14="http://schemas.microsoft.com/office/word/2010/wordml" xmlns:w15="http://schemas.microsoft.com/office/word/2012/wordml" xmlns:w16cid="http://schemas.microsoft.com/office/word/2016/wordml/cid" xmlns:w16se="http://schemas.microsoft.com/office/word/2015/wordml/symex" xmlns:wpg="http://schemas.microsoft.com/office/word/2010/wordprocessingGroup" xmlns:wpi="http://schemas.microsoft.com/office/word/2010/wordprocessingInk" xmlns:wne="http://schemas.microsoft.com/office/word/2006/wordml" xmlns:wps="http://schemas.microsoft.com/office/word/2010/wordprocessingShape" mc:Ignorable="w14 w15 w16se w16cid wp14">
+<w:footnotes xmlns:wpc="http://schemas.microsoft.com/office/word/2010/wordprocessingCanvas" xmlns:mc="http://schemas.openxmlformats.org/markup-compatibility/2006" xmlns:o="urn:schemas-microsoft-com:office:office" xmlns:r="http://schemas.openxmlformats.org/officeDocument/2006/relationships" xmlns:m="http://schemas.openxmlformats.org/officeDocument/2006/math" xmlns:v="urn:schemas-microsoft-com:vml" xmlns:wp14="http://schemas.microsoft.com/office/word/2010/wordprocessingDrawing" xmlns:wp="http://schemas.openxmlformats.org/drawingml/2006/wordprocessingDrawing" xmlns:w10="urn:schemas-microsoft-com:office:word" xmlns:w="http://schemas.openxmlformats.org/wordprocessingml/2006/main" xmlns:w14="http://schemas.microsoft.com/office/word/2010/wordml" xmlns:w15="http://schemas.microsoft.com/office/word/2012/wordml" xmlns:wpg="http://schemas.microsoft.com/office/word/2010/wordprocessingGroup" xmlns:wpi="http://schemas.microsoft.com/office/word/2010/wordprocessingInk" xmlns:wne="http://schemas.microsoft.com/office/word/2006/wordml" xmlns:wps="http://schemas.microsoft.com/office/word/2010/wordprocessingShape" mc:Ignorable="w14 w15 wp14">
   <w:footnote w:type="separator" w:id="-1">
     <w:p>
       <w:pPr>
@@ -8635,10 +9659,10 @@
 </file>
 
 <file path=word/header1.xml><?xml version="1.0" encoding="utf-8"?>
-<w:hdr xmlns:wpc="http://schemas.microsoft.com/office/word/2010/wordprocessingCanvas" xmlns:cx="http://schemas.microsoft.com/office/drawing/2014/chartex" xmlns:cx1="http://schemas.microsoft.com/office/drawing/2015/9/8/chartex" xmlns:cx2="http://schemas.microsoft.com/office/drawing/2015/10/21/chartex" xmlns:cx3="http://schemas.microsoft.com/office/drawing/2016/5/9/chartex" xmlns:cx4="http://schemas.microsoft.com/office/drawing/2016/5/10/chartex" xmlns:cx5="http://schemas.microsoft.com/office/drawing/2016/5/11/chartex" xmlns:cx6="http://schemas.microsoft.com/office/drawing/2016/5/12/chartex" xmlns:cx7="http://schemas.microsoft.com/office/drawing/2016/5/13/chartex" xmlns:cx8="http://schemas.microsoft.com/office/drawing/2016/5/14/chartex" xmlns:mc="http://schemas.openxmlformats.org/markup-compatibility/2006" xmlns:aink="http://schemas.microsoft.com/office/drawing/2016/ink" xmlns:am3d="http://schemas.microsoft.com/office/drawing/2017/model3d" xmlns:o="urn:schemas-microsoft-com:office:office" xmlns:r="http://schemas.openxmlformats.org/officeDocument/2006/relationships" xmlns:m="http://schemas.openxmlformats.org/officeDocument/2006/math" xmlns:v="urn:schemas-microsoft-com:vml" xmlns:wp14="http://schemas.microsoft.com/office/word/2010/wordprocessingDrawing" xmlns:wp="http://schemas.openxmlformats.org/drawingml/2006/wordprocessingDrawing" xmlns:w10="urn:schemas-microsoft-com:office:word" xmlns:w="http://schemas.openxmlformats.org/wordprocessingml/2006/main" xmlns:w14="http://schemas.microsoft.com/office/word/2010/wordml" xmlns:w15="http://schemas.microsoft.com/office/word/2012/wordml" xmlns:w16cid="http://schemas.microsoft.com/office/word/2016/wordml/cid" xmlns:w16se="http://schemas.microsoft.com/office/word/2015/wordml/symex" xmlns:wpg="http://schemas.microsoft.com/office/word/2010/wordprocessingGroup" xmlns:wpi="http://schemas.microsoft.com/office/word/2010/wordprocessingInk" xmlns:wne="http://schemas.microsoft.com/office/word/2006/wordml" xmlns:wps="http://schemas.microsoft.com/office/word/2010/wordprocessingShape" mc:Ignorable="w14 w15 w16se w16cid wp14">
+<w:hdr xmlns:wpc="http://schemas.microsoft.com/office/word/2010/wordprocessingCanvas" xmlns:mc="http://schemas.openxmlformats.org/markup-compatibility/2006" xmlns:o="urn:schemas-microsoft-com:office:office" xmlns:r="http://schemas.openxmlformats.org/officeDocument/2006/relationships" xmlns:m="http://schemas.openxmlformats.org/officeDocument/2006/math" xmlns:v="urn:schemas-microsoft-com:vml" xmlns:wp14="http://schemas.microsoft.com/office/word/2010/wordprocessingDrawing" xmlns:wp="http://schemas.openxmlformats.org/drawingml/2006/wordprocessingDrawing" xmlns:w10="urn:schemas-microsoft-com:office:word" xmlns:w="http://schemas.openxmlformats.org/wordprocessingml/2006/main" xmlns:w14="http://schemas.microsoft.com/office/word/2010/wordml" xmlns:w15="http://schemas.microsoft.com/office/word/2012/wordml" xmlns:wpg="http://schemas.microsoft.com/office/word/2010/wordprocessingGroup" xmlns:wpi="http://schemas.microsoft.com/office/word/2010/wordprocessingInk" xmlns:wne="http://schemas.microsoft.com/office/word/2006/wordml" xmlns:wps="http://schemas.microsoft.com/office/word/2010/wordprocessingShape" mc:Ignorable="w14 w15 wp14">
   <w:p>
     <w:pPr>
-      <w:pStyle w:val="a8"/>
+      <w:pStyle w:val="a7"/>
       <w:ind w:firstLine="360"/>
     </w:pPr>
   </w:p>
@@ -8646,10 +9670,10 @@
 </file>
 
 <file path=word/header2.xml><?xml version="1.0" encoding="utf-8"?>
-<w:hdr xmlns:wpc="http://schemas.microsoft.com/office/word/2010/wordprocessingCanvas" xmlns:cx="http://schemas.microsoft.com/office/drawing/2014/chartex" xmlns:cx1="http://schemas.microsoft.com/office/drawing/2015/9/8/chartex" xmlns:cx2="http://schemas.microsoft.com/office/drawing/2015/10/21/chartex" xmlns:cx3="http://schemas.microsoft.com/office/drawing/2016/5/9/chartex" xmlns:cx4="http://schemas.microsoft.com/office/drawing/2016/5/10/chartex" xmlns:cx5="http://schemas.microsoft.com/office/drawing/2016/5/11/chartex" xmlns:cx6="http://schemas.microsoft.com/office/drawing/2016/5/12/chartex" xmlns:cx7="http://schemas.microsoft.com/office/drawing/2016/5/13/chartex" xmlns:cx8="http://schemas.microsoft.com/office/drawing/2016/5/14/chartex" xmlns:mc="http://schemas.openxmlformats.org/markup-compatibility/2006" xmlns:aink="http://schemas.microsoft.com/office/drawing/2016/ink" xmlns:am3d="http://schemas.microsoft.com/office/drawing/2017/model3d" xmlns:o="urn:schemas-microsoft-com:office:office" xmlns:r="http://schemas.openxmlformats.org/officeDocument/2006/relationships" xmlns:m="http://schemas.openxmlformats.org/officeDocument/2006/math" xmlns:v="urn:schemas-microsoft-com:vml" xmlns:wp14="http://schemas.microsoft.com/office/word/2010/wordprocessingDrawing" xmlns:wp="http://schemas.openxmlformats.org/drawingml/2006/wordprocessingDrawing" xmlns:w10="urn:schemas-microsoft-com:office:word" xmlns:w="http://schemas.openxmlformats.org/wordprocessingml/2006/main" xmlns:w14="http://schemas.microsoft.com/office/word/2010/wordml" xmlns:w15="http://schemas.microsoft.com/office/word/2012/wordml" xmlns:w16cid="http://schemas.microsoft.com/office/word/2016/wordml/cid" xmlns:w16se="http://schemas.microsoft.com/office/word/2015/wordml/symex" xmlns:wpg="http://schemas.microsoft.com/office/word/2010/wordprocessingGroup" xmlns:wpi="http://schemas.microsoft.com/office/word/2010/wordprocessingInk" xmlns:wne="http://schemas.microsoft.com/office/word/2006/wordml" xmlns:wps="http://schemas.microsoft.com/office/word/2010/wordprocessingShape" mc:Ignorable="w14 w15 w16se w16cid wp14">
+<w:hdr xmlns:wpc="http://schemas.microsoft.com/office/word/2010/wordprocessingCanvas" xmlns:mc="http://schemas.openxmlformats.org/markup-compatibility/2006" xmlns:o="urn:schemas-microsoft-com:office:office" xmlns:r="http://schemas.openxmlformats.org/officeDocument/2006/relationships" xmlns:m="http://schemas.openxmlformats.org/officeDocument/2006/math" xmlns:v="urn:schemas-microsoft-com:vml" xmlns:wp14="http://schemas.microsoft.com/office/word/2010/wordprocessingDrawing" xmlns:wp="http://schemas.openxmlformats.org/drawingml/2006/wordprocessingDrawing" xmlns:w10="urn:schemas-microsoft-com:office:word" xmlns:w="http://schemas.openxmlformats.org/wordprocessingml/2006/main" xmlns:w14="http://schemas.microsoft.com/office/word/2010/wordml" xmlns:w15="http://schemas.microsoft.com/office/word/2012/wordml" xmlns:wpg="http://schemas.microsoft.com/office/word/2010/wordprocessingGroup" xmlns:wpi="http://schemas.microsoft.com/office/word/2010/wordprocessingInk" xmlns:wne="http://schemas.microsoft.com/office/word/2006/wordml" xmlns:wps="http://schemas.microsoft.com/office/word/2010/wordprocessingShape" mc:Ignorable="w14 w15 wp14">
   <w:p>
     <w:pPr>
-      <w:pStyle w:val="a8"/>
+      <w:pStyle w:val="a7"/>
       <w:ind w:firstLine="360"/>
     </w:pPr>
     <w:r>
@@ -8689,10 +9713,10 @@
 </file>
 
 <file path=word/header3.xml><?xml version="1.0" encoding="utf-8"?>
-<w:hdr xmlns:wpc="http://schemas.microsoft.com/office/word/2010/wordprocessingCanvas" xmlns:cx="http://schemas.microsoft.com/office/drawing/2014/chartex" xmlns:cx1="http://schemas.microsoft.com/office/drawing/2015/9/8/chartex" xmlns:cx2="http://schemas.microsoft.com/office/drawing/2015/10/21/chartex" xmlns:cx3="http://schemas.microsoft.com/office/drawing/2016/5/9/chartex" xmlns:cx4="http://schemas.microsoft.com/office/drawing/2016/5/10/chartex" xmlns:cx5="http://schemas.microsoft.com/office/drawing/2016/5/11/chartex" xmlns:cx6="http://schemas.microsoft.com/office/drawing/2016/5/12/chartex" xmlns:cx7="http://schemas.microsoft.com/office/drawing/2016/5/13/chartex" xmlns:cx8="http://schemas.microsoft.com/office/drawing/2016/5/14/chartex" xmlns:mc="http://schemas.openxmlformats.org/markup-compatibility/2006" xmlns:aink="http://schemas.microsoft.com/office/drawing/2016/ink" xmlns:am3d="http://schemas.microsoft.com/office/drawing/2017/model3d" xmlns:o="urn:schemas-microsoft-com:office:office" xmlns:r="http://schemas.openxmlformats.org/officeDocument/2006/relationships" xmlns:m="http://schemas.openxmlformats.org/officeDocument/2006/math" xmlns:v="urn:schemas-microsoft-com:vml" xmlns:wp14="http://schemas.microsoft.com/office/word/2010/wordprocessingDrawing" xmlns:wp="http://schemas.openxmlformats.org/drawingml/2006/wordprocessingDrawing" xmlns:w10="urn:schemas-microsoft-com:office:word" xmlns:w="http://schemas.openxmlformats.org/wordprocessingml/2006/main" xmlns:w14="http://schemas.microsoft.com/office/word/2010/wordml" xmlns:w15="http://schemas.microsoft.com/office/word/2012/wordml" xmlns:w16cid="http://schemas.microsoft.com/office/word/2016/wordml/cid" xmlns:w16se="http://schemas.microsoft.com/office/word/2015/wordml/symex" xmlns:wpg="http://schemas.microsoft.com/office/word/2010/wordprocessingGroup" xmlns:wpi="http://schemas.microsoft.com/office/word/2010/wordprocessingInk" xmlns:wne="http://schemas.microsoft.com/office/word/2006/wordml" xmlns:wps="http://schemas.microsoft.com/office/word/2010/wordprocessingShape" mc:Ignorable="w14 w15 w16se w16cid wp14">
+<w:hdr xmlns:wpc="http://schemas.microsoft.com/office/word/2010/wordprocessingCanvas" xmlns:mc="http://schemas.openxmlformats.org/markup-compatibility/2006" xmlns:o="urn:schemas-microsoft-com:office:office" xmlns:r="http://schemas.openxmlformats.org/officeDocument/2006/relationships" xmlns:m="http://schemas.openxmlformats.org/officeDocument/2006/math" xmlns:v="urn:schemas-microsoft-com:vml" xmlns:wp14="http://schemas.microsoft.com/office/word/2010/wordprocessingDrawing" xmlns:wp="http://schemas.openxmlformats.org/drawingml/2006/wordprocessingDrawing" xmlns:w10="urn:schemas-microsoft-com:office:word" xmlns:w="http://schemas.openxmlformats.org/wordprocessingml/2006/main" xmlns:w14="http://schemas.microsoft.com/office/word/2010/wordml" xmlns:w15="http://schemas.microsoft.com/office/word/2012/wordml" xmlns:wpg="http://schemas.microsoft.com/office/word/2010/wordprocessingGroup" xmlns:wpi="http://schemas.microsoft.com/office/word/2010/wordprocessingInk" xmlns:wne="http://schemas.microsoft.com/office/word/2006/wordml" xmlns:wps="http://schemas.microsoft.com/office/word/2010/wordprocessingShape" mc:Ignorable="w14 w15 wp14">
   <w:p>
     <w:pPr>
-      <w:pStyle w:val="a8"/>
+      <w:pStyle w:val="a7"/>
       <w:ind w:firstLine="360"/>
     </w:pPr>
   </w:p>
@@ -8700,8 +9724,8 @@
 </file>
 
 <file path=word/numbering.xml><?xml version="1.0" encoding="utf-8"?>
-<w:numbering xmlns:wpc="http://schemas.microsoft.com/office/word/2010/wordprocessingCanvas" xmlns:cx="http://schemas.microsoft.com/office/drawing/2014/chartex" xmlns:cx1="http://schemas.microsoft.com/office/drawing/2015/9/8/chartex" xmlns:cx2="http://schemas.microsoft.com/office/drawing/2015/10/21/chartex" xmlns:cx3="http://schemas.microsoft.com/office/drawing/2016/5/9/chartex" xmlns:cx4="http://schemas.microsoft.com/office/drawing/2016/5/10/chartex" xmlns:cx5="http://schemas.microsoft.com/office/drawing/2016/5/11/chartex" xmlns:cx6="http://schemas.microsoft.com/office/drawing/2016/5/12/chartex" xmlns:cx7="http://schemas.microsoft.com/office/drawing/2016/5/13/chartex" xmlns:cx8="http://schemas.microsoft.com/office/drawing/2016/5/14/chartex" xmlns:mc="http://schemas.openxmlformats.org/markup-compatibility/2006" xmlns:aink="http://schemas.microsoft.com/office/drawing/2016/ink" xmlns:am3d="http://schemas.microsoft.com/office/drawing/2017/model3d" xmlns:o="urn:schemas-microsoft-com:office:office" xmlns:r="http://schemas.openxmlformats.org/officeDocument/2006/relationships" xmlns:m="http://schemas.openxmlformats.org/officeDocument/2006/math" xmlns:v="urn:schemas-microsoft-com:vml" xmlns:wp14="http://schemas.microsoft.com/office/word/2010/wordprocessingDrawing" xmlns:wp="http://schemas.openxmlformats.org/drawingml/2006/wordprocessingDrawing" xmlns:w10="urn:schemas-microsoft-com:office:word" xmlns:w="http://schemas.openxmlformats.org/wordprocessingml/2006/main" xmlns:w14="http://schemas.microsoft.com/office/word/2010/wordml" xmlns:w15="http://schemas.microsoft.com/office/word/2012/wordml" xmlns:w16cid="http://schemas.microsoft.com/office/word/2016/wordml/cid" xmlns:w16se="http://schemas.microsoft.com/office/word/2015/wordml/symex" xmlns:wpg="http://schemas.microsoft.com/office/word/2010/wordprocessingGroup" xmlns:wpi="http://schemas.microsoft.com/office/word/2010/wordprocessingInk" xmlns:wne="http://schemas.microsoft.com/office/word/2006/wordml" xmlns:wps="http://schemas.microsoft.com/office/word/2010/wordprocessingShape" mc:Ignorable="w14 w15 w16se w16cid wp14">
-  <w:abstractNum w:abstractNumId="0" w15:restartNumberingAfterBreak="0">
+<w:numbering xmlns:wpc="http://schemas.microsoft.com/office/word/2010/wordprocessingCanvas" xmlns:mc="http://schemas.openxmlformats.org/markup-compatibility/2006" xmlns:o="urn:schemas-microsoft-com:office:office" xmlns:r="http://schemas.openxmlformats.org/officeDocument/2006/relationships" xmlns:m="http://schemas.openxmlformats.org/officeDocument/2006/math" xmlns:v="urn:schemas-microsoft-com:vml" xmlns:wp14="http://schemas.microsoft.com/office/word/2010/wordprocessingDrawing" xmlns:wp="http://schemas.openxmlformats.org/drawingml/2006/wordprocessingDrawing" xmlns:w10="urn:schemas-microsoft-com:office:word" xmlns:w="http://schemas.openxmlformats.org/wordprocessingml/2006/main" xmlns:w14="http://schemas.microsoft.com/office/word/2010/wordml" xmlns:w15="http://schemas.microsoft.com/office/word/2012/wordml" xmlns:wpg="http://schemas.microsoft.com/office/word/2010/wordprocessingGroup" xmlns:wpi="http://schemas.microsoft.com/office/word/2010/wordprocessingInk" xmlns:wne="http://schemas.microsoft.com/office/word/2006/wordml" xmlns:wps="http://schemas.microsoft.com/office/word/2010/wordprocessingShape" mc:Ignorable="w14 w15 wp14">
+  <w:abstractNum w:abstractNumId="0">
     <w:nsid w:val="00000001"/>
     <w:multiLevelType w:val="singleLevel"/>
     <w:tmpl w:val="00000001"/>
@@ -8721,7 +9745,7 @@
       </w:rPr>
     </w:lvl>
   </w:abstractNum>
-  <w:abstractNum w:abstractNumId="1" w15:restartNumberingAfterBreak="0">
+  <w:abstractNum w:abstractNumId="1">
     <w:nsid w:val="00000002"/>
     <w:multiLevelType w:val="multilevel"/>
     <w:tmpl w:val="00000002"/>
@@ -8807,7 +9831,7 @@
       </w:pPr>
     </w:lvl>
   </w:abstractNum>
-  <w:abstractNum w:abstractNumId="2" w15:restartNumberingAfterBreak="0">
+  <w:abstractNum w:abstractNumId="2">
     <w:nsid w:val="00000003"/>
     <w:multiLevelType w:val="multilevel"/>
     <w:tmpl w:val="00000003"/>
@@ -8920,7 +9944,7 @@
       </w:rPr>
     </w:lvl>
   </w:abstractNum>
-  <w:abstractNum w:abstractNumId="3" w15:restartNumberingAfterBreak="0">
+  <w:abstractNum w:abstractNumId="3">
     <w:nsid w:val="00000004"/>
     <w:multiLevelType w:val="multilevel"/>
     <w:tmpl w:val="00000004"/>
@@ -9009,7 +10033,7 @@
       </w:pPr>
     </w:lvl>
   </w:abstractNum>
-  <w:abstractNum w:abstractNumId="4" w15:restartNumberingAfterBreak="0">
+  <w:abstractNum w:abstractNumId="4">
     <w:nsid w:val="00000005"/>
     <w:multiLevelType w:val="multilevel"/>
     <w:tmpl w:val="5F70B43C"/>
@@ -9098,7 +10122,7 @@
       </w:pPr>
     </w:lvl>
   </w:abstractNum>
-  <w:abstractNum w:abstractNumId="5" w15:restartNumberingAfterBreak="0">
+  <w:abstractNum w:abstractNumId="5">
     <w:nsid w:val="00000006"/>
     <w:multiLevelType w:val="multilevel"/>
     <w:tmpl w:val="C7221D92"/>
@@ -9197,7 +10221,7 @@
       </w:pPr>
     </w:lvl>
   </w:abstractNum>
-  <w:abstractNum w:abstractNumId="6" w15:restartNumberingAfterBreak="0">
+  <w:abstractNum w:abstractNumId="6">
     <w:nsid w:val="00000007"/>
     <w:multiLevelType w:val="multilevel"/>
     <w:tmpl w:val="00000007"/>
@@ -9287,7 +10311,7 @@
       </w:pPr>
     </w:lvl>
   </w:abstractNum>
-  <w:abstractNum w:abstractNumId="7" w15:restartNumberingAfterBreak="0">
+  <w:abstractNum w:abstractNumId="7">
     <w:nsid w:val="00000009"/>
     <w:multiLevelType w:val="multilevel"/>
     <w:tmpl w:val="00000009"/>
@@ -9376,7 +10400,7 @@
       </w:pPr>
     </w:lvl>
   </w:abstractNum>
-  <w:abstractNum w:abstractNumId="8" w15:restartNumberingAfterBreak="0">
+  <w:abstractNum w:abstractNumId="8">
     <w:nsid w:val="0000000C"/>
     <w:multiLevelType w:val="multilevel"/>
     <w:tmpl w:val="0000000C"/>
@@ -9489,7 +10513,7 @@
       </w:rPr>
     </w:lvl>
   </w:abstractNum>
-  <w:abstractNum w:abstractNumId="9" w15:restartNumberingAfterBreak="0">
+  <w:abstractNum w:abstractNumId="9">
     <w:nsid w:val="0000000D"/>
     <w:multiLevelType w:val="multilevel"/>
     <w:tmpl w:val="0000000D"/>
@@ -9578,7 +10602,7 @@
       </w:pPr>
     </w:lvl>
   </w:abstractNum>
-  <w:abstractNum w:abstractNumId="10" w15:restartNumberingAfterBreak="0">
+  <w:abstractNum w:abstractNumId="10">
     <w:nsid w:val="0000000E"/>
     <w:multiLevelType w:val="singleLevel"/>
     <w:tmpl w:val="0000000E"/>
@@ -9590,7 +10614,7 @@
       <w:lvlJc w:val="left"/>
     </w:lvl>
   </w:abstractNum>
-  <w:abstractNum w:abstractNumId="11" w15:restartNumberingAfterBreak="0">
+  <w:abstractNum w:abstractNumId="11">
     <w:nsid w:val="0000000F"/>
     <w:multiLevelType w:val="multilevel"/>
     <w:tmpl w:val="0000000F"/>
@@ -9703,7 +10727,7 @@
       </w:rPr>
     </w:lvl>
   </w:abstractNum>
-  <w:abstractNum w:abstractNumId="12" w15:restartNumberingAfterBreak="0">
+  <w:abstractNum w:abstractNumId="12">
     <w:nsid w:val="00000010"/>
     <w:multiLevelType w:val="singleLevel"/>
     <w:tmpl w:val="00000010"/>
@@ -9715,7 +10739,7 @@
       <w:lvlJc w:val="left"/>
     </w:lvl>
   </w:abstractNum>
-  <w:abstractNum w:abstractNumId="13" w15:restartNumberingAfterBreak="0">
+  <w:abstractNum w:abstractNumId="13">
     <w:nsid w:val="00000012"/>
     <w:multiLevelType w:val="multilevel"/>
     <w:tmpl w:val="00000012"/>
@@ -9804,7 +10828,7 @@
       </w:pPr>
     </w:lvl>
   </w:abstractNum>
-  <w:abstractNum w:abstractNumId="14" w15:restartNumberingAfterBreak="0">
+  <w:abstractNum w:abstractNumId="14">
     <w:nsid w:val="00000014"/>
     <w:multiLevelType w:val="multilevel"/>
     <w:tmpl w:val="00000014"/>
@@ -9927,7 +10951,7 @@
       </w:pPr>
     </w:lvl>
   </w:abstractNum>
-  <w:abstractNum w:abstractNumId="15" w15:restartNumberingAfterBreak="0">
+  <w:abstractNum w:abstractNumId="15">
     <w:nsid w:val="055C49F4"/>
     <w:multiLevelType w:val="hybridMultilevel"/>
     <w:tmpl w:val="B546D122"/>
@@ -10040,7 +11064,7 @@
       </w:rPr>
     </w:lvl>
   </w:abstractNum>
-  <w:abstractNum w:abstractNumId="16" w15:restartNumberingAfterBreak="0">
+  <w:abstractNum w:abstractNumId="16">
     <w:nsid w:val="09187C42"/>
     <w:multiLevelType w:val="hybridMultilevel"/>
     <w:tmpl w:val="A788BBC0"/>
@@ -10129,7 +11153,7 @@
       </w:pPr>
     </w:lvl>
   </w:abstractNum>
-  <w:abstractNum w:abstractNumId="17" w15:restartNumberingAfterBreak="0">
+  <w:abstractNum w:abstractNumId="17">
     <w:nsid w:val="10902677"/>
     <w:multiLevelType w:val="multilevel"/>
     <w:tmpl w:val="0928A822"/>
@@ -10242,7 +11266,7 @@
       </w:rPr>
     </w:lvl>
   </w:abstractNum>
-  <w:abstractNum w:abstractNumId="18" w15:restartNumberingAfterBreak="0">
+  <w:abstractNum w:abstractNumId="18">
     <w:nsid w:val="30543881"/>
     <w:multiLevelType w:val="multilevel"/>
     <w:tmpl w:val="04090025"/>
@@ -10328,7 +11352,7 @@
       </w:pPr>
     </w:lvl>
   </w:abstractNum>
-  <w:abstractNum w:abstractNumId="19" w15:restartNumberingAfterBreak="0">
+  <w:abstractNum w:abstractNumId="19">
     <w:nsid w:val="33724C4B"/>
     <w:multiLevelType w:val="multilevel"/>
     <w:tmpl w:val="592685FC"/>
@@ -10414,7 +11438,7 @@
       </w:pPr>
     </w:lvl>
   </w:abstractNum>
-  <w:abstractNum w:abstractNumId="20" w15:restartNumberingAfterBreak="0">
+  <w:abstractNum w:abstractNumId="20">
     <w:nsid w:val="35DA2F8D"/>
     <w:multiLevelType w:val="multilevel"/>
     <w:tmpl w:val="0928A822"/>
@@ -10527,7 +11551,7 @@
       </w:rPr>
     </w:lvl>
   </w:abstractNum>
-  <w:abstractNum w:abstractNumId="21" w15:restartNumberingAfterBreak="0">
+  <w:abstractNum w:abstractNumId="21">
     <w:nsid w:val="379D506F"/>
     <w:multiLevelType w:val="hybridMultilevel"/>
     <w:tmpl w:val="78E097FE"/>
@@ -10616,7 +11640,7 @@
       </w:pPr>
     </w:lvl>
   </w:abstractNum>
-  <w:abstractNum w:abstractNumId="22" w15:restartNumberingAfterBreak="0">
+  <w:abstractNum w:abstractNumId="22">
     <w:nsid w:val="4117786F"/>
     <w:multiLevelType w:val="singleLevel"/>
     <w:tmpl w:val="4117786F"/>
@@ -10632,7 +11656,7 @@
       </w:pPr>
     </w:lvl>
   </w:abstractNum>
-  <w:abstractNum w:abstractNumId="23" w15:restartNumberingAfterBreak="0">
+  <w:abstractNum w:abstractNumId="23">
     <w:nsid w:val="4AA26ED3"/>
     <w:multiLevelType w:val="multilevel"/>
     <w:tmpl w:val="65864482"/>
@@ -10745,7 +11769,7 @@
       </w:rPr>
     </w:lvl>
   </w:abstractNum>
-  <w:abstractNum w:abstractNumId="24" w15:restartNumberingAfterBreak="0">
+  <w:abstractNum w:abstractNumId="24">
     <w:nsid w:val="50F624F2"/>
     <w:multiLevelType w:val="multilevel"/>
     <w:tmpl w:val="66869E64"/>
@@ -10878,7 +11902,7 @@
       </w:rPr>
     </w:lvl>
   </w:abstractNum>
-  <w:abstractNum w:abstractNumId="25" w15:restartNumberingAfterBreak="0">
+  <w:abstractNum w:abstractNumId="25">
     <w:nsid w:val="5103172E"/>
     <w:multiLevelType w:val="multilevel"/>
     <w:tmpl w:val="0928A822"/>
@@ -10991,7 +12015,7 @@
       </w:rPr>
     </w:lvl>
   </w:abstractNum>
-  <w:abstractNum w:abstractNumId="26" w15:restartNumberingAfterBreak="0">
+  <w:abstractNum w:abstractNumId="26">
     <w:nsid w:val="5345441C"/>
     <w:multiLevelType w:val="hybridMultilevel"/>
     <w:tmpl w:val="CBBC727C"/>
@@ -11080,7 +12104,7 @@
       </w:pPr>
     </w:lvl>
   </w:abstractNum>
-  <w:abstractNum w:abstractNumId="27" w15:restartNumberingAfterBreak="0">
+  <w:abstractNum w:abstractNumId="27">
     <w:nsid w:val="53650CDE"/>
     <w:multiLevelType w:val="hybridMultilevel"/>
     <w:tmpl w:val="E60C0FC6"/>
@@ -11169,7 +12193,7 @@
       </w:pPr>
     </w:lvl>
   </w:abstractNum>
-  <w:abstractNum w:abstractNumId="28" w15:restartNumberingAfterBreak="0">
+  <w:abstractNum w:abstractNumId="28">
     <w:nsid w:val="542C5EEF"/>
     <w:multiLevelType w:val="hybridMultilevel"/>
     <w:tmpl w:val="BD1C89C2"/>
@@ -11258,7 +12282,7 @@
       </w:pPr>
     </w:lvl>
   </w:abstractNum>
-  <w:abstractNum w:abstractNumId="29" w15:restartNumberingAfterBreak="0">
+  <w:abstractNum w:abstractNumId="29">
     <w:nsid w:val="54574AB3"/>
     <w:multiLevelType w:val="hybridMultilevel"/>
     <w:tmpl w:val="DA1A9B08"/>
@@ -11347,7 +12371,7 @@
       </w:pPr>
     </w:lvl>
   </w:abstractNum>
-  <w:abstractNum w:abstractNumId="30" w15:restartNumberingAfterBreak="0">
+  <w:abstractNum w:abstractNumId="30">
     <w:nsid w:val="5A2F0128"/>
     <w:multiLevelType w:val="multilevel"/>
     <w:tmpl w:val="04090025"/>
@@ -11433,7 +12457,7 @@
       </w:pPr>
     </w:lvl>
   </w:abstractNum>
-  <w:abstractNum w:abstractNumId="31" w15:restartNumberingAfterBreak="0">
+  <w:abstractNum w:abstractNumId="31">
     <w:nsid w:val="5ECB68A3"/>
     <w:multiLevelType w:val="multilevel"/>
     <w:tmpl w:val="00000000"/>
@@ -11546,7 +12570,7 @@
       </w:rPr>
     </w:lvl>
   </w:abstractNum>
-  <w:abstractNum w:abstractNumId="32" w15:restartNumberingAfterBreak="0">
+  <w:abstractNum w:abstractNumId="32">
     <w:nsid w:val="6AD965E6"/>
     <w:multiLevelType w:val="hybridMultilevel"/>
     <w:tmpl w:val="D4D6C78E"/>
@@ -11635,7 +12659,7 @@
       </w:pPr>
     </w:lvl>
   </w:abstractNum>
-  <w:abstractNum w:abstractNumId="33" w15:restartNumberingAfterBreak="0">
+  <w:abstractNum w:abstractNumId="33">
     <w:nsid w:val="6D6B02B5"/>
     <w:multiLevelType w:val="hybridMultilevel"/>
     <w:tmpl w:val="3CE8021A"/>
@@ -11986,7 +13010,7 @@
 </file>
 
 <file path=word/styles.xml><?xml version="1.0" encoding="utf-8"?>
-<w:styles xmlns:mc="http://schemas.openxmlformats.org/markup-compatibility/2006" xmlns:r="http://schemas.openxmlformats.org/officeDocument/2006/relationships" xmlns:w="http://schemas.openxmlformats.org/wordprocessingml/2006/main" xmlns:w14="http://schemas.microsoft.com/office/word/2010/wordml" xmlns:w15="http://schemas.microsoft.com/office/word/2012/wordml" xmlns:w16cid="http://schemas.microsoft.com/office/word/2016/wordml/cid" xmlns:w16se="http://schemas.microsoft.com/office/word/2015/wordml/symex" mc:Ignorable="w14 w15 w16se w16cid">
+<w:styles xmlns:mc="http://schemas.openxmlformats.org/markup-compatibility/2006" xmlns:r="http://schemas.openxmlformats.org/officeDocument/2006/relationships" xmlns:w="http://schemas.openxmlformats.org/wordprocessingml/2006/main" xmlns:w14="http://schemas.microsoft.com/office/word/2010/wordml" xmlns:w15="http://schemas.microsoft.com/office/word/2012/wordml" mc:Ignorable="w14 w15">
   <w:docDefaults>
     <w:rPrDefault>
       <w:rPr>
@@ -11996,7 +13020,7 @@
     </w:rPrDefault>
     <w:pPrDefault/>
   </w:docDefaults>
-  <w:latentStyles w:defLockedState="0" w:defUIPriority="99" w:defSemiHidden="0" w:defUnhideWhenUsed="0" w:defQFormat="0" w:count="375">
+  <w:latentStyles w:defLockedState="0" w:defUIPriority="99" w:defSemiHidden="0" w:defUnhideWhenUsed="0" w:defQFormat="0" w:count="371">
     <w:lsdException w:name="Normal" w:uiPriority="0" w:qFormat="1"/>
     <w:lsdException w:name="heading 1" w:uiPriority="0" w:qFormat="1"/>
     <w:lsdException w:name="heading 2" w:uiPriority="0" w:qFormat="1"/>
@@ -12368,10 +13392,6 @@
     <w:lsdException w:name="List Table 5 Dark Accent 6" w:uiPriority="50"/>
     <w:lsdException w:name="List Table 6 Colorful Accent 6" w:uiPriority="51"/>
     <w:lsdException w:name="List Table 7 Colorful Accent 6" w:uiPriority="52"/>
-    <w:lsdException w:name="Mention" w:semiHidden="1" w:unhideWhenUsed="1"/>
-    <w:lsdException w:name="Smart Hyperlink" w:semiHidden="1" w:unhideWhenUsed="1"/>
-    <w:lsdException w:name="Hashtag" w:semiHidden="1" w:unhideWhenUsed="1"/>
-    <w:lsdException w:name="Unresolved Mention" w:semiHidden="1" w:unhideWhenUsed="1"/>
   </w:latentStyles>
   <w:style w:type="paragraph" w:default="1" w:styleId="a0">
     <w:name w:val="Normal"/>
@@ -12393,7 +13413,7 @@
     <w:name w:val="heading 1"/>
     <w:basedOn w:val="a0"/>
     <w:next w:val="a0"/>
-    <w:link w:val="10"/>
+    <w:link w:val="1Char1"/>
     <w:qFormat/>
     <w:rsid w:val="007841CB"/>
     <w:pPr>
@@ -12420,7 +13440,7 @@
     <w:name w:val="heading 2"/>
     <w:basedOn w:val="a0"/>
     <w:next w:val="a0"/>
-    <w:link w:val="20"/>
+    <w:link w:val="2Char1"/>
     <w:qFormat/>
     <w:rsid w:val="00D878D2"/>
     <w:pPr>
@@ -12624,6 +13644,7 @@
   <w:style w:type="character" w:default="1" w:styleId="a1">
     <w:name w:val="Default Paragraph Font"/>
     <w:uiPriority w:val="1"/>
+    <w:semiHidden/>
     <w:unhideWhenUsed/>
   </w:style>
   <w:style w:type="table" w:default="1" w:styleId="a2">
@@ -12666,18 +13687,18 @@
       <w:u w:val="single"/>
     </w:rPr>
   </w:style>
-  <w:style w:type="character" w:customStyle="1" w:styleId="a7">
-    <w:name w:val="页眉 字符"/>
-    <w:link w:val="a8"/>
+  <w:style w:type="character" w:customStyle="1" w:styleId="Char">
+    <w:name w:val="页眉 Char"/>
+    <w:link w:val="a7"/>
     <w:rPr>
       <w:kern w:val="2"/>
       <w:sz w:val="18"/>
       <w:szCs w:val="18"/>
     </w:rPr>
   </w:style>
-  <w:style w:type="character" w:customStyle="1" w:styleId="a9">
-    <w:name w:val="文档结构图 字符"/>
-    <w:link w:val="aa"/>
+  <w:style w:type="character" w:customStyle="1" w:styleId="Char0">
+    <w:name w:val="文档结构图 Char"/>
+    <w:link w:val="a8"/>
     <w:rPr>
       <w:rFonts w:ascii="宋体"/>
       <w:kern w:val="2"/>
@@ -12685,8 +13706,8 @@
       <w:szCs w:val="18"/>
     </w:rPr>
   </w:style>
-  <w:style w:type="character" w:customStyle="1" w:styleId="10">
-    <w:name w:val="标题 1 字符"/>
+  <w:style w:type="character" w:customStyle="1" w:styleId="1Char1">
+    <w:name w:val="标题 1 Char1"/>
     <w:link w:val="1"/>
     <w:rsid w:val="007841CB"/>
     <w:rPr>
@@ -12696,18 +13717,18 @@
       <w:szCs w:val="24"/>
     </w:rPr>
   </w:style>
-  <w:style w:type="character" w:customStyle="1" w:styleId="11">
-    <w:name w:val="批注文字 字符1"/>
-    <w:link w:val="ab"/>
+  <w:style w:type="character" w:customStyle="1" w:styleId="Char1">
+    <w:name w:val="批注文字 Char"/>
+    <w:link w:val="a9"/>
     <w:rPr>
       <w:kern w:val="2"/>
       <w:sz w:val="21"/>
       <w:szCs w:val="24"/>
     </w:rPr>
   </w:style>
-  <w:style w:type="character" w:customStyle="1" w:styleId="ac">
-    <w:name w:val="批注主题 字符"/>
-    <w:link w:val="ad"/>
+  <w:style w:type="character" w:customStyle="1" w:styleId="Char2">
+    <w:name w:val="批注主题 Char"/>
+    <w:link w:val="aa"/>
     <w:rPr>
       <w:b/>
       <w:bCs/>
@@ -12716,9 +13737,9 @@
       <w:szCs w:val="24"/>
     </w:rPr>
   </w:style>
-  <w:style w:type="character" w:customStyle="1" w:styleId="Char">
+  <w:style w:type="character" w:customStyle="1" w:styleId="Char3">
     <w:name w:val="章节样式 Char"/>
-    <w:basedOn w:val="10"/>
+    <w:basedOn w:val="1Char1"/>
     <w:link w:val="a"/>
     <w:rPr>
       <w:b/>
@@ -12727,8 +13748,8 @@
       <w:szCs w:val="24"/>
     </w:rPr>
   </w:style>
-  <w:style w:type="character" w:customStyle="1" w:styleId="20">
-    <w:name w:val="标题 2 字符"/>
+  <w:style w:type="character" w:customStyle="1" w:styleId="2Char1">
+    <w:name w:val="标题 2 Char1"/>
     <w:link w:val="2"/>
     <w:rsid w:val="00D878D2"/>
     <w:rPr>
@@ -12738,9 +13759,9 @@
       <w:szCs w:val="24"/>
     </w:rPr>
   </w:style>
-  <w:style w:type="character" w:customStyle="1" w:styleId="ae">
-    <w:name w:val="批注框文本 字符"/>
-    <w:link w:val="af"/>
+  <w:style w:type="character" w:customStyle="1" w:styleId="Char4">
+    <w:name w:val="批注框文本 Char"/>
+    <w:link w:val="ab"/>
     <w:rPr>
       <w:kern w:val="2"/>
       <w:sz w:val="18"/>
@@ -12756,20 +13777,20 @@
       <w:ind w:leftChars="200" w:left="420"/>
     </w:pPr>
   </w:style>
-  <w:style w:type="paragraph" w:styleId="aa">
+  <w:style w:type="paragraph" w:styleId="a8">
     <w:name w:val="Document Map"/>
     <w:basedOn w:val="a0"/>
-    <w:link w:val="a9"/>
+    <w:link w:val="Char0"/>
     <w:rPr>
       <w:rFonts w:ascii="宋体"/>
       <w:sz w:val="18"/>
       <w:szCs w:val="18"/>
     </w:rPr>
   </w:style>
-  <w:style w:type="paragraph" w:styleId="a8">
+  <w:style w:type="paragraph" w:styleId="a7">
     <w:name w:val="header"/>
     <w:basedOn w:val="a0"/>
-    <w:link w:val="a7"/>
+    <w:link w:val="Char"/>
     <w:pPr>
       <w:pBdr>
         <w:bottom w:val="single" w:sz="6" w:space="1" w:color="auto"/>
@@ -12786,10 +13807,10 @@
       <w:szCs w:val="18"/>
     </w:rPr>
   </w:style>
-  <w:style w:type="paragraph" w:styleId="ab">
+  <w:style w:type="paragraph" w:styleId="a9">
     <w:name w:val="annotation text"/>
     <w:basedOn w:val="a0"/>
-    <w:link w:val="11"/>
+    <w:link w:val="Char1"/>
     <w:pPr>
       <w:jc w:val="left"/>
     </w:pPr>
@@ -12797,7 +13818,7 @@
       <w:sz w:val="21"/>
     </w:rPr>
   </w:style>
-  <w:style w:type="paragraph" w:customStyle="1" w:styleId="110">
+  <w:style w:type="paragraph" w:customStyle="1" w:styleId="11">
     <w:name w:val="目录 11"/>
     <w:basedOn w:val="a0"/>
     <w:next w:val="a0"/>
@@ -12812,17 +13833,17 @@
       <w:ind w:leftChars="400" w:left="840"/>
     </w:pPr>
   </w:style>
-  <w:style w:type="paragraph" w:styleId="ad">
+  <w:style w:type="paragraph" w:styleId="aa">
     <w:name w:val="annotation subject"/>
-    <w:basedOn w:val="ab"/>
-    <w:next w:val="ab"/>
-    <w:link w:val="ac"/>
+    <w:basedOn w:val="a9"/>
+    <w:next w:val="a9"/>
+    <w:link w:val="Char2"/>
     <w:rPr>
       <w:b/>
       <w:bCs/>
     </w:rPr>
   </w:style>
-  <w:style w:type="paragraph" w:styleId="af0">
+  <w:style w:type="paragraph" w:styleId="ac">
     <w:name w:val="footer"/>
     <w:basedOn w:val="a0"/>
     <w:pPr>
@@ -12838,7 +13859,7 @@
       <w:szCs w:val="18"/>
     </w:rPr>
   </w:style>
-  <w:style w:type="paragraph" w:styleId="af1">
+  <w:style w:type="paragraph" w:styleId="ad">
     <w:name w:val="caption"/>
     <w:basedOn w:val="a0"/>
     <w:next w:val="a0"/>
@@ -12850,16 +13871,16 @@
       <w:szCs w:val="20"/>
     </w:rPr>
   </w:style>
-  <w:style w:type="paragraph" w:styleId="af">
+  <w:style w:type="paragraph" w:styleId="ab">
     <w:name w:val="Balloon Text"/>
     <w:basedOn w:val="a0"/>
-    <w:link w:val="ae"/>
+    <w:link w:val="Char4"/>
     <w:rPr>
       <w:sz w:val="18"/>
       <w:szCs w:val="18"/>
     </w:rPr>
   </w:style>
-  <w:style w:type="paragraph" w:customStyle="1" w:styleId="12">
+  <w:style w:type="paragraph" w:customStyle="1" w:styleId="10">
     <w:name w:val="列出段落1"/>
     <w:basedOn w:val="a0"/>
     <w:uiPriority w:val="34"/>
@@ -12871,7 +13892,7 @@
   <w:style w:type="paragraph" w:customStyle="1" w:styleId="a">
     <w:name w:val="章节样式"/>
     <w:basedOn w:val="1"/>
-    <w:link w:val="Char"/>
+    <w:link w:val="Char3"/>
     <w:pPr>
       <w:numPr>
         <w:numId w:val="2"/>
@@ -12885,11 +13906,11 @@
       <w:ind w:left="420" w:firstLine="420"/>
     </w:pPr>
   </w:style>
-  <w:style w:type="paragraph" w:styleId="af2">
+  <w:style w:type="paragraph" w:styleId="ae">
     <w:name w:val="Title"/>
     <w:basedOn w:val="a0"/>
     <w:next w:val="a0"/>
-    <w:link w:val="af3"/>
+    <w:link w:val="Char5"/>
     <w:uiPriority w:val="10"/>
     <w:qFormat/>
     <w:rsid w:val="00D878D2"/>
@@ -12906,9 +13927,9 @@
       <w:szCs w:val="32"/>
     </w:rPr>
   </w:style>
-  <w:style w:type="character" w:customStyle="1" w:styleId="af3">
-    <w:name w:val="标题 字符"/>
-    <w:link w:val="af2"/>
+  <w:style w:type="character" w:customStyle="1" w:styleId="Char5">
+    <w:name w:val="标题 Char"/>
+    <w:link w:val="ae"/>
     <w:uiPriority w:val="10"/>
     <w:rsid w:val="00D878D2"/>
     <w:rPr>
@@ -12952,7 +13973,7 @@
       <w:szCs w:val="24"/>
     </w:rPr>
   </w:style>
-  <w:style w:type="table" w:styleId="af4">
+  <w:style w:type="table" w:styleId="af">
     <w:name w:val="Table Grid"/>
     <w:basedOn w:val="a2"/>
     <w:uiPriority w:val="39"/>
@@ -12964,6 +13985,7 @@
       <w:szCs w:val="22"/>
     </w:rPr>
     <w:tblPr>
+      <w:tblInd w:w="0" w:type="dxa"/>
       <w:tblBorders>
         <w:top w:val="single" w:sz="4" w:space="0" w:color="auto"/>
         <w:left w:val="single" w:sz="4" w:space="0" w:color="auto"/>
@@ -12972,9 +13994,15 @@
         <w:insideH w:val="single" w:sz="4" w:space="0" w:color="auto"/>
         <w:insideV w:val="single" w:sz="4" w:space="0" w:color="auto"/>
       </w:tblBorders>
+      <w:tblCellMar>
+        <w:top w:w="0" w:type="dxa"/>
+        <w:left w:w="108" w:type="dxa"/>
+        <w:bottom w:w="0" w:type="dxa"/>
+        <w:right w:w="108" w:type="dxa"/>
+      </w:tblCellMar>
     </w:tblPr>
   </w:style>
-  <w:style w:type="character" w:customStyle="1" w:styleId="af5">
+  <w:style w:type="character" w:customStyle="1" w:styleId="af0">
     <w:name w:val="批注文字 字符"/>
     <w:rsid w:val="00CB7A10"/>
     <w:rPr>
@@ -12983,7 +14011,7 @@
       <w:szCs w:val="24"/>
     </w:rPr>
   </w:style>
-  <w:style w:type="paragraph" w:styleId="TOC1">
+  <w:style w:type="paragraph" w:styleId="12">
     <w:name w:val="toc 1"/>
     <w:basedOn w:val="a0"/>
     <w:next w:val="a0"/>
@@ -12992,7 +14020,7 @@
     <w:unhideWhenUsed/>
     <w:rsid w:val="00015FD8"/>
   </w:style>
-  <w:style w:type="paragraph" w:styleId="TOC2">
+  <w:style w:type="paragraph" w:styleId="20">
     <w:name w:val="toc 2"/>
     <w:basedOn w:val="a0"/>
     <w:next w:val="a0"/>
@@ -13004,7 +14032,7 @@
       <w:ind w:leftChars="200" w:left="420"/>
     </w:pPr>
   </w:style>
-  <w:style w:type="paragraph" w:styleId="TOC3">
+  <w:style w:type="paragraph" w:styleId="30">
     <w:name w:val="toc 3"/>
     <w:basedOn w:val="a0"/>
     <w:next w:val="a0"/>
@@ -13016,7 +14044,7 @@
       <w:ind w:leftChars="400" w:left="840"/>
     </w:pPr>
   </w:style>
-  <w:style w:type="paragraph" w:styleId="af6">
+  <w:style w:type="paragraph" w:styleId="af1">
     <w:name w:val="Revision"/>
     <w:hidden/>
     <w:uiPriority w:val="99"/>
@@ -13048,7 +14076,7 @@
       <w:szCs w:val="24"/>
     </w:rPr>
   </w:style>
-  <w:style w:type="paragraph" w:styleId="af7">
+  <w:style w:type="paragraph" w:styleId="af2">
     <w:name w:val="List Paragraph"/>
     <w:basedOn w:val="a0"/>
     <w:uiPriority w:val="34"/>
@@ -13361,7 +14389,7 @@
 </file>
 
 <file path=customXml/itemProps1.xml><?xml version="1.0" encoding="utf-8"?>
-<ds:datastoreItem xmlns:ds="http://schemas.openxmlformats.org/officeDocument/2006/customXml" ds:itemID="{DDBD53F7-DF79-43DD-98DB-1AF429B9D470}">
+<ds:datastoreItem xmlns:ds="http://schemas.openxmlformats.org/officeDocument/2006/customXml" ds:itemID="{D599A759-AFFB-483E-8518-A6C3DED30AD0}">
   <ds:schemaRefs>
     <ds:schemaRef ds:uri="http://schemas.openxmlformats.org/officeDocument/2006/bibliography"/>
   </ds:schemaRefs>

--- a/doc/基于网络演化模型的云化虚拟网络可靠性评估软件软件测试报告-模板.docx
+++ b/doc/基于网络演化模型的云化虚拟网络可靠性评估软件软件测试报告-模板.docx
@@ -1,6 +1,6 @@
 
 <file path=word/document.xml><?xml version="1.0" encoding="utf-8"?>
-<w:document xmlns:wpc="http://schemas.microsoft.com/office/word/2010/wordprocessingCanvas" xmlns:cx="http://schemas.microsoft.com/office/drawing/2014/chartex" xmlns:cx1="http://schemas.microsoft.com/office/drawing/2015/9/8/chartex" xmlns:cx2="http://schemas.microsoft.com/office/drawing/2015/10/21/chartex" xmlns:cx3="http://schemas.microsoft.com/office/drawing/2016/5/9/chartex" xmlns:cx4="http://schemas.microsoft.com/office/drawing/2016/5/10/chartex" xmlns:cx5="http://schemas.microsoft.com/office/drawing/2016/5/11/chartex" xmlns:cx6="http://schemas.microsoft.com/office/drawing/2016/5/12/chartex" xmlns:cx7="http://schemas.microsoft.com/office/drawing/2016/5/13/chartex" xmlns:cx8="http://schemas.microsoft.com/office/drawing/2016/5/14/chartex" xmlns:mc="http://schemas.openxmlformats.org/markup-compatibility/2006" xmlns:aink="http://schemas.microsoft.com/office/drawing/2016/ink" xmlns:am3d="http://schemas.microsoft.com/office/drawing/2017/model3d" xmlns:o="urn:schemas-microsoft-com:office:office" xmlns:r="http://schemas.openxmlformats.org/officeDocument/2006/relationships" xmlns:m="http://schemas.openxmlformats.org/officeDocument/2006/math" xmlns:v="urn:schemas-microsoft-com:vml" xmlns:wp14="http://schemas.microsoft.com/office/word/2010/wordprocessingDrawing" xmlns:wp="http://schemas.openxmlformats.org/drawingml/2006/wordprocessingDrawing" xmlns:w10="urn:schemas-microsoft-com:office:word" xmlns:w="http://schemas.openxmlformats.org/wordprocessingml/2006/main" xmlns:w14="http://schemas.microsoft.com/office/word/2010/wordml" xmlns:w15="http://schemas.microsoft.com/office/word/2012/wordml" xmlns:w16cid="http://schemas.microsoft.com/office/word/2016/wordml/cid" xmlns:w16se="http://schemas.microsoft.com/office/word/2015/wordml/symex" xmlns:wpg="http://schemas.microsoft.com/office/word/2010/wordprocessingGroup" xmlns:wpi="http://schemas.microsoft.com/office/word/2010/wordprocessingInk" xmlns:wne="http://schemas.microsoft.com/office/word/2006/wordml" xmlns:wps="http://schemas.microsoft.com/office/word/2010/wordprocessingShape" mc:Ignorable="w14 w15 w16se w16cid wp14">
+<w:document xmlns:wpc="http://schemas.microsoft.com/office/word/2010/wordprocessingCanvas" xmlns:cx="http://schemas.microsoft.com/office/drawing/2014/chartex" xmlns:cx1="http://schemas.microsoft.com/office/drawing/2015/9/8/chartex" xmlns:cx2="http://schemas.microsoft.com/office/drawing/2015/10/21/chartex" xmlns:cx3="http://schemas.microsoft.com/office/drawing/2016/5/9/chartex" xmlns:cx4="http://schemas.microsoft.com/office/drawing/2016/5/10/chartex" xmlns:cx5="http://schemas.microsoft.com/office/drawing/2016/5/11/chartex" xmlns:cx6="http://schemas.microsoft.com/office/drawing/2016/5/12/chartex" xmlns:cx7="http://schemas.microsoft.com/office/drawing/2016/5/13/chartex" xmlns:cx8="http://schemas.microsoft.com/office/drawing/2016/5/14/chartex" xmlns:mc="http://schemas.openxmlformats.org/markup-compatibility/2006" xmlns:aink="http://schemas.microsoft.com/office/drawing/2016/ink" xmlns:am3d="http://schemas.microsoft.com/office/drawing/2017/model3d" xmlns:o="urn:schemas-microsoft-com:office:office" xmlns:r="http://schemas.openxmlformats.org/officeDocument/2006/relationships" xmlns:m="http://schemas.openxmlformats.org/officeDocument/2006/math" xmlns:v="urn:schemas-microsoft-com:vml" xmlns:wp14="http://schemas.microsoft.com/office/word/2010/wordprocessingDrawing" xmlns:wp="http://schemas.openxmlformats.org/drawingml/2006/wordprocessingDrawing" xmlns:w10="urn:schemas-microsoft-com:office:word" xmlns:w="http://schemas.openxmlformats.org/wordprocessingml/2006/main" xmlns:w14="http://schemas.microsoft.com/office/word/2010/wordml" xmlns:w15="http://schemas.microsoft.com/office/word/2012/wordml" xmlns:w16cex="http://schemas.microsoft.com/office/word/2018/wordml/cex" xmlns:w16cid="http://schemas.microsoft.com/office/word/2016/wordml/cid" xmlns:w16="http://schemas.microsoft.com/office/word/2018/wordml" xmlns:w16se="http://schemas.microsoft.com/office/word/2015/wordml/symex" xmlns:wpg="http://schemas.microsoft.com/office/word/2010/wordprocessingGroup" xmlns:wpi="http://schemas.microsoft.com/office/word/2010/wordprocessingInk" xmlns:wne="http://schemas.microsoft.com/office/word/2006/wordml" xmlns:wps="http://schemas.microsoft.com/office/word/2010/wordprocessingShape" mc:Ignorable="w14 w15 w16se w16cid w16 w16cex wp14">
   <w:body>
     <w:bookmarkStart w:id="0" w:name="_Toc210977806"/>
     <w:p>
@@ -131,7 +131,7 @@
         <w:ind w:firstLineChars="0" w:firstLine="0"/>
         <w:jc w:val="center"/>
         <w:rPr>
-          <w:rFonts w:eastAsia="黑体"/>
+          <w:rFonts w:eastAsia="SimHei"/>
           <w:b/>
           <w:sz w:val="68"/>
           <w:szCs w:val="68"/>
@@ -139,58 +139,38 @@
       </w:pPr>
       <w:r>
         <w:rPr>
-          <w:rFonts w:eastAsia="黑体" w:hint="eastAsia"/>
+          <w:rFonts w:eastAsia="SimHei" w:hint="eastAsia"/>
           <w:b/>
           <w:sz w:val="68"/>
           <w:szCs w:val="68"/>
         </w:rPr>
-        <w:t>基于网络演化模型</w:t>
-      </w:r>
-      <w:proofErr w:type="gramStart"/>
-      <w:r>
-        <w:rPr>
-          <w:rFonts w:eastAsia="黑体" w:hint="eastAsia"/>
+        <w:t>基于网络演化模型的</w:t>
+      </w:r>
+      <w:r>
+        <w:rPr>
+          <w:rFonts w:eastAsia="SimHei" w:hint="eastAsia"/>
           <w:b/>
           <w:sz w:val="68"/>
           <w:szCs w:val="68"/>
         </w:rPr>
-        <w:t>的</w:t>
-      </w:r>
-      <w:r>
-        <w:rPr>
-          <w:rFonts w:eastAsia="黑体" w:hint="eastAsia"/>
+        <w:t>云化虚拟化网络</w:t>
+      </w:r>
+      <w:r>
+        <w:rPr>
+          <w:rFonts w:eastAsia="SimHei" w:hint="eastAsia"/>
           <w:b/>
           <w:sz w:val="68"/>
           <w:szCs w:val="68"/>
         </w:rPr>
-        <w:t>云化虚拟</w:t>
-      </w:r>
-      <w:proofErr w:type="gramEnd"/>
-      <w:r>
-        <w:rPr>
-          <w:rFonts w:eastAsia="黑体" w:hint="eastAsia"/>
+        <w:t>可靠性评估软件</w:t>
+      </w:r>
+      <w:r>
+        <w:rPr>
+          <w:rFonts w:eastAsia="SimHei" w:hint="eastAsia"/>
           <w:b/>
           <w:sz w:val="68"/>
           <w:szCs w:val="68"/>
         </w:rPr>
-        <w:t>化网络</w:t>
-      </w:r>
-      <w:r>
-        <w:rPr>
-          <w:rFonts w:eastAsia="黑体" w:hint="eastAsia"/>
-          <w:b/>
-          <w:sz w:val="68"/>
-          <w:szCs w:val="68"/>
-        </w:rPr>
-        <w:t>可靠性评估软件</w:t>
-      </w:r>
-      <w:r>
-        <w:rPr>
-          <w:rFonts w:eastAsia="黑体" w:hint="eastAsia"/>
-          <w:b/>
-          <w:sz w:val="68"/>
-          <w:szCs w:val="68"/>
-        </w:rPr>
         <w:t>测试报告</w:t>
       </w:r>
     </w:p>
@@ -209,14 +189,14 @@
         <w:ind w:firstLine="760"/>
         <w:jc w:val="center"/>
         <w:rPr>
-          <w:rFonts w:eastAsia="黑体"/>
+          <w:rFonts w:eastAsia="SimHei"/>
           <w:sz w:val="38"/>
           <w:szCs w:val="38"/>
         </w:rPr>
       </w:pPr>
       <w:r>
         <w:rPr>
-          <w:rFonts w:eastAsia="黑体"/>
+          <w:rFonts w:eastAsia="SimHei"/>
           <w:sz w:val="38"/>
           <w:szCs w:val="38"/>
         </w:rPr>
@@ -228,14 +208,14 @@
         <w:ind w:firstLine="760"/>
         <w:jc w:val="center"/>
         <w:rPr>
-          <w:rFonts w:eastAsia="黑体"/>
+          <w:rFonts w:eastAsia="SimHei"/>
           <w:sz w:val="38"/>
           <w:szCs w:val="38"/>
         </w:rPr>
       </w:pPr>
       <w:r>
         <w:rPr>
-          <w:rFonts w:eastAsia="黑体"/>
+          <w:rFonts w:eastAsia="SimHei"/>
           <w:sz w:val="38"/>
           <w:szCs w:val="38"/>
         </w:rPr>
@@ -247,7 +227,7 @@
         <w:ind w:firstLine="760"/>
         <w:jc w:val="center"/>
         <w:rPr>
-          <w:rFonts w:eastAsia="黑体"/>
+          <w:rFonts w:eastAsia="SimHei"/>
           <w:sz w:val="38"/>
           <w:szCs w:val="38"/>
         </w:rPr>
@@ -258,14 +238,14 @@
         <w:ind w:firstLine="560"/>
         <w:jc w:val="center"/>
         <w:rPr>
-          <w:rFonts w:eastAsia="黑体"/>
+          <w:rFonts w:eastAsia="SimHei"/>
           <w:sz w:val="28"/>
           <w:szCs w:val="28"/>
         </w:rPr>
       </w:pPr>
       <w:r>
         <w:rPr>
-          <w:rFonts w:eastAsia="黑体"/>
+          <w:rFonts w:eastAsia="SimHei"/>
           <w:sz w:val="28"/>
           <w:szCs w:val="28"/>
         </w:rPr>
@@ -273,7 +253,7 @@
       </w:r>
       <w:r>
         <w:rPr>
-          <w:rFonts w:eastAsia="黑体"/>
+          <w:rFonts w:eastAsia="SimHei"/>
           <w:sz w:val="28"/>
           <w:szCs w:val="28"/>
         </w:rPr>
@@ -285,14 +265,14 @@
         <w:ind w:firstLine="560"/>
         <w:jc w:val="center"/>
         <w:rPr>
-          <w:rFonts w:eastAsia="黑体"/>
+          <w:rFonts w:eastAsia="SimHei"/>
           <w:sz w:val="28"/>
           <w:szCs w:val="28"/>
         </w:rPr>
       </w:pPr>
       <w:r>
         <w:rPr>
-          <w:rFonts w:eastAsia="黑体"/>
+          <w:rFonts w:eastAsia="SimHei"/>
           <w:sz w:val="28"/>
           <w:szCs w:val="28"/>
         </w:rPr>
@@ -300,7 +280,7 @@
       </w:r>
       <w:r>
         <w:rPr>
-          <w:rFonts w:eastAsia="黑体"/>
+          <w:rFonts w:eastAsia="SimHei"/>
           <w:sz w:val="28"/>
           <w:szCs w:val="28"/>
         </w:rPr>
@@ -312,14 +292,14 @@
         <w:ind w:firstLine="560"/>
         <w:jc w:val="center"/>
         <w:rPr>
-          <w:rFonts w:eastAsia="黑体"/>
+          <w:rFonts w:eastAsia="SimHei"/>
           <w:sz w:val="28"/>
           <w:szCs w:val="28"/>
         </w:rPr>
       </w:pPr>
       <w:r>
         <w:rPr>
-          <w:rFonts w:eastAsia="黑体"/>
+          <w:rFonts w:eastAsia="SimHei"/>
           <w:sz w:val="28"/>
           <w:szCs w:val="28"/>
         </w:rPr>
@@ -327,7 +307,7 @@
       </w:r>
       <w:r>
         <w:rPr>
-          <w:rFonts w:eastAsia="黑体"/>
+          <w:rFonts w:eastAsia="SimHei"/>
           <w:sz w:val="28"/>
           <w:szCs w:val="28"/>
         </w:rPr>
@@ -335,7 +315,7 @@
       </w:r>
       <w:r>
         <w:rPr>
-          <w:rFonts w:eastAsia="黑体"/>
+          <w:rFonts w:eastAsia="SimHei"/>
           <w:sz w:val="28"/>
           <w:szCs w:val="28"/>
         </w:rPr>
@@ -347,14 +327,14 @@
         <w:ind w:firstLine="560"/>
         <w:jc w:val="center"/>
         <w:rPr>
-          <w:rFonts w:eastAsia="黑体"/>
+          <w:rFonts w:eastAsia="SimHei"/>
           <w:sz w:val="28"/>
           <w:szCs w:val="28"/>
         </w:rPr>
       </w:pPr>
       <w:r>
         <w:rPr>
-          <w:rFonts w:eastAsia="黑体"/>
+          <w:rFonts w:eastAsia="SimHei"/>
           <w:sz w:val="28"/>
           <w:szCs w:val="28"/>
         </w:rPr>
@@ -362,7 +342,7 @@
       </w:r>
       <w:r>
         <w:rPr>
-          <w:rFonts w:eastAsia="黑体"/>
+          <w:rFonts w:eastAsia="SimHei"/>
           <w:sz w:val="28"/>
           <w:szCs w:val="28"/>
         </w:rPr>
@@ -381,7 +361,7 @@
       </w:pPr>
       <w:r>
         <w:rPr>
-          <w:rFonts w:eastAsia="黑体"/>
+          <w:rFonts w:eastAsia="SimHei"/>
           <w:sz w:val="28"/>
           <w:szCs w:val="28"/>
         </w:rPr>
@@ -389,7 +369,7 @@
       </w:r>
       <w:r>
         <w:rPr>
-          <w:rFonts w:eastAsia="黑体"/>
+          <w:rFonts w:eastAsia="SimHei"/>
           <w:sz w:val="28"/>
           <w:szCs w:val="28"/>
         </w:rPr>
@@ -397,7 +377,7 @@
       </w:r>
       <w:r>
         <w:rPr>
-          <w:rFonts w:eastAsia="黑体" w:hint="eastAsia"/>
+          <w:rFonts w:eastAsia="SimHei" w:hint="eastAsia"/>
           <w:sz w:val="28"/>
           <w:szCs w:val="28"/>
         </w:rPr>
@@ -405,7 +385,7 @@
       </w:r>
       <w:r>
         <w:rPr>
-          <w:rFonts w:eastAsia="黑体" w:hint="eastAsia"/>
+          <w:rFonts w:eastAsia="SimHei" w:hint="eastAsia"/>
           <w:sz w:val="28"/>
           <w:szCs w:val="28"/>
         </w:rPr>
@@ -413,7 +393,7 @@
       </w:r>
       <w:r>
         <w:rPr>
-          <w:rFonts w:eastAsia="黑体"/>
+          <w:rFonts w:eastAsia="SimHei"/>
           <w:sz w:val="28"/>
           <w:szCs w:val="28"/>
         </w:rPr>
@@ -421,7 +401,7 @@
       </w:r>
       <w:r>
         <w:rPr>
-          <w:rFonts w:eastAsia="黑体"/>
+          <w:rFonts w:eastAsia="SimHei"/>
           <w:sz w:val="28"/>
           <w:szCs w:val="28"/>
         </w:rPr>
@@ -478,7 +458,7 @@
       </w:pPr>
       <w:r>
         <w:rPr>
-          <w:rFonts w:eastAsia="黑体"/>
+          <w:rFonts w:eastAsia="SimHei"/>
           <w:sz w:val="28"/>
           <w:szCs w:val="28"/>
         </w:rPr>
@@ -487,7 +467,7 @@
       </w:r>
       <w:r>
         <w:rPr>
-          <w:rFonts w:eastAsia="黑体"/>
+          <w:rFonts w:eastAsia="SimHei"/>
           <w:sz w:val="28"/>
           <w:szCs w:val="28"/>
         </w:rPr>
@@ -495,7 +475,7 @@
       </w:r>
       <w:r>
         <w:rPr>
-          <w:rFonts w:eastAsia="黑体"/>
+          <w:rFonts w:eastAsia="SimHei"/>
           <w:sz w:val="28"/>
           <w:szCs w:val="28"/>
         </w:rPr>
@@ -503,7 +483,7 @@
       </w:r>
       <w:r>
         <w:rPr>
-          <w:rFonts w:eastAsia="黑体"/>
+          <w:rFonts w:eastAsia="SimHei"/>
           <w:sz w:val="28"/>
           <w:szCs w:val="28"/>
         </w:rPr>
@@ -527,21 +507,21 @@
       <w:hyperlink w:anchor="_Toc62206394" w:history="1">
         <w:r>
           <w:rPr>
-            <w:rStyle w:val="a6"/>
+            <w:rStyle w:val="Hyperlink"/>
             <w:noProof/>
           </w:rPr>
           <w:t>第一章</w:t>
         </w:r>
         <w:r>
           <w:rPr>
-            <w:rStyle w:val="a6"/>
+            <w:rStyle w:val="Hyperlink"/>
             <w:noProof/>
           </w:rPr>
           <w:t xml:space="preserve"> </w:t>
         </w:r>
         <w:r>
           <w:rPr>
-            <w:rStyle w:val="a6"/>
+            <w:rStyle w:val="Hyperlink"/>
             <w:noProof/>
           </w:rPr>
           <w:t>引言</w:t>
@@ -613,14 +593,14 @@
       <w:hyperlink w:anchor="_Toc62206395" w:history="1">
         <w:r>
           <w:rPr>
-            <w:rStyle w:val="a6"/>
+            <w:rStyle w:val="Hyperlink"/>
             <w:noProof/>
           </w:rPr>
           <w:t xml:space="preserve">1.1 </w:t>
         </w:r>
         <w:r>
           <w:rPr>
-            <w:rStyle w:val="a6"/>
+            <w:rStyle w:val="Hyperlink"/>
             <w:noProof/>
           </w:rPr>
           <w:t>编写目的</w:t>
@@ -692,14 +672,14 @@
       <w:hyperlink w:anchor="_Toc62206396" w:history="1">
         <w:r>
           <w:rPr>
-            <w:rStyle w:val="a6"/>
+            <w:rStyle w:val="Hyperlink"/>
             <w:noProof/>
           </w:rPr>
           <w:t xml:space="preserve">1.2 </w:t>
         </w:r>
         <w:r>
           <w:rPr>
-            <w:rStyle w:val="a6"/>
+            <w:rStyle w:val="Hyperlink"/>
             <w:noProof/>
           </w:rPr>
           <w:t>背景</w:t>
@@ -771,14 +751,14 @@
       <w:hyperlink w:anchor="_Toc62206397" w:history="1">
         <w:r>
           <w:rPr>
-            <w:rStyle w:val="a6"/>
+            <w:rStyle w:val="Hyperlink"/>
             <w:noProof/>
           </w:rPr>
           <w:t xml:space="preserve">1.3 </w:t>
         </w:r>
         <w:r>
           <w:rPr>
-            <w:rStyle w:val="a6"/>
+            <w:rStyle w:val="Hyperlink"/>
             <w:noProof/>
           </w:rPr>
           <w:t>定义</w:t>
@@ -850,14 +830,14 @@
       <w:hyperlink w:anchor="_Toc62206398" w:history="1">
         <w:r>
           <w:rPr>
-            <w:rStyle w:val="a6"/>
+            <w:rStyle w:val="Hyperlink"/>
             <w:noProof/>
           </w:rPr>
           <w:t xml:space="preserve">1.4 </w:t>
         </w:r>
         <w:r>
           <w:rPr>
-            <w:rStyle w:val="a6"/>
+            <w:rStyle w:val="Hyperlink"/>
             <w:noProof/>
           </w:rPr>
           <w:t>参考资料</w:t>
@@ -929,21 +909,21 @@
       <w:hyperlink w:anchor="_Toc62206399" w:history="1">
         <w:r>
           <w:rPr>
-            <w:rStyle w:val="a6"/>
+            <w:rStyle w:val="Hyperlink"/>
             <w:noProof/>
           </w:rPr>
           <w:t>第二章</w:t>
         </w:r>
         <w:r>
           <w:rPr>
-            <w:rStyle w:val="a6"/>
+            <w:rStyle w:val="Hyperlink"/>
             <w:noProof/>
           </w:rPr>
           <w:t xml:space="preserve"> </w:t>
         </w:r>
         <w:r>
           <w:rPr>
-            <w:rStyle w:val="a6"/>
+            <w:rStyle w:val="Hyperlink"/>
             <w:noProof/>
           </w:rPr>
           <w:t>测试计划</w:t>
@@ -1015,14 +995,14 @@
       <w:hyperlink w:anchor="_Toc62206400" w:history="1">
         <w:r>
           <w:rPr>
-            <w:rStyle w:val="a6"/>
+            <w:rStyle w:val="Hyperlink"/>
             <w:noProof/>
           </w:rPr>
           <w:t xml:space="preserve">2.1 </w:t>
         </w:r>
         <w:r>
           <w:rPr>
-            <w:rStyle w:val="a6"/>
+            <w:rStyle w:val="Hyperlink"/>
             <w:noProof/>
           </w:rPr>
           <w:t>平台说明</w:t>
@@ -1094,14 +1074,14 @@
       <w:hyperlink w:anchor="_Toc62206401" w:history="1">
         <w:r>
           <w:rPr>
-            <w:rStyle w:val="a6"/>
+            <w:rStyle w:val="Hyperlink"/>
             <w:noProof/>
           </w:rPr>
           <w:t xml:space="preserve">2.2 </w:t>
         </w:r>
         <w:r>
           <w:rPr>
-            <w:rStyle w:val="a6"/>
+            <w:rStyle w:val="Hyperlink"/>
             <w:noProof/>
           </w:rPr>
           <w:t>测试内容</w:t>
@@ -1173,14 +1153,14 @@
       <w:hyperlink w:anchor="_Toc62206402" w:history="1">
         <w:r>
           <w:rPr>
-            <w:rStyle w:val="a6"/>
+            <w:rStyle w:val="Hyperlink"/>
             <w:noProof/>
           </w:rPr>
           <w:t xml:space="preserve">2.3 </w:t>
         </w:r>
         <w:r>
           <w:rPr>
-            <w:rStyle w:val="a6"/>
+            <w:rStyle w:val="Hyperlink"/>
             <w:noProof/>
           </w:rPr>
           <w:t>测试安排</w:t>
@@ -1252,14 +1232,14 @@
       <w:hyperlink w:anchor="_Toc62206403" w:history="1">
         <w:r>
           <w:rPr>
-            <w:rStyle w:val="a6"/>
+            <w:rStyle w:val="Hyperlink"/>
             <w:noProof/>
           </w:rPr>
           <w:t xml:space="preserve">2.3.1 </w:t>
         </w:r>
         <w:r>
           <w:rPr>
-            <w:rStyle w:val="a6"/>
+            <w:rStyle w:val="Hyperlink"/>
             <w:noProof/>
           </w:rPr>
           <w:t>进度安排</w:t>
@@ -1331,14 +1311,14 @@
       <w:hyperlink w:anchor="_Toc62206404" w:history="1">
         <w:r>
           <w:rPr>
-            <w:rStyle w:val="a6"/>
+            <w:rStyle w:val="Hyperlink"/>
             <w:noProof/>
           </w:rPr>
           <w:t xml:space="preserve">2.3.2 </w:t>
         </w:r>
         <w:r>
           <w:rPr>
-            <w:rStyle w:val="a6"/>
+            <w:rStyle w:val="Hyperlink"/>
             <w:noProof/>
           </w:rPr>
           <w:t>测试条件</w:t>
@@ -1410,21 +1390,21 @@
       <w:hyperlink w:anchor="_Toc62206405" w:history="1">
         <w:r>
           <w:rPr>
-            <w:rStyle w:val="a6"/>
+            <w:rStyle w:val="Hyperlink"/>
             <w:noProof/>
           </w:rPr>
           <w:t>第三章</w:t>
         </w:r>
         <w:r>
           <w:rPr>
-            <w:rStyle w:val="a6"/>
+            <w:rStyle w:val="Hyperlink"/>
             <w:noProof/>
           </w:rPr>
           <w:t xml:space="preserve"> </w:t>
         </w:r>
         <w:r>
           <w:rPr>
-            <w:rStyle w:val="a6"/>
+            <w:rStyle w:val="Hyperlink"/>
             <w:noProof/>
           </w:rPr>
           <w:t>测试结果</w:t>
@@ -1496,14 +1476,14 @@
       <w:hyperlink w:anchor="_Toc62206406" w:history="1">
         <w:r>
           <w:rPr>
-            <w:rStyle w:val="a6"/>
+            <w:rStyle w:val="Hyperlink"/>
             <w:noProof/>
           </w:rPr>
           <w:t xml:space="preserve">3.1 </w:t>
         </w:r>
         <w:r>
           <w:rPr>
-            <w:rStyle w:val="a6"/>
+            <w:rStyle w:val="Hyperlink"/>
             <w:noProof/>
           </w:rPr>
           <w:t>云化虚拟化网络演化对象建模模块功能测试</w:t>
@@ -1575,14 +1555,14 @@
       <w:hyperlink w:anchor="_Toc62206407" w:history="1">
         <w:r>
           <w:rPr>
-            <w:rStyle w:val="a6"/>
+            <w:rStyle w:val="Hyperlink"/>
             <w:noProof/>
           </w:rPr>
           <w:t xml:space="preserve">3.1.1 </w:t>
         </w:r>
         <w:r>
           <w:rPr>
-            <w:rStyle w:val="a6"/>
+            <w:rStyle w:val="Hyperlink"/>
             <w:noProof/>
           </w:rPr>
           <w:t>测试用例设计</w:t>
@@ -1654,14 +1634,14 @@
       <w:hyperlink w:anchor="_Toc62206408" w:history="1">
         <w:r>
           <w:rPr>
-            <w:rStyle w:val="a6"/>
+            <w:rStyle w:val="Hyperlink"/>
             <w:noProof/>
           </w:rPr>
           <w:t xml:space="preserve">3.1.2 </w:t>
         </w:r>
         <w:r>
           <w:rPr>
-            <w:rStyle w:val="a6"/>
+            <w:rStyle w:val="Hyperlink"/>
             <w:noProof/>
           </w:rPr>
           <w:t>测试结果</w:t>
@@ -1733,14 +1713,14 @@
       <w:hyperlink w:anchor="_Toc62206409" w:history="1">
         <w:r>
           <w:rPr>
-            <w:rStyle w:val="a6"/>
+            <w:rStyle w:val="Hyperlink"/>
             <w:noProof/>
           </w:rPr>
           <w:t xml:space="preserve">3.2 </w:t>
         </w:r>
         <w:r>
           <w:rPr>
-            <w:rStyle w:val="a6"/>
+            <w:rStyle w:val="Hyperlink"/>
             <w:noProof/>
           </w:rPr>
           <w:t>云化虚拟化网络演化条件生成模块功能测试</w:t>
@@ -1812,14 +1792,14 @@
       <w:hyperlink w:anchor="_Toc62206410" w:history="1">
         <w:r>
           <w:rPr>
-            <w:rStyle w:val="a6"/>
+            <w:rStyle w:val="Hyperlink"/>
             <w:noProof/>
           </w:rPr>
           <w:t xml:space="preserve">3.2.1 </w:t>
         </w:r>
         <w:r>
           <w:rPr>
-            <w:rStyle w:val="a6"/>
+            <w:rStyle w:val="Hyperlink"/>
             <w:noProof/>
           </w:rPr>
           <w:t>测试用例设计</w:t>
@@ -1891,14 +1871,14 @@
       <w:hyperlink w:anchor="_Toc62206411" w:history="1">
         <w:r>
           <w:rPr>
-            <w:rStyle w:val="a6"/>
+            <w:rStyle w:val="Hyperlink"/>
             <w:noProof/>
           </w:rPr>
           <w:t xml:space="preserve">3.2.2 </w:t>
         </w:r>
         <w:r>
           <w:rPr>
-            <w:rStyle w:val="a6"/>
+            <w:rStyle w:val="Hyperlink"/>
             <w:noProof/>
           </w:rPr>
           <w:t>测试结果</w:t>
@@ -1970,14 +1950,14 @@
       <w:hyperlink w:anchor="_Toc62206412" w:history="1">
         <w:r>
           <w:rPr>
-            <w:rStyle w:val="a6"/>
+            <w:rStyle w:val="Hyperlink"/>
             <w:noProof/>
           </w:rPr>
           <w:t xml:space="preserve">3.3 </w:t>
         </w:r>
         <w:r>
           <w:rPr>
-            <w:rStyle w:val="a6"/>
+            <w:rStyle w:val="Hyperlink"/>
             <w:noProof/>
           </w:rPr>
           <w:t>云化虚拟化网络演化规则生成模块功能测试</w:t>
@@ -2049,14 +2029,14 @@
       <w:hyperlink w:anchor="_Toc62206413" w:history="1">
         <w:r>
           <w:rPr>
-            <w:rStyle w:val="a6"/>
+            <w:rStyle w:val="Hyperlink"/>
             <w:noProof/>
           </w:rPr>
           <w:t xml:space="preserve">3.3.1 </w:t>
         </w:r>
         <w:r>
           <w:rPr>
-            <w:rStyle w:val="a6"/>
+            <w:rStyle w:val="Hyperlink"/>
             <w:noProof/>
           </w:rPr>
           <w:t>测试用例设计</w:t>
@@ -2128,14 +2108,14 @@
       <w:hyperlink w:anchor="_Toc62206414" w:history="1">
         <w:r>
           <w:rPr>
-            <w:rStyle w:val="a6"/>
+            <w:rStyle w:val="Hyperlink"/>
             <w:noProof/>
           </w:rPr>
           <w:t xml:space="preserve">3.3.2 </w:t>
         </w:r>
         <w:r>
           <w:rPr>
-            <w:rStyle w:val="a6"/>
+            <w:rStyle w:val="Hyperlink"/>
             <w:noProof/>
           </w:rPr>
           <w:t>测试结果</w:t>
@@ -2207,14 +2187,14 @@
       <w:hyperlink w:anchor="_Toc62206415" w:history="1">
         <w:r>
           <w:rPr>
-            <w:rStyle w:val="a6"/>
+            <w:rStyle w:val="Hyperlink"/>
             <w:noProof/>
           </w:rPr>
           <w:t xml:space="preserve">3.4 </w:t>
         </w:r>
         <w:r>
           <w:rPr>
-            <w:rStyle w:val="a6"/>
+            <w:rStyle w:val="Hyperlink"/>
             <w:noProof/>
           </w:rPr>
           <w:t>云化虚拟化网络业务可靠度计算模块功能测试</w:t>
@@ -2286,14 +2266,14 @@
       <w:hyperlink w:anchor="_Toc62206416" w:history="1">
         <w:r>
           <w:rPr>
-            <w:rStyle w:val="a6"/>
+            <w:rStyle w:val="Hyperlink"/>
             <w:noProof/>
           </w:rPr>
           <w:t xml:space="preserve">3.4.1 </w:t>
         </w:r>
         <w:r>
           <w:rPr>
-            <w:rStyle w:val="a6"/>
+            <w:rStyle w:val="Hyperlink"/>
             <w:noProof/>
           </w:rPr>
           <w:t>测试用例设计</w:t>
@@ -2365,14 +2345,14 @@
       <w:hyperlink w:anchor="_Toc62206417" w:history="1">
         <w:r>
           <w:rPr>
-            <w:rStyle w:val="a6"/>
+            <w:rStyle w:val="Hyperlink"/>
             <w:noProof/>
           </w:rPr>
           <w:t xml:space="preserve">3.4.2 </w:t>
         </w:r>
         <w:r>
           <w:rPr>
-            <w:rStyle w:val="a6"/>
+            <w:rStyle w:val="Hyperlink"/>
             <w:noProof/>
           </w:rPr>
           <w:t>测试结果</w:t>
@@ -2444,21 +2424,21 @@
       <w:hyperlink w:anchor="_Toc62206418" w:history="1">
         <w:r>
           <w:rPr>
-            <w:rStyle w:val="a6"/>
+            <w:rStyle w:val="Hyperlink"/>
             <w:noProof/>
           </w:rPr>
           <w:t>第四章</w:t>
         </w:r>
         <w:r>
           <w:rPr>
-            <w:rStyle w:val="a6"/>
+            <w:rStyle w:val="Hyperlink"/>
             <w:noProof/>
           </w:rPr>
           <w:t xml:space="preserve"> </w:t>
         </w:r>
         <w:r>
           <w:rPr>
-            <w:rStyle w:val="a6"/>
+            <w:rStyle w:val="Hyperlink"/>
             <w:noProof/>
           </w:rPr>
           <w:t>测试分析</w:t>
@@ -2530,14 +2510,14 @@
       <w:hyperlink w:anchor="_Toc62206419" w:history="1">
         <w:r>
           <w:rPr>
-            <w:rStyle w:val="a6"/>
+            <w:rStyle w:val="Hyperlink"/>
             <w:noProof/>
           </w:rPr>
           <w:t xml:space="preserve">4.1 </w:t>
         </w:r>
         <w:r>
           <w:rPr>
-            <w:rStyle w:val="a6"/>
+            <w:rStyle w:val="Hyperlink"/>
             <w:noProof/>
           </w:rPr>
           <w:t>云化虚拟化网络演化对象建模模块功能测试结果分析</w:t>
@@ -2609,14 +2589,14 @@
       <w:hyperlink w:anchor="_Toc62206420" w:history="1">
         <w:r>
           <w:rPr>
-            <w:rStyle w:val="a6"/>
+            <w:rStyle w:val="Hyperlink"/>
             <w:noProof/>
           </w:rPr>
           <w:t xml:space="preserve">4.2 </w:t>
         </w:r>
         <w:r>
           <w:rPr>
-            <w:rStyle w:val="a6"/>
+            <w:rStyle w:val="Hyperlink"/>
             <w:noProof/>
           </w:rPr>
           <w:t>云化虚拟化网络演化条件生成模块功能测试结果分析</w:t>
@@ -2688,14 +2668,14 @@
       <w:hyperlink w:anchor="_Toc62206421" w:history="1">
         <w:r>
           <w:rPr>
-            <w:rStyle w:val="a6"/>
+            <w:rStyle w:val="Hyperlink"/>
             <w:noProof/>
           </w:rPr>
           <w:t xml:space="preserve">4.3 </w:t>
         </w:r>
         <w:r>
           <w:rPr>
-            <w:rStyle w:val="a6"/>
+            <w:rStyle w:val="Hyperlink"/>
             <w:noProof/>
           </w:rPr>
           <w:t>云化虚拟化网络演化规则生成模块功能测试结果分析</w:t>
@@ -2767,14 +2747,14 @@
       <w:hyperlink w:anchor="_Toc62206422" w:history="1">
         <w:r>
           <w:rPr>
-            <w:rStyle w:val="a6"/>
+            <w:rStyle w:val="Hyperlink"/>
             <w:noProof/>
           </w:rPr>
           <w:t xml:space="preserve">4.4 </w:t>
         </w:r>
         <w:r>
           <w:rPr>
-            <w:rStyle w:val="a6"/>
+            <w:rStyle w:val="Hyperlink"/>
             <w:noProof/>
           </w:rPr>
           <w:t>云化虚拟化网络业务可靠度计算模块功能测试结果分析</w:t>
@@ -2855,7 +2835,7 @@
     </w:p>
     <w:p>
       <w:pPr>
-        <w:pStyle w:val="1"/>
+        <w:pStyle w:val="Heading1"/>
         <w:tabs>
           <w:tab w:val="clear" w:pos="454"/>
         </w:tabs>
@@ -2868,7 +2848,7 @@
     </w:p>
     <w:p>
       <w:pPr>
-        <w:pStyle w:val="2"/>
+        <w:pStyle w:val="Heading2"/>
       </w:pPr>
       <w:bookmarkStart w:id="2" w:name="_Toc521464959"/>
       <w:bookmarkStart w:id="3" w:name="_Toc210977808"/>
@@ -2887,7 +2867,7 @@
         <w:ind w:firstLine="480"/>
         <w:textAlignment w:val="baseline"/>
         <w:rPr>
-          <w:rFonts w:ascii="宋体" w:hAnsi="宋体"/>
+          <w:rFonts w:ascii="SimSun" w:hAnsi="SimSun"/>
           <w:color w:val="000000"/>
           <w:kern w:val="0"/>
           <w:szCs w:val="20"/>
@@ -2897,7 +2877,7 @@
       <w:bookmarkStart w:id="6" w:name="_Toc210977809"/>
       <w:r>
         <w:rPr>
-          <w:rFonts w:ascii="宋体" w:hAnsi="宋体" w:hint="eastAsia"/>
+          <w:rFonts w:ascii="SimSun" w:hAnsi="SimSun" w:hint="eastAsia"/>
           <w:color w:val="000000"/>
           <w:kern w:val="0"/>
           <w:szCs w:val="20"/>
@@ -2912,7 +2892,7 @@
         <w:ind w:firstLine="480"/>
         <w:textAlignment w:val="baseline"/>
         <w:rPr>
-          <w:rFonts w:ascii="宋体" w:hAnsi="宋体"/>
+          <w:rFonts w:ascii="SimSun" w:hAnsi="SimSun"/>
           <w:color w:val="000000"/>
           <w:kern w:val="0"/>
           <w:szCs w:val="20"/>
@@ -2920,7 +2900,7 @@
       </w:pPr>
       <w:r>
         <w:rPr>
-          <w:rFonts w:ascii="宋体" w:hAnsi="宋体" w:hint="eastAsia"/>
+          <w:rFonts w:ascii="SimSun" w:hAnsi="SimSun" w:hint="eastAsia"/>
           <w:color w:val="000000"/>
           <w:kern w:val="0"/>
           <w:szCs w:val="20"/>
@@ -2932,7 +2912,7 @@
       <w:pPr>
         <w:ind w:firstLine="480"/>
         <w:rPr>
-          <w:rFonts w:ascii="宋体" w:hAnsi="宋体"/>
+          <w:rFonts w:ascii="SimSun" w:hAnsi="SimSun"/>
           <w:color w:val="000000"/>
           <w:kern w:val="0"/>
           <w:szCs w:val="20"/>
@@ -2940,7 +2920,7 @@
       </w:pPr>
       <w:r>
         <w:rPr>
-          <w:rFonts w:ascii="宋体" w:hAnsi="宋体" w:hint="eastAsia"/>
+          <w:rFonts w:ascii="SimSun" w:hAnsi="SimSun" w:hint="eastAsia"/>
           <w:color w:val="000000"/>
           <w:kern w:val="0"/>
           <w:szCs w:val="20"/>
@@ -2949,7 +2929,7 @@
       </w:r>
       <w:r>
         <w:rPr>
-          <w:rFonts w:ascii="宋体" w:hAnsi="宋体" w:hint="eastAsia"/>
+          <w:rFonts w:ascii="SimSun" w:hAnsi="SimSun" w:hint="eastAsia"/>
           <w:color w:val="000000"/>
           <w:kern w:val="0"/>
           <w:szCs w:val="20"/>
@@ -2958,7 +2938,7 @@
       </w:r>
       <w:r>
         <w:rPr>
-          <w:rFonts w:ascii="宋体" w:hAnsi="宋体" w:hint="eastAsia"/>
+          <w:rFonts w:ascii="SimSun" w:hAnsi="SimSun" w:hint="eastAsia"/>
           <w:color w:val="000000"/>
           <w:kern w:val="0"/>
           <w:szCs w:val="20"/>
@@ -2967,7 +2947,7 @@
       </w:r>
       <w:r>
         <w:rPr>
-          <w:rFonts w:ascii="宋体" w:hAnsi="宋体" w:hint="eastAsia"/>
+          <w:rFonts w:ascii="SimSun" w:hAnsi="SimSun" w:hint="eastAsia"/>
           <w:color w:val="000000"/>
           <w:kern w:val="0"/>
           <w:szCs w:val="20"/>
@@ -2976,7 +2956,7 @@
       </w:r>
       <w:r>
         <w:rPr>
-          <w:rFonts w:ascii="宋体" w:hAnsi="宋体" w:hint="eastAsia"/>
+          <w:rFonts w:ascii="SimSun" w:hAnsi="SimSun" w:hint="eastAsia"/>
           <w:color w:val="000000"/>
           <w:kern w:val="0"/>
           <w:szCs w:val="20"/>
@@ -2986,7 +2966,7 @@
     </w:p>
     <w:p>
       <w:pPr>
-        <w:pStyle w:val="2"/>
+        <w:pStyle w:val="Heading2"/>
       </w:pPr>
       <w:bookmarkStart w:id="7" w:name="_Toc62206396"/>
       <w:r>
@@ -3007,21 +2987,7 @@
         <w:rPr>
           <w:rFonts w:hint="eastAsia"/>
         </w:rPr>
-        <w:t>基于网络演化模型</w:t>
-      </w:r>
-      <w:proofErr w:type="gramStart"/>
-      <w:r>
-        <w:rPr>
-          <w:rFonts w:hint="eastAsia"/>
-        </w:rPr>
-        <w:t>的云化虚拟</w:t>
-      </w:r>
-      <w:proofErr w:type="gramEnd"/>
-      <w:r>
-        <w:rPr>
-          <w:rFonts w:hint="eastAsia"/>
-        </w:rPr>
-        <w:t>化网络可靠性评估软件</w:t>
+        <w:t>基于网络演化模型的云化虚拟化网络可靠性评估软件</w:t>
       </w:r>
     </w:p>
     <w:p>
@@ -3086,7 +3052,7 @@
     </w:p>
     <w:p>
       <w:pPr>
-        <w:pStyle w:val="af1"/>
+        <w:pStyle w:val="Caption"/>
         <w:ind w:firstLine="400"/>
         <w:jc w:val="center"/>
       </w:pPr>
@@ -3147,19 +3113,11 @@
       <w:r>
         <w:t xml:space="preserve"> </w:t>
       </w:r>
-      <w:proofErr w:type="gramStart"/>
-      <w:r>
-        <w:rPr>
-          <w:rFonts w:hint="eastAsia"/>
-        </w:rPr>
-        <w:t>云化虚拟</w:t>
-      </w:r>
-      <w:proofErr w:type="gramEnd"/>
-      <w:r>
-        <w:rPr>
-          <w:rFonts w:hint="eastAsia"/>
-        </w:rPr>
-        <w:t>化网络示意图</w:t>
+      <w:r>
+        <w:rPr>
+          <w:rFonts w:hint="eastAsia"/>
+        </w:rPr>
+        <w:t>云化虚拟化网络示意图</w:t>
       </w:r>
       <w:bookmarkEnd w:id="9"/>
     </w:p>
@@ -3167,20 +3125,12 @@
       <w:pPr>
         <w:ind w:firstLine="480"/>
       </w:pPr>
-      <w:proofErr w:type="gramStart"/>
       <w:r>
         <w:rPr>
           <w:rFonts w:hint="eastAsia"/>
         </w:rPr>
         <w:lastRenderedPageBreak/>
-        <w:t>云化虚拟</w:t>
-      </w:r>
-      <w:proofErr w:type="gramEnd"/>
-      <w:r>
-        <w:rPr>
-          <w:rFonts w:hint="eastAsia"/>
-        </w:rPr>
-        <w:t>化网络（如</w:t>
+        <w:t>云化虚拟化网络（如</w:t>
       </w:r>
       <w:r>
         <w:fldChar w:fldCharType="begin"/>
@@ -3240,21 +3190,7 @@
         <w:rPr>
           <w:rFonts w:hint="eastAsia"/>
         </w:rPr>
-        <w:t>总的来说，</w:t>
-      </w:r>
-      <w:proofErr w:type="gramStart"/>
-      <w:r>
-        <w:rPr>
-          <w:rFonts w:hint="eastAsia"/>
-        </w:rPr>
-        <w:t>云化虚拟</w:t>
-      </w:r>
-      <w:proofErr w:type="gramEnd"/>
-      <w:r>
-        <w:rPr>
-          <w:rFonts w:hint="eastAsia"/>
-        </w:rPr>
-        <w:t>化网络的呈现三个特性：</w:t>
+        <w:t>总的来说，云化虚拟化网络的呈现三个特性：</w:t>
       </w:r>
       <w:r>
         <w:rPr>
@@ -3281,21 +3217,7 @@
         <w:rPr>
           <w:rFonts w:hint="eastAsia"/>
         </w:rPr>
-        <w:t>动态性：</w:t>
-      </w:r>
-      <w:proofErr w:type="gramStart"/>
-      <w:r>
-        <w:rPr>
-          <w:rFonts w:hint="eastAsia"/>
-        </w:rPr>
-        <w:t>由于云化网络</w:t>
-      </w:r>
-      <w:proofErr w:type="gramEnd"/>
-      <w:r>
-        <w:rPr>
-          <w:rFonts w:hint="eastAsia"/>
-        </w:rPr>
-        <w:t>的中的</w:t>
+        <w:t>动态性：由于云化网络的中的</w:t>
       </w:r>
       <w:r>
         <w:rPr>
@@ -3364,21 +3286,7 @@
         <w:rPr>
           <w:rFonts w:hint="eastAsia"/>
         </w:rPr>
-        <w:t>，这导致网络的业务进一步交联耦合。综上，以上的三个特性</w:t>
-      </w:r>
-      <w:proofErr w:type="gramStart"/>
-      <w:r>
-        <w:rPr>
-          <w:rFonts w:hint="eastAsia"/>
-        </w:rPr>
-        <w:t>导致云化虚拟</w:t>
-      </w:r>
-      <w:proofErr w:type="gramEnd"/>
-      <w:r>
-        <w:rPr>
-          <w:rFonts w:hint="eastAsia"/>
-        </w:rPr>
-        <w:t>化网络的业务可靠性评估出现了难以建模分析的问题。</w:t>
+        <w:t>，这导致网络的业务进一步交联耦合。综上，以上的三个特性导致云化虚拟化网络的业务可靠性评估出现了难以建模分析的问题。</w:t>
       </w:r>
     </w:p>
     <w:p>
@@ -3395,27 +3303,13 @@
         <w:rPr>
           <w:rFonts w:hint="eastAsia"/>
         </w:rPr>
-        <w:t>在现有</w:t>
-      </w:r>
-      <w:proofErr w:type="gramStart"/>
-      <w:r>
-        <w:rPr>
-          <w:rFonts w:hint="eastAsia"/>
-        </w:rPr>
-        <w:t>对</w:t>
-      </w:r>
-      <w:r>
-        <w:rPr>
-          <w:rFonts w:hint="eastAsia"/>
-        </w:rPr>
-        <w:t>云化虚拟</w:t>
-      </w:r>
-      <w:proofErr w:type="gramEnd"/>
-      <w:r>
-        <w:rPr>
-          <w:rFonts w:hint="eastAsia"/>
-        </w:rPr>
-        <w:t>化网络</w:t>
+        <w:t>在现有对</w:t>
+      </w:r>
+      <w:r>
+        <w:rPr>
+          <w:rFonts w:hint="eastAsia"/>
+        </w:rPr>
+        <w:t>云化虚拟化网络</w:t>
       </w:r>
       <w:r>
         <w:rPr>
@@ -3478,21 +3372,7 @@
         <w:rPr>
           <w:rFonts w:hint="eastAsia"/>
         </w:rPr>
-        <w:t>在建模本身存在着难以</w:t>
-      </w:r>
-      <w:proofErr w:type="gramStart"/>
-      <w:r>
-        <w:rPr>
-          <w:rFonts w:hint="eastAsia"/>
-        </w:rPr>
-        <w:t>描述云化虚拟</w:t>
-      </w:r>
-      <w:proofErr w:type="gramEnd"/>
-      <w:r>
-        <w:rPr>
-          <w:rFonts w:hint="eastAsia"/>
-        </w:rPr>
-        <w:t>化网络的状态空间爆炸问题。而现有的针对其他网络的仿真软件如</w:t>
+        <w:t>在建模本身存在着难以描述云化虚拟化网络的状态空间爆炸问题。而现有的针对其他网络的仿真软件如</w:t>
       </w:r>
       <w:r>
         <w:t>OPNET/NS3</w:t>
@@ -3516,21 +3396,7 @@
         <w:rPr>
           <w:rFonts w:hint="eastAsia"/>
         </w:rPr>
-        <w:t>的业务，评估其</w:t>
-      </w:r>
-      <w:proofErr w:type="gramStart"/>
-      <w:r>
-        <w:rPr>
-          <w:rFonts w:hint="eastAsia"/>
-        </w:rPr>
-        <w:t>在云化虚拟</w:t>
-      </w:r>
-      <w:proofErr w:type="gramEnd"/>
-      <w:r>
-        <w:rPr>
-          <w:rFonts w:hint="eastAsia"/>
-        </w:rPr>
-        <w:t>化网络中运行的可靠性以给与用户确信的保障，成为目前网络设备及运行方所需回答的一个重要问题。</w:t>
+        <w:t>的业务，评估其在云化虚拟化网络中运行的可靠性以给与用户确信的保障，成为目前网络设备及运行方所需回答的一个重要问题。</w:t>
       </w:r>
     </w:p>
     <w:p>
@@ -3541,63 +3407,7 @@
         <w:rPr>
           <w:rFonts w:hint="eastAsia"/>
         </w:rPr>
-        <w:t>因此，本软件依据课题组提出的网络演化模型，设计一个能够全面</w:t>
-      </w:r>
-      <w:proofErr w:type="gramStart"/>
-      <w:r>
-        <w:rPr>
-          <w:rFonts w:hint="eastAsia"/>
-        </w:rPr>
-        <w:t>支持云化虚拟</w:t>
-      </w:r>
-      <w:proofErr w:type="gramEnd"/>
-      <w:r>
-        <w:rPr>
-          <w:rFonts w:hint="eastAsia"/>
-        </w:rPr>
-        <w:t>化网络的业务可用度计算工具。该软件针对</w:t>
-      </w:r>
-      <w:proofErr w:type="gramStart"/>
-      <w:r>
-        <w:rPr>
-          <w:rFonts w:hint="eastAsia"/>
-        </w:rPr>
-        <w:t>影响云化网络</w:t>
-      </w:r>
-      <w:proofErr w:type="gramEnd"/>
-      <w:r>
-        <w:rPr>
-          <w:rFonts w:hint="eastAsia"/>
-        </w:rPr>
-        <w:t>动态演化的因素进行考虑，能够建立</w:t>
-      </w:r>
-      <w:proofErr w:type="gramStart"/>
-      <w:r>
-        <w:rPr>
-          <w:rFonts w:hint="eastAsia"/>
-        </w:rPr>
-        <w:t>起云化虚拟</w:t>
-      </w:r>
-      <w:proofErr w:type="gramEnd"/>
-      <w:r>
-        <w:rPr>
-          <w:rFonts w:hint="eastAsia"/>
-        </w:rPr>
-        <w:t>化网络的模型，对影响网络业务的各种演化条件进行仿真，并计算</w:t>
-      </w:r>
-      <w:proofErr w:type="gramStart"/>
-      <w:r>
-        <w:rPr>
-          <w:rFonts w:hint="eastAsia"/>
-        </w:rPr>
-        <w:t>出部署在云化</w:t>
-      </w:r>
-      <w:proofErr w:type="gramEnd"/>
-      <w:r>
-        <w:rPr>
-          <w:rFonts w:hint="eastAsia"/>
-        </w:rPr>
-        <w:t>虚拟化网络的各个业务以及整网业务的可用度，</w:t>
+        <w:t>因此，本软件依据课题组提出的网络演化模型，设计一个能够全面支持云化虚拟化网络的业务可用度计算工具。该软件针对影响云化网络动态演化的因素进行考虑，能够建立起云化虚拟化网络的模型，对影响网络业务的各种演化条件进行仿真，并计算出部署在云化虚拟化网络的各个业务以及整网业务的可用度，</w:t>
       </w:r>
       <w:r>
         <w:t>解决现存的计算工具和分析软件针对性不够、</w:t>
@@ -3643,7 +3453,7 @@
     </w:p>
     <w:p>
       <w:pPr>
-        <w:pStyle w:val="2"/>
+        <w:pStyle w:val="Heading2"/>
       </w:pPr>
       <w:bookmarkStart w:id="10" w:name="_Toc521464961"/>
       <w:bookmarkStart w:id="11" w:name="_Toc210977810"/>
@@ -3944,21 +3754,7 @@
         <w:rPr>
           <w:rFonts w:hint="eastAsia"/>
         </w:rPr>
-        <w:t>，</w:t>
-      </w:r>
-      <w:proofErr w:type="gramStart"/>
-      <w:r>
-        <w:rPr>
-          <w:rFonts w:hint="eastAsia"/>
-        </w:rPr>
-        <w:t>云化网络</w:t>
-      </w:r>
-      <w:proofErr w:type="gramEnd"/>
-      <w:r>
-        <w:rPr>
-          <w:rFonts w:hint="eastAsia"/>
-        </w:rPr>
-        <w:t>引擎，主要负责对</w:t>
+        <w:t>，云化网络引擎，主要负责对</w:t>
       </w:r>
       <w:r>
         <w:rPr>
@@ -4584,7 +4380,7 @@
     </w:p>
     <w:p>
       <w:pPr>
-        <w:pStyle w:val="2"/>
+        <w:pStyle w:val="Heading2"/>
       </w:pPr>
       <w:bookmarkStart w:id="15" w:name="_Toc62206398"/>
       <w:r>
@@ -4611,7 +4407,7 @@
         <w:spacing w:line="240" w:lineRule="auto"/>
         <w:ind w:firstLineChars="0" w:firstLine="0"/>
         <w:rPr>
-          <w:rFonts w:ascii="宋体"/>
+          <w:rFonts w:ascii="SimSun"/>
           <w:kern w:val="0"/>
         </w:rPr>
       </w:pPr>
@@ -4622,27 +4418,7 @@
           <w:sz w:val="20"/>
           <w:szCs w:val="20"/>
         </w:rPr>
-        <w:t xml:space="preserve">[1] Lac C, Lac C, Adams R, et al. ETSI GR NFV-REL 007: Network Function </w:t>
-      </w:r>
-      <w:proofErr w:type="spellStart"/>
-      <w:r>
-        <w:rPr>
-          <w:color w:val="000000"/>
-          <w:kern w:val="0"/>
-          <w:sz w:val="20"/>
-          <w:szCs w:val="20"/>
-        </w:rPr>
-        <w:t>Virtualisation</w:t>
-      </w:r>
-      <w:proofErr w:type="spellEnd"/>
-      <w:r>
-        <w:rPr>
-          <w:color w:val="000000"/>
-          <w:kern w:val="0"/>
-          <w:sz w:val="20"/>
-          <w:szCs w:val="20"/>
-        </w:rPr>
-        <w:t xml:space="preserve"> (NFV);</w:t>
+        <w:t>[1] Lac C, Lac C, Adams R, et al. ETSI GR NFV-REL 007: Network Function Virtualisation (NFV);</w:t>
       </w:r>
     </w:p>
     <w:p>
@@ -4653,7 +4429,7 @@
         <w:spacing w:line="240" w:lineRule="auto"/>
         <w:ind w:firstLineChars="0" w:firstLine="0"/>
         <w:rPr>
-          <w:rFonts w:ascii="宋体"/>
+          <w:rFonts w:ascii="SimSun"/>
           <w:kern w:val="0"/>
         </w:rPr>
       </w:pPr>
@@ -4675,7 +4451,7 @@
         <w:spacing w:line="240" w:lineRule="auto"/>
         <w:ind w:firstLineChars="0" w:firstLine="0"/>
         <w:rPr>
-          <w:rFonts w:ascii="宋体"/>
+          <w:rFonts w:ascii="SimSun"/>
           <w:kern w:val="0"/>
         </w:rPr>
       </w:pPr>
@@ -4697,7 +4473,7 @@
         <w:spacing w:line="240" w:lineRule="auto"/>
         <w:ind w:firstLineChars="0" w:firstLine="0"/>
         <w:rPr>
-          <w:rFonts w:ascii="宋体"/>
+          <w:rFonts w:ascii="SimSun"/>
           <w:kern w:val="0"/>
         </w:rPr>
       </w:pPr>
@@ -4737,7 +4513,7 @@
         <w:spacing w:line="240" w:lineRule="auto"/>
         <w:ind w:firstLineChars="0" w:firstLine="0"/>
         <w:rPr>
-          <w:rFonts w:ascii="宋体"/>
+          <w:rFonts w:ascii="SimSun"/>
           <w:kern w:val="0"/>
         </w:rPr>
       </w:pPr>
@@ -4752,7 +4528,7 @@
       </w:r>
       <w:r>
         <w:rPr>
-          <w:rFonts w:ascii="宋体" w:cs="宋体" w:hint="eastAsia"/>
+          <w:rFonts w:ascii="SimSun" w:cs="SimSun" w:hint="eastAsia"/>
           <w:color w:val="000000"/>
           <w:kern w:val="0"/>
           <w:sz w:val="20"/>
@@ -4771,7 +4547,7 @@
       </w:r>
       <w:r>
         <w:rPr>
-          <w:rFonts w:ascii="宋体" w:cs="宋体" w:hint="eastAsia"/>
+          <w:rFonts w:ascii="SimSun" w:cs="SimSun" w:hint="eastAsia"/>
           <w:color w:val="000000"/>
           <w:kern w:val="0"/>
           <w:sz w:val="20"/>
@@ -4790,7 +4566,7 @@
       </w:r>
       <w:r>
         <w:rPr>
-          <w:rFonts w:ascii="宋体" w:cs="宋体" w:hint="eastAsia"/>
+          <w:rFonts w:ascii="SimSun" w:cs="SimSun" w:hint="eastAsia"/>
           <w:color w:val="000000"/>
           <w:kern w:val="0"/>
           <w:sz w:val="20"/>
@@ -4816,7 +4592,7 @@
         <w:spacing w:line="240" w:lineRule="auto"/>
         <w:ind w:firstLineChars="0" w:firstLine="0"/>
         <w:rPr>
-          <w:rFonts w:ascii="宋体"/>
+          <w:rFonts w:ascii="SimSun"/>
           <w:kern w:val="0"/>
         </w:rPr>
       </w:pPr>
@@ -4830,7 +4606,6 @@
         <w:t xml:space="preserve">[5] </w:t>
       </w:r>
       <w:bookmarkStart w:id="16" w:name="_nebD24301A7_5CDA_4CD6_930C_DFEE897429E4"/>
-      <w:proofErr w:type="spellStart"/>
       <w:r>
         <w:rPr>
           <w:color w:val="000000"/>
@@ -4838,37 +4613,7 @@
           <w:sz w:val="20"/>
           <w:szCs w:val="20"/>
         </w:rPr>
-        <w:t>Schöller</w:t>
-      </w:r>
-      <w:proofErr w:type="spellEnd"/>
-      <w:r>
-        <w:rPr>
-          <w:color w:val="000000"/>
-          <w:kern w:val="0"/>
-          <w:sz w:val="20"/>
-          <w:szCs w:val="20"/>
-        </w:rPr>
-        <w:t xml:space="preserve"> M, Khan N, Adams R, et al. ETSI GS NFV-REL 001: Network Functions </w:t>
-      </w:r>
-      <w:proofErr w:type="spellStart"/>
-      <w:r>
-        <w:rPr>
-          <w:color w:val="000000"/>
-          <w:kern w:val="0"/>
-          <w:sz w:val="20"/>
-          <w:szCs w:val="20"/>
-        </w:rPr>
-        <w:t>Virtualisation</w:t>
-      </w:r>
-      <w:proofErr w:type="spellEnd"/>
-      <w:r>
-        <w:rPr>
-          <w:color w:val="000000"/>
-          <w:kern w:val="0"/>
-          <w:sz w:val="20"/>
-          <w:szCs w:val="20"/>
-        </w:rPr>
-        <w:t xml:space="preserve"> </w:t>
+        <w:t xml:space="preserve">Schöller M, Khan N, Adams R, et al. ETSI GS NFV-REL 001: Network Functions Virtualisation </w:t>
       </w:r>
       <w:r>
         <w:rPr>
@@ -4914,11 +4659,11 @@
     </w:p>
     <w:p>
       <w:pPr>
-        <w:pStyle w:val="1"/>
-      </w:pPr>
-      <w:bookmarkStart w:id="17" w:name="_Toc521464975"/>
-      <w:bookmarkStart w:id="18" w:name="_Toc210977822"/>
-      <w:bookmarkStart w:id="19" w:name="_Toc62206399"/>
+        <w:pStyle w:val="Heading1"/>
+      </w:pPr>
+      <w:bookmarkStart w:id="17" w:name="_Toc62206399"/>
+      <w:bookmarkStart w:id="18" w:name="_Toc521464975"/>
+      <w:bookmarkStart w:id="19" w:name="_Toc210977822"/>
       <w:r>
         <w:rPr>
           <w:rFonts w:hint="eastAsia"/>
@@ -4926,11 +4671,11 @@
         <w:lastRenderedPageBreak/>
         <w:t>测试计划</w:t>
       </w:r>
-      <w:bookmarkEnd w:id="19"/>
-    </w:p>
-    <w:p>
-      <w:pPr>
-        <w:pStyle w:val="2"/>
+      <w:bookmarkEnd w:id="17"/>
+    </w:p>
+    <w:p>
+      <w:pPr>
+        <w:pStyle w:val="Heading2"/>
       </w:pPr>
       <w:bookmarkStart w:id="20" w:name="_Toc62206400"/>
       <w:r>
@@ -5004,6 +4749,14 @@
         <w:jc w:val="center"/>
       </w:pPr>
       <w:r>
+        <w:rPr>
+          <w:noProof/>
+        </w:rPr>
+      </w:r>
+      <w:r>
+        <w:rPr>
+          <w:noProof/>
+        </w:rPr>
         <w:object w:dxaOrig="12742" w:dyaOrig="7020" w14:anchorId="4E047C26">
           <v:shapetype id="_x0000_t75" coordsize="21600,21600" o:spt="75" o:preferrelative="t" path="m@4@5l@4@11@9@11@9@5xe" filled="f" stroked="f">
             <v:stroke joinstyle="miter"/>
@@ -5024,16 +4777,16 @@
             <v:path o:extrusionok="f" gradientshapeok="t" o:connecttype="rect"/>
             <o:lock v:ext="edit" aspectratio="t"/>
           </v:shapetype>
-          <v:shape id="_x0000_i1025" type="#_x0000_t75" style="width:415.5pt;height:228pt" o:ole="">
+          <v:shape id="_x0000_i1025" type="#_x0000_t75" alt="" style="width:414.65pt;height:228.15pt;mso-width-percent:0;mso-height-percent:0;mso-width-percent:0;mso-height-percent:0" o:ole="">
             <v:imagedata r:id="rId17" o:title=""/>
           </v:shape>
-          <o:OLEObject Type="Embed" ProgID="Visio.Drawing.15" ShapeID="_x0000_i1025" DrawAspect="Content" ObjectID="_1672827581" r:id="rId18"/>
+          <o:OLEObject Type="Embed" ProgID="Visio.Drawing.15" ShapeID="_x0000_i1025" DrawAspect="Content" ObjectID="_1672830357" r:id="rId18"/>
         </w:object>
       </w:r>
     </w:p>
     <w:p>
       <w:pPr>
-        <w:pStyle w:val="af1"/>
+        <w:pStyle w:val="Caption"/>
         <w:ind w:firstLineChars="0" w:firstLine="0"/>
         <w:jc w:val="center"/>
       </w:pPr>
@@ -5118,7 +4871,7 @@
     </w:p>
     <w:p>
       <w:pPr>
-        <w:pStyle w:val="af1"/>
+        <w:pStyle w:val="Caption"/>
         <w:keepNext/>
         <w:ind w:firstLineChars="0" w:firstLine="0"/>
         <w:jc w:val="center"/>
@@ -5268,19 +5021,11 @@
             <w:pPr>
               <w:ind w:firstLineChars="0" w:firstLine="0"/>
             </w:pPr>
-            <w:proofErr w:type="gramStart"/>
-            <w:r>
-              <w:rPr>
-                <w:rFonts w:hint="eastAsia"/>
-              </w:rPr>
-              <w:t>云化虚拟</w:t>
-            </w:r>
-            <w:proofErr w:type="gramEnd"/>
-            <w:r>
-              <w:rPr>
-                <w:rFonts w:hint="eastAsia"/>
-              </w:rPr>
-              <w:t>化网络演化对象建模</w:t>
+            <w:r>
+              <w:rPr>
+                <w:rFonts w:hint="eastAsia"/>
+              </w:rPr>
+              <w:t>云化虚拟化网络演化对象建模</w:t>
             </w:r>
           </w:p>
         </w:tc>
@@ -5365,19 +5110,11 @@
             <w:pPr>
               <w:ind w:firstLineChars="0" w:firstLine="0"/>
             </w:pPr>
-            <w:proofErr w:type="gramStart"/>
-            <w:r>
-              <w:rPr>
-                <w:rFonts w:hint="eastAsia"/>
-              </w:rPr>
-              <w:t>云化虚拟</w:t>
-            </w:r>
-            <w:proofErr w:type="gramEnd"/>
-            <w:r>
-              <w:rPr>
-                <w:rFonts w:hint="eastAsia"/>
-              </w:rPr>
-              <w:t>化网络演化</w:t>
+            <w:r>
+              <w:rPr>
+                <w:rFonts w:hint="eastAsia"/>
+              </w:rPr>
+              <w:t>云化虚拟化网络演化</w:t>
             </w:r>
             <w:r>
               <w:rPr>
@@ -5494,19 +5231,11 @@
             <w:pPr>
               <w:ind w:firstLineChars="0" w:firstLine="0"/>
             </w:pPr>
-            <w:proofErr w:type="gramStart"/>
-            <w:r>
-              <w:rPr>
-                <w:rFonts w:hint="eastAsia"/>
-              </w:rPr>
-              <w:t>云化虚拟</w:t>
-            </w:r>
-            <w:proofErr w:type="gramEnd"/>
-            <w:r>
-              <w:rPr>
-                <w:rFonts w:hint="eastAsia"/>
-              </w:rPr>
-              <w:t>化网络演化规则分析</w:t>
+            <w:r>
+              <w:rPr>
+                <w:rFonts w:hint="eastAsia"/>
+              </w:rPr>
+              <w:t>云化虚拟化网络演化规则分析</w:t>
             </w:r>
           </w:p>
         </w:tc>
@@ -5602,19 +5331,11 @@
             <w:pPr>
               <w:ind w:firstLineChars="0" w:firstLine="0"/>
             </w:pPr>
-            <w:proofErr w:type="gramStart"/>
-            <w:r>
-              <w:rPr>
-                <w:rFonts w:hint="eastAsia"/>
-              </w:rPr>
-              <w:t>云化虚拟</w:t>
-            </w:r>
-            <w:proofErr w:type="gramEnd"/>
-            <w:r>
-              <w:rPr>
-                <w:rFonts w:hint="eastAsia"/>
-              </w:rPr>
-              <w:t>化网络业务可靠度计算</w:t>
+            <w:r>
+              <w:rPr>
+                <w:rFonts w:hint="eastAsia"/>
+              </w:rPr>
+              <w:t>云化虚拟化网络业务可靠度计算</w:t>
             </w:r>
           </w:p>
         </w:tc>
@@ -5679,7 +5400,7 @@
     </w:p>
     <w:p>
       <w:pPr>
-        <w:pStyle w:val="2"/>
+        <w:pStyle w:val="Heading2"/>
       </w:pPr>
       <w:bookmarkStart w:id="22" w:name="_Toc62206401"/>
       <w:r>
@@ -5704,7 +5425,7 @@
     </w:p>
     <w:p>
       <w:pPr>
-        <w:pStyle w:val="af1"/>
+        <w:pStyle w:val="Caption"/>
         <w:ind w:firstLine="400"/>
         <w:jc w:val="center"/>
       </w:pPr>
@@ -5882,19 +5603,11 @@
             <w:pPr>
               <w:ind w:firstLineChars="0" w:firstLine="0"/>
             </w:pPr>
-            <w:proofErr w:type="gramStart"/>
-            <w:r>
-              <w:rPr>
-                <w:rFonts w:hint="eastAsia"/>
-              </w:rPr>
-              <w:t>云化虚拟</w:t>
-            </w:r>
-            <w:proofErr w:type="gramEnd"/>
-            <w:r>
-              <w:rPr>
-                <w:rFonts w:hint="eastAsia"/>
-              </w:rPr>
-              <w:t>化网络演化对象建模模块功能</w:t>
+            <w:r>
+              <w:rPr>
+                <w:rFonts w:hint="eastAsia"/>
+              </w:rPr>
+              <w:t>云化虚拟化网络演化对象建模模块功能</w:t>
             </w:r>
           </w:p>
         </w:tc>
@@ -5984,19 +5697,11 @@
             <w:pPr>
               <w:ind w:firstLineChars="0" w:firstLine="0"/>
             </w:pPr>
-            <w:proofErr w:type="gramStart"/>
-            <w:r>
-              <w:rPr>
-                <w:rFonts w:hint="eastAsia"/>
-              </w:rPr>
-              <w:t>云化虚拟</w:t>
-            </w:r>
-            <w:proofErr w:type="gramEnd"/>
-            <w:r>
-              <w:rPr>
-                <w:rFonts w:hint="eastAsia"/>
-              </w:rPr>
-              <w:t>化网络演化条件生成模块功能</w:t>
+            <w:r>
+              <w:rPr>
+                <w:rFonts w:hint="eastAsia"/>
+              </w:rPr>
+              <w:t>云化虚拟化网络演化条件生成模块功能</w:t>
             </w:r>
           </w:p>
         </w:tc>
@@ -6080,19 +5785,11 @@
             <w:pPr>
               <w:ind w:firstLineChars="0" w:firstLine="0"/>
             </w:pPr>
-            <w:proofErr w:type="gramStart"/>
-            <w:r>
-              <w:rPr>
-                <w:rFonts w:hint="eastAsia"/>
-              </w:rPr>
-              <w:t>云化虚拟</w:t>
-            </w:r>
-            <w:proofErr w:type="gramEnd"/>
-            <w:r>
-              <w:rPr>
-                <w:rFonts w:hint="eastAsia"/>
-              </w:rPr>
-              <w:t>化网络演化规则生成模块功能</w:t>
+            <w:r>
+              <w:rPr>
+                <w:rFonts w:hint="eastAsia"/>
+              </w:rPr>
+              <w:t>云化虚拟化网络演化规则生成模块功能</w:t>
             </w:r>
           </w:p>
         </w:tc>
@@ -6176,19 +5873,11 @@
             <w:pPr>
               <w:ind w:firstLineChars="0" w:firstLine="0"/>
             </w:pPr>
-            <w:proofErr w:type="gramStart"/>
-            <w:r>
-              <w:rPr>
-                <w:rFonts w:hint="eastAsia"/>
-              </w:rPr>
-              <w:t>云化虚拟</w:t>
-            </w:r>
-            <w:proofErr w:type="gramEnd"/>
-            <w:r>
-              <w:rPr>
-                <w:rFonts w:hint="eastAsia"/>
-              </w:rPr>
-              <w:t>化网络业务可靠度计算模块功能</w:t>
+            <w:r>
+              <w:rPr>
+                <w:rFonts w:hint="eastAsia"/>
+              </w:rPr>
+              <w:t>云化虚拟化网络业务可靠度计算模块功能</w:t>
             </w:r>
           </w:p>
         </w:tc>
@@ -6267,7 +5956,7 @@
     </w:p>
     <w:p>
       <w:pPr>
-        <w:pStyle w:val="2"/>
+        <w:pStyle w:val="Heading2"/>
       </w:pPr>
       <w:bookmarkStart w:id="23" w:name="_Toc62206402"/>
       <w:r>
@@ -6314,21 +6003,7 @@
         <w:rPr>
           <w:rFonts w:hint="eastAsia"/>
         </w:rPr>
-        <w:t>基于网络演化模型</w:t>
-      </w:r>
-      <w:proofErr w:type="gramStart"/>
-      <w:r>
-        <w:rPr>
-          <w:rFonts w:hint="eastAsia"/>
-        </w:rPr>
-        <w:t>的云化虚拟</w:t>
-      </w:r>
-      <w:proofErr w:type="gramEnd"/>
-      <w:r>
-        <w:rPr>
-          <w:rFonts w:hint="eastAsia"/>
-        </w:rPr>
-        <w:t>网络可靠性评估软件</w:t>
+        <w:t>基于网络演化模型的云化虚拟网络可靠性评估软件</w:t>
       </w:r>
     </w:p>
     <w:p>
@@ -6338,7 +6013,7 @@
     </w:p>
     <w:p>
       <w:pPr>
-        <w:pStyle w:val="3"/>
+        <w:pStyle w:val="Heading3"/>
       </w:pPr>
       <w:bookmarkStart w:id="24" w:name="_Toc62206403"/>
       <w:r>
@@ -6362,7 +6037,7 @@
     </w:p>
     <w:p>
       <w:pPr>
-        <w:pStyle w:val="af1"/>
+        <w:pStyle w:val="Caption"/>
         <w:ind w:firstLine="400"/>
         <w:jc w:val="center"/>
         <w:rPr>
@@ -6653,7 +6328,7 @@
     </w:p>
     <w:p>
       <w:pPr>
-        <w:pStyle w:val="3"/>
+        <w:pStyle w:val="Heading3"/>
       </w:pPr>
       <w:bookmarkStart w:id="25" w:name="_Toc62206404"/>
       <w:r>
@@ -6898,7 +6573,7 @@
       <w:pPr>
         <w:ind w:firstLine="560"/>
         <w:rPr>
-          <w:rStyle w:val="10"/>
+          <w:rStyle w:val="Heading1Char"/>
           <w:b w:val="0"/>
           <w:sz w:val="28"/>
           <w:szCs w:val="28"/>
@@ -6913,7 +6588,7 @@
     </w:p>
     <w:p>
       <w:pPr>
-        <w:pStyle w:val="1"/>
+        <w:pStyle w:val="Heading1"/>
       </w:pPr>
       <w:bookmarkStart w:id="26" w:name="_Toc62206405"/>
       <w:r>
@@ -6927,22 +6602,14 @@
     </w:p>
     <w:p>
       <w:pPr>
-        <w:pStyle w:val="2"/>
+        <w:pStyle w:val="Heading2"/>
       </w:pPr>
       <w:bookmarkStart w:id="27" w:name="_Toc62206406"/>
-      <w:proofErr w:type="gramStart"/>
-      <w:r>
-        <w:rPr>
-          <w:rFonts w:hint="eastAsia"/>
-        </w:rPr>
-        <w:t>云化虚拟</w:t>
-      </w:r>
-      <w:proofErr w:type="gramEnd"/>
-      <w:r>
-        <w:rPr>
-          <w:rFonts w:hint="eastAsia"/>
-        </w:rPr>
-        <w:t>化网络演化对象建模模块功能</w:t>
+      <w:r>
+        <w:rPr>
+          <w:rFonts w:hint="eastAsia"/>
+        </w:rPr>
+        <w:t>云化虚拟化网络演化对象建模模块功能</w:t>
       </w:r>
       <w:r>
         <w:rPr>
@@ -6954,7 +6621,7 @@
     </w:p>
     <w:p>
       <w:pPr>
-        <w:pStyle w:val="3"/>
+        <w:pStyle w:val="Heading3"/>
       </w:pPr>
       <w:bookmarkStart w:id="28" w:name="_Toc62206407"/>
       <w:r>
@@ -6978,7 +6645,7 @@
     </w:p>
     <w:p>
       <w:pPr>
-        <w:pStyle w:val="af7"/>
+        <w:pStyle w:val="ListParagraph"/>
         <w:numPr>
           <w:ilvl w:val="0"/>
           <w:numId w:val="3"/>
@@ -7078,7 +6745,7 @@
     </w:p>
     <w:p>
       <w:pPr>
-        <w:pStyle w:val="af7"/>
+        <w:pStyle w:val="ListParagraph"/>
         <w:ind w:left="900" w:firstLineChars="0" w:firstLine="0"/>
       </w:pPr>
       <w:r>
@@ -7090,7 +6757,7 @@
     </w:p>
     <w:p>
       <w:pPr>
-        <w:pStyle w:val="af7"/>
+        <w:pStyle w:val="ListParagraph"/>
         <w:numPr>
           <w:ilvl w:val="0"/>
           <w:numId w:val="3"/>
@@ -7201,7 +6868,7 @@
     </w:p>
     <w:p>
       <w:pPr>
-        <w:pStyle w:val="3"/>
+        <w:pStyle w:val="Heading3"/>
       </w:pPr>
       <w:bookmarkStart w:id="29" w:name="_Toc62206408"/>
       <w:r>
@@ -7225,22 +6892,14 @@
     </w:p>
     <w:p>
       <w:pPr>
-        <w:pStyle w:val="2"/>
+        <w:pStyle w:val="Heading2"/>
       </w:pPr>
       <w:bookmarkStart w:id="30" w:name="_Toc62206409"/>
-      <w:proofErr w:type="gramStart"/>
-      <w:r>
-        <w:rPr>
-          <w:rFonts w:hint="eastAsia"/>
-        </w:rPr>
-        <w:t>云化虚拟</w:t>
-      </w:r>
-      <w:proofErr w:type="gramEnd"/>
-      <w:r>
-        <w:rPr>
-          <w:rFonts w:hint="eastAsia"/>
-        </w:rPr>
-        <w:t>化网络演化条件生成模块功能</w:t>
+      <w:r>
+        <w:rPr>
+          <w:rFonts w:hint="eastAsia"/>
+        </w:rPr>
+        <w:t>云化虚拟化网络演化条件生成模块功能</w:t>
       </w:r>
       <w:r>
         <w:rPr>
@@ -7252,7 +6911,7 @@
     </w:p>
     <w:p>
       <w:pPr>
-        <w:pStyle w:val="3"/>
+        <w:pStyle w:val="Heading3"/>
       </w:pPr>
       <w:bookmarkStart w:id="31" w:name="_Toc62206410"/>
       <w:r>
@@ -7308,7 +6967,7 @@
     </w:p>
     <w:p>
       <w:pPr>
-        <w:pStyle w:val="af7"/>
+        <w:pStyle w:val="ListParagraph"/>
         <w:numPr>
           <w:ilvl w:val="0"/>
           <w:numId w:val="3"/>
@@ -7327,7 +6986,7 @@
     </w:p>
     <w:p>
       <w:pPr>
-        <w:pStyle w:val="af7"/>
+        <w:pStyle w:val="ListParagraph"/>
         <w:ind w:left="900" w:firstLineChars="0" w:firstLine="0"/>
       </w:pPr>
       <w:r>
@@ -7407,7 +7066,7 @@
     </w:p>
     <w:tbl>
       <w:tblPr>
-        <w:tblStyle w:val="af4"/>
+        <w:tblStyle w:val="TableGrid"/>
         <w:tblW w:w="0" w:type="auto"/>
         <w:tblInd w:w="900" w:type="dxa"/>
         <w:tblLook w:val="04A0" w:firstRow="1" w:lastRow="0" w:firstColumn="1" w:lastColumn="0" w:noHBand="0" w:noVBand="1"/>
@@ -7426,13 +7085,9 @@
           </w:tcPr>
           <w:p>
             <w:pPr>
-              <w:pStyle w:val="af7"/>
+              <w:pStyle w:val="ListParagraph"/>
               <w:ind w:firstLineChars="0" w:firstLine="0"/>
-              <w:rPr>
-                <w:rFonts w:hint="eastAsia"/>
-              </w:rPr>
             </w:pPr>
-            <w:proofErr w:type="spellStart"/>
             <w:r>
               <w:rPr>
                 <w:rFonts w:hint="eastAsia"/>
@@ -7442,7 +7097,6 @@
             <w:r>
               <w:t>deID</w:t>
             </w:r>
-            <w:proofErr w:type="spellEnd"/>
           </w:p>
         </w:tc>
         <w:tc>
@@ -7451,11 +7105,8 @@
           </w:tcPr>
           <w:p>
             <w:pPr>
-              <w:pStyle w:val="af7"/>
+              <w:pStyle w:val="ListParagraph"/>
               <w:ind w:firstLineChars="0" w:firstLine="0"/>
-              <w:rPr>
-                <w:rFonts w:hint="eastAsia"/>
-              </w:rPr>
             </w:pPr>
             <w:proofErr w:type="spellStart"/>
             <w:r>
@@ -7476,11 +7127,8 @@
           </w:tcPr>
           <w:p>
             <w:pPr>
-              <w:pStyle w:val="af7"/>
+              <w:pStyle w:val="ListParagraph"/>
               <w:ind w:firstLineChars="0" w:firstLine="0"/>
-              <w:rPr>
-                <w:rFonts w:hint="eastAsia"/>
-              </w:rPr>
             </w:pPr>
             <w:proofErr w:type="spellStart"/>
             <w:r>
@@ -7501,13 +7149,9 @@
           </w:tcPr>
           <w:p>
             <w:pPr>
-              <w:pStyle w:val="af7"/>
+              <w:pStyle w:val="ListParagraph"/>
               <w:ind w:firstLineChars="0" w:firstLine="0"/>
-              <w:rPr>
-                <w:rFonts w:hint="eastAsia"/>
-              </w:rPr>
             </w:pPr>
-            <w:proofErr w:type="spellStart"/>
             <w:r>
               <w:rPr>
                 <w:rFonts w:hint="eastAsia"/>
@@ -7517,7 +7161,6 @@
             <w:r>
               <w:t>odeFailMTTR</w:t>
             </w:r>
-            <w:proofErr w:type="spellEnd"/>
           </w:p>
         </w:tc>
         <w:tc>
@@ -7526,11 +7169,8 @@
           </w:tcPr>
           <w:p>
             <w:pPr>
-              <w:pStyle w:val="af7"/>
+              <w:pStyle w:val="ListParagraph"/>
               <w:ind w:firstLineChars="0" w:firstLine="0"/>
-              <w:rPr>
-                <w:rFonts w:hint="eastAsia"/>
-              </w:rPr>
             </w:pPr>
             <w:proofErr w:type="spellStart"/>
             <w:r>
@@ -7553,11 +7193,8 @@
           </w:tcPr>
           <w:p>
             <w:pPr>
-              <w:pStyle w:val="af7"/>
+              <w:pStyle w:val="ListParagraph"/>
               <w:ind w:firstLineChars="0" w:firstLine="0"/>
-              <w:rPr>
-                <w:rFonts w:hint="eastAsia"/>
-              </w:rPr>
             </w:pPr>
             <w:r>
               <w:t>D</w:t>
@@ -7573,11 +7210,8 @@
           </w:tcPr>
           <w:p>
             <w:pPr>
-              <w:pStyle w:val="af7"/>
+              <w:pStyle w:val="ListParagraph"/>
               <w:ind w:firstLineChars="0" w:firstLine="0"/>
-              <w:rPr>
-                <w:rFonts w:hint="eastAsia"/>
-              </w:rPr>
             </w:pPr>
             <w:r>
               <w:rPr>
@@ -7602,11 +7236,8 @@
           </w:tcPr>
           <w:p>
             <w:pPr>
-              <w:pStyle w:val="af7"/>
+              <w:pStyle w:val="ListParagraph"/>
               <w:ind w:firstLineChars="0" w:firstLine="0"/>
-              <w:rPr>
-                <w:rFonts w:hint="eastAsia"/>
-              </w:rPr>
             </w:pPr>
             <w:r>
               <w:rPr>
@@ -7625,11 +7256,8 @@
           </w:tcPr>
           <w:p>
             <w:pPr>
-              <w:pStyle w:val="af7"/>
+              <w:pStyle w:val="ListParagraph"/>
               <w:ind w:firstLineChars="0" w:firstLine="0"/>
-              <w:rPr>
-                <w:rFonts w:hint="eastAsia"/>
-              </w:rPr>
             </w:pPr>
             <w:r>
               <w:rPr>
@@ -7651,11 +7279,8 @@
           </w:tcPr>
           <w:p>
             <w:pPr>
-              <w:pStyle w:val="af7"/>
+              <w:pStyle w:val="ListParagraph"/>
               <w:ind w:firstLineChars="0" w:firstLine="0"/>
-              <w:rPr>
-                <w:rFonts w:hint="eastAsia"/>
-              </w:rPr>
             </w:pPr>
             <w:r>
               <w:rPr>
@@ -7676,11 +7301,8 @@
           </w:tcPr>
           <w:p>
             <w:pPr>
-              <w:pStyle w:val="af7"/>
+              <w:pStyle w:val="ListParagraph"/>
               <w:ind w:firstLineChars="0" w:firstLine="0"/>
-              <w:rPr>
-                <w:rFonts w:hint="eastAsia"/>
-              </w:rPr>
             </w:pPr>
             <w:r>
               <w:t>T1</w:t>
@@ -7693,11 +7315,8 @@
           </w:tcPr>
           <w:p>
             <w:pPr>
-              <w:pStyle w:val="af7"/>
+              <w:pStyle w:val="ListParagraph"/>
               <w:ind w:firstLineChars="0" w:firstLine="0"/>
-              <w:rPr>
-                <w:rFonts w:hint="eastAsia"/>
-              </w:rPr>
             </w:pPr>
             <w:r>
               <w:rPr>
@@ -7722,11 +7341,8 @@
           </w:tcPr>
           <w:p>
             <w:pPr>
-              <w:pStyle w:val="af7"/>
+              <w:pStyle w:val="ListParagraph"/>
               <w:ind w:firstLineChars="0" w:firstLine="0"/>
-              <w:rPr>
-                <w:rFonts w:hint="eastAsia"/>
-              </w:rPr>
             </w:pPr>
             <w:r>
               <w:rPr>
@@ -7745,11 +7361,8 @@
           </w:tcPr>
           <w:p>
             <w:pPr>
-              <w:pStyle w:val="af7"/>
+              <w:pStyle w:val="ListParagraph"/>
               <w:ind w:firstLineChars="0" w:firstLine="0"/>
-              <w:rPr>
-                <w:rFonts w:hint="eastAsia"/>
-              </w:rPr>
             </w:pPr>
             <w:r>
               <w:rPr>
@@ -7771,11 +7384,8 @@
           </w:tcPr>
           <w:p>
             <w:pPr>
-              <w:pStyle w:val="af7"/>
+              <w:pStyle w:val="ListParagraph"/>
               <w:ind w:firstLineChars="0" w:firstLine="0"/>
-              <w:rPr>
-                <w:rFonts w:hint="eastAsia"/>
-              </w:rPr>
             </w:pPr>
             <w:r>
               <w:rPr>
@@ -7796,11 +7406,8 @@
           </w:tcPr>
           <w:p>
             <w:pPr>
-              <w:pStyle w:val="af7"/>
+              <w:pStyle w:val="ListParagraph"/>
               <w:ind w:firstLineChars="0" w:firstLine="0"/>
-              <w:rPr>
-                <w:rFonts w:hint="eastAsia"/>
-              </w:rPr>
             </w:pPr>
             <w:r>
               <w:rPr>
@@ -7819,11 +7426,8 @@
           </w:tcPr>
           <w:p>
             <w:pPr>
-              <w:pStyle w:val="af7"/>
+              <w:pStyle w:val="ListParagraph"/>
               <w:ind w:firstLineChars="0" w:firstLine="0"/>
-              <w:rPr>
-                <w:rFonts w:hint="eastAsia"/>
-              </w:rPr>
             </w:pPr>
             <w:r>
               <w:rPr>
@@ -7848,11 +7452,8 @@
           </w:tcPr>
           <w:p>
             <w:pPr>
-              <w:pStyle w:val="af7"/>
+              <w:pStyle w:val="ListParagraph"/>
               <w:ind w:firstLineChars="0" w:firstLine="0"/>
-              <w:rPr>
-                <w:rFonts w:hint="eastAsia"/>
-              </w:rPr>
             </w:pPr>
             <w:r>
               <w:rPr>
@@ -7871,11 +7472,8 @@
           </w:tcPr>
           <w:p>
             <w:pPr>
-              <w:pStyle w:val="af7"/>
+              <w:pStyle w:val="ListParagraph"/>
               <w:ind w:firstLineChars="0" w:firstLine="0"/>
-              <w:rPr>
-                <w:rFonts w:hint="eastAsia"/>
-              </w:rPr>
             </w:pPr>
             <w:r>
               <w:rPr>
@@ -7897,11 +7495,8 @@
           </w:tcPr>
           <w:p>
             <w:pPr>
-              <w:pStyle w:val="af7"/>
+              <w:pStyle w:val="ListParagraph"/>
               <w:ind w:firstLineChars="0" w:firstLine="0"/>
-              <w:rPr>
-                <w:rFonts w:hint="eastAsia"/>
-              </w:rPr>
             </w:pPr>
             <w:r>
               <w:rPr>
@@ -7922,11 +7517,8 @@
           </w:tcPr>
           <w:p>
             <w:pPr>
-              <w:pStyle w:val="af7"/>
+              <w:pStyle w:val="ListParagraph"/>
               <w:ind w:firstLineChars="0" w:firstLine="0"/>
-              <w:rPr>
-                <w:rFonts w:hint="eastAsia"/>
-              </w:rPr>
             </w:pPr>
             <w:r>
               <w:rPr>
@@ -7945,11 +7537,8 @@
           </w:tcPr>
           <w:p>
             <w:pPr>
-              <w:pStyle w:val="af7"/>
+              <w:pStyle w:val="ListParagraph"/>
               <w:ind w:firstLineChars="0" w:firstLine="0"/>
-              <w:rPr>
-                <w:rFonts w:hint="eastAsia"/>
-              </w:rPr>
             </w:pPr>
             <w:r>
               <w:rPr>
@@ -7974,11 +7563,8 @@
           </w:tcPr>
           <w:p>
             <w:pPr>
-              <w:pStyle w:val="af7"/>
+              <w:pStyle w:val="ListParagraph"/>
               <w:ind w:firstLineChars="0" w:firstLine="0"/>
-              <w:rPr>
-                <w:rFonts w:hint="eastAsia"/>
-              </w:rPr>
             </w:pPr>
             <w:r>
               <w:rPr>
@@ -7997,11 +7583,8 @@
           </w:tcPr>
           <w:p>
             <w:pPr>
-              <w:pStyle w:val="af7"/>
+              <w:pStyle w:val="ListParagraph"/>
               <w:ind w:firstLineChars="0" w:firstLine="0"/>
-              <w:rPr>
-                <w:rFonts w:hint="eastAsia"/>
-              </w:rPr>
             </w:pPr>
             <w:r>
               <w:rPr>
@@ -8023,11 +7606,8 @@
           </w:tcPr>
           <w:p>
             <w:pPr>
-              <w:pStyle w:val="af7"/>
+              <w:pStyle w:val="ListParagraph"/>
               <w:ind w:firstLineChars="0" w:firstLine="0"/>
-              <w:rPr>
-                <w:rFonts w:hint="eastAsia"/>
-              </w:rPr>
             </w:pPr>
             <w:r>
               <w:rPr>
@@ -8044,7 +7624,7 @@
     </w:tbl>
     <w:p>
       <w:pPr>
-        <w:pStyle w:val="af7"/>
+        <w:pStyle w:val="ListParagraph"/>
         <w:ind w:left="900" w:firstLineChars="0" w:firstLine="0"/>
         <w:rPr>
           <w:b/>
@@ -8067,7 +7647,7 @@
     </w:p>
     <w:p>
       <w:pPr>
-        <w:pStyle w:val="af7"/>
+        <w:pStyle w:val="ListParagraph"/>
         <w:ind w:left="900" w:firstLineChars="0" w:firstLine="0"/>
       </w:pPr>
       <w:r>
@@ -8118,7 +7698,7 @@
     </w:p>
     <w:p>
       <w:pPr>
-        <w:pStyle w:val="af7"/>
+        <w:pStyle w:val="ListParagraph"/>
         <w:ind w:left="900" w:firstLineChars="0" w:firstLine="0"/>
         <w:rPr>
           <w:b/>
@@ -8141,7 +7721,7 @@
     </w:p>
     <w:p>
       <w:pPr>
-        <w:pStyle w:val="af7"/>
+        <w:pStyle w:val="ListParagraph"/>
         <w:ind w:left="900" w:firstLineChars="0" w:firstLine="0"/>
       </w:pPr>
       <w:r>
@@ -8169,7 +7749,7 @@
     </w:p>
     <w:p>
       <w:pPr>
-        <w:pStyle w:val="af7"/>
+        <w:pStyle w:val="ListParagraph"/>
         <w:ind w:left="900" w:firstLineChars="0" w:firstLine="0"/>
       </w:pPr>
       <w:r>
@@ -8215,11 +7795,8 @@
     </w:p>
     <w:p>
       <w:pPr>
-        <w:pStyle w:val="af7"/>
+        <w:pStyle w:val="ListParagraph"/>
         <w:ind w:left="900" w:firstLineChars="0" w:firstLine="0"/>
-        <w:rPr>
-          <w:rFonts w:hint="eastAsia"/>
-        </w:rPr>
       </w:pPr>
       <w:r>
         <w:rPr>
@@ -8230,7 +7807,7 @@
     </w:p>
     <w:p>
       <w:pPr>
-        <w:pStyle w:val="af7"/>
+        <w:pStyle w:val="ListParagraph"/>
         <w:numPr>
           <w:ilvl w:val="0"/>
           <w:numId w:val="3"/>
@@ -8246,7 +7823,7 @@
     </w:p>
     <w:p>
       <w:pPr>
-        <w:pStyle w:val="af7"/>
+        <w:pStyle w:val="ListParagraph"/>
         <w:ind w:left="900" w:firstLineChars="0" w:firstLine="0"/>
         <w:rPr>
           <w:b/>
@@ -8282,7 +7859,7 @@
     </w:p>
     <w:p>
       <w:pPr>
-        <w:pStyle w:val="af7"/>
+        <w:pStyle w:val="ListParagraph"/>
         <w:ind w:left="900" w:firstLineChars="0" w:firstLine="0"/>
       </w:pPr>
       <w:r>
@@ -8315,19 +7892,11 @@
       <w:r>
         <w:t>1</w:t>
       </w:r>
-      <w:proofErr w:type="gramStart"/>
-      <w:r>
-        <w:rPr>
-          <w:rFonts w:hint="eastAsia"/>
-        </w:rPr>
-        <w:t>两个</w:t>
-      </w:r>
-      <w:proofErr w:type="gramEnd"/>
-      <w:r>
-        <w:rPr>
-          <w:rFonts w:hint="eastAsia"/>
-        </w:rPr>
-        <w:t>节点的故障模式</w:t>
+      <w:r>
+        <w:rPr>
+          <w:rFonts w:hint="eastAsia"/>
+        </w:rPr>
+        <w:t>两个节点的故障模式</w:t>
       </w:r>
       <w:r>
         <w:rPr>
@@ -8347,7 +7916,7 @@
     </w:p>
     <w:tbl>
       <w:tblPr>
-        <w:tblStyle w:val="af4"/>
+        <w:tblStyle w:val="TableGrid"/>
         <w:tblW w:w="0" w:type="auto"/>
         <w:tblInd w:w="900" w:type="dxa"/>
         <w:tblLook w:val="04A0" w:firstRow="1" w:lastRow="0" w:firstColumn="1" w:lastColumn="0" w:noHBand="0" w:noVBand="1"/>
@@ -8366,21 +7935,38 @@
           </w:tcPr>
           <w:p>
             <w:pPr>
-              <w:pStyle w:val="af7"/>
+              <w:pStyle w:val="ListParagraph"/>
               <w:ind w:firstLineChars="0" w:firstLine="0"/>
-              <w:rPr>
-                <w:rFonts w:hint="eastAsia"/>
-              </w:rPr>
+            </w:pPr>
+            <w:r>
+              <w:rPr>
+                <w:rFonts w:hint="eastAsia"/>
+              </w:rPr>
+              <w:t>No</w:t>
+            </w:r>
+            <w:r>
+              <w:t>deID</w:t>
+            </w:r>
+          </w:p>
+        </w:tc>
+        <w:tc>
+          <w:tcPr>
+            <w:tcW w:w="0" w:type="auto"/>
+          </w:tcPr>
+          <w:p>
+            <w:pPr>
+              <w:pStyle w:val="ListParagraph"/>
+              <w:ind w:firstLineChars="0" w:firstLine="0"/>
             </w:pPr>
             <w:proofErr w:type="spellStart"/>
             <w:r>
               <w:rPr>
                 <w:rFonts w:hint="eastAsia"/>
               </w:rPr>
-              <w:t>No</w:t>
-            </w:r>
-            <w:r>
-              <w:t>deID</w:t>
+              <w:t>N</w:t>
+            </w:r>
+            <w:r>
+              <w:t>odeFailMTBF</w:t>
             </w:r>
             <w:proofErr w:type="spellEnd"/>
           </w:p>
@@ -8391,11 +7977,8 @@
           </w:tcPr>
           <w:p>
             <w:pPr>
-              <w:pStyle w:val="af7"/>
+              <w:pStyle w:val="ListParagraph"/>
               <w:ind w:firstLineChars="0" w:firstLine="0"/>
-              <w:rPr>
-                <w:rFonts w:hint="eastAsia"/>
-              </w:rPr>
             </w:pPr>
             <w:proofErr w:type="spellStart"/>
             <w:r>
@@ -8405,7 +7988,7 @@
               <w:t>N</w:t>
             </w:r>
             <w:r>
-              <w:t>odeFailMTBF</w:t>
+              <w:t>odeFailType</w:t>
             </w:r>
             <w:proofErr w:type="spellEnd"/>
           </w:p>
@@ -8416,13 +7999,9 @@
           </w:tcPr>
           <w:p>
             <w:pPr>
-              <w:pStyle w:val="af7"/>
+              <w:pStyle w:val="ListParagraph"/>
               <w:ind w:firstLineChars="0" w:firstLine="0"/>
-              <w:rPr>
-                <w:rFonts w:hint="eastAsia"/>
-              </w:rPr>
             </w:pPr>
-            <w:proofErr w:type="spellStart"/>
             <w:r>
               <w:rPr>
                 <w:rFonts w:hint="eastAsia"/>
@@ -8430,9 +8009,8 @@
               <w:t>N</w:t>
             </w:r>
             <w:r>
-              <w:t>odeFailType</w:t>
-            </w:r>
-            <w:proofErr w:type="spellEnd"/>
+              <w:t>odeFailMTTR</w:t>
+            </w:r>
           </w:p>
         </w:tc>
         <w:tc>
@@ -8441,36 +8019,8 @@
           </w:tcPr>
           <w:p>
             <w:pPr>
-              <w:pStyle w:val="af7"/>
+              <w:pStyle w:val="ListParagraph"/>
               <w:ind w:firstLineChars="0" w:firstLine="0"/>
-              <w:rPr>
-                <w:rFonts w:hint="eastAsia"/>
-              </w:rPr>
-            </w:pPr>
-            <w:proofErr w:type="spellStart"/>
-            <w:r>
-              <w:rPr>
-                <w:rFonts w:hint="eastAsia"/>
-              </w:rPr>
-              <w:t>N</w:t>
-            </w:r>
-            <w:r>
-              <w:t>odeFailMTTR</w:t>
-            </w:r>
-            <w:proofErr w:type="spellEnd"/>
-          </w:p>
-        </w:tc>
-        <w:tc>
-          <w:tcPr>
-            <w:tcW w:w="0" w:type="auto"/>
-          </w:tcPr>
-          <w:p>
-            <w:pPr>
-              <w:pStyle w:val="af7"/>
-              <w:ind w:firstLineChars="0" w:firstLine="0"/>
-              <w:rPr>
-                <w:rFonts w:hint="eastAsia"/>
-              </w:rPr>
             </w:pPr>
             <w:proofErr w:type="spellStart"/>
             <w:r>
@@ -8493,11 +8043,8 @@
           </w:tcPr>
           <w:p>
             <w:pPr>
-              <w:pStyle w:val="af7"/>
+              <w:pStyle w:val="ListParagraph"/>
               <w:ind w:firstLineChars="0" w:firstLine="0"/>
-              <w:rPr>
-                <w:rFonts w:hint="eastAsia"/>
-              </w:rPr>
             </w:pPr>
             <w:r>
               <w:rPr>
@@ -8516,11 +8063,8 @@
           </w:tcPr>
           <w:p>
             <w:pPr>
-              <w:pStyle w:val="af7"/>
+              <w:pStyle w:val="ListParagraph"/>
               <w:ind w:firstLineChars="0" w:firstLine="0"/>
-              <w:rPr>
-                <w:rFonts w:hint="eastAsia"/>
-              </w:rPr>
             </w:pPr>
             <w:r>
               <w:rPr>
@@ -8545,11 +8089,8 @@
           </w:tcPr>
           <w:p>
             <w:pPr>
-              <w:pStyle w:val="af7"/>
+              <w:pStyle w:val="ListParagraph"/>
               <w:ind w:firstLineChars="0" w:firstLine="0"/>
-              <w:rPr>
-                <w:rFonts w:hint="eastAsia"/>
-              </w:rPr>
             </w:pPr>
             <w:r>
               <w:rPr>
@@ -8568,11 +8109,8 @@
           </w:tcPr>
           <w:p>
             <w:pPr>
-              <w:pStyle w:val="af7"/>
+              <w:pStyle w:val="ListParagraph"/>
               <w:ind w:firstLineChars="0" w:firstLine="0"/>
-              <w:rPr>
-                <w:rFonts w:hint="eastAsia"/>
-              </w:rPr>
             </w:pPr>
             <w:r>
               <w:rPr>
@@ -8594,11 +8132,8 @@
           </w:tcPr>
           <w:p>
             <w:pPr>
-              <w:pStyle w:val="af7"/>
+              <w:pStyle w:val="ListParagraph"/>
               <w:ind w:firstLineChars="0" w:firstLine="0"/>
-              <w:rPr>
-                <w:rFonts w:hint="eastAsia"/>
-              </w:rPr>
             </w:pPr>
             <w:r>
               <w:rPr>
@@ -8619,11 +8154,8 @@
           </w:tcPr>
           <w:p>
             <w:pPr>
-              <w:pStyle w:val="af7"/>
+              <w:pStyle w:val="ListParagraph"/>
               <w:ind w:firstLineChars="0" w:firstLine="0"/>
-              <w:rPr>
-                <w:rFonts w:hint="eastAsia"/>
-              </w:rPr>
             </w:pPr>
             <w:r>
               <w:rPr>
@@ -8642,11 +8174,8 @@
           </w:tcPr>
           <w:p>
             <w:pPr>
-              <w:pStyle w:val="af7"/>
+              <w:pStyle w:val="ListParagraph"/>
               <w:ind w:firstLineChars="0" w:firstLine="0"/>
-              <w:rPr>
-                <w:rFonts w:hint="eastAsia"/>
-              </w:rPr>
             </w:pPr>
             <w:r>
               <w:rPr>
@@ -8671,11 +8200,8 @@
           </w:tcPr>
           <w:p>
             <w:pPr>
-              <w:pStyle w:val="af7"/>
+              <w:pStyle w:val="ListParagraph"/>
               <w:ind w:firstLineChars="0" w:firstLine="0"/>
-              <w:rPr>
-                <w:rFonts w:hint="eastAsia"/>
-              </w:rPr>
             </w:pPr>
             <w:r>
               <w:rPr>
@@ -8694,11 +8220,8 @@
           </w:tcPr>
           <w:p>
             <w:pPr>
-              <w:pStyle w:val="af7"/>
+              <w:pStyle w:val="ListParagraph"/>
               <w:ind w:firstLineChars="0" w:firstLine="0"/>
-              <w:rPr>
-                <w:rFonts w:hint="eastAsia"/>
-              </w:rPr>
             </w:pPr>
             <w:r>
               <w:rPr>
@@ -8720,11 +8243,8 @@
           </w:tcPr>
           <w:p>
             <w:pPr>
-              <w:pStyle w:val="af7"/>
+              <w:pStyle w:val="ListParagraph"/>
               <w:ind w:firstLineChars="0" w:firstLine="0"/>
-              <w:rPr>
-                <w:rFonts w:hint="eastAsia"/>
-              </w:rPr>
             </w:pPr>
             <w:r>
               <w:rPr>
@@ -8745,11 +8265,8 @@
           </w:tcPr>
           <w:p>
             <w:pPr>
-              <w:pStyle w:val="af7"/>
+              <w:pStyle w:val="ListParagraph"/>
               <w:ind w:firstLineChars="0" w:firstLine="0"/>
-              <w:rPr>
-                <w:rFonts w:hint="eastAsia"/>
-              </w:rPr>
             </w:pPr>
             <w:r>
               <w:rPr>
@@ -8768,11 +8285,8 @@
           </w:tcPr>
           <w:p>
             <w:pPr>
-              <w:pStyle w:val="af7"/>
+              <w:pStyle w:val="ListParagraph"/>
               <w:ind w:firstLineChars="0" w:firstLine="0"/>
-              <w:rPr>
-                <w:rFonts w:hint="eastAsia"/>
-              </w:rPr>
             </w:pPr>
             <w:r>
               <w:rPr>
@@ -8797,11 +8311,8 @@
           </w:tcPr>
           <w:p>
             <w:pPr>
-              <w:pStyle w:val="af7"/>
+              <w:pStyle w:val="ListParagraph"/>
               <w:ind w:firstLineChars="0" w:firstLine="0"/>
-              <w:rPr>
-                <w:rFonts w:hint="eastAsia"/>
-              </w:rPr>
             </w:pPr>
             <w:r>
               <w:rPr>
@@ -8820,11 +8331,8 @@
           </w:tcPr>
           <w:p>
             <w:pPr>
-              <w:pStyle w:val="af7"/>
+              <w:pStyle w:val="ListParagraph"/>
               <w:ind w:firstLineChars="0" w:firstLine="0"/>
-              <w:rPr>
-                <w:rFonts w:hint="eastAsia"/>
-              </w:rPr>
             </w:pPr>
             <w:r>
               <w:rPr>
@@ -8846,11 +8354,8 @@
           </w:tcPr>
           <w:p>
             <w:pPr>
-              <w:pStyle w:val="af7"/>
+              <w:pStyle w:val="ListParagraph"/>
               <w:ind w:firstLineChars="0" w:firstLine="0"/>
-              <w:rPr>
-                <w:rFonts w:hint="eastAsia"/>
-              </w:rPr>
             </w:pPr>
             <w:r>
               <w:rPr>
@@ -8871,11 +8376,8 @@
           </w:tcPr>
           <w:p>
             <w:pPr>
-              <w:pStyle w:val="af7"/>
+              <w:pStyle w:val="ListParagraph"/>
               <w:ind w:firstLineChars="0" w:firstLine="0"/>
-              <w:rPr>
-                <w:rFonts w:hint="eastAsia"/>
-              </w:rPr>
             </w:pPr>
             <w:r>
               <w:rPr>
@@ -8891,11 +8393,8 @@
           </w:tcPr>
           <w:p>
             <w:pPr>
-              <w:pStyle w:val="af7"/>
+              <w:pStyle w:val="ListParagraph"/>
               <w:ind w:firstLineChars="0" w:firstLine="0"/>
-              <w:rPr>
-                <w:rFonts w:hint="eastAsia"/>
-              </w:rPr>
             </w:pPr>
             <w:r>
               <w:rPr>
@@ -8920,11 +8419,8 @@
           </w:tcPr>
           <w:p>
             <w:pPr>
-              <w:pStyle w:val="af7"/>
+              <w:pStyle w:val="ListParagraph"/>
               <w:ind w:firstLineChars="0" w:firstLine="0"/>
-              <w:rPr>
-                <w:rFonts w:hint="eastAsia"/>
-              </w:rPr>
             </w:pPr>
             <w:r>
               <w:rPr>
@@ -8943,11 +8439,8 @@
           </w:tcPr>
           <w:p>
             <w:pPr>
-              <w:pStyle w:val="af7"/>
+              <w:pStyle w:val="ListParagraph"/>
               <w:ind w:firstLineChars="0" w:firstLine="0"/>
-              <w:rPr>
-                <w:rFonts w:hint="eastAsia"/>
-              </w:rPr>
             </w:pPr>
             <w:r>
               <w:rPr>
@@ -8969,11 +8462,8 @@
           </w:tcPr>
           <w:p>
             <w:pPr>
-              <w:pStyle w:val="af7"/>
+              <w:pStyle w:val="ListParagraph"/>
               <w:ind w:firstLineChars="0" w:firstLine="0"/>
-              <w:rPr>
-                <w:rFonts w:hint="eastAsia"/>
-              </w:rPr>
             </w:pPr>
             <w:r>
               <w:rPr>
@@ -8994,11 +8484,8 @@
           </w:tcPr>
           <w:p>
             <w:pPr>
-              <w:pStyle w:val="af7"/>
+              <w:pStyle w:val="ListParagraph"/>
               <w:ind w:firstLineChars="0" w:firstLine="0"/>
-              <w:rPr>
-                <w:rFonts w:hint="eastAsia"/>
-              </w:rPr>
             </w:pPr>
             <w:r>
               <w:rPr>
@@ -9017,11 +8504,8 @@
           </w:tcPr>
           <w:p>
             <w:pPr>
-              <w:pStyle w:val="af7"/>
+              <w:pStyle w:val="ListParagraph"/>
               <w:ind w:firstLineChars="0" w:firstLine="0"/>
-              <w:rPr>
-                <w:rFonts w:hint="eastAsia"/>
-              </w:rPr>
             </w:pPr>
             <w:r>
               <w:rPr>
@@ -9046,11 +8530,8 @@
           </w:tcPr>
           <w:p>
             <w:pPr>
-              <w:pStyle w:val="af7"/>
+              <w:pStyle w:val="ListParagraph"/>
               <w:ind w:firstLineChars="0" w:firstLine="0"/>
-              <w:rPr>
-                <w:rFonts w:hint="eastAsia"/>
-              </w:rPr>
             </w:pPr>
             <w:r>
               <w:rPr>
@@ -9069,11 +8550,8 @@
           </w:tcPr>
           <w:p>
             <w:pPr>
-              <w:pStyle w:val="af7"/>
+              <w:pStyle w:val="ListParagraph"/>
               <w:ind w:firstLineChars="0" w:firstLine="0"/>
-              <w:rPr>
-                <w:rFonts w:hint="eastAsia"/>
-              </w:rPr>
             </w:pPr>
             <w:r>
               <w:rPr>
@@ -9095,11 +8573,8 @@
           </w:tcPr>
           <w:p>
             <w:pPr>
-              <w:pStyle w:val="af7"/>
+              <w:pStyle w:val="ListParagraph"/>
               <w:ind w:firstLineChars="0" w:firstLine="0"/>
-              <w:rPr>
-                <w:rFonts w:hint="eastAsia"/>
-              </w:rPr>
             </w:pPr>
             <w:r>
               <w:rPr>
@@ -9120,11 +8595,8 @@
           </w:tcPr>
           <w:p>
             <w:pPr>
-              <w:pStyle w:val="af7"/>
+              <w:pStyle w:val="ListParagraph"/>
               <w:ind w:firstLineChars="0" w:firstLine="0"/>
-              <w:rPr>
-                <w:rFonts w:hint="eastAsia"/>
-              </w:rPr>
             </w:pPr>
             <w:r>
               <w:rPr>
@@ -9143,11 +8615,8 @@
           </w:tcPr>
           <w:p>
             <w:pPr>
-              <w:pStyle w:val="af7"/>
+              <w:pStyle w:val="ListParagraph"/>
               <w:ind w:firstLineChars="0" w:firstLine="0"/>
-              <w:rPr>
-                <w:rFonts w:hint="eastAsia"/>
-              </w:rPr>
             </w:pPr>
             <w:r>
               <w:rPr>
@@ -9172,11 +8641,8 @@
           </w:tcPr>
           <w:p>
             <w:pPr>
-              <w:pStyle w:val="af7"/>
+              <w:pStyle w:val="ListParagraph"/>
               <w:ind w:firstLineChars="0" w:firstLine="0"/>
-              <w:rPr>
-                <w:rFonts w:hint="eastAsia"/>
-              </w:rPr>
             </w:pPr>
             <w:r>
               <w:rPr>
@@ -9195,11 +8661,8 @@
           </w:tcPr>
           <w:p>
             <w:pPr>
-              <w:pStyle w:val="af7"/>
+              <w:pStyle w:val="ListParagraph"/>
               <w:ind w:firstLineChars="0" w:firstLine="0"/>
-              <w:rPr>
-                <w:rFonts w:hint="eastAsia"/>
-              </w:rPr>
             </w:pPr>
             <w:r>
               <w:rPr>
@@ -9221,11 +8684,8 @@
           </w:tcPr>
           <w:p>
             <w:pPr>
-              <w:pStyle w:val="af7"/>
+              <w:pStyle w:val="ListParagraph"/>
               <w:ind w:firstLineChars="0" w:firstLine="0"/>
-              <w:rPr>
-                <w:rFonts w:hint="eastAsia"/>
-              </w:rPr>
             </w:pPr>
             <w:r>
               <w:rPr>
@@ -9242,7 +8702,7 @@
     </w:tbl>
     <w:p>
       <w:pPr>
-        <w:pStyle w:val="af7"/>
+        <w:pStyle w:val="ListParagraph"/>
         <w:ind w:left="900" w:firstLineChars="0" w:firstLine="0"/>
         <w:rPr>
           <w:b/>
@@ -9258,7 +8718,7 @@
     </w:p>
     <w:p>
       <w:pPr>
-        <w:pStyle w:val="af7"/>
+        <w:pStyle w:val="ListParagraph"/>
         <w:ind w:left="900" w:firstLineChars="0" w:firstLine="0"/>
       </w:pPr>
       <w:r>
@@ -9337,22 +8797,26 @@
     <w:p>
       <w:pPr>
         <w:pStyle w:val="MTDisplayEquation"/>
-        <w:rPr>
-          <w:rFonts w:hint="eastAsia"/>
-        </w:rPr>
       </w:pPr>
       <w:r>
         <w:tab/>
       </w:r>
       <w:r>
         <w:rPr>
+          <w:noProof/>
           <w:position w:val="-60"/>
         </w:rPr>
+      </w:r>
+      <w:r>
+        <w:rPr>
+          <w:noProof/>
+          <w:position w:val="-60"/>
+        </w:rPr>
         <w:object w:dxaOrig="3440" w:dyaOrig="980" w14:anchorId="41E4FF51">
-          <v:shape id="_x0000_i1043" type="#_x0000_t75" style="width:171.75pt;height:48.75pt" o:ole="">
+          <v:shape id="_x0000_i1026" type="#_x0000_t75" alt="" style="width:171.75pt;height:48.6pt;mso-width-percent:0;mso-height-percent:0;mso-width-percent:0;mso-height-percent:0" o:ole="">
             <v:imagedata r:id="rId20" o:title=""/>
           </v:shape>
-          <o:OLEObject Type="Embed" ProgID="Equation.DSMT4" ShapeID="_x0000_i1043" DrawAspect="Content" ObjectID="_1672827582" r:id="rId21"/>
+          <o:OLEObject Type="Embed" ProgID="Equation.DSMT4" ShapeID="_x0000_i1026" DrawAspect="Content" ObjectID="_1672830358" r:id="rId21"/>
         </w:object>
       </w:r>
       <w:r>
@@ -9376,14 +8840,27 @@
       <w:r>
         <w:instrText>(</w:instrText>
       </w:r>
-      <w:fldSimple w:instr=" SEQ MTEqn \c \* Arabic \* MERGEFORMAT ">
-        <w:r>
-          <w:rPr>
-            <w:noProof/>
-          </w:rPr>
-          <w:instrText>2</w:instrText>
-        </w:r>
-      </w:fldSimple>
+      <w:r>
+        <w:fldChar w:fldCharType="begin"/>
+      </w:r>
+      <w:r>
+        <w:instrText xml:space="preserve"> SEQ MTEqn \c \* Arabic \* MERGEFORMAT </w:instrText>
+      </w:r>
+      <w:r>
+        <w:fldChar w:fldCharType="separate"/>
+      </w:r>
+      <w:r>
+        <w:rPr>
+          <w:noProof/>
+        </w:rPr>
+        <w:instrText>2</w:instrText>
+      </w:r>
+      <w:r>
+        <w:rPr>
+          <w:noProof/>
+        </w:rPr>
+        <w:fldChar w:fldCharType="end"/>
+      </w:r>
       <w:r>
         <w:instrText>)</w:instrText>
       </w:r>
@@ -9393,7 +8870,7 @@
     </w:p>
     <w:p>
       <w:pPr>
-        <w:pStyle w:val="af7"/>
+        <w:pStyle w:val="ListParagraph"/>
         <w:ind w:left="900" w:firstLineChars="0" w:firstLine="0"/>
       </w:pPr>
       <w:r>
@@ -9459,7 +8936,7 @@
     </w:p>
     <w:p>
       <w:pPr>
-        <w:pStyle w:val="af7"/>
+        <w:pStyle w:val="ListParagraph"/>
         <w:ind w:left="900" w:firstLineChars="0" w:firstLine="0"/>
         <w:rPr>
           <w:b/>
@@ -9475,7 +8952,7 @@
     </w:p>
     <w:p>
       <w:pPr>
-        <w:pStyle w:val="af7"/>
+        <w:pStyle w:val="ListParagraph"/>
         <w:ind w:left="900" w:firstLineChars="0" w:firstLine="0"/>
       </w:pPr>
       <w:r>
@@ -9514,7 +8991,7 @@
     </w:p>
     <w:p>
       <w:pPr>
-        <w:pStyle w:val="af7"/>
+        <w:pStyle w:val="ListParagraph"/>
         <w:ind w:left="900" w:firstLineChars="0" w:firstLine="0"/>
       </w:pPr>
       <w:r>
@@ -9560,11 +9037,8 @@
     </w:p>
     <w:p>
       <w:pPr>
-        <w:pStyle w:val="af7"/>
+        <w:pStyle w:val="ListParagraph"/>
         <w:ind w:left="900" w:firstLineChars="0" w:firstLine="0"/>
-        <w:rPr>
-          <w:rFonts w:hint="eastAsia"/>
-        </w:rPr>
       </w:pPr>
       <w:r>
         <w:rPr>
@@ -9606,7 +9080,7 @@
     </w:p>
     <w:p>
       <w:pPr>
-        <w:pStyle w:val="af7"/>
+        <w:pStyle w:val="ListParagraph"/>
         <w:numPr>
           <w:ilvl w:val="0"/>
           <w:numId w:val="3"/>
@@ -9622,7 +9096,7 @@
     </w:p>
     <w:p>
       <w:pPr>
-        <w:pStyle w:val="af7"/>
+        <w:pStyle w:val="ListParagraph"/>
         <w:ind w:left="900" w:firstLineChars="0" w:firstLine="0"/>
       </w:pPr>
       <w:r>
@@ -9711,11 +9185,8 @@
     </w:p>
     <w:p>
       <w:pPr>
-        <w:pStyle w:val="af7"/>
+        <w:pStyle w:val="ListParagraph"/>
         <w:ind w:left="900" w:firstLineChars="0" w:firstLine="0"/>
-        <w:rPr>
-          <w:rFonts w:hint="eastAsia"/>
-        </w:rPr>
       </w:pPr>
       <w:r>
         <w:rPr>
@@ -9773,7 +9244,7 @@
     </w:p>
     <w:p>
       <w:pPr>
-        <w:pStyle w:val="af7"/>
+        <w:pStyle w:val="ListParagraph"/>
         <w:ind w:left="900" w:firstLineChars="0" w:firstLine="0"/>
       </w:pPr>
       <w:r>
@@ -9825,28 +9296,19 @@
         <w:t>Evol</w:t>
       </w:r>
       <w:r>
-        <w:t>Reco</w:t>
-      </w:r>
-      <w:r>
-        <w:t>NodesSet</w:t>
+        <w:t>RecoNodesSet</w:t>
       </w:r>
       <w:proofErr w:type="spellEnd"/>
       <w:r>
         <w:rPr>
           <w:rFonts w:hint="eastAsia"/>
         </w:rPr>
-        <w:t>列</w:t>
-      </w:r>
-      <w:r>
-        <w:rPr>
-          <w:rFonts w:hint="eastAsia"/>
-        </w:rPr>
-        <w:t>（修复统计）节点一一对应。</w:t>
-      </w:r>
-    </w:p>
-    <w:p>
-      <w:pPr>
-        <w:pStyle w:val="af7"/>
+        <w:t>列（修复统计）节点一一对应。</w:t>
+      </w:r>
+    </w:p>
+    <w:p>
+      <w:pPr>
+        <w:pStyle w:val="ListParagraph"/>
         <w:ind w:left="900" w:firstLineChars="0" w:firstLine="0"/>
       </w:pPr>
       <w:r>
@@ -9858,7 +9320,7 @@
     </w:p>
     <w:p>
       <w:pPr>
-        <w:pStyle w:val="af7"/>
+        <w:pStyle w:val="ListParagraph"/>
         <w:ind w:left="900" w:firstLineChars="0" w:firstLine="0"/>
       </w:pPr>
       <w:r>
@@ -9904,11 +9366,8 @@
     </w:p>
     <w:p>
       <w:pPr>
-        <w:pStyle w:val="af7"/>
+        <w:pStyle w:val="ListParagraph"/>
         <w:ind w:left="900" w:firstLineChars="0" w:firstLine="0"/>
-        <w:rPr>
-          <w:rFonts w:hint="eastAsia"/>
-        </w:rPr>
       </w:pPr>
       <w:r>
         <w:rPr>
@@ -9931,13 +9390,7 @@
         <w:rPr>
           <w:rFonts w:hint="eastAsia"/>
         </w:rPr>
-        <w:t>列</w:t>
-      </w:r>
-      <w:r>
-        <w:rPr>
-          <w:rFonts w:hint="eastAsia"/>
-        </w:rPr>
-        <w:t>、</w:t>
+        <w:t>列、</w:t>
       </w:r>
       <w:proofErr w:type="spellStart"/>
       <w:r>
@@ -9950,32 +9403,16 @@
         <w:t>RecoNodesSet</w:t>
       </w:r>
       <w:proofErr w:type="spellEnd"/>
-      <w:proofErr w:type="gramStart"/>
-      <w:r>
-        <w:rPr>
-          <w:rFonts w:hint="eastAsia"/>
-        </w:rPr>
-        <w:t>列</w:t>
-      </w:r>
-      <w:r>
-        <w:rPr>
-          <w:rFonts w:hint="eastAsia"/>
-        </w:rPr>
-        <w:t>均符合</w:t>
-      </w:r>
-      <w:proofErr w:type="gramEnd"/>
-      <w:r>
-        <w:rPr>
-          <w:rFonts w:hint="eastAsia"/>
-        </w:rPr>
-        <w:t>预期，所以该部分通过测试。</w:t>
-      </w:r>
-      <w:bookmarkStart w:id="32" w:name="_GoBack"/>
-      <w:bookmarkEnd w:id="32"/>
-    </w:p>
-    <w:p>
-      <w:pPr>
-        <w:pStyle w:val="af7"/>
+      <w:r>
+        <w:rPr>
+          <w:rFonts w:hint="eastAsia"/>
+        </w:rPr>
+        <w:t>列均符合预期，所以该部分通过测试。</w:t>
+      </w:r>
+    </w:p>
+    <w:p>
+      <w:pPr>
+        <w:pStyle w:val="ListParagraph"/>
         <w:numPr>
           <w:ilvl w:val="0"/>
           <w:numId w:val="3"/>
@@ -9997,11 +9434,8 @@
     </w:p>
     <w:p>
       <w:pPr>
-        <w:pStyle w:val="af7"/>
+        <w:pStyle w:val="ListParagraph"/>
         <w:ind w:left="900" w:firstLineChars="0" w:firstLine="0"/>
-        <w:rPr>
-          <w:rFonts w:hint="eastAsia"/>
-        </w:rPr>
       </w:pPr>
     </w:p>
     <w:p>
@@ -10023,82 +9457,74 @@
     </w:p>
     <w:p>
       <w:pPr>
-        <w:pStyle w:val="3"/>
-      </w:pPr>
-      <w:bookmarkStart w:id="33" w:name="_Toc62206411"/>
+        <w:pStyle w:val="Heading3"/>
+      </w:pPr>
+      <w:bookmarkStart w:id="32" w:name="_Toc62206411"/>
       <w:r>
         <w:rPr>
           <w:rFonts w:hint="eastAsia"/>
         </w:rPr>
         <w:t>测试结果</w:t>
       </w:r>
+      <w:bookmarkEnd w:id="32"/>
+    </w:p>
+    <w:p>
+      <w:pPr>
+        <w:ind w:firstLine="480"/>
+      </w:pPr>
+    </w:p>
+    <w:p>
+      <w:pPr>
+        <w:pStyle w:val="Heading2"/>
+      </w:pPr>
+      <w:bookmarkStart w:id="33" w:name="_Toc62206412"/>
+      <w:r>
+        <w:rPr>
+          <w:rFonts w:hint="eastAsia"/>
+        </w:rPr>
+        <w:t>云化虚拟化网络演化规则生成模块功能</w:t>
+      </w:r>
+      <w:r>
+        <w:rPr>
+          <w:rFonts w:hint="eastAsia"/>
+        </w:rPr>
+        <w:t>测试</w:t>
+      </w:r>
       <w:bookmarkEnd w:id="33"/>
     </w:p>
     <w:p>
       <w:pPr>
+        <w:pStyle w:val="Heading3"/>
+      </w:pPr>
+      <w:bookmarkStart w:id="34" w:name="_Toc62206413"/>
+      <w:r>
+        <w:rPr>
+          <w:rFonts w:hint="eastAsia"/>
+        </w:rPr>
+        <w:t>测试用例设计</w:t>
+      </w:r>
+      <w:bookmarkEnd w:id="34"/>
+    </w:p>
+    <w:p>
+      <w:pPr>
         <w:ind w:firstLine="480"/>
       </w:pPr>
-    </w:p>
-    <w:p>
-      <w:pPr>
-        <w:pStyle w:val="2"/>
-      </w:pPr>
-      <w:bookmarkStart w:id="34" w:name="_Toc62206412"/>
-      <w:proofErr w:type="gramStart"/>
-      <w:r>
-        <w:rPr>
-          <w:rFonts w:hint="eastAsia"/>
-        </w:rPr>
-        <w:t>云化虚拟</w:t>
-      </w:r>
-      <w:proofErr w:type="gramEnd"/>
-      <w:r>
-        <w:rPr>
-          <w:rFonts w:hint="eastAsia"/>
-        </w:rPr>
-        <w:t>化网络演化规则生成模块功能</w:t>
-      </w:r>
-      <w:r>
-        <w:rPr>
-          <w:rFonts w:hint="eastAsia"/>
-        </w:rPr>
-        <w:t>测试</w:t>
-      </w:r>
-      <w:bookmarkEnd w:id="34"/>
-    </w:p>
-    <w:p>
-      <w:pPr>
-        <w:pStyle w:val="3"/>
-      </w:pPr>
-      <w:bookmarkStart w:id="35" w:name="_Toc62206413"/>
-      <w:r>
-        <w:rPr>
-          <w:rFonts w:hint="eastAsia"/>
-        </w:rPr>
-        <w:t>测试用例设计</w:t>
-      </w:r>
-      <w:bookmarkEnd w:id="35"/>
+      <w:r>
+        <w:rPr>
+          <w:rFonts w:hint="eastAsia"/>
+        </w:rPr>
+        <w:t>用例的数据类型</w:t>
+      </w:r>
     </w:p>
     <w:p>
       <w:pPr>
         <w:ind w:firstLine="480"/>
       </w:pPr>
-      <w:r>
-        <w:rPr>
-          <w:rFonts w:hint="eastAsia"/>
-        </w:rPr>
-        <w:t>用例的数据类型</w:t>
-      </w:r>
     </w:p>
     <w:p>
       <w:pPr>
         <w:ind w:firstLine="480"/>
       </w:pPr>
-    </w:p>
-    <w:p>
-      <w:pPr>
-        <w:ind w:firstLine="480"/>
-      </w:pPr>
       <w:r>
         <w:rPr>
           <w:rFonts w:hint="eastAsia"/>
@@ -10129,7 +9555,7 @@
     </w:p>
     <w:p>
       <w:pPr>
-        <w:pStyle w:val="af7"/>
+        <w:pStyle w:val="ListParagraph"/>
         <w:numPr>
           <w:ilvl w:val="0"/>
           <w:numId w:val="3"/>
@@ -10145,7 +9571,7 @@
     </w:p>
     <w:p>
       <w:pPr>
-        <w:pStyle w:val="af7"/>
+        <w:pStyle w:val="ListParagraph"/>
         <w:numPr>
           <w:ilvl w:val="0"/>
           <w:numId w:val="3"/>
@@ -10170,7 +9596,7 @@
     </w:p>
     <w:p>
       <w:pPr>
-        <w:pStyle w:val="af7"/>
+        <w:pStyle w:val="ListParagraph"/>
         <w:numPr>
           <w:ilvl w:val="0"/>
           <w:numId w:val="3"/>
@@ -10209,7 +9635,7 @@
     </w:p>
     <w:p>
       <w:pPr>
-        <w:pStyle w:val="af7"/>
+        <w:pStyle w:val="ListParagraph"/>
         <w:numPr>
           <w:ilvl w:val="0"/>
           <w:numId w:val="3"/>
@@ -10258,13 +9684,8 @@
         <w:t>：</w:t>
       </w:r>
       <w:r>
-        <w:t>一个</w:t>
-      </w:r>
-      <w:proofErr w:type="gramStart"/>
-      <w:r>
-        <w:t>主备型业务</w:t>
-      </w:r>
-      <w:proofErr w:type="gramEnd"/>
+        <w:t>一个主备型业务</w:t>
+      </w:r>
     </w:p>
     <w:p>
       <w:pPr>
@@ -10286,23 +9707,7 @@
           <w:color w:val="000000"/>
           <w:kern w:val="0"/>
         </w:rPr>
-        <w:t>[D</w:t>
-      </w:r>
-      <w:proofErr w:type="gramStart"/>
-      <w:r>
-        <w:rPr>
-          <w:color w:val="000000"/>
-          <w:kern w:val="0"/>
-        </w:rPr>
-        <w:t>1,VNF</w:t>
-      </w:r>
-      <w:proofErr w:type="gramEnd"/>
-      <w:r>
-        <w:rPr>
-          <w:color w:val="000000"/>
-          <w:kern w:val="0"/>
-        </w:rPr>
-        <w:t>2,D1]</w:t>
+        <w:t>[D1,VNF2,D1]</w:t>
       </w:r>
     </w:p>
     <w:p>
@@ -10675,23 +10080,7 @@
           <w:color w:val="000000"/>
           <w:kern w:val="0"/>
         </w:rPr>
-        <w:t>[D</w:t>
-      </w:r>
-      <w:proofErr w:type="gramStart"/>
-      <w:r>
-        <w:rPr>
-          <w:color w:val="000000"/>
-          <w:kern w:val="0"/>
-        </w:rPr>
-        <w:t>1,VNF</w:t>
-      </w:r>
-      <w:proofErr w:type="gramEnd"/>
-      <w:r>
-        <w:rPr>
-          <w:color w:val="000000"/>
-          <w:kern w:val="0"/>
-        </w:rPr>
-        <w:t>1,D1]</w:t>
+        <w:t>[D1,VNF1,D1]</w:t>
       </w:r>
     </w:p>
     <w:p>
@@ -10960,13 +10349,894 @@
     </w:p>
     <w:p>
       <w:pPr>
-        <w:pStyle w:val="af7"/>
+        <w:ind w:firstLine="480"/>
+        <w:rPr>
+          <w:color w:val="000000"/>
+          <w:kern w:val="0"/>
+        </w:rPr>
+      </w:pPr>
+    </w:p>
+    <w:p>
+      <w:pPr>
+        <w:ind w:firstLine="480"/>
+      </w:pPr>
+    </w:p>
+    <w:p>
+      <w:pPr>
+        <w:ind w:firstLine="482"/>
+        <w:rPr>
+          <w:rFonts w:hint="eastAsia"/>
+        </w:rPr>
+      </w:pPr>
+      <w:r>
+        <w:rPr>
+          <w:b/>
+        </w:rPr>
+        <w:lastRenderedPageBreak/>
+        <w:t>测试用例</w:t>
+      </w:r>
+      <w:r>
+        <w:rPr>
+          <w:b/>
+        </w:rPr>
+        <w:t>3</w:t>
+      </w:r>
+      <w:r>
+        <w:rPr>
+          <w:b/>
+        </w:rPr>
+        <w:t>：</w:t>
+      </w:r>
+      <w:r>
+        <w:rPr>
+          <w:rFonts w:hint="eastAsia"/>
+        </w:rPr>
+        <w:t>T</w:t>
+      </w:r>
+      <w:r>
+        <w:t>OR</w:t>
+      </w:r>
+      <w:r>
+        <w:rPr>
+          <w:rFonts w:hint="eastAsia"/>
+        </w:rPr>
+        <w:t>交换机出现故障</w:t>
+      </w:r>
+    </w:p>
+    <w:p>
+      <w:pPr>
+        <w:widowControl/>
+        <w:ind w:firstLine="482"/>
+        <w:rPr>
+          <w:color w:val="000000"/>
+          <w:kern w:val="0"/>
+        </w:rPr>
+      </w:pPr>
+      <w:r>
+        <w:rPr>
+          <w:b/>
+        </w:rPr>
+        <w:t>业务逻辑路径：</w:t>
+      </w:r>
+      <w:r>
+        <w:rPr>
+          <w:color w:val="000000"/>
+          <w:kern w:val="0"/>
+        </w:rPr>
+        <w:t>[D1,VNF1,D1]</w:t>
+      </w:r>
+    </w:p>
+    <w:p>
+      <w:pPr>
+        <w:widowControl/>
+        <w:ind w:firstLine="482"/>
+        <w:rPr>
+          <w:color w:val="000000"/>
+          <w:kern w:val="0"/>
+        </w:rPr>
+      </w:pPr>
+      <w:r>
+        <w:rPr>
+          <w:b/>
+          <w:color w:val="000000"/>
+          <w:kern w:val="0"/>
+        </w:rPr>
+        <w:t>业务工作路径：</w:t>
+      </w:r>
+      <w:r>
+        <w:rPr>
+          <w:color w:val="000000"/>
+          <w:kern w:val="0"/>
+        </w:rPr>
+        <w:t>['D1', 'T1', 'S1', 'Vs1', 'V1', 'D1', 'T1', 'S2', 'Vs2', 'V3', 'V1', 'Vs1', 'S1', 'T1', 'D1', 'V3', 'Vs2', 'S2', 'T1', 'D1']</w:t>
+      </w:r>
+    </w:p>
+    <w:p>
+      <w:pPr>
+        <w:widowControl/>
+        <w:ind w:firstLine="482"/>
+        <w:rPr>
+          <w:color w:val="000000"/>
+          <w:kern w:val="0"/>
+        </w:rPr>
+      </w:pPr>
+      <w:r>
+        <w:rPr>
+          <w:b/>
+          <w:color w:val="000000"/>
+          <w:kern w:val="0"/>
+        </w:rPr>
+        <w:t>演化态</w:t>
+      </w:r>
+      <w:r>
+        <w:rPr>
+          <w:color w:val="000000"/>
+          <w:kern w:val="0"/>
+        </w:rPr>
+        <w:t>：</w:t>
+      </w:r>
+    </w:p>
+    <w:p>
+      <w:pPr>
+        <w:ind w:firstLine="480"/>
+      </w:pPr>
+      <w:r>
+        <w:rPr>
+          <w:noProof/>
+        </w:rPr>
+        <w:drawing>
+          <wp:inline distT="0" distB="0" distL="0" distR="0" wp14:anchorId="11BBBC0D" wp14:editId="6A29F019">
+            <wp:extent cx="4648200" cy="2895600"/>
+            <wp:effectExtent l="0" t="0" r="0" b="0"/>
+            <wp:docPr id="13" name="Picture 13" descr="A picture containing text, crossword puzzle, receipt&#10;&#10;Description automatically generated"/>
+            <wp:cNvGraphicFramePr>
+              <a:graphicFrameLocks xmlns:a="http://schemas.openxmlformats.org/drawingml/2006/main" noChangeAspect="1"/>
+            </wp:cNvGraphicFramePr>
+            <a:graphic xmlns:a="http://schemas.openxmlformats.org/drawingml/2006/main">
+              <a:graphicData uri="http://schemas.openxmlformats.org/drawingml/2006/picture">
+                <pic:pic xmlns:pic="http://schemas.openxmlformats.org/drawingml/2006/picture">
+                  <pic:nvPicPr>
+                    <pic:cNvPr id="7" name="Picture 7" descr="A picture containing text, crossword puzzle, receipt&#10;&#10;Description automatically generated"/>
+                    <pic:cNvPicPr/>
+                  </pic:nvPicPr>
+                  <pic:blipFill>
+                    <a:blip r:embed="rId29">
+                      <a:extLst>
+                        <a:ext uri="{28A0092B-C50C-407E-A947-70E740481C1C}">
+                          <a14:useLocalDpi xmlns:a14="http://schemas.microsoft.com/office/drawing/2010/main" val="0"/>
+                        </a:ext>
+                      </a:extLst>
+                    </a:blip>
+                    <a:stretch>
+                      <a:fillRect/>
+                    </a:stretch>
+                  </pic:blipFill>
+                  <pic:spPr>
+                    <a:xfrm>
+                      <a:off x="0" y="0"/>
+                      <a:ext cx="4648200" cy="2895600"/>
+                    </a:xfrm>
+                    <a:prstGeom prst="rect">
+                      <a:avLst/>
+                    </a:prstGeom>
+                  </pic:spPr>
+                </pic:pic>
+              </a:graphicData>
+            </a:graphic>
+          </wp:inline>
+        </w:drawing>
+      </w:r>
+    </w:p>
+    <w:p>
+      <w:pPr>
+        <w:ind w:firstLine="480"/>
+      </w:pPr>
+    </w:p>
+    <w:p>
+      <w:pPr>
+        <w:ind w:firstLine="482"/>
+        <w:jc w:val="left"/>
+        <w:rPr>
+          <w:b/>
+        </w:rPr>
+      </w:pPr>
+      <w:r>
+        <w:rPr>
+          <w:b/>
+        </w:rPr>
+        <w:t>预期结果：</w:t>
+      </w:r>
+    </w:p>
+    <w:p>
+      <w:pPr>
+        <w:ind w:firstLine="480"/>
+      </w:pPr>
+      <w:r>
+        <w:tab/>
+        <w:t>[2, 2.2]</w:t>
+      </w:r>
+      <w:r>
+        <w:rPr>
+          <w:rFonts w:hint="eastAsia"/>
+        </w:rPr>
+        <w:t>:</w:t>
+      </w:r>
+      <w:r>
+        <w:t xml:space="preserve"> </w:t>
+      </w:r>
+      <w:bookmarkStart w:id="35" w:name="OLE_LINK7"/>
+      <w:bookmarkStart w:id="36" w:name="OLE_LINK8"/>
+      <w:r>
+        <w:t>T1</w:t>
+      </w:r>
+      <w:r>
+        <w:t>故障，业务中断，业务工作路径保持不变，中断时间为</w:t>
+      </w:r>
+      <w:r>
+        <w:t>0.</w:t>
+      </w:r>
+      <w:r>
+        <w:t>2</w:t>
+      </w:r>
+      <w:r>
+        <w:t>h</w:t>
+      </w:r>
+      <w:r>
+        <w:t>；</w:t>
+      </w:r>
+    </w:p>
+    <w:p>
+      <w:pPr>
+        <w:ind w:firstLine="480"/>
+      </w:pPr>
+      <w:bookmarkStart w:id="37" w:name="OLE_LINK5"/>
+      <w:bookmarkStart w:id="38" w:name="OLE_LINK6"/>
+      <w:bookmarkEnd w:id="35"/>
+      <w:bookmarkEnd w:id="36"/>
+      <w:r>
+        <w:tab/>
+        <w:t>[3.5, 3.6] :</w:t>
+      </w:r>
+      <w:r>
+        <w:t xml:space="preserve"> </w:t>
+      </w:r>
+      <w:r>
+        <w:t>T1</w:t>
+      </w:r>
+      <w:r>
+        <w:t>故障，业务中断，业务工作路径保持不变，中断时间为</w:t>
+      </w:r>
+      <w:r>
+        <w:t>0.</w:t>
+      </w:r>
+      <w:r>
+        <w:t>1</w:t>
+      </w:r>
+      <w:r>
+        <w:t>h</w:t>
+      </w:r>
+      <w:r>
+        <w:t>；</w:t>
+      </w:r>
+    </w:p>
+    <w:p>
+      <w:pPr>
+        <w:ind w:firstLineChars="83" w:firstLine="199"/>
+        <w:rPr>
+          <w:rFonts w:hint="eastAsia"/>
+        </w:rPr>
+      </w:pPr>
+    </w:p>
+    <w:bookmarkEnd w:id="37"/>
+    <w:bookmarkEnd w:id="38"/>
+    <w:p>
+      <w:pPr>
+        <w:ind w:firstLine="480"/>
+        <w:rPr>
+          <w:color w:val="000000"/>
+          <w:kern w:val="0"/>
+        </w:rPr>
+      </w:pPr>
+      <w:r>
+        <w:tab/>
+      </w:r>
+      <w:r>
+        <w:rPr>
+          <w:color w:val="000000"/>
+          <w:kern w:val="0"/>
+        </w:rPr>
+        <w:t>业务总的中断时间为：</w:t>
+      </w:r>
+      <w:bookmarkStart w:id="39" w:name="OLE_LINK9"/>
+      <w:bookmarkStart w:id="40" w:name="OLE_LINK10"/>
+      <w:r>
+        <w:rPr>
+          <w:color w:val="000000"/>
+          <w:kern w:val="0"/>
+        </w:rPr>
+        <w:t>0.</w:t>
+      </w:r>
+      <w:r>
+        <w:rPr>
+          <w:color w:val="000000"/>
+          <w:kern w:val="0"/>
+        </w:rPr>
+        <w:t>3</w:t>
+      </w:r>
+      <w:r>
+        <w:rPr>
+          <w:color w:val="000000"/>
+          <w:kern w:val="0"/>
+        </w:rPr>
+        <w:t>h</w:t>
+      </w:r>
+      <w:bookmarkEnd w:id="39"/>
+      <w:bookmarkEnd w:id="40"/>
+    </w:p>
+    <w:p>
+      <w:pPr>
+        <w:ind w:firstLine="482"/>
+        <w:rPr>
+          <w:color w:val="000000"/>
+          <w:kern w:val="0"/>
+        </w:rPr>
+      </w:pPr>
+      <w:r>
+        <w:rPr>
+          <w:b/>
+          <w:color w:val="000000"/>
+          <w:kern w:val="0"/>
+        </w:rPr>
+        <w:t>测试结果</w:t>
+      </w:r>
+      <w:r>
+        <w:rPr>
+          <w:color w:val="000000"/>
+          <w:kern w:val="0"/>
+        </w:rPr>
+        <w:t>：</w:t>
+      </w:r>
+      <w:r>
+        <w:rPr>
+          <w:color w:val="000000"/>
+          <w:kern w:val="0"/>
+        </w:rPr>
+        <w:t>0.</w:t>
+      </w:r>
+      <w:r>
+        <w:rPr>
+          <w:color w:val="000000"/>
+          <w:kern w:val="0"/>
+        </w:rPr>
+        <w:t>3</w:t>
+      </w:r>
+      <w:r>
+        <w:rPr>
+          <w:color w:val="000000"/>
+          <w:kern w:val="0"/>
+        </w:rPr>
+        <w:t>h</w:t>
+      </w:r>
+      <w:r>
+        <w:rPr>
+          <w:color w:val="000000"/>
+          <w:kern w:val="0"/>
+        </w:rPr>
+        <w:t>，与预期结果相符</w:t>
+      </w:r>
+    </w:p>
+    <w:p>
+      <w:pPr>
+        <w:ind w:firstLine="480"/>
+        <w:rPr>
+          <w:rFonts w:hint="eastAsia"/>
+        </w:rPr>
+      </w:pPr>
+    </w:p>
+    <w:p>
+      <w:pPr>
+        <w:ind w:firstLine="480"/>
+      </w:pPr>
+      <w:r>
+        <w:rPr>
+          <w:rFonts w:hint="eastAsia"/>
+          <w:noProof/>
+        </w:rPr>
+        <w:lastRenderedPageBreak/>
+        <w:drawing>
+          <wp:inline distT="0" distB="0" distL="0" distR="0" wp14:anchorId="65ECE3D1" wp14:editId="4BECC8FA">
+            <wp:extent cx="5274310" cy="2025650"/>
+            <wp:effectExtent l="0" t="0" r="0" b="6350"/>
+            <wp:docPr id="9" name="Picture 9" descr="Graphical user interface&#10;&#10;Description automatically generated with medium confidence"/>
+            <wp:cNvGraphicFramePr>
+              <a:graphicFrameLocks xmlns:a="http://schemas.openxmlformats.org/drawingml/2006/main" noChangeAspect="1"/>
+            </wp:cNvGraphicFramePr>
+            <a:graphic xmlns:a="http://schemas.openxmlformats.org/drawingml/2006/main">
+              <a:graphicData uri="http://schemas.openxmlformats.org/drawingml/2006/picture">
+                <pic:pic xmlns:pic="http://schemas.openxmlformats.org/drawingml/2006/picture">
+                  <pic:nvPicPr>
+                    <pic:cNvPr id="9" name="Picture 9" descr="Graphical user interface&#10;&#10;Description automatically generated with medium confidence"/>
+                    <pic:cNvPicPr/>
+                  </pic:nvPicPr>
+                  <pic:blipFill>
+                    <a:blip r:embed="rId30" cstate="print">
+                      <a:extLst>
+                        <a:ext uri="{28A0092B-C50C-407E-A947-70E740481C1C}">
+                          <a14:useLocalDpi xmlns:a14="http://schemas.microsoft.com/office/drawing/2010/main" val="0"/>
+                        </a:ext>
+                      </a:extLst>
+                    </a:blip>
+                    <a:stretch>
+                      <a:fillRect/>
+                    </a:stretch>
+                  </pic:blipFill>
+                  <pic:spPr>
+                    <a:xfrm>
+                      <a:off x="0" y="0"/>
+                      <a:ext cx="5274310" cy="2025650"/>
+                    </a:xfrm>
+                    <a:prstGeom prst="rect">
+                      <a:avLst/>
+                    </a:prstGeom>
+                  </pic:spPr>
+                </pic:pic>
+              </a:graphicData>
+            </a:graphic>
+          </wp:inline>
+        </w:drawing>
+      </w:r>
+    </w:p>
+    <w:p>
+      <w:pPr>
+        <w:ind w:firstLine="480"/>
+      </w:pPr>
+    </w:p>
+    <w:p>
+      <w:pPr>
+        <w:ind w:firstLine="482"/>
+        <w:rPr>
+          <w:rFonts w:hint="eastAsia"/>
+        </w:rPr>
+      </w:pPr>
+      <w:r>
+        <w:rPr>
+          <w:b/>
+        </w:rPr>
+        <w:t>测试用例</w:t>
+      </w:r>
+      <w:r>
+        <w:rPr>
+          <w:b/>
+        </w:rPr>
+        <w:t>4</w:t>
+      </w:r>
+      <w:r>
+        <w:rPr>
+          <w:b/>
+        </w:rPr>
+        <w:t>：</w:t>
+      </w:r>
+      <w:proofErr w:type="spellStart"/>
+      <w:r>
+        <w:t>Vswitch</w:t>
+      </w:r>
+      <w:proofErr w:type="spellEnd"/>
+      <w:r>
+        <w:rPr>
+          <w:rFonts w:hint="eastAsia"/>
+        </w:rPr>
+        <w:t>交换机出现故障</w:t>
+      </w:r>
+    </w:p>
+    <w:p>
+      <w:pPr>
+        <w:widowControl/>
+        <w:ind w:firstLine="482"/>
+        <w:rPr>
+          <w:color w:val="000000"/>
+          <w:kern w:val="0"/>
+        </w:rPr>
+      </w:pPr>
+      <w:r>
+        <w:rPr>
+          <w:b/>
+        </w:rPr>
+        <w:t>业务逻辑路径：</w:t>
+      </w:r>
+      <w:r>
+        <w:rPr>
+          <w:color w:val="000000"/>
+          <w:kern w:val="0"/>
+        </w:rPr>
+        <w:t>[D1,VNF1,D1]</w:t>
+      </w:r>
+    </w:p>
+    <w:p>
+      <w:pPr>
+        <w:widowControl/>
+        <w:ind w:firstLine="482"/>
+        <w:rPr>
+          <w:color w:val="000000"/>
+          <w:kern w:val="0"/>
+        </w:rPr>
+      </w:pPr>
+      <w:r>
+        <w:rPr>
+          <w:b/>
+          <w:color w:val="000000"/>
+          <w:kern w:val="0"/>
+        </w:rPr>
+        <w:t>业务工作路径：</w:t>
+      </w:r>
+      <w:r>
+        <w:rPr>
+          <w:color w:val="000000"/>
+          <w:kern w:val="0"/>
+        </w:rPr>
+        <w:t>['D1', 'T1', 'S1', 'Vs1', 'V1', 'D1', 'T1', 'S2', 'Vs2', 'V3', 'V1', 'Vs1', 'S1', 'T1', 'D1', 'V3', 'Vs2', 'S2', 'T1', 'D1']</w:t>
+      </w:r>
+    </w:p>
+    <w:p>
+      <w:pPr>
+        <w:widowControl/>
+        <w:ind w:firstLine="482"/>
+        <w:rPr>
+          <w:color w:val="000000"/>
+          <w:kern w:val="0"/>
+        </w:rPr>
+      </w:pPr>
+      <w:r>
+        <w:rPr>
+          <w:b/>
+          <w:color w:val="000000"/>
+          <w:kern w:val="0"/>
+        </w:rPr>
+        <w:t>演化态</w:t>
+      </w:r>
+      <w:r>
+        <w:rPr>
+          <w:color w:val="000000"/>
+          <w:kern w:val="0"/>
+        </w:rPr>
+        <w:t>：</w:t>
+      </w:r>
+    </w:p>
+    <w:p>
+      <w:pPr>
+        <w:ind w:firstLine="480"/>
+        <w:rPr>
+          <w:rFonts w:hint="eastAsia"/>
+        </w:rPr>
+      </w:pPr>
+      <w:r>
+        <w:rPr>
+          <w:noProof/>
+        </w:rPr>
+        <w:drawing>
+          <wp:inline distT="0" distB="0" distL="0" distR="0" wp14:anchorId="55E708EB" wp14:editId="1B4E0101">
+            <wp:extent cx="3771900" cy="2209800"/>
+            <wp:effectExtent l="0" t="0" r="0" b="0"/>
+            <wp:docPr id="20" name="Picture 20" descr="Table&#10;&#10;Description automatically generated"/>
+            <wp:cNvGraphicFramePr>
+              <a:graphicFrameLocks xmlns:a="http://schemas.openxmlformats.org/drawingml/2006/main" noChangeAspect="1"/>
+            </wp:cNvGraphicFramePr>
+            <a:graphic xmlns:a="http://schemas.openxmlformats.org/drawingml/2006/main">
+              <a:graphicData uri="http://schemas.openxmlformats.org/drawingml/2006/picture">
+                <pic:pic xmlns:pic="http://schemas.openxmlformats.org/drawingml/2006/picture">
+                  <pic:nvPicPr>
+                    <pic:cNvPr id="15" name="Picture 15" descr="Table&#10;&#10;Description automatically generated"/>
+                    <pic:cNvPicPr/>
+                  </pic:nvPicPr>
+                  <pic:blipFill>
+                    <a:blip r:embed="rId31">
+                      <a:extLst>
+                        <a:ext uri="{28A0092B-C50C-407E-A947-70E740481C1C}">
+                          <a14:useLocalDpi xmlns:a14="http://schemas.microsoft.com/office/drawing/2010/main" val="0"/>
+                        </a:ext>
+                      </a:extLst>
+                    </a:blip>
+                    <a:stretch>
+                      <a:fillRect/>
+                    </a:stretch>
+                  </pic:blipFill>
+                  <pic:spPr>
+                    <a:xfrm>
+                      <a:off x="0" y="0"/>
+                      <a:ext cx="3771900" cy="2209800"/>
+                    </a:xfrm>
+                    <a:prstGeom prst="rect">
+                      <a:avLst/>
+                    </a:prstGeom>
+                  </pic:spPr>
+                </pic:pic>
+              </a:graphicData>
+            </a:graphic>
+          </wp:inline>
+        </w:drawing>
+      </w:r>
+    </w:p>
+    <w:p>
+      <w:pPr>
+        <w:ind w:firstLine="480"/>
+      </w:pPr>
+    </w:p>
+    <w:p>
+      <w:pPr>
+        <w:ind w:firstLine="482"/>
+        <w:jc w:val="left"/>
+        <w:rPr>
+          <w:b/>
+        </w:rPr>
+      </w:pPr>
+      <w:r>
+        <w:rPr>
+          <w:b/>
+        </w:rPr>
+        <w:t>预期结果：</w:t>
+      </w:r>
+    </w:p>
+    <w:p>
+      <w:pPr>
+        <w:ind w:firstLine="480"/>
+      </w:pPr>
+      <w:r>
+        <w:tab/>
+        <w:t>[2.2, 2.4]</w:t>
+      </w:r>
+      <w:r>
+        <w:rPr>
+          <w:rFonts w:hint="eastAsia"/>
+        </w:rPr>
+        <w:t>:</w:t>
+      </w:r>
+      <w:r>
+        <w:t xml:space="preserve"> </w:t>
+      </w:r>
+      <w:bookmarkStart w:id="41" w:name="OLE_LINK13"/>
+      <w:bookmarkStart w:id="42" w:name="OLE_LINK14"/>
+      <w:r>
+        <w:rPr>
+          <w:rFonts w:hint="eastAsia"/>
+        </w:rPr>
+        <w:t>Vs</w:t>
+      </w:r>
+      <w:r>
+        <w:t>1</w:t>
+      </w:r>
+      <w:bookmarkEnd w:id="41"/>
+      <w:bookmarkEnd w:id="42"/>
+      <w:r>
+        <w:t>故障，业务中断，业务工作路径保持不变，中断时间为</w:t>
+      </w:r>
+      <w:r>
+        <w:t>0.</w:t>
+      </w:r>
+      <w:r>
+        <w:t>2</w:t>
+      </w:r>
+      <w:r>
+        <w:t>h</w:t>
+      </w:r>
+      <w:r>
+        <w:t>；</w:t>
+      </w:r>
+    </w:p>
+    <w:p>
+      <w:pPr>
+        <w:ind w:firstLine="480"/>
+      </w:pPr>
+      <w:r>
+        <w:tab/>
+        <w:t>[3.6, 4] :</w:t>
+      </w:r>
+      <w:r>
+        <w:t xml:space="preserve"> </w:t>
+      </w:r>
+      <w:r>
+        <w:rPr>
+          <w:rFonts w:hint="eastAsia"/>
+        </w:rPr>
+        <w:t>Vs</w:t>
+      </w:r>
+      <w:r>
+        <w:t>1</w:t>
+      </w:r>
+      <w:r>
+        <w:t>故障，业务中断，业务工作路径保持不变，中断时间为</w:t>
+      </w:r>
+      <w:r>
+        <w:t>0.</w:t>
+      </w:r>
+      <w:r>
+        <w:t>4</w:t>
+      </w:r>
+      <w:r>
+        <w:t>h</w:t>
+      </w:r>
+      <w:r>
+        <w:t>；</w:t>
+      </w:r>
+    </w:p>
+    <w:p>
+      <w:pPr>
+        <w:ind w:firstLineChars="83" w:firstLine="199"/>
+        <w:rPr>
+          <w:rFonts w:hint="eastAsia"/>
+        </w:rPr>
+      </w:pPr>
+    </w:p>
+    <w:p>
+      <w:pPr>
+        <w:ind w:firstLine="480"/>
+        <w:rPr>
+          <w:color w:val="000000"/>
+          <w:kern w:val="0"/>
+        </w:rPr>
+      </w:pPr>
+      <w:r>
+        <w:tab/>
+      </w:r>
+      <w:r>
+        <w:rPr>
+          <w:color w:val="000000"/>
+          <w:kern w:val="0"/>
+        </w:rPr>
+        <w:t>业务总的中断时间为：</w:t>
+      </w:r>
+      <w:r>
+        <w:rPr>
+          <w:color w:val="000000"/>
+          <w:kern w:val="0"/>
+        </w:rPr>
+        <w:t>0.</w:t>
+      </w:r>
+      <w:r>
+        <w:rPr>
+          <w:color w:val="000000"/>
+          <w:kern w:val="0"/>
+        </w:rPr>
+        <w:t>6</w:t>
+      </w:r>
+      <w:r>
+        <w:rPr>
+          <w:color w:val="000000"/>
+          <w:kern w:val="0"/>
+        </w:rPr>
+        <w:t>h</w:t>
+      </w:r>
+    </w:p>
+    <w:p>
+      <w:pPr>
+        <w:ind w:firstLine="482"/>
+        <w:rPr>
+          <w:color w:val="000000"/>
+          <w:kern w:val="0"/>
+        </w:rPr>
+      </w:pPr>
+      <w:r>
+        <w:rPr>
+          <w:b/>
+          <w:color w:val="000000"/>
+          <w:kern w:val="0"/>
+        </w:rPr>
+        <w:t>测试结果</w:t>
+      </w:r>
+      <w:r>
+        <w:rPr>
+          <w:color w:val="000000"/>
+          <w:kern w:val="0"/>
+        </w:rPr>
+        <w:t>：</w:t>
+      </w:r>
+      <w:r>
+        <w:rPr>
+          <w:color w:val="000000"/>
+          <w:kern w:val="0"/>
+        </w:rPr>
+        <w:t>0.</w:t>
+      </w:r>
+      <w:r>
+        <w:rPr>
+          <w:color w:val="000000"/>
+          <w:kern w:val="0"/>
+        </w:rPr>
+        <w:t>6</w:t>
+      </w:r>
+      <w:r>
+        <w:rPr>
+          <w:color w:val="000000"/>
+          <w:kern w:val="0"/>
+        </w:rPr>
+        <w:t>h</w:t>
+      </w:r>
+      <w:r>
+        <w:rPr>
+          <w:color w:val="000000"/>
+          <w:kern w:val="0"/>
+        </w:rPr>
+        <w:t>，与预期结果相符</w:t>
+      </w:r>
+    </w:p>
+    <w:p>
+      <w:pPr>
+        <w:ind w:firstLine="480"/>
+        <w:rPr>
+          <w:rFonts w:hint="eastAsia"/>
+        </w:rPr>
+      </w:pPr>
+      <w:r>
+        <w:rPr>
+          <w:rFonts w:hint="eastAsia"/>
+          <w:noProof/>
+        </w:rPr>
+        <w:lastRenderedPageBreak/>
+        <w:drawing>
+          <wp:inline distT="0" distB="0" distL="0" distR="0" wp14:anchorId="1A8950D7" wp14:editId="20EF1AE7">
+            <wp:extent cx="5274310" cy="2071370"/>
+            <wp:effectExtent l="0" t="0" r="0" b="0"/>
+            <wp:docPr id="21" name="Picture 21" descr="Text&#10;&#10;Description automatically generated"/>
+            <wp:cNvGraphicFramePr>
+              <a:graphicFrameLocks xmlns:a="http://schemas.openxmlformats.org/drawingml/2006/main" noChangeAspect="1"/>
+            </wp:cNvGraphicFramePr>
+            <a:graphic xmlns:a="http://schemas.openxmlformats.org/drawingml/2006/main">
+              <a:graphicData uri="http://schemas.openxmlformats.org/drawingml/2006/picture">
+                <pic:pic xmlns:pic="http://schemas.openxmlformats.org/drawingml/2006/picture">
+                  <pic:nvPicPr>
+                    <pic:cNvPr id="16" name="Picture 16" descr="Text&#10;&#10;Description automatically generated"/>
+                    <pic:cNvPicPr/>
+                  </pic:nvPicPr>
+                  <pic:blipFill>
+                    <a:blip r:embed="rId32" cstate="print">
+                      <a:extLst>
+                        <a:ext uri="{28A0092B-C50C-407E-A947-70E740481C1C}">
+                          <a14:useLocalDpi xmlns:a14="http://schemas.microsoft.com/office/drawing/2010/main" val="0"/>
+                        </a:ext>
+                      </a:extLst>
+                    </a:blip>
+                    <a:stretch>
+                      <a:fillRect/>
+                    </a:stretch>
+                  </pic:blipFill>
+                  <pic:spPr>
+                    <a:xfrm>
+                      <a:off x="0" y="0"/>
+                      <a:ext cx="5274310" cy="2071370"/>
+                    </a:xfrm>
+                    <a:prstGeom prst="rect">
+                      <a:avLst/>
+                    </a:prstGeom>
+                  </pic:spPr>
+                </pic:pic>
+              </a:graphicData>
+            </a:graphic>
+          </wp:inline>
+        </w:drawing>
+      </w:r>
+    </w:p>
+    <w:p>
+      <w:pPr>
+        <w:ind w:firstLine="480"/>
+      </w:pPr>
+    </w:p>
+    <w:p>
+      <w:pPr>
+        <w:ind w:firstLine="480"/>
+        <w:rPr>
+          <w:rFonts w:hint="eastAsia"/>
+          <w:color w:val="000000"/>
+          <w:kern w:val="0"/>
+        </w:rPr>
+      </w:pPr>
+    </w:p>
+    <w:p>
+      <w:pPr>
+        <w:pStyle w:val="ListParagraph"/>
         <w:ind w:left="900" w:firstLineChars="0" w:firstLine="0"/>
       </w:pPr>
     </w:p>
     <w:p>
       <w:pPr>
-        <w:pStyle w:val="af7"/>
+        <w:pStyle w:val="ListParagraph"/>
         <w:numPr>
           <w:ilvl w:val="0"/>
           <w:numId w:val="3"/>
@@ -10977,7 +11247,6 @@
         <w:rPr>
           <w:rFonts w:hint="eastAsia"/>
         </w:rPr>
-        <w:lastRenderedPageBreak/>
         <w:t>多点故障：设计若干种节点故障的组合。</w:t>
       </w:r>
     </w:p>
@@ -10994,16 +11263,16 @@
     </w:p>
     <w:p>
       <w:pPr>
-        <w:pStyle w:val="3"/>
-      </w:pPr>
-      <w:bookmarkStart w:id="36" w:name="_Toc62206414"/>
+        <w:pStyle w:val="Heading3"/>
+      </w:pPr>
+      <w:bookmarkStart w:id="43" w:name="_Toc62206414"/>
       <w:r>
         <w:rPr>
           <w:rFonts w:hint="eastAsia"/>
         </w:rPr>
         <w:t>测试结果</w:t>
       </w:r>
-      <w:bookmarkEnd w:id="36"/>
+      <w:bookmarkEnd w:id="43"/>
     </w:p>
     <w:p>
       <w:pPr>
@@ -11012,22 +11281,14 @@
     </w:p>
     <w:p>
       <w:pPr>
-        <w:pStyle w:val="2"/>
-      </w:pPr>
-      <w:bookmarkStart w:id="37" w:name="_Toc62206415"/>
-      <w:proofErr w:type="gramStart"/>
-      <w:r>
-        <w:rPr>
-          <w:rFonts w:hint="eastAsia"/>
-        </w:rPr>
-        <w:t>云化虚拟</w:t>
-      </w:r>
-      <w:proofErr w:type="gramEnd"/>
-      <w:r>
-        <w:rPr>
-          <w:rFonts w:hint="eastAsia"/>
-        </w:rPr>
-        <w:t>化网络业务可靠度计算模块功能</w:t>
+        <w:pStyle w:val="Heading2"/>
+      </w:pPr>
+      <w:bookmarkStart w:id="44" w:name="_Toc62206415"/>
+      <w:r>
+        <w:rPr>
+          <w:rFonts w:hint="eastAsia"/>
+        </w:rPr>
+        <w:t>云化虚拟化网络业务可靠度计算模块功能</w:t>
       </w:r>
       <w:r>
         <w:rPr>
@@ -11035,20 +11296,20 @@
         </w:rPr>
         <w:t>测试</w:t>
       </w:r>
-      <w:bookmarkEnd w:id="37"/>
-    </w:p>
-    <w:p>
-      <w:pPr>
-        <w:pStyle w:val="3"/>
-      </w:pPr>
-      <w:bookmarkStart w:id="38" w:name="_Toc62206416"/>
+      <w:bookmarkEnd w:id="44"/>
+    </w:p>
+    <w:p>
+      <w:pPr>
+        <w:pStyle w:val="Heading3"/>
+      </w:pPr>
+      <w:bookmarkStart w:id="45" w:name="_Toc62206416"/>
       <w:r>
         <w:rPr>
           <w:rFonts w:hint="eastAsia"/>
         </w:rPr>
         <w:t>测试用例设计</w:t>
       </w:r>
-      <w:bookmarkEnd w:id="38"/>
+      <w:bookmarkEnd w:id="45"/>
     </w:p>
     <w:p>
       <w:pPr>
@@ -11095,7 +11356,7 @@
     </w:p>
     <w:p>
       <w:pPr>
-        <w:pStyle w:val="af7"/>
+        <w:pStyle w:val="ListParagraph"/>
         <w:numPr>
           <w:ilvl w:val="0"/>
           <w:numId w:val="3"/>
@@ -11111,7 +11372,7 @@
     </w:p>
     <w:p>
       <w:pPr>
-        <w:pStyle w:val="af7"/>
+        <w:pStyle w:val="ListParagraph"/>
         <w:numPr>
           <w:ilvl w:val="0"/>
           <w:numId w:val="3"/>
@@ -11148,16 +11409,16 @@
     </w:p>
     <w:p>
       <w:pPr>
-        <w:pStyle w:val="3"/>
-      </w:pPr>
-      <w:bookmarkStart w:id="39" w:name="_Toc62206417"/>
+        <w:pStyle w:val="Heading3"/>
+      </w:pPr>
+      <w:bookmarkStart w:id="46" w:name="_Toc62206417"/>
       <w:r>
         <w:rPr>
           <w:rFonts w:hint="eastAsia"/>
         </w:rPr>
         <w:t>测试结果</w:t>
       </w:r>
-      <w:bookmarkEnd w:id="39"/>
+      <w:bookmarkEnd w:id="46"/>
     </w:p>
     <w:p>
       <w:pPr>
@@ -11198,14 +11459,14 @@
     </w:p>
     <w:p>
       <w:pPr>
-        <w:pStyle w:val="1"/>
+        <w:pStyle w:val="Heading1"/>
         <w:tabs>
           <w:tab w:val="clear" w:pos="454"/>
         </w:tabs>
       </w:pPr>
-      <w:bookmarkStart w:id="40" w:name="_Toc62206418"/>
-      <w:bookmarkEnd w:id="17"/>
+      <w:bookmarkStart w:id="47" w:name="_Toc62206418"/>
       <w:bookmarkEnd w:id="18"/>
+      <w:bookmarkEnd w:id="19"/>
       <w:r>
         <w:rPr>
           <w:rFonts w:hint="eastAsia"/>
@@ -11219,28 +11480,20 @@
         </w:rPr>
         <w:t>分析</w:t>
       </w:r>
-      <w:bookmarkEnd w:id="40"/>
-    </w:p>
-    <w:p>
-      <w:pPr>
-        <w:pStyle w:val="2"/>
-      </w:pPr>
-      <w:bookmarkStart w:id="41" w:name="_Toc62206419"/>
-      <w:proofErr w:type="gramStart"/>
-      <w:r>
-        <w:rPr>
-          <w:rFonts w:hint="eastAsia"/>
-        </w:rPr>
-        <w:t>云化虚拟</w:t>
-      </w:r>
-      <w:proofErr w:type="gramEnd"/>
-      <w:r>
-        <w:rPr>
-          <w:rFonts w:hint="eastAsia"/>
-        </w:rPr>
-        <w:t>化网络演化对象建模模块功能测试结果分析</w:t>
-      </w:r>
-      <w:bookmarkEnd w:id="41"/>
+      <w:bookmarkEnd w:id="47"/>
+    </w:p>
+    <w:p>
+      <w:pPr>
+        <w:pStyle w:val="Heading2"/>
+      </w:pPr>
+      <w:bookmarkStart w:id="48" w:name="_Toc62206419"/>
+      <w:r>
+        <w:rPr>
+          <w:rFonts w:hint="eastAsia"/>
+        </w:rPr>
+        <w:t>云化虚拟化网络演化对象建模模块功能测试结果分析</w:t>
+      </w:r>
+      <w:bookmarkEnd w:id="48"/>
     </w:p>
     <w:p>
       <w:pPr>
@@ -11249,28 +11502,20 @@
     </w:p>
     <w:p>
       <w:pPr>
-        <w:pStyle w:val="2"/>
-      </w:pPr>
-      <w:bookmarkStart w:id="42" w:name="_Toc62206420"/>
-      <w:proofErr w:type="gramStart"/>
-      <w:r>
-        <w:rPr>
-          <w:rFonts w:hint="eastAsia"/>
-        </w:rPr>
-        <w:t>云化虚拟</w:t>
-      </w:r>
-      <w:proofErr w:type="gramEnd"/>
-      <w:r>
-        <w:rPr>
-          <w:rFonts w:hint="eastAsia"/>
-        </w:rPr>
-        <w:t>化网络演化条件生成模块功能测试结果分析</w:t>
-      </w:r>
-      <w:bookmarkEnd w:id="42"/>
-    </w:p>
-    <w:p>
-      <w:pPr>
-        <w:pStyle w:val="af7"/>
+        <w:pStyle w:val="Heading2"/>
+      </w:pPr>
+      <w:bookmarkStart w:id="49" w:name="_Toc62206420"/>
+      <w:r>
+        <w:rPr>
+          <w:rFonts w:hint="eastAsia"/>
+        </w:rPr>
+        <w:t>云化虚拟化网络演化条件生成模块功能测试结果分析</w:t>
+      </w:r>
+      <w:bookmarkEnd w:id="49"/>
+    </w:p>
+    <w:p>
+      <w:pPr>
+        <w:pStyle w:val="ListParagraph"/>
         <w:numPr>
           <w:ilvl w:val="0"/>
           <w:numId w:val="4"/>
@@ -11334,7 +11579,7 @@
     </w:p>
     <w:p>
       <w:pPr>
-        <w:pStyle w:val="af7"/>
+        <w:pStyle w:val="ListParagraph"/>
         <w:ind w:left="900" w:firstLineChars="0" w:firstLine="0"/>
       </w:pPr>
       <w:r>
@@ -11357,7 +11602,7 @@
                     <pic:cNvPicPr/>
                   </pic:nvPicPr>
                   <pic:blipFill>
-                    <a:blip r:embed="rId29"/>
+                    <a:blip r:embed="rId33"/>
                     <a:stretch>
                       <a:fillRect/>
                     </a:stretch>
@@ -11380,11 +11625,8 @@
     </w:p>
     <w:p>
       <w:pPr>
-        <w:pStyle w:val="af7"/>
+        <w:pStyle w:val="ListParagraph"/>
         <w:ind w:left="900" w:firstLineChars="0" w:firstLine="0"/>
-        <w:rPr>
-          <w:rFonts w:hint="eastAsia"/>
-        </w:rPr>
       </w:pPr>
       <w:r>
         <w:rPr>
@@ -11410,7 +11652,7 @@
     </w:p>
     <w:p>
       <w:pPr>
-        <w:pStyle w:val="af7"/>
+        <w:pStyle w:val="ListParagraph"/>
         <w:ind w:left="900" w:firstLineChars="0" w:firstLine="0"/>
       </w:pPr>
       <w:r>
@@ -11435,7 +11677,7 @@
                     </pic:cNvPicPr>
                   </pic:nvPicPr>
                   <pic:blipFill>
-                    <a:blip r:embed="rId30">
+                    <a:blip r:embed="rId34">
                       <a:extLst>
                         <a:ext uri="{28A0092B-C50C-407E-A947-70E740481C1C}">
                           <a14:useLocalDpi xmlns:a14="http://schemas.microsoft.com/office/drawing/2010/main" val="0"/>
@@ -11466,11 +11708,8 @@
     </w:p>
     <w:p>
       <w:pPr>
-        <w:pStyle w:val="af7"/>
+        <w:pStyle w:val="ListParagraph"/>
         <w:ind w:left="900" w:firstLineChars="0" w:firstLine="0"/>
-        <w:rPr>
-          <w:rFonts w:hint="eastAsia"/>
-        </w:rPr>
       </w:pPr>
       <w:r>
         <w:rPr>
@@ -11481,28 +11720,20 @@
     </w:p>
     <w:p>
       <w:pPr>
-        <w:pStyle w:val="2"/>
-      </w:pPr>
-      <w:bookmarkStart w:id="43" w:name="_Toc62206421"/>
-      <w:proofErr w:type="gramStart"/>
-      <w:r>
-        <w:rPr>
-          <w:rFonts w:hint="eastAsia"/>
-        </w:rPr>
-        <w:t>云化虚拟</w:t>
-      </w:r>
-      <w:proofErr w:type="gramEnd"/>
-      <w:r>
-        <w:rPr>
-          <w:rFonts w:hint="eastAsia"/>
-        </w:rPr>
-        <w:t>化网络演化规则生成模块功能测试结果分析</w:t>
-      </w:r>
-      <w:bookmarkEnd w:id="43"/>
-    </w:p>
-    <w:p>
-      <w:pPr>
-        <w:pStyle w:val="af7"/>
+        <w:pStyle w:val="Heading2"/>
+      </w:pPr>
+      <w:bookmarkStart w:id="50" w:name="_Toc62206421"/>
+      <w:r>
+        <w:rPr>
+          <w:rFonts w:hint="eastAsia"/>
+        </w:rPr>
+        <w:t>云化虚拟化网络演化规则生成模块功能测试结果分析</w:t>
+      </w:r>
+      <w:bookmarkEnd w:id="50"/>
+    </w:p>
+    <w:p>
+      <w:pPr>
+        <w:pStyle w:val="ListParagraph"/>
         <w:numPr>
           <w:ilvl w:val="0"/>
           <w:numId w:val="3"/>
@@ -11606,7 +11837,7 @@
     </w:p>
     <w:p>
       <w:pPr>
-        <w:pStyle w:val="af7"/>
+        <w:pStyle w:val="ListParagraph"/>
         <w:ind w:left="900" w:firstLineChars="0" w:firstLine="0"/>
       </w:pPr>
       <w:r>
@@ -11679,7 +11910,7 @@
     </w:p>
     <w:p>
       <w:pPr>
-        <w:pStyle w:val="af7"/>
+        <w:pStyle w:val="ListParagraph"/>
         <w:ind w:left="900" w:firstLineChars="0" w:firstLine="0"/>
       </w:pPr>
       <w:r>
@@ -11702,7 +11933,7 @@
                     <pic:cNvPicPr/>
                   </pic:nvPicPr>
                   <pic:blipFill>
-                    <a:blip r:embed="rId31"/>
+                    <a:blip r:embed="rId35"/>
                     <a:stretch>
                       <a:fillRect/>
                     </a:stretch>
@@ -11725,7 +11956,7 @@
     </w:p>
     <w:p>
       <w:pPr>
-        <w:pStyle w:val="af7"/>
+        <w:pStyle w:val="ListParagraph"/>
         <w:ind w:left="900" w:firstLineChars="0" w:firstLine="0"/>
       </w:pPr>
       <w:r>
@@ -11767,7 +11998,7 @@
     </w:p>
     <w:p>
       <w:pPr>
-        <w:pStyle w:val="af7"/>
+        <w:pStyle w:val="ListParagraph"/>
         <w:ind w:left="900" w:firstLineChars="0" w:firstLine="0"/>
       </w:pPr>
       <w:r>
@@ -11790,7 +12021,7 @@
                     <pic:cNvPicPr/>
                   </pic:nvPicPr>
                   <pic:blipFill>
-                    <a:blip r:embed="rId32"/>
+                    <a:blip r:embed="rId36"/>
                     <a:stretch>
                       <a:fillRect/>
                     </a:stretch>
@@ -11813,7 +12044,7 @@
     </w:p>
     <w:p>
       <w:pPr>
-        <w:pStyle w:val="af7"/>
+        <w:pStyle w:val="ListParagraph"/>
         <w:ind w:left="900" w:firstLineChars="0" w:firstLine="0"/>
       </w:pPr>
       <w:r>
@@ -11825,7 +12056,7 @@
     </w:p>
     <w:p>
       <w:pPr>
-        <w:pStyle w:val="af7"/>
+        <w:pStyle w:val="ListParagraph"/>
         <w:ind w:left="900" w:firstLineChars="0" w:firstLine="0"/>
       </w:pPr>
       <w:r>
@@ -11849,7 +12080,7 @@
                     <pic:cNvPicPr/>
                   </pic:nvPicPr>
                   <pic:blipFill>
-                    <a:blip r:embed="rId33"/>
+                    <a:blip r:embed="rId37"/>
                     <a:stretch>
                       <a:fillRect/>
                     </a:stretch>
@@ -11872,7 +12103,7 @@
     </w:p>
     <w:p>
       <w:pPr>
-        <w:pStyle w:val="af7"/>
+        <w:pStyle w:val="ListParagraph"/>
         <w:ind w:left="900" w:firstLineChars="0" w:firstLine="0"/>
       </w:pPr>
       <w:r>
@@ -11926,7 +12157,7 @@
     </w:p>
     <w:p>
       <w:pPr>
-        <w:pStyle w:val="af7"/>
+        <w:pStyle w:val="ListParagraph"/>
         <w:ind w:left="900" w:firstLineChars="0" w:firstLine="0"/>
         <w:jc w:val="center"/>
       </w:pPr>
@@ -11950,7 +12181,7 @@
                     <pic:cNvPicPr/>
                   </pic:nvPicPr>
                   <pic:blipFill>
-                    <a:blip r:embed="rId34"/>
+                    <a:blip r:embed="rId38"/>
                     <a:stretch>
                       <a:fillRect/>
                     </a:stretch>
@@ -11973,7 +12204,7 @@
     </w:p>
     <w:p>
       <w:pPr>
-        <w:pStyle w:val="af7"/>
+        <w:pStyle w:val="ListParagraph"/>
         <w:ind w:left="900" w:firstLineChars="0" w:firstLine="0"/>
       </w:pPr>
       <w:r>
@@ -12015,24 +12246,16 @@
     </w:p>
     <w:p>
       <w:pPr>
-        <w:pStyle w:val="2"/>
-      </w:pPr>
-      <w:bookmarkStart w:id="44" w:name="_Toc62206422"/>
-      <w:proofErr w:type="gramStart"/>
-      <w:r>
-        <w:rPr>
-          <w:rFonts w:hint="eastAsia"/>
-        </w:rPr>
-        <w:t>云化虚拟</w:t>
-      </w:r>
-      <w:proofErr w:type="gramEnd"/>
-      <w:r>
-        <w:rPr>
-          <w:rFonts w:hint="eastAsia"/>
-        </w:rPr>
-        <w:t>化网络业务可靠度计算模块功能测试结果分析</w:t>
-      </w:r>
-      <w:bookmarkEnd w:id="44"/>
+        <w:pStyle w:val="Heading2"/>
+      </w:pPr>
+      <w:bookmarkStart w:id="51" w:name="_Toc62206422"/>
+      <w:r>
+        <w:rPr>
+          <w:rFonts w:hint="eastAsia"/>
+        </w:rPr>
+        <w:t>云化虚拟化网络业务可靠度计算模块功能测试结果分析</w:t>
+      </w:r>
+      <w:bookmarkEnd w:id="51"/>
     </w:p>
     <w:p>
       <w:pPr>
@@ -12055,7 +12278,7 @@
 </file>
 
 <file path=word/endnotes.xml><?xml version="1.0" encoding="utf-8"?>
-<w:endnotes xmlns:wpc="http://schemas.microsoft.com/office/word/2010/wordprocessingCanvas" xmlns:cx="http://schemas.microsoft.com/office/drawing/2014/chartex" xmlns:cx1="http://schemas.microsoft.com/office/drawing/2015/9/8/chartex" xmlns:cx2="http://schemas.microsoft.com/office/drawing/2015/10/21/chartex" xmlns:cx3="http://schemas.microsoft.com/office/drawing/2016/5/9/chartex" xmlns:cx4="http://schemas.microsoft.com/office/drawing/2016/5/10/chartex" xmlns:cx5="http://schemas.microsoft.com/office/drawing/2016/5/11/chartex" xmlns:cx6="http://schemas.microsoft.com/office/drawing/2016/5/12/chartex" xmlns:cx7="http://schemas.microsoft.com/office/drawing/2016/5/13/chartex" xmlns:cx8="http://schemas.microsoft.com/office/drawing/2016/5/14/chartex" xmlns:mc="http://schemas.openxmlformats.org/markup-compatibility/2006" xmlns:aink="http://schemas.microsoft.com/office/drawing/2016/ink" xmlns:am3d="http://schemas.microsoft.com/office/drawing/2017/model3d" xmlns:o="urn:schemas-microsoft-com:office:office" xmlns:r="http://schemas.openxmlformats.org/officeDocument/2006/relationships" xmlns:m="http://schemas.openxmlformats.org/officeDocument/2006/math" xmlns:v="urn:schemas-microsoft-com:vml" xmlns:wp14="http://schemas.microsoft.com/office/word/2010/wordprocessingDrawing" xmlns:wp="http://schemas.openxmlformats.org/drawingml/2006/wordprocessingDrawing" xmlns:w10="urn:schemas-microsoft-com:office:word" xmlns:w="http://schemas.openxmlformats.org/wordprocessingml/2006/main" xmlns:w14="http://schemas.microsoft.com/office/word/2010/wordml" xmlns:w15="http://schemas.microsoft.com/office/word/2012/wordml" xmlns:w16cid="http://schemas.microsoft.com/office/word/2016/wordml/cid" xmlns:w16se="http://schemas.microsoft.com/office/word/2015/wordml/symex" xmlns:wpg="http://schemas.microsoft.com/office/word/2010/wordprocessingGroup" xmlns:wpi="http://schemas.microsoft.com/office/word/2010/wordprocessingInk" xmlns:wne="http://schemas.microsoft.com/office/word/2006/wordml" xmlns:wps="http://schemas.microsoft.com/office/word/2010/wordprocessingShape" mc:Ignorable="w14 w15 w16se w16cid wp14">
+<w:endnotes xmlns:wpc="http://schemas.microsoft.com/office/word/2010/wordprocessingCanvas" xmlns:cx="http://schemas.microsoft.com/office/drawing/2014/chartex" xmlns:cx1="http://schemas.microsoft.com/office/drawing/2015/9/8/chartex" xmlns:cx2="http://schemas.microsoft.com/office/drawing/2015/10/21/chartex" xmlns:cx3="http://schemas.microsoft.com/office/drawing/2016/5/9/chartex" xmlns:cx4="http://schemas.microsoft.com/office/drawing/2016/5/10/chartex" xmlns:cx5="http://schemas.microsoft.com/office/drawing/2016/5/11/chartex" xmlns:cx6="http://schemas.microsoft.com/office/drawing/2016/5/12/chartex" xmlns:cx7="http://schemas.microsoft.com/office/drawing/2016/5/13/chartex" xmlns:cx8="http://schemas.microsoft.com/office/drawing/2016/5/14/chartex" xmlns:mc="http://schemas.openxmlformats.org/markup-compatibility/2006" xmlns:aink="http://schemas.microsoft.com/office/drawing/2016/ink" xmlns:am3d="http://schemas.microsoft.com/office/drawing/2017/model3d" xmlns:o="urn:schemas-microsoft-com:office:office" xmlns:r="http://schemas.openxmlformats.org/officeDocument/2006/relationships" xmlns:m="http://schemas.openxmlformats.org/officeDocument/2006/math" xmlns:v="urn:schemas-microsoft-com:vml" xmlns:wp14="http://schemas.microsoft.com/office/word/2010/wordprocessingDrawing" xmlns:wp="http://schemas.openxmlformats.org/drawingml/2006/wordprocessingDrawing" xmlns:w10="urn:schemas-microsoft-com:office:word" xmlns:w="http://schemas.openxmlformats.org/wordprocessingml/2006/main" xmlns:w14="http://schemas.microsoft.com/office/word/2010/wordml" xmlns:w15="http://schemas.microsoft.com/office/word/2012/wordml" xmlns:w16cex="http://schemas.microsoft.com/office/word/2018/wordml/cex" xmlns:w16cid="http://schemas.microsoft.com/office/word/2016/wordml/cid" xmlns:w16="http://schemas.microsoft.com/office/word/2018/wordml" xmlns:w16se="http://schemas.microsoft.com/office/word/2015/wordml/symex" xmlns:wpg="http://schemas.microsoft.com/office/word/2010/wordprocessingGroup" xmlns:wpi="http://schemas.microsoft.com/office/word/2010/wordprocessingInk" xmlns:wne="http://schemas.microsoft.com/office/word/2006/wordml" xmlns:wps="http://schemas.microsoft.com/office/word/2010/wordprocessingShape" mc:Ignorable="w14 w15 w16se w16cid w16 w16cex wp14">
   <w:endnote w:type="separator" w:id="-1">
     <w:p>
       <w:pPr>
@@ -12080,10 +12303,10 @@
 </file>
 
 <file path=word/footer1.xml><?xml version="1.0" encoding="utf-8"?>
-<w:ftr xmlns:wpc="http://schemas.microsoft.com/office/word/2010/wordprocessingCanvas" xmlns:cx="http://schemas.microsoft.com/office/drawing/2014/chartex" xmlns:cx1="http://schemas.microsoft.com/office/drawing/2015/9/8/chartex" xmlns:cx2="http://schemas.microsoft.com/office/drawing/2015/10/21/chartex" xmlns:cx3="http://schemas.microsoft.com/office/drawing/2016/5/9/chartex" xmlns:cx4="http://schemas.microsoft.com/office/drawing/2016/5/10/chartex" xmlns:cx5="http://schemas.microsoft.com/office/drawing/2016/5/11/chartex" xmlns:cx6="http://schemas.microsoft.com/office/drawing/2016/5/12/chartex" xmlns:cx7="http://schemas.microsoft.com/office/drawing/2016/5/13/chartex" xmlns:cx8="http://schemas.microsoft.com/office/drawing/2016/5/14/chartex" xmlns:mc="http://schemas.openxmlformats.org/markup-compatibility/2006" xmlns:aink="http://schemas.microsoft.com/office/drawing/2016/ink" xmlns:am3d="http://schemas.microsoft.com/office/drawing/2017/model3d" xmlns:o="urn:schemas-microsoft-com:office:office" xmlns:r="http://schemas.openxmlformats.org/officeDocument/2006/relationships" xmlns:m="http://schemas.openxmlformats.org/officeDocument/2006/math" xmlns:v="urn:schemas-microsoft-com:vml" xmlns:wp14="http://schemas.microsoft.com/office/word/2010/wordprocessingDrawing" xmlns:wp="http://schemas.openxmlformats.org/drawingml/2006/wordprocessingDrawing" xmlns:w10="urn:schemas-microsoft-com:office:word" xmlns:w="http://schemas.openxmlformats.org/wordprocessingml/2006/main" xmlns:w14="http://schemas.microsoft.com/office/word/2010/wordml" xmlns:w15="http://schemas.microsoft.com/office/word/2012/wordml" xmlns:w16cid="http://schemas.microsoft.com/office/word/2016/wordml/cid" xmlns:w16se="http://schemas.microsoft.com/office/word/2015/wordml/symex" xmlns:wpg="http://schemas.microsoft.com/office/word/2010/wordprocessingGroup" xmlns:wpi="http://schemas.microsoft.com/office/word/2010/wordprocessingInk" xmlns:wne="http://schemas.microsoft.com/office/word/2006/wordml" xmlns:wps="http://schemas.microsoft.com/office/word/2010/wordprocessingShape" mc:Ignorable="w14 w15 w16se w16cid wp14">
+<w:ftr xmlns:wpc="http://schemas.microsoft.com/office/word/2010/wordprocessingCanvas" xmlns:cx="http://schemas.microsoft.com/office/drawing/2014/chartex" xmlns:cx1="http://schemas.microsoft.com/office/drawing/2015/9/8/chartex" xmlns:cx2="http://schemas.microsoft.com/office/drawing/2015/10/21/chartex" xmlns:cx3="http://schemas.microsoft.com/office/drawing/2016/5/9/chartex" xmlns:cx4="http://schemas.microsoft.com/office/drawing/2016/5/10/chartex" xmlns:cx5="http://schemas.microsoft.com/office/drawing/2016/5/11/chartex" xmlns:cx6="http://schemas.microsoft.com/office/drawing/2016/5/12/chartex" xmlns:cx7="http://schemas.microsoft.com/office/drawing/2016/5/13/chartex" xmlns:cx8="http://schemas.microsoft.com/office/drawing/2016/5/14/chartex" xmlns:mc="http://schemas.openxmlformats.org/markup-compatibility/2006" xmlns:aink="http://schemas.microsoft.com/office/drawing/2016/ink" xmlns:am3d="http://schemas.microsoft.com/office/drawing/2017/model3d" xmlns:o="urn:schemas-microsoft-com:office:office" xmlns:r="http://schemas.openxmlformats.org/officeDocument/2006/relationships" xmlns:m="http://schemas.openxmlformats.org/officeDocument/2006/math" xmlns:v="urn:schemas-microsoft-com:vml" xmlns:wp14="http://schemas.microsoft.com/office/word/2010/wordprocessingDrawing" xmlns:wp="http://schemas.openxmlformats.org/drawingml/2006/wordprocessingDrawing" xmlns:w10="urn:schemas-microsoft-com:office:word" xmlns:w="http://schemas.openxmlformats.org/wordprocessingml/2006/main" xmlns:w14="http://schemas.microsoft.com/office/word/2010/wordml" xmlns:w15="http://schemas.microsoft.com/office/word/2012/wordml" xmlns:w16cex="http://schemas.microsoft.com/office/word/2018/wordml/cex" xmlns:w16cid="http://schemas.microsoft.com/office/word/2016/wordml/cid" xmlns:w16="http://schemas.microsoft.com/office/word/2018/wordml" xmlns:w16se="http://schemas.microsoft.com/office/word/2015/wordml/symex" xmlns:wpg="http://schemas.microsoft.com/office/word/2010/wordprocessingGroup" xmlns:wpi="http://schemas.microsoft.com/office/word/2010/wordprocessingInk" xmlns:wne="http://schemas.microsoft.com/office/word/2006/wordml" xmlns:wps="http://schemas.microsoft.com/office/word/2010/wordprocessingShape" mc:Ignorable="w14 w15 w16se w16cid w16 w16cex wp14">
   <w:p>
     <w:pPr>
-      <w:pStyle w:val="af0"/>
+      <w:pStyle w:val="Footer"/>
       <w:ind w:firstLine="360"/>
     </w:pPr>
   </w:p>
@@ -12091,10 +12314,10 @@
 </file>
 
 <file path=word/footer2.xml><?xml version="1.0" encoding="utf-8"?>
-<w:ftr xmlns:wpc="http://schemas.microsoft.com/office/word/2010/wordprocessingCanvas" xmlns:cx="http://schemas.microsoft.com/office/drawing/2014/chartex" xmlns:cx1="http://schemas.microsoft.com/office/drawing/2015/9/8/chartex" xmlns:cx2="http://schemas.microsoft.com/office/drawing/2015/10/21/chartex" xmlns:cx3="http://schemas.microsoft.com/office/drawing/2016/5/9/chartex" xmlns:cx4="http://schemas.microsoft.com/office/drawing/2016/5/10/chartex" xmlns:cx5="http://schemas.microsoft.com/office/drawing/2016/5/11/chartex" xmlns:cx6="http://schemas.microsoft.com/office/drawing/2016/5/12/chartex" xmlns:cx7="http://schemas.microsoft.com/office/drawing/2016/5/13/chartex" xmlns:cx8="http://schemas.microsoft.com/office/drawing/2016/5/14/chartex" xmlns:mc="http://schemas.openxmlformats.org/markup-compatibility/2006" xmlns:aink="http://schemas.microsoft.com/office/drawing/2016/ink" xmlns:am3d="http://schemas.microsoft.com/office/drawing/2017/model3d" xmlns:o="urn:schemas-microsoft-com:office:office" xmlns:r="http://schemas.openxmlformats.org/officeDocument/2006/relationships" xmlns:m="http://schemas.openxmlformats.org/officeDocument/2006/math" xmlns:v="urn:schemas-microsoft-com:vml" xmlns:wp14="http://schemas.microsoft.com/office/word/2010/wordprocessingDrawing" xmlns:wp="http://schemas.openxmlformats.org/drawingml/2006/wordprocessingDrawing" xmlns:w10="urn:schemas-microsoft-com:office:word" xmlns:w="http://schemas.openxmlformats.org/wordprocessingml/2006/main" xmlns:w14="http://schemas.microsoft.com/office/word/2010/wordml" xmlns:w15="http://schemas.microsoft.com/office/word/2012/wordml" xmlns:w16cid="http://schemas.microsoft.com/office/word/2016/wordml/cid" xmlns:w16se="http://schemas.microsoft.com/office/word/2015/wordml/symex" xmlns:wpg="http://schemas.microsoft.com/office/word/2010/wordprocessingGroup" xmlns:wpi="http://schemas.microsoft.com/office/word/2010/wordprocessingInk" xmlns:wne="http://schemas.microsoft.com/office/word/2006/wordml" xmlns:wps="http://schemas.microsoft.com/office/word/2010/wordprocessingShape" mc:Ignorable="w14 w15 w16se w16cid wp14">
+<w:ftr xmlns:wpc="http://schemas.microsoft.com/office/word/2010/wordprocessingCanvas" xmlns:cx="http://schemas.microsoft.com/office/drawing/2014/chartex" xmlns:cx1="http://schemas.microsoft.com/office/drawing/2015/9/8/chartex" xmlns:cx2="http://schemas.microsoft.com/office/drawing/2015/10/21/chartex" xmlns:cx3="http://schemas.microsoft.com/office/drawing/2016/5/9/chartex" xmlns:cx4="http://schemas.microsoft.com/office/drawing/2016/5/10/chartex" xmlns:cx5="http://schemas.microsoft.com/office/drawing/2016/5/11/chartex" xmlns:cx6="http://schemas.microsoft.com/office/drawing/2016/5/12/chartex" xmlns:cx7="http://schemas.microsoft.com/office/drawing/2016/5/13/chartex" xmlns:cx8="http://schemas.microsoft.com/office/drawing/2016/5/14/chartex" xmlns:mc="http://schemas.openxmlformats.org/markup-compatibility/2006" xmlns:aink="http://schemas.microsoft.com/office/drawing/2016/ink" xmlns:am3d="http://schemas.microsoft.com/office/drawing/2017/model3d" xmlns:o="urn:schemas-microsoft-com:office:office" xmlns:r="http://schemas.openxmlformats.org/officeDocument/2006/relationships" xmlns:m="http://schemas.openxmlformats.org/officeDocument/2006/math" xmlns:v="urn:schemas-microsoft-com:vml" xmlns:wp14="http://schemas.microsoft.com/office/word/2010/wordprocessingDrawing" xmlns:wp="http://schemas.openxmlformats.org/drawingml/2006/wordprocessingDrawing" xmlns:w10="urn:schemas-microsoft-com:office:word" xmlns:w="http://schemas.openxmlformats.org/wordprocessingml/2006/main" xmlns:w14="http://schemas.microsoft.com/office/word/2010/wordml" xmlns:w15="http://schemas.microsoft.com/office/word/2012/wordml" xmlns:w16cex="http://schemas.microsoft.com/office/word/2018/wordml/cex" xmlns:w16cid="http://schemas.microsoft.com/office/word/2016/wordml/cid" xmlns:w16="http://schemas.microsoft.com/office/word/2018/wordml" xmlns:w16se="http://schemas.microsoft.com/office/word/2015/wordml/symex" xmlns:wpg="http://schemas.microsoft.com/office/word/2010/wordprocessingGroup" xmlns:wpi="http://schemas.microsoft.com/office/word/2010/wordprocessingInk" xmlns:wne="http://schemas.microsoft.com/office/word/2006/wordml" xmlns:wps="http://schemas.microsoft.com/office/word/2010/wordprocessingShape" mc:Ignorable="w14 w15 w16se w16cid w16 w16cex wp14">
   <w:p>
     <w:pPr>
-      <w:pStyle w:val="af0"/>
+      <w:pStyle w:val="Footer"/>
       <w:framePr w:h="0" w:wrap="around" w:vAnchor="text" w:hAnchor="margin" w:xAlign="center" w:yAlign="top"/>
       <w:pBdr>
         <w:between w:val="none" w:sz="50" w:space="0" w:color="auto"/>
@@ -12106,7 +12329,7 @@
     </w:r>
     <w:r>
       <w:rPr>
-        <w:rStyle w:val="a5"/>
+        <w:rStyle w:val="PageNumber"/>
       </w:rPr>
       <w:instrText xml:space="preserve"> PAGE  </w:instrText>
     </w:r>
@@ -12115,7 +12338,7 @@
     </w:r>
     <w:r>
       <w:rPr>
-        <w:rStyle w:val="a5"/>
+        <w:rStyle w:val="PageNumber"/>
         <w:noProof/>
       </w:rPr>
       <w:t>1</w:t>
@@ -12126,7 +12349,7 @@
   </w:p>
   <w:p>
     <w:pPr>
-      <w:pStyle w:val="af0"/>
+      <w:pStyle w:val="Footer"/>
       <w:ind w:firstLine="360"/>
     </w:pPr>
   </w:p>
@@ -12134,10 +12357,10 @@
 </file>
 
 <file path=word/footer3.xml><?xml version="1.0" encoding="utf-8"?>
-<w:ftr xmlns:wpc="http://schemas.microsoft.com/office/word/2010/wordprocessingCanvas" xmlns:cx="http://schemas.microsoft.com/office/drawing/2014/chartex" xmlns:cx1="http://schemas.microsoft.com/office/drawing/2015/9/8/chartex" xmlns:cx2="http://schemas.microsoft.com/office/drawing/2015/10/21/chartex" xmlns:cx3="http://schemas.microsoft.com/office/drawing/2016/5/9/chartex" xmlns:cx4="http://schemas.microsoft.com/office/drawing/2016/5/10/chartex" xmlns:cx5="http://schemas.microsoft.com/office/drawing/2016/5/11/chartex" xmlns:cx6="http://schemas.microsoft.com/office/drawing/2016/5/12/chartex" xmlns:cx7="http://schemas.microsoft.com/office/drawing/2016/5/13/chartex" xmlns:cx8="http://schemas.microsoft.com/office/drawing/2016/5/14/chartex" xmlns:mc="http://schemas.openxmlformats.org/markup-compatibility/2006" xmlns:aink="http://schemas.microsoft.com/office/drawing/2016/ink" xmlns:am3d="http://schemas.microsoft.com/office/drawing/2017/model3d" xmlns:o="urn:schemas-microsoft-com:office:office" xmlns:r="http://schemas.openxmlformats.org/officeDocument/2006/relationships" xmlns:m="http://schemas.openxmlformats.org/officeDocument/2006/math" xmlns:v="urn:schemas-microsoft-com:vml" xmlns:wp14="http://schemas.microsoft.com/office/word/2010/wordprocessingDrawing" xmlns:wp="http://schemas.openxmlformats.org/drawingml/2006/wordprocessingDrawing" xmlns:w10="urn:schemas-microsoft-com:office:word" xmlns:w="http://schemas.openxmlformats.org/wordprocessingml/2006/main" xmlns:w14="http://schemas.microsoft.com/office/word/2010/wordml" xmlns:w15="http://schemas.microsoft.com/office/word/2012/wordml" xmlns:w16cid="http://schemas.microsoft.com/office/word/2016/wordml/cid" xmlns:w16se="http://schemas.microsoft.com/office/word/2015/wordml/symex" xmlns:wpg="http://schemas.microsoft.com/office/word/2010/wordprocessingGroup" xmlns:wpi="http://schemas.microsoft.com/office/word/2010/wordprocessingInk" xmlns:wne="http://schemas.microsoft.com/office/word/2006/wordml" xmlns:wps="http://schemas.microsoft.com/office/word/2010/wordprocessingShape" mc:Ignorable="w14 w15 w16se w16cid wp14">
+<w:ftr xmlns:wpc="http://schemas.microsoft.com/office/word/2010/wordprocessingCanvas" xmlns:cx="http://schemas.microsoft.com/office/drawing/2014/chartex" xmlns:cx1="http://schemas.microsoft.com/office/drawing/2015/9/8/chartex" xmlns:cx2="http://schemas.microsoft.com/office/drawing/2015/10/21/chartex" xmlns:cx3="http://schemas.microsoft.com/office/drawing/2016/5/9/chartex" xmlns:cx4="http://schemas.microsoft.com/office/drawing/2016/5/10/chartex" xmlns:cx5="http://schemas.microsoft.com/office/drawing/2016/5/11/chartex" xmlns:cx6="http://schemas.microsoft.com/office/drawing/2016/5/12/chartex" xmlns:cx7="http://schemas.microsoft.com/office/drawing/2016/5/13/chartex" xmlns:cx8="http://schemas.microsoft.com/office/drawing/2016/5/14/chartex" xmlns:mc="http://schemas.openxmlformats.org/markup-compatibility/2006" xmlns:aink="http://schemas.microsoft.com/office/drawing/2016/ink" xmlns:am3d="http://schemas.microsoft.com/office/drawing/2017/model3d" xmlns:o="urn:schemas-microsoft-com:office:office" xmlns:r="http://schemas.openxmlformats.org/officeDocument/2006/relationships" xmlns:m="http://schemas.openxmlformats.org/officeDocument/2006/math" xmlns:v="urn:schemas-microsoft-com:vml" xmlns:wp14="http://schemas.microsoft.com/office/word/2010/wordprocessingDrawing" xmlns:wp="http://schemas.openxmlformats.org/drawingml/2006/wordprocessingDrawing" xmlns:w10="urn:schemas-microsoft-com:office:word" xmlns:w="http://schemas.openxmlformats.org/wordprocessingml/2006/main" xmlns:w14="http://schemas.microsoft.com/office/word/2010/wordml" xmlns:w15="http://schemas.microsoft.com/office/word/2012/wordml" xmlns:w16cex="http://schemas.microsoft.com/office/word/2018/wordml/cex" xmlns:w16cid="http://schemas.microsoft.com/office/word/2016/wordml/cid" xmlns:w16="http://schemas.microsoft.com/office/word/2018/wordml" xmlns:w16se="http://schemas.microsoft.com/office/word/2015/wordml/symex" xmlns:wpg="http://schemas.microsoft.com/office/word/2010/wordprocessingGroup" xmlns:wpi="http://schemas.microsoft.com/office/word/2010/wordprocessingInk" xmlns:wne="http://schemas.microsoft.com/office/word/2006/wordml" xmlns:wps="http://schemas.microsoft.com/office/word/2010/wordprocessingShape" mc:Ignorable="w14 w15 w16se w16cid w16 w16cex wp14">
   <w:p>
     <w:pPr>
-      <w:pStyle w:val="af0"/>
+      <w:pStyle w:val="Footer"/>
       <w:ind w:firstLine="360"/>
     </w:pPr>
   </w:p>
@@ -12145,10 +12368,10 @@
 </file>
 
 <file path=word/footer4.xml><?xml version="1.0" encoding="utf-8"?>
-<w:ftr xmlns:wpc="http://schemas.microsoft.com/office/word/2010/wordprocessingCanvas" xmlns:cx="http://schemas.microsoft.com/office/drawing/2014/chartex" xmlns:cx1="http://schemas.microsoft.com/office/drawing/2015/9/8/chartex" xmlns:cx2="http://schemas.microsoft.com/office/drawing/2015/10/21/chartex" xmlns:cx3="http://schemas.microsoft.com/office/drawing/2016/5/9/chartex" xmlns:cx4="http://schemas.microsoft.com/office/drawing/2016/5/10/chartex" xmlns:cx5="http://schemas.microsoft.com/office/drawing/2016/5/11/chartex" xmlns:cx6="http://schemas.microsoft.com/office/drawing/2016/5/12/chartex" xmlns:cx7="http://schemas.microsoft.com/office/drawing/2016/5/13/chartex" xmlns:cx8="http://schemas.microsoft.com/office/drawing/2016/5/14/chartex" xmlns:mc="http://schemas.openxmlformats.org/markup-compatibility/2006" xmlns:aink="http://schemas.microsoft.com/office/drawing/2016/ink" xmlns:am3d="http://schemas.microsoft.com/office/drawing/2017/model3d" xmlns:o="urn:schemas-microsoft-com:office:office" xmlns:r="http://schemas.openxmlformats.org/officeDocument/2006/relationships" xmlns:m="http://schemas.openxmlformats.org/officeDocument/2006/math" xmlns:v="urn:schemas-microsoft-com:vml" xmlns:wp14="http://schemas.microsoft.com/office/word/2010/wordprocessingDrawing" xmlns:wp="http://schemas.openxmlformats.org/drawingml/2006/wordprocessingDrawing" xmlns:w10="urn:schemas-microsoft-com:office:word" xmlns:w="http://schemas.openxmlformats.org/wordprocessingml/2006/main" xmlns:w14="http://schemas.microsoft.com/office/word/2010/wordml" xmlns:w15="http://schemas.microsoft.com/office/word/2012/wordml" xmlns:w16cid="http://schemas.microsoft.com/office/word/2016/wordml/cid" xmlns:w16se="http://schemas.microsoft.com/office/word/2015/wordml/symex" xmlns:wpg="http://schemas.microsoft.com/office/word/2010/wordprocessingGroup" xmlns:wpi="http://schemas.microsoft.com/office/word/2010/wordprocessingInk" xmlns:wne="http://schemas.microsoft.com/office/word/2006/wordml" xmlns:wps="http://schemas.microsoft.com/office/word/2010/wordprocessingShape" mc:Ignorable="w14 w15 w16se w16cid wp14">
+<w:ftr xmlns:wpc="http://schemas.microsoft.com/office/word/2010/wordprocessingCanvas" xmlns:cx="http://schemas.microsoft.com/office/drawing/2014/chartex" xmlns:cx1="http://schemas.microsoft.com/office/drawing/2015/9/8/chartex" xmlns:cx2="http://schemas.microsoft.com/office/drawing/2015/10/21/chartex" xmlns:cx3="http://schemas.microsoft.com/office/drawing/2016/5/9/chartex" xmlns:cx4="http://schemas.microsoft.com/office/drawing/2016/5/10/chartex" xmlns:cx5="http://schemas.microsoft.com/office/drawing/2016/5/11/chartex" xmlns:cx6="http://schemas.microsoft.com/office/drawing/2016/5/12/chartex" xmlns:cx7="http://schemas.microsoft.com/office/drawing/2016/5/13/chartex" xmlns:cx8="http://schemas.microsoft.com/office/drawing/2016/5/14/chartex" xmlns:mc="http://schemas.openxmlformats.org/markup-compatibility/2006" xmlns:aink="http://schemas.microsoft.com/office/drawing/2016/ink" xmlns:am3d="http://schemas.microsoft.com/office/drawing/2017/model3d" xmlns:o="urn:schemas-microsoft-com:office:office" xmlns:r="http://schemas.openxmlformats.org/officeDocument/2006/relationships" xmlns:m="http://schemas.openxmlformats.org/officeDocument/2006/math" xmlns:v="urn:schemas-microsoft-com:vml" xmlns:wp14="http://schemas.microsoft.com/office/word/2010/wordprocessingDrawing" xmlns:wp="http://schemas.openxmlformats.org/drawingml/2006/wordprocessingDrawing" xmlns:w10="urn:schemas-microsoft-com:office:word" xmlns:w="http://schemas.openxmlformats.org/wordprocessingml/2006/main" xmlns:w14="http://schemas.microsoft.com/office/word/2010/wordml" xmlns:w15="http://schemas.microsoft.com/office/word/2012/wordml" xmlns:w16cex="http://schemas.microsoft.com/office/word/2018/wordml/cex" xmlns:w16cid="http://schemas.microsoft.com/office/word/2016/wordml/cid" xmlns:w16="http://schemas.microsoft.com/office/word/2018/wordml" xmlns:w16se="http://schemas.microsoft.com/office/word/2015/wordml/symex" xmlns:wpg="http://schemas.microsoft.com/office/word/2010/wordprocessingGroup" xmlns:wpi="http://schemas.microsoft.com/office/word/2010/wordprocessingInk" xmlns:wne="http://schemas.microsoft.com/office/word/2006/wordml" xmlns:wps="http://schemas.microsoft.com/office/word/2010/wordprocessingShape" mc:Ignorable="w14 w15 w16se w16cid w16 w16cex wp14">
   <w:p>
     <w:pPr>
-      <w:pStyle w:val="af0"/>
+      <w:pStyle w:val="Footer"/>
       <w:framePr w:h="0" w:wrap="around" w:vAnchor="text" w:hAnchor="margin" w:xAlign="center" w:yAlign="top"/>
       <w:pBdr>
         <w:between w:val="none" w:sz="50" w:space="0" w:color="auto"/>
@@ -12160,7 +12383,7 @@
     </w:r>
     <w:r>
       <w:rPr>
-        <w:rStyle w:val="a5"/>
+        <w:rStyle w:val="PageNumber"/>
       </w:rPr>
       <w:instrText xml:space="preserve"> PAGE  </w:instrText>
     </w:r>
@@ -12169,7 +12392,7 @@
     </w:r>
     <w:r>
       <w:rPr>
-        <w:rStyle w:val="a5"/>
+        <w:rStyle w:val="PageNumber"/>
         <w:noProof/>
       </w:rPr>
       <w:t>II</w:t>
@@ -12180,7 +12403,7 @@
   </w:p>
   <w:p>
     <w:pPr>
-      <w:pStyle w:val="af0"/>
+      <w:pStyle w:val="Footer"/>
       <w:ind w:firstLine="360"/>
     </w:pPr>
   </w:p>
@@ -12188,10 +12411,10 @@
 </file>
 
 <file path=word/footer5.xml><?xml version="1.0" encoding="utf-8"?>
-<w:ftr xmlns:wpc="http://schemas.microsoft.com/office/word/2010/wordprocessingCanvas" xmlns:cx="http://schemas.microsoft.com/office/drawing/2014/chartex" xmlns:cx1="http://schemas.microsoft.com/office/drawing/2015/9/8/chartex" xmlns:cx2="http://schemas.microsoft.com/office/drawing/2015/10/21/chartex" xmlns:cx3="http://schemas.microsoft.com/office/drawing/2016/5/9/chartex" xmlns:cx4="http://schemas.microsoft.com/office/drawing/2016/5/10/chartex" xmlns:cx5="http://schemas.microsoft.com/office/drawing/2016/5/11/chartex" xmlns:cx6="http://schemas.microsoft.com/office/drawing/2016/5/12/chartex" xmlns:cx7="http://schemas.microsoft.com/office/drawing/2016/5/13/chartex" xmlns:cx8="http://schemas.microsoft.com/office/drawing/2016/5/14/chartex" xmlns:mc="http://schemas.openxmlformats.org/markup-compatibility/2006" xmlns:aink="http://schemas.microsoft.com/office/drawing/2016/ink" xmlns:am3d="http://schemas.microsoft.com/office/drawing/2017/model3d" xmlns:o="urn:schemas-microsoft-com:office:office" xmlns:r="http://schemas.openxmlformats.org/officeDocument/2006/relationships" xmlns:m="http://schemas.openxmlformats.org/officeDocument/2006/math" xmlns:v="urn:schemas-microsoft-com:vml" xmlns:wp14="http://schemas.microsoft.com/office/word/2010/wordprocessingDrawing" xmlns:wp="http://schemas.openxmlformats.org/drawingml/2006/wordprocessingDrawing" xmlns:w10="urn:schemas-microsoft-com:office:word" xmlns:w="http://schemas.openxmlformats.org/wordprocessingml/2006/main" xmlns:w14="http://schemas.microsoft.com/office/word/2010/wordml" xmlns:w15="http://schemas.microsoft.com/office/word/2012/wordml" xmlns:w16cid="http://schemas.microsoft.com/office/word/2016/wordml/cid" xmlns:w16se="http://schemas.microsoft.com/office/word/2015/wordml/symex" xmlns:wpg="http://schemas.microsoft.com/office/word/2010/wordprocessingGroup" xmlns:wpi="http://schemas.microsoft.com/office/word/2010/wordprocessingInk" xmlns:wne="http://schemas.microsoft.com/office/word/2006/wordml" xmlns:wps="http://schemas.microsoft.com/office/word/2010/wordprocessingShape" mc:Ignorable="w14 w15 w16se w16cid wp14">
+<w:ftr xmlns:wpc="http://schemas.microsoft.com/office/word/2010/wordprocessingCanvas" xmlns:cx="http://schemas.microsoft.com/office/drawing/2014/chartex" xmlns:cx1="http://schemas.microsoft.com/office/drawing/2015/9/8/chartex" xmlns:cx2="http://schemas.microsoft.com/office/drawing/2015/10/21/chartex" xmlns:cx3="http://schemas.microsoft.com/office/drawing/2016/5/9/chartex" xmlns:cx4="http://schemas.microsoft.com/office/drawing/2016/5/10/chartex" xmlns:cx5="http://schemas.microsoft.com/office/drawing/2016/5/11/chartex" xmlns:cx6="http://schemas.microsoft.com/office/drawing/2016/5/12/chartex" xmlns:cx7="http://schemas.microsoft.com/office/drawing/2016/5/13/chartex" xmlns:cx8="http://schemas.microsoft.com/office/drawing/2016/5/14/chartex" xmlns:mc="http://schemas.openxmlformats.org/markup-compatibility/2006" xmlns:aink="http://schemas.microsoft.com/office/drawing/2016/ink" xmlns:am3d="http://schemas.microsoft.com/office/drawing/2017/model3d" xmlns:o="urn:schemas-microsoft-com:office:office" xmlns:r="http://schemas.openxmlformats.org/officeDocument/2006/relationships" xmlns:m="http://schemas.openxmlformats.org/officeDocument/2006/math" xmlns:v="urn:schemas-microsoft-com:vml" xmlns:wp14="http://schemas.microsoft.com/office/word/2010/wordprocessingDrawing" xmlns:wp="http://schemas.openxmlformats.org/drawingml/2006/wordprocessingDrawing" xmlns:w10="urn:schemas-microsoft-com:office:word" xmlns:w="http://schemas.openxmlformats.org/wordprocessingml/2006/main" xmlns:w14="http://schemas.microsoft.com/office/word/2010/wordml" xmlns:w15="http://schemas.microsoft.com/office/word/2012/wordml" xmlns:w16cex="http://schemas.microsoft.com/office/word/2018/wordml/cex" xmlns:w16cid="http://schemas.microsoft.com/office/word/2016/wordml/cid" xmlns:w16="http://schemas.microsoft.com/office/word/2018/wordml" xmlns:w16se="http://schemas.microsoft.com/office/word/2015/wordml/symex" xmlns:wpg="http://schemas.microsoft.com/office/word/2010/wordprocessingGroup" xmlns:wpi="http://schemas.microsoft.com/office/word/2010/wordprocessingInk" xmlns:wne="http://schemas.microsoft.com/office/word/2006/wordml" xmlns:wps="http://schemas.microsoft.com/office/word/2010/wordprocessingShape" mc:Ignorable="w14 w15 w16se w16cid w16 w16cex wp14">
   <w:p>
     <w:pPr>
-      <w:pStyle w:val="af0"/>
+      <w:pStyle w:val="Footer"/>
       <w:framePr w:h="0" w:wrap="around" w:vAnchor="text" w:hAnchor="margin" w:xAlign="center" w:yAlign="top"/>
       <w:pBdr>
         <w:between w:val="none" w:sz="50" w:space="0" w:color="auto"/>
@@ -12203,7 +12426,7 @@
     </w:r>
     <w:r>
       <w:rPr>
-        <w:rStyle w:val="a5"/>
+        <w:rStyle w:val="PageNumber"/>
       </w:rPr>
       <w:instrText xml:space="preserve"> PAGE  </w:instrText>
     </w:r>
@@ -12212,7 +12435,7 @@
     </w:r>
     <w:r>
       <w:rPr>
-        <w:rStyle w:val="a5"/>
+        <w:rStyle w:val="PageNumber"/>
         <w:noProof/>
       </w:rPr>
       <w:t>11</w:t>
@@ -12223,7 +12446,7 @@
   </w:p>
   <w:p>
     <w:pPr>
-      <w:pStyle w:val="af0"/>
+      <w:pStyle w:val="Footer"/>
       <w:ind w:firstLineChars="0" w:firstLine="0"/>
     </w:pPr>
   </w:p>
@@ -12231,7 +12454,7 @@
 </file>
 
 <file path=word/footnotes.xml><?xml version="1.0" encoding="utf-8"?>
-<w:footnotes xmlns:wpc="http://schemas.microsoft.com/office/word/2010/wordprocessingCanvas" xmlns:cx="http://schemas.microsoft.com/office/drawing/2014/chartex" xmlns:cx1="http://schemas.microsoft.com/office/drawing/2015/9/8/chartex" xmlns:cx2="http://schemas.microsoft.com/office/drawing/2015/10/21/chartex" xmlns:cx3="http://schemas.microsoft.com/office/drawing/2016/5/9/chartex" xmlns:cx4="http://schemas.microsoft.com/office/drawing/2016/5/10/chartex" xmlns:cx5="http://schemas.microsoft.com/office/drawing/2016/5/11/chartex" xmlns:cx6="http://schemas.microsoft.com/office/drawing/2016/5/12/chartex" xmlns:cx7="http://schemas.microsoft.com/office/drawing/2016/5/13/chartex" xmlns:cx8="http://schemas.microsoft.com/office/drawing/2016/5/14/chartex" xmlns:mc="http://schemas.openxmlformats.org/markup-compatibility/2006" xmlns:aink="http://schemas.microsoft.com/office/drawing/2016/ink" xmlns:am3d="http://schemas.microsoft.com/office/drawing/2017/model3d" xmlns:o="urn:schemas-microsoft-com:office:office" xmlns:r="http://schemas.openxmlformats.org/officeDocument/2006/relationships" xmlns:m="http://schemas.openxmlformats.org/officeDocument/2006/math" xmlns:v="urn:schemas-microsoft-com:vml" xmlns:wp14="http://schemas.microsoft.com/office/word/2010/wordprocessingDrawing" xmlns:wp="http://schemas.openxmlformats.org/drawingml/2006/wordprocessingDrawing" xmlns:w10="urn:schemas-microsoft-com:office:word" xmlns:w="http://schemas.openxmlformats.org/wordprocessingml/2006/main" xmlns:w14="http://schemas.microsoft.com/office/word/2010/wordml" xmlns:w15="http://schemas.microsoft.com/office/word/2012/wordml" xmlns:w16cid="http://schemas.microsoft.com/office/word/2016/wordml/cid" xmlns:w16se="http://schemas.microsoft.com/office/word/2015/wordml/symex" xmlns:wpg="http://schemas.microsoft.com/office/word/2010/wordprocessingGroup" xmlns:wpi="http://schemas.microsoft.com/office/word/2010/wordprocessingInk" xmlns:wne="http://schemas.microsoft.com/office/word/2006/wordml" xmlns:wps="http://schemas.microsoft.com/office/word/2010/wordprocessingShape" mc:Ignorable="w14 w15 w16se w16cid wp14">
+<w:footnotes xmlns:wpc="http://schemas.microsoft.com/office/word/2010/wordprocessingCanvas" xmlns:cx="http://schemas.microsoft.com/office/drawing/2014/chartex" xmlns:cx1="http://schemas.microsoft.com/office/drawing/2015/9/8/chartex" xmlns:cx2="http://schemas.microsoft.com/office/drawing/2015/10/21/chartex" xmlns:cx3="http://schemas.microsoft.com/office/drawing/2016/5/9/chartex" xmlns:cx4="http://schemas.microsoft.com/office/drawing/2016/5/10/chartex" xmlns:cx5="http://schemas.microsoft.com/office/drawing/2016/5/11/chartex" xmlns:cx6="http://schemas.microsoft.com/office/drawing/2016/5/12/chartex" xmlns:cx7="http://schemas.microsoft.com/office/drawing/2016/5/13/chartex" xmlns:cx8="http://schemas.microsoft.com/office/drawing/2016/5/14/chartex" xmlns:mc="http://schemas.openxmlformats.org/markup-compatibility/2006" xmlns:aink="http://schemas.microsoft.com/office/drawing/2016/ink" xmlns:am3d="http://schemas.microsoft.com/office/drawing/2017/model3d" xmlns:o="urn:schemas-microsoft-com:office:office" xmlns:r="http://schemas.openxmlformats.org/officeDocument/2006/relationships" xmlns:m="http://schemas.openxmlformats.org/officeDocument/2006/math" xmlns:v="urn:schemas-microsoft-com:vml" xmlns:wp14="http://schemas.microsoft.com/office/word/2010/wordprocessingDrawing" xmlns:wp="http://schemas.openxmlformats.org/drawingml/2006/wordprocessingDrawing" xmlns:w10="urn:schemas-microsoft-com:office:word" xmlns:w="http://schemas.openxmlformats.org/wordprocessingml/2006/main" xmlns:w14="http://schemas.microsoft.com/office/word/2010/wordml" xmlns:w15="http://schemas.microsoft.com/office/word/2012/wordml" xmlns:w16cex="http://schemas.microsoft.com/office/word/2018/wordml/cex" xmlns:w16cid="http://schemas.microsoft.com/office/word/2016/wordml/cid" xmlns:w16="http://schemas.microsoft.com/office/word/2018/wordml" xmlns:w16se="http://schemas.microsoft.com/office/word/2015/wordml/symex" xmlns:wpg="http://schemas.microsoft.com/office/word/2010/wordprocessingGroup" xmlns:wpi="http://schemas.microsoft.com/office/word/2010/wordprocessingInk" xmlns:wne="http://schemas.microsoft.com/office/word/2006/wordml" xmlns:wps="http://schemas.microsoft.com/office/word/2010/wordprocessingShape" mc:Ignorable="w14 w15 w16se w16cid w16 w16cex wp14">
   <w:footnote w:type="separator" w:id="-1">
     <w:p>
       <w:pPr>
@@ -12256,10 +12479,10 @@
 </file>
 
 <file path=word/header1.xml><?xml version="1.0" encoding="utf-8"?>
-<w:hdr xmlns:wpc="http://schemas.microsoft.com/office/word/2010/wordprocessingCanvas" xmlns:cx="http://schemas.microsoft.com/office/drawing/2014/chartex" xmlns:cx1="http://schemas.microsoft.com/office/drawing/2015/9/8/chartex" xmlns:cx2="http://schemas.microsoft.com/office/drawing/2015/10/21/chartex" xmlns:cx3="http://schemas.microsoft.com/office/drawing/2016/5/9/chartex" xmlns:cx4="http://schemas.microsoft.com/office/drawing/2016/5/10/chartex" xmlns:cx5="http://schemas.microsoft.com/office/drawing/2016/5/11/chartex" xmlns:cx6="http://schemas.microsoft.com/office/drawing/2016/5/12/chartex" xmlns:cx7="http://schemas.microsoft.com/office/drawing/2016/5/13/chartex" xmlns:cx8="http://schemas.microsoft.com/office/drawing/2016/5/14/chartex" xmlns:mc="http://schemas.openxmlformats.org/markup-compatibility/2006" xmlns:aink="http://schemas.microsoft.com/office/drawing/2016/ink" xmlns:am3d="http://schemas.microsoft.com/office/drawing/2017/model3d" xmlns:o="urn:schemas-microsoft-com:office:office" xmlns:r="http://schemas.openxmlformats.org/officeDocument/2006/relationships" xmlns:m="http://schemas.openxmlformats.org/officeDocument/2006/math" xmlns:v="urn:schemas-microsoft-com:vml" xmlns:wp14="http://schemas.microsoft.com/office/word/2010/wordprocessingDrawing" xmlns:wp="http://schemas.openxmlformats.org/drawingml/2006/wordprocessingDrawing" xmlns:w10="urn:schemas-microsoft-com:office:word" xmlns:w="http://schemas.openxmlformats.org/wordprocessingml/2006/main" xmlns:w14="http://schemas.microsoft.com/office/word/2010/wordml" xmlns:w15="http://schemas.microsoft.com/office/word/2012/wordml" xmlns:w16cid="http://schemas.microsoft.com/office/word/2016/wordml/cid" xmlns:w16se="http://schemas.microsoft.com/office/word/2015/wordml/symex" xmlns:wpg="http://schemas.microsoft.com/office/word/2010/wordprocessingGroup" xmlns:wpi="http://schemas.microsoft.com/office/word/2010/wordprocessingInk" xmlns:wne="http://schemas.microsoft.com/office/word/2006/wordml" xmlns:wps="http://schemas.microsoft.com/office/word/2010/wordprocessingShape" mc:Ignorable="w14 w15 w16se w16cid wp14">
+<w:hdr xmlns:wpc="http://schemas.microsoft.com/office/word/2010/wordprocessingCanvas" xmlns:cx="http://schemas.microsoft.com/office/drawing/2014/chartex" xmlns:cx1="http://schemas.microsoft.com/office/drawing/2015/9/8/chartex" xmlns:cx2="http://schemas.microsoft.com/office/drawing/2015/10/21/chartex" xmlns:cx3="http://schemas.microsoft.com/office/drawing/2016/5/9/chartex" xmlns:cx4="http://schemas.microsoft.com/office/drawing/2016/5/10/chartex" xmlns:cx5="http://schemas.microsoft.com/office/drawing/2016/5/11/chartex" xmlns:cx6="http://schemas.microsoft.com/office/drawing/2016/5/12/chartex" xmlns:cx7="http://schemas.microsoft.com/office/drawing/2016/5/13/chartex" xmlns:cx8="http://schemas.microsoft.com/office/drawing/2016/5/14/chartex" xmlns:mc="http://schemas.openxmlformats.org/markup-compatibility/2006" xmlns:aink="http://schemas.microsoft.com/office/drawing/2016/ink" xmlns:am3d="http://schemas.microsoft.com/office/drawing/2017/model3d" xmlns:o="urn:schemas-microsoft-com:office:office" xmlns:r="http://schemas.openxmlformats.org/officeDocument/2006/relationships" xmlns:m="http://schemas.openxmlformats.org/officeDocument/2006/math" xmlns:v="urn:schemas-microsoft-com:vml" xmlns:wp14="http://schemas.microsoft.com/office/word/2010/wordprocessingDrawing" xmlns:wp="http://schemas.openxmlformats.org/drawingml/2006/wordprocessingDrawing" xmlns:w10="urn:schemas-microsoft-com:office:word" xmlns:w="http://schemas.openxmlformats.org/wordprocessingml/2006/main" xmlns:w14="http://schemas.microsoft.com/office/word/2010/wordml" xmlns:w15="http://schemas.microsoft.com/office/word/2012/wordml" xmlns:w16cex="http://schemas.microsoft.com/office/word/2018/wordml/cex" xmlns:w16cid="http://schemas.microsoft.com/office/word/2016/wordml/cid" xmlns:w16="http://schemas.microsoft.com/office/word/2018/wordml" xmlns:w16se="http://schemas.microsoft.com/office/word/2015/wordml/symex" xmlns:wpg="http://schemas.microsoft.com/office/word/2010/wordprocessingGroup" xmlns:wpi="http://schemas.microsoft.com/office/word/2010/wordprocessingInk" xmlns:wne="http://schemas.microsoft.com/office/word/2006/wordml" xmlns:wps="http://schemas.microsoft.com/office/word/2010/wordprocessingShape" mc:Ignorable="w14 w15 w16se w16cid w16 w16cex wp14">
   <w:p>
     <w:pPr>
-      <w:pStyle w:val="a8"/>
+      <w:pStyle w:val="Header"/>
       <w:ind w:firstLine="360"/>
     </w:pPr>
   </w:p>
@@ -12267,37 +12490,23 @@
 </file>
 
 <file path=word/header2.xml><?xml version="1.0" encoding="utf-8"?>
-<w:hdr xmlns:wpc="http://schemas.microsoft.com/office/word/2010/wordprocessingCanvas" xmlns:cx="http://schemas.microsoft.com/office/drawing/2014/chartex" xmlns:cx1="http://schemas.microsoft.com/office/drawing/2015/9/8/chartex" xmlns:cx2="http://schemas.microsoft.com/office/drawing/2015/10/21/chartex" xmlns:cx3="http://schemas.microsoft.com/office/drawing/2016/5/9/chartex" xmlns:cx4="http://schemas.microsoft.com/office/drawing/2016/5/10/chartex" xmlns:cx5="http://schemas.microsoft.com/office/drawing/2016/5/11/chartex" xmlns:cx6="http://schemas.microsoft.com/office/drawing/2016/5/12/chartex" xmlns:cx7="http://schemas.microsoft.com/office/drawing/2016/5/13/chartex" xmlns:cx8="http://schemas.microsoft.com/office/drawing/2016/5/14/chartex" xmlns:mc="http://schemas.openxmlformats.org/markup-compatibility/2006" xmlns:aink="http://schemas.microsoft.com/office/drawing/2016/ink" xmlns:am3d="http://schemas.microsoft.com/office/drawing/2017/model3d" xmlns:o="urn:schemas-microsoft-com:office:office" xmlns:r="http://schemas.openxmlformats.org/officeDocument/2006/relationships" xmlns:m="http://schemas.openxmlformats.org/officeDocument/2006/math" xmlns:v="urn:schemas-microsoft-com:vml" xmlns:wp14="http://schemas.microsoft.com/office/word/2010/wordprocessingDrawing" xmlns:wp="http://schemas.openxmlformats.org/drawingml/2006/wordprocessingDrawing" xmlns:w10="urn:schemas-microsoft-com:office:word" xmlns:w="http://schemas.openxmlformats.org/wordprocessingml/2006/main" xmlns:w14="http://schemas.microsoft.com/office/word/2010/wordml" xmlns:w15="http://schemas.microsoft.com/office/word/2012/wordml" xmlns:w16cid="http://schemas.microsoft.com/office/word/2016/wordml/cid" xmlns:w16se="http://schemas.microsoft.com/office/word/2015/wordml/symex" xmlns:wpg="http://schemas.microsoft.com/office/word/2010/wordprocessingGroup" xmlns:wpi="http://schemas.microsoft.com/office/word/2010/wordprocessingInk" xmlns:wne="http://schemas.microsoft.com/office/word/2006/wordml" xmlns:wps="http://schemas.microsoft.com/office/word/2010/wordprocessingShape" mc:Ignorable="w14 w15 w16se w16cid wp14">
+<w:hdr xmlns:wpc="http://schemas.microsoft.com/office/word/2010/wordprocessingCanvas" xmlns:cx="http://schemas.microsoft.com/office/drawing/2014/chartex" xmlns:cx1="http://schemas.microsoft.com/office/drawing/2015/9/8/chartex" xmlns:cx2="http://schemas.microsoft.com/office/drawing/2015/10/21/chartex" xmlns:cx3="http://schemas.microsoft.com/office/drawing/2016/5/9/chartex" xmlns:cx4="http://schemas.microsoft.com/office/drawing/2016/5/10/chartex" xmlns:cx5="http://schemas.microsoft.com/office/drawing/2016/5/11/chartex" xmlns:cx6="http://schemas.microsoft.com/office/drawing/2016/5/12/chartex" xmlns:cx7="http://schemas.microsoft.com/office/drawing/2016/5/13/chartex" xmlns:cx8="http://schemas.microsoft.com/office/drawing/2016/5/14/chartex" xmlns:mc="http://schemas.openxmlformats.org/markup-compatibility/2006" xmlns:aink="http://schemas.microsoft.com/office/drawing/2016/ink" xmlns:am3d="http://schemas.microsoft.com/office/drawing/2017/model3d" xmlns:o="urn:schemas-microsoft-com:office:office" xmlns:r="http://schemas.openxmlformats.org/officeDocument/2006/relationships" xmlns:m="http://schemas.openxmlformats.org/officeDocument/2006/math" xmlns:v="urn:schemas-microsoft-com:vml" xmlns:wp14="http://schemas.microsoft.com/office/word/2010/wordprocessingDrawing" xmlns:wp="http://schemas.openxmlformats.org/drawingml/2006/wordprocessingDrawing" xmlns:w10="urn:schemas-microsoft-com:office:word" xmlns:w="http://schemas.openxmlformats.org/wordprocessingml/2006/main" xmlns:w14="http://schemas.microsoft.com/office/word/2010/wordml" xmlns:w15="http://schemas.microsoft.com/office/word/2012/wordml" xmlns:w16cex="http://schemas.microsoft.com/office/word/2018/wordml/cex" xmlns:w16cid="http://schemas.microsoft.com/office/word/2016/wordml/cid" xmlns:w16="http://schemas.microsoft.com/office/word/2018/wordml" xmlns:w16se="http://schemas.microsoft.com/office/word/2015/wordml/symex" xmlns:wpg="http://schemas.microsoft.com/office/word/2010/wordprocessingGroup" xmlns:wpi="http://schemas.microsoft.com/office/word/2010/wordprocessingInk" xmlns:wne="http://schemas.microsoft.com/office/word/2006/wordml" xmlns:wps="http://schemas.microsoft.com/office/word/2010/wordprocessingShape" mc:Ignorable="w14 w15 w16se w16cid w16 w16cex wp14">
   <w:p>
     <w:pPr>
-      <w:pStyle w:val="a8"/>
+      <w:pStyle w:val="Header"/>
       <w:ind w:firstLine="360"/>
     </w:pPr>
     <w:r>
       <w:rPr>
         <w:rFonts w:hint="eastAsia"/>
       </w:rPr>
-      <w:t>基于网络演化模型</w:t>
-    </w:r>
-    <w:proofErr w:type="gramStart"/>
-    <w:r>
-      <w:rPr>
-        <w:rFonts w:hint="eastAsia"/>
-      </w:rPr>
-      <w:t>的</w:t>
+      <w:t>基于网络演化模型的</w:t>
     </w:r>
     <w:r>
       <w:rPr>
         <w:rFonts w:hint="eastAsia"/>
       </w:rPr>
-      <w:t>云化虚拟</w:t>
-    </w:r>
-    <w:proofErr w:type="gramEnd"/>
-    <w:r>
-      <w:rPr>
-        <w:rFonts w:hint="eastAsia"/>
-      </w:rPr>
-      <w:t>化网络</w:t>
+      <w:t>云化虚拟化网络</w:t>
     </w:r>
     <w:r>
       <w:rPr>
@@ -12310,10 +12519,10 @@
 </file>
 
 <file path=word/header3.xml><?xml version="1.0" encoding="utf-8"?>
-<w:hdr xmlns:wpc="http://schemas.microsoft.com/office/word/2010/wordprocessingCanvas" xmlns:cx="http://schemas.microsoft.com/office/drawing/2014/chartex" xmlns:cx1="http://schemas.microsoft.com/office/drawing/2015/9/8/chartex" xmlns:cx2="http://schemas.microsoft.com/office/drawing/2015/10/21/chartex" xmlns:cx3="http://schemas.microsoft.com/office/drawing/2016/5/9/chartex" xmlns:cx4="http://schemas.microsoft.com/office/drawing/2016/5/10/chartex" xmlns:cx5="http://schemas.microsoft.com/office/drawing/2016/5/11/chartex" xmlns:cx6="http://schemas.microsoft.com/office/drawing/2016/5/12/chartex" xmlns:cx7="http://schemas.microsoft.com/office/drawing/2016/5/13/chartex" xmlns:cx8="http://schemas.microsoft.com/office/drawing/2016/5/14/chartex" xmlns:mc="http://schemas.openxmlformats.org/markup-compatibility/2006" xmlns:aink="http://schemas.microsoft.com/office/drawing/2016/ink" xmlns:am3d="http://schemas.microsoft.com/office/drawing/2017/model3d" xmlns:o="urn:schemas-microsoft-com:office:office" xmlns:r="http://schemas.openxmlformats.org/officeDocument/2006/relationships" xmlns:m="http://schemas.openxmlformats.org/officeDocument/2006/math" xmlns:v="urn:schemas-microsoft-com:vml" xmlns:wp14="http://schemas.microsoft.com/office/word/2010/wordprocessingDrawing" xmlns:wp="http://schemas.openxmlformats.org/drawingml/2006/wordprocessingDrawing" xmlns:w10="urn:schemas-microsoft-com:office:word" xmlns:w="http://schemas.openxmlformats.org/wordprocessingml/2006/main" xmlns:w14="http://schemas.microsoft.com/office/word/2010/wordml" xmlns:w15="http://schemas.microsoft.com/office/word/2012/wordml" xmlns:w16cid="http://schemas.microsoft.com/office/word/2016/wordml/cid" xmlns:w16se="http://schemas.microsoft.com/office/word/2015/wordml/symex" xmlns:wpg="http://schemas.microsoft.com/office/word/2010/wordprocessingGroup" xmlns:wpi="http://schemas.microsoft.com/office/word/2010/wordprocessingInk" xmlns:wne="http://schemas.microsoft.com/office/word/2006/wordml" xmlns:wps="http://schemas.microsoft.com/office/word/2010/wordprocessingShape" mc:Ignorable="w14 w15 w16se w16cid wp14">
+<w:hdr xmlns:wpc="http://schemas.microsoft.com/office/word/2010/wordprocessingCanvas" xmlns:cx="http://schemas.microsoft.com/office/drawing/2014/chartex" xmlns:cx1="http://schemas.microsoft.com/office/drawing/2015/9/8/chartex" xmlns:cx2="http://schemas.microsoft.com/office/drawing/2015/10/21/chartex" xmlns:cx3="http://schemas.microsoft.com/office/drawing/2016/5/9/chartex" xmlns:cx4="http://schemas.microsoft.com/office/drawing/2016/5/10/chartex" xmlns:cx5="http://schemas.microsoft.com/office/drawing/2016/5/11/chartex" xmlns:cx6="http://schemas.microsoft.com/office/drawing/2016/5/12/chartex" xmlns:cx7="http://schemas.microsoft.com/office/drawing/2016/5/13/chartex" xmlns:cx8="http://schemas.microsoft.com/office/drawing/2016/5/14/chartex" xmlns:mc="http://schemas.openxmlformats.org/markup-compatibility/2006" xmlns:aink="http://schemas.microsoft.com/office/drawing/2016/ink" xmlns:am3d="http://schemas.microsoft.com/office/drawing/2017/model3d" xmlns:o="urn:schemas-microsoft-com:office:office" xmlns:r="http://schemas.openxmlformats.org/officeDocument/2006/relationships" xmlns:m="http://schemas.openxmlformats.org/officeDocument/2006/math" xmlns:v="urn:schemas-microsoft-com:vml" xmlns:wp14="http://schemas.microsoft.com/office/word/2010/wordprocessingDrawing" xmlns:wp="http://schemas.openxmlformats.org/drawingml/2006/wordprocessingDrawing" xmlns:w10="urn:schemas-microsoft-com:office:word" xmlns:w="http://schemas.openxmlformats.org/wordprocessingml/2006/main" xmlns:w14="http://schemas.microsoft.com/office/word/2010/wordml" xmlns:w15="http://schemas.microsoft.com/office/word/2012/wordml" xmlns:w16cex="http://schemas.microsoft.com/office/word/2018/wordml/cex" xmlns:w16cid="http://schemas.microsoft.com/office/word/2016/wordml/cid" xmlns:w16="http://schemas.microsoft.com/office/word/2018/wordml" xmlns:w16se="http://schemas.microsoft.com/office/word/2015/wordml/symex" xmlns:wpg="http://schemas.microsoft.com/office/word/2010/wordprocessingGroup" xmlns:wpi="http://schemas.microsoft.com/office/word/2010/wordprocessingInk" xmlns:wne="http://schemas.microsoft.com/office/word/2006/wordml" xmlns:wps="http://schemas.microsoft.com/office/word/2010/wordprocessingShape" mc:Ignorable="w14 w15 w16se w16cid w16 w16cex wp14">
   <w:p>
     <w:pPr>
-      <w:pStyle w:val="a8"/>
+      <w:pStyle w:val="Header"/>
       <w:ind w:firstLine="360"/>
     </w:pPr>
   </w:p>
@@ -12321,7 +12530,7 @@
 </file>
 
 <file path=word/numbering.xml><?xml version="1.0" encoding="utf-8"?>
-<w:numbering xmlns:wpc="http://schemas.microsoft.com/office/word/2010/wordprocessingCanvas" xmlns:cx="http://schemas.microsoft.com/office/drawing/2014/chartex" xmlns:cx1="http://schemas.microsoft.com/office/drawing/2015/9/8/chartex" xmlns:cx2="http://schemas.microsoft.com/office/drawing/2015/10/21/chartex" xmlns:cx3="http://schemas.microsoft.com/office/drawing/2016/5/9/chartex" xmlns:cx4="http://schemas.microsoft.com/office/drawing/2016/5/10/chartex" xmlns:cx5="http://schemas.microsoft.com/office/drawing/2016/5/11/chartex" xmlns:cx6="http://schemas.microsoft.com/office/drawing/2016/5/12/chartex" xmlns:cx7="http://schemas.microsoft.com/office/drawing/2016/5/13/chartex" xmlns:cx8="http://schemas.microsoft.com/office/drawing/2016/5/14/chartex" xmlns:mc="http://schemas.openxmlformats.org/markup-compatibility/2006" xmlns:aink="http://schemas.microsoft.com/office/drawing/2016/ink" xmlns:am3d="http://schemas.microsoft.com/office/drawing/2017/model3d" xmlns:o="urn:schemas-microsoft-com:office:office" xmlns:r="http://schemas.openxmlformats.org/officeDocument/2006/relationships" xmlns:m="http://schemas.openxmlformats.org/officeDocument/2006/math" xmlns:v="urn:schemas-microsoft-com:vml" xmlns:wp14="http://schemas.microsoft.com/office/word/2010/wordprocessingDrawing" xmlns:wp="http://schemas.openxmlformats.org/drawingml/2006/wordprocessingDrawing" xmlns:w10="urn:schemas-microsoft-com:office:word" xmlns:w="http://schemas.openxmlformats.org/wordprocessingml/2006/main" xmlns:w14="http://schemas.microsoft.com/office/word/2010/wordml" xmlns:w15="http://schemas.microsoft.com/office/word/2012/wordml" xmlns:w16cid="http://schemas.microsoft.com/office/word/2016/wordml/cid" xmlns:w16se="http://schemas.microsoft.com/office/word/2015/wordml/symex" xmlns:wpg="http://schemas.microsoft.com/office/word/2010/wordprocessingGroup" xmlns:wpi="http://schemas.microsoft.com/office/word/2010/wordprocessingInk" xmlns:wne="http://schemas.microsoft.com/office/word/2006/wordml" xmlns:wps="http://schemas.microsoft.com/office/word/2010/wordprocessingShape" mc:Ignorable="w14 w15 w16se w16cid wp14">
+<w:numbering xmlns:wpc="http://schemas.microsoft.com/office/word/2010/wordprocessingCanvas" xmlns:cx="http://schemas.microsoft.com/office/drawing/2014/chartex" xmlns:cx1="http://schemas.microsoft.com/office/drawing/2015/9/8/chartex" xmlns:cx2="http://schemas.microsoft.com/office/drawing/2015/10/21/chartex" xmlns:cx3="http://schemas.microsoft.com/office/drawing/2016/5/9/chartex" xmlns:cx4="http://schemas.microsoft.com/office/drawing/2016/5/10/chartex" xmlns:cx5="http://schemas.microsoft.com/office/drawing/2016/5/11/chartex" xmlns:cx6="http://schemas.microsoft.com/office/drawing/2016/5/12/chartex" xmlns:cx7="http://schemas.microsoft.com/office/drawing/2016/5/13/chartex" xmlns:cx8="http://schemas.microsoft.com/office/drawing/2016/5/14/chartex" xmlns:mc="http://schemas.openxmlformats.org/markup-compatibility/2006" xmlns:aink="http://schemas.microsoft.com/office/drawing/2016/ink" xmlns:am3d="http://schemas.microsoft.com/office/drawing/2017/model3d" xmlns:o="urn:schemas-microsoft-com:office:office" xmlns:r="http://schemas.openxmlformats.org/officeDocument/2006/relationships" xmlns:m="http://schemas.openxmlformats.org/officeDocument/2006/math" xmlns:v="urn:schemas-microsoft-com:vml" xmlns:wp14="http://schemas.microsoft.com/office/word/2010/wordprocessingDrawing" xmlns:wp="http://schemas.openxmlformats.org/drawingml/2006/wordprocessingDrawing" xmlns:w10="urn:schemas-microsoft-com:office:word" xmlns:w="http://schemas.openxmlformats.org/wordprocessingml/2006/main" xmlns:w14="http://schemas.microsoft.com/office/word/2010/wordml" xmlns:w15="http://schemas.microsoft.com/office/word/2012/wordml" xmlns:w16cex="http://schemas.microsoft.com/office/word/2018/wordml/cex" xmlns:w16cid="http://schemas.microsoft.com/office/word/2016/wordml/cid" xmlns:w16="http://schemas.microsoft.com/office/word/2018/wordml" xmlns:w16se="http://schemas.microsoft.com/office/word/2015/wordml/symex" xmlns:wpg="http://schemas.microsoft.com/office/word/2010/wordprocessingGroup" xmlns:wpi="http://schemas.microsoft.com/office/word/2010/wordprocessingInk" xmlns:wne="http://schemas.microsoft.com/office/word/2006/wordml" xmlns:wps="http://schemas.microsoft.com/office/word/2010/wordprocessingShape" mc:Ignorable="w14 w15 w16se w16cid w16 w16cex wp14">
   <w:abstractNum w:abstractNumId="0" w15:restartNumberingAfterBreak="0">
     <w:nsid w:val="00000007"/>
     <w:multiLevelType w:val="multilevel"/>
@@ -12532,7 +12741,7 @@
     <w:lvl w:ilvl="0">
       <w:start w:val="1"/>
       <w:numFmt w:val="chineseCountingThousand"/>
-      <w:pStyle w:val="1"/>
+      <w:pStyle w:val="Heading1"/>
       <w:suff w:val="nothing"/>
       <w:lvlText w:val="第%1章"/>
       <w:lvlJc w:val="left"/>
@@ -12546,7 +12755,7 @@
     <w:lvl w:ilvl="1">
       <w:start w:val="1"/>
       <w:numFmt w:val="decimal"/>
-      <w:pStyle w:val="2"/>
+      <w:pStyle w:val="Heading2"/>
       <w:isLgl/>
       <w:suff w:val="nothing"/>
       <w:lvlText w:val="%1.%2"/>
@@ -12561,7 +12770,7 @@
     <w:lvl w:ilvl="2">
       <w:start w:val="1"/>
       <w:numFmt w:val="decimal"/>
-      <w:pStyle w:val="3"/>
+      <w:pStyle w:val="Heading3"/>
       <w:isLgl/>
       <w:suff w:val="nothing"/>
       <w:lvlText w:val="%1.%2.%3"/>
@@ -12576,7 +12785,7 @@
     <w:lvl w:ilvl="3">
       <w:start w:val="1"/>
       <w:numFmt w:val="none"/>
-      <w:pStyle w:val="4"/>
+      <w:pStyle w:val="Heading4"/>
       <w:suff w:val="nothing"/>
       <w:lvlText w:val=""/>
       <w:lvlJc w:val="left"/>
@@ -12590,7 +12799,7 @@
     <w:lvl w:ilvl="4">
       <w:start w:val="1"/>
       <w:numFmt w:val="none"/>
-      <w:pStyle w:val="5"/>
+      <w:pStyle w:val="Heading5"/>
       <w:suff w:val="nothing"/>
       <w:lvlText w:val=""/>
       <w:lvlJc w:val="left"/>
@@ -12604,7 +12813,7 @@
     <w:lvl w:ilvl="5">
       <w:start w:val="1"/>
       <w:numFmt w:val="none"/>
-      <w:pStyle w:val="6"/>
+      <w:pStyle w:val="Heading6"/>
       <w:suff w:val="nothing"/>
       <w:lvlText w:val=""/>
       <w:lvlJc w:val="left"/>
@@ -12618,7 +12827,7 @@
     <w:lvl w:ilvl="6">
       <w:start w:val="1"/>
       <w:numFmt w:val="none"/>
-      <w:pStyle w:val="7"/>
+      <w:pStyle w:val="Heading7"/>
       <w:suff w:val="nothing"/>
       <w:lvlText w:val=""/>
       <w:lvlJc w:val="left"/>
@@ -12632,7 +12841,7 @@
     <w:lvl w:ilvl="7">
       <w:start w:val="1"/>
       <w:numFmt w:val="none"/>
-      <w:pStyle w:val="8"/>
+      <w:pStyle w:val="Heading8"/>
       <w:suff w:val="nothing"/>
       <w:lvlText w:val=""/>
       <w:lvlJc w:val="left"/>
@@ -12646,7 +12855,7 @@
     <w:lvl w:ilvl="8">
       <w:start w:val="1"/>
       <w:numFmt w:val="none"/>
-      <w:pStyle w:val="9"/>
+      <w:pStyle w:val="Heading9"/>
       <w:suff w:val="nothing"/>
       <w:lvlText w:val=""/>
       <w:lvlJc w:val="left"/>
@@ -12788,17 +12997,17 @@
 </file>
 
 <file path=word/styles.xml><?xml version="1.0" encoding="utf-8"?>
-<w:styles xmlns:mc="http://schemas.openxmlformats.org/markup-compatibility/2006" xmlns:r="http://schemas.openxmlformats.org/officeDocument/2006/relationships" xmlns:w="http://schemas.openxmlformats.org/wordprocessingml/2006/main" xmlns:w14="http://schemas.microsoft.com/office/word/2010/wordml" xmlns:w15="http://schemas.microsoft.com/office/word/2012/wordml" xmlns:w16cid="http://schemas.microsoft.com/office/word/2016/wordml/cid" xmlns:w16se="http://schemas.microsoft.com/office/word/2015/wordml/symex" mc:Ignorable="w14 w15 w16se w16cid">
+<w:styles xmlns:mc="http://schemas.openxmlformats.org/markup-compatibility/2006" xmlns:r="http://schemas.openxmlformats.org/officeDocument/2006/relationships" xmlns:w="http://schemas.openxmlformats.org/wordprocessingml/2006/main" xmlns:w14="http://schemas.microsoft.com/office/word/2010/wordml" xmlns:w15="http://schemas.microsoft.com/office/word/2012/wordml" xmlns:w16cex="http://schemas.microsoft.com/office/word/2018/wordml/cex" xmlns:w16cid="http://schemas.microsoft.com/office/word/2016/wordml/cid" xmlns:w16="http://schemas.microsoft.com/office/word/2018/wordml" xmlns:w16se="http://schemas.microsoft.com/office/word/2015/wordml/symex" mc:Ignorable="w14 w15 w16se w16cid w16 w16cex">
   <w:docDefaults>
     <w:rPrDefault>
       <w:rPr>
-        <w:rFonts w:ascii="Times New Roman" w:eastAsia="宋体" w:hAnsi="Times New Roman" w:cs="Times New Roman"/>
+        <w:rFonts w:ascii="Times New Roman" w:eastAsia="SimSun" w:hAnsi="Times New Roman" w:cs="Times New Roman"/>
         <w:lang w:val="en-US" w:eastAsia="zh-CN" w:bidi="ar-SA"/>
       </w:rPr>
     </w:rPrDefault>
     <w:pPrDefault/>
   </w:docDefaults>
-  <w:latentStyles w:defLockedState="0" w:defUIPriority="99" w:defSemiHidden="0" w:defUnhideWhenUsed="0" w:defQFormat="0" w:count="375">
+  <w:latentStyles w:defLockedState="0" w:defUIPriority="99" w:defSemiHidden="0" w:defUnhideWhenUsed="0" w:defQFormat="0" w:count="376">
     <w:lsdException w:name="Normal" w:uiPriority="0" w:qFormat="1"/>
     <w:lsdException w:name="heading 1" w:uiPriority="0" w:qFormat="1"/>
     <w:lsdException w:name="heading 2" w:uiPriority="0" w:qFormat="1"/>
@@ -12947,11 +13156,11 @@
     <w:lsdException w:name="Table Elegant" w:semiHidden="1" w:unhideWhenUsed="1"/>
     <w:lsdException w:name="Table Professional" w:semiHidden="1" w:unhideWhenUsed="1"/>
     <w:lsdException w:name="Table Subtle 1" w:semiHidden="1" w:unhideWhenUsed="1"/>
+    <w:lsdException w:name="Table Subtle 2" w:semiHidden="1" w:unhideWhenUsed="1"/>
     <w:lsdException w:name="Table Web 1" w:semiHidden="1" w:unhideWhenUsed="1"/>
     <w:lsdException w:name="Table Web 2" w:semiHidden="1" w:unhideWhenUsed="1"/>
     <w:lsdException w:name="Balloon Text" w:semiHidden="1" w:unhideWhenUsed="1"/>
     <w:lsdException w:name="Table Grid" w:uiPriority="39"/>
-    <w:lsdException w:name="Table Theme" w:semiHidden="1" w:unhideWhenUsed="1"/>
     <w:lsdException w:name="Placeholder Text" w:semiHidden="1"/>
     <w:lsdException w:name="No Spacing" w:uiPriority="1" w:qFormat="1"/>
     <w:lsdException w:name="Light Shading" w:uiPriority="60"/>
@@ -13171,8 +13380,9 @@
     <w:lsdException w:name="Smart Hyperlink" w:semiHidden="1" w:unhideWhenUsed="1"/>
     <w:lsdException w:name="Hashtag" w:semiHidden="1" w:unhideWhenUsed="1"/>
     <w:lsdException w:name="Unresolved Mention" w:semiHidden="1" w:unhideWhenUsed="1"/>
+    <w:lsdException w:name="Smart Link" w:semiHidden="1" w:unhideWhenUsed="1"/>
   </w:latentStyles>
-  <w:style w:type="paragraph" w:default="1" w:styleId="a0">
+  <w:style w:type="paragraph" w:default="1" w:styleId="Normal">
     <w:name w:val="Normal"/>
     <w:qFormat/>
     <w:rsid w:val="00C228C6"/>
@@ -13188,11 +13398,11 @@
       <w:szCs w:val="24"/>
     </w:rPr>
   </w:style>
-  <w:style w:type="paragraph" w:styleId="1">
+  <w:style w:type="paragraph" w:styleId="Heading1">
     <w:name w:val="heading 1"/>
-    <w:basedOn w:val="a0"/>
-    <w:next w:val="a0"/>
-    <w:link w:val="10"/>
+    <w:basedOn w:val="Normal"/>
+    <w:next w:val="Normal"/>
+    <w:link w:val="Heading1Char"/>
     <w:qFormat/>
     <w:rsid w:val="007841CB"/>
     <w:pPr>
@@ -13215,11 +13425,11 @@
       <w:sz w:val="44"/>
     </w:rPr>
   </w:style>
-  <w:style w:type="paragraph" w:styleId="2">
+  <w:style w:type="paragraph" w:styleId="Heading2">
     <w:name w:val="heading 2"/>
-    <w:basedOn w:val="a0"/>
-    <w:next w:val="a0"/>
-    <w:link w:val="20"/>
+    <w:basedOn w:val="Normal"/>
+    <w:next w:val="Normal"/>
+    <w:link w:val="Heading2Char"/>
     <w:qFormat/>
     <w:rsid w:val="00D878D2"/>
     <w:pPr>
@@ -13241,10 +13451,10 @@
       <w:sz w:val="30"/>
     </w:rPr>
   </w:style>
-  <w:style w:type="paragraph" w:styleId="3">
+  <w:style w:type="paragraph" w:styleId="Heading3">
     <w:name w:val="heading 3"/>
-    <w:basedOn w:val="a0"/>
-    <w:next w:val="a0"/>
+    <w:basedOn w:val="Normal"/>
+    <w:next w:val="Normal"/>
     <w:qFormat/>
     <w:rsid w:val="00D878D2"/>
     <w:pPr>
@@ -13268,10 +13478,10 @@
       <w:szCs w:val="20"/>
     </w:rPr>
   </w:style>
-  <w:style w:type="paragraph" w:styleId="4">
+  <w:style w:type="paragraph" w:styleId="Heading4">
     <w:name w:val="heading 4"/>
-    <w:basedOn w:val="a0"/>
-    <w:next w:val="a0"/>
+    <w:basedOn w:val="Normal"/>
+    <w:next w:val="Normal"/>
     <w:qFormat/>
     <w:pPr>
       <w:keepNext/>
@@ -13295,10 +13505,10 @@
       <w:szCs w:val="20"/>
     </w:rPr>
   </w:style>
-  <w:style w:type="paragraph" w:styleId="5">
+  <w:style w:type="paragraph" w:styleId="Heading5">
     <w:name w:val="heading 5"/>
-    <w:basedOn w:val="a0"/>
-    <w:next w:val="a0"/>
+    <w:basedOn w:val="Normal"/>
+    <w:next w:val="Normal"/>
     <w:qFormat/>
     <w:pPr>
       <w:keepNext/>
@@ -13322,10 +13532,10 @@
       <w:szCs w:val="20"/>
     </w:rPr>
   </w:style>
-  <w:style w:type="paragraph" w:styleId="6">
+  <w:style w:type="paragraph" w:styleId="Heading6">
     <w:name w:val="heading 6"/>
-    <w:basedOn w:val="a0"/>
-    <w:next w:val="a0"/>
+    <w:basedOn w:val="Normal"/>
+    <w:next w:val="Normal"/>
     <w:pPr>
       <w:keepNext/>
       <w:keepLines/>
@@ -13347,10 +13557,10 @@
       <w:szCs w:val="20"/>
     </w:rPr>
   </w:style>
-  <w:style w:type="paragraph" w:styleId="7">
+  <w:style w:type="paragraph" w:styleId="Heading7">
     <w:name w:val="heading 7"/>
-    <w:basedOn w:val="a0"/>
-    <w:next w:val="a0"/>
+    <w:basedOn w:val="Normal"/>
+    <w:next w:val="Normal"/>
     <w:pPr>
       <w:keepNext/>
       <w:keepLines/>
@@ -13372,10 +13582,10 @@
       <w:szCs w:val="20"/>
     </w:rPr>
   </w:style>
-  <w:style w:type="paragraph" w:styleId="8">
+  <w:style w:type="paragraph" w:styleId="Heading8">
     <w:name w:val="heading 8"/>
-    <w:basedOn w:val="a0"/>
-    <w:next w:val="a0"/>
+    <w:basedOn w:val="Normal"/>
+    <w:next w:val="Normal"/>
     <w:pPr>
       <w:keepNext/>
       <w:keepLines/>
@@ -13396,10 +13606,10 @@
       <w:szCs w:val="20"/>
     </w:rPr>
   </w:style>
-  <w:style w:type="paragraph" w:styleId="9">
+  <w:style w:type="paragraph" w:styleId="Heading9">
     <w:name w:val="heading 9"/>
-    <w:basedOn w:val="a0"/>
-    <w:next w:val="a0"/>
+    <w:basedOn w:val="Normal"/>
+    <w:next w:val="Normal"/>
     <w:pPr>
       <w:keepNext/>
       <w:keepLines/>
@@ -13420,13 +13630,13 @@
       <w:szCs w:val="20"/>
     </w:rPr>
   </w:style>
-  <w:style w:type="character" w:default="1" w:styleId="a1">
+  <w:style w:type="character" w:default="1" w:styleId="DefaultParagraphFont">
     <w:name w:val="Default Paragraph Font"/>
     <w:uiPriority w:val="1"/>
     <w:semiHidden/>
     <w:unhideWhenUsed/>
   </w:style>
-  <w:style w:type="table" w:default="1" w:styleId="a2">
+  <w:style w:type="table" w:default="1" w:styleId="TableNormal">
     <w:name w:val="Normal Table"/>
     <w:uiPriority w:val="99"/>
     <w:semiHidden/>
@@ -13441,24 +13651,24 @@
       </w:tblCellMar>
     </w:tblPr>
   </w:style>
-  <w:style w:type="numbering" w:default="1" w:styleId="a3">
+  <w:style w:type="numbering" w:default="1" w:styleId="NoList">
     <w:name w:val="No List"/>
     <w:uiPriority w:val="99"/>
     <w:semiHidden/>
     <w:unhideWhenUsed/>
   </w:style>
-  <w:style w:type="character" w:styleId="a4">
+  <w:style w:type="character" w:styleId="CommentReference">
     <w:name w:val="annotation reference"/>
     <w:rPr>
       <w:sz w:val="21"/>
       <w:szCs w:val="21"/>
     </w:rPr>
   </w:style>
-  <w:style w:type="character" w:styleId="a5">
+  <w:style w:type="character" w:styleId="PageNumber">
     <w:name w:val="page number"/>
-    <w:basedOn w:val="a1"/>
+    <w:basedOn w:val="DefaultParagraphFont"/>
   </w:style>
-  <w:style w:type="character" w:styleId="a6">
+  <w:style w:type="character" w:styleId="Hyperlink">
     <w:name w:val="Hyperlink"/>
     <w:uiPriority w:val="99"/>
     <w:rPr>
@@ -13466,28 +13676,28 @@
       <w:u w:val="single"/>
     </w:rPr>
   </w:style>
-  <w:style w:type="character" w:customStyle="1" w:styleId="a7">
-    <w:name w:val="页眉 字符"/>
-    <w:link w:val="a8"/>
+  <w:style w:type="character" w:customStyle="1" w:styleId="HeaderChar">
+    <w:name w:val="Header Char"/>
+    <w:link w:val="Header"/>
     <w:rPr>
       <w:kern w:val="2"/>
       <w:sz w:val="18"/>
       <w:szCs w:val="18"/>
     </w:rPr>
   </w:style>
-  <w:style w:type="character" w:customStyle="1" w:styleId="a9">
-    <w:name w:val="文档结构图 字符"/>
-    <w:link w:val="aa"/>
+  <w:style w:type="character" w:customStyle="1" w:styleId="DocumentMapChar">
+    <w:name w:val="Document Map Char"/>
+    <w:link w:val="DocumentMap"/>
     <w:rPr>
-      <w:rFonts w:ascii="宋体"/>
+      <w:rFonts w:ascii="SimSun"/>
       <w:kern w:val="2"/>
       <w:sz w:val="18"/>
       <w:szCs w:val="18"/>
     </w:rPr>
   </w:style>
-  <w:style w:type="character" w:customStyle="1" w:styleId="10">
-    <w:name w:val="标题 1 字符"/>
-    <w:link w:val="1"/>
+  <w:style w:type="character" w:customStyle="1" w:styleId="Heading1Char">
+    <w:name w:val="Heading 1 Char"/>
+    <w:link w:val="Heading1"/>
     <w:rsid w:val="007841CB"/>
     <w:rPr>
       <w:b/>
@@ -13496,18 +13706,18 @@
       <w:szCs w:val="24"/>
     </w:rPr>
   </w:style>
-  <w:style w:type="character" w:customStyle="1" w:styleId="11">
-    <w:name w:val="批注文字 字符1"/>
-    <w:link w:val="ab"/>
+  <w:style w:type="character" w:customStyle="1" w:styleId="CommentTextChar">
+    <w:name w:val="Comment Text Char"/>
+    <w:link w:val="CommentText"/>
     <w:rPr>
       <w:kern w:val="2"/>
       <w:sz w:val="21"/>
       <w:szCs w:val="24"/>
     </w:rPr>
   </w:style>
-  <w:style w:type="character" w:customStyle="1" w:styleId="ac">
-    <w:name w:val="批注主题 字符"/>
-    <w:link w:val="ad"/>
+  <w:style w:type="character" w:customStyle="1" w:styleId="CommentSubjectChar">
+    <w:name w:val="Comment Subject Char"/>
+    <w:link w:val="CommentSubject"/>
     <w:rPr>
       <w:b/>
       <w:bCs/>
@@ -13518,7 +13728,7 @@
   </w:style>
   <w:style w:type="character" w:customStyle="1" w:styleId="Char">
     <w:name w:val="章节样式 Char"/>
-    <w:basedOn w:val="10"/>
+    <w:basedOn w:val="Heading1Char"/>
     <w:link w:val="a"/>
     <w:rPr>
       <w:b/>
@@ -13527,9 +13737,9 @@
       <w:szCs w:val="24"/>
     </w:rPr>
   </w:style>
-  <w:style w:type="character" w:customStyle="1" w:styleId="20">
-    <w:name w:val="标题 2 字符"/>
-    <w:link w:val="2"/>
+  <w:style w:type="character" w:customStyle="1" w:styleId="Heading2Char">
+    <w:name w:val="Heading 2 Char"/>
+    <w:link w:val="Heading2"/>
     <w:rsid w:val="00D878D2"/>
     <w:rPr>
       <w:b/>
@@ -13538,9 +13748,9 @@
       <w:szCs w:val="24"/>
     </w:rPr>
   </w:style>
-  <w:style w:type="character" w:customStyle="1" w:styleId="ae">
-    <w:name w:val="批注框文本 字符"/>
-    <w:link w:val="af"/>
+  <w:style w:type="character" w:customStyle="1" w:styleId="BalloonTextChar">
+    <w:name w:val="Balloon Text Char"/>
+    <w:link w:val="BalloonText"/>
     <w:rPr>
       <w:kern w:val="2"/>
       <w:sz w:val="18"/>
@@ -13549,27 +13759,27 @@
   </w:style>
   <w:style w:type="paragraph" w:customStyle="1" w:styleId="21">
     <w:name w:val="目录 21"/>
-    <w:basedOn w:val="a0"/>
-    <w:next w:val="a0"/>
+    <w:basedOn w:val="Normal"/>
+    <w:next w:val="Normal"/>
     <w:uiPriority w:val="39"/>
     <w:pPr>
       <w:ind w:leftChars="200" w:left="420"/>
     </w:pPr>
   </w:style>
-  <w:style w:type="paragraph" w:styleId="aa">
+  <w:style w:type="paragraph" w:styleId="DocumentMap">
     <w:name w:val="Document Map"/>
-    <w:basedOn w:val="a0"/>
-    <w:link w:val="a9"/>
+    <w:basedOn w:val="Normal"/>
+    <w:link w:val="DocumentMapChar"/>
     <w:rPr>
-      <w:rFonts w:ascii="宋体"/>
+      <w:rFonts w:ascii="SimSun"/>
       <w:sz w:val="18"/>
       <w:szCs w:val="18"/>
     </w:rPr>
   </w:style>
-  <w:style w:type="paragraph" w:styleId="a8">
+  <w:style w:type="paragraph" w:styleId="Header">
     <w:name w:val="header"/>
-    <w:basedOn w:val="a0"/>
-    <w:link w:val="a7"/>
+    <w:basedOn w:val="Normal"/>
+    <w:link w:val="HeaderChar"/>
     <w:pPr>
       <w:pBdr>
         <w:bottom w:val="single" w:sz="6" w:space="1" w:color="auto"/>
@@ -13586,10 +13796,10 @@
       <w:szCs w:val="18"/>
     </w:rPr>
   </w:style>
-  <w:style w:type="paragraph" w:styleId="ab">
+  <w:style w:type="paragraph" w:styleId="CommentText">
     <w:name w:val="annotation text"/>
-    <w:basedOn w:val="a0"/>
-    <w:link w:val="11"/>
+    <w:basedOn w:val="Normal"/>
+    <w:link w:val="CommentTextChar"/>
     <w:pPr>
       <w:jc w:val="left"/>
     </w:pPr>
@@ -13597,34 +13807,34 @@
       <w:sz w:val="21"/>
     </w:rPr>
   </w:style>
-  <w:style w:type="paragraph" w:customStyle="1" w:styleId="110">
+  <w:style w:type="paragraph" w:customStyle="1" w:styleId="11">
     <w:name w:val="目录 11"/>
-    <w:basedOn w:val="a0"/>
-    <w:next w:val="a0"/>
+    <w:basedOn w:val="Normal"/>
+    <w:next w:val="Normal"/>
     <w:uiPriority w:val="39"/>
   </w:style>
   <w:style w:type="paragraph" w:customStyle="1" w:styleId="31">
     <w:name w:val="目录 31"/>
-    <w:basedOn w:val="a0"/>
-    <w:next w:val="a0"/>
+    <w:basedOn w:val="Normal"/>
+    <w:next w:val="Normal"/>
     <w:uiPriority w:val="39"/>
     <w:pPr>
       <w:ind w:leftChars="400" w:left="840"/>
     </w:pPr>
   </w:style>
-  <w:style w:type="paragraph" w:styleId="ad">
+  <w:style w:type="paragraph" w:styleId="CommentSubject">
     <w:name w:val="annotation subject"/>
-    <w:basedOn w:val="ab"/>
-    <w:next w:val="ab"/>
-    <w:link w:val="ac"/>
+    <w:basedOn w:val="CommentText"/>
+    <w:next w:val="CommentText"/>
+    <w:link w:val="CommentSubjectChar"/>
     <w:rPr>
       <w:b/>
       <w:bCs/>
     </w:rPr>
   </w:style>
-  <w:style w:type="paragraph" w:styleId="af0">
+  <w:style w:type="paragraph" w:styleId="Footer">
     <w:name w:val="footer"/>
-    <w:basedOn w:val="a0"/>
+    <w:basedOn w:val="Normal"/>
     <w:pPr>
       <w:tabs>
         <w:tab w:val="center" w:pos="4153"/>
@@ -13638,30 +13848,30 @@
       <w:szCs w:val="18"/>
     </w:rPr>
   </w:style>
-  <w:style w:type="paragraph" w:styleId="af1">
+  <w:style w:type="paragraph" w:styleId="Caption">
     <w:name w:val="caption"/>
-    <w:basedOn w:val="a0"/>
-    <w:next w:val="a0"/>
+    <w:basedOn w:val="Normal"/>
+    <w:next w:val="Normal"/>
     <w:uiPriority w:val="35"/>
     <w:qFormat/>
     <w:rPr>
-      <w:rFonts w:ascii="Arial" w:eastAsia="黑体" w:hAnsi="Arial" w:cs="Arial"/>
+      <w:rFonts w:ascii="Arial" w:eastAsia="SimHei" w:hAnsi="Arial" w:cs="Arial"/>
       <w:sz w:val="20"/>
       <w:szCs w:val="20"/>
     </w:rPr>
   </w:style>
-  <w:style w:type="paragraph" w:styleId="af">
+  <w:style w:type="paragraph" w:styleId="BalloonText">
     <w:name w:val="Balloon Text"/>
-    <w:basedOn w:val="a0"/>
-    <w:link w:val="ae"/>
+    <w:basedOn w:val="Normal"/>
+    <w:link w:val="BalloonTextChar"/>
     <w:rPr>
       <w:sz w:val="18"/>
       <w:szCs w:val="18"/>
     </w:rPr>
   </w:style>
-  <w:style w:type="paragraph" w:customStyle="1" w:styleId="12">
+  <w:style w:type="paragraph" w:customStyle="1" w:styleId="1">
     <w:name w:val="列出段落1"/>
-    <w:basedOn w:val="a0"/>
+    <w:basedOn w:val="Normal"/>
     <w:uiPriority w:val="34"/>
     <w:qFormat/>
     <w:pPr>
@@ -13670,7 +13880,7 @@
   </w:style>
   <w:style w:type="paragraph" w:customStyle="1" w:styleId="a">
     <w:name w:val="章节样式"/>
-    <w:basedOn w:val="1"/>
+    <w:basedOn w:val="Heading1"/>
     <w:link w:val="Char"/>
     <w:pPr>
       <w:numPr>
@@ -13680,16 +13890,16 @@
   </w:style>
   <w:style w:type="paragraph" w:customStyle="1" w:styleId="ParaCharCharChar1Char">
     <w:name w:val="默认段落字体 Para Char Char Char1 Char"/>
-    <w:basedOn w:val="a0"/>
+    <w:basedOn w:val="Normal"/>
     <w:pPr>
       <w:ind w:left="420" w:firstLine="420"/>
     </w:pPr>
   </w:style>
-  <w:style w:type="paragraph" w:styleId="af2">
+  <w:style w:type="paragraph" w:styleId="Title">
     <w:name w:val="Title"/>
-    <w:basedOn w:val="a0"/>
-    <w:next w:val="a0"/>
-    <w:link w:val="af3"/>
+    <w:basedOn w:val="Normal"/>
+    <w:next w:val="Normal"/>
+    <w:link w:val="TitleChar"/>
     <w:uiPriority w:val="10"/>
     <w:qFormat/>
     <w:rsid w:val="00D878D2"/>
@@ -13699,20 +13909,20 @@
       <w:outlineLvl w:val="0"/>
     </w:pPr>
     <w:rPr>
-      <w:rFonts w:ascii="等线 Light" w:hAnsi="等线 Light"/>
+      <w:rFonts w:ascii="DengXian Light" w:hAnsi="DengXian Light"/>
       <w:b/>
       <w:bCs/>
       <w:sz w:val="32"/>
       <w:szCs w:val="32"/>
     </w:rPr>
   </w:style>
-  <w:style w:type="character" w:customStyle="1" w:styleId="af3">
-    <w:name w:val="标题 字符"/>
-    <w:link w:val="af2"/>
+  <w:style w:type="character" w:customStyle="1" w:styleId="TitleChar">
+    <w:name w:val="Title Char"/>
+    <w:link w:val="Title"/>
     <w:uiPriority w:val="10"/>
     <w:rsid w:val="00D878D2"/>
     <w:rPr>
-      <w:rFonts w:ascii="等线 Light" w:hAnsi="等线 Light" w:cs="Times New Roman"/>
+      <w:rFonts w:ascii="DengXian Light" w:hAnsi="DengXian Light" w:cs="Times New Roman"/>
       <w:b/>
       <w:bCs/>
       <w:kern w:val="2"/>
@@ -13730,8 +13940,8 @@
   </w:style>
   <w:style w:type="paragraph" w:customStyle="1" w:styleId="MTDisplayEquation">
     <w:name w:val="MTDisplayEquation"/>
-    <w:basedOn w:val="a0"/>
-    <w:next w:val="a0"/>
+    <w:basedOn w:val="Normal"/>
+    <w:next w:val="Normal"/>
     <w:link w:val="MTDisplayEquation0"/>
     <w:rsid w:val="00847A2B"/>
     <w:pPr>
@@ -13752,9 +13962,9 @@
       <w:szCs w:val="24"/>
     </w:rPr>
   </w:style>
-  <w:style w:type="table" w:styleId="af4">
+  <w:style w:type="table" w:styleId="TableGrid">
     <w:name w:val="Table Grid"/>
-    <w:basedOn w:val="a2"/>
+    <w:basedOn w:val="TableNormal"/>
     <w:uiPriority w:val="39"/>
     <w:rsid w:val="0083010C"/>
     <w:rPr>
@@ -13774,7 +13984,7 @@
       </w:tblBorders>
     </w:tblPr>
   </w:style>
-  <w:style w:type="character" w:customStyle="1" w:styleId="af5">
+  <w:style w:type="character" w:customStyle="1" w:styleId="a0">
     <w:name w:val="批注文字 字符"/>
     <w:rsid w:val="00CB7A10"/>
     <w:rPr>
@@ -13785,8 +13995,8 @@
   </w:style>
   <w:style w:type="paragraph" w:styleId="TOC1">
     <w:name w:val="toc 1"/>
-    <w:basedOn w:val="a0"/>
-    <w:next w:val="a0"/>
+    <w:basedOn w:val="Normal"/>
+    <w:next w:val="Normal"/>
     <w:autoRedefine/>
     <w:uiPriority w:val="39"/>
     <w:unhideWhenUsed/>
@@ -13794,8 +14004,8 @@
   </w:style>
   <w:style w:type="paragraph" w:styleId="TOC2">
     <w:name w:val="toc 2"/>
-    <w:basedOn w:val="a0"/>
-    <w:next w:val="a0"/>
+    <w:basedOn w:val="Normal"/>
+    <w:next w:val="Normal"/>
     <w:autoRedefine/>
     <w:uiPriority w:val="39"/>
     <w:unhideWhenUsed/>
@@ -13806,8 +14016,8 @@
   </w:style>
   <w:style w:type="paragraph" w:styleId="TOC3">
     <w:name w:val="toc 3"/>
-    <w:basedOn w:val="a0"/>
-    <w:next w:val="a0"/>
+    <w:basedOn w:val="Normal"/>
+    <w:next w:val="Normal"/>
     <w:autoRedefine/>
     <w:uiPriority w:val="39"/>
     <w:unhideWhenUsed/>
@@ -13816,7 +14026,7 @@
       <w:ind w:leftChars="400" w:left="840"/>
     </w:pPr>
   </w:style>
-  <w:style w:type="paragraph" w:styleId="af6">
+  <w:style w:type="paragraph" w:styleId="Revision">
     <w:name w:val="Revision"/>
     <w:hidden/>
     <w:uiPriority w:val="99"/>
@@ -13848,9 +14058,9 @@
       <w:szCs w:val="24"/>
     </w:rPr>
   </w:style>
-  <w:style w:type="paragraph" w:styleId="af7">
+  <w:style w:type="paragraph" w:styleId="ListParagraph">
     <w:name w:val="List Paragraph"/>
-    <w:basedOn w:val="a0"/>
+    <w:basedOn w:val="Normal"/>
     <w:uiPriority w:val="34"/>
     <w:qFormat/>
     <w:rsid w:val="00311AD6"/>

--- a/doc/基于网络演化模型的云化虚拟网络可靠性评估软件软件测试报告-模板.docx
+++ b/doc/基于网络演化模型的云化虚拟网络可靠性评估软件软件测试报告-模板.docx
@@ -1,6 +1,6 @@
 
 <file path=word/document.xml><?xml version="1.0" encoding="utf-8"?>
-<w:document xmlns:wpc="http://schemas.microsoft.com/office/word/2010/wordprocessingCanvas" xmlns:cx="http://schemas.microsoft.com/office/drawing/2014/chartex" xmlns:cx1="http://schemas.microsoft.com/office/drawing/2015/9/8/chartex" xmlns:cx2="http://schemas.microsoft.com/office/drawing/2015/10/21/chartex" xmlns:cx3="http://schemas.microsoft.com/office/drawing/2016/5/9/chartex" xmlns:cx4="http://schemas.microsoft.com/office/drawing/2016/5/10/chartex" xmlns:cx5="http://schemas.microsoft.com/office/drawing/2016/5/11/chartex" xmlns:cx6="http://schemas.microsoft.com/office/drawing/2016/5/12/chartex" xmlns:cx7="http://schemas.microsoft.com/office/drawing/2016/5/13/chartex" xmlns:cx8="http://schemas.microsoft.com/office/drawing/2016/5/14/chartex" xmlns:mc="http://schemas.openxmlformats.org/markup-compatibility/2006" xmlns:aink="http://schemas.microsoft.com/office/drawing/2016/ink" xmlns:am3d="http://schemas.microsoft.com/office/drawing/2017/model3d" xmlns:o="urn:schemas-microsoft-com:office:office" xmlns:r="http://schemas.openxmlformats.org/officeDocument/2006/relationships" xmlns:m="http://schemas.openxmlformats.org/officeDocument/2006/math" xmlns:v="urn:schemas-microsoft-com:vml" xmlns:wp14="http://schemas.microsoft.com/office/word/2010/wordprocessingDrawing" xmlns:wp="http://schemas.openxmlformats.org/drawingml/2006/wordprocessingDrawing" xmlns:w10="urn:schemas-microsoft-com:office:word" xmlns:w="http://schemas.openxmlformats.org/wordprocessingml/2006/main" xmlns:w14="http://schemas.microsoft.com/office/word/2010/wordml" xmlns:w15="http://schemas.microsoft.com/office/word/2012/wordml" xmlns:w16cex="http://schemas.microsoft.com/office/word/2018/wordml/cex" xmlns:w16cid="http://schemas.microsoft.com/office/word/2016/wordml/cid" xmlns:w16="http://schemas.microsoft.com/office/word/2018/wordml" xmlns:w16se="http://schemas.microsoft.com/office/word/2015/wordml/symex" xmlns:wpg="http://schemas.microsoft.com/office/word/2010/wordprocessingGroup" xmlns:wpi="http://schemas.microsoft.com/office/word/2010/wordprocessingInk" xmlns:wne="http://schemas.microsoft.com/office/word/2006/wordml" xmlns:wps="http://schemas.microsoft.com/office/word/2010/wordprocessingShape" mc:Ignorable="w14 w15 w16se w16cid w16 w16cex wp14">
+<w:document xmlns:wpc="http://schemas.microsoft.com/office/word/2010/wordprocessingCanvas" xmlns:cx="http://schemas.microsoft.com/office/drawing/2014/chartex" xmlns:cx1="http://schemas.microsoft.com/office/drawing/2015/9/8/chartex" xmlns:cx2="http://schemas.microsoft.com/office/drawing/2015/10/21/chartex" xmlns:cx3="http://schemas.microsoft.com/office/drawing/2016/5/9/chartex" xmlns:cx4="http://schemas.microsoft.com/office/drawing/2016/5/10/chartex" xmlns:cx5="http://schemas.microsoft.com/office/drawing/2016/5/11/chartex" xmlns:cx6="http://schemas.microsoft.com/office/drawing/2016/5/12/chartex" xmlns:cx7="http://schemas.microsoft.com/office/drawing/2016/5/13/chartex" xmlns:cx8="http://schemas.microsoft.com/office/drawing/2016/5/14/chartex" xmlns:mc="http://schemas.openxmlformats.org/markup-compatibility/2006" xmlns:aink="http://schemas.microsoft.com/office/drawing/2016/ink" xmlns:am3d="http://schemas.microsoft.com/office/drawing/2017/model3d" xmlns:o="urn:schemas-microsoft-com:office:office" xmlns:r="http://schemas.openxmlformats.org/officeDocument/2006/relationships" xmlns:m="http://schemas.openxmlformats.org/officeDocument/2006/math" xmlns:v="urn:schemas-microsoft-com:vml" xmlns:wp14="http://schemas.microsoft.com/office/word/2010/wordprocessingDrawing" xmlns:wp="http://schemas.openxmlformats.org/drawingml/2006/wordprocessingDrawing" xmlns:w10="urn:schemas-microsoft-com:office:word" xmlns:w="http://schemas.openxmlformats.org/wordprocessingml/2006/main" xmlns:w14="http://schemas.microsoft.com/office/word/2010/wordml" xmlns:w15="http://schemas.microsoft.com/office/word/2012/wordml" xmlns:w16cid="http://schemas.microsoft.com/office/word/2016/wordml/cid" xmlns:w16se="http://schemas.microsoft.com/office/word/2015/wordml/symex" xmlns:wpg="http://schemas.microsoft.com/office/word/2010/wordprocessingGroup" xmlns:wpi="http://schemas.microsoft.com/office/word/2010/wordprocessingInk" xmlns:wne="http://schemas.microsoft.com/office/word/2006/wordml" xmlns:wps="http://schemas.microsoft.com/office/word/2010/wordprocessingShape" mc:Ignorable="w14 w15 w16se w16cid wp14">
   <w:body>
     <w:bookmarkStart w:id="0" w:name="_Toc210977806"/>
     <w:p>
@@ -131,7 +131,7 @@
         <w:ind w:firstLineChars="0" w:firstLine="0"/>
         <w:jc w:val="center"/>
         <w:rPr>
-          <w:rFonts w:eastAsia="SimHei"/>
+          <w:rFonts w:eastAsia="黑体"/>
           <w:b/>
           <w:sz w:val="68"/>
           <w:szCs w:val="68"/>
@@ -139,7 +139,7 @@
       </w:pPr>
       <w:r>
         <w:rPr>
-          <w:rFonts w:eastAsia="SimHei" w:hint="eastAsia"/>
+          <w:rFonts w:eastAsia="黑体" w:hint="eastAsia"/>
           <w:b/>
           <w:sz w:val="68"/>
           <w:szCs w:val="68"/>
@@ -148,7 +148,7 @@
       </w:r>
       <w:r>
         <w:rPr>
-          <w:rFonts w:eastAsia="SimHei" w:hint="eastAsia"/>
+          <w:rFonts w:eastAsia="黑体" w:hint="eastAsia"/>
           <w:b/>
           <w:sz w:val="68"/>
           <w:szCs w:val="68"/>
@@ -157,7 +157,7 @@
       </w:r>
       <w:r>
         <w:rPr>
-          <w:rFonts w:eastAsia="SimHei" w:hint="eastAsia"/>
+          <w:rFonts w:eastAsia="黑体" w:hint="eastAsia"/>
           <w:b/>
           <w:sz w:val="68"/>
           <w:szCs w:val="68"/>
@@ -166,7 +166,7 @@
       </w:r>
       <w:r>
         <w:rPr>
-          <w:rFonts w:eastAsia="SimHei" w:hint="eastAsia"/>
+          <w:rFonts w:eastAsia="黑体" w:hint="eastAsia"/>
           <w:b/>
           <w:sz w:val="68"/>
           <w:szCs w:val="68"/>
@@ -189,14 +189,14 @@
         <w:ind w:firstLine="760"/>
         <w:jc w:val="center"/>
         <w:rPr>
-          <w:rFonts w:eastAsia="SimHei"/>
+          <w:rFonts w:eastAsia="黑体"/>
           <w:sz w:val="38"/>
           <w:szCs w:val="38"/>
         </w:rPr>
       </w:pPr>
       <w:r>
         <w:rPr>
-          <w:rFonts w:eastAsia="SimHei"/>
+          <w:rFonts w:eastAsia="黑体"/>
           <w:sz w:val="38"/>
           <w:szCs w:val="38"/>
         </w:rPr>
@@ -208,14 +208,14 @@
         <w:ind w:firstLine="760"/>
         <w:jc w:val="center"/>
         <w:rPr>
-          <w:rFonts w:eastAsia="SimHei"/>
+          <w:rFonts w:eastAsia="黑体"/>
           <w:sz w:val="38"/>
           <w:szCs w:val="38"/>
         </w:rPr>
       </w:pPr>
       <w:r>
         <w:rPr>
-          <w:rFonts w:eastAsia="SimHei"/>
+          <w:rFonts w:eastAsia="黑体"/>
           <w:sz w:val="38"/>
           <w:szCs w:val="38"/>
         </w:rPr>
@@ -227,7 +227,7 @@
         <w:ind w:firstLine="760"/>
         <w:jc w:val="center"/>
         <w:rPr>
-          <w:rFonts w:eastAsia="SimHei"/>
+          <w:rFonts w:eastAsia="黑体"/>
           <w:sz w:val="38"/>
           <w:szCs w:val="38"/>
         </w:rPr>
@@ -238,14 +238,14 @@
         <w:ind w:firstLine="560"/>
         <w:jc w:val="center"/>
         <w:rPr>
-          <w:rFonts w:eastAsia="SimHei"/>
+          <w:rFonts w:eastAsia="黑体"/>
           <w:sz w:val="28"/>
           <w:szCs w:val="28"/>
         </w:rPr>
       </w:pPr>
       <w:r>
         <w:rPr>
-          <w:rFonts w:eastAsia="SimHei"/>
+          <w:rFonts w:eastAsia="黑体"/>
           <w:sz w:val="28"/>
           <w:szCs w:val="28"/>
         </w:rPr>
@@ -253,7 +253,7 @@
       </w:r>
       <w:r>
         <w:rPr>
-          <w:rFonts w:eastAsia="SimHei"/>
+          <w:rFonts w:eastAsia="黑体"/>
           <w:sz w:val="28"/>
           <w:szCs w:val="28"/>
         </w:rPr>
@@ -265,14 +265,14 @@
         <w:ind w:firstLine="560"/>
         <w:jc w:val="center"/>
         <w:rPr>
-          <w:rFonts w:eastAsia="SimHei"/>
+          <w:rFonts w:eastAsia="黑体"/>
           <w:sz w:val="28"/>
           <w:szCs w:val="28"/>
         </w:rPr>
       </w:pPr>
       <w:r>
         <w:rPr>
-          <w:rFonts w:eastAsia="SimHei"/>
+          <w:rFonts w:eastAsia="黑体"/>
           <w:sz w:val="28"/>
           <w:szCs w:val="28"/>
         </w:rPr>
@@ -280,7 +280,7 @@
       </w:r>
       <w:r>
         <w:rPr>
-          <w:rFonts w:eastAsia="SimHei"/>
+          <w:rFonts w:eastAsia="黑体"/>
           <w:sz w:val="28"/>
           <w:szCs w:val="28"/>
         </w:rPr>
@@ -292,14 +292,14 @@
         <w:ind w:firstLine="560"/>
         <w:jc w:val="center"/>
         <w:rPr>
-          <w:rFonts w:eastAsia="SimHei"/>
+          <w:rFonts w:eastAsia="黑体"/>
           <w:sz w:val="28"/>
           <w:szCs w:val="28"/>
         </w:rPr>
       </w:pPr>
       <w:r>
         <w:rPr>
-          <w:rFonts w:eastAsia="SimHei"/>
+          <w:rFonts w:eastAsia="黑体"/>
           <w:sz w:val="28"/>
           <w:szCs w:val="28"/>
         </w:rPr>
@@ -307,7 +307,7 @@
       </w:r>
       <w:r>
         <w:rPr>
-          <w:rFonts w:eastAsia="SimHei"/>
+          <w:rFonts w:eastAsia="黑体"/>
           <w:sz w:val="28"/>
           <w:szCs w:val="28"/>
         </w:rPr>
@@ -315,7 +315,7 @@
       </w:r>
       <w:r>
         <w:rPr>
-          <w:rFonts w:eastAsia="SimHei"/>
+          <w:rFonts w:eastAsia="黑体"/>
           <w:sz w:val="28"/>
           <w:szCs w:val="28"/>
         </w:rPr>
@@ -327,14 +327,14 @@
         <w:ind w:firstLine="560"/>
         <w:jc w:val="center"/>
         <w:rPr>
-          <w:rFonts w:eastAsia="SimHei"/>
+          <w:rFonts w:eastAsia="黑体"/>
           <w:sz w:val="28"/>
           <w:szCs w:val="28"/>
         </w:rPr>
       </w:pPr>
       <w:r>
         <w:rPr>
-          <w:rFonts w:eastAsia="SimHei"/>
+          <w:rFonts w:eastAsia="黑体"/>
           <w:sz w:val="28"/>
           <w:szCs w:val="28"/>
         </w:rPr>
@@ -342,7 +342,7 @@
       </w:r>
       <w:r>
         <w:rPr>
-          <w:rFonts w:eastAsia="SimHei"/>
+          <w:rFonts w:eastAsia="黑体"/>
           <w:sz w:val="28"/>
           <w:szCs w:val="28"/>
         </w:rPr>
@@ -361,7 +361,7 @@
       </w:pPr>
       <w:r>
         <w:rPr>
-          <w:rFonts w:eastAsia="SimHei"/>
+          <w:rFonts w:eastAsia="黑体"/>
           <w:sz w:val="28"/>
           <w:szCs w:val="28"/>
         </w:rPr>
@@ -369,7 +369,7 @@
       </w:r>
       <w:r>
         <w:rPr>
-          <w:rFonts w:eastAsia="SimHei"/>
+          <w:rFonts w:eastAsia="黑体"/>
           <w:sz w:val="28"/>
           <w:szCs w:val="28"/>
         </w:rPr>
@@ -377,7 +377,7 @@
       </w:r>
       <w:r>
         <w:rPr>
-          <w:rFonts w:eastAsia="SimHei" w:hint="eastAsia"/>
+          <w:rFonts w:eastAsia="黑体" w:hint="eastAsia"/>
           <w:sz w:val="28"/>
           <w:szCs w:val="28"/>
         </w:rPr>
@@ -385,7 +385,7 @@
       </w:r>
       <w:r>
         <w:rPr>
-          <w:rFonts w:eastAsia="SimHei" w:hint="eastAsia"/>
+          <w:rFonts w:eastAsia="黑体" w:hint="eastAsia"/>
           <w:sz w:val="28"/>
           <w:szCs w:val="28"/>
         </w:rPr>
@@ -393,7 +393,7 @@
       </w:r>
       <w:r>
         <w:rPr>
-          <w:rFonts w:eastAsia="SimHei"/>
+          <w:rFonts w:eastAsia="黑体"/>
           <w:sz w:val="28"/>
           <w:szCs w:val="28"/>
         </w:rPr>
@@ -401,7 +401,7 @@
       </w:r>
       <w:r>
         <w:rPr>
-          <w:rFonts w:eastAsia="SimHei"/>
+          <w:rFonts w:eastAsia="黑体"/>
           <w:sz w:val="28"/>
           <w:szCs w:val="28"/>
         </w:rPr>
@@ -458,7 +458,7 @@
       </w:pPr>
       <w:r>
         <w:rPr>
-          <w:rFonts w:eastAsia="SimHei"/>
+          <w:rFonts w:eastAsia="黑体"/>
           <w:sz w:val="28"/>
           <w:szCs w:val="28"/>
         </w:rPr>
@@ -467,7 +467,7 @@
       </w:r>
       <w:r>
         <w:rPr>
-          <w:rFonts w:eastAsia="SimHei"/>
+          <w:rFonts w:eastAsia="黑体"/>
           <w:sz w:val="28"/>
           <w:szCs w:val="28"/>
         </w:rPr>
@@ -475,7 +475,7 @@
       </w:r>
       <w:r>
         <w:rPr>
-          <w:rFonts w:eastAsia="SimHei"/>
+          <w:rFonts w:eastAsia="黑体"/>
           <w:sz w:val="28"/>
           <w:szCs w:val="28"/>
         </w:rPr>
@@ -483,7 +483,7 @@
       </w:r>
       <w:r>
         <w:rPr>
-          <w:rFonts w:eastAsia="SimHei"/>
+          <w:rFonts w:eastAsia="黑体"/>
           <w:sz w:val="28"/>
           <w:szCs w:val="28"/>
         </w:rPr>
@@ -507,21 +507,21 @@
       <w:hyperlink w:anchor="_Toc62206394" w:history="1">
         <w:r>
           <w:rPr>
-            <w:rStyle w:val="Hyperlink"/>
+            <w:rStyle w:val="a6"/>
             <w:noProof/>
           </w:rPr>
           <w:t>第一章</w:t>
         </w:r>
         <w:r>
           <w:rPr>
-            <w:rStyle w:val="Hyperlink"/>
+            <w:rStyle w:val="a6"/>
             <w:noProof/>
           </w:rPr>
           <w:t xml:space="preserve"> </w:t>
         </w:r>
         <w:r>
           <w:rPr>
-            <w:rStyle w:val="Hyperlink"/>
+            <w:rStyle w:val="a6"/>
             <w:noProof/>
           </w:rPr>
           <w:t>引言</w:t>
@@ -593,14 +593,14 @@
       <w:hyperlink w:anchor="_Toc62206395" w:history="1">
         <w:r>
           <w:rPr>
-            <w:rStyle w:val="Hyperlink"/>
+            <w:rStyle w:val="a6"/>
             <w:noProof/>
           </w:rPr>
           <w:t xml:space="preserve">1.1 </w:t>
         </w:r>
         <w:r>
           <w:rPr>
-            <w:rStyle w:val="Hyperlink"/>
+            <w:rStyle w:val="a6"/>
             <w:noProof/>
           </w:rPr>
           <w:t>编写目的</w:t>
@@ -672,14 +672,14 @@
       <w:hyperlink w:anchor="_Toc62206396" w:history="1">
         <w:r>
           <w:rPr>
-            <w:rStyle w:val="Hyperlink"/>
+            <w:rStyle w:val="a6"/>
             <w:noProof/>
           </w:rPr>
           <w:t xml:space="preserve">1.2 </w:t>
         </w:r>
         <w:r>
           <w:rPr>
-            <w:rStyle w:val="Hyperlink"/>
+            <w:rStyle w:val="a6"/>
             <w:noProof/>
           </w:rPr>
           <w:t>背景</w:t>
@@ -751,14 +751,14 @@
       <w:hyperlink w:anchor="_Toc62206397" w:history="1">
         <w:r>
           <w:rPr>
-            <w:rStyle w:val="Hyperlink"/>
+            <w:rStyle w:val="a6"/>
             <w:noProof/>
           </w:rPr>
           <w:t xml:space="preserve">1.3 </w:t>
         </w:r>
         <w:r>
           <w:rPr>
-            <w:rStyle w:val="Hyperlink"/>
+            <w:rStyle w:val="a6"/>
             <w:noProof/>
           </w:rPr>
           <w:t>定义</w:t>
@@ -830,14 +830,14 @@
       <w:hyperlink w:anchor="_Toc62206398" w:history="1">
         <w:r>
           <w:rPr>
-            <w:rStyle w:val="Hyperlink"/>
+            <w:rStyle w:val="a6"/>
             <w:noProof/>
           </w:rPr>
           <w:t xml:space="preserve">1.4 </w:t>
         </w:r>
         <w:r>
           <w:rPr>
-            <w:rStyle w:val="Hyperlink"/>
+            <w:rStyle w:val="a6"/>
             <w:noProof/>
           </w:rPr>
           <w:t>参考资料</w:t>
@@ -909,21 +909,21 @@
       <w:hyperlink w:anchor="_Toc62206399" w:history="1">
         <w:r>
           <w:rPr>
-            <w:rStyle w:val="Hyperlink"/>
+            <w:rStyle w:val="a6"/>
             <w:noProof/>
           </w:rPr>
           <w:t>第二章</w:t>
         </w:r>
         <w:r>
           <w:rPr>
-            <w:rStyle w:val="Hyperlink"/>
+            <w:rStyle w:val="a6"/>
             <w:noProof/>
           </w:rPr>
           <w:t xml:space="preserve"> </w:t>
         </w:r>
         <w:r>
           <w:rPr>
-            <w:rStyle w:val="Hyperlink"/>
+            <w:rStyle w:val="a6"/>
             <w:noProof/>
           </w:rPr>
           <w:t>测试计划</w:t>
@@ -995,14 +995,14 @@
       <w:hyperlink w:anchor="_Toc62206400" w:history="1">
         <w:r>
           <w:rPr>
-            <w:rStyle w:val="Hyperlink"/>
+            <w:rStyle w:val="a6"/>
             <w:noProof/>
           </w:rPr>
           <w:t xml:space="preserve">2.1 </w:t>
         </w:r>
         <w:r>
           <w:rPr>
-            <w:rStyle w:val="Hyperlink"/>
+            <w:rStyle w:val="a6"/>
             <w:noProof/>
           </w:rPr>
           <w:t>平台说明</w:t>
@@ -1074,14 +1074,14 @@
       <w:hyperlink w:anchor="_Toc62206401" w:history="1">
         <w:r>
           <w:rPr>
-            <w:rStyle w:val="Hyperlink"/>
+            <w:rStyle w:val="a6"/>
             <w:noProof/>
           </w:rPr>
           <w:t xml:space="preserve">2.2 </w:t>
         </w:r>
         <w:r>
           <w:rPr>
-            <w:rStyle w:val="Hyperlink"/>
+            <w:rStyle w:val="a6"/>
             <w:noProof/>
           </w:rPr>
           <w:t>测试内容</w:t>
@@ -1153,14 +1153,14 @@
       <w:hyperlink w:anchor="_Toc62206402" w:history="1">
         <w:r>
           <w:rPr>
-            <w:rStyle w:val="Hyperlink"/>
+            <w:rStyle w:val="a6"/>
             <w:noProof/>
           </w:rPr>
           <w:t xml:space="preserve">2.3 </w:t>
         </w:r>
         <w:r>
           <w:rPr>
-            <w:rStyle w:val="Hyperlink"/>
+            <w:rStyle w:val="a6"/>
             <w:noProof/>
           </w:rPr>
           <w:t>测试安排</w:t>
@@ -1232,14 +1232,14 @@
       <w:hyperlink w:anchor="_Toc62206403" w:history="1">
         <w:r>
           <w:rPr>
-            <w:rStyle w:val="Hyperlink"/>
+            <w:rStyle w:val="a6"/>
             <w:noProof/>
           </w:rPr>
           <w:t xml:space="preserve">2.3.1 </w:t>
         </w:r>
         <w:r>
           <w:rPr>
-            <w:rStyle w:val="Hyperlink"/>
+            <w:rStyle w:val="a6"/>
             <w:noProof/>
           </w:rPr>
           <w:t>进度安排</w:t>
@@ -1311,14 +1311,14 @@
       <w:hyperlink w:anchor="_Toc62206404" w:history="1">
         <w:r>
           <w:rPr>
-            <w:rStyle w:val="Hyperlink"/>
+            <w:rStyle w:val="a6"/>
             <w:noProof/>
           </w:rPr>
           <w:t xml:space="preserve">2.3.2 </w:t>
         </w:r>
         <w:r>
           <w:rPr>
-            <w:rStyle w:val="Hyperlink"/>
+            <w:rStyle w:val="a6"/>
             <w:noProof/>
           </w:rPr>
           <w:t>测试条件</w:t>
@@ -1390,21 +1390,21 @@
       <w:hyperlink w:anchor="_Toc62206405" w:history="1">
         <w:r>
           <w:rPr>
-            <w:rStyle w:val="Hyperlink"/>
+            <w:rStyle w:val="a6"/>
             <w:noProof/>
           </w:rPr>
           <w:t>第三章</w:t>
         </w:r>
         <w:r>
           <w:rPr>
-            <w:rStyle w:val="Hyperlink"/>
+            <w:rStyle w:val="a6"/>
             <w:noProof/>
           </w:rPr>
           <w:t xml:space="preserve"> </w:t>
         </w:r>
         <w:r>
           <w:rPr>
-            <w:rStyle w:val="Hyperlink"/>
+            <w:rStyle w:val="a6"/>
             <w:noProof/>
           </w:rPr>
           <w:t>测试结果</w:t>
@@ -1476,14 +1476,14 @@
       <w:hyperlink w:anchor="_Toc62206406" w:history="1">
         <w:r>
           <w:rPr>
-            <w:rStyle w:val="Hyperlink"/>
+            <w:rStyle w:val="a6"/>
             <w:noProof/>
           </w:rPr>
           <w:t xml:space="preserve">3.1 </w:t>
         </w:r>
         <w:r>
           <w:rPr>
-            <w:rStyle w:val="Hyperlink"/>
+            <w:rStyle w:val="a6"/>
             <w:noProof/>
           </w:rPr>
           <w:t>云化虚拟化网络演化对象建模模块功能测试</w:t>
@@ -1555,14 +1555,14 @@
       <w:hyperlink w:anchor="_Toc62206407" w:history="1">
         <w:r>
           <w:rPr>
-            <w:rStyle w:val="Hyperlink"/>
+            <w:rStyle w:val="a6"/>
             <w:noProof/>
           </w:rPr>
           <w:t xml:space="preserve">3.1.1 </w:t>
         </w:r>
         <w:r>
           <w:rPr>
-            <w:rStyle w:val="Hyperlink"/>
+            <w:rStyle w:val="a6"/>
             <w:noProof/>
           </w:rPr>
           <w:t>测试用例设计</w:t>
@@ -1634,14 +1634,14 @@
       <w:hyperlink w:anchor="_Toc62206408" w:history="1">
         <w:r>
           <w:rPr>
-            <w:rStyle w:val="Hyperlink"/>
+            <w:rStyle w:val="a6"/>
             <w:noProof/>
           </w:rPr>
           <w:t xml:space="preserve">3.1.2 </w:t>
         </w:r>
         <w:r>
           <w:rPr>
-            <w:rStyle w:val="Hyperlink"/>
+            <w:rStyle w:val="a6"/>
             <w:noProof/>
           </w:rPr>
           <w:t>测试结果</w:t>
@@ -1713,14 +1713,14 @@
       <w:hyperlink w:anchor="_Toc62206409" w:history="1">
         <w:r>
           <w:rPr>
-            <w:rStyle w:val="Hyperlink"/>
+            <w:rStyle w:val="a6"/>
             <w:noProof/>
           </w:rPr>
           <w:t xml:space="preserve">3.2 </w:t>
         </w:r>
         <w:r>
           <w:rPr>
-            <w:rStyle w:val="Hyperlink"/>
+            <w:rStyle w:val="a6"/>
             <w:noProof/>
           </w:rPr>
           <w:t>云化虚拟化网络演化条件生成模块功能测试</w:t>
@@ -1792,14 +1792,14 @@
       <w:hyperlink w:anchor="_Toc62206410" w:history="1">
         <w:r>
           <w:rPr>
-            <w:rStyle w:val="Hyperlink"/>
+            <w:rStyle w:val="a6"/>
             <w:noProof/>
           </w:rPr>
           <w:t xml:space="preserve">3.2.1 </w:t>
         </w:r>
         <w:r>
           <w:rPr>
-            <w:rStyle w:val="Hyperlink"/>
+            <w:rStyle w:val="a6"/>
             <w:noProof/>
           </w:rPr>
           <w:t>测试用例设计</w:t>
@@ -1871,14 +1871,14 @@
       <w:hyperlink w:anchor="_Toc62206411" w:history="1">
         <w:r>
           <w:rPr>
-            <w:rStyle w:val="Hyperlink"/>
+            <w:rStyle w:val="a6"/>
             <w:noProof/>
           </w:rPr>
           <w:t xml:space="preserve">3.2.2 </w:t>
         </w:r>
         <w:r>
           <w:rPr>
-            <w:rStyle w:val="Hyperlink"/>
+            <w:rStyle w:val="a6"/>
             <w:noProof/>
           </w:rPr>
           <w:t>测试结果</w:t>
@@ -1950,14 +1950,14 @@
       <w:hyperlink w:anchor="_Toc62206412" w:history="1">
         <w:r>
           <w:rPr>
-            <w:rStyle w:val="Hyperlink"/>
+            <w:rStyle w:val="a6"/>
             <w:noProof/>
           </w:rPr>
           <w:t xml:space="preserve">3.3 </w:t>
         </w:r>
         <w:r>
           <w:rPr>
-            <w:rStyle w:val="Hyperlink"/>
+            <w:rStyle w:val="a6"/>
             <w:noProof/>
           </w:rPr>
           <w:t>云化虚拟化网络演化规则生成模块功能测试</w:t>
@@ -2029,14 +2029,14 @@
       <w:hyperlink w:anchor="_Toc62206413" w:history="1">
         <w:r>
           <w:rPr>
-            <w:rStyle w:val="Hyperlink"/>
+            <w:rStyle w:val="a6"/>
             <w:noProof/>
           </w:rPr>
           <w:t xml:space="preserve">3.3.1 </w:t>
         </w:r>
         <w:r>
           <w:rPr>
-            <w:rStyle w:val="Hyperlink"/>
+            <w:rStyle w:val="a6"/>
             <w:noProof/>
           </w:rPr>
           <w:t>测试用例设计</w:t>
@@ -2108,14 +2108,14 @@
       <w:hyperlink w:anchor="_Toc62206414" w:history="1">
         <w:r>
           <w:rPr>
-            <w:rStyle w:val="Hyperlink"/>
+            <w:rStyle w:val="a6"/>
             <w:noProof/>
           </w:rPr>
           <w:t xml:space="preserve">3.3.2 </w:t>
         </w:r>
         <w:r>
           <w:rPr>
-            <w:rStyle w:val="Hyperlink"/>
+            <w:rStyle w:val="a6"/>
             <w:noProof/>
           </w:rPr>
           <w:t>测试结果</w:t>
@@ -2187,14 +2187,14 @@
       <w:hyperlink w:anchor="_Toc62206415" w:history="1">
         <w:r>
           <w:rPr>
-            <w:rStyle w:val="Hyperlink"/>
+            <w:rStyle w:val="a6"/>
             <w:noProof/>
           </w:rPr>
           <w:t xml:space="preserve">3.4 </w:t>
         </w:r>
         <w:r>
           <w:rPr>
-            <w:rStyle w:val="Hyperlink"/>
+            <w:rStyle w:val="a6"/>
             <w:noProof/>
           </w:rPr>
           <w:t>云化虚拟化网络业务可靠度计算模块功能测试</w:t>
@@ -2266,14 +2266,14 @@
       <w:hyperlink w:anchor="_Toc62206416" w:history="1">
         <w:r>
           <w:rPr>
-            <w:rStyle w:val="Hyperlink"/>
+            <w:rStyle w:val="a6"/>
             <w:noProof/>
           </w:rPr>
           <w:t xml:space="preserve">3.4.1 </w:t>
         </w:r>
         <w:r>
           <w:rPr>
-            <w:rStyle w:val="Hyperlink"/>
+            <w:rStyle w:val="a6"/>
             <w:noProof/>
           </w:rPr>
           <w:t>测试用例设计</w:t>
@@ -2345,14 +2345,14 @@
       <w:hyperlink w:anchor="_Toc62206417" w:history="1">
         <w:r>
           <w:rPr>
-            <w:rStyle w:val="Hyperlink"/>
+            <w:rStyle w:val="a6"/>
             <w:noProof/>
           </w:rPr>
           <w:t xml:space="preserve">3.4.2 </w:t>
         </w:r>
         <w:r>
           <w:rPr>
-            <w:rStyle w:val="Hyperlink"/>
+            <w:rStyle w:val="a6"/>
             <w:noProof/>
           </w:rPr>
           <w:t>测试结果</w:t>
@@ -2424,21 +2424,21 @@
       <w:hyperlink w:anchor="_Toc62206418" w:history="1">
         <w:r>
           <w:rPr>
-            <w:rStyle w:val="Hyperlink"/>
+            <w:rStyle w:val="a6"/>
             <w:noProof/>
           </w:rPr>
           <w:t>第四章</w:t>
         </w:r>
         <w:r>
           <w:rPr>
-            <w:rStyle w:val="Hyperlink"/>
+            <w:rStyle w:val="a6"/>
             <w:noProof/>
           </w:rPr>
           <w:t xml:space="preserve"> </w:t>
         </w:r>
         <w:r>
           <w:rPr>
-            <w:rStyle w:val="Hyperlink"/>
+            <w:rStyle w:val="a6"/>
             <w:noProof/>
           </w:rPr>
           <w:t>测试分析</w:t>
@@ -2510,14 +2510,14 @@
       <w:hyperlink w:anchor="_Toc62206419" w:history="1">
         <w:r>
           <w:rPr>
-            <w:rStyle w:val="Hyperlink"/>
+            <w:rStyle w:val="a6"/>
             <w:noProof/>
           </w:rPr>
           <w:t xml:space="preserve">4.1 </w:t>
         </w:r>
         <w:r>
           <w:rPr>
-            <w:rStyle w:val="Hyperlink"/>
+            <w:rStyle w:val="a6"/>
             <w:noProof/>
           </w:rPr>
           <w:t>云化虚拟化网络演化对象建模模块功能测试结果分析</w:t>
@@ -2589,14 +2589,14 @@
       <w:hyperlink w:anchor="_Toc62206420" w:history="1">
         <w:r>
           <w:rPr>
-            <w:rStyle w:val="Hyperlink"/>
+            <w:rStyle w:val="a6"/>
             <w:noProof/>
           </w:rPr>
           <w:t xml:space="preserve">4.2 </w:t>
         </w:r>
         <w:r>
           <w:rPr>
-            <w:rStyle w:val="Hyperlink"/>
+            <w:rStyle w:val="a6"/>
             <w:noProof/>
           </w:rPr>
           <w:t>云化虚拟化网络演化条件生成模块功能测试结果分析</w:t>
@@ -2668,14 +2668,14 @@
       <w:hyperlink w:anchor="_Toc62206421" w:history="1">
         <w:r>
           <w:rPr>
-            <w:rStyle w:val="Hyperlink"/>
+            <w:rStyle w:val="a6"/>
             <w:noProof/>
           </w:rPr>
           <w:t xml:space="preserve">4.3 </w:t>
         </w:r>
         <w:r>
           <w:rPr>
-            <w:rStyle w:val="Hyperlink"/>
+            <w:rStyle w:val="a6"/>
             <w:noProof/>
           </w:rPr>
           <w:t>云化虚拟化网络演化规则生成模块功能测试结果分析</w:t>
@@ -2747,14 +2747,14 @@
       <w:hyperlink w:anchor="_Toc62206422" w:history="1">
         <w:r>
           <w:rPr>
-            <w:rStyle w:val="Hyperlink"/>
+            <w:rStyle w:val="a6"/>
             <w:noProof/>
           </w:rPr>
           <w:t xml:space="preserve">4.4 </w:t>
         </w:r>
         <w:r>
           <w:rPr>
-            <w:rStyle w:val="Hyperlink"/>
+            <w:rStyle w:val="a6"/>
             <w:noProof/>
           </w:rPr>
           <w:t>云化虚拟化网络业务可靠度计算模块功能测试结果分析</w:t>
@@ -2835,7 +2835,7 @@
     </w:p>
     <w:p>
       <w:pPr>
-        <w:pStyle w:val="Heading1"/>
+        <w:pStyle w:val="1"/>
         <w:tabs>
           <w:tab w:val="clear" w:pos="454"/>
         </w:tabs>
@@ -2848,7 +2848,7 @@
     </w:p>
     <w:p>
       <w:pPr>
-        <w:pStyle w:val="Heading2"/>
+        <w:pStyle w:val="2"/>
       </w:pPr>
       <w:bookmarkStart w:id="2" w:name="_Toc521464959"/>
       <w:bookmarkStart w:id="3" w:name="_Toc210977808"/>
@@ -2867,7 +2867,7 @@
         <w:ind w:firstLine="480"/>
         <w:textAlignment w:val="baseline"/>
         <w:rPr>
-          <w:rFonts w:ascii="SimSun" w:hAnsi="SimSun"/>
+          <w:rFonts w:ascii="宋体" w:hAnsi="宋体"/>
           <w:color w:val="000000"/>
           <w:kern w:val="0"/>
           <w:szCs w:val="20"/>
@@ -2877,7 +2877,7 @@
       <w:bookmarkStart w:id="6" w:name="_Toc210977809"/>
       <w:r>
         <w:rPr>
-          <w:rFonts w:ascii="SimSun" w:hAnsi="SimSun" w:hint="eastAsia"/>
+          <w:rFonts w:ascii="宋体" w:hAnsi="宋体" w:hint="eastAsia"/>
           <w:color w:val="000000"/>
           <w:kern w:val="0"/>
           <w:szCs w:val="20"/>
@@ -2892,7 +2892,7 @@
         <w:ind w:firstLine="480"/>
         <w:textAlignment w:val="baseline"/>
         <w:rPr>
-          <w:rFonts w:ascii="SimSun" w:hAnsi="SimSun"/>
+          <w:rFonts w:ascii="宋体" w:hAnsi="宋体"/>
           <w:color w:val="000000"/>
           <w:kern w:val="0"/>
           <w:szCs w:val="20"/>
@@ -2900,7 +2900,7 @@
       </w:pPr>
       <w:r>
         <w:rPr>
-          <w:rFonts w:ascii="SimSun" w:hAnsi="SimSun" w:hint="eastAsia"/>
+          <w:rFonts w:ascii="宋体" w:hAnsi="宋体" w:hint="eastAsia"/>
           <w:color w:val="000000"/>
           <w:kern w:val="0"/>
           <w:szCs w:val="20"/>
@@ -2912,7 +2912,7 @@
       <w:pPr>
         <w:ind w:firstLine="480"/>
         <w:rPr>
-          <w:rFonts w:ascii="SimSun" w:hAnsi="SimSun"/>
+          <w:rFonts w:ascii="宋体" w:hAnsi="宋体"/>
           <w:color w:val="000000"/>
           <w:kern w:val="0"/>
           <w:szCs w:val="20"/>
@@ -2920,7 +2920,7 @@
       </w:pPr>
       <w:r>
         <w:rPr>
-          <w:rFonts w:ascii="SimSun" w:hAnsi="SimSun" w:hint="eastAsia"/>
+          <w:rFonts w:ascii="宋体" w:hAnsi="宋体" w:hint="eastAsia"/>
           <w:color w:val="000000"/>
           <w:kern w:val="0"/>
           <w:szCs w:val="20"/>
@@ -2929,7 +2929,7 @@
       </w:r>
       <w:r>
         <w:rPr>
-          <w:rFonts w:ascii="SimSun" w:hAnsi="SimSun" w:hint="eastAsia"/>
+          <w:rFonts w:ascii="宋体" w:hAnsi="宋体" w:hint="eastAsia"/>
           <w:color w:val="000000"/>
           <w:kern w:val="0"/>
           <w:szCs w:val="20"/>
@@ -2938,7 +2938,7 @@
       </w:r>
       <w:r>
         <w:rPr>
-          <w:rFonts w:ascii="SimSun" w:hAnsi="SimSun" w:hint="eastAsia"/>
+          <w:rFonts w:ascii="宋体" w:hAnsi="宋体" w:hint="eastAsia"/>
           <w:color w:val="000000"/>
           <w:kern w:val="0"/>
           <w:szCs w:val="20"/>
@@ -2947,7 +2947,7 @@
       </w:r>
       <w:r>
         <w:rPr>
-          <w:rFonts w:ascii="SimSun" w:hAnsi="SimSun" w:hint="eastAsia"/>
+          <w:rFonts w:ascii="宋体" w:hAnsi="宋体" w:hint="eastAsia"/>
           <w:color w:val="000000"/>
           <w:kern w:val="0"/>
           <w:szCs w:val="20"/>
@@ -2956,7 +2956,7 @@
       </w:r>
       <w:r>
         <w:rPr>
-          <w:rFonts w:ascii="SimSun" w:hAnsi="SimSun" w:hint="eastAsia"/>
+          <w:rFonts w:ascii="宋体" w:hAnsi="宋体" w:hint="eastAsia"/>
           <w:color w:val="000000"/>
           <w:kern w:val="0"/>
           <w:szCs w:val="20"/>
@@ -2966,7 +2966,7 @@
     </w:p>
     <w:p>
       <w:pPr>
-        <w:pStyle w:val="Heading2"/>
+        <w:pStyle w:val="2"/>
       </w:pPr>
       <w:bookmarkStart w:id="7" w:name="_Toc62206396"/>
       <w:r>
@@ -3052,7 +3052,7 @@
     </w:p>
     <w:p>
       <w:pPr>
-        <w:pStyle w:val="Caption"/>
+        <w:pStyle w:val="af1"/>
         <w:ind w:firstLine="400"/>
         <w:jc w:val="center"/>
       </w:pPr>
@@ -3453,7 +3453,7 @@
     </w:p>
     <w:p>
       <w:pPr>
-        <w:pStyle w:val="Heading2"/>
+        <w:pStyle w:val="2"/>
       </w:pPr>
       <w:bookmarkStart w:id="10" w:name="_Toc521464961"/>
       <w:bookmarkStart w:id="11" w:name="_Toc210977810"/>
@@ -4380,7 +4380,7 @@
     </w:p>
     <w:p>
       <w:pPr>
-        <w:pStyle w:val="Heading2"/>
+        <w:pStyle w:val="2"/>
       </w:pPr>
       <w:bookmarkStart w:id="15" w:name="_Toc62206398"/>
       <w:r>
@@ -4407,7 +4407,7 @@
         <w:spacing w:line="240" w:lineRule="auto"/>
         <w:ind w:firstLineChars="0" w:firstLine="0"/>
         <w:rPr>
-          <w:rFonts w:ascii="SimSun"/>
+          <w:rFonts w:ascii="宋体"/>
           <w:kern w:val="0"/>
         </w:rPr>
       </w:pPr>
@@ -4429,7 +4429,7 @@
         <w:spacing w:line="240" w:lineRule="auto"/>
         <w:ind w:firstLineChars="0" w:firstLine="0"/>
         <w:rPr>
-          <w:rFonts w:ascii="SimSun"/>
+          <w:rFonts w:ascii="宋体"/>
           <w:kern w:val="0"/>
         </w:rPr>
       </w:pPr>
@@ -4451,7 +4451,7 @@
         <w:spacing w:line="240" w:lineRule="auto"/>
         <w:ind w:firstLineChars="0" w:firstLine="0"/>
         <w:rPr>
-          <w:rFonts w:ascii="SimSun"/>
+          <w:rFonts w:ascii="宋体"/>
           <w:kern w:val="0"/>
         </w:rPr>
       </w:pPr>
@@ -4473,7 +4473,7 @@
         <w:spacing w:line="240" w:lineRule="auto"/>
         <w:ind w:firstLineChars="0" w:firstLine="0"/>
         <w:rPr>
-          <w:rFonts w:ascii="SimSun"/>
+          <w:rFonts w:ascii="宋体"/>
           <w:kern w:val="0"/>
         </w:rPr>
       </w:pPr>
@@ -4513,7 +4513,7 @@
         <w:spacing w:line="240" w:lineRule="auto"/>
         <w:ind w:firstLineChars="0" w:firstLine="0"/>
         <w:rPr>
-          <w:rFonts w:ascii="SimSun"/>
+          <w:rFonts w:ascii="宋体"/>
           <w:kern w:val="0"/>
         </w:rPr>
       </w:pPr>
@@ -4528,7 +4528,7 @@
       </w:r>
       <w:r>
         <w:rPr>
-          <w:rFonts w:ascii="SimSun" w:cs="SimSun" w:hint="eastAsia"/>
+          <w:rFonts w:ascii="宋体" w:cs="宋体" w:hint="eastAsia"/>
           <w:color w:val="000000"/>
           <w:kern w:val="0"/>
           <w:sz w:val="20"/>
@@ -4547,7 +4547,7 @@
       </w:r>
       <w:r>
         <w:rPr>
-          <w:rFonts w:ascii="SimSun" w:cs="SimSun" w:hint="eastAsia"/>
+          <w:rFonts w:ascii="宋体" w:cs="宋体" w:hint="eastAsia"/>
           <w:color w:val="000000"/>
           <w:kern w:val="0"/>
           <w:sz w:val="20"/>
@@ -4566,7 +4566,7 @@
       </w:r>
       <w:r>
         <w:rPr>
-          <w:rFonts w:ascii="SimSun" w:cs="SimSun" w:hint="eastAsia"/>
+          <w:rFonts w:ascii="宋体" w:cs="宋体" w:hint="eastAsia"/>
           <w:color w:val="000000"/>
           <w:kern w:val="0"/>
           <w:sz w:val="20"/>
@@ -4592,7 +4592,7 @@
         <w:spacing w:line="240" w:lineRule="auto"/>
         <w:ind w:firstLineChars="0" w:firstLine="0"/>
         <w:rPr>
-          <w:rFonts w:ascii="SimSun"/>
+          <w:rFonts w:ascii="宋体"/>
           <w:kern w:val="0"/>
         </w:rPr>
       </w:pPr>
@@ -4659,7 +4659,7 @@
     </w:p>
     <w:p>
       <w:pPr>
-        <w:pStyle w:val="Heading1"/>
+        <w:pStyle w:val="1"/>
       </w:pPr>
       <w:bookmarkStart w:id="17" w:name="_Toc62206399"/>
       <w:bookmarkStart w:id="18" w:name="_Toc521464975"/>
@@ -4675,7 +4675,7 @@
     </w:p>
     <w:p>
       <w:pPr>
-        <w:pStyle w:val="Heading2"/>
+        <w:pStyle w:val="2"/>
       </w:pPr>
       <w:bookmarkStart w:id="20" w:name="_Toc62206400"/>
       <w:r>
@@ -4748,11 +4748,6 @@
         <w:ind w:firstLineChars="0" w:firstLine="0"/>
         <w:jc w:val="center"/>
       </w:pPr>
-      <w:r>
-        <w:rPr>
-          <w:noProof/>
-        </w:rPr>
-      </w:r>
       <w:r>
         <w:rPr>
           <w:noProof/>
@@ -4777,16 +4772,16 @@
             <v:path o:extrusionok="f" gradientshapeok="t" o:connecttype="rect"/>
             <o:lock v:ext="edit" aspectratio="t"/>
           </v:shapetype>
-          <v:shape id="_x0000_i1025" type="#_x0000_t75" alt="" style="width:414.65pt;height:228.15pt;mso-width-percent:0;mso-height-percent:0;mso-width-percent:0;mso-height-percent:0" o:ole="">
+          <v:shape id="_x0000_i1025" type="#_x0000_t75" alt="" style="width:414.9pt;height:228.1pt;mso-width-percent:0;mso-height-percent:0;mso-width-percent:0;mso-height-percent:0" o:ole="">
             <v:imagedata r:id="rId17" o:title=""/>
           </v:shape>
-          <o:OLEObject Type="Embed" ProgID="Visio.Drawing.15" ShapeID="_x0000_i1025" DrawAspect="Content" ObjectID="_1672830357" r:id="rId18"/>
+          <o:OLEObject Type="Embed" ProgID="Visio.Drawing.15" ShapeID="_x0000_i1025" DrawAspect="Content" ObjectID="_1672860004" r:id="rId18"/>
         </w:object>
       </w:r>
     </w:p>
     <w:p>
       <w:pPr>
-        <w:pStyle w:val="Caption"/>
+        <w:pStyle w:val="af1"/>
         <w:ind w:firstLineChars="0" w:firstLine="0"/>
         <w:jc w:val="center"/>
       </w:pPr>
@@ -4871,7 +4866,7 @@
     </w:p>
     <w:p>
       <w:pPr>
-        <w:pStyle w:val="Caption"/>
+        <w:pStyle w:val="af1"/>
         <w:keepNext/>
         <w:ind w:firstLineChars="0" w:firstLine="0"/>
         <w:jc w:val="center"/>
@@ -5213,11 +5208,9 @@
               </w:rPr>
               <w:t>周期内的构件状态序列</w:t>
             </w:r>
-            <w:proofErr w:type="spellStart"/>
             <w:r>
               <w:t>evol</w:t>
             </w:r>
-            <w:proofErr w:type="spellEnd"/>
           </w:p>
         </w:tc>
       </w:tr>
@@ -5275,11 +5268,9 @@
               </w:rPr>
               <w:t>与构件状态序列</w:t>
             </w:r>
-            <w:proofErr w:type="spellStart"/>
             <w:r>
               <w:t>evol</w:t>
             </w:r>
-            <w:proofErr w:type="spellEnd"/>
           </w:p>
         </w:tc>
         <w:tc>
@@ -5400,7 +5391,7 @@
     </w:p>
     <w:p>
       <w:pPr>
-        <w:pStyle w:val="Heading2"/>
+        <w:pStyle w:val="2"/>
       </w:pPr>
       <w:bookmarkStart w:id="22" w:name="_Toc62206401"/>
       <w:r>
@@ -5425,7 +5416,7 @@
     </w:p>
     <w:p>
       <w:pPr>
-        <w:pStyle w:val="Caption"/>
+        <w:pStyle w:val="af1"/>
         <w:ind w:firstLine="400"/>
         <w:jc w:val="center"/>
       </w:pPr>
@@ -5956,7 +5947,7 @@
     </w:p>
     <w:p>
       <w:pPr>
-        <w:pStyle w:val="Heading2"/>
+        <w:pStyle w:val="2"/>
       </w:pPr>
       <w:bookmarkStart w:id="23" w:name="_Toc62206402"/>
       <w:r>
@@ -6013,7 +6004,7 @@
     </w:p>
     <w:p>
       <w:pPr>
-        <w:pStyle w:val="Heading3"/>
+        <w:pStyle w:val="3"/>
       </w:pPr>
       <w:bookmarkStart w:id="24" w:name="_Toc62206403"/>
       <w:r>
@@ -6037,7 +6028,7 @@
     </w:p>
     <w:p>
       <w:pPr>
-        <w:pStyle w:val="Caption"/>
+        <w:pStyle w:val="af1"/>
         <w:ind w:firstLine="400"/>
         <w:jc w:val="center"/>
         <w:rPr>
@@ -6328,7 +6319,7 @@
     </w:p>
     <w:p>
       <w:pPr>
-        <w:pStyle w:val="Heading3"/>
+        <w:pStyle w:val="3"/>
       </w:pPr>
       <w:bookmarkStart w:id="25" w:name="_Toc62206404"/>
       <w:r>
@@ -6491,21 +6482,8 @@
         <w:t>软件支持：</w:t>
       </w:r>
       <w:r>
-        <w:t xml:space="preserve">win 10/mac </w:t>
-      </w:r>
-      <w:proofErr w:type="spellStart"/>
-      <w:r>
-        <w:t>os</w:t>
-      </w:r>
-      <w:proofErr w:type="spellEnd"/>
-      <w:r>
-        <w:t>/</w:t>
-      </w:r>
-      <w:proofErr w:type="spellStart"/>
-      <w:r>
-        <w:t>linux</w:t>
-      </w:r>
-      <w:proofErr w:type="spellEnd"/>
+        <w:t>win 10/mac os/linux</w:t>
+      </w:r>
       <w:r>
         <w:rPr>
           <w:rFonts w:hint="eastAsia"/>
@@ -6573,7 +6551,7 @@
       <w:pPr>
         <w:ind w:firstLine="560"/>
         <w:rPr>
-          <w:rStyle w:val="Heading1Char"/>
+          <w:rStyle w:val="10"/>
           <w:b w:val="0"/>
           <w:sz w:val="28"/>
           <w:szCs w:val="28"/>
@@ -6588,7 +6566,7 @@
     </w:p>
     <w:p>
       <w:pPr>
-        <w:pStyle w:val="Heading1"/>
+        <w:pStyle w:val="1"/>
       </w:pPr>
       <w:bookmarkStart w:id="26" w:name="_Toc62206405"/>
       <w:r>
@@ -6602,7 +6580,7 @@
     </w:p>
     <w:p>
       <w:pPr>
-        <w:pStyle w:val="Heading2"/>
+        <w:pStyle w:val="2"/>
       </w:pPr>
       <w:bookmarkStart w:id="27" w:name="_Toc62206406"/>
       <w:r>
@@ -6621,7 +6599,7 @@
     </w:p>
     <w:p>
       <w:pPr>
-        <w:pStyle w:val="Heading3"/>
+        <w:pStyle w:val="3"/>
       </w:pPr>
       <w:bookmarkStart w:id="28" w:name="_Toc62206407"/>
       <w:r>
@@ -6645,7 +6623,7 @@
     </w:p>
     <w:p>
       <w:pPr>
-        <w:pStyle w:val="ListParagraph"/>
+        <w:pStyle w:val="af7"/>
         <w:numPr>
           <w:ilvl w:val="0"/>
           <w:numId w:val="3"/>
@@ -6745,7 +6723,7 @@
     </w:p>
     <w:p>
       <w:pPr>
-        <w:pStyle w:val="ListParagraph"/>
+        <w:pStyle w:val="af7"/>
         <w:ind w:left="900" w:firstLineChars="0" w:firstLine="0"/>
       </w:pPr>
       <w:r>
@@ -6757,7 +6735,7 @@
     </w:p>
     <w:p>
       <w:pPr>
-        <w:pStyle w:val="ListParagraph"/>
+        <w:pStyle w:val="af7"/>
         <w:numPr>
           <w:ilvl w:val="0"/>
           <w:numId w:val="3"/>
@@ -6868,7 +6846,7 @@
     </w:p>
     <w:p>
       <w:pPr>
-        <w:pStyle w:val="Heading3"/>
+        <w:pStyle w:val="3"/>
       </w:pPr>
       <w:bookmarkStart w:id="29" w:name="_Toc62206408"/>
       <w:r>
@@ -6892,13 +6870,1004 @@
     </w:p>
     <w:p>
       <w:pPr>
-        <w:pStyle w:val="Heading2"/>
-      </w:pPr>
-      <w:bookmarkStart w:id="30" w:name="_Toc62206409"/>
-      <w:r>
-        <w:rPr>
-          <w:rFonts w:hint="eastAsia"/>
-        </w:rPr>
+        <w:ind w:firstLineChars="0" w:firstLine="0"/>
+        <w:rPr>
+          <w:b/>
+        </w:rPr>
+      </w:pPr>
+      <w:r>
+        <w:rPr>
+          <w:rFonts w:hint="eastAsia"/>
+          <w:b/>
+        </w:rPr>
+        <w:t>用例</w:t>
+      </w:r>
+      <w:r>
+        <w:rPr>
+          <w:rFonts w:hint="eastAsia"/>
+          <w:b/>
+        </w:rPr>
+        <w:t>1</w:t>
+      </w:r>
+      <w:r>
+        <w:rPr>
+          <w:rFonts w:hint="eastAsia"/>
+          <w:b/>
+        </w:rPr>
+        <w:t>结果：</w:t>
+      </w:r>
+    </w:p>
+    <w:p>
+      <w:pPr>
+        <w:ind w:firstLine="480"/>
+      </w:pPr>
+      <w:r>
+        <w:rPr>
+          <w:rFonts w:hint="eastAsia"/>
+        </w:rPr>
+        <w:t>生成网络演化对象模型</w:t>
+      </w:r>
+      <w:r>
+        <w:rPr>
+          <w:rFonts w:hint="eastAsia"/>
+        </w:rPr>
+        <w:t>G</w:t>
+      </w:r>
+      <w:r>
+        <w:rPr>
+          <w:rFonts w:hint="eastAsia"/>
+        </w:rPr>
+        <w:t>（</w:t>
+      </w:r>
+      <w:r>
+        <w:rPr>
+          <w:rFonts w:hint="eastAsia"/>
+        </w:rPr>
+        <w:t>0</w:t>
+      </w:r>
+      <w:r>
+        <w:rPr>
+          <w:rFonts w:hint="eastAsia"/>
+        </w:rPr>
+        <w:t>），其</w:t>
+      </w:r>
+      <w:r>
+        <w:rPr>
+          <w:rFonts w:hint="eastAsia"/>
+        </w:rPr>
+        <w:t>g</w:t>
+      </w:r>
+      <w:r>
+        <w:t>raph</w:t>
+      </w:r>
+      <w:r>
+        <w:rPr>
+          <w:rFonts w:hint="eastAsia"/>
+        </w:rPr>
+        <w:t>属性中包含网络节点信息（</w:t>
+      </w:r>
+      <w:r>
+        <w:t>node_info</w:t>
+      </w:r>
+      <w:r>
+        <w:rPr>
+          <w:rFonts w:hint="eastAsia"/>
+        </w:rPr>
+        <w:t>）、链路信息（</w:t>
+      </w:r>
+      <w:r>
+        <w:rPr>
+          <w:rFonts w:hint="eastAsia"/>
+        </w:rPr>
+        <w:t>edge</w:t>
+      </w:r>
+      <w:r>
+        <w:t>_info</w:t>
+      </w:r>
+      <w:r>
+        <w:rPr>
+          <w:rFonts w:hint="eastAsia"/>
+        </w:rPr>
+        <w:t>）、</w:t>
+      </w:r>
+      <w:r>
+        <w:rPr>
+          <w:rFonts w:hint="eastAsia"/>
+        </w:rPr>
+        <w:t>V</w:t>
+      </w:r>
+      <w:r>
+        <w:t>NF</w:t>
+      </w:r>
+      <w:r>
+        <w:rPr>
+          <w:rFonts w:hint="eastAsia"/>
+        </w:rPr>
+        <w:t>信息（</w:t>
+      </w:r>
+      <w:r>
+        <w:t>VNF</w:t>
+      </w:r>
+      <w:r>
+        <w:t>_info</w:t>
+      </w:r>
+      <w:r>
+        <w:rPr>
+          <w:rFonts w:hint="eastAsia"/>
+        </w:rPr>
+        <w:t>）及业务信息（</w:t>
+      </w:r>
+      <w:r>
+        <w:t>Application_info</w:t>
+      </w:r>
+      <w:r>
+        <w:rPr>
+          <w:rFonts w:hint="eastAsia"/>
+        </w:rPr>
+        <w:t>），如下图所示。</w:t>
+      </w:r>
+    </w:p>
+    <w:p>
+      <w:pPr>
+        <w:ind w:firstLineChars="82" w:firstLine="198"/>
+        <w:jc w:val="center"/>
+        <w:rPr>
+          <w:b/>
+        </w:rPr>
+      </w:pPr>
+      <w:r>
+        <w:rPr>
+          <w:b/>
+          <w:noProof/>
+        </w:rPr>
+        <w:drawing>
+          <wp:inline distT="0" distB="0" distL="0" distR="0" wp14:anchorId="25FF4EE0" wp14:editId="4E81A1AB">
+            <wp:extent cx="5274310" cy="2256150"/>
+            <wp:effectExtent l="0" t="0" r="2540" b="0"/>
+            <wp:docPr id="6" name="图片 6" descr="C:\Users\zjm\AppData\Local\Temp\1611316780(1).png"/>
+            <wp:cNvGraphicFramePr>
+              <a:graphicFrameLocks xmlns:a="http://schemas.openxmlformats.org/drawingml/2006/main" noChangeAspect="1"/>
+            </wp:cNvGraphicFramePr>
+            <a:graphic xmlns:a="http://schemas.openxmlformats.org/drawingml/2006/main">
+              <a:graphicData uri="http://schemas.openxmlformats.org/drawingml/2006/picture">
+                <pic:pic xmlns:pic="http://schemas.openxmlformats.org/drawingml/2006/picture">
+                  <pic:nvPicPr>
+                    <pic:cNvPr id="0" name="Picture 3" descr="C:\Users\zjm\AppData\Local\Temp\1611316780(1).png"/>
+                    <pic:cNvPicPr>
+                      <a:picLocks noChangeAspect="1" noChangeArrowheads="1"/>
+                    </pic:cNvPicPr>
+                  </pic:nvPicPr>
+                  <pic:blipFill>
+                    <a:blip r:embed="rId19" cstate="print">
+                      <a:extLst>
+                        <a:ext uri="{28A0092B-C50C-407E-A947-70E740481C1C}">
+                          <a14:useLocalDpi xmlns:a14="http://schemas.microsoft.com/office/drawing/2010/main" val="0"/>
+                        </a:ext>
+                      </a:extLst>
+                    </a:blip>
+                    <a:srcRect/>
+                    <a:stretch>
+                      <a:fillRect/>
+                    </a:stretch>
+                  </pic:blipFill>
+                  <pic:spPr bwMode="auto">
+                    <a:xfrm>
+                      <a:off x="0" y="0"/>
+                      <a:ext cx="5274310" cy="2256150"/>
+                    </a:xfrm>
+                    <a:prstGeom prst="rect">
+                      <a:avLst/>
+                    </a:prstGeom>
+                    <a:noFill/>
+                    <a:ln>
+                      <a:noFill/>
+                    </a:ln>
+                  </pic:spPr>
+                </pic:pic>
+              </a:graphicData>
+            </a:graphic>
+          </wp:inline>
+        </w:drawing>
+      </w:r>
+    </w:p>
+    <w:p>
+      <w:pPr>
+        <w:ind w:firstLineChars="82" w:firstLine="197"/>
+        <w:jc w:val="center"/>
+      </w:pPr>
+      <w:r>
+        <w:rPr>
+          <w:rFonts w:hint="eastAsia"/>
+        </w:rPr>
+        <w:t>图</w:t>
+      </w:r>
+      <w:r>
+        <w:t xml:space="preserve"> node_info</w:t>
+      </w:r>
+    </w:p>
+    <w:p>
+      <w:pPr>
+        <w:ind w:firstLine="480"/>
+        <w:jc w:val="center"/>
+      </w:pPr>
+      <w:r>
+        <w:rPr>
+          <w:noProof/>
+        </w:rPr>
+        <w:lastRenderedPageBreak/>
+        <w:drawing>
+          <wp:inline distT="0" distB="0" distL="0" distR="0" wp14:anchorId="5E240319" wp14:editId="2697B817">
+            <wp:extent cx="2996727" cy="2941885"/>
+            <wp:effectExtent l="0" t="0" r="0" b="0"/>
+            <wp:docPr id="7" name="图片 7" descr="C:\Users\zjm\AppData\Local\Temp\1611316879(1).png"/>
+            <wp:cNvGraphicFramePr>
+              <a:graphicFrameLocks xmlns:a="http://schemas.openxmlformats.org/drawingml/2006/main" noChangeAspect="1"/>
+            </wp:cNvGraphicFramePr>
+            <a:graphic xmlns:a="http://schemas.openxmlformats.org/drawingml/2006/main">
+              <a:graphicData uri="http://schemas.openxmlformats.org/drawingml/2006/picture">
+                <pic:pic xmlns:pic="http://schemas.openxmlformats.org/drawingml/2006/picture">
+                  <pic:nvPicPr>
+                    <pic:cNvPr id="0" name="Picture 4" descr="C:\Users\zjm\AppData\Local\Temp\1611316879(1).png"/>
+                    <pic:cNvPicPr>
+                      <a:picLocks noChangeAspect="1" noChangeArrowheads="1"/>
+                    </pic:cNvPicPr>
+                  </pic:nvPicPr>
+                  <pic:blipFill>
+                    <a:blip r:embed="rId20" cstate="print">
+                      <a:extLst>
+                        <a:ext uri="{28A0092B-C50C-407E-A947-70E740481C1C}">
+                          <a14:useLocalDpi xmlns:a14="http://schemas.microsoft.com/office/drawing/2010/main" val="0"/>
+                        </a:ext>
+                      </a:extLst>
+                    </a:blip>
+                    <a:srcRect/>
+                    <a:stretch>
+                      <a:fillRect/>
+                    </a:stretch>
+                  </pic:blipFill>
+                  <pic:spPr bwMode="auto">
+                    <a:xfrm>
+                      <a:off x="0" y="0"/>
+                      <a:ext cx="3009257" cy="2954185"/>
+                    </a:xfrm>
+                    <a:prstGeom prst="rect">
+                      <a:avLst/>
+                    </a:prstGeom>
+                    <a:noFill/>
+                    <a:ln>
+                      <a:noFill/>
+                    </a:ln>
+                  </pic:spPr>
+                </pic:pic>
+              </a:graphicData>
+            </a:graphic>
+          </wp:inline>
+        </w:drawing>
+      </w:r>
+    </w:p>
+    <w:p>
+      <w:pPr>
+        <w:ind w:firstLine="480"/>
+        <w:jc w:val="center"/>
+      </w:pPr>
+      <w:r>
+        <w:rPr>
+          <w:rFonts w:hint="eastAsia"/>
+        </w:rPr>
+        <w:t>图</w:t>
+      </w:r>
+      <w:r>
+        <w:rPr>
+          <w:rFonts w:hint="eastAsia"/>
+        </w:rPr>
+        <w:t xml:space="preserve"> edge</w:t>
+      </w:r>
+      <w:r>
+        <w:t>_info</w:t>
+      </w:r>
+    </w:p>
+    <w:p>
+      <w:pPr>
+        <w:ind w:firstLine="480"/>
+        <w:jc w:val="center"/>
+      </w:pPr>
+      <w:r>
+        <w:rPr>
+          <w:noProof/>
+        </w:rPr>
+        <w:drawing>
+          <wp:inline distT="0" distB="0" distL="0" distR="0" wp14:anchorId="257E1450" wp14:editId="70DDFF40">
+            <wp:extent cx="5274310" cy="991790"/>
+            <wp:effectExtent l="0" t="0" r="2540" b="0"/>
+            <wp:docPr id="22" name="图片 22" descr="C:\Users\zjm\AppData\Local\Temp\1611316990(1).png"/>
+            <wp:cNvGraphicFramePr>
+              <a:graphicFrameLocks xmlns:a="http://schemas.openxmlformats.org/drawingml/2006/main" noChangeAspect="1"/>
+            </wp:cNvGraphicFramePr>
+            <a:graphic xmlns:a="http://schemas.openxmlformats.org/drawingml/2006/main">
+              <a:graphicData uri="http://schemas.openxmlformats.org/drawingml/2006/picture">
+                <pic:pic xmlns:pic="http://schemas.openxmlformats.org/drawingml/2006/picture">
+                  <pic:nvPicPr>
+                    <pic:cNvPr id="0" name="Picture 5" descr="C:\Users\zjm\AppData\Local\Temp\1611316990(1).png"/>
+                    <pic:cNvPicPr>
+                      <a:picLocks noChangeAspect="1" noChangeArrowheads="1"/>
+                    </pic:cNvPicPr>
+                  </pic:nvPicPr>
+                  <pic:blipFill>
+                    <a:blip r:embed="rId21">
+                      <a:extLst>
+                        <a:ext uri="{28A0092B-C50C-407E-A947-70E740481C1C}">
+                          <a14:useLocalDpi xmlns:a14="http://schemas.microsoft.com/office/drawing/2010/main" val="0"/>
+                        </a:ext>
+                      </a:extLst>
+                    </a:blip>
+                    <a:srcRect/>
+                    <a:stretch>
+                      <a:fillRect/>
+                    </a:stretch>
+                  </pic:blipFill>
+                  <pic:spPr bwMode="auto">
+                    <a:xfrm>
+                      <a:off x="0" y="0"/>
+                      <a:ext cx="5274310" cy="991790"/>
+                    </a:xfrm>
+                    <a:prstGeom prst="rect">
+                      <a:avLst/>
+                    </a:prstGeom>
+                    <a:noFill/>
+                    <a:ln>
+                      <a:noFill/>
+                    </a:ln>
+                  </pic:spPr>
+                </pic:pic>
+              </a:graphicData>
+            </a:graphic>
+          </wp:inline>
+        </w:drawing>
+      </w:r>
+    </w:p>
+    <w:p>
+      <w:pPr>
+        <w:ind w:firstLine="480"/>
+        <w:jc w:val="center"/>
+      </w:pPr>
+      <w:r>
+        <w:rPr>
+          <w:rFonts w:hint="eastAsia"/>
+        </w:rPr>
+        <w:t>图</w:t>
+      </w:r>
+      <w:r>
+        <w:rPr>
+          <w:rFonts w:hint="eastAsia"/>
+        </w:rPr>
+        <w:t xml:space="preserve"> </w:t>
+      </w:r>
+      <w:r>
+        <w:t>VNF</w:t>
+      </w:r>
+      <w:r>
+        <w:t>_info</w:t>
+      </w:r>
+    </w:p>
+    <w:p>
+      <w:pPr>
+        <w:ind w:firstLineChars="83" w:firstLine="199"/>
+      </w:pPr>
+      <w:r>
+        <w:rPr>
+          <w:noProof/>
+        </w:rPr>
+        <w:drawing>
+          <wp:inline distT="0" distB="0" distL="0" distR="0" wp14:anchorId="0F963150" wp14:editId="0FEE95AB">
+            <wp:extent cx="6110744" cy="450850"/>
+            <wp:effectExtent l="0" t="0" r="4445" b="6350"/>
+            <wp:docPr id="23" name="图片 23" descr="C:\Users\zjm\AppData\Local\Temp\1611317057(1).png"/>
+            <wp:cNvGraphicFramePr>
+              <a:graphicFrameLocks xmlns:a="http://schemas.openxmlformats.org/drawingml/2006/main" noChangeAspect="1"/>
+            </wp:cNvGraphicFramePr>
+            <a:graphic xmlns:a="http://schemas.openxmlformats.org/drawingml/2006/main">
+              <a:graphicData uri="http://schemas.openxmlformats.org/drawingml/2006/picture">
+                <pic:pic xmlns:pic="http://schemas.openxmlformats.org/drawingml/2006/picture">
+                  <pic:nvPicPr>
+                    <pic:cNvPr id="0" name="Picture 6" descr="C:\Users\zjm\AppData\Local\Temp\1611317057(1).png"/>
+                    <pic:cNvPicPr>
+                      <a:picLocks noChangeAspect="1" noChangeArrowheads="1"/>
+                    </pic:cNvPicPr>
+                  </pic:nvPicPr>
+                  <pic:blipFill>
+                    <a:blip r:embed="rId22" cstate="print">
+                      <a:extLst>
+                        <a:ext uri="{28A0092B-C50C-407E-A947-70E740481C1C}">
+                          <a14:useLocalDpi xmlns:a14="http://schemas.microsoft.com/office/drawing/2010/main" val="0"/>
+                        </a:ext>
+                      </a:extLst>
+                    </a:blip>
+                    <a:srcRect/>
+                    <a:stretch>
+                      <a:fillRect/>
+                    </a:stretch>
+                  </pic:blipFill>
+                  <pic:spPr bwMode="auto">
+                    <a:xfrm>
+                      <a:off x="0" y="0"/>
+                      <a:ext cx="6145702" cy="453429"/>
+                    </a:xfrm>
+                    <a:prstGeom prst="rect">
+                      <a:avLst/>
+                    </a:prstGeom>
+                    <a:noFill/>
+                    <a:ln>
+                      <a:noFill/>
+                    </a:ln>
+                  </pic:spPr>
+                </pic:pic>
+              </a:graphicData>
+            </a:graphic>
+          </wp:inline>
+        </w:drawing>
+      </w:r>
+    </w:p>
+    <w:p>
+      <w:pPr>
+        <w:ind w:firstLine="480"/>
+        <w:jc w:val="center"/>
+      </w:pPr>
+      <w:r>
+        <w:rPr>
+          <w:rFonts w:hint="eastAsia"/>
+        </w:rPr>
+        <w:t>图</w:t>
+      </w:r>
+      <w:r>
+        <w:rPr>
+          <w:rFonts w:hint="eastAsia"/>
+        </w:rPr>
+        <w:t xml:space="preserve"> </w:t>
+      </w:r>
+      <w:r>
+        <w:t>Application_info</w:t>
+      </w:r>
+    </w:p>
+    <w:p>
+      <w:pPr>
+        <w:ind w:firstLineChars="0" w:firstLine="0"/>
+        <w:rPr>
+          <w:b/>
+        </w:rPr>
+      </w:pPr>
+      <w:r>
+        <w:rPr>
+          <w:rFonts w:hint="eastAsia"/>
+          <w:b/>
+        </w:rPr>
+        <w:t>用例</w:t>
+      </w:r>
+      <w:r>
+        <w:rPr>
+          <w:b/>
+        </w:rPr>
+        <w:t>2</w:t>
+      </w:r>
+      <w:r>
+        <w:rPr>
+          <w:rFonts w:hint="eastAsia"/>
+          <w:b/>
+        </w:rPr>
+        <w:t>结果：</w:t>
+      </w:r>
+    </w:p>
+    <w:p>
+      <w:pPr>
+        <w:ind w:firstLine="480"/>
+      </w:pPr>
+      <w:r>
+        <w:rPr>
+          <w:rFonts w:hint="eastAsia"/>
+        </w:rPr>
+        <w:t>生成网络演化对象模型</w:t>
+      </w:r>
+      <w:r>
+        <w:rPr>
+          <w:rFonts w:hint="eastAsia"/>
+        </w:rPr>
+        <w:t>G</w:t>
+      </w:r>
+      <w:r>
+        <w:rPr>
+          <w:rFonts w:hint="eastAsia"/>
+        </w:rPr>
+        <w:t>（</w:t>
+      </w:r>
+      <w:r>
+        <w:rPr>
+          <w:rFonts w:hint="eastAsia"/>
+        </w:rPr>
+        <w:t>0</w:t>
+      </w:r>
+      <w:r>
+        <w:rPr>
+          <w:rFonts w:hint="eastAsia"/>
+        </w:rPr>
+        <w:t>），其</w:t>
+      </w:r>
+      <w:r>
+        <w:rPr>
+          <w:rFonts w:hint="eastAsia"/>
+        </w:rPr>
+        <w:t>g</w:t>
+      </w:r>
+      <w:r>
+        <w:t>raph</w:t>
+      </w:r>
+      <w:r>
+        <w:rPr>
+          <w:rFonts w:hint="eastAsia"/>
+        </w:rPr>
+        <w:t>属性中包含网络节点信息（</w:t>
+      </w:r>
+      <w:r>
+        <w:t>node_info</w:t>
+      </w:r>
+      <w:r>
+        <w:rPr>
+          <w:rFonts w:hint="eastAsia"/>
+        </w:rPr>
+        <w:t>）、链路信息（</w:t>
+      </w:r>
+      <w:r>
+        <w:rPr>
+          <w:rFonts w:hint="eastAsia"/>
+        </w:rPr>
+        <w:t>edge</w:t>
+      </w:r>
+      <w:r>
+        <w:t>_info</w:t>
+      </w:r>
+      <w:r>
+        <w:rPr>
+          <w:rFonts w:hint="eastAsia"/>
+        </w:rPr>
+        <w:t>）、</w:t>
+      </w:r>
+      <w:r>
+        <w:rPr>
+          <w:rFonts w:hint="eastAsia"/>
+        </w:rPr>
+        <w:t>V</w:t>
+      </w:r>
+      <w:r>
+        <w:t>NF</w:t>
+      </w:r>
+      <w:r>
+        <w:rPr>
+          <w:rFonts w:hint="eastAsia"/>
+        </w:rPr>
+        <w:t>信息（</w:t>
+      </w:r>
+      <w:r>
+        <w:t>VNF</w:t>
+      </w:r>
+      <w:r>
+        <w:t>_info</w:t>
+      </w:r>
+      <w:r>
+        <w:rPr>
+          <w:rFonts w:hint="eastAsia"/>
+        </w:rPr>
+        <w:t>）及业务信息（</w:t>
+      </w:r>
+      <w:r>
+        <w:t>Application_info</w:t>
+      </w:r>
+      <w:r>
+        <w:rPr>
+          <w:rFonts w:hint="eastAsia"/>
+        </w:rPr>
+        <w:t>）</w:t>
+      </w:r>
+      <w:r>
+        <w:rPr>
+          <w:rFonts w:hint="eastAsia"/>
+        </w:rPr>
+        <w:t>,</w:t>
+      </w:r>
+      <w:r>
+        <w:rPr>
+          <w:rFonts w:hint="eastAsia"/>
+        </w:rPr>
+        <w:t>如下图所示。其中，设置了</w:t>
+      </w:r>
+      <w:r>
+        <w:rPr>
+          <w:rFonts w:hint="eastAsia"/>
+        </w:rPr>
+        <w:t>1</w:t>
+      </w:r>
+      <w:r>
+        <w:t>51</w:t>
+      </w:r>
+      <w:r>
+        <w:rPr>
+          <w:rFonts w:hint="eastAsia"/>
+        </w:rPr>
+        <w:t>个</w:t>
+      </w:r>
+      <w:r>
+        <w:rPr>
+          <w:rFonts w:hint="eastAsia"/>
+        </w:rPr>
+        <w:t>V</w:t>
+      </w:r>
+      <w:r>
+        <w:t>NF</w:t>
+      </w:r>
+      <w:r>
+        <w:rPr>
+          <w:rFonts w:hint="eastAsia"/>
+        </w:rPr>
+        <w:t>，</w:t>
+      </w:r>
+      <w:r>
+        <w:rPr>
+          <w:rFonts w:hint="eastAsia"/>
+        </w:rPr>
+        <w:t>1</w:t>
+      </w:r>
+      <w:r>
+        <w:t>00</w:t>
+      </w:r>
+      <w:r>
+        <w:rPr>
+          <w:rFonts w:hint="eastAsia"/>
+        </w:rPr>
+        <w:t>个业务。</w:t>
+      </w:r>
+    </w:p>
+    <w:p>
+      <w:pPr>
+        <w:ind w:firstLineChars="83" w:firstLine="199"/>
+        <w:jc w:val="center"/>
+      </w:pPr>
+      <w:r>
+        <w:rPr>
+          <w:noProof/>
+        </w:rPr>
+        <w:lastRenderedPageBreak/>
+        <w:drawing>
+          <wp:inline distT="0" distB="0" distL="0" distR="0" wp14:anchorId="4EF07F29" wp14:editId="7B4B3104">
+            <wp:extent cx="5274310" cy="2857396"/>
+            <wp:effectExtent l="0" t="0" r="2540" b="635"/>
+            <wp:docPr id="25" name="图片 25" descr="C:\Users\zjm\AppData\Local\Temp\WeChat Files\debe564b1122e843e17819856f97768.png"/>
+            <wp:cNvGraphicFramePr>
+              <a:graphicFrameLocks xmlns:a="http://schemas.openxmlformats.org/drawingml/2006/main" noChangeAspect="1"/>
+            </wp:cNvGraphicFramePr>
+            <a:graphic xmlns:a="http://schemas.openxmlformats.org/drawingml/2006/main">
+              <a:graphicData uri="http://schemas.openxmlformats.org/drawingml/2006/picture">
+                <pic:pic xmlns:pic="http://schemas.openxmlformats.org/drawingml/2006/picture">
+                  <pic:nvPicPr>
+                    <pic:cNvPr id="0" name="Picture 8" descr="C:\Users\zjm\AppData\Local\Temp\WeChat Files\debe564b1122e843e17819856f97768.png"/>
+                    <pic:cNvPicPr>
+                      <a:picLocks noChangeAspect="1" noChangeArrowheads="1"/>
+                    </pic:cNvPicPr>
+                  </pic:nvPicPr>
+                  <pic:blipFill>
+                    <a:blip r:embed="rId23" cstate="print">
+                      <a:extLst>
+                        <a:ext uri="{28A0092B-C50C-407E-A947-70E740481C1C}">
+                          <a14:useLocalDpi xmlns:a14="http://schemas.microsoft.com/office/drawing/2010/main" val="0"/>
+                        </a:ext>
+                      </a:extLst>
+                    </a:blip>
+                    <a:srcRect/>
+                    <a:stretch>
+                      <a:fillRect/>
+                    </a:stretch>
+                  </pic:blipFill>
+                  <pic:spPr bwMode="auto">
+                    <a:xfrm>
+                      <a:off x="0" y="0"/>
+                      <a:ext cx="5274310" cy="2857396"/>
+                    </a:xfrm>
+                    <a:prstGeom prst="rect">
+                      <a:avLst/>
+                    </a:prstGeom>
+                    <a:noFill/>
+                    <a:ln>
+                      <a:noFill/>
+                    </a:ln>
+                  </pic:spPr>
+                </pic:pic>
+              </a:graphicData>
+            </a:graphic>
+          </wp:inline>
+        </w:drawing>
+      </w:r>
+    </w:p>
+    <w:p>
+      <w:pPr>
+        <w:ind w:firstLineChars="83" w:firstLine="199"/>
+        <w:jc w:val="center"/>
+      </w:pPr>
+      <w:r>
+        <w:rPr>
+          <w:rFonts w:hint="eastAsia"/>
+        </w:rPr>
+        <w:t>图</w:t>
+      </w:r>
+      <w:r>
+        <w:rPr>
+          <w:rFonts w:hint="eastAsia"/>
+        </w:rPr>
+        <w:t xml:space="preserve"> </w:t>
+      </w:r>
+      <w:r>
+        <w:t>node_info</w:t>
+      </w:r>
+    </w:p>
+    <w:p>
+      <w:pPr>
+        <w:ind w:firstLineChars="83" w:firstLine="199"/>
+        <w:jc w:val="center"/>
+      </w:pPr>
+      <w:r>
+        <w:rPr>
+          <w:noProof/>
+        </w:rPr>
+        <w:drawing>
+          <wp:inline distT="0" distB="0" distL="0" distR="0" wp14:anchorId="0EA46097" wp14:editId="531A3754">
+            <wp:extent cx="3693280" cy="2854129"/>
+            <wp:effectExtent l="0" t="0" r="2540" b="3810"/>
+            <wp:docPr id="24" name="图片 24" descr="C:\Users\zjm\AppData\Local\Temp\1611318016(1).png"/>
+            <wp:cNvGraphicFramePr>
+              <a:graphicFrameLocks xmlns:a="http://schemas.openxmlformats.org/drawingml/2006/main" noChangeAspect="1"/>
+            </wp:cNvGraphicFramePr>
+            <a:graphic xmlns:a="http://schemas.openxmlformats.org/drawingml/2006/main">
+              <a:graphicData uri="http://schemas.openxmlformats.org/drawingml/2006/picture">
+                <pic:pic xmlns:pic="http://schemas.openxmlformats.org/drawingml/2006/picture">
+                  <pic:nvPicPr>
+                    <pic:cNvPr id="0" name="Picture 7" descr="C:\Users\zjm\AppData\Local\Temp\1611318016(1).png"/>
+                    <pic:cNvPicPr>
+                      <a:picLocks noChangeAspect="1" noChangeArrowheads="1"/>
+                    </pic:cNvPicPr>
+                  </pic:nvPicPr>
+                  <pic:blipFill>
+                    <a:blip r:embed="rId24" cstate="print">
+                      <a:extLst>
+                        <a:ext uri="{28A0092B-C50C-407E-A947-70E740481C1C}">
+                          <a14:useLocalDpi xmlns:a14="http://schemas.microsoft.com/office/drawing/2010/main" val="0"/>
+                        </a:ext>
+                      </a:extLst>
+                    </a:blip>
+                    <a:srcRect/>
+                    <a:stretch>
+                      <a:fillRect/>
+                    </a:stretch>
+                  </pic:blipFill>
+                  <pic:spPr bwMode="auto">
+                    <a:xfrm>
+                      <a:off x="0" y="0"/>
+                      <a:ext cx="3706234" cy="2864140"/>
+                    </a:xfrm>
+                    <a:prstGeom prst="rect">
+                      <a:avLst/>
+                    </a:prstGeom>
+                    <a:noFill/>
+                    <a:ln>
+                      <a:noFill/>
+                    </a:ln>
+                  </pic:spPr>
+                </pic:pic>
+              </a:graphicData>
+            </a:graphic>
+          </wp:inline>
+        </w:drawing>
+      </w:r>
+    </w:p>
+    <w:p>
+      <w:pPr>
+        <w:ind w:firstLineChars="83" w:firstLine="199"/>
+        <w:jc w:val="center"/>
+      </w:pPr>
+      <w:r>
+        <w:rPr>
+          <w:rFonts w:hint="eastAsia"/>
+        </w:rPr>
+        <w:t>图</w:t>
+      </w:r>
+      <w:r>
+        <w:rPr>
+          <w:rFonts w:hint="eastAsia"/>
+        </w:rPr>
+        <w:t xml:space="preserve"> edge</w:t>
+      </w:r>
+      <w:r>
+        <w:t>_info</w:t>
+      </w:r>
+    </w:p>
+    <w:p>
+      <w:pPr>
+        <w:ind w:firstLineChars="83" w:firstLine="199"/>
+        <w:jc w:val="center"/>
+      </w:pPr>
+      <w:r>
+        <w:rPr>
+          <w:noProof/>
+        </w:rPr>
+        <w:lastRenderedPageBreak/>
+        <w:drawing>
+          <wp:inline distT="0" distB="0" distL="0" distR="0" wp14:anchorId="2FC96D61" wp14:editId="5D75F03D">
+            <wp:extent cx="5274310" cy="3450868"/>
+            <wp:effectExtent l="0" t="0" r="2540" b="0"/>
+            <wp:docPr id="26" name="图片 26" descr="C:\Users\zjm\AppData\Local\Temp\1611318196(1).png"/>
+            <wp:cNvGraphicFramePr>
+              <a:graphicFrameLocks xmlns:a="http://schemas.openxmlformats.org/drawingml/2006/main" noChangeAspect="1"/>
+            </wp:cNvGraphicFramePr>
+            <a:graphic xmlns:a="http://schemas.openxmlformats.org/drawingml/2006/main">
+              <a:graphicData uri="http://schemas.openxmlformats.org/drawingml/2006/picture">
+                <pic:pic xmlns:pic="http://schemas.openxmlformats.org/drawingml/2006/picture">
+                  <pic:nvPicPr>
+                    <pic:cNvPr id="0" name="Picture 9" descr="C:\Users\zjm\AppData\Local\Temp\1611318196(1).png"/>
+                    <pic:cNvPicPr>
+                      <a:picLocks noChangeAspect="1" noChangeArrowheads="1"/>
+                    </pic:cNvPicPr>
+                  </pic:nvPicPr>
+                  <pic:blipFill>
+                    <a:blip r:embed="rId25">
+                      <a:extLst>
+                        <a:ext uri="{28A0092B-C50C-407E-A947-70E740481C1C}">
+                          <a14:useLocalDpi xmlns:a14="http://schemas.microsoft.com/office/drawing/2010/main" val="0"/>
+                        </a:ext>
+                      </a:extLst>
+                    </a:blip>
+                    <a:srcRect/>
+                    <a:stretch>
+                      <a:fillRect/>
+                    </a:stretch>
+                  </pic:blipFill>
+                  <pic:spPr bwMode="auto">
+                    <a:xfrm>
+                      <a:off x="0" y="0"/>
+                      <a:ext cx="5274310" cy="3450868"/>
+                    </a:xfrm>
+                    <a:prstGeom prst="rect">
+                      <a:avLst/>
+                    </a:prstGeom>
+                    <a:noFill/>
+                    <a:ln>
+                      <a:noFill/>
+                    </a:ln>
+                  </pic:spPr>
+                </pic:pic>
+              </a:graphicData>
+            </a:graphic>
+          </wp:inline>
+        </w:drawing>
+      </w:r>
+    </w:p>
+    <w:p>
+      <w:pPr>
+        <w:ind w:firstLineChars="83" w:firstLine="199"/>
+        <w:jc w:val="center"/>
+      </w:pPr>
+      <w:r>
+        <w:rPr>
+          <w:rFonts w:hint="eastAsia"/>
+        </w:rPr>
+        <w:t>图</w:t>
+      </w:r>
+      <w:r>
+        <w:rPr>
+          <w:rFonts w:hint="eastAsia"/>
+        </w:rPr>
+        <w:t xml:space="preserve"> </w:t>
+      </w:r>
+      <w:r>
+        <w:t>VNF</w:t>
+      </w:r>
+      <w:r>
+        <w:t>_info</w:t>
+      </w:r>
+    </w:p>
+    <w:p>
+      <w:pPr>
+        <w:ind w:firstLineChars="83" w:firstLine="199"/>
+        <w:jc w:val="center"/>
+      </w:pPr>
+      <w:r>
+        <w:rPr>
+          <w:noProof/>
+        </w:rPr>
+        <w:drawing>
+          <wp:inline distT="0" distB="0" distL="0" distR="0" wp14:anchorId="108E3160" wp14:editId="3A08E1DA">
+            <wp:extent cx="5274310" cy="3838384"/>
+            <wp:effectExtent l="0" t="0" r="2540" b="0"/>
+            <wp:docPr id="27" name="图片 27" descr="C:\Users\zjm\AppData\Local\Temp\1611318234(1).png"/>
+            <wp:cNvGraphicFramePr>
+              <a:graphicFrameLocks xmlns:a="http://schemas.openxmlformats.org/drawingml/2006/main" noChangeAspect="1"/>
+            </wp:cNvGraphicFramePr>
+            <a:graphic xmlns:a="http://schemas.openxmlformats.org/drawingml/2006/main">
+              <a:graphicData uri="http://schemas.openxmlformats.org/drawingml/2006/picture">
+                <pic:pic xmlns:pic="http://schemas.openxmlformats.org/drawingml/2006/picture">
+                  <pic:nvPicPr>
+                    <pic:cNvPr id="0" name="Picture 10" descr="C:\Users\zjm\AppData\Local\Temp\1611318234(1).png"/>
+                    <pic:cNvPicPr>
+                      <a:picLocks noChangeAspect="1" noChangeArrowheads="1"/>
+                    </pic:cNvPicPr>
+                  </pic:nvPicPr>
+                  <pic:blipFill>
+                    <a:blip r:embed="rId26">
+                      <a:extLst>
+                        <a:ext uri="{28A0092B-C50C-407E-A947-70E740481C1C}">
+                          <a14:useLocalDpi xmlns:a14="http://schemas.microsoft.com/office/drawing/2010/main" val="0"/>
+                        </a:ext>
+                      </a:extLst>
+                    </a:blip>
+                    <a:srcRect/>
+                    <a:stretch>
+                      <a:fillRect/>
+                    </a:stretch>
+                  </pic:blipFill>
+                  <pic:spPr bwMode="auto">
+                    <a:xfrm>
+                      <a:off x="0" y="0"/>
+                      <a:ext cx="5274310" cy="3838384"/>
+                    </a:xfrm>
+                    <a:prstGeom prst="rect">
+                      <a:avLst/>
+                    </a:prstGeom>
+                    <a:noFill/>
+                    <a:ln>
+                      <a:noFill/>
+                    </a:ln>
+                  </pic:spPr>
+                </pic:pic>
+              </a:graphicData>
+            </a:graphic>
+          </wp:inline>
+        </w:drawing>
+      </w:r>
+    </w:p>
+    <w:p>
+      <w:pPr>
+        <w:ind w:firstLineChars="83" w:firstLine="199"/>
+        <w:jc w:val="center"/>
+      </w:pPr>
+      <w:r>
+        <w:rPr>
+          <w:rFonts w:hint="eastAsia"/>
+        </w:rPr>
+        <w:t>图</w:t>
+      </w:r>
+      <w:r>
+        <w:rPr>
+          <w:rFonts w:hint="eastAsia"/>
+        </w:rPr>
+        <w:t xml:space="preserve"> </w:t>
+      </w:r>
+      <w:r>
+        <w:t>Application_info</w:t>
+      </w:r>
+    </w:p>
+    <w:p>
+      <w:pPr>
+        <w:ind w:firstLine="480"/>
+        <w:rPr>
+          <w:rFonts w:hint="eastAsia"/>
+        </w:rPr>
+      </w:pPr>
+      <w:bookmarkStart w:id="30" w:name="_GoBack"/>
+      <w:bookmarkEnd w:id="30"/>
+    </w:p>
+    <w:p>
+      <w:pPr>
+        <w:pStyle w:val="2"/>
+      </w:pPr>
+      <w:bookmarkStart w:id="31" w:name="_Toc62206409"/>
+      <w:r>
+        <w:rPr>
+          <w:rFonts w:hint="eastAsia"/>
+        </w:rPr>
+        <w:lastRenderedPageBreak/>
         <w:t>云化虚拟化网络演化条件生成模块功能</w:t>
       </w:r>
       <w:r>
@@ -6907,20 +7876,20 @@
         </w:rPr>
         <w:t>测试</w:t>
       </w:r>
-      <w:bookmarkEnd w:id="30"/>
-    </w:p>
-    <w:p>
-      <w:pPr>
-        <w:pStyle w:val="Heading3"/>
-      </w:pPr>
-      <w:bookmarkStart w:id="31" w:name="_Toc62206410"/>
+      <w:bookmarkEnd w:id="31"/>
+    </w:p>
+    <w:p>
+      <w:pPr>
+        <w:pStyle w:val="3"/>
+      </w:pPr>
+      <w:bookmarkStart w:id="32" w:name="_Toc62206410"/>
       <w:r>
         <w:rPr>
           <w:rFonts w:hint="eastAsia"/>
         </w:rPr>
         <w:t>测试用例设计</w:t>
       </w:r>
-      <w:bookmarkEnd w:id="31"/>
+      <w:bookmarkEnd w:id="32"/>
     </w:p>
     <w:p>
       <w:pPr>
@@ -6967,7 +7936,7 @@
     </w:p>
     <w:p>
       <w:pPr>
-        <w:pStyle w:val="ListParagraph"/>
+        <w:pStyle w:val="af7"/>
         <w:numPr>
           <w:ilvl w:val="0"/>
           <w:numId w:val="3"/>
@@ -6986,7 +7955,7 @@
     </w:p>
     <w:p>
       <w:pPr>
-        <w:pStyle w:val="ListParagraph"/>
+        <w:pStyle w:val="af7"/>
         <w:ind w:left="900" w:firstLineChars="0" w:firstLine="0"/>
       </w:pPr>
       <w:r>
@@ -7066,7 +8035,7 @@
     </w:p>
     <w:tbl>
       <w:tblPr>
-        <w:tblStyle w:val="TableGrid"/>
+        <w:tblStyle w:val="af4"/>
         <w:tblW w:w="0" w:type="auto"/>
         <w:tblInd w:w="900" w:type="dxa"/>
         <w:tblLook w:val="04A0" w:firstRow="1" w:lastRow="0" w:firstColumn="1" w:lastColumn="0" w:noHBand="0" w:noVBand="1"/>
@@ -7085,7 +8054,7 @@
           </w:tcPr>
           <w:p>
             <w:pPr>
-              <w:pStyle w:val="ListParagraph"/>
+              <w:pStyle w:val="af7"/>
               <w:ind w:firstLineChars="0" w:firstLine="0"/>
             </w:pPr>
             <w:r>
@@ -7105,10 +8074,9 @@
           </w:tcPr>
           <w:p>
             <w:pPr>
-              <w:pStyle w:val="ListParagraph"/>
+              <w:pStyle w:val="af7"/>
               <w:ind w:firstLineChars="0" w:firstLine="0"/>
             </w:pPr>
-            <w:proofErr w:type="spellStart"/>
             <w:r>
               <w:rPr>
                 <w:rFonts w:hint="eastAsia"/>
@@ -7118,7 +8086,6 @@
             <w:r>
               <w:t>odeFailMTBF</w:t>
             </w:r>
-            <w:proofErr w:type="spellEnd"/>
           </w:p>
         </w:tc>
         <w:tc>
@@ -7127,10 +8094,9 @@
           </w:tcPr>
           <w:p>
             <w:pPr>
-              <w:pStyle w:val="ListParagraph"/>
+              <w:pStyle w:val="af7"/>
               <w:ind w:firstLineChars="0" w:firstLine="0"/>
             </w:pPr>
-            <w:proofErr w:type="spellStart"/>
             <w:r>
               <w:rPr>
                 <w:rFonts w:hint="eastAsia"/>
@@ -7140,7 +8106,6 @@
             <w:r>
               <w:t>FailType</w:t>
             </w:r>
-            <w:proofErr w:type="spellEnd"/>
           </w:p>
         </w:tc>
         <w:tc>
@@ -7149,7 +8114,7 @@
           </w:tcPr>
           <w:p>
             <w:pPr>
-              <w:pStyle w:val="ListParagraph"/>
+              <w:pStyle w:val="af7"/>
               <w:ind w:firstLineChars="0" w:firstLine="0"/>
             </w:pPr>
             <w:r>
@@ -7169,10 +8134,9 @@
           </w:tcPr>
           <w:p>
             <w:pPr>
-              <w:pStyle w:val="ListParagraph"/>
+              <w:pStyle w:val="af7"/>
               <w:ind w:firstLineChars="0" w:firstLine="0"/>
             </w:pPr>
-            <w:proofErr w:type="spellStart"/>
             <w:r>
               <w:rPr>
                 <w:rFonts w:hint="eastAsia"/>
@@ -7182,7 +8146,6 @@
             <w:r>
               <w:t>odeFailFDR</w:t>
             </w:r>
-            <w:proofErr w:type="spellEnd"/>
           </w:p>
         </w:tc>
       </w:tr>
@@ -7193,7 +8156,7 @@
           </w:tcPr>
           <w:p>
             <w:pPr>
-              <w:pStyle w:val="ListParagraph"/>
+              <w:pStyle w:val="af7"/>
               <w:ind w:firstLineChars="0" w:firstLine="0"/>
             </w:pPr>
             <w:r>
@@ -7210,7 +8173,7 @@
           </w:tcPr>
           <w:p>
             <w:pPr>
-              <w:pStyle w:val="ListParagraph"/>
+              <w:pStyle w:val="af7"/>
               <w:ind w:firstLineChars="0" w:firstLine="0"/>
             </w:pPr>
             <w:r>
@@ -7236,7 +8199,7 @@
           </w:tcPr>
           <w:p>
             <w:pPr>
-              <w:pStyle w:val="ListParagraph"/>
+              <w:pStyle w:val="af7"/>
               <w:ind w:firstLineChars="0" w:firstLine="0"/>
             </w:pPr>
             <w:r>
@@ -7256,7 +8219,7 @@
           </w:tcPr>
           <w:p>
             <w:pPr>
-              <w:pStyle w:val="ListParagraph"/>
+              <w:pStyle w:val="af7"/>
               <w:ind w:firstLineChars="0" w:firstLine="0"/>
             </w:pPr>
             <w:r>
@@ -7279,7 +8242,7 @@
           </w:tcPr>
           <w:p>
             <w:pPr>
-              <w:pStyle w:val="ListParagraph"/>
+              <w:pStyle w:val="af7"/>
               <w:ind w:firstLineChars="0" w:firstLine="0"/>
             </w:pPr>
             <w:r>
@@ -7301,7 +8264,7 @@
           </w:tcPr>
           <w:p>
             <w:pPr>
-              <w:pStyle w:val="ListParagraph"/>
+              <w:pStyle w:val="af7"/>
               <w:ind w:firstLineChars="0" w:firstLine="0"/>
             </w:pPr>
             <w:r>
@@ -7315,7 +8278,7 @@
           </w:tcPr>
           <w:p>
             <w:pPr>
-              <w:pStyle w:val="ListParagraph"/>
+              <w:pStyle w:val="af7"/>
               <w:ind w:firstLineChars="0" w:firstLine="0"/>
             </w:pPr>
             <w:r>
@@ -7341,7 +8304,7 @@
           </w:tcPr>
           <w:p>
             <w:pPr>
-              <w:pStyle w:val="ListParagraph"/>
+              <w:pStyle w:val="af7"/>
               <w:ind w:firstLineChars="0" w:firstLine="0"/>
             </w:pPr>
             <w:r>
@@ -7361,7 +8324,7 @@
           </w:tcPr>
           <w:p>
             <w:pPr>
-              <w:pStyle w:val="ListParagraph"/>
+              <w:pStyle w:val="af7"/>
               <w:ind w:firstLineChars="0" w:firstLine="0"/>
             </w:pPr>
             <w:r>
@@ -7384,7 +8347,7 @@
           </w:tcPr>
           <w:p>
             <w:pPr>
-              <w:pStyle w:val="ListParagraph"/>
+              <w:pStyle w:val="af7"/>
               <w:ind w:firstLineChars="0" w:firstLine="0"/>
             </w:pPr>
             <w:r>
@@ -7406,7 +8369,7 @@
           </w:tcPr>
           <w:p>
             <w:pPr>
-              <w:pStyle w:val="ListParagraph"/>
+              <w:pStyle w:val="af7"/>
               <w:ind w:firstLineChars="0" w:firstLine="0"/>
             </w:pPr>
             <w:r>
@@ -7426,7 +8389,7 @@
           </w:tcPr>
           <w:p>
             <w:pPr>
-              <w:pStyle w:val="ListParagraph"/>
+              <w:pStyle w:val="af7"/>
               <w:ind w:firstLineChars="0" w:firstLine="0"/>
             </w:pPr>
             <w:r>
@@ -7452,7 +8415,7 @@
           </w:tcPr>
           <w:p>
             <w:pPr>
-              <w:pStyle w:val="ListParagraph"/>
+              <w:pStyle w:val="af7"/>
               <w:ind w:firstLineChars="0" w:firstLine="0"/>
             </w:pPr>
             <w:r>
@@ -7472,7 +8435,7 @@
           </w:tcPr>
           <w:p>
             <w:pPr>
-              <w:pStyle w:val="ListParagraph"/>
+              <w:pStyle w:val="af7"/>
               <w:ind w:firstLineChars="0" w:firstLine="0"/>
             </w:pPr>
             <w:r>
@@ -7495,7 +8458,7 @@
           </w:tcPr>
           <w:p>
             <w:pPr>
-              <w:pStyle w:val="ListParagraph"/>
+              <w:pStyle w:val="af7"/>
               <w:ind w:firstLineChars="0" w:firstLine="0"/>
             </w:pPr>
             <w:r>
@@ -7517,7 +8480,7 @@
           </w:tcPr>
           <w:p>
             <w:pPr>
-              <w:pStyle w:val="ListParagraph"/>
+              <w:pStyle w:val="af7"/>
               <w:ind w:firstLineChars="0" w:firstLine="0"/>
             </w:pPr>
             <w:r>
@@ -7537,7 +8500,7 @@
           </w:tcPr>
           <w:p>
             <w:pPr>
-              <w:pStyle w:val="ListParagraph"/>
+              <w:pStyle w:val="af7"/>
               <w:ind w:firstLineChars="0" w:firstLine="0"/>
             </w:pPr>
             <w:r>
@@ -7563,7 +8526,7 @@
           </w:tcPr>
           <w:p>
             <w:pPr>
-              <w:pStyle w:val="ListParagraph"/>
+              <w:pStyle w:val="af7"/>
               <w:ind w:firstLineChars="0" w:firstLine="0"/>
             </w:pPr>
             <w:r>
@@ -7583,7 +8546,7 @@
           </w:tcPr>
           <w:p>
             <w:pPr>
-              <w:pStyle w:val="ListParagraph"/>
+              <w:pStyle w:val="af7"/>
               <w:ind w:firstLineChars="0" w:firstLine="0"/>
             </w:pPr>
             <w:r>
@@ -7606,7 +8569,7 @@
           </w:tcPr>
           <w:p>
             <w:pPr>
-              <w:pStyle w:val="ListParagraph"/>
+              <w:pStyle w:val="af7"/>
               <w:ind w:firstLineChars="0" w:firstLine="0"/>
             </w:pPr>
             <w:r>
@@ -7624,7 +8587,7 @@
     </w:tbl>
     <w:p>
       <w:pPr>
-        <w:pStyle w:val="ListParagraph"/>
+        <w:pStyle w:val="af7"/>
         <w:ind w:left="900" w:firstLineChars="0" w:firstLine="0"/>
         <w:rPr>
           <w:b/>
@@ -7647,7 +8610,7 @@
     </w:p>
     <w:p>
       <w:pPr>
-        <w:pStyle w:val="ListParagraph"/>
+        <w:pStyle w:val="af7"/>
         <w:ind w:left="900" w:firstLineChars="0" w:firstLine="0"/>
       </w:pPr>
       <w:r>
@@ -7698,7 +8661,7 @@
     </w:p>
     <w:p>
       <w:pPr>
-        <w:pStyle w:val="ListParagraph"/>
+        <w:pStyle w:val="af7"/>
         <w:ind w:left="900" w:firstLineChars="0" w:firstLine="0"/>
         <w:rPr>
           <w:b/>
@@ -7721,14 +8684,13 @@
     </w:p>
     <w:p>
       <w:pPr>
-        <w:pStyle w:val="ListParagraph"/>
+        <w:pStyle w:val="af7"/>
         <w:ind w:left="900" w:firstLineChars="0" w:firstLine="0"/>
       </w:pPr>
       <w:r>
         <w:rPr>
           <w:rFonts w:hint="eastAsia"/>
         </w:rPr>
-        <w:lastRenderedPageBreak/>
         <w:t>当设置</w:t>
       </w:r>
       <w:r>
@@ -7749,7 +8711,7 @@
     </w:p>
     <w:p>
       <w:pPr>
-        <w:pStyle w:val="ListParagraph"/>
+        <w:pStyle w:val="af7"/>
         <w:ind w:left="900" w:firstLineChars="0" w:firstLine="0"/>
       </w:pPr>
       <w:r>
@@ -7772,7 +8734,7 @@
                     <pic:cNvPicPr/>
                   </pic:nvPicPr>
                   <pic:blipFill>
-                    <a:blip r:embed="rId19"/>
+                    <a:blip r:embed="rId27"/>
                     <a:stretch>
                       <a:fillRect/>
                     </a:stretch>
@@ -7795,7 +8757,7 @@
     </w:p>
     <w:p>
       <w:pPr>
-        <w:pStyle w:val="ListParagraph"/>
+        <w:pStyle w:val="af7"/>
         <w:ind w:left="900" w:firstLineChars="0" w:firstLine="0"/>
       </w:pPr>
       <w:r>
@@ -7807,7 +8769,7 @@
     </w:p>
     <w:p>
       <w:pPr>
-        <w:pStyle w:val="ListParagraph"/>
+        <w:pStyle w:val="af7"/>
         <w:numPr>
           <w:ilvl w:val="0"/>
           <w:numId w:val="3"/>
@@ -7823,7 +8785,7 @@
     </w:p>
     <w:p>
       <w:pPr>
-        <w:pStyle w:val="ListParagraph"/>
+        <w:pStyle w:val="af7"/>
         <w:ind w:left="900" w:firstLineChars="0" w:firstLine="0"/>
         <w:rPr>
           <w:b/>
@@ -7859,7 +8821,7 @@
     </w:p>
     <w:p>
       <w:pPr>
-        <w:pStyle w:val="ListParagraph"/>
+        <w:pStyle w:val="af7"/>
         <w:ind w:left="900" w:firstLineChars="0" w:firstLine="0"/>
       </w:pPr>
       <w:r>
@@ -7916,7 +8878,7 @@
     </w:p>
     <w:tbl>
       <w:tblPr>
-        <w:tblStyle w:val="TableGrid"/>
+        <w:tblStyle w:val="af4"/>
         <w:tblW w:w="0" w:type="auto"/>
         <w:tblInd w:w="900" w:type="dxa"/>
         <w:tblLook w:val="04A0" w:firstRow="1" w:lastRow="0" w:firstColumn="1" w:lastColumn="0" w:noHBand="0" w:noVBand="1"/>
@@ -7935,7 +8897,7 @@
           </w:tcPr>
           <w:p>
             <w:pPr>
-              <w:pStyle w:val="ListParagraph"/>
+              <w:pStyle w:val="af7"/>
               <w:ind w:firstLineChars="0" w:firstLine="0"/>
             </w:pPr>
             <w:r>
@@ -7955,10 +8917,9 @@
           </w:tcPr>
           <w:p>
             <w:pPr>
-              <w:pStyle w:val="ListParagraph"/>
+              <w:pStyle w:val="af7"/>
               <w:ind w:firstLineChars="0" w:firstLine="0"/>
             </w:pPr>
-            <w:proofErr w:type="spellStart"/>
             <w:r>
               <w:rPr>
                 <w:rFonts w:hint="eastAsia"/>
@@ -7968,7 +8929,6 @@
             <w:r>
               <w:t>odeFailMTBF</w:t>
             </w:r>
-            <w:proofErr w:type="spellEnd"/>
           </w:p>
         </w:tc>
         <w:tc>
@@ -7977,10 +8937,9 @@
           </w:tcPr>
           <w:p>
             <w:pPr>
-              <w:pStyle w:val="ListParagraph"/>
+              <w:pStyle w:val="af7"/>
               <w:ind w:firstLineChars="0" w:firstLine="0"/>
             </w:pPr>
-            <w:proofErr w:type="spellStart"/>
             <w:r>
               <w:rPr>
                 <w:rFonts w:hint="eastAsia"/>
@@ -7990,7 +8949,6 @@
             <w:r>
               <w:t>odeFailType</w:t>
             </w:r>
-            <w:proofErr w:type="spellEnd"/>
           </w:p>
         </w:tc>
         <w:tc>
@@ -7999,7 +8957,7 @@
           </w:tcPr>
           <w:p>
             <w:pPr>
-              <w:pStyle w:val="ListParagraph"/>
+              <w:pStyle w:val="af7"/>
               <w:ind w:firstLineChars="0" w:firstLine="0"/>
             </w:pPr>
             <w:r>
@@ -8019,10 +8977,9 @@
           </w:tcPr>
           <w:p>
             <w:pPr>
-              <w:pStyle w:val="ListParagraph"/>
+              <w:pStyle w:val="af7"/>
               <w:ind w:firstLineChars="0" w:firstLine="0"/>
             </w:pPr>
-            <w:proofErr w:type="spellStart"/>
             <w:r>
               <w:rPr>
                 <w:rFonts w:hint="eastAsia"/>
@@ -8032,7 +8989,6 @@
             <w:r>
               <w:t>odeFailFDR</w:t>
             </w:r>
-            <w:proofErr w:type="spellEnd"/>
           </w:p>
         </w:tc>
       </w:tr>
@@ -8043,7 +8999,7 @@
           </w:tcPr>
           <w:p>
             <w:pPr>
-              <w:pStyle w:val="ListParagraph"/>
+              <w:pStyle w:val="af7"/>
               <w:ind w:firstLineChars="0" w:firstLine="0"/>
             </w:pPr>
             <w:r>
@@ -8063,7 +9019,7 @@
           </w:tcPr>
           <w:p>
             <w:pPr>
-              <w:pStyle w:val="ListParagraph"/>
+              <w:pStyle w:val="af7"/>
               <w:ind w:firstLineChars="0" w:firstLine="0"/>
             </w:pPr>
             <w:r>
@@ -8089,7 +9045,7 @@
           </w:tcPr>
           <w:p>
             <w:pPr>
-              <w:pStyle w:val="ListParagraph"/>
+              <w:pStyle w:val="af7"/>
               <w:ind w:firstLineChars="0" w:firstLine="0"/>
             </w:pPr>
             <w:r>
@@ -8109,7 +9065,7 @@
           </w:tcPr>
           <w:p>
             <w:pPr>
-              <w:pStyle w:val="ListParagraph"/>
+              <w:pStyle w:val="af7"/>
               <w:ind w:firstLineChars="0" w:firstLine="0"/>
             </w:pPr>
             <w:r>
@@ -8132,7 +9088,7 @@
           </w:tcPr>
           <w:p>
             <w:pPr>
-              <w:pStyle w:val="ListParagraph"/>
+              <w:pStyle w:val="af7"/>
               <w:ind w:firstLineChars="0" w:firstLine="0"/>
             </w:pPr>
             <w:r>
@@ -8154,7 +9110,7 @@
           </w:tcPr>
           <w:p>
             <w:pPr>
-              <w:pStyle w:val="ListParagraph"/>
+              <w:pStyle w:val="af7"/>
               <w:ind w:firstLineChars="0" w:firstLine="0"/>
             </w:pPr>
             <w:r>
@@ -8174,7 +9130,7 @@
           </w:tcPr>
           <w:p>
             <w:pPr>
-              <w:pStyle w:val="ListParagraph"/>
+              <w:pStyle w:val="af7"/>
               <w:ind w:firstLineChars="0" w:firstLine="0"/>
             </w:pPr>
             <w:r>
@@ -8200,7 +9156,7 @@
           </w:tcPr>
           <w:p>
             <w:pPr>
-              <w:pStyle w:val="ListParagraph"/>
+              <w:pStyle w:val="af7"/>
               <w:ind w:firstLineChars="0" w:firstLine="0"/>
             </w:pPr>
             <w:r>
@@ -8220,7 +9176,7 @@
           </w:tcPr>
           <w:p>
             <w:pPr>
-              <w:pStyle w:val="ListParagraph"/>
+              <w:pStyle w:val="af7"/>
               <w:ind w:firstLineChars="0" w:firstLine="0"/>
             </w:pPr>
             <w:r>
@@ -8243,7 +9199,7 @@
           </w:tcPr>
           <w:p>
             <w:pPr>
-              <w:pStyle w:val="ListParagraph"/>
+              <w:pStyle w:val="af7"/>
               <w:ind w:firstLineChars="0" w:firstLine="0"/>
             </w:pPr>
             <w:r>
@@ -8265,13 +9221,14 @@
           </w:tcPr>
           <w:p>
             <w:pPr>
-              <w:pStyle w:val="ListParagraph"/>
+              <w:pStyle w:val="af7"/>
               <w:ind w:firstLineChars="0" w:firstLine="0"/>
             </w:pPr>
             <w:r>
               <w:rPr>
                 <w:rFonts w:hint="eastAsia"/>
               </w:rPr>
+              <w:lastRenderedPageBreak/>
               <w:t>T</w:t>
             </w:r>
             <w:r>
@@ -8285,7 +9242,7 @@
           </w:tcPr>
           <w:p>
             <w:pPr>
-              <w:pStyle w:val="ListParagraph"/>
+              <w:pStyle w:val="af7"/>
               <w:ind w:firstLineChars="0" w:firstLine="0"/>
             </w:pPr>
             <w:r>
@@ -8311,7 +9268,7 @@
           </w:tcPr>
           <w:p>
             <w:pPr>
-              <w:pStyle w:val="ListParagraph"/>
+              <w:pStyle w:val="af7"/>
               <w:ind w:firstLineChars="0" w:firstLine="0"/>
             </w:pPr>
             <w:r>
@@ -8331,7 +9288,7 @@
           </w:tcPr>
           <w:p>
             <w:pPr>
-              <w:pStyle w:val="ListParagraph"/>
+              <w:pStyle w:val="af7"/>
               <w:ind w:firstLineChars="0" w:firstLine="0"/>
             </w:pPr>
             <w:r>
@@ -8354,7 +9311,7 @@
           </w:tcPr>
           <w:p>
             <w:pPr>
-              <w:pStyle w:val="ListParagraph"/>
+              <w:pStyle w:val="af7"/>
               <w:ind w:firstLineChars="0" w:firstLine="0"/>
             </w:pPr>
             <w:r>
@@ -8376,7 +9333,7 @@
           </w:tcPr>
           <w:p>
             <w:pPr>
-              <w:pStyle w:val="ListParagraph"/>
+              <w:pStyle w:val="af7"/>
               <w:ind w:firstLineChars="0" w:firstLine="0"/>
             </w:pPr>
             <w:r>
@@ -8393,7 +9350,7 @@
           </w:tcPr>
           <w:p>
             <w:pPr>
-              <w:pStyle w:val="ListParagraph"/>
+              <w:pStyle w:val="af7"/>
               <w:ind w:firstLineChars="0" w:firstLine="0"/>
             </w:pPr>
             <w:r>
@@ -8419,7 +9376,7 @@
           </w:tcPr>
           <w:p>
             <w:pPr>
-              <w:pStyle w:val="ListParagraph"/>
+              <w:pStyle w:val="af7"/>
               <w:ind w:firstLineChars="0" w:firstLine="0"/>
             </w:pPr>
             <w:r>
@@ -8439,7 +9396,7 @@
           </w:tcPr>
           <w:p>
             <w:pPr>
-              <w:pStyle w:val="ListParagraph"/>
+              <w:pStyle w:val="af7"/>
               <w:ind w:firstLineChars="0" w:firstLine="0"/>
             </w:pPr>
             <w:r>
@@ -8462,7 +9419,7 @@
           </w:tcPr>
           <w:p>
             <w:pPr>
-              <w:pStyle w:val="ListParagraph"/>
+              <w:pStyle w:val="af7"/>
               <w:ind w:firstLineChars="0" w:firstLine="0"/>
             </w:pPr>
             <w:r>
@@ -8484,7 +9441,7 @@
           </w:tcPr>
           <w:p>
             <w:pPr>
-              <w:pStyle w:val="ListParagraph"/>
+              <w:pStyle w:val="af7"/>
               <w:ind w:firstLineChars="0" w:firstLine="0"/>
             </w:pPr>
             <w:r>
@@ -8504,7 +9461,7 @@
           </w:tcPr>
           <w:p>
             <w:pPr>
-              <w:pStyle w:val="ListParagraph"/>
+              <w:pStyle w:val="af7"/>
               <w:ind w:firstLineChars="0" w:firstLine="0"/>
             </w:pPr>
             <w:r>
@@ -8530,7 +9487,7 @@
           </w:tcPr>
           <w:p>
             <w:pPr>
-              <w:pStyle w:val="ListParagraph"/>
+              <w:pStyle w:val="af7"/>
               <w:ind w:firstLineChars="0" w:firstLine="0"/>
             </w:pPr>
             <w:r>
@@ -8550,7 +9507,7 @@
           </w:tcPr>
           <w:p>
             <w:pPr>
-              <w:pStyle w:val="ListParagraph"/>
+              <w:pStyle w:val="af7"/>
               <w:ind w:firstLineChars="0" w:firstLine="0"/>
             </w:pPr>
             <w:r>
@@ -8573,7 +9530,7 @@
           </w:tcPr>
           <w:p>
             <w:pPr>
-              <w:pStyle w:val="ListParagraph"/>
+              <w:pStyle w:val="af7"/>
               <w:ind w:firstLineChars="0" w:firstLine="0"/>
             </w:pPr>
             <w:r>
@@ -8595,7 +9552,7 @@
           </w:tcPr>
           <w:p>
             <w:pPr>
-              <w:pStyle w:val="ListParagraph"/>
+              <w:pStyle w:val="af7"/>
               <w:ind w:firstLineChars="0" w:firstLine="0"/>
             </w:pPr>
             <w:r>
@@ -8615,7 +9572,7 @@
           </w:tcPr>
           <w:p>
             <w:pPr>
-              <w:pStyle w:val="ListParagraph"/>
+              <w:pStyle w:val="af7"/>
               <w:ind w:firstLineChars="0" w:firstLine="0"/>
             </w:pPr>
             <w:r>
@@ -8641,7 +9598,7 @@
           </w:tcPr>
           <w:p>
             <w:pPr>
-              <w:pStyle w:val="ListParagraph"/>
+              <w:pStyle w:val="af7"/>
               <w:ind w:firstLineChars="0" w:firstLine="0"/>
             </w:pPr>
             <w:r>
@@ -8661,7 +9618,7 @@
           </w:tcPr>
           <w:p>
             <w:pPr>
-              <w:pStyle w:val="ListParagraph"/>
+              <w:pStyle w:val="af7"/>
               <w:ind w:firstLineChars="0" w:firstLine="0"/>
             </w:pPr>
             <w:r>
@@ -8684,7 +9641,7 @@
           </w:tcPr>
           <w:p>
             <w:pPr>
-              <w:pStyle w:val="ListParagraph"/>
+              <w:pStyle w:val="af7"/>
               <w:ind w:firstLineChars="0" w:firstLine="0"/>
             </w:pPr>
             <w:r>
@@ -8702,7 +9659,7 @@
     </w:tbl>
     <w:p>
       <w:pPr>
-        <w:pStyle w:val="ListParagraph"/>
+        <w:pStyle w:val="af7"/>
         <w:ind w:left="900" w:firstLineChars="0" w:firstLine="0"/>
         <w:rPr>
           <w:b/>
@@ -8718,7 +9675,7 @@
     </w:p>
     <w:p>
       <w:pPr>
-        <w:pStyle w:val="ListParagraph"/>
+        <w:pStyle w:val="af7"/>
         <w:ind w:left="900" w:firstLineChars="0" w:firstLine="0"/>
       </w:pPr>
       <w:r>
@@ -8806,71 +9763,65 @@
           <w:noProof/>
           <w:position w:val="-60"/>
         </w:rPr>
+        <w:object w:dxaOrig="3440" w:dyaOrig="980" w14:anchorId="41E4FF51">
+          <v:shape id="_x0000_i1026" type="#_x0000_t75" alt="" style="width:171.8pt;height:48.5pt;mso-width-percent:0;mso-height-percent:0;mso-width-percent:0;mso-height-percent:0" o:ole="">
+            <v:imagedata r:id="rId28" o:title=""/>
+          </v:shape>
+          <o:OLEObject Type="Embed" ProgID="Equation.DSMT4" ShapeID="_x0000_i1026" DrawAspect="Content" ObjectID="_1672860005" r:id="rId29"/>
+        </w:object>
+      </w:r>
+      <w:r>
+        <w:tab/>
+      </w:r>
+      <w:r>
+        <w:fldChar w:fldCharType="begin"/>
+      </w:r>
+      <w:r>
+        <w:instrText xml:space="preserve"> MACROBUTTON MTPlaceRef \* MERGEFORMAT </w:instrText>
+      </w:r>
+      <w:r>
+        <w:fldChar w:fldCharType="begin"/>
+      </w:r>
+      <w:r>
+        <w:instrText xml:space="preserve"> SEQ MTEqn \h \* MERGEFORMAT </w:instrText>
+      </w:r>
+      <w:r>
+        <w:fldChar w:fldCharType="end"/>
+      </w:r>
+      <w:r>
+        <w:instrText>(</w:instrText>
+      </w:r>
+      <w:r>
+        <w:fldChar w:fldCharType="begin"/>
+      </w:r>
+      <w:r>
+        <w:instrText xml:space="preserve"> SEQ MTEqn \c \* Arabic \* MERGEFORMAT </w:instrText>
+      </w:r>
+      <w:r>
+        <w:fldChar w:fldCharType="separate"/>
       </w:r>
       <w:r>
         <w:rPr>
           <w:noProof/>
-          <w:position w:val="-60"/>
-        </w:rPr>
-        <w:object w:dxaOrig="3440" w:dyaOrig="980" w14:anchorId="41E4FF51">
-          <v:shape id="_x0000_i1026" type="#_x0000_t75" alt="" style="width:171.75pt;height:48.6pt;mso-width-percent:0;mso-height-percent:0;mso-width-percent:0;mso-height-percent:0" o:ole="">
-            <v:imagedata r:id="rId20" o:title=""/>
-          </v:shape>
-          <o:OLEObject Type="Embed" ProgID="Equation.DSMT4" ShapeID="_x0000_i1026" DrawAspect="Content" ObjectID="_1672830358" r:id="rId21"/>
-        </w:object>
-      </w:r>
-      <w:r>
-        <w:tab/>
-      </w:r>
-      <w:r>
-        <w:fldChar w:fldCharType="begin"/>
-      </w:r>
-      <w:r>
-        <w:instrText xml:space="preserve"> MACROBUTTON MTPlaceRef \* MERGEFORMAT </w:instrText>
-      </w:r>
-      <w:r>
-        <w:fldChar w:fldCharType="begin"/>
-      </w:r>
-      <w:r>
-        <w:instrText xml:space="preserve"> SEQ MTEqn \h \* MERGEFORMAT </w:instrText>
-      </w:r>
-      <w:r>
+        </w:rPr>
+        <w:instrText>2</w:instrText>
+      </w:r>
+      <w:r>
+        <w:rPr>
+          <w:noProof/>
+        </w:rPr>
         <w:fldChar w:fldCharType="end"/>
       </w:r>
       <w:r>
-        <w:instrText>(</w:instrText>
-      </w:r>
-      <w:r>
-        <w:fldChar w:fldCharType="begin"/>
-      </w:r>
-      <w:r>
-        <w:instrText xml:space="preserve"> SEQ MTEqn \c \* Arabic \* MERGEFORMAT </w:instrText>
-      </w:r>
-      <w:r>
-        <w:fldChar w:fldCharType="separate"/>
-      </w:r>
-      <w:r>
-        <w:rPr>
-          <w:noProof/>
-        </w:rPr>
-        <w:instrText>2</w:instrText>
-      </w:r>
-      <w:r>
-        <w:rPr>
-          <w:noProof/>
-        </w:rPr>
+        <w:instrText>)</w:instrText>
+      </w:r>
+      <w:r>
         <w:fldChar w:fldCharType="end"/>
       </w:r>
-      <w:r>
-        <w:instrText>)</w:instrText>
-      </w:r>
-      <w:r>
-        <w:fldChar w:fldCharType="end"/>
-      </w:r>
-    </w:p>
-    <w:p>
-      <w:pPr>
-        <w:pStyle w:val="ListParagraph"/>
+    </w:p>
+    <w:p>
+      <w:pPr>
+        <w:pStyle w:val="af7"/>
         <w:ind w:left="900" w:firstLineChars="0" w:firstLine="0"/>
       </w:pPr>
       <w:r>
@@ -8936,7 +9887,7 @@
     </w:p>
     <w:p>
       <w:pPr>
-        <w:pStyle w:val="ListParagraph"/>
+        <w:pStyle w:val="af7"/>
         <w:ind w:left="900" w:firstLineChars="0" w:firstLine="0"/>
         <w:rPr>
           <w:b/>
@@ -8952,7 +9903,7 @@
     </w:p>
     <w:p>
       <w:pPr>
-        <w:pStyle w:val="ListParagraph"/>
+        <w:pStyle w:val="af7"/>
         <w:ind w:left="900" w:firstLineChars="0" w:firstLine="0"/>
       </w:pPr>
       <w:r>
@@ -8991,7 +9942,7 @@
     </w:p>
     <w:p>
       <w:pPr>
-        <w:pStyle w:val="ListParagraph"/>
+        <w:pStyle w:val="af7"/>
         <w:ind w:left="900" w:firstLineChars="0" w:firstLine="0"/>
       </w:pPr>
       <w:r>
@@ -9014,7 +9965,7 @@
                     <pic:cNvPicPr/>
                   </pic:nvPicPr>
                   <pic:blipFill>
-                    <a:blip r:embed="rId22"/>
+                    <a:blip r:embed="rId30"/>
                     <a:stretch>
                       <a:fillRect/>
                     </a:stretch>
@@ -9037,14 +9988,13 @@
     </w:p>
     <w:p>
       <w:pPr>
-        <w:pStyle w:val="ListParagraph"/>
+        <w:pStyle w:val="af7"/>
         <w:ind w:left="900" w:firstLineChars="0" w:firstLine="0"/>
       </w:pPr>
       <w:r>
         <w:rPr>
           <w:rFonts w:hint="eastAsia"/>
         </w:rPr>
-        <w:lastRenderedPageBreak/>
         <w:t>由最后一列</w:t>
       </w:r>
       <w:r>
@@ -9080,7 +10030,7 @@
     </w:p>
     <w:p>
       <w:pPr>
-        <w:pStyle w:val="ListParagraph"/>
+        <w:pStyle w:val="af7"/>
         <w:numPr>
           <w:ilvl w:val="0"/>
           <w:numId w:val="3"/>
@@ -9096,7 +10046,7 @@
     </w:p>
     <w:p>
       <w:pPr>
-        <w:pStyle w:val="ListParagraph"/>
+        <w:pStyle w:val="af7"/>
         <w:ind w:left="900" w:firstLineChars="0" w:firstLine="0"/>
       </w:pPr>
       <w:r>
@@ -9154,18 +10104,15 @@
         </w:rPr>
         <w:t>）输入到演化态生成函数</w:t>
       </w:r>
-      <w:proofErr w:type="spellStart"/>
       <w:r>
         <w:t>net_evo_con_gen</w:t>
       </w:r>
-      <w:proofErr w:type="spellEnd"/>
       <w:r>
         <w:rPr>
           <w:rFonts w:hint="eastAsia"/>
         </w:rPr>
         <w:t>的</w:t>
       </w:r>
-      <w:proofErr w:type="spellStart"/>
       <w:r>
         <w:rPr>
           <w:rFonts w:hint="eastAsia"/>
@@ -9175,7 +10122,6 @@
       <w:r>
         <w:t>path</w:t>
       </w:r>
-      <w:proofErr w:type="spellEnd"/>
       <w:r>
         <w:rPr>
           <w:rFonts w:hint="eastAsia"/>
@@ -9185,13 +10131,14 @@
     </w:p>
     <w:p>
       <w:pPr>
-        <w:pStyle w:val="ListParagraph"/>
+        <w:pStyle w:val="af7"/>
         <w:ind w:left="900" w:firstLineChars="0" w:firstLine="0"/>
       </w:pPr>
       <w:r>
         <w:rPr>
           <w:noProof/>
         </w:rPr>
+        <w:lastRenderedPageBreak/>
         <w:drawing>
           <wp:inline distT="0" distB="0" distL="0" distR="0" wp14:anchorId="49257ECB" wp14:editId="4B2722C8">
             <wp:extent cx="3062728" cy="2733675"/>
@@ -9210,7 +10157,7 @@
                     </pic:cNvPicPr>
                   </pic:nvPicPr>
                   <pic:blipFill>
-                    <a:blip r:embed="rId23">
+                    <a:blip r:embed="rId31">
                       <a:extLst>
                         <a:ext uri="{28A0092B-C50C-407E-A947-70E740481C1C}">
                           <a14:useLocalDpi xmlns:a14="http://schemas.microsoft.com/office/drawing/2010/main" val="0"/>
@@ -9244,7 +10191,7 @@
     </w:p>
     <w:p>
       <w:pPr>
-        <w:pStyle w:val="ListParagraph"/>
+        <w:pStyle w:val="af7"/>
         <w:ind w:left="900" w:firstLineChars="0" w:firstLine="0"/>
       </w:pPr>
       <w:r>
@@ -9254,7 +10201,6 @@
         </w:rPr>
         <w:t>预期结果：</w:t>
       </w:r>
-      <w:proofErr w:type="spellStart"/>
       <w:r>
         <w:rPr>
           <w:rFonts w:hint="eastAsia"/>
@@ -9264,14 +10210,12 @@
       <w:r>
         <w:t>volTime</w:t>
       </w:r>
-      <w:proofErr w:type="spellEnd"/>
       <w:r>
         <w:rPr>
           <w:rFonts w:hint="eastAsia"/>
         </w:rPr>
         <w:t>列为从小到大的时间区间；</w:t>
       </w:r>
-      <w:proofErr w:type="spellStart"/>
       <w:r>
         <w:rPr>
           <w:rFonts w:hint="eastAsia"/>
@@ -9281,14 +10225,12 @@
       <w:r>
         <w:t>FailNodesSet</w:t>
       </w:r>
-      <w:proofErr w:type="spellEnd"/>
       <w:r>
         <w:rPr>
           <w:rFonts w:hint="eastAsia"/>
         </w:rPr>
         <w:t>列（故障统计）和</w:t>
       </w:r>
-      <w:proofErr w:type="spellStart"/>
       <w:r>
         <w:rPr>
           <w:rFonts w:hint="eastAsia"/>
@@ -9298,7 +10240,6 @@
       <w:r>
         <w:t>RecoNodesSet</w:t>
       </w:r>
-      <w:proofErr w:type="spellEnd"/>
       <w:r>
         <w:rPr>
           <w:rFonts w:hint="eastAsia"/>
@@ -9308,7 +10249,7 @@
     </w:p>
     <w:p>
       <w:pPr>
-        <w:pStyle w:val="ListParagraph"/>
+        <w:pStyle w:val="af7"/>
         <w:ind w:left="900" w:firstLineChars="0" w:firstLine="0"/>
       </w:pPr>
       <w:r>
@@ -9320,7 +10261,7 @@
     </w:p>
     <w:p>
       <w:pPr>
-        <w:pStyle w:val="ListParagraph"/>
+        <w:pStyle w:val="af7"/>
         <w:ind w:left="900" w:firstLineChars="0" w:firstLine="0"/>
       </w:pPr>
       <w:r>
@@ -9343,7 +10284,7 @@
                     <pic:cNvPicPr/>
                   </pic:nvPicPr>
                   <pic:blipFill>
-                    <a:blip r:embed="rId24"/>
+                    <a:blip r:embed="rId32"/>
                     <a:stretch>
                       <a:fillRect/>
                     </a:stretch>
@@ -9366,7 +10307,7 @@
     </w:p>
     <w:p>
       <w:pPr>
-        <w:pStyle w:val="ListParagraph"/>
+        <w:pStyle w:val="af7"/>
         <w:ind w:left="900" w:firstLineChars="0" w:firstLine="0"/>
       </w:pPr>
       <w:r>
@@ -9375,7 +10316,6 @@
         </w:rPr>
         <w:t>从结果中可以看出，时间区间和</w:t>
       </w:r>
-      <w:proofErr w:type="spellStart"/>
       <w:r>
         <w:rPr>
           <w:rFonts w:hint="eastAsia"/>
@@ -9385,14 +10325,12 @@
       <w:r>
         <w:t>FailNodesSet</w:t>
       </w:r>
-      <w:proofErr w:type="spellEnd"/>
       <w:r>
         <w:rPr>
           <w:rFonts w:hint="eastAsia"/>
         </w:rPr>
         <w:t>列、</w:t>
       </w:r>
-      <w:proofErr w:type="spellStart"/>
       <w:r>
         <w:rPr>
           <w:rFonts w:hint="eastAsia"/>
@@ -9402,7 +10340,6 @@
       <w:r>
         <w:t>RecoNodesSet</w:t>
       </w:r>
-      <w:proofErr w:type="spellEnd"/>
       <w:r>
         <w:rPr>
           <w:rFonts w:hint="eastAsia"/>
@@ -9412,7 +10349,7 @@
     </w:p>
     <w:p>
       <w:pPr>
-        <w:pStyle w:val="ListParagraph"/>
+        <w:pStyle w:val="af7"/>
         <w:numPr>
           <w:ilvl w:val="0"/>
           <w:numId w:val="3"/>
@@ -9434,7 +10371,7 @@
     </w:p>
     <w:p>
       <w:pPr>
-        <w:pStyle w:val="ListParagraph"/>
+        <w:pStyle w:val="af7"/>
         <w:ind w:left="900" w:firstLineChars="0" w:firstLine="0"/>
       </w:pPr>
     </w:p>
@@ -9446,27 +10383,75 @@
         <w:rPr>
           <w:rFonts w:hint="eastAsia"/>
         </w:rPr>
+        <w:t>用例的操作流程</w:t>
+      </w:r>
+    </w:p>
+    <w:p>
+      <w:pPr>
+        <w:ind w:firstLine="480"/>
+      </w:pPr>
+    </w:p>
+    <w:p>
+      <w:pPr>
+        <w:pStyle w:val="3"/>
+      </w:pPr>
+      <w:bookmarkStart w:id="33" w:name="_Toc62206411"/>
+      <w:r>
+        <w:rPr>
+          <w:rFonts w:hint="eastAsia"/>
+        </w:rPr>
+        <w:t>测试结果</w:t>
+      </w:r>
+      <w:bookmarkEnd w:id="33"/>
+    </w:p>
+    <w:p>
+      <w:pPr>
+        <w:ind w:firstLine="480"/>
+      </w:pPr>
+    </w:p>
+    <w:p>
+      <w:pPr>
+        <w:pStyle w:val="2"/>
+      </w:pPr>
+      <w:bookmarkStart w:id="34" w:name="_Toc62206412"/>
+      <w:r>
+        <w:rPr>
+          <w:rFonts w:hint="eastAsia"/>
+        </w:rPr>
         <w:lastRenderedPageBreak/>
-        <w:t>用例的操作流程</w:t>
-      </w:r>
+        <w:t>云化虚拟化网络演化规则生成模块功能</w:t>
+      </w:r>
+      <w:r>
+        <w:rPr>
+          <w:rFonts w:hint="eastAsia"/>
+        </w:rPr>
+        <w:t>测试</w:t>
+      </w:r>
+      <w:bookmarkEnd w:id="34"/>
+    </w:p>
+    <w:p>
+      <w:pPr>
+        <w:pStyle w:val="3"/>
+      </w:pPr>
+      <w:bookmarkStart w:id="35" w:name="_Toc62206413"/>
+      <w:r>
+        <w:rPr>
+          <w:rFonts w:hint="eastAsia"/>
+        </w:rPr>
+        <w:t>测试用例设计</w:t>
+      </w:r>
+      <w:bookmarkEnd w:id="35"/>
     </w:p>
     <w:p>
       <w:pPr>
         <w:ind w:firstLine="480"/>
       </w:pPr>
-    </w:p>
-    <w:p>
-      <w:pPr>
-        <w:pStyle w:val="Heading3"/>
-      </w:pPr>
-      <w:bookmarkStart w:id="32" w:name="_Toc62206411"/>
-      <w:r>
-        <w:rPr>
-          <w:rFonts w:hint="eastAsia"/>
-        </w:rPr>
-        <w:t>测试结果</w:t>
-      </w:r>
-      <w:bookmarkEnd w:id="32"/>
+      <w:r>
+        <w:rPr>
+          <w:rFonts w:hint="eastAsia"/>
+        </w:rPr>
+        <w:t>用例的数据类型</w:t>
+      </w:r>
     </w:p>
     <w:p>
       <w:pPr>
@@ -9475,60 +10460,12 @@
     </w:p>
     <w:p>
       <w:pPr>
-        <w:pStyle w:val="Heading2"/>
-      </w:pPr>
-      <w:bookmarkStart w:id="33" w:name="_Toc62206412"/>
-      <w:r>
-        <w:rPr>
-          <w:rFonts w:hint="eastAsia"/>
-        </w:rPr>
-        <w:t>云化虚拟化网络演化规则生成模块功能</w:t>
-      </w:r>
-      <w:r>
-        <w:rPr>
-          <w:rFonts w:hint="eastAsia"/>
-        </w:rPr>
-        <w:t>测试</w:t>
-      </w:r>
-      <w:bookmarkEnd w:id="33"/>
-    </w:p>
-    <w:p>
-      <w:pPr>
-        <w:pStyle w:val="Heading3"/>
-      </w:pPr>
-      <w:bookmarkStart w:id="34" w:name="_Toc62206413"/>
-      <w:r>
-        <w:rPr>
-          <w:rFonts w:hint="eastAsia"/>
-        </w:rPr>
-        <w:t>测试用例设计</w:t>
-      </w:r>
-      <w:bookmarkEnd w:id="34"/>
-    </w:p>
-    <w:p>
-      <w:pPr>
         <w:ind w:firstLine="480"/>
       </w:pPr>
       <w:r>
         <w:rPr>
           <w:rFonts w:hint="eastAsia"/>
         </w:rPr>
-        <w:t>用例的数据类型</w:t>
-      </w:r>
-    </w:p>
-    <w:p>
-      <w:pPr>
-        <w:ind w:firstLine="480"/>
-      </w:pPr>
-    </w:p>
-    <w:p>
-      <w:pPr>
-        <w:ind w:firstLine="480"/>
-      </w:pPr>
-      <w:r>
-        <w:rPr>
-          <w:rFonts w:hint="eastAsia"/>
-        </w:rPr>
         <w:t>可以先用</w:t>
       </w:r>
       <w:r>
@@ -9555,7 +10492,7 @@
     </w:p>
     <w:p>
       <w:pPr>
-        <w:pStyle w:val="ListParagraph"/>
+        <w:pStyle w:val="af7"/>
         <w:numPr>
           <w:ilvl w:val="0"/>
           <w:numId w:val="3"/>
@@ -9571,7 +10508,7 @@
     </w:p>
     <w:p>
       <w:pPr>
-        <w:pStyle w:val="ListParagraph"/>
+        <w:pStyle w:val="af7"/>
         <w:numPr>
           <w:ilvl w:val="0"/>
           <w:numId w:val="3"/>
@@ -9596,7 +10533,7 @@
     </w:p>
     <w:p>
       <w:pPr>
-        <w:pStyle w:val="ListParagraph"/>
+        <w:pStyle w:val="af7"/>
         <w:numPr>
           <w:ilvl w:val="0"/>
           <w:numId w:val="3"/>
@@ -9615,11 +10552,9 @@
         </w:rPr>
         <w:t>：</w:t>
       </w:r>
-      <w:proofErr w:type="spellStart"/>
       <w:r>
         <w:t>VSwitch</w:t>
       </w:r>
-      <w:proofErr w:type="spellEnd"/>
       <w:r>
         <w:rPr>
           <w:rFonts w:hint="eastAsia"/>
@@ -9635,7 +10570,7 @@
     </w:p>
     <w:p>
       <w:pPr>
-        <w:pStyle w:val="ListParagraph"/>
+        <w:pStyle w:val="af7"/>
         <w:numPr>
           <w:ilvl w:val="0"/>
           <w:numId w:val="3"/>
@@ -9784,7 +10719,7 @@
                     <pic:cNvPicPr/>
                   </pic:nvPicPr>
                   <pic:blipFill>
-                    <a:blip r:embed="rId25"/>
+                    <a:blip r:embed="rId33"/>
                     <a:stretch>
                       <a:fillRect/>
                     </a:stretch>
@@ -9980,7 +10915,6 @@
         <w:rPr>
           <w:noProof/>
         </w:rPr>
-        <w:lastRenderedPageBreak/>
         <w:drawing>
           <wp:inline distT="0" distB="0" distL="0" distR="0" wp14:anchorId="306B5365" wp14:editId="206B13CD">
             <wp:extent cx="4337050" cy="1325761"/>
@@ -9997,7 +10931,7 @@
                     <pic:cNvPicPr/>
                   </pic:nvPicPr>
                   <pic:blipFill>
-                    <a:blip r:embed="rId26"/>
+                    <a:blip r:embed="rId34"/>
                     <a:stretch>
                       <a:fillRect/>
                     </a:stretch>
@@ -10163,7 +11097,7 @@
                     <pic:cNvPicPr/>
                   </pic:nvPicPr>
                   <pic:blipFill>
-                    <a:blip r:embed="rId27"/>
+                    <a:blip r:embed="rId35"/>
                     <a:stretch>
                       <a:fillRect/>
                     </a:stretch>
@@ -10326,7 +11260,7 @@
                     <pic:cNvPicPr/>
                   </pic:nvPicPr>
                   <pic:blipFill>
-                    <a:blip r:embed="rId28"/>
+                    <a:blip r:embed="rId36"/>
                     <a:stretch>
                       <a:fillRect/>
                     </a:stretch>
@@ -10364,15 +11298,11 @@
     <w:p>
       <w:pPr>
         <w:ind w:firstLine="482"/>
-        <w:rPr>
-          <w:rFonts w:hint="eastAsia"/>
-        </w:rPr>
       </w:pPr>
       <w:r>
         <w:rPr>
           <w:b/>
         </w:rPr>
-        <w:lastRenderedPageBreak/>
         <w:t>测试用例</w:t>
       </w:r>
       <w:r>
@@ -10484,6 +11414,7 @@
         <w:rPr>
           <w:noProof/>
         </w:rPr>
+        <w:lastRenderedPageBreak/>
         <w:drawing>
           <wp:inline distT="0" distB="0" distL="0" distR="0" wp14:anchorId="11BBBC0D" wp14:editId="6A29F019">
             <wp:extent cx="4648200" cy="2895600"/>
@@ -10500,7 +11431,7 @@
                     <pic:cNvPicPr/>
                   </pic:nvPicPr>
                   <pic:blipFill>
-                    <a:blip r:embed="rId29">
+                    <a:blip r:embed="rId37">
                       <a:extLst>
                         <a:ext uri="{28A0092B-C50C-407E-A947-70E740481C1C}">
                           <a14:useLocalDpi xmlns:a14="http://schemas.microsoft.com/office/drawing/2010/main" val="0"/>
@@ -10564,8 +11495,8 @@
       <w:r>
         <w:t xml:space="preserve"> </w:t>
       </w:r>
-      <w:bookmarkStart w:id="35" w:name="OLE_LINK7"/>
-      <w:bookmarkStart w:id="36" w:name="OLE_LINK8"/>
+      <w:bookmarkStart w:id="36" w:name="OLE_LINK7"/>
+      <w:bookmarkStart w:id="37" w:name="OLE_LINK8"/>
       <w:r>
         <w:t>T1</w:t>
       </w:r>
@@ -10589,10 +11520,10 @@
       <w:pPr>
         <w:ind w:firstLine="480"/>
       </w:pPr>
-      <w:bookmarkStart w:id="37" w:name="OLE_LINK5"/>
-      <w:bookmarkStart w:id="38" w:name="OLE_LINK6"/>
-      <w:bookmarkEnd w:id="35"/>
+      <w:bookmarkStart w:id="38" w:name="OLE_LINK5"/>
+      <w:bookmarkStart w:id="39" w:name="OLE_LINK6"/>
       <w:bookmarkEnd w:id="36"/>
+      <w:bookmarkEnd w:id="37"/>
       <w:r>
         <w:tab/>
         <w:t>[3.5, 3.6] :</w:t>
@@ -10622,13 +11553,10 @@
     <w:p>
       <w:pPr>
         <w:ind w:firstLineChars="83" w:firstLine="199"/>
-        <w:rPr>
-          <w:rFonts w:hint="eastAsia"/>
-        </w:rPr>
-      </w:pPr>
-    </w:p>
-    <w:bookmarkEnd w:id="37"/>
+      </w:pPr>
+    </w:p>
     <w:bookmarkEnd w:id="38"/>
+    <w:bookmarkEnd w:id="39"/>
     <w:p>
       <w:pPr>
         <w:ind w:firstLine="480"/>
@@ -10647,8 +11575,8 @@
         </w:rPr>
         <w:t>业务总的中断时间为：</w:t>
       </w:r>
-      <w:bookmarkStart w:id="39" w:name="OLE_LINK9"/>
-      <w:bookmarkStart w:id="40" w:name="OLE_LINK10"/>
+      <w:bookmarkStart w:id="40" w:name="OLE_LINK9"/>
+      <w:bookmarkStart w:id="41" w:name="OLE_LINK10"/>
       <w:r>
         <w:rPr>
           <w:color w:val="000000"/>
@@ -10670,8 +11598,8 @@
         </w:rPr>
         <w:t>h</w:t>
       </w:r>
-      <w:bookmarkEnd w:id="39"/>
       <w:bookmarkEnd w:id="40"/>
+      <w:bookmarkEnd w:id="41"/>
     </w:p>
     <w:p>
       <w:pPr>
@@ -10728,9 +11656,6 @@
     <w:p>
       <w:pPr>
         <w:ind w:firstLine="480"/>
-        <w:rPr>
-          <w:rFonts w:hint="eastAsia"/>
-        </w:rPr>
       </w:pPr>
     </w:p>
     <w:p>
@@ -10742,7 +11667,6 @@
           <w:rFonts w:hint="eastAsia"/>
           <w:noProof/>
         </w:rPr>
-        <w:lastRenderedPageBreak/>
         <w:drawing>
           <wp:inline distT="0" distB="0" distL="0" distR="0" wp14:anchorId="65ECE3D1" wp14:editId="4BECC8FA">
             <wp:extent cx="5274310" cy="2025650"/>
@@ -10759,7 +11683,7 @@
                     <pic:cNvPicPr/>
                   </pic:nvPicPr>
                   <pic:blipFill>
-                    <a:blip r:embed="rId30" cstate="print">
+                    <a:blip r:embed="rId38" cstate="print">
                       <a:extLst>
                         <a:ext uri="{28A0092B-C50C-407E-A947-70E740481C1C}">
                           <a14:useLocalDpi xmlns:a14="http://schemas.microsoft.com/office/drawing/2010/main" val="0"/>
@@ -10794,9 +11718,6 @@
     <w:p>
       <w:pPr>
         <w:ind w:firstLine="482"/>
-        <w:rPr>
-          <w:rFonts w:hint="eastAsia"/>
-        </w:rPr>
       </w:pPr>
       <w:r>
         <w:rPr>
@@ -10816,11 +11737,9 @@
         </w:rPr>
         <w:t>：</w:t>
       </w:r>
-      <w:proofErr w:type="spellStart"/>
       <w:r>
         <w:t>Vswitch</w:t>
       </w:r>
-      <w:proofErr w:type="spellEnd"/>
       <w:r>
         <w:rPr>
           <w:rFonts w:hint="eastAsia"/>
@@ -10866,6 +11785,7 @@
           <w:color w:val="000000"/>
           <w:kern w:val="0"/>
         </w:rPr>
+        <w:lastRenderedPageBreak/>
         <w:t>业务工作路径：</w:t>
       </w:r>
       <w:r>
@@ -10904,9 +11824,6 @@
     <w:p>
       <w:pPr>
         <w:ind w:firstLine="480"/>
-        <w:rPr>
-          <w:rFonts w:hint="eastAsia"/>
-        </w:rPr>
       </w:pPr>
       <w:r>
         <w:rPr>
@@ -10928,7 +11845,7 @@
                     <pic:cNvPicPr/>
                   </pic:nvPicPr>
                   <pic:blipFill>
-                    <a:blip r:embed="rId31">
+                    <a:blip r:embed="rId39">
                       <a:extLst>
                         <a:ext uri="{28A0092B-C50C-407E-A947-70E740481C1C}">
                           <a14:useLocalDpi xmlns:a14="http://schemas.microsoft.com/office/drawing/2010/main" val="0"/>
@@ -10992,8 +11909,8 @@
       <w:r>
         <w:t xml:space="preserve"> </w:t>
       </w:r>
-      <w:bookmarkStart w:id="41" w:name="OLE_LINK13"/>
-      <w:bookmarkStart w:id="42" w:name="OLE_LINK14"/>
+      <w:bookmarkStart w:id="42" w:name="OLE_LINK13"/>
+      <w:bookmarkStart w:id="43" w:name="OLE_LINK14"/>
       <w:r>
         <w:rPr>
           <w:rFonts w:hint="eastAsia"/>
@@ -11003,8 +11920,8 @@
       <w:r>
         <w:t>1</w:t>
       </w:r>
-      <w:bookmarkEnd w:id="41"/>
       <w:bookmarkEnd w:id="42"/>
+      <w:bookmarkEnd w:id="43"/>
       <w:r>
         <w:t>故障，业务中断，业务工作路径保持不变，中断时间为</w:t>
       </w:r>
@@ -11060,9 +11977,6 @@
     <w:p>
       <w:pPr>
         <w:ind w:firstLineChars="83" w:firstLine="199"/>
-        <w:rPr>
-          <w:rFonts w:hint="eastAsia"/>
-        </w:rPr>
       </w:pPr>
     </w:p>
     <w:p>
@@ -11160,16 +12074,12 @@
     <w:p>
       <w:pPr>
         <w:ind w:firstLine="480"/>
-        <w:rPr>
-          <w:rFonts w:hint="eastAsia"/>
-        </w:rPr>
       </w:pPr>
       <w:r>
         <w:rPr>
           <w:rFonts w:hint="eastAsia"/>
           <w:noProof/>
         </w:rPr>
-        <w:lastRenderedPageBreak/>
         <w:drawing>
           <wp:inline distT="0" distB="0" distL="0" distR="0" wp14:anchorId="1A8950D7" wp14:editId="20EF1AE7">
             <wp:extent cx="5274310" cy="2071370"/>
@@ -11186,7 +12096,7 @@
                     <pic:cNvPicPr/>
                   </pic:nvPicPr>
                   <pic:blipFill>
-                    <a:blip r:embed="rId32" cstate="print">
+                    <a:blip r:embed="rId40" cstate="print">
                       <a:extLst>
                         <a:ext uri="{28A0092B-C50C-407E-A947-70E740481C1C}">
                           <a14:useLocalDpi xmlns:a14="http://schemas.microsoft.com/office/drawing/2010/main" val="0"/>
@@ -11220,23 +12130,3142 @@
     </w:p>
     <w:p>
       <w:pPr>
+        <w:ind w:firstLine="482"/>
+      </w:pPr>
+      <w:r>
+        <w:rPr>
+          <w:b/>
+        </w:rPr>
+        <w:t>测试用例</w:t>
+      </w:r>
+      <w:r>
+        <w:rPr>
+          <w:b/>
+        </w:rPr>
+        <w:t>5</w:t>
+      </w:r>
+      <w:r>
+        <w:rPr>
+          <w:b/>
+        </w:rPr>
+        <w:t>：</w:t>
+      </w:r>
+      <w:r>
+        <w:t>Server</w:t>
+      </w:r>
+      <w:r>
+        <w:rPr>
+          <w:rFonts w:hint="eastAsia"/>
+        </w:rPr>
+        <w:t>出现故障（</w:t>
+      </w:r>
+      <w:r>
+        <w:rPr>
+          <w:rFonts w:hint="eastAsia"/>
+        </w:rPr>
+        <w:t>S1</w:t>
+      </w:r>
+      <w:r>
+        <w:rPr>
+          <w:rFonts w:hint="eastAsia"/>
+        </w:rPr>
+        <w:t>节点）</w:t>
+      </w:r>
+    </w:p>
+    <w:p>
+      <w:pPr>
         <w:ind w:firstLine="480"/>
-        <w:rPr>
-          <w:rFonts w:hint="eastAsia"/>
-          <w:color w:val="000000"/>
-          <w:kern w:val="0"/>
-        </w:rPr>
-      </w:pPr>
-    </w:p>
-    <w:p>
-      <w:pPr>
-        <w:pStyle w:val="ListParagraph"/>
+      </w:pPr>
+      <w:r>
+        <w:rPr>
+          <w:rFonts w:hint="eastAsia"/>
+        </w:rPr>
+        <w:t>S1</w:t>
+      </w:r>
+      <w:r>
+        <w:rPr>
+          <w:rFonts w:hint="eastAsia"/>
+        </w:rPr>
+        <w:t>节点上的</w:t>
+      </w:r>
+      <w:r>
+        <w:rPr>
+          <w:rFonts w:hint="eastAsia"/>
+        </w:rPr>
+        <w:t>v</w:t>
+      </w:r>
+      <w:r>
+        <w:t>m</w:t>
+      </w:r>
+      <w:r>
+        <w:rPr>
+          <w:rFonts w:hint="eastAsia"/>
+        </w:rPr>
+        <w:t>节点部署有</w:t>
+      </w:r>
+      <w:r>
+        <w:rPr>
+          <w:rFonts w:hint="eastAsia"/>
+        </w:rPr>
+        <w:t>V</w:t>
+      </w:r>
+      <w:r>
+        <w:t>NF1</w:t>
+      </w:r>
+      <w:r>
+        <w:rPr>
+          <w:rFonts w:hint="eastAsia"/>
+        </w:rPr>
+        <w:t>、</w:t>
+      </w:r>
+      <w:r>
+        <w:t>VNF2</w:t>
+      </w:r>
+      <w:r>
+        <w:rPr>
+          <w:rFonts w:hint="eastAsia"/>
+        </w:rPr>
+        <w:t>，涉及到</w:t>
+      </w:r>
+      <w:r>
+        <w:t>App1</w:t>
+      </w:r>
+      <w:r>
+        <w:rPr>
+          <w:rFonts w:hint="eastAsia"/>
+        </w:rPr>
+        <w:t>、</w:t>
+      </w:r>
+      <w:r>
+        <w:t>App2</w:t>
+      </w:r>
+      <w:r>
+        <w:rPr>
+          <w:rFonts w:hint="eastAsia"/>
+        </w:rPr>
+        <w:t>、</w:t>
+      </w:r>
+      <w:r>
+        <w:t>App3</w:t>
+      </w:r>
+      <w:r>
+        <w:rPr>
+          <w:rFonts w:hint="eastAsia"/>
+        </w:rPr>
+        <w:t>，业务的逻辑路径和工作路径如下。</w:t>
+      </w:r>
+    </w:p>
+    <w:p>
+      <w:pPr>
+        <w:ind w:firstLine="480"/>
+        <w:jc w:val="center"/>
+      </w:pPr>
+      <w:r>
+        <w:rPr>
+          <w:noProof/>
+        </w:rPr>
+        <w:lastRenderedPageBreak/>
+        <w:drawing>
+          <wp:inline distT="0" distB="0" distL="0" distR="0" wp14:anchorId="0369D003" wp14:editId="0D5DAC61">
+            <wp:extent cx="2552921" cy="860748"/>
+            <wp:effectExtent l="0" t="0" r="0" b="0"/>
+            <wp:docPr id="30" name="图片 30" descr="C:\Users\zjm\AppData\Local\Temp\1611319505(1).png"/>
+            <wp:cNvGraphicFramePr>
+              <a:graphicFrameLocks xmlns:a="http://schemas.openxmlformats.org/drawingml/2006/main" noChangeAspect="1"/>
+            </wp:cNvGraphicFramePr>
+            <a:graphic xmlns:a="http://schemas.openxmlformats.org/drawingml/2006/main">
+              <a:graphicData uri="http://schemas.openxmlformats.org/drawingml/2006/picture">
+                <pic:pic xmlns:pic="http://schemas.openxmlformats.org/drawingml/2006/picture">
+                  <pic:nvPicPr>
+                    <pic:cNvPr id="0" name="Picture 12" descr="C:\Users\zjm\AppData\Local\Temp\1611319505(1).png"/>
+                    <pic:cNvPicPr>
+                      <a:picLocks noChangeAspect="1" noChangeArrowheads="1"/>
+                    </pic:cNvPicPr>
+                  </pic:nvPicPr>
+                  <pic:blipFill>
+                    <a:blip r:embed="rId41" cstate="print">
+                      <a:extLst>
+                        <a:ext uri="{28A0092B-C50C-407E-A947-70E740481C1C}">
+                          <a14:useLocalDpi xmlns:a14="http://schemas.microsoft.com/office/drawing/2010/main" val="0"/>
+                        </a:ext>
+                      </a:extLst>
+                    </a:blip>
+                    <a:srcRect/>
+                    <a:stretch>
+                      <a:fillRect/>
+                    </a:stretch>
+                  </pic:blipFill>
+                  <pic:spPr bwMode="auto">
+                    <a:xfrm>
+                      <a:off x="0" y="0"/>
+                      <a:ext cx="2628234" cy="886141"/>
+                    </a:xfrm>
+                    <a:prstGeom prst="rect">
+                      <a:avLst/>
+                    </a:prstGeom>
+                    <a:noFill/>
+                    <a:ln>
+                      <a:noFill/>
+                    </a:ln>
+                  </pic:spPr>
+                </pic:pic>
+              </a:graphicData>
+            </a:graphic>
+          </wp:inline>
+        </w:drawing>
+      </w:r>
+    </w:p>
+    <w:p>
+      <w:pPr>
+        <w:ind w:firstLine="480"/>
+      </w:pPr>
+      <w:r>
+        <w:rPr>
+          <w:noProof/>
+        </w:rPr>
+        <w:drawing>
+          <wp:inline distT="0" distB="0" distL="0" distR="0" wp14:anchorId="5DAABBEF" wp14:editId="79F8B097">
+            <wp:extent cx="5447235" cy="813974"/>
+            <wp:effectExtent l="0" t="0" r="1270" b="5715"/>
+            <wp:docPr id="31" name="图片 31" descr="C:\Users\zjm\AppData\Local\Temp\1611319760(1).png"/>
+            <wp:cNvGraphicFramePr>
+              <a:graphicFrameLocks xmlns:a="http://schemas.openxmlformats.org/drawingml/2006/main" noChangeAspect="1"/>
+            </wp:cNvGraphicFramePr>
+            <a:graphic xmlns:a="http://schemas.openxmlformats.org/drawingml/2006/main">
+              <a:graphicData uri="http://schemas.openxmlformats.org/drawingml/2006/picture">
+                <pic:pic xmlns:pic="http://schemas.openxmlformats.org/drawingml/2006/picture">
+                  <pic:nvPicPr>
+                    <pic:cNvPr id="0" name="Picture 13" descr="C:\Users\zjm\AppData\Local\Temp\1611319760(1).png"/>
+                    <pic:cNvPicPr>
+                      <a:picLocks noChangeAspect="1" noChangeArrowheads="1"/>
+                    </pic:cNvPicPr>
+                  </pic:nvPicPr>
+                  <pic:blipFill rotWithShape="1">
+                    <a:blip r:embed="rId42">
+                      <a:extLst>
+                        <a:ext uri="{28A0092B-C50C-407E-A947-70E740481C1C}">
+                          <a14:useLocalDpi xmlns:a14="http://schemas.microsoft.com/office/drawing/2010/main" val="0"/>
+                        </a:ext>
+                      </a:extLst>
+                    </a:blip>
+                    <a:srcRect l="48911"/>
+                    <a:stretch/>
+                  </pic:blipFill>
+                  <pic:spPr bwMode="auto">
+                    <a:xfrm>
+                      <a:off x="0" y="0"/>
+                      <a:ext cx="5518607" cy="824639"/>
+                    </a:xfrm>
+                    <a:prstGeom prst="rect">
+                      <a:avLst/>
+                    </a:prstGeom>
+                    <a:noFill/>
+                    <a:ln>
+                      <a:noFill/>
+                    </a:ln>
+                    <a:extLst>
+                      <a:ext uri="{53640926-AAD7-44D8-BBD7-CCE9431645EC}">
+                        <a14:shadowObscured xmlns:a14="http://schemas.microsoft.com/office/drawing/2010/main"/>
+                      </a:ext>
+                    </a:extLst>
+                  </pic:spPr>
+                </pic:pic>
+              </a:graphicData>
+            </a:graphic>
+          </wp:inline>
+        </w:drawing>
+      </w:r>
+    </w:p>
+    <w:p>
+      <w:pPr>
+        <w:widowControl/>
+        <w:ind w:firstLineChars="182" w:firstLine="439"/>
+        <w:rPr>
+          <w:b/>
+          <w:color w:val="000000"/>
+          <w:kern w:val="0"/>
+        </w:rPr>
+      </w:pPr>
+      <w:r>
+        <w:rPr>
+          <w:b/>
+          <w:color w:val="000000"/>
+          <w:kern w:val="0"/>
+        </w:rPr>
+        <w:t>演化态</w:t>
+      </w:r>
+      <w:r>
+        <w:rPr>
+          <w:rFonts w:hint="eastAsia"/>
+          <w:b/>
+          <w:color w:val="000000"/>
+          <w:kern w:val="0"/>
+        </w:rPr>
+        <w:t>1</w:t>
+      </w:r>
+      <w:r>
+        <w:rPr>
+          <w:b/>
+          <w:color w:val="000000"/>
+          <w:kern w:val="0"/>
+        </w:rPr>
+        <w:t>：</w:t>
+      </w:r>
+      <w:r>
+        <w:rPr>
+          <w:rFonts w:hint="eastAsia"/>
+          <w:b/>
+          <w:color w:val="000000"/>
+          <w:kern w:val="0"/>
+        </w:rPr>
+        <w:t>（有空闲</w:t>
+      </w:r>
+      <w:r>
+        <w:rPr>
+          <w:rFonts w:hint="eastAsia"/>
+          <w:b/>
+          <w:color w:val="000000"/>
+          <w:kern w:val="0"/>
+        </w:rPr>
+        <w:t>s</w:t>
+      </w:r>
+      <w:r>
+        <w:rPr>
+          <w:b/>
+          <w:color w:val="000000"/>
+          <w:kern w:val="0"/>
+        </w:rPr>
+        <w:t>erver</w:t>
+      </w:r>
+      <w:r>
+        <w:rPr>
+          <w:rFonts w:hint="eastAsia"/>
+          <w:b/>
+          <w:color w:val="000000"/>
+          <w:kern w:val="0"/>
+        </w:rPr>
+        <w:t>，</w:t>
+      </w:r>
+      <w:r>
+        <w:rPr>
+          <w:rFonts w:hint="eastAsia"/>
+          <w:b/>
+          <w:color w:val="000000"/>
+          <w:kern w:val="0"/>
+        </w:rPr>
+        <w:t>S1</w:t>
+      </w:r>
+      <w:r>
+        <w:rPr>
+          <w:rFonts w:hint="eastAsia"/>
+          <w:b/>
+          <w:color w:val="000000"/>
+          <w:kern w:val="0"/>
+        </w:rPr>
+        <w:t>有主备型</w:t>
+      </w:r>
+      <w:r>
+        <w:rPr>
+          <w:rFonts w:hint="eastAsia"/>
+          <w:b/>
+          <w:color w:val="000000"/>
+          <w:kern w:val="0"/>
+        </w:rPr>
+        <w:t>VNF</w:t>
+      </w:r>
+      <w:r>
+        <w:rPr>
+          <w:rFonts w:hint="eastAsia"/>
+          <w:b/>
+          <w:color w:val="000000"/>
+          <w:kern w:val="0"/>
+        </w:rPr>
+        <w:t>且备节点正常）</w:t>
+      </w:r>
+    </w:p>
+    <w:p>
+      <w:pPr>
+        <w:ind w:firstLine="480"/>
+      </w:pPr>
+      <w:r>
+        <w:rPr>
+          <w:noProof/>
+        </w:rPr>
+        <w:drawing>
+          <wp:inline distT="0" distB="0" distL="0" distR="0" wp14:anchorId="549B78DB" wp14:editId="6B7847E4">
+            <wp:extent cx="5274310" cy="811097"/>
+            <wp:effectExtent l="0" t="0" r="2540" b="8255"/>
+            <wp:docPr id="28" name="图片 28" descr="C:\Users\zjm\AppData\Local\Temp\1611318596(1).png"/>
+            <wp:cNvGraphicFramePr>
+              <a:graphicFrameLocks xmlns:a="http://schemas.openxmlformats.org/drawingml/2006/main" noChangeAspect="1"/>
+            </wp:cNvGraphicFramePr>
+            <a:graphic xmlns:a="http://schemas.openxmlformats.org/drawingml/2006/main">
+              <a:graphicData uri="http://schemas.openxmlformats.org/drawingml/2006/picture">
+                <pic:pic xmlns:pic="http://schemas.openxmlformats.org/drawingml/2006/picture">
+                  <pic:nvPicPr>
+                    <pic:cNvPr id="0" name="Picture 11" descr="C:\Users\zjm\AppData\Local\Temp\1611318596(1).png"/>
+                    <pic:cNvPicPr>
+                      <a:picLocks noChangeAspect="1" noChangeArrowheads="1"/>
+                    </pic:cNvPicPr>
+                  </pic:nvPicPr>
+                  <pic:blipFill>
+                    <a:blip r:embed="rId43">
+                      <a:extLst>
+                        <a:ext uri="{28A0092B-C50C-407E-A947-70E740481C1C}">
+                          <a14:useLocalDpi xmlns:a14="http://schemas.microsoft.com/office/drawing/2010/main" val="0"/>
+                        </a:ext>
+                      </a:extLst>
+                    </a:blip>
+                    <a:srcRect/>
+                    <a:stretch>
+                      <a:fillRect/>
+                    </a:stretch>
+                  </pic:blipFill>
+                  <pic:spPr bwMode="auto">
+                    <a:xfrm>
+                      <a:off x="0" y="0"/>
+                      <a:ext cx="5274310" cy="811097"/>
+                    </a:xfrm>
+                    <a:prstGeom prst="rect">
+                      <a:avLst/>
+                    </a:prstGeom>
+                    <a:noFill/>
+                    <a:ln>
+                      <a:noFill/>
+                    </a:ln>
+                  </pic:spPr>
+                </pic:pic>
+              </a:graphicData>
+            </a:graphic>
+          </wp:inline>
+        </w:drawing>
+      </w:r>
+    </w:p>
+    <w:p>
+      <w:pPr>
+        <w:ind w:firstLine="482"/>
+        <w:jc w:val="left"/>
+        <w:rPr>
+          <w:b/>
+        </w:rPr>
+      </w:pPr>
+      <w:r>
+        <w:rPr>
+          <w:b/>
+        </w:rPr>
+        <w:t>预期结果</w:t>
+      </w:r>
+      <w:r>
+        <w:rPr>
+          <w:rFonts w:hint="eastAsia"/>
+          <w:b/>
+        </w:rPr>
+        <w:t>1</w:t>
+      </w:r>
+      <w:r>
+        <w:rPr>
+          <w:b/>
+        </w:rPr>
+        <w:t>：</w:t>
+      </w:r>
+    </w:p>
+    <w:p>
+      <w:pPr>
+        <w:ind w:firstLine="480"/>
+      </w:pPr>
+      <w:r>
+        <w:t>[1, 2]</w:t>
+      </w:r>
+      <w:r>
+        <w:rPr>
+          <w:rFonts w:hint="eastAsia"/>
+        </w:rPr>
+        <w:t>:</w:t>
+      </w:r>
+      <w:r>
+        <w:t xml:space="preserve"> S1</w:t>
+      </w:r>
+      <w:r>
+        <w:t>故障，</w:t>
+      </w:r>
+      <w:r>
+        <w:rPr>
+          <w:rFonts w:hint="eastAsia"/>
+        </w:rPr>
+        <w:t>V</w:t>
+      </w:r>
+      <w:r>
+        <w:t>1</w:t>
+      </w:r>
+      <w:r>
+        <w:rPr>
+          <w:rFonts w:hint="eastAsia"/>
+        </w:rPr>
+        <w:t>、</w:t>
+      </w:r>
+      <w:r>
+        <w:t>V2</w:t>
+      </w:r>
+      <w:r>
+        <w:rPr>
+          <w:rFonts w:hint="eastAsia"/>
+        </w:rPr>
+        <w:t>故障，其上分别部署</w:t>
+      </w:r>
+      <w:r>
+        <w:rPr>
+          <w:rFonts w:hint="eastAsia"/>
+        </w:rPr>
+        <w:t>V</w:t>
+      </w:r>
+      <w:r>
+        <w:t>NF1</w:t>
+      </w:r>
+      <w:r>
+        <w:rPr>
+          <w:rFonts w:hint="eastAsia"/>
+        </w:rPr>
+        <w:t>（</w:t>
+      </w:r>
+      <w:r>
+        <w:rPr>
+          <w:rFonts w:hint="eastAsia"/>
+        </w:rPr>
+        <w:t>2</w:t>
+      </w:r>
+      <w:r>
+        <w:t>way</w:t>
+      </w:r>
+      <w:r>
+        <w:rPr>
+          <w:rFonts w:hint="eastAsia"/>
+        </w:rPr>
+        <w:t>型）、</w:t>
+      </w:r>
+      <w:r>
+        <w:t>VNF2(</w:t>
+      </w:r>
+      <w:r>
+        <w:rPr>
+          <w:rFonts w:hint="eastAsia"/>
+        </w:rPr>
+        <w:t>主备型</w:t>
+      </w:r>
+      <w:r>
+        <w:t>)</w:t>
+      </w:r>
+      <w:r>
+        <w:rPr>
+          <w:rFonts w:hint="eastAsia"/>
+        </w:rPr>
+        <w:t>，</w:t>
+      </w:r>
+      <w:r>
+        <w:rPr>
+          <w:rFonts w:hint="eastAsia"/>
+        </w:rPr>
+        <w:t>V</w:t>
+      </w:r>
+      <w:r>
+        <w:t>NF1</w:t>
+      </w:r>
+      <w:r>
+        <w:rPr>
+          <w:rFonts w:hint="eastAsia"/>
+        </w:rPr>
+        <w:t>另一个节点</w:t>
+      </w:r>
+      <w:r>
+        <w:rPr>
+          <w:rFonts w:hint="eastAsia"/>
+        </w:rPr>
+        <w:t>V</w:t>
+      </w:r>
+      <w:r>
+        <w:t>3</w:t>
+      </w:r>
+      <w:r>
+        <w:rPr>
+          <w:rFonts w:hint="eastAsia"/>
+        </w:rPr>
+        <w:t>未故障，因此</w:t>
+      </w:r>
+      <w:r>
+        <w:rPr>
+          <w:rFonts w:hint="eastAsia"/>
+        </w:rPr>
+        <w:t>V</w:t>
+      </w:r>
+      <w:r>
+        <w:t>NF1</w:t>
+      </w:r>
+      <w:r>
+        <w:rPr>
+          <w:rFonts w:hint="eastAsia"/>
+        </w:rPr>
+        <w:t>正常，</w:t>
+      </w:r>
+      <w:r>
+        <w:t>App2</w:t>
+      </w:r>
+      <w:r>
+        <w:rPr>
+          <w:rFonts w:hint="eastAsia"/>
+        </w:rPr>
+        <w:t>、</w:t>
+      </w:r>
+      <w:r>
+        <w:t>App3</w:t>
+      </w:r>
+      <w:r>
+        <w:rPr>
+          <w:rFonts w:hint="eastAsia"/>
+        </w:rPr>
+        <w:t>未中断。</w:t>
+      </w:r>
+      <w:r>
+        <w:t>VNF2</w:t>
+      </w:r>
+      <w:r>
+        <w:rPr>
+          <w:rFonts w:hint="eastAsia"/>
+        </w:rPr>
+        <w:t>备节点</w:t>
+      </w:r>
+      <w:r>
+        <w:rPr>
+          <w:rFonts w:hint="eastAsia"/>
+        </w:rPr>
+        <w:t>V</w:t>
+      </w:r>
+      <w:r>
+        <w:t>4</w:t>
+      </w:r>
+      <w:r>
+        <w:rPr>
+          <w:rFonts w:hint="eastAsia"/>
+        </w:rPr>
+        <w:t>未故障，因此</w:t>
+      </w:r>
+      <w:r>
+        <w:t>VNF2</w:t>
+      </w:r>
+      <w:r>
+        <w:rPr>
+          <w:rFonts w:hint="eastAsia"/>
+        </w:rPr>
+        <w:t>倒换，</w:t>
+      </w:r>
+      <w:r>
+        <w:t>App1</w:t>
+      </w:r>
+      <w:r>
+        <w:rPr>
+          <w:rFonts w:hint="eastAsia"/>
+        </w:rPr>
+        <w:t>中断时间为倒换时间</w:t>
+      </w:r>
+      <w:r>
+        <w:rPr>
+          <w:rFonts w:hint="eastAsia"/>
+        </w:rPr>
+        <w:t>1</w:t>
+      </w:r>
+      <w:r>
+        <w:t>0s</w:t>
+      </w:r>
+      <w:r>
+        <w:rPr>
+          <w:rFonts w:hint="eastAsia"/>
+        </w:rPr>
+        <w:t>（</w:t>
+      </w:r>
+      <w:r>
+        <w:rPr>
+          <w:rFonts w:hint="eastAsia"/>
+        </w:rPr>
+        <w:t>0</w:t>
+      </w:r>
+      <w:r>
+        <w:t>.00278h</w:t>
+      </w:r>
+      <w:r>
+        <w:rPr>
+          <w:rFonts w:hint="eastAsia"/>
+        </w:rPr>
+        <w:t>）。</w:t>
+      </w:r>
+    </w:p>
+    <w:p>
+      <w:pPr>
+        <w:ind w:firstLine="480"/>
+      </w:pPr>
+      <w:r>
+        <w:rPr>
+          <w:rFonts w:hint="eastAsia"/>
+        </w:rPr>
+        <w:t>最后进行迁移，</w:t>
+      </w:r>
+      <w:r>
+        <w:rPr>
+          <w:rFonts w:hint="eastAsia"/>
+        </w:rPr>
+        <w:t>VNF</w:t>
+      </w:r>
+      <w:r>
+        <w:t>1</w:t>
+      </w:r>
+      <w:r>
+        <w:rPr>
+          <w:rFonts w:hint="eastAsia"/>
+        </w:rPr>
+        <w:t>部署节点中的</w:t>
+      </w:r>
+      <w:r>
+        <w:rPr>
+          <w:rFonts w:hint="eastAsia"/>
+        </w:rPr>
+        <w:t>V</w:t>
+      </w:r>
+      <w:r>
+        <w:t>1</w:t>
+      </w:r>
+      <w:r>
+        <w:rPr>
+          <w:rFonts w:hint="eastAsia"/>
+        </w:rPr>
+        <w:t>更新为迁移后新</w:t>
+      </w:r>
+      <w:r>
+        <w:rPr>
+          <w:rFonts w:hint="eastAsia"/>
+        </w:rPr>
+        <w:t>v</w:t>
+      </w:r>
+      <w:r>
+        <w:t>m</w:t>
+      </w:r>
+      <w:r>
+        <w:rPr>
+          <w:rFonts w:hint="eastAsia"/>
+        </w:rPr>
+        <w:t>节点、</w:t>
+      </w:r>
+      <w:r>
+        <w:rPr>
+          <w:rFonts w:hint="eastAsia"/>
+        </w:rPr>
+        <w:t>VNF</w:t>
+      </w:r>
+      <w:r>
+        <w:t>2</w:t>
+      </w:r>
+      <w:r>
+        <w:rPr>
+          <w:rFonts w:hint="eastAsia"/>
+        </w:rPr>
+        <w:t>备节点</w:t>
+      </w:r>
+      <w:r>
+        <w:rPr>
+          <w:rFonts w:hint="eastAsia"/>
+        </w:rPr>
+        <w:t>V</w:t>
+      </w:r>
+      <w:r>
+        <w:t>4</w:t>
+      </w:r>
+      <w:r>
+        <w:rPr>
+          <w:rFonts w:hint="eastAsia"/>
+        </w:rPr>
+        <w:t>升主，备节点更新为迁移后新</w:t>
+      </w:r>
+      <w:r>
+        <w:rPr>
+          <w:rFonts w:hint="eastAsia"/>
+        </w:rPr>
+        <w:t>v</w:t>
+      </w:r>
+      <w:r>
+        <w:t>m</w:t>
+      </w:r>
+      <w:r>
+        <w:rPr>
+          <w:rFonts w:hint="eastAsia"/>
+        </w:rPr>
+        <w:t>节点。</w:t>
+      </w:r>
+      <w:r>
+        <w:t xml:space="preserve">App1 </w:t>
+      </w:r>
+      <w:r>
+        <w:rPr>
+          <w:rFonts w:hint="eastAsia"/>
+        </w:rPr>
+        <w:t>、</w:t>
+      </w:r>
+      <w:r>
+        <w:t>App2</w:t>
+      </w:r>
+      <w:r>
+        <w:rPr>
+          <w:rFonts w:hint="eastAsia"/>
+        </w:rPr>
+        <w:t>、</w:t>
+      </w:r>
+      <w:r>
+        <w:t>App3</w:t>
+      </w:r>
+      <w:r>
+        <w:t>业务工作路径</w:t>
+      </w:r>
+      <w:r>
+        <w:rPr>
+          <w:rFonts w:hint="eastAsia"/>
+        </w:rPr>
+        <w:t>更新为迁移后的工作路径。</w:t>
+      </w:r>
+    </w:p>
+    <w:p>
+      <w:pPr>
+        <w:ind w:firstLine="482"/>
+        <w:rPr>
+          <w:color w:val="000000"/>
+          <w:kern w:val="0"/>
+        </w:rPr>
+      </w:pPr>
+      <w:r>
+        <w:rPr>
+          <w:b/>
+          <w:color w:val="000000"/>
+          <w:kern w:val="0"/>
+        </w:rPr>
+        <w:t>测试结果</w:t>
+      </w:r>
+      <w:r>
+        <w:rPr>
+          <w:rFonts w:hint="eastAsia"/>
+          <w:b/>
+          <w:color w:val="000000"/>
+          <w:kern w:val="0"/>
+        </w:rPr>
+        <w:t>1</w:t>
+      </w:r>
+      <w:r>
+        <w:rPr>
+          <w:color w:val="000000"/>
+          <w:kern w:val="0"/>
+        </w:rPr>
+        <w:t>：</w:t>
+      </w:r>
+      <w:r>
+        <w:rPr>
+          <w:color w:val="000000"/>
+          <w:kern w:val="0"/>
+        </w:rPr>
+        <w:t xml:space="preserve"> </w:t>
+      </w:r>
+    </w:p>
+    <w:p>
+      <w:pPr>
+        <w:ind w:firstLine="480"/>
+        <w:rPr>
+          <w:color w:val="000000"/>
+          <w:kern w:val="0"/>
+        </w:rPr>
+      </w:pPr>
+      <w:r>
+        <w:rPr>
+          <w:noProof/>
+          <w:color w:val="000000"/>
+          <w:kern w:val="0"/>
+        </w:rPr>
+        <w:drawing>
+          <wp:inline distT="0" distB="0" distL="0" distR="0" wp14:anchorId="006AE9F9" wp14:editId="209E978D">
+            <wp:extent cx="4154170" cy="671265"/>
+            <wp:effectExtent l="0" t="0" r="0" b="0"/>
+            <wp:docPr id="33" name="图片 33" descr="C:\Users\zjm\AppData\Local\Temp\1611321905(1).png"/>
+            <wp:cNvGraphicFramePr>
+              <a:graphicFrameLocks xmlns:a="http://schemas.openxmlformats.org/drawingml/2006/main" noChangeAspect="1"/>
+            </wp:cNvGraphicFramePr>
+            <a:graphic xmlns:a="http://schemas.openxmlformats.org/drawingml/2006/main">
+              <a:graphicData uri="http://schemas.openxmlformats.org/drawingml/2006/picture">
+                <pic:pic xmlns:pic="http://schemas.openxmlformats.org/drawingml/2006/picture">
+                  <pic:nvPicPr>
+                    <pic:cNvPr id="0" name="Picture 15" descr="C:\Users\zjm\AppData\Local\Temp\1611321905(1).png"/>
+                    <pic:cNvPicPr>
+                      <a:picLocks noChangeAspect="1" noChangeArrowheads="1"/>
+                    </pic:cNvPicPr>
+                  </pic:nvPicPr>
+                  <pic:blipFill rotWithShape="1">
+                    <a:blip r:embed="rId44">
+                      <a:extLst>
+                        <a:ext uri="{28A0092B-C50C-407E-A947-70E740481C1C}">
+                          <a14:useLocalDpi xmlns:a14="http://schemas.microsoft.com/office/drawing/2010/main" val="0"/>
+                        </a:ext>
+                      </a:extLst>
+                    </a:blip>
+                    <a:srcRect b="54474"/>
+                    <a:stretch/>
+                  </pic:blipFill>
+                  <pic:spPr bwMode="auto">
+                    <a:xfrm>
+                      <a:off x="0" y="0"/>
+                      <a:ext cx="4154170" cy="671265"/>
+                    </a:xfrm>
+                    <a:prstGeom prst="rect">
+                      <a:avLst/>
+                    </a:prstGeom>
+                    <a:noFill/>
+                    <a:ln>
+                      <a:noFill/>
+                    </a:ln>
+                    <a:extLst>
+                      <a:ext uri="{53640926-AAD7-44D8-BBD7-CCE9431645EC}">
+                        <a14:shadowObscured xmlns:a14="http://schemas.microsoft.com/office/drawing/2010/main"/>
+                      </a:ext>
+                    </a:extLst>
+                  </pic:spPr>
+                </pic:pic>
+              </a:graphicData>
+            </a:graphic>
+          </wp:inline>
+        </w:drawing>
+      </w:r>
+    </w:p>
+    <w:p>
+      <w:pPr>
+        <w:ind w:firstLine="480"/>
+        <w:rPr>
+          <w:color w:val="000000"/>
+          <w:kern w:val="0"/>
+          <w:highlight w:val="yellow"/>
+        </w:rPr>
+      </w:pPr>
+      <w:r>
+        <w:rPr>
+          <w:rFonts w:hint="eastAsia"/>
+        </w:rPr>
+        <w:t>迁移后的</w:t>
+      </w:r>
+      <w:r>
+        <w:rPr>
+          <w:rFonts w:hint="eastAsia"/>
+        </w:rPr>
+        <w:t>S</w:t>
+      </w:r>
+      <w:r>
+        <w:t>erver</w:t>
+      </w:r>
+      <w:r>
+        <w:rPr>
+          <w:rFonts w:hint="eastAsia"/>
+        </w:rPr>
+        <w:t>节点为</w:t>
+      </w:r>
+      <w:r>
+        <w:rPr>
+          <w:rFonts w:hint="eastAsia"/>
+        </w:rPr>
+        <w:t>S3</w:t>
+      </w:r>
+      <w:r>
+        <w:rPr>
+          <w:rFonts w:hint="eastAsia"/>
+        </w:rPr>
+        <w:t>，因此，</w:t>
+      </w:r>
+      <w:r>
+        <w:rPr>
+          <w:rFonts w:hint="eastAsia"/>
+        </w:rPr>
+        <w:t>VNF</w:t>
+      </w:r>
+      <w:r>
+        <w:t>1</w:t>
+      </w:r>
+      <w:r>
+        <w:rPr>
+          <w:rFonts w:hint="eastAsia"/>
+        </w:rPr>
+        <w:t>部署节点中的</w:t>
+      </w:r>
+      <w:r>
+        <w:rPr>
+          <w:rFonts w:hint="eastAsia"/>
+        </w:rPr>
+        <w:t>V</w:t>
+      </w:r>
+      <w:r>
+        <w:t>1</w:t>
+      </w:r>
+      <w:r>
+        <w:rPr>
+          <w:rFonts w:hint="eastAsia"/>
+        </w:rPr>
+        <w:t>更新为迁移后</w:t>
+      </w:r>
+      <w:r>
+        <w:rPr>
+          <w:rFonts w:hint="eastAsia"/>
+        </w:rPr>
+        <w:t>V5</w:t>
+      </w:r>
+      <w:r>
+        <w:rPr>
+          <w:rFonts w:hint="eastAsia"/>
+        </w:rPr>
+        <w:t>节点、</w:t>
+      </w:r>
+      <w:r>
+        <w:rPr>
+          <w:rFonts w:hint="eastAsia"/>
+        </w:rPr>
+        <w:t>VNF</w:t>
+      </w:r>
+      <w:r>
+        <w:t>2</w:t>
+      </w:r>
+      <w:r>
+        <w:rPr>
+          <w:rFonts w:hint="eastAsia"/>
+        </w:rPr>
+        <w:t>备节点</w:t>
+      </w:r>
+      <w:r>
+        <w:rPr>
+          <w:rFonts w:hint="eastAsia"/>
+        </w:rPr>
+        <w:t>V</w:t>
+      </w:r>
+      <w:r>
+        <w:t>4</w:t>
+      </w:r>
+      <w:r>
+        <w:rPr>
+          <w:rFonts w:hint="eastAsia"/>
+        </w:rPr>
+        <w:t>升主，备节点更新为迁移后</w:t>
+      </w:r>
+      <w:r>
+        <w:rPr>
+          <w:rFonts w:hint="eastAsia"/>
+        </w:rPr>
+        <w:t>V</w:t>
+      </w:r>
+      <w:r>
+        <w:t>6</w:t>
+      </w:r>
+      <w:r>
+        <w:rPr>
+          <w:rFonts w:hint="eastAsia"/>
+        </w:rPr>
+        <w:t>节点，</w:t>
+      </w:r>
+      <w:r>
+        <w:rPr>
+          <w:color w:val="000000"/>
+          <w:kern w:val="0"/>
+        </w:rPr>
+        <w:t>与预期结果相符</w:t>
+      </w:r>
+      <w:r>
+        <w:rPr>
+          <w:rFonts w:hint="eastAsia"/>
+          <w:color w:val="000000"/>
+          <w:kern w:val="0"/>
+        </w:rPr>
+        <w:t>。</w:t>
+      </w:r>
+    </w:p>
+    <w:p>
+      <w:pPr>
+        <w:ind w:firstLine="480"/>
+        <w:rPr>
+          <w:noProof/>
+        </w:rPr>
+      </w:pPr>
+      <w:r>
+        <w:rPr>
+          <w:noProof/>
+        </w:rPr>
+        <w:drawing>
+          <wp:inline distT="0" distB="0" distL="0" distR="0" wp14:anchorId="7F28C87F" wp14:editId="5AA0B864">
+            <wp:extent cx="322495" cy="492166"/>
+            <wp:effectExtent l="0" t="0" r="1905" b="3175"/>
+            <wp:docPr id="36" name="图片 36" descr="C:\Users\zjm\AppData\Local\Temp\1611322081(1).png"/>
+            <wp:cNvGraphicFramePr>
+              <a:graphicFrameLocks xmlns:a="http://schemas.openxmlformats.org/drawingml/2006/main" noChangeAspect="1"/>
+            </wp:cNvGraphicFramePr>
+            <a:graphic xmlns:a="http://schemas.openxmlformats.org/drawingml/2006/main">
+              <a:graphicData uri="http://schemas.openxmlformats.org/drawingml/2006/picture">
+                <pic:pic xmlns:pic="http://schemas.openxmlformats.org/drawingml/2006/picture">
+                  <pic:nvPicPr>
+                    <pic:cNvPr id="0" name="Picture 16" descr="C:\Users\zjm\AppData\Local\Temp\1611322081(1).png"/>
+                    <pic:cNvPicPr>
+                      <a:picLocks noChangeAspect="1" noChangeArrowheads="1"/>
+                    </pic:cNvPicPr>
+                  </pic:nvPicPr>
+                  <pic:blipFill rotWithShape="1">
+                    <a:blip r:embed="rId45" cstate="print">
+                      <a:extLst>
+                        <a:ext uri="{28A0092B-C50C-407E-A947-70E740481C1C}">
+                          <a14:useLocalDpi xmlns:a14="http://schemas.microsoft.com/office/drawing/2010/main" val="0"/>
+                        </a:ext>
+                      </a:extLst>
+                    </a:blip>
+                    <a:srcRect r="95022"/>
+                    <a:stretch/>
+                  </pic:blipFill>
+                  <pic:spPr bwMode="auto">
+                    <a:xfrm>
+                      <a:off x="0" y="0"/>
+                      <a:ext cx="334926" cy="511138"/>
+                    </a:xfrm>
+                    <a:prstGeom prst="rect">
+                      <a:avLst/>
+                    </a:prstGeom>
+                    <a:noFill/>
+                    <a:ln>
+                      <a:noFill/>
+                    </a:ln>
+                    <a:extLst>
+                      <a:ext uri="{53640926-AAD7-44D8-BBD7-CCE9431645EC}">
+                        <a14:shadowObscured xmlns:a14="http://schemas.microsoft.com/office/drawing/2010/main"/>
+                      </a:ext>
+                    </a:extLst>
+                  </pic:spPr>
+                </pic:pic>
+              </a:graphicData>
+            </a:graphic>
+          </wp:inline>
+        </w:drawing>
+      </w:r>
+      <w:r>
+        <w:rPr>
+          <w:noProof/>
+        </w:rPr>
+        <w:drawing>
+          <wp:inline distT="0" distB="0" distL="0" distR="0" wp14:anchorId="62CECD7C" wp14:editId="32AE033C">
+            <wp:extent cx="3861303" cy="495570"/>
+            <wp:effectExtent l="0" t="0" r="6350" b="0"/>
+            <wp:docPr id="35" name="图片 35" descr="C:\Users\zjm\AppData\Local\Temp\1611322081(1).png"/>
+            <wp:cNvGraphicFramePr>
+              <a:graphicFrameLocks xmlns:a="http://schemas.openxmlformats.org/drawingml/2006/main" noChangeAspect="1"/>
+            </wp:cNvGraphicFramePr>
+            <a:graphic xmlns:a="http://schemas.openxmlformats.org/drawingml/2006/main">
+              <a:graphicData uri="http://schemas.openxmlformats.org/drawingml/2006/picture">
+                <pic:pic xmlns:pic="http://schemas.openxmlformats.org/drawingml/2006/picture">
+                  <pic:nvPicPr>
+                    <pic:cNvPr id="0" name="Picture 16" descr="C:\Users\zjm\AppData\Local\Temp\1611322081(1).png"/>
+                    <pic:cNvPicPr>
+                      <a:picLocks noChangeAspect="1" noChangeArrowheads="1"/>
+                    </pic:cNvPicPr>
+                  </pic:nvPicPr>
+                  <pic:blipFill rotWithShape="1">
+                    <a:blip r:embed="rId45" cstate="print">
+                      <a:extLst>
+                        <a:ext uri="{28A0092B-C50C-407E-A947-70E740481C1C}">
+                          <a14:useLocalDpi xmlns:a14="http://schemas.microsoft.com/office/drawing/2010/main" val="0"/>
+                        </a:ext>
+                      </a:extLst>
+                    </a:blip>
+                    <a:srcRect l="40784"/>
+                    <a:stretch/>
+                  </pic:blipFill>
+                  <pic:spPr bwMode="auto">
+                    <a:xfrm>
+                      <a:off x="0" y="0"/>
+                      <a:ext cx="4078574" cy="523455"/>
+                    </a:xfrm>
+                    <a:prstGeom prst="rect">
+                      <a:avLst/>
+                    </a:prstGeom>
+                    <a:noFill/>
+                    <a:ln>
+                      <a:noFill/>
+                    </a:ln>
+                    <a:extLst>
+                      <a:ext uri="{53640926-AAD7-44D8-BBD7-CCE9431645EC}">
+                        <a14:shadowObscured xmlns:a14="http://schemas.microsoft.com/office/drawing/2010/main"/>
+                      </a:ext>
+                    </a:extLst>
+                  </pic:spPr>
+                </pic:pic>
+              </a:graphicData>
+            </a:graphic>
+          </wp:inline>
+        </w:drawing>
+      </w:r>
+    </w:p>
+    <w:p>
+      <w:pPr>
+        <w:ind w:firstLineChars="183" w:firstLine="439"/>
+      </w:pPr>
+      <w:r>
+        <w:t xml:space="preserve">App1 </w:t>
+      </w:r>
+      <w:r>
+        <w:rPr>
+          <w:rFonts w:hint="eastAsia"/>
+        </w:rPr>
+        <w:t>、</w:t>
+      </w:r>
+      <w:r>
+        <w:t>App2</w:t>
+      </w:r>
+      <w:r>
+        <w:rPr>
+          <w:rFonts w:hint="eastAsia"/>
+        </w:rPr>
+        <w:t>、</w:t>
+      </w:r>
+      <w:r>
+        <w:t>App3</w:t>
+      </w:r>
+      <w:r>
+        <w:t>业务工作路径</w:t>
+      </w:r>
+      <w:r>
+        <w:rPr>
+          <w:rFonts w:hint="eastAsia"/>
+        </w:rPr>
+        <w:t>更新为迁移后的工作路径，且</w:t>
+      </w:r>
+      <w:r>
+        <w:t>App1</w:t>
+      </w:r>
+      <w:r>
+        <w:rPr>
+          <w:rFonts w:hint="eastAsia"/>
+        </w:rPr>
+        <w:t>中断时间为迁移时间</w:t>
+      </w:r>
+      <w:r>
+        <w:rPr>
+          <w:rFonts w:hint="eastAsia"/>
+        </w:rPr>
+        <w:t>0</w:t>
+      </w:r>
+      <w:r>
+        <w:t>.00278h</w:t>
+      </w:r>
+      <w:r>
+        <w:rPr>
+          <w:rFonts w:hint="eastAsia"/>
+        </w:rPr>
+        <w:t>，</w:t>
+      </w:r>
+      <w:r>
+        <w:t>App2</w:t>
+      </w:r>
+      <w:r>
+        <w:rPr>
+          <w:rFonts w:hint="eastAsia"/>
+        </w:rPr>
+        <w:t>、</w:t>
+      </w:r>
+      <w:r>
+        <w:t>App3</w:t>
+      </w:r>
+      <w:r>
+        <w:rPr>
+          <w:rFonts w:hint="eastAsia"/>
+        </w:rPr>
+        <w:t>未中断，</w:t>
+      </w:r>
+      <w:r>
+        <w:rPr>
+          <w:color w:val="000000"/>
+          <w:kern w:val="0"/>
+        </w:rPr>
+        <w:t>与预期结果相符</w:t>
+      </w:r>
+      <w:r>
+        <w:rPr>
+          <w:rFonts w:hint="eastAsia"/>
+          <w:color w:val="000000"/>
+          <w:kern w:val="0"/>
+        </w:rPr>
+        <w:t>。</w:t>
+      </w:r>
+    </w:p>
+    <w:p>
+      <w:pPr>
+        <w:widowControl/>
+        <w:ind w:firstLineChars="182" w:firstLine="439"/>
+        <w:rPr>
+          <w:b/>
+          <w:color w:val="000000"/>
+          <w:kern w:val="0"/>
+        </w:rPr>
+      </w:pPr>
+      <w:r>
+        <w:rPr>
+          <w:b/>
+          <w:color w:val="000000"/>
+          <w:kern w:val="0"/>
+        </w:rPr>
+        <w:t>演化态</w:t>
+      </w:r>
+      <w:r>
+        <w:rPr>
+          <w:b/>
+          <w:color w:val="000000"/>
+          <w:kern w:val="0"/>
+        </w:rPr>
+        <w:t>2</w:t>
+      </w:r>
+      <w:r>
+        <w:rPr>
+          <w:b/>
+          <w:color w:val="000000"/>
+          <w:kern w:val="0"/>
+        </w:rPr>
+        <w:t>：</w:t>
+      </w:r>
+      <w:r>
+        <w:rPr>
+          <w:rFonts w:hint="eastAsia"/>
+          <w:b/>
+          <w:color w:val="000000"/>
+          <w:kern w:val="0"/>
+        </w:rPr>
+        <w:t>（有空闲</w:t>
+      </w:r>
+      <w:r>
+        <w:rPr>
+          <w:rFonts w:hint="eastAsia"/>
+          <w:b/>
+          <w:color w:val="000000"/>
+          <w:kern w:val="0"/>
+        </w:rPr>
+        <w:t>s</w:t>
+      </w:r>
+      <w:r>
+        <w:rPr>
+          <w:b/>
+          <w:color w:val="000000"/>
+          <w:kern w:val="0"/>
+        </w:rPr>
+        <w:t>erver</w:t>
+      </w:r>
+      <w:r>
+        <w:rPr>
+          <w:rFonts w:hint="eastAsia"/>
+          <w:b/>
+          <w:color w:val="000000"/>
+          <w:kern w:val="0"/>
+        </w:rPr>
+        <w:t>，</w:t>
+      </w:r>
+      <w:r>
+        <w:rPr>
+          <w:rFonts w:hint="eastAsia"/>
+          <w:b/>
+          <w:color w:val="000000"/>
+          <w:kern w:val="0"/>
+        </w:rPr>
+        <w:t>S1</w:t>
+      </w:r>
+      <w:r>
+        <w:rPr>
+          <w:rFonts w:hint="eastAsia"/>
+          <w:b/>
+          <w:color w:val="000000"/>
+          <w:kern w:val="0"/>
+        </w:rPr>
+        <w:t>有主备型</w:t>
+      </w:r>
+      <w:r>
+        <w:rPr>
+          <w:rFonts w:hint="eastAsia"/>
+          <w:b/>
+          <w:color w:val="000000"/>
+          <w:kern w:val="0"/>
+        </w:rPr>
+        <w:t>VNF</w:t>
+      </w:r>
+      <w:r>
+        <w:rPr>
+          <w:rFonts w:hint="eastAsia"/>
+          <w:b/>
+          <w:color w:val="000000"/>
+          <w:kern w:val="0"/>
+        </w:rPr>
+        <w:t>且备节点故障）</w:t>
+      </w:r>
+    </w:p>
+    <w:p>
+      <w:pPr>
+        <w:widowControl/>
+        <w:ind w:firstLineChars="182" w:firstLine="439"/>
+        <w:rPr>
+          <w:b/>
+          <w:color w:val="000000"/>
+          <w:kern w:val="0"/>
+        </w:rPr>
+      </w:pPr>
+      <w:r>
+        <w:rPr>
+          <w:b/>
+          <w:noProof/>
+          <w:color w:val="000000"/>
+          <w:kern w:val="0"/>
+        </w:rPr>
+        <w:lastRenderedPageBreak/>
+        <w:drawing>
+          <wp:inline distT="0" distB="0" distL="0" distR="0" wp14:anchorId="58BEF1EE" wp14:editId="30542F33">
+            <wp:extent cx="4223442" cy="833037"/>
+            <wp:effectExtent l="0" t="0" r="5715" b="5715"/>
+            <wp:docPr id="37" name="图片 37" descr="C:\Users\zjm\AppData\Local\Temp\1611322435(1).png"/>
+            <wp:cNvGraphicFramePr>
+              <a:graphicFrameLocks xmlns:a="http://schemas.openxmlformats.org/drawingml/2006/main" noChangeAspect="1"/>
+            </wp:cNvGraphicFramePr>
+            <a:graphic xmlns:a="http://schemas.openxmlformats.org/drawingml/2006/main">
+              <a:graphicData uri="http://schemas.openxmlformats.org/drawingml/2006/picture">
+                <pic:pic xmlns:pic="http://schemas.openxmlformats.org/drawingml/2006/picture">
+                  <pic:nvPicPr>
+                    <pic:cNvPr id="0" name="Picture 17" descr="C:\Users\zjm\AppData\Local\Temp\1611322435(1).png"/>
+                    <pic:cNvPicPr>
+                      <a:picLocks noChangeAspect="1" noChangeArrowheads="1"/>
+                    </pic:cNvPicPr>
+                  </pic:nvPicPr>
+                  <pic:blipFill>
+                    <a:blip r:embed="rId46">
+                      <a:extLst>
+                        <a:ext uri="{28A0092B-C50C-407E-A947-70E740481C1C}">
+                          <a14:useLocalDpi xmlns:a14="http://schemas.microsoft.com/office/drawing/2010/main" val="0"/>
+                        </a:ext>
+                      </a:extLst>
+                    </a:blip>
+                    <a:srcRect/>
+                    <a:stretch>
+                      <a:fillRect/>
+                    </a:stretch>
+                  </pic:blipFill>
+                  <pic:spPr bwMode="auto">
+                    <a:xfrm>
+                      <a:off x="0" y="0"/>
+                      <a:ext cx="4273774" cy="842965"/>
+                    </a:xfrm>
+                    <a:prstGeom prst="rect">
+                      <a:avLst/>
+                    </a:prstGeom>
+                    <a:noFill/>
+                    <a:ln>
+                      <a:noFill/>
+                    </a:ln>
+                  </pic:spPr>
+                </pic:pic>
+              </a:graphicData>
+            </a:graphic>
+          </wp:inline>
+        </w:drawing>
+      </w:r>
+    </w:p>
+    <w:p>
+      <w:pPr>
+        <w:ind w:firstLineChars="182" w:firstLine="439"/>
+        <w:jc w:val="left"/>
+        <w:rPr>
+          <w:b/>
+        </w:rPr>
+      </w:pPr>
+      <w:r>
+        <w:rPr>
+          <w:b/>
+        </w:rPr>
+        <w:t>预期结果</w:t>
+      </w:r>
+      <w:r>
+        <w:rPr>
+          <w:b/>
+        </w:rPr>
+        <w:t>2</w:t>
+      </w:r>
+      <w:r>
+        <w:rPr>
+          <w:b/>
+        </w:rPr>
+        <w:t>：</w:t>
+      </w:r>
+    </w:p>
+    <w:p>
+      <w:pPr>
+        <w:ind w:firstLine="480"/>
+      </w:pPr>
+      <w:r>
+        <w:t>[1, 2]</w:t>
+      </w:r>
+      <w:r>
+        <w:rPr>
+          <w:rFonts w:hint="eastAsia"/>
+        </w:rPr>
+        <w:t>:</w:t>
+      </w:r>
+      <w:r>
+        <w:t xml:space="preserve"> S1</w:t>
+      </w:r>
+      <w:r>
+        <w:t>故障，</w:t>
+      </w:r>
+      <w:r>
+        <w:rPr>
+          <w:rFonts w:hint="eastAsia"/>
+        </w:rPr>
+        <w:t>V</w:t>
+      </w:r>
+      <w:r>
+        <w:t>1</w:t>
+      </w:r>
+      <w:r>
+        <w:rPr>
+          <w:rFonts w:hint="eastAsia"/>
+        </w:rPr>
+        <w:t>、</w:t>
+      </w:r>
+      <w:r>
+        <w:t>V2</w:t>
+      </w:r>
+      <w:r>
+        <w:rPr>
+          <w:rFonts w:hint="eastAsia"/>
+        </w:rPr>
+        <w:t>故障，其上分别部署</w:t>
+      </w:r>
+      <w:r>
+        <w:rPr>
+          <w:rFonts w:hint="eastAsia"/>
+        </w:rPr>
+        <w:t>V</w:t>
+      </w:r>
+      <w:r>
+        <w:t>NF1</w:t>
+      </w:r>
+      <w:r>
+        <w:rPr>
+          <w:rFonts w:hint="eastAsia"/>
+        </w:rPr>
+        <w:t>（</w:t>
+      </w:r>
+      <w:r>
+        <w:rPr>
+          <w:rFonts w:hint="eastAsia"/>
+        </w:rPr>
+        <w:t>2</w:t>
+      </w:r>
+      <w:r>
+        <w:t>way</w:t>
+      </w:r>
+      <w:r>
+        <w:rPr>
+          <w:rFonts w:hint="eastAsia"/>
+        </w:rPr>
+        <w:t>型）、</w:t>
+      </w:r>
+      <w:r>
+        <w:t>VNF2(</w:t>
+      </w:r>
+      <w:r>
+        <w:rPr>
+          <w:rFonts w:hint="eastAsia"/>
+        </w:rPr>
+        <w:t>主备型</w:t>
+      </w:r>
+      <w:r>
+        <w:t>)</w:t>
+      </w:r>
+      <w:r>
+        <w:rPr>
+          <w:rFonts w:hint="eastAsia"/>
+        </w:rPr>
+        <w:t>，</w:t>
+      </w:r>
+      <w:r>
+        <w:rPr>
+          <w:rFonts w:hint="eastAsia"/>
+        </w:rPr>
+        <w:t>V</w:t>
+      </w:r>
+      <w:r>
+        <w:t>NF1</w:t>
+      </w:r>
+      <w:r>
+        <w:rPr>
+          <w:rFonts w:hint="eastAsia"/>
+        </w:rPr>
+        <w:t>另一个节点</w:t>
+      </w:r>
+      <w:r>
+        <w:rPr>
+          <w:rFonts w:hint="eastAsia"/>
+        </w:rPr>
+        <w:t>V</w:t>
+      </w:r>
+      <w:r>
+        <w:t>3</w:t>
+      </w:r>
+      <w:r>
+        <w:rPr>
+          <w:rFonts w:hint="eastAsia"/>
+        </w:rPr>
+        <w:t>未故障，因此</w:t>
+      </w:r>
+      <w:r>
+        <w:rPr>
+          <w:rFonts w:hint="eastAsia"/>
+        </w:rPr>
+        <w:t>V</w:t>
+      </w:r>
+      <w:r>
+        <w:t>NF1</w:t>
+      </w:r>
+      <w:r>
+        <w:rPr>
+          <w:rFonts w:hint="eastAsia"/>
+        </w:rPr>
+        <w:t>正常，</w:t>
+      </w:r>
+      <w:r>
+        <w:t>App2</w:t>
+      </w:r>
+      <w:r>
+        <w:rPr>
+          <w:rFonts w:hint="eastAsia"/>
+        </w:rPr>
+        <w:t>、</w:t>
+      </w:r>
+      <w:r>
+        <w:t>App3</w:t>
+      </w:r>
+      <w:r>
+        <w:rPr>
+          <w:rFonts w:hint="eastAsia"/>
+        </w:rPr>
+        <w:t>未中断。</w:t>
+      </w:r>
+      <w:r>
+        <w:t>VNF2</w:t>
+      </w:r>
+      <w:r>
+        <w:rPr>
+          <w:rFonts w:hint="eastAsia"/>
+        </w:rPr>
+        <w:t>备节点</w:t>
+      </w:r>
+      <w:r>
+        <w:rPr>
+          <w:rFonts w:hint="eastAsia"/>
+        </w:rPr>
+        <w:t>V</w:t>
+      </w:r>
+      <w:r>
+        <w:t>4</w:t>
+      </w:r>
+      <w:r>
+        <w:rPr>
+          <w:rFonts w:hint="eastAsia"/>
+        </w:rPr>
+        <w:t>故障，因此</w:t>
+      </w:r>
+      <w:r>
+        <w:t>VNF2</w:t>
+      </w:r>
+      <w:r>
+        <w:rPr>
+          <w:rFonts w:hint="eastAsia"/>
+        </w:rPr>
+        <w:t>不能倒换，</w:t>
+      </w:r>
+      <w:r>
+        <w:t>App1</w:t>
+      </w:r>
+      <w:r>
+        <w:rPr>
+          <w:rFonts w:hint="eastAsia"/>
+        </w:rPr>
+        <w:t>中断时间为迁移时间</w:t>
+      </w:r>
+      <w:r>
+        <w:t>0.16667h</w:t>
+      </w:r>
+      <w:r>
+        <w:rPr>
+          <w:rFonts w:hint="eastAsia"/>
+        </w:rPr>
+        <w:t>。</w:t>
+      </w:r>
+    </w:p>
+    <w:p>
+      <w:pPr>
+        <w:ind w:firstLine="480"/>
+      </w:pPr>
+      <w:r>
+        <w:rPr>
+          <w:rFonts w:hint="eastAsia"/>
+        </w:rPr>
+        <w:t>最后进行迁移，</w:t>
+      </w:r>
+      <w:r>
+        <w:rPr>
+          <w:rFonts w:hint="eastAsia"/>
+        </w:rPr>
+        <w:t>VNF</w:t>
+      </w:r>
+      <w:r>
+        <w:t>1</w:t>
+      </w:r>
+      <w:r>
+        <w:rPr>
+          <w:rFonts w:hint="eastAsia"/>
+        </w:rPr>
+        <w:t>部署节点中的</w:t>
+      </w:r>
+      <w:r>
+        <w:rPr>
+          <w:rFonts w:hint="eastAsia"/>
+        </w:rPr>
+        <w:t>V</w:t>
+      </w:r>
+      <w:r>
+        <w:t>1</w:t>
+      </w:r>
+      <w:r>
+        <w:rPr>
+          <w:rFonts w:hint="eastAsia"/>
+        </w:rPr>
+        <w:t>更新为迁移后新</w:t>
+      </w:r>
+      <w:r>
+        <w:rPr>
+          <w:rFonts w:hint="eastAsia"/>
+        </w:rPr>
+        <w:t>v</w:t>
+      </w:r>
+      <w:r>
+        <w:t>m</w:t>
+      </w:r>
+      <w:r>
+        <w:rPr>
+          <w:rFonts w:hint="eastAsia"/>
+        </w:rPr>
+        <w:t>节点、</w:t>
+      </w:r>
+      <w:r>
+        <w:rPr>
+          <w:rFonts w:hint="eastAsia"/>
+        </w:rPr>
+        <w:t>VNF</w:t>
+      </w:r>
+      <w:r>
+        <w:t>2</w:t>
+      </w:r>
+      <w:r>
+        <w:rPr>
+          <w:rFonts w:hint="eastAsia"/>
+        </w:rPr>
+        <w:t>部署节点更新为迁移后新</w:t>
+      </w:r>
+      <w:r>
+        <w:rPr>
+          <w:rFonts w:hint="eastAsia"/>
+        </w:rPr>
+        <w:t>v</w:t>
+      </w:r>
+      <w:r>
+        <w:t>m</w:t>
+      </w:r>
+      <w:r>
+        <w:rPr>
+          <w:rFonts w:hint="eastAsia"/>
+        </w:rPr>
+        <w:t>节点。</w:t>
+      </w:r>
+      <w:r>
+        <w:t xml:space="preserve">App1 </w:t>
+      </w:r>
+      <w:r>
+        <w:rPr>
+          <w:rFonts w:hint="eastAsia"/>
+        </w:rPr>
+        <w:t>、</w:t>
+      </w:r>
+      <w:r>
+        <w:t>App2</w:t>
+      </w:r>
+      <w:r>
+        <w:rPr>
+          <w:rFonts w:hint="eastAsia"/>
+        </w:rPr>
+        <w:t>、</w:t>
+      </w:r>
+      <w:r>
+        <w:t>App3</w:t>
+      </w:r>
+      <w:r>
+        <w:t>业务工作路径</w:t>
+      </w:r>
+      <w:r>
+        <w:rPr>
+          <w:rFonts w:hint="eastAsia"/>
+        </w:rPr>
+        <w:t>更新为迁移后的工作路径。</w:t>
+      </w:r>
+    </w:p>
+    <w:p>
+      <w:pPr>
+        <w:widowControl/>
+        <w:ind w:firstLineChars="182" w:firstLine="439"/>
+        <w:rPr>
+          <w:color w:val="000000"/>
+          <w:kern w:val="0"/>
+        </w:rPr>
+      </w:pPr>
+      <w:r>
+        <w:rPr>
+          <w:b/>
+          <w:color w:val="000000"/>
+          <w:kern w:val="0"/>
+        </w:rPr>
+        <w:t>测试结果</w:t>
+      </w:r>
+      <w:r>
+        <w:rPr>
+          <w:b/>
+          <w:color w:val="000000"/>
+          <w:kern w:val="0"/>
+        </w:rPr>
+        <w:t>2</w:t>
+      </w:r>
+      <w:r>
+        <w:rPr>
+          <w:color w:val="000000"/>
+          <w:kern w:val="0"/>
+        </w:rPr>
+        <w:t>：</w:t>
+      </w:r>
+    </w:p>
+    <w:p>
+      <w:pPr>
+        <w:widowControl/>
+        <w:ind w:firstLineChars="182" w:firstLine="439"/>
+        <w:rPr>
+          <w:color w:val="000000"/>
+          <w:kern w:val="0"/>
+        </w:rPr>
+      </w:pPr>
+      <w:r>
+        <w:rPr>
+          <w:b/>
+          <w:noProof/>
+        </w:rPr>
+        <w:drawing>
+          <wp:inline distT="0" distB="0" distL="0" distR="0" wp14:anchorId="28A3750C" wp14:editId="21CE05B5">
+            <wp:extent cx="3376930" cy="674370"/>
+            <wp:effectExtent l="0" t="0" r="0" b="0"/>
+            <wp:docPr id="38" name="图片 38" descr="C:\Users\zjm\AppData\Local\Temp\1611322582(1).png"/>
+            <wp:cNvGraphicFramePr>
+              <a:graphicFrameLocks xmlns:a="http://schemas.openxmlformats.org/drawingml/2006/main" noChangeAspect="1"/>
+            </wp:cNvGraphicFramePr>
+            <a:graphic xmlns:a="http://schemas.openxmlformats.org/drawingml/2006/main">
+              <a:graphicData uri="http://schemas.openxmlformats.org/drawingml/2006/picture">
+                <pic:pic xmlns:pic="http://schemas.openxmlformats.org/drawingml/2006/picture">
+                  <pic:nvPicPr>
+                    <pic:cNvPr id="0" name="Picture 18" descr="C:\Users\zjm\AppData\Local\Temp\1611322582(1).png"/>
+                    <pic:cNvPicPr>
+                      <a:picLocks noChangeAspect="1" noChangeArrowheads="1"/>
+                    </pic:cNvPicPr>
+                  </pic:nvPicPr>
+                  <pic:blipFill>
+                    <a:blip r:embed="rId47">
+                      <a:extLst>
+                        <a:ext uri="{28A0092B-C50C-407E-A947-70E740481C1C}">
+                          <a14:useLocalDpi xmlns:a14="http://schemas.microsoft.com/office/drawing/2010/main" val="0"/>
+                        </a:ext>
+                      </a:extLst>
+                    </a:blip>
+                    <a:srcRect/>
+                    <a:stretch>
+                      <a:fillRect/>
+                    </a:stretch>
+                  </pic:blipFill>
+                  <pic:spPr bwMode="auto">
+                    <a:xfrm>
+                      <a:off x="0" y="0"/>
+                      <a:ext cx="3376930" cy="674370"/>
+                    </a:xfrm>
+                    <a:prstGeom prst="rect">
+                      <a:avLst/>
+                    </a:prstGeom>
+                    <a:noFill/>
+                    <a:ln>
+                      <a:noFill/>
+                    </a:ln>
+                  </pic:spPr>
+                </pic:pic>
+              </a:graphicData>
+            </a:graphic>
+          </wp:inline>
+        </w:drawing>
+      </w:r>
+    </w:p>
+    <w:p>
+      <w:pPr>
+        <w:ind w:firstLine="480"/>
+        <w:rPr>
+          <w:color w:val="000000"/>
+          <w:kern w:val="0"/>
+          <w:highlight w:val="yellow"/>
+        </w:rPr>
+      </w:pPr>
+      <w:r>
+        <w:rPr>
+          <w:rFonts w:hint="eastAsia"/>
+        </w:rPr>
+        <w:t>迁移后的</w:t>
+      </w:r>
+      <w:r>
+        <w:rPr>
+          <w:rFonts w:hint="eastAsia"/>
+        </w:rPr>
+        <w:t>S</w:t>
+      </w:r>
+      <w:r>
+        <w:t>erver</w:t>
+      </w:r>
+      <w:r>
+        <w:rPr>
+          <w:rFonts w:hint="eastAsia"/>
+        </w:rPr>
+        <w:t>节点为</w:t>
+      </w:r>
+      <w:r>
+        <w:rPr>
+          <w:rFonts w:hint="eastAsia"/>
+        </w:rPr>
+        <w:t>S3</w:t>
+      </w:r>
+      <w:r>
+        <w:rPr>
+          <w:rFonts w:hint="eastAsia"/>
+        </w:rPr>
+        <w:t>，因此，</w:t>
+      </w:r>
+      <w:r>
+        <w:rPr>
+          <w:rFonts w:hint="eastAsia"/>
+        </w:rPr>
+        <w:t>VNF</w:t>
+      </w:r>
+      <w:r>
+        <w:t>1</w:t>
+      </w:r>
+      <w:r>
+        <w:rPr>
+          <w:rFonts w:hint="eastAsia"/>
+        </w:rPr>
+        <w:t>部署节点中的</w:t>
+      </w:r>
+      <w:r>
+        <w:rPr>
+          <w:rFonts w:hint="eastAsia"/>
+        </w:rPr>
+        <w:t>V</w:t>
+      </w:r>
+      <w:r>
+        <w:t>1</w:t>
+      </w:r>
+      <w:r>
+        <w:rPr>
+          <w:rFonts w:hint="eastAsia"/>
+        </w:rPr>
+        <w:t>更新为迁移后</w:t>
+      </w:r>
+      <w:r>
+        <w:rPr>
+          <w:rFonts w:hint="eastAsia"/>
+        </w:rPr>
+        <w:t>V5</w:t>
+      </w:r>
+      <w:r>
+        <w:rPr>
+          <w:rFonts w:hint="eastAsia"/>
+        </w:rPr>
+        <w:t>节点、</w:t>
+      </w:r>
+      <w:r>
+        <w:rPr>
+          <w:rFonts w:hint="eastAsia"/>
+        </w:rPr>
+        <w:t>VNF</w:t>
+      </w:r>
+      <w:r>
+        <w:t>2</w:t>
+      </w:r>
+      <w:r>
+        <w:rPr>
+          <w:rFonts w:hint="eastAsia"/>
+        </w:rPr>
+        <w:t>部署节点更新为迁移后</w:t>
+      </w:r>
+      <w:r>
+        <w:rPr>
+          <w:rFonts w:hint="eastAsia"/>
+        </w:rPr>
+        <w:t>V</w:t>
+      </w:r>
+      <w:r>
+        <w:t>6</w:t>
+      </w:r>
+      <w:r>
+        <w:rPr>
+          <w:rFonts w:hint="eastAsia"/>
+        </w:rPr>
+        <w:t>节点，</w:t>
+      </w:r>
+      <w:r>
+        <w:rPr>
+          <w:color w:val="000000"/>
+          <w:kern w:val="0"/>
+        </w:rPr>
+        <w:t>与预期结果相符</w:t>
+      </w:r>
+      <w:r>
+        <w:rPr>
+          <w:rFonts w:hint="eastAsia"/>
+          <w:color w:val="000000"/>
+          <w:kern w:val="0"/>
+        </w:rPr>
+        <w:t>。</w:t>
+      </w:r>
+    </w:p>
+    <w:p>
+      <w:pPr>
+        <w:widowControl/>
+        <w:ind w:firstLineChars="182" w:firstLine="437"/>
+        <w:rPr>
+          <w:color w:val="000000"/>
+          <w:kern w:val="0"/>
+        </w:rPr>
+      </w:pPr>
+      <w:r>
+        <w:rPr>
+          <w:noProof/>
+          <w:color w:val="000000"/>
+          <w:kern w:val="0"/>
+        </w:rPr>
+        <w:drawing>
+          <wp:inline distT="0" distB="0" distL="0" distR="0" wp14:anchorId="77BDBB01" wp14:editId="44BC15CA">
+            <wp:extent cx="5274310" cy="612740"/>
+            <wp:effectExtent l="0" t="0" r="2540" b="0"/>
+            <wp:docPr id="39" name="图片 39" descr="C:\Users\zjm\AppData\Local\Temp\1611322953(1).png"/>
+            <wp:cNvGraphicFramePr>
+              <a:graphicFrameLocks xmlns:a="http://schemas.openxmlformats.org/drawingml/2006/main" noChangeAspect="1"/>
+            </wp:cNvGraphicFramePr>
+            <a:graphic xmlns:a="http://schemas.openxmlformats.org/drawingml/2006/main">
+              <a:graphicData uri="http://schemas.openxmlformats.org/drawingml/2006/picture">
+                <pic:pic xmlns:pic="http://schemas.openxmlformats.org/drawingml/2006/picture">
+                  <pic:nvPicPr>
+                    <pic:cNvPr id="0" name="Picture 19" descr="C:\Users\zjm\AppData\Local\Temp\1611322953(1).png"/>
+                    <pic:cNvPicPr>
+                      <a:picLocks noChangeAspect="1" noChangeArrowheads="1"/>
+                    </pic:cNvPicPr>
+                  </pic:nvPicPr>
+                  <pic:blipFill>
+                    <a:blip r:embed="rId48">
+                      <a:extLst>
+                        <a:ext uri="{28A0092B-C50C-407E-A947-70E740481C1C}">
+                          <a14:useLocalDpi xmlns:a14="http://schemas.microsoft.com/office/drawing/2010/main" val="0"/>
+                        </a:ext>
+                      </a:extLst>
+                    </a:blip>
+                    <a:srcRect/>
+                    <a:stretch>
+                      <a:fillRect/>
+                    </a:stretch>
+                  </pic:blipFill>
+                  <pic:spPr bwMode="auto">
+                    <a:xfrm>
+                      <a:off x="0" y="0"/>
+                      <a:ext cx="5274310" cy="612740"/>
+                    </a:xfrm>
+                    <a:prstGeom prst="rect">
+                      <a:avLst/>
+                    </a:prstGeom>
+                    <a:noFill/>
+                    <a:ln>
+                      <a:noFill/>
+                    </a:ln>
+                  </pic:spPr>
+                </pic:pic>
+              </a:graphicData>
+            </a:graphic>
+          </wp:inline>
+        </w:drawing>
+      </w:r>
+    </w:p>
+    <w:p>
+      <w:pPr>
+        <w:ind w:firstLineChars="183" w:firstLine="439"/>
+      </w:pPr>
+      <w:r>
+        <w:t xml:space="preserve">App1 </w:t>
+      </w:r>
+      <w:r>
+        <w:rPr>
+          <w:rFonts w:hint="eastAsia"/>
+        </w:rPr>
+        <w:t>、</w:t>
+      </w:r>
+      <w:r>
+        <w:t>App2</w:t>
+      </w:r>
+      <w:r>
+        <w:rPr>
+          <w:rFonts w:hint="eastAsia"/>
+        </w:rPr>
+        <w:t>、</w:t>
+      </w:r>
+      <w:r>
+        <w:t>App3</w:t>
+      </w:r>
+      <w:r>
+        <w:t>业务工作路径</w:t>
+      </w:r>
+      <w:r>
+        <w:rPr>
+          <w:rFonts w:hint="eastAsia"/>
+        </w:rPr>
+        <w:t>更新为迁移后的工作路径，且</w:t>
+      </w:r>
+      <w:r>
+        <w:t>App1</w:t>
+      </w:r>
+      <w:r>
+        <w:rPr>
+          <w:rFonts w:hint="eastAsia"/>
+        </w:rPr>
+        <w:t>中断时间为迁移时间</w:t>
+      </w:r>
+      <w:r>
+        <w:t>0.16667h</w:t>
+      </w:r>
+      <w:r>
+        <w:rPr>
+          <w:rFonts w:hint="eastAsia"/>
+        </w:rPr>
+        <w:t>，</w:t>
+      </w:r>
+      <w:r>
+        <w:t>App2</w:t>
+      </w:r>
+      <w:r>
+        <w:rPr>
+          <w:rFonts w:hint="eastAsia"/>
+        </w:rPr>
+        <w:t>、</w:t>
+      </w:r>
+      <w:r>
+        <w:t>App3</w:t>
+      </w:r>
+      <w:r>
+        <w:rPr>
+          <w:rFonts w:hint="eastAsia"/>
+        </w:rPr>
+        <w:t>未中断，</w:t>
+      </w:r>
+      <w:r>
+        <w:rPr>
+          <w:color w:val="000000"/>
+          <w:kern w:val="0"/>
+        </w:rPr>
+        <w:t>与预期结果相符</w:t>
+      </w:r>
+      <w:r>
+        <w:rPr>
+          <w:rFonts w:hint="eastAsia"/>
+          <w:color w:val="000000"/>
+          <w:kern w:val="0"/>
+        </w:rPr>
+        <w:t>。</w:t>
+      </w:r>
+    </w:p>
+    <w:p>
+      <w:pPr>
+        <w:widowControl/>
+        <w:ind w:firstLineChars="182" w:firstLine="439"/>
+        <w:rPr>
+          <w:b/>
+          <w:color w:val="000000"/>
+          <w:kern w:val="0"/>
+        </w:rPr>
+      </w:pPr>
+      <w:r>
+        <w:rPr>
+          <w:b/>
+          <w:color w:val="000000"/>
+          <w:kern w:val="0"/>
+        </w:rPr>
+        <w:t>演化态</w:t>
+      </w:r>
+      <w:r>
+        <w:rPr>
+          <w:b/>
+          <w:color w:val="000000"/>
+          <w:kern w:val="0"/>
+        </w:rPr>
+        <w:t>3</w:t>
+      </w:r>
+      <w:r>
+        <w:rPr>
+          <w:b/>
+          <w:color w:val="000000"/>
+          <w:kern w:val="0"/>
+        </w:rPr>
+        <w:t>：</w:t>
+      </w:r>
+      <w:r>
+        <w:rPr>
+          <w:rFonts w:hint="eastAsia"/>
+          <w:b/>
+          <w:color w:val="000000"/>
+          <w:kern w:val="0"/>
+        </w:rPr>
+        <w:t>（有空闲</w:t>
+      </w:r>
+      <w:r>
+        <w:rPr>
+          <w:rFonts w:hint="eastAsia"/>
+          <w:b/>
+          <w:color w:val="000000"/>
+          <w:kern w:val="0"/>
+        </w:rPr>
+        <w:t>s</w:t>
+      </w:r>
+      <w:r>
+        <w:rPr>
+          <w:b/>
+          <w:color w:val="000000"/>
+          <w:kern w:val="0"/>
+        </w:rPr>
+        <w:t>erver</w:t>
+      </w:r>
+      <w:r>
+        <w:rPr>
+          <w:rFonts w:hint="eastAsia"/>
+          <w:b/>
+          <w:color w:val="000000"/>
+          <w:kern w:val="0"/>
+        </w:rPr>
+        <w:t>，</w:t>
+      </w:r>
+      <w:r>
+        <w:rPr>
+          <w:rFonts w:hint="eastAsia"/>
+          <w:b/>
+          <w:color w:val="000000"/>
+          <w:kern w:val="0"/>
+        </w:rPr>
+        <w:t>S1</w:t>
+      </w:r>
+      <w:r>
+        <w:rPr>
+          <w:rFonts w:hint="eastAsia"/>
+          <w:b/>
+          <w:color w:val="000000"/>
+          <w:kern w:val="0"/>
+        </w:rPr>
+        <w:t>有主备型</w:t>
+      </w:r>
+      <w:r>
+        <w:rPr>
+          <w:rFonts w:hint="eastAsia"/>
+          <w:b/>
+          <w:color w:val="000000"/>
+          <w:kern w:val="0"/>
+        </w:rPr>
+        <w:t>VNF</w:t>
+      </w:r>
+      <w:r>
+        <w:rPr>
+          <w:rFonts w:hint="eastAsia"/>
+          <w:b/>
+          <w:color w:val="000000"/>
+          <w:kern w:val="0"/>
+        </w:rPr>
+        <w:t>且备节点故障</w:t>
+      </w:r>
+      <w:r>
+        <w:rPr>
+          <w:rFonts w:hint="eastAsia"/>
+          <w:b/>
+          <w:color w:val="000000"/>
+          <w:kern w:val="0"/>
+        </w:rPr>
+        <w:t>、</w:t>
+      </w:r>
+      <w:r>
+        <w:rPr>
+          <w:rFonts w:hint="eastAsia"/>
+          <w:b/>
+          <w:color w:val="000000"/>
+          <w:kern w:val="0"/>
+        </w:rPr>
+        <w:t>2</w:t>
+      </w:r>
+      <w:r>
+        <w:rPr>
+          <w:b/>
+          <w:color w:val="000000"/>
+          <w:kern w:val="0"/>
+        </w:rPr>
+        <w:t>way</w:t>
+      </w:r>
+      <w:r>
+        <w:rPr>
+          <w:rFonts w:hint="eastAsia"/>
+          <w:b/>
+          <w:color w:val="000000"/>
+          <w:kern w:val="0"/>
+        </w:rPr>
+        <w:t>VNF</w:t>
+      </w:r>
+      <w:r>
+        <w:rPr>
+          <w:rFonts w:hint="eastAsia"/>
+          <w:b/>
+          <w:color w:val="000000"/>
+          <w:kern w:val="0"/>
+        </w:rPr>
+        <w:t>另一节点故障</w:t>
+      </w:r>
+      <w:r>
+        <w:rPr>
+          <w:rFonts w:hint="eastAsia"/>
+          <w:b/>
+          <w:color w:val="000000"/>
+          <w:kern w:val="0"/>
+        </w:rPr>
+        <w:t>）</w:t>
+      </w:r>
+    </w:p>
+    <w:p>
+      <w:pPr>
+        <w:widowControl/>
+        <w:ind w:firstLineChars="182" w:firstLine="439"/>
+        <w:rPr>
+          <w:b/>
+          <w:color w:val="000000"/>
+          <w:kern w:val="0"/>
+        </w:rPr>
+      </w:pPr>
+      <w:r>
+        <w:rPr>
+          <w:b/>
+          <w:noProof/>
+          <w:color w:val="000000"/>
+          <w:kern w:val="0"/>
+        </w:rPr>
+        <w:drawing>
+          <wp:inline distT="0" distB="0" distL="0" distR="0" wp14:anchorId="7E9CCD1B" wp14:editId="60758622">
+            <wp:extent cx="4264182" cy="662602"/>
+            <wp:effectExtent l="0" t="0" r="3175" b="4445"/>
+            <wp:docPr id="40" name="图片 40" descr="C:\Users\zjm\AppData\Local\Temp\1611323211(1).png"/>
+            <wp:cNvGraphicFramePr>
+              <a:graphicFrameLocks xmlns:a="http://schemas.openxmlformats.org/drawingml/2006/main" noChangeAspect="1"/>
+            </wp:cNvGraphicFramePr>
+            <a:graphic xmlns:a="http://schemas.openxmlformats.org/drawingml/2006/main">
+              <a:graphicData uri="http://schemas.openxmlformats.org/drawingml/2006/picture">
+                <pic:pic xmlns:pic="http://schemas.openxmlformats.org/drawingml/2006/picture">
+                  <pic:nvPicPr>
+                    <pic:cNvPr id="0" name="Picture 20" descr="C:\Users\zjm\AppData\Local\Temp\1611323211(1).png"/>
+                    <pic:cNvPicPr>
+                      <a:picLocks noChangeAspect="1" noChangeArrowheads="1"/>
+                    </pic:cNvPicPr>
+                  </pic:nvPicPr>
+                  <pic:blipFill>
+                    <a:blip r:embed="rId49">
+                      <a:extLst>
+                        <a:ext uri="{28A0092B-C50C-407E-A947-70E740481C1C}">
+                          <a14:useLocalDpi xmlns:a14="http://schemas.microsoft.com/office/drawing/2010/main" val="0"/>
+                        </a:ext>
+                      </a:extLst>
+                    </a:blip>
+                    <a:srcRect/>
+                    <a:stretch>
+                      <a:fillRect/>
+                    </a:stretch>
+                  </pic:blipFill>
+                  <pic:spPr bwMode="auto">
+                    <a:xfrm>
+                      <a:off x="0" y="0"/>
+                      <a:ext cx="4303817" cy="668761"/>
+                    </a:xfrm>
+                    <a:prstGeom prst="rect">
+                      <a:avLst/>
+                    </a:prstGeom>
+                    <a:noFill/>
+                    <a:ln>
+                      <a:noFill/>
+                    </a:ln>
+                  </pic:spPr>
+                </pic:pic>
+              </a:graphicData>
+            </a:graphic>
+          </wp:inline>
+        </w:drawing>
+      </w:r>
+    </w:p>
+    <w:p>
+      <w:pPr>
+        <w:ind w:firstLineChars="182" w:firstLine="439"/>
+        <w:jc w:val="left"/>
+        <w:rPr>
+          <w:b/>
+        </w:rPr>
+      </w:pPr>
+      <w:r>
+        <w:rPr>
+          <w:b/>
+        </w:rPr>
+        <w:t>预期结果</w:t>
+      </w:r>
+      <w:r>
+        <w:rPr>
+          <w:b/>
+        </w:rPr>
+        <w:t>3</w:t>
+      </w:r>
+      <w:r>
+        <w:rPr>
+          <w:b/>
+        </w:rPr>
+        <w:t>：</w:t>
+      </w:r>
+    </w:p>
+    <w:p>
+      <w:pPr>
+        <w:ind w:firstLine="480"/>
+      </w:pPr>
+      <w:r>
+        <w:t>[1, 2]</w:t>
+      </w:r>
+      <w:r>
+        <w:rPr>
+          <w:rFonts w:hint="eastAsia"/>
+        </w:rPr>
+        <w:t>:</w:t>
+      </w:r>
+      <w:r>
+        <w:t xml:space="preserve"> S1</w:t>
+      </w:r>
+      <w:r>
+        <w:t>故障，</w:t>
+      </w:r>
+      <w:r>
+        <w:rPr>
+          <w:rFonts w:hint="eastAsia"/>
+        </w:rPr>
+        <w:t>V</w:t>
+      </w:r>
+      <w:r>
+        <w:t>1</w:t>
+      </w:r>
+      <w:r>
+        <w:rPr>
+          <w:rFonts w:hint="eastAsia"/>
+        </w:rPr>
+        <w:t>、</w:t>
+      </w:r>
+      <w:r>
+        <w:t>V2</w:t>
+      </w:r>
+      <w:r>
+        <w:rPr>
+          <w:rFonts w:hint="eastAsia"/>
+        </w:rPr>
+        <w:t>故障，其上分别部署</w:t>
+      </w:r>
+      <w:r>
+        <w:rPr>
+          <w:rFonts w:hint="eastAsia"/>
+        </w:rPr>
+        <w:t>V</w:t>
+      </w:r>
+      <w:r>
+        <w:t>NF1</w:t>
+      </w:r>
+      <w:r>
+        <w:rPr>
+          <w:rFonts w:hint="eastAsia"/>
+        </w:rPr>
+        <w:t>（</w:t>
+      </w:r>
+      <w:r>
+        <w:rPr>
+          <w:rFonts w:hint="eastAsia"/>
+        </w:rPr>
+        <w:t>2</w:t>
+      </w:r>
+      <w:r>
+        <w:t>way</w:t>
+      </w:r>
+      <w:r>
+        <w:rPr>
+          <w:rFonts w:hint="eastAsia"/>
+        </w:rPr>
+        <w:t>型）、</w:t>
+      </w:r>
+      <w:r>
+        <w:t>VNF2(</w:t>
+      </w:r>
+      <w:r>
+        <w:rPr>
+          <w:rFonts w:hint="eastAsia"/>
+        </w:rPr>
+        <w:t>主备型</w:t>
+      </w:r>
+      <w:r>
+        <w:t>)</w:t>
+      </w:r>
+      <w:r>
+        <w:rPr>
+          <w:rFonts w:hint="eastAsia"/>
+        </w:rPr>
+        <w:t>，</w:t>
+      </w:r>
+      <w:r>
+        <w:rPr>
+          <w:rFonts w:hint="eastAsia"/>
+        </w:rPr>
+        <w:t>V</w:t>
+      </w:r>
+      <w:r>
+        <w:t>NF1</w:t>
+      </w:r>
+      <w:r>
+        <w:rPr>
+          <w:rFonts w:hint="eastAsia"/>
+        </w:rPr>
+        <w:t>另一个节点</w:t>
+      </w:r>
+      <w:r>
+        <w:rPr>
+          <w:rFonts w:hint="eastAsia"/>
+        </w:rPr>
+        <w:t>V</w:t>
+      </w:r>
+      <w:r>
+        <w:t>3</w:t>
+      </w:r>
+      <w:r>
+        <w:rPr>
+          <w:rFonts w:hint="eastAsia"/>
+        </w:rPr>
+        <w:t>故障，因此</w:t>
+      </w:r>
+      <w:r>
+        <w:rPr>
+          <w:rFonts w:hint="eastAsia"/>
+        </w:rPr>
+        <w:t>V</w:t>
+      </w:r>
+      <w:r>
+        <w:t>NF1</w:t>
+      </w:r>
+      <w:r>
+        <w:rPr>
+          <w:rFonts w:hint="eastAsia"/>
+        </w:rPr>
+        <w:t>故障，</w:t>
+      </w:r>
+      <w:r>
+        <w:t>App2</w:t>
+      </w:r>
+      <w:r>
+        <w:rPr>
+          <w:rFonts w:hint="eastAsia"/>
+        </w:rPr>
+        <w:t>、</w:t>
+      </w:r>
+      <w:r>
+        <w:t>App3</w:t>
+      </w:r>
+      <w:r>
+        <w:rPr>
+          <w:rFonts w:hint="eastAsia"/>
+        </w:rPr>
+        <w:t>中断。</w:t>
+      </w:r>
+      <w:r>
+        <w:t>VNF2</w:t>
+      </w:r>
+      <w:r>
+        <w:rPr>
+          <w:rFonts w:hint="eastAsia"/>
+        </w:rPr>
+        <w:t>备节点</w:t>
+      </w:r>
+      <w:r>
+        <w:rPr>
+          <w:rFonts w:hint="eastAsia"/>
+        </w:rPr>
+        <w:t>V</w:t>
+      </w:r>
+      <w:r>
+        <w:t>4</w:t>
+      </w:r>
+      <w:r>
+        <w:rPr>
+          <w:rFonts w:hint="eastAsia"/>
+        </w:rPr>
+        <w:t>故障，因此</w:t>
+      </w:r>
+      <w:r>
+        <w:t>VNF2</w:t>
+      </w:r>
+      <w:r>
+        <w:rPr>
+          <w:rFonts w:hint="eastAsia"/>
+        </w:rPr>
+        <w:t>不能倒换，因此，</w:t>
+      </w:r>
+      <w:r>
+        <w:t>App1</w:t>
+      </w:r>
+      <w:r>
+        <w:rPr>
+          <w:rFonts w:hint="eastAsia"/>
+        </w:rPr>
+        <w:t>、</w:t>
+      </w:r>
+      <w:r>
+        <w:t>App2</w:t>
+      </w:r>
+      <w:r>
+        <w:rPr>
+          <w:rFonts w:hint="eastAsia"/>
+        </w:rPr>
+        <w:t>、</w:t>
+      </w:r>
+      <w:r>
+        <w:t>App3</w:t>
+      </w:r>
+      <w:r>
+        <w:rPr>
+          <w:rFonts w:hint="eastAsia"/>
+        </w:rPr>
+        <w:t>中断时间为迁</w:t>
+      </w:r>
+      <w:r>
+        <w:rPr>
+          <w:rFonts w:hint="eastAsia"/>
+        </w:rPr>
+        <w:lastRenderedPageBreak/>
+        <w:t>移时间</w:t>
+      </w:r>
+      <w:r>
+        <w:t>0.16667h</w:t>
+      </w:r>
+      <w:r>
+        <w:rPr>
+          <w:rFonts w:hint="eastAsia"/>
+        </w:rPr>
+        <w:t>。</w:t>
+      </w:r>
+    </w:p>
+    <w:p>
+      <w:pPr>
+        <w:ind w:firstLine="480"/>
+      </w:pPr>
+      <w:r>
+        <w:rPr>
+          <w:rFonts w:hint="eastAsia"/>
+        </w:rPr>
+        <w:t>最后进行迁移，</w:t>
+      </w:r>
+      <w:r>
+        <w:rPr>
+          <w:rFonts w:hint="eastAsia"/>
+        </w:rPr>
+        <w:t>VNF</w:t>
+      </w:r>
+      <w:r>
+        <w:t>1</w:t>
+      </w:r>
+      <w:r>
+        <w:rPr>
+          <w:rFonts w:hint="eastAsia"/>
+        </w:rPr>
+        <w:t>部署节点中的</w:t>
+      </w:r>
+      <w:r>
+        <w:rPr>
+          <w:rFonts w:hint="eastAsia"/>
+        </w:rPr>
+        <w:t>V</w:t>
+      </w:r>
+      <w:r>
+        <w:t>1</w:t>
+      </w:r>
+      <w:r>
+        <w:rPr>
+          <w:rFonts w:hint="eastAsia"/>
+        </w:rPr>
+        <w:t>更新为迁移后新</w:t>
+      </w:r>
+      <w:r>
+        <w:rPr>
+          <w:rFonts w:hint="eastAsia"/>
+        </w:rPr>
+        <w:t>v</w:t>
+      </w:r>
+      <w:r>
+        <w:t>m</w:t>
+      </w:r>
+      <w:r>
+        <w:rPr>
+          <w:rFonts w:hint="eastAsia"/>
+        </w:rPr>
+        <w:t>节点、</w:t>
+      </w:r>
+      <w:r>
+        <w:rPr>
+          <w:rFonts w:hint="eastAsia"/>
+        </w:rPr>
+        <w:t>VNF</w:t>
+      </w:r>
+      <w:r>
+        <w:t>2</w:t>
+      </w:r>
+      <w:r>
+        <w:rPr>
+          <w:rFonts w:hint="eastAsia"/>
+        </w:rPr>
+        <w:t>部署节点更新为迁移后新</w:t>
+      </w:r>
+      <w:r>
+        <w:rPr>
+          <w:rFonts w:hint="eastAsia"/>
+        </w:rPr>
+        <w:t>v</w:t>
+      </w:r>
+      <w:r>
+        <w:t>m</w:t>
+      </w:r>
+      <w:r>
+        <w:rPr>
+          <w:rFonts w:hint="eastAsia"/>
+        </w:rPr>
+        <w:t>节点。</w:t>
+      </w:r>
+      <w:r>
+        <w:t xml:space="preserve">App1 </w:t>
+      </w:r>
+      <w:r>
+        <w:rPr>
+          <w:rFonts w:hint="eastAsia"/>
+        </w:rPr>
+        <w:t>、</w:t>
+      </w:r>
+      <w:r>
+        <w:t>App2</w:t>
+      </w:r>
+      <w:r>
+        <w:rPr>
+          <w:rFonts w:hint="eastAsia"/>
+        </w:rPr>
+        <w:t>、</w:t>
+      </w:r>
+      <w:r>
+        <w:t>App3</w:t>
+      </w:r>
+      <w:r>
+        <w:t>业务工作路径</w:t>
+      </w:r>
+      <w:r>
+        <w:rPr>
+          <w:rFonts w:hint="eastAsia"/>
+        </w:rPr>
+        <w:t>更新为迁移后的工作路径。</w:t>
+      </w:r>
+    </w:p>
+    <w:p>
+      <w:pPr>
+        <w:widowControl/>
+        <w:ind w:firstLineChars="182" w:firstLine="439"/>
+        <w:rPr>
+          <w:color w:val="000000"/>
+          <w:kern w:val="0"/>
+        </w:rPr>
+      </w:pPr>
+      <w:r>
+        <w:rPr>
+          <w:b/>
+          <w:color w:val="000000"/>
+          <w:kern w:val="0"/>
+        </w:rPr>
+        <w:t>测试结果</w:t>
+      </w:r>
+      <w:r>
+        <w:rPr>
+          <w:b/>
+          <w:color w:val="000000"/>
+          <w:kern w:val="0"/>
+        </w:rPr>
+        <w:t>3</w:t>
+      </w:r>
+      <w:r>
+        <w:rPr>
+          <w:color w:val="000000"/>
+          <w:kern w:val="0"/>
+        </w:rPr>
+        <w:t>：</w:t>
+      </w:r>
+    </w:p>
+    <w:p>
+      <w:pPr>
+        <w:widowControl/>
+        <w:ind w:firstLineChars="182" w:firstLine="439"/>
+        <w:rPr>
+          <w:b/>
+          <w:color w:val="000000"/>
+          <w:kern w:val="0"/>
+        </w:rPr>
+      </w:pPr>
+      <w:r>
+        <w:rPr>
+          <w:b/>
+          <w:noProof/>
+          <w:color w:val="000000"/>
+          <w:kern w:val="0"/>
+        </w:rPr>
+        <w:drawing>
+          <wp:inline distT="0" distB="0" distL="0" distR="0" wp14:anchorId="17A7B3F9" wp14:editId="17B02755">
+            <wp:extent cx="4399915" cy="665480"/>
+            <wp:effectExtent l="0" t="0" r="635" b="1270"/>
+            <wp:docPr id="43" name="图片 43" descr="C:\Users\zjm\AppData\Local\Temp\1611323414(1).png"/>
+            <wp:cNvGraphicFramePr>
+              <a:graphicFrameLocks xmlns:a="http://schemas.openxmlformats.org/drawingml/2006/main" noChangeAspect="1"/>
+            </wp:cNvGraphicFramePr>
+            <a:graphic xmlns:a="http://schemas.openxmlformats.org/drawingml/2006/main">
+              <a:graphicData uri="http://schemas.openxmlformats.org/drawingml/2006/picture">
+                <pic:pic xmlns:pic="http://schemas.openxmlformats.org/drawingml/2006/picture">
+                  <pic:nvPicPr>
+                    <pic:cNvPr id="0" name="Picture 23" descr="C:\Users\zjm\AppData\Local\Temp\1611323414(1).png"/>
+                    <pic:cNvPicPr>
+                      <a:picLocks noChangeAspect="1" noChangeArrowheads="1"/>
+                    </pic:cNvPicPr>
+                  </pic:nvPicPr>
+                  <pic:blipFill>
+                    <a:blip r:embed="rId50">
+                      <a:extLst>
+                        <a:ext uri="{28A0092B-C50C-407E-A947-70E740481C1C}">
+                          <a14:useLocalDpi xmlns:a14="http://schemas.microsoft.com/office/drawing/2010/main" val="0"/>
+                        </a:ext>
+                      </a:extLst>
+                    </a:blip>
+                    <a:srcRect/>
+                    <a:stretch>
+                      <a:fillRect/>
+                    </a:stretch>
+                  </pic:blipFill>
+                  <pic:spPr bwMode="auto">
+                    <a:xfrm>
+                      <a:off x="0" y="0"/>
+                      <a:ext cx="4399915" cy="665480"/>
+                    </a:xfrm>
+                    <a:prstGeom prst="rect">
+                      <a:avLst/>
+                    </a:prstGeom>
+                    <a:noFill/>
+                    <a:ln>
+                      <a:noFill/>
+                    </a:ln>
+                  </pic:spPr>
+                </pic:pic>
+              </a:graphicData>
+            </a:graphic>
+          </wp:inline>
+        </w:drawing>
+      </w:r>
+    </w:p>
+    <w:p>
+      <w:pPr>
+        <w:ind w:firstLine="480"/>
+        <w:rPr>
+          <w:color w:val="000000"/>
+          <w:kern w:val="0"/>
+          <w:highlight w:val="yellow"/>
+        </w:rPr>
+      </w:pPr>
+      <w:r>
+        <w:rPr>
+          <w:rFonts w:hint="eastAsia"/>
+        </w:rPr>
+        <w:t>迁移后的</w:t>
+      </w:r>
+      <w:r>
+        <w:rPr>
+          <w:rFonts w:hint="eastAsia"/>
+        </w:rPr>
+        <w:t>S</w:t>
+      </w:r>
+      <w:r>
+        <w:t>erver</w:t>
+      </w:r>
+      <w:r>
+        <w:rPr>
+          <w:rFonts w:hint="eastAsia"/>
+        </w:rPr>
+        <w:t>节点为</w:t>
+      </w:r>
+      <w:r>
+        <w:rPr>
+          <w:rFonts w:hint="eastAsia"/>
+        </w:rPr>
+        <w:t>S3</w:t>
+      </w:r>
+      <w:r>
+        <w:rPr>
+          <w:rFonts w:hint="eastAsia"/>
+        </w:rPr>
+        <w:t>，因此，</w:t>
+      </w:r>
+      <w:r>
+        <w:rPr>
+          <w:rFonts w:hint="eastAsia"/>
+        </w:rPr>
+        <w:t>VNF</w:t>
+      </w:r>
+      <w:r>
+        <w:t>1</w:t>
+      </w:r>
+      <w:r>
+        <w:rPr>
+          <w:rFonts w:hint="eastAsia"/>
+        </w:rPr>
+        <w:t>部署节点中的</w:t>
+      </w:r>
+      <w:r>
+        <w:rPr>
+          <w:rFonts w:hint="eastAsia"/>
+        </w:rPr>
+        <w:t>V</w:t>
+      </w:r>
+      <w:r>
+        <w:t>1</w:t>
+      </w:r>
+      <w:r>
+        <w:rPr>
+          <w:rFonts w:hint="eastAsia"/>
+        </w:rPr>
+        <w:t>更新为迁移后</w:t>
+      </w:r>
+      <w:r>
+        <w:rPr>
+          <w:rFonts w:hint="eastAsia"/>
+        </w:rPr>
+        <w:t>V5</w:t>
+      </w:r>
+      <w:r>
+        <w:rPr>
+          <w:rFonts w:hint="eastAsia"/>
+        </w:rPr>
+        <w:t>节点、</w:t>
+      </w:r>
+      <w:r>
+        <w:rPr>
+          <w:rFonts w:hint="eastAsia"/>
+        </w:rPr>
+        <w:t>VNF</w:t>
+      </w:r>
+      <w:r>
+        <w:t>2</w:t>
+      </w:r>
+      <w:r>
+        <w:rPr>
+          <w:rFonts w:hint="eastAsia"/>
+        </w:rPr>
+        <w:t>部署节点更新为迁移后</w:t>
+      </w:r>
+      <w:r>
+        <w:rPr>
+          <w:rFonts w:hint="eastAsia"/>
+        </w:rPr>
+        <w:t>V</w:t>
+      </w:r>
+      <w:r>
+        <w:t>6</w:t>
+      </w:r>
+      <w:r>
+        <w:rPr>
+          <w:rFonts w:hint="eastAsia"/>
+        </w:rPr>
+        <w:t>节点，</w:t>
+      </w:r>
+      <w:r>
+        <w:rPr>
+          <w:color w:val="000000"/>
+          <w:kern w:val="0"/>
+        </w:rPr>
+        <w:t>与预期结果相符</w:t>
+      </w:r>
+      <w:r>
+        <w:rPr>
+          <w:rFonts w:hint="eastAsia"/>
+          <w:color w:val="000000"/>
+          <w:kern w:val="0"/>
+        </w:rPr>
+        <w:t>。</w:t>
+      </w:r>
+    </w:p>
+    <w:p>
+      <w:pPr>
+        <w:widowControl/>
+        <w:ind w:firstLineChars="182" w:firstLine="439"/>
+        <w:rPr>
+          <w:b/>
+          <w:color w:val="000000"/>
+          <w:kern w:val="0"/>
+        </w:rPr>
+      </w:pPr>
+      <w:r>
+        <w:rPr>
+          <w:b/>
+          <w:noProof/>
+          <w:color w:val="000000"/>
+          <w:kern w:val="0"/>
+        </w:rPr>
+        <w:drawing>
+          <wp:inline distT="0" distB="0" distL="0" distR="0" wp14:anchorId="5BE1B37B" wp14:editId="7CAF5A16">
+            <wp:extent cx="5274310" cy="605241"/>
+            <wp:effectExtent l="0" t="0" r="2540" b="4445"/>
+            <wp:docPr id="42" name="图片 42" descr="C:\Users\zjm\AppData\Local\Temp\1611323377(1).png"/>
+            <wp:cNvGraphicFramePr>
+              <a:graphicFrameLocks xmlns:a="http://schemas.openxmlformats.org/drawingml/2006/main" noChangeAspect="1"/>
+            </wp:cNvGraphicFramePr>
+            <a:graphic xmlns:a="http://schemas.openxmlformats.org/drawingml/2006/main">
+              <a:graphicData uri="http://schemas.openxmlformats.org/drawingml/2006/picture">
+                <pic:pic xmlns:pic="http://schemas.openxmlformats.org/drawingml/2006/picture">
+                  <pic:nvPicPr>
+                    <pic:cNvPr id="0" name="Picture 22" descr="C:\Users\zjm\AppData\Local\Temp\1611323377(1).png"/>
+                    <pic:cNvPicPr>
+                      <a:picLocks noChangeAspect="1" noChangeArrowheads="1"/>
+                    </pic:cNvPicPr>
+                  </pic:nvPicPr>
+                  <pic:blipFill>
+                    <a:blip r:embed="rId51">
+                      <a:extLst>
+                        <a:ext uri="{28A0092B-C50C-407E-A947-70E740481C1C}">
+                          <a14:useLocalDpi xmlns:a14="http://schemas.microsoft.com/office/drawing/2010/main" val="0"/>
+                        </a:ext>
+                      </a:extLst>
+                    </a:blip>
+                    <a:srcRect/>
+                    <a:stretch>
+                      <a:fillRect/>
+                    </a:stretch>
+                  </pic:blipFill>
+                  <pic:spPr bwMode="auto">
+                    <a:xfrm>
+                      <a:off x="0" y="0"/>
+                      <a:ext cx="5274310" cy="605241"/>
+                    </a:xfrm>
+                    <a:prstGeom prst="rect">
+                      <a:avLst/>
+                    </a:prstGeom>
+                    <a:noFill/>
+                    <a:ln>
+                      <a:noFill/>
+                    </a:ln>
+                  </pic:spPr>
+                </pic:pic>
+              </a:graphicData>
+            </a:graphic>
+          </wp:inline>
+        </w:drawing>
+      </w:r>
+    </w:p>
+    <w:p>
+      <w:pPr>
+        <w:ind w:firstLineChars="183" w:firstLine="439"/>
+      </w:pPr>
+      <w:r>
+        <w:t>App1</w:t>
+      </w:r>
+      <w:r>
+        <w:rPr>
+          <w:rFonts w:hint="eastAsia"/>
+        </w:rPr>
+        <w:t>、</w:t>
+      </w:r>
+      <w:r>
+        <w:t>App2</w:t>
+      </w:r>
+      <w:r>
+        <w:rPr>
+          <w:rFonts w:hint="eastAsia"/>
+        </w:rPr>
+        <w:t>、</w:t>
+      </w:r>
+      <w:r>
+        <w:t>App3</w:t>
+      </w:r>
+      <w:r>
+        <w:t>业务工作路径</w:t>
+      </w:r>
+      <w:r>
+        <w:rPr>
+          <w:rFonts w:hint="eastAsia"/>
+        </w:rPr>
+        <w:t>更新为迁移后的工作路径，且中断时间都为迁移时间</w:t>
+      </w:r>
+      <w:r>
+        <w:t>0.16667h</w:t>
+      </w:r>
+      <w:r>
+        <w:rPr>
+          <w:rFonts w:hint="eastAsia"/>
+        </w:rPr>
+        <w:t>，</w:t>
+      </w:r>
+      <w:r>
+        <w:rPr>
+          <w:color w:val="000000"/>
+          <w:kern w:val="0"/>
+        </w:rPr>
+        <w:t>与预期结果相符</w:t>
+      </w:r>
+      <w:r>
+        <w:rPr>
+          <w:rFonts w:hint="eastAsia"/>
+          <w:color w:val="000000"/>
+          <w:kern w:val="0"/>
+        </w:rPr>
+        <w:t>。</w:t>
+      </w:r>
+    </w:p>
+    <w:p>
+      <w:pPr>
+        <w:ind w:firstLine="480"/>
+        <w:rPr>
+          <w:color w:val="000000"/>
+          <w:kern w:val="0"/>
+        </w:rPr>
+      </w:pPr>
+    </w:p>
+    <w:p>
+      <w:pPr>
+        <w:pStyle w:val="af7"/>
         <w:ind w:left="900" w:firstLineChars="0" w:firstLine="0"/>
       </w:pPr>
     </w:p>
     <w:p>
       <w:pPr>
-        <w:pStyle w:val="ListParagraph"/>
+        <w:pStyle w:val="af7"/>
         <w:numPr>
           <w:ilvl w:val="0"/>
           <w:numId w:val="3"/>
@@ -11263,16 +15292,16 @@
     </w:p>
     <w:p>
       <w:pPr>
-        <w:pStyle w:val="Heading3"/>
-      </w:pPr>
-      <w:bookmarkStart w:id="43" w:name="_Toc62206414"/>
+        <w:pStyle w:val="3"/>
+      </w:pPr>
+      <w:bookmarkStart w:id="44" w:name="_Toc62206414"/>
       <w:r>
         <w:rPr>
           <w:rFonts w:hint="eastAsia"/>
         </w:rPr>
         <w:t>测试结果</w:t>
       </w:r>
-      <w:bookmarkEnd w:id="43"/>
+      <w:bookmarkEnd w:id="44"/>
     </w:p>
     <w:p>
       <w:pPr>
@@ -11281,9 +15310,9 @@
     </w:p>
     <w:p>
       <w:pPr>
-        <w:pStyle w:val="Heading2"/>
-      </w:pPr>
-      <w:bookmarkStart w:id="44" w:name="_Toc62206415"/>
+        <w:pStyle w:val="2"/>
+      </w:pPr>
+      <w:bookmarkStart w:id="45" w:name="_Toc62206415"/>
       <w:r>
         <w:rPr>
           <w:rFonts w:hint="eastAsia"/>
@@ -11296,20 +15325,20 @@
         </w:rPr>
         <w:t>测试</w:t>
       </w:r>
-      <w:bookmarkEnd w:id="44"/>
-    </w:p>
-    <w:p>
-      <w:pPr>
-        <w:pStyle w:val="Heading3"/>
-      </w:pPr>
-      <w:bookmarkStart w:id="45" w:name="_Toc62206416"/>
+      <w:bookmarkEnd w:id="45"/>
+    </w:p>
+    <w:p>
+      <w:pPr>
+        <w:pStyle w:val="3"/>
+      </w:pPr>
+      <w:bookmarkStart w:id="46" w:name="_Toc62206416"/>
       <w:r>
         <w:rPr>
           <w:rFonts w:hint="eastAsia"/>
         </w:rPr>
         <w:t>测试用例设计</w:t>
       </w:r>
-      <w:bookmarkEnd w:id="45"/>
+      <w:bookmarkEnd w:id="46"/>
     </w:p>
     <w:p>
       <w:pPr>
@@ -11356,7 +15385,7 @@
     </w:p>
     <w:p>
       <w:pPr>
-        <w:pStyle w:val="ListParagraph"/>
+        <w:pStyle w:val="af7"/>
         <w:numPr>
           <w:ilvl w:val="0"/>
           <w:numId w:val="3"/>
@@ -11372,7 +15401,7 @@
     </w:p>
     <w:p>
       <w:pPr>
-        <w:pStyle w:val="ListParagraph"/>
+        <w:pStyle w:val="af7"/>
         <w:numPr>
           <w:ilvl w:val="0"/>
           <w:numId w:val="3"/>
@@ -11409,16 +15438,17 @@
     </w:p>
     <w:p>
       <w:pPr>
-        <w:pStyle w:val="Heading3"/>
-      </w:pPr>
-      <w:bookmarkStart w:id="46" w:name="_Toc62206417"/>
-      <w:r>
-        <w:rPr>
-          <w:rFonts w:hint="eastAsia"/>
-        </w:rPr>
+        <w:pStyle w:val="3"/>
+      </w:pPr>
+      <w:bookmarkStart w:id="47" w:name="_Toc62206417"/>
+      <w:r>
+        <w:rPr>
+          <w:rFonts w:hint="eastAsia"/>
+        </w:rPr>
+        <w:lastRenderedPageBreak/>
         <w:t>测试结果</w:t>
       </w:r>
-      <w:bookmarkEnd w:id="46"/>
+      <w:bookmarkEnd w:id="47"/>
     </w:p>
     <w:p>
       <w:pPr>
@@ -11459,12 +15489,12 @@
     </w:p>
     <w:p>
       <w:pPr>
-        <w:pStyle w:val="Heading1"/>
+        <w:pStyle w:val="1"/>
         <w:tabs>
           <w:tab w:val="clear" w:pos="454"/>
         </w:tabs>
       </w:pPr>
-      <w:bookmarkStart w:id="47" w:name="_Toc62206418"/>
+      <w:bookmarkStart w:id="48" w:name="_Toc62206418"/>
       <w:bookmarkEnd w:id="18"/>
       <w:bookmarkEnd w:id="19"/>
       <w:r>
@@ -11480,20 +15510,20 @@
         </w:rPr>
         <w:t>分析</w:t>
       </w:r>
-      <w:bookmarkEnd w:id="47"/>
-    </w:p>
-    <w:p>
-      <w:pPr>
-        <w:pStyle w:val="Heading2"/>
-      </w:pPr>
-      <w:bookmarkStart w:id="48" w:name="_Toc62206419"/>
+      <w:bookmarkEnd w:id="48"/>
+    </w:p>
+    <w:p>
+      <w:pPr>
+        <w:pStyle w:val="2"/>
+      </w:pPr>
+      <w:bookmarkStart w:id="49" w:name="_Toc62206419"/>
       <w:r>
         <w:rPr>
           <w:rFonts w:hint="eastAsia"/>
         </w:rPr>
         <w:t>云化虚拟化网络演化对象建模模块功能测试结果分析</w:t>
       </w:r>
-      <w:bookmarkEnd w:id="48"/>
+      <w:bookmarkEnd w:id="49"/>
     </w:p>
     <w:p>
       <w:pPr>
@@ -11502,20 +15532,20 @@
     </w:p>
     <w:p>
       <w:pPr>
-        <w:pStyle w:val="Heading2"/>
-      </w:pPr>
-      <w:bookmarkStart w:id="49" w:name="_Toc62206420"/>
+        <w:pStyle w:val="2"/>
+      </w:pPr>
+      <w:bookmarkStart w:id="50" w:name="_Toc62206420"/>
       <w:r>
         <w:rPr>
           <w:rFonts w:hint="eastAsia"/>
         </w:rPr>
         <w:t>云化虚拟化网络演化条件生成模块功能测试结果分析</w:t>
       </w:r>
-      <w:bookmarkEnd w:id="49"/>
-    </w:p>
-    <w:p>
-      <w:pPr>
-        <w:pStyle w:val="ListParagraph"/>
+      <w:bookmarkEnd w:id="50"/>
+    </w:p>
+    <w:p>
+      <w:pPr>
+        <w:pStyle w:val="af7"/>
         <w:numPr>
           <w:ilvl w:val="0"/>
           <w:numId w:val="4"/>
@@ -11579,7 +15609,7 @@
     </w:p>
     <w:p>
       <w:pPr>
-        <w:pStyle w:val="ListParagraph"/>
+        <w:pStyle w:val="af7"/>
         <w:ind w:left="900" w:firstLineChars="0" w:firstLine="0"/>
       </w:pPr>
       <w:r>
@@ -11602,7 +15632,7 @@
                     <pic:cNvPicPr/>
                   </pic:nvPicPr>
                   <pic:blipFill>
-                    <a:blip r:embed="rId33"/>
+                    <a:blip r:embed="rId52"/>
                     <a:stretch>
                       <a:fillRect/>
                     </a:stretch>
@@ -11625,7 +15655,7 @@
     </w:p>
     <w:p>
       <w:pPr>
-        <w:pStyle w:val="ListParagraph"/>
+        <w:pStyle w:val="af7"/>
         <w:ind w:left="900" w:firstLineChars="0" w:firstLine="0"/>
       </w:pPr>
       <w:r>
@@ -11652,7 +15682,7 @@
     </w:p>
     <w:p>
       <w:pPr>
-        <w:pStyle w:val="ListParagraph"/>
+        <w:pStyle w:val="af7"/>
         <w:ind w:left="900" w:firstLineChars="0" w:firstLine="0"/>
       </w:pPr>
       <w:r>
@@ -11677,7 +15707,7 @@
                     </pic:cNvPicPr>
                   </pic:nvPicPr>
                   <pic:blipFill>
-                    <a:blip r:embed="rId34">
+                    <a:blip r:embed="rId53">
                       <a:extLst>
                         <a:ext uri="{28A0092B-C50C-407E-A947-70E740481C1C}">
                           <a14:useLocalDpi xmlns:a14="http://schemas.microsoft.com/office/drawing/2010/main" val="0"/>
@@ -11708,7 +15738,7 @@
     </w:p>
     <w:p>
       <w:pPr>
-        <w:pStyle w:val="ListParagraph"/>
+        <w:pStyle w:val="af7"/>
         <w:ind w:left="900" w:firstLineChars="0" w:firstLine="0"/>
       </w:pPr>
       <w:r>
@@ -11720,20 +15750,20 @@
     </w:p>
     <w:p>
       <w:pPr>
-        <w:pStyle w:val="Heading2"/>
-      </w:pPr>
-      <w:bookmarkStart w:id="50" w:name="_Toc62206421"/>
+        <w:pStyle w:val="2"/>
+      </w:pPr>
+      <w:bookmarkStart w:id="51" w:name="_Toc62206421"/>
       <w:r>
         <w:rPr>
           <w:rFonts w:hint="eastAsia"/>
         </w:rPr>
         <w:t>云化虚拟化网络演化规则生成模块功能测试结果分析</w:t>
       </w:r>
-      <w:bookmarkEnd w:id="50"/>
-    </w:p>
-    <w:p>
-      <w:pPr>
-        <w:pStyle w:val="ListParagraph"/>
+      <w:bookmarkEnd w:id="51"/>
+    </w:p>
+    <w:p>
+      <w:pPr>
+        <w:pStyle w:val="af7"/>
         <w:numPr>
           <w:ilvl w:val="0"/>
           <w:numId w:val="3"/>
@@ -11807,23 +15837,7 @@
         <w:t>，找到</w:t>
       </w:r>
       <w:r>
-        <w:t xml:space="preserve">def </w:t>
-      </w:r>
-      <w:proofErr w:type="spellStart"/>
-      <w:r>
-        <w:t>RecoNodes</w:t>
-      </w:r>
-      <w:proofErr w:type="spellEnd"/>
-      <w:r>
-        <w:t xml:space="preserve">(G_T, </w:t>
-      </w:r>
-      <w:proofErr w:type="spellStart"/>
-      <w:r>
-        <w:t>appID</w:t>
-      </w:r>
-      <w:proofErr w:type="spellEnd"/>
-      <w:r>
-        <w:t>, x)</w:t>
+        <w:t>def RecoNodes(G_T, appID, x)</w:t>
       </w:r>
       <w:r>
         <w:rPr>
@@ -11837,7 +15851,7 @@
     </w:p>
     <w:p>
       <w:pPr>
-        <w:pStyle w:val="ListParagraph"/>
+        <w:pStyle w:val="af7"/>
         <w:ind w:left="900" w:firstLineChars="0" w:firstLine="0"/>
       </w:pPr>
       <w:r>
@@ -11871,15 +15885,7 @@
         <w:t>中</w:t>
       </w:r>
       <w:r>
-        <w:t>‘</w:t>
-      </w:r>
-      <w:proofErr w:type="spellStart"/>
-      <w:r>
-        <w:t>VNFDeployNodes</w:t>
-      </w:r>
-      <w:proofErr w:type="spellEnd"/>
-      <w:r>
-        <w:t>’</w:t>
+        <w:t>‘VNFDeployNodes’</w:t>
       </w:r>
       <w:r>
         <w:rPr>
@@ -11891,15 +15897,7 @@
         <w:t>改为</w:t>
       </w:r>
       <w:r>
-        <w:t>‘</w:t>
-      </w:r>
-      <w:proofErr w:type="spellStart"/>
-      <w:r>
-        <w:t>VNFDeployNodes</w:t>
-      </w:r>
-      <w:proofErr w:type="spellEnd"/>
-      <w:r>
-        <w:t>’</w:t>
+        <w:t>‘VNFDeployNodes’</w:t>
       </w:r>
       <w:r>
         <w:rPr>
@@ -11910,7 +15908,7 @@
     </w:p>
     <w:p>
       <w:pPr>
-        <w:pStyle w:val="ListParagraph"/>
+        <w:pStyle w:val="af7"/>
         <w:ind w:left="900" w:firstLineChars="0" w:firstLine="0"/>
       </w:pPr>
       <w:r>
@@ -11933,7 +15931,7 @@
                     <pic:cNvPicPr/>
                   </pic:nvPicPr>
                   <pic:blipFill>
-                    <a:blip r:embed="rId35"/>
+                    <a:blip r:embed="rId54"/>
                     <a:stretch>
                       <a:fillRect/>
                     </a:stretch>
@@ -11956,7 +15954,7 @@
     </w:p>
     <w:p>
       <w:pPr>
-        <w:pStyle w:val="ListParagraph"/>
+        <w:pStyle w:val="af7"/>
         <w:ind w:left="900" w:firstLineChars="0" w:firstLine="0"/>
       </w:pPr>
       <w:r>
@@ -11998,7 +15996,7 @@
     </w:p>
     <w:p>
       <w:pPr>
-        <w:pStyle w:val="ListParagraph"/>
+        <w:pStyle w:val="af7"/>
         <w:ind w:left="900" w:firstLineChars="0" w:firstLine="0"/>
       </w:pPr>
       <w:r>
@@ -12021,7 +16019,7 @@
                     <pic:cNvPicPr/>
                   </pic:nvPicPr>
                   <pic:blipFill>
-                    <a:blip r:embed="rId36"/>
+                    <a:blip r:embed="rId55"/>
                     <a:stretch>
                       <a:fillRect/>
                     </a:stretch>
@@ -12044,7 +16042,7 @@
     </w:p>
     <w:p>
       <w:pPr>
-        <w:pStyle w:val="ListParagraph"/>
+        <w:pStyle w:val="af7"/>
         <w:ind w:left="900" w:firstLineChars="0" w:firstLine="0"/>
       </w:pPr>
       <w:r>
@@ -12056,7 +16054,7 @@
     </w:p>
     <w:p>
       <w:pPr>
-        <w:pStyle w:val="ListParagraph"/>
+        <w:pStyle w:val="af7"/>
         <w:ind w:left="900" w:firstLineChars="0" w:firstLine="0"/>
       </w:pPr>
       <w:r>
@@ -12080,7 +16078,7 @@
                     <pic:cNvPicPr/>
                   </pic:nvPicPr>
                   <pic:blipFill>
-                    <a:blip r:embed="rId37"/>
+                    <a:blip r:embed="rId56"/>
                     <a:stretch>
                       <a:fillRect/>
                     </a:stretch>
@@ -12103,7 +16101,7 @@
     </w:p>
     <w:p>
       <w:pPr>
-        <w:pStyle w:val="ListParagraph"/>
+        <w:pStyle w:val="af7"/>
         <w:ind w:left="900" w:firstLineChars="0" w:firstLine="0"/>
       </w:pPr>
       <w:r>
@@ -12157,7 +16155,7 @@
     </w:p>
     <w:p>
       <w:pPr>
-        <w:pStyle w:val="ListParagraph"/>
+        <w:pStyle w:val="af7"/>
         <w:ind w:left="900" w:firstLineChars="0" w:firstLine="0"/>
         <w:jc w:val="center"/>
       </w:pPr>
@@ -12181,7 +16179,7 @@
                     <pic:cNvPicPr/>
                   </pic:nvPicPr>
                   <pic:blipFill>
-                    <a:blip r:embed="rId38"/>
+                    <a:blip r:embed="rId57"/>
                     <a:stretch>
                       <a:fillRect/>
                     </a:stretch>
@@ -12204,7 +16202,7 @@
     </w:p>
     <w:p>
       <w:pPr>
-        <w:pStyle w:val="ListParagraph"/>
+        <w:pStyle w:val="af7"/>
         <w:ind w:left="900" w:firstLineChars="0" w:firstLine="0"/>
       </w:pPr>
       <w:r>
@@ -12246,16 +16244,16 @@
     </w:p>
     <w:p>
       <w:pPr>
-        <w:pStyle w:val="Heading2"/>
-      </w:pPr>
-      <w:bookmarkStart w:id="51" w:name="_Toc62206422"/>
+        <w:pStyle w:val="2"/>
+      </w:pPr>
+      <w:bookmarkStart w:id="52" w:name="_Toc62206422"/>
       <w:r>
         <w:rPr>
           <w:rFonts w:hint="eastAsia"/>
         </w:rPr>
         <w:t>云化虚拟化网络业务可靠度计算模块功能测试结果分析</w:t>
       </w:r>
-      <w:bookmarkEnd w:id="51"/>
+      <w:bookmarkEnd w:id="52"/>
     </w:p>
     <w:p>
       <w:pPr>
@@ -12278,7 +16276,7 @@
 </file>
 
 <file path=word/endnotes.xml><?xml version="1.0" encoding="utf-8"?>
-<w:endnotes xmlns:wpc="http://schemas.microsoft.com/office/word/2010/wordprocessingCanvas" xmlns:cx="http://schemas.microsoft.com/office/drawing/2014/chartex" xmlns:cx1="http://schemas.microsoft.com/office/drawing/2015/9/8/chartex" xmlns:cx2="http://schemas.microsoft.com/office/drawing/2015/10/21/chartex" xmlns:cx3="http://schemas.microsoft.com/office/drawing/2016/5/9/chartex" xmlns:cx4="http://schemas.microsoft.com/office/drawing/2016/5/10/chartex" xmlns:cx5="http://schemas.microsoft.com/office/drawing/2016/5/11/chartex" xmlns:cx6="http://schemas.microsoft.com/office/drawing/2016/5/12/chartex" xmlns:cx7="http://schemas.microsoft.com/office/drawing/2016/5/13/chartex" xmlns:cx8="http://schemas.microsoft.com/office/drawing/2016/5/14/chartex" xmlns:mc="http://schemas.openxmlformats.org/markup-compatibility/2006" xmlns:aink="http://schemas.microsoft.com/office/drawing/2016/ink" xmlns:am3d="http://schemas.microsoft.com/office/drawing/2017/model3d" xmlns:o="urn:schemas-microsoft-com:office:office" xmlns:r="http://schemas.openxmlformats.org/officeDocument/2006/relationships" xmlns:m="http://schemas.openxmlformats.org/officeDocument/2006/math" xmlns:v="urn:schemas-microsoft-com:vml" xmlns:wp14="http://schemas.microsoft.com/office/word/2010/wordprocessingDrawing" xmlns:wp="http://schemas.openxmlformats.org/drawingml/2006/wordprocessingDrawing" xmlns:w10="urn:schemas-microsoft-com:office:word" xmlns:w="http://schemas.openxmlformats.org/wordprocessingml/2006/main" xmlns:w14="http://schemas.microsoft.com/office/word/2010/wordml" xmlns:w15="http://schemas.microsoft.com/office/word/2012/wordml" xmlns:w16cex="http://schemas.microsoft.com/office/word/2018/wordml/cex" xmlns:w16cid="http://schemas.microsoft.com/office/word/2016/wordml/cid" xmlns:w16="http://schemas.microsoft.com/office/word/2018/wordml" xmlns:w16se="http://schemas.microsoft.com/office/word/2015/wordml/symex" xmlns:wpg="http://schemas.microsoft.com/office/word/2010/wordprocessingGroup" xmlns:wpi="http://schemas.microsoft.com/office/word/2010/wordprocessingInk" xmlns:wne="http://schemas.microsoft.com/office/word/2006/wordml" xmlns:wps="http://schemas.microsoft.com/office/word/2010/wordprocessingShape" mc:Ignorable="w14 w15 w16se w16cid w16 w16cex wp14">
+<w:endnotes xmlns:wpc="http://schemas.microsoft.com/office/word/2010/wordprocessingCanvas" xmlns:cx="http://schemas.microsoft.com/office/drawing/2014/chartex" xmlns:cx1="http://schemas.microsoft.com/office/drawing/2015/9/8/chartex" xmlns:cx2="http://schemas.microsoft.com/office/drawing/2015/10/21/chartex" xmlns:cx3="http://schemas.microsoft.com/office/drawing/2016/5/9/chartex" xmlns:cx4="http://schemas.microsoft.com/office/drawing/2016/5/10/chartex" xmlns:cx5="http://schemas.microsoft.com/office/drawing/2016/5/11/chartex" xmlns:cx6="http://schemas.microsoft.com/office/drawing/2016/5/12/chartex" xmlns:cx7="http://schemas.microsoft.com/office/drawing/2016/5/13/chartex" xmlns:cx8="http://schemas.microsoft.com/office/drawing/2016/5/14/chartex" xmlns:mc="http://schemas.openxmlformats.org/markup-compatibility/2006" xmlns:aink="http://schemas.microsoft.com/office/drawing/2016/ink" xmlns:am3d="http://schemas.microsoft.com/office/drawing/2017/model3d" xmlns:o="urn:schemas-microsoft-com:office:office" xmlns:r="http://schemas.openxmlformats.org/officeDocument/2006/relationships" xmlns:m="http://schemas.openxmlformats.org/officeDocument/2006/math" xmlns:v="urn:schemas-microsoft-com:vml" xmlns:wp14="http://schemas.microsoft.com/office/word/2010/wordprocessingDrawing" xmlns:wp="http://schemas.openxmlformats.org/drawingml/2006/wordprocessingDrawing" xmlns:w10="urn:schemas-microsoft-com:office:word" xmlns:w="http://schemas.openxmlformats.org/wordprocessingml/2006/main" xmlns:w14="http://schemas.microsoft.com/office/word/2010/wordml" xmlns:w15="http://schemas.microsoft.com/office/word/2012/wordml" xmlns:w16cid="http://schemas.microsoft.com/office/word/2016/wordml/cid" xmlns:w16se="http://schemas.microsoft.com/office/word/2015/wordml/symex" xmlns:wpg="http://schemas.microsoft.com/office/word/2010/wordprocessingGroup" xmlns:wpi="http://schemas.microsoft.com/office/word/2010/wordprocessingInk" xmlns:wne="http://schemas.microsoft.com/office/word/2006/wordml" xmlns:wps="http://schemas.microsoft.com/office/word/2010/wordprocessingShape" mc:Ignorable="w14 w15 w16se w16cid wp14">
   <w:endnote w:type="separator" w:id="-1">
     <w:p>
       <w:pPr>
@@ -12303,10 +16301,10 @@
 </file>
 
 <file path=word/footer1.xml><?xml version="1.0" encoding="utf-8"?>
-<w:ftr xmlns:wpc="http://schemas.microsoft.com/office/word/2010/wordprocessingCanvas" xmlns:cx="http://schemas.microsoft.com/office/drawing/2014/chartex" xmlns:cx1="http://schemas.microsoft.com/office/drawing/2015/9/8/chartex" xmlns:cx2="http://schemas.microsoft.com/office/drawing/2015/10/21/chartex" xmlns:cx3="http://schemas.microsoft.com/office/drawing/2016/5/9/chartex" xmlns:cx4="http://schemas.microsoft.com/office/drawing/2016/5/10/chartex" xmlns:cx5="http://schemas.microsoft.com/office/drawing/2016/5/11/chartex" xmlns:cx6="http://schemas.microsoft.com/office/drawing/2016/5/12/chartex" xmlns:cx7="http://schemas.microsoft.com/office/drawing/2016/5/13/chartex" xmlns:cx8="http://schemas.microsoft.com/office/drawing/2016/5/14/chartex" xmlns:mc="http://schemas.openxmlformats.org/markup-compatibility/2006" xmlns:aink="http://schemas.microsoft.com/office/drawing/2016/ink" xmlns:am3d="http://schemas.microsoft.com/office/drawing/2017/model3d" xmlns:o="urn:schemas-microsoft-com:office:office" xmlns:r="http://schemas.openxmlformats.org/officeDocument/2006/relationships" xmlns:m="http://schemas.openxmlformats.org/officeDocument/2006/math" xmlns:v="urn:schemas-microsoft-com:vml" xmlns:wp14="http://schemas.microsoft.com/office/word/2010/wordprocessingDrawing" xmlns:wp="http://schemas.openxmlformats.org/drawingml/2006/wordprocessingDrawing" xmlns:w10="urn:schemas-microsoft-com:office:word" xmlns:w="http://schemas.openxmlformats.org/wordprocessingml/2006/main" xmlns:w14="http://schemas.microsoft.com/office/word/2010/wordml" xmlns:w15="http://schemas.microsoft.com/office/word/2012/wordml" xmlns:w16cex="http://schemas.microsoft.com/office/word/2018/wordml/cex" xmlns:w16cid="http://schemas.microsoft.com/office/word/2016/wordml/cid" xmlns:w16="http://schemas.microsoft.com/office/word/2018/wordml" xmlns:w16se="http://schemas.microsoft.com/office/word/2015/wordml/symex" xmlns:wpg="http://schemas.microsoft.com/office/word/2010/wordprocessingGroup" xmlns:wpi="http://schemas.microsoft.com/office/word/2010/wordprocessingInk" xmlns:wne="http://schemas.microsoft.com/office/word/2006/wordml" xmlns:wps="http://schemas.microsoft.com/office/word/2010/wordprocessingShape" mc:Ignorable="w14 w15 w16se w16cid w16 w16cex wp14">
+<w:ftr xmlns:wpc="http://schemas.microsoft.com/office/word/2010/wordprocessingCanvas" xmlns:cx="http://schemas.microsoft.com/office/drawing/2014/chartex" xmlns:cx1="http://schemas.microsoft.com/office/drawing/2015/9/8/chartex" xmlns:cx2="http://schemas.microsoft.com/office/drawing/2015/10/21/chartex" xmlns:cx3="http://schemas.microsoft.com/office/drawing/2016/5/9/chartex" xmlns:cx4="http://schemas.microsoft.com/office/drawing/2016/5/10/chartex" xmlns:cx5="http://schemas.microsoft.com/office/drawing/2016/5/11/chartex" xmlns:cx6="http://schemas.microsoft.com/office/drawing/2016/5/12/chartex" xmlns:cx7="http://schemas.microsoft.com/office/drawing/2016/5/13/chartex" xmlns:cx8="http://schemas.microsoft.com/office/drawing/2016/5/14/chartex" xmlns:mc="http://schemas.openxmlformats.org/markup-compatibility/2006" xmlns:aink="http://schemas.microsoft.com/office/drawing/2016/ink" xmlns:am3d="http://schemas.microsoft.com/office/drawing/2017/model3d" xmlns:o="urn:schemas-microsoft-com:office:office" xmlns:r="http://schemas.openxmlformats.org/officeDocument/2006/relationships" xmlns:m="http://schemas.openxmlformats.org/officeDocument/2006/math" xmlns:v="urn:schemas-microsoft-com:vml" xmlns:wp14="http://schemas.microsoft.com/office/word/2010/wordprocessingDrawing" xmlns:wp="http://schemas.openxmlformats.org/drawingml/2006/wordprocessingDrawing" xmlns:w10="urn:schemas-microsoft-com:office:word" xmlns:w="http://schemas.openxmlformats.org/wordprocessingml/2006/main" xmlns:w14="http://schemas.microsoft.com/office/word/2010/wordml" xmlns:w15="http://schemas.microsoft.com/office/word/2012/wordml" xmlns:w16cid="http://schemas.microsoft.com/office/word/2016/wordml/cid" xmlns:w16se="http://schemas.microsoft.com/office/word/2015/wordml/symex" xmlns:wpg="http://schemas.microsoft.com/office/word/2010/wordprocessingGroup" xmlns:wpi="http://schemas.microsoft.com/office/word/2010/wordprocessingInk" xmlns:wne="http://schemas.microsoft.com/office/word/2006/wordml" xmlns:wps="http://schemas.microsoft.com/office/word/2010/wordprocessingShape" mc:Ignorable="w14 w15 w16se w16cid wp14">
   <w:p>
     <w:pPr>
-      <w:pStyle w:val="Footer"/>
+      <w:pStyle w:val="af0"/>
       <w:ind w:firstLine="360"/>
     </w:pPr>
   </w:p>
@@ -12314,10 +16312,10 @@
 </file>
 
 <file path=word/footer2.xml><?xml version="1.0" encoding="utf-8"?>
-<w:ftr xmlns:wpc="http://schemas.microsoft.com/office/word/2010/wordprocessingCanvas" xmlns:cx="http://schemas.microsoft.com/office/drawing/2014/chartex" xmlns:cx1="http://schemas.microsoft.com/office/drawing/2015/9/8/chartex" xmlns:cx2="http://schemas.microsoft.com/office/drawing/2015/10/21/chartex" xmlns:cx3="http://schemas.microsoft.com/office/drawing/2016/5/9/chartex" xmlns:cx4="http://schemas.microsoft.com/office/drawing/2016/5/10/chartex" xmlns:cx5="http://schemas.microsoft.com/office/drawing/2016/5/11/chartex" xmlns:cx6="http://schemas.microsoft.com/office/drawing/2016/5/12/chartex" xmlns:cx7="http://schemas.microsoft.com/office/drawing/2016/5/13/chartex" xmlns:cx8="http://schemas.microsoft.com/office/drawing/2016/5/14/chartex" xmlns:mc="http://schemas.openxmlformats.org/markup-compatibility/2006" xmlns:aink="http://schemas.microsoft.com/office/drawing/2016/ink" xmlns:am3d="http://schemas.microsoft.com/office/drawing/2017/model3d" xmlns:o="urn:schemas-microsoft-com:office:office" xmlns:r="http://schemas.openxmlformats.org/officeDocument/2006/relationships" xmlns:m="http://schemas.openxmlformats.org/officeDocument/2006/math" xmlns:v="urn:schemas-microsoft-com:vml" xmlns:wp14="http://schemas.microsoft.com/office/word/2010/wordprocessingDrawing" xmlns:wp="http://schemas.openxmlformats.org/drawingml/2006/wordprocessingDrawing" xmlns:w10="urn:schemas-microsoft-com:office:word" xmlns:w="http://schemas.openxmlformats.org/wordprocessingml/2006/main" xmlns:w14="http://schemas.microsoft.com/office/word/2010/wordml" xmlns:w15="http://schemas.microsoft.com/office/word/2012/wordml" xmlns:w16cex="http://schemas.microsoft.com/office/word/2018/wordml/cex" xmlns:w16cid="http://schemas.microsoft.com/office/word/2016/wordml/cid" xmlns:w16="http://schemas.microsoft.com/office/word/2018/wordml" xmlns:w16se="http://schemas.microsoft.com/office/word/2015/wordml/symex" xmlns:wpg="http://schemas.microsoft.com/office/word/2010/wordprocessingGroup" xmlns:wpi="http://schemas.microsoft.com/office/word/2010/wordprocessingInk" xmlns:wne="http://schemas.microsoft.com/office/word/2006/wordml" xmlns:wps="http://schemas.microsoft.com/office/word/2010/wordprocessingShape" mc:Ignorable="w14 w15 w16se w16cid w16 w16cex wp14">
+<w:ftr xmlns:wpc="http://schemas.microsoft.com/office/word/2010/wordprocessingCanvas" xmlns:cx="http://schemas.microsoft.com/office/drawing/2014/chartex" xmlns:cx1="http://schemas.microsoft.com/office/drawing/2015/9/8/chartex" xmlns:cx2="http://schemas.microsoft.com/office/drawing/2015/10/21/chartex" xmlns:cx3="http://schemas.microsoft.com/office/drawing/2016/5/9/chartex" xmlns:cx4="http://schemas.microsoft.com/office/drawing/2016/5/10/chartex" xmlns:cx5="http://schemas.microsoft.com/office/drawing/2016/5/11/chartex" xmlns:cx6="http://schemas.microsoft.com/office/drawing/2016/5/12/chartex" xmlns:cx7="http://schemas.microsoft.com/office/drawing/2016/5/13/chartex" xmlns:cx8="http://schemas.microsoft.com/office/drawing/2016/5/14/chartex" xmlns:mc="http://schemas.openxmlformats.org/markup-compatibility/2006" xmlns:aink="http://schemas.microsoft.com/office/drawing/2016/ink" xmlns:am3d="http://schemas.microsoft.com/office/drawing/2017/model3d" xmlns:o="urn:schemas-microsoft-com:office:office" xmlns:r="http://schemas.openxmlformats.org/officeDocument/2006/relationships" xmlns:m="http://schemas.openxmlformats.org/officeDocument/2006/math" xmlns:v="urn:schemas-microsoft-com:vml" xmlns:wp14="http://schemas.microsoft.com/office/word/2010/wordprocessingDrawing" xmlns:wp="http://schemas.openxmlformats.org/drawingml/2006/wordprocessingDrawing" xmlns:w10="urn:schemas-microsoft-com:office:word" xmlns:w="http://schemas.openxmlformats.org/wordprocessingml/2006/main" xmlns:w14="http://schemas.microsoft.com/office/word/2010/wordml" xmlns:w15="http://schemas.microsoft.com/office/word/2012/wordml" xmlns:w16cid="http://schemas.microsoft.com/office/word/2016/wordml/cid" xmlns:w16se="http://schemas.microsoft.com/office/word/2015/wordml/symex" xmlns:wpg="http://schemas.microsoft.com/office/word/2010/wordprocessingGroup" xmlns:wpi="http://schemas.microsoft.com/office/word/2010/wordprocessingInk" xmlns:wne="http://schemas.microsoft.com/office/word/2006/wordml" xmlns:wps="http://schemas.microsoft.com/office/word/2010/wordprocessingShape" mc:Ignorable="w14 w15 w16se w16cid wp14">
   <w:p>
     <w:pPr>
-      <w:pStyle w:val="Footer"/>
+      <w:pStyle w:val="af0"/>
       <w:framePr w:h="0" w:wrap="around" w:vAnchor="text" w:hAnchor="margin" w:xAlign="center" w:yAlign="top"/>
       <w:pBdr>
         <w:between w:val="none" w:sz="50" w:space="0" w:color="auto"/>
@@ -12329,7 +16327,7 @@
     </w:r>
     <w:r>
       <w:rPr>
-        <w:rStyle w:val="PageNumber"/>
+        <w:rStyle w:val="a5"/>
       </w:rPr>
       <w:instrText xml:space="preserve"> PAGE  </w:instrText>
     </w:r>
@@ -12338,7 +16336,7 @@
     </w:r>
     <w:r>
       <w:rPr>
-        <w:rStyle w:val="PageNumber"/>
+        <w:rStyle w:val="a5"/>
         <w:noProof/>
       </w:rPr>
       <w:t>1</w:t>
@@ -12349,7 +16347,7 @@
   </w:p>
   <w:p>
     <w:pPr>
-      <w:pStyle w:val="Footer"/>
+      <w:pStyle w:val="af0"/>
       <w:ind w:firstLine="360"/>
     </w:pPr>
   </w:p>
@@ -12357,10 +16355,10 @@
 </file>
 
 <file path=word/footer3.xml><?xml version="1.0" encoding="utf-8"?>
-<w:ftr xmlns:wpc="http://schemas.microsoft.com/office/word/2010/wordprocessingCanvas" xmlns:cx="http://schemas.microsoft.com/office/drawing/2014/chartex" xmlns:cx1="http://schemas.microsoft.com/office/drawing/2015/9/8/chartex" xmlns:cx2="http://schemas.microsoft.com/office/drawing/2015/10/21/chartex" xmlns:cx3="http://schemas.microsoft.com/office/drawing/2016/5/9/chartex" xmlns:cx4="http://schemas.microsoft.com/office/drawing/2016/5/10/chartex" xmlns:cx5="http://schemas.microsoft.com/office/drawing/2016/5/11/chartex" xmlns:cx6="http://schemas.microsoft.com/office/drawing/2016/5/12/chartex" xmlns:cx7="http://schemas.microsoft.com/office/drawing/2016/5/13/chartex" xmlns:cx8="http://schemas.microsoft.com/office/drawing/2016/5/14/chartex" xmlns:mc="http://schemas.openxmlformats.org/markup-compatibility/2006" xmlns:aink="http://schemas.microsoft.com/office/drawing/2016/ink" xmlns:am3d="http://schemas.microsoft.com/office/drawing/2017/model3d" xmlns:o="urn:schemas-microsoft-com:office:office" xmlns:r="http://schemas.openxmlformats.org/officeDocument/2006/relationships" xmlns:m="http://schemas.openxmlformats.org/officeDocument/2006/math" xmlns:v="urn:schemas-microsoft-com:vml" xmlns:wp14="http://schemas.microsoft.com/office/word/2010/wordprocessingDrawing" xmlns:wp="http://schemas.openxmlformats.org/drawingml/2006/wordprocessingDrawing" xmlns:w10="urn:schemas-microsoft-com:office:word" xmlns:w="http://schemas.openxmlformats.org/wordprocessingml/2006/main" xmlns:w14="http://schemas.microsoft.com/office/word/2010/wordml" xmlns:w15="http://schemas.microsoft.com/office/word/2012/wordml" xmlns:w16cex="http://schemas.microsoft.com/office/word/2018/wordml/cex" xmlns:w16cid="http://schemas.microsoft.com/office/word/2016/wordml/cid" xmlns:w16="http://schemas.microsoft.com/office/word/2018/wordml" xmlns:w16se="http://schemas.microsoft.com/office/word/2015/wordml/symex" xmlns:wpg="http://schemas.microsoft.com/office/word/2010/wordprocessingGroup" xmlns:wpi="http://schemas.microsoft.com/office/word/2010/wordprocessingInk" xmlns:wne="http://schemas.microsoft.com/office/word/2006/wordml" xmlns:wps="http://schemas.microsoft.com/office/word/2010/wordprocessingShape" mc:Ignorable="w14 w15 w16se w16cid w16 w16cex wp14">
+<w:ftr xmlns:wpc="http://schemas.microsoft.com/office/word/2010/wordprocessingCanvas" xmlns:cx="http://schemas.microsoft.com/office/drawing/2014/chartex" xmlns:cx1="http://schemas.microsoft.com/office/drawing/2015/9/8/chartex" xmlns:cx2="http://schemas.microsoft.com/office/drawing/2015/10/21/chartex" xmlns:cx3="http://schemas.microsoft.com/office/drawing/2016/5/9/chartex" xmlns:cx4="http://schemas.microsoft.com/office/drawing/2016/5/10/chartex" xmlns:cx5="http://schemas.microsoft.com/office/drawing/2016/5/11/chartex" xmlns:cx6="http://schemas.microsoft.com/office/drawing/2016/5/12/chartex" xmlns:cx7="http://schemas.microsoft.com/office/drawing/2016/5/13/chartex" xmlns:cx8="http://schemas.microsoft.com/office/drawing/2016/5/14/chartex" xmlns:mc="http://schemas.openxmlformats.org/markup-compatibility/2006" xmlns:aink="http://schemas.microsoft.com/office/drawing/2016/ink" xmlns:am3d="http://schemas.microsoft.com/office/drawing/2017/model3d" xmlns:o="urn:schemas-microsoft-com:office:office" xmlns:r="http://schemas.openxmlformats.org/officeDocument/2006/relationships" xmlns:m="http://schemas.openxmlformats.org/officeDocument/2006/math" xmlns:v="urn:schemas-microsoft-com:vml" xmlns:wp14="http://schemas.microsoft.com/office/word/2010/wordprocessingDrawing" xmlns:wp="http://schemas.openxmlformats.org/drawingml/2006/wordprocessingDrawing" xmlns:w10="urn:schemas-microsoft-com:office:word" xmlns:w="http://schemas.openxmlformats.org/wordprocessingml/2006/main" xmlns:w14="http://schemas.microsoft.com/office/word/2010/wordml" xmlns:w15="http://schemas.microsoft.com/office/word/2012/wordml" xmlns:w16cid="http://schemas.microsoft.com/office/word/2016/wordml/cid" xmlns:w16se="http://schemas.microsoft.com/office/word/2015/wordml/symex" xmlns:wpg="http://schemas.microsoft.com/office/word/2010/wordprocessingGroup" xmlns:wpi="http://schemas.microsoft.com/office/word/2010/wordprocessingInk" xmlns:wne="http://schemas.microsoft.com/office/word/2006/wordml" xmlns:wps="http://schemas.microsoft.com/office/word/2010/wordprocessingShape" mc:Ignorable="w14 w15 w16se w16cid wp14">
   <w:p>
     <w:pPr>
-      <w:pStyle w:val="Footer"/>
+      <w:pStyle w:val="af0"/>
       <w:ind w:firstLine="360"/>
     </w:pPr>
   </w:p>
@@ -12368,10 +16366,10 @@
 </file>
 
 <file path=word/footer4.xml><?xml version="1.0" encoding="utf-8"?>
-<w:ftr xmlns:wpc="http://schemas.microsoft.com/office/word/2010/wordprocessingCanvas" xmlns:cx="http://schemas.microsoft.com/office/drawing/2014/chartex" xmlns:cx1="http://schemas.microsoft.com/office/drawing/2015/9/8/chartex" xmlns:cx2="http://schemas.microsoft.com/office/drawing/2015/10/21/chartex" xmlns:cx3="http://schemas.microsoft.com/office/drawing/2016/5/9/chartex" xmlns:cx4="http://schemas.microsoft.com/office/drawing/2016/5/10/chartex" xmlns:cx5="http://schemas.microsoft.com/office/drawing/2016/5/11/chartex" xmlns:cx6="http://schemas.microsoft.com/office/drawing/2016/5/12/chartex" xmlns:cx7="http://schemas.microsoft.com/office/drawing/2016/5/13/chartex" xmlns:cx8="http://schemas.microsoft.com/office/drawing/2016/5/14/chartex" xmlns:mc="http://schemas.openxmlformats.org/markup-compatibility/2006" xmlns:aink="http://schemas.microsoft.com/office/drawing/2016/ink" xmlns:am3d="http://schemas.microsoft.com/office/drawing/2017/model3d" xmlns:o="urn:schemas-microsoft-com:office:office" xmlns:r="http://schemas.openxmlformats.org/officeDocument/2006/relationships" xmlns:m="http://schemas.openxmlformats.org/officeDocument/2006/math" xmlns:v="urn:schemas-microsoft-com:vml" xmlns:wp14="http://schemas.microsoft.com/office/word/2010/wordprocessingDrawing" xmlns:wp="http://schemas.openxmlformats.org/drawingml/2006/wordprocessingDrawing" xmlns:w10="urn:schemas-microsoft-com:office:word" xmlns:w="http://schemas.openxmlformats.org/wordprocessingml/2006/main" xmlns:w14="http://schemas.microsoft.com/office/word/2010/wordml" xmlns:w15="http://schemas.microsoft.com/office/word/2012/wordml" xmlns:w16cex="http://schemas.microsoft.com/office/word/2018/wordml/cex" xmlns:w16cid="http://schemas.microsoft.com/office/word/2016/wordml/cid" xmlns:w16="http://schemas.microsoft.com/office/word/2018/wordml" xmlns:w16se="http://schemas.microsoft.com/office/word/2015/wordml/symex" xmlns:wpg="http://schemas.microsoft.com/office/word/2010/wordprocessingGroup" xmlns:wpi="http://schemas.microsoft.com/office/word/2010/wordprocessingInk" xmlns:wne="http://schemas.microsoft.com/office/word/2006/wordml" xmlns:wps="http://schemas.microsoft.com/office/word/2010/wordprocessingShape" mc:Ignorable="w14 w15 w16se w16cid w16 w16cex wp14">
+<w:ftr xmlns:wpc="http://schemas.microsoft.com/office/word/2010/wordprocessingCanvas" xmlns:cx="http://schemas.microsoft.com/office/drawing/2014/chartex" xmlns:cx1="http://schemas.microsoft.com/office/drawing/2015/9/8/chartex" xmlns:cx2="http://schemas.microsoft.com/office/drawing/2015/10/21/chartex" xmlns:cx3="http://schemas.microsoft.com/office/drawing/2016/5/9/chartex" xmlns:cx4="http://schemas.microsoft.com/office/drawing/2016/5/10/chartex" xmlns:cx5="http://schemas.microsoft.com/office/drawing/2016/5/11/chartex" xmlns:cx6="http://schemas.microsoft.com/office/drawing/2016/5/12/chartex" xmlns:cx7="http://schemas.microsoft.com/office/drawing/2016/5/13/chartex" xmlns:cx8="http://schemas.microsoft.com/office/drawing/2016/5/14/chartex" xmlns:mc="http://schemas.openxmlformats.org/markup-compatibility/2006" xmlns:aink="http://schemas.microsoft.com/office/drawing/2016/ink" xmlns:am3d="http://schemas.microsoft.com/office/drawing/2017/model3d" xmlns:o="urn:schemas-microsoft-com:office:office" xmlns:r="http://schemas.openxmlformats.org/officeDocument/2006/relationships" xmlns:m="http://schemas.openxmlformats.org/officeDocument/2006/math" xmlns:v="urn:schemas-microsoft-com:vml" xmlns:wp14="http://schemas.microsoft.com/office/word/2010/wordprocessingDrawing" xmlns:wp="http://schemas.openxmlformats.org/drawingml/2006/wordprocessingDrawing" xmlns:w10="urn:schemas-microsoft-com:office:word" xmlns:w="http://schemas.openxmlformats.org/wordprocessingml/2006/main" xmlns:w14="http://schemas.microsoft.com/office/word/2010/wordml" xmlns:w15="http://schemas.microsoft.com/office/word/2012/wordml" xmlns:w16cid="http://schemas.microsoft.com/office/word/2016/wordml/cid" xmlns:w16se="http://schemas.microsoft.com/office/word/2015/wordml/symex" xmlns:wpg="http://schemas.microsoft.com/office/word/2010/wordprocessingGroup" xmlns:wpi="http://schemas.microsoft.com/office/word/2010/wordprocessingInk" xmlns:wne="http://schemas.microsoft.com/office/word/2006/wordml" xmlns:wps="http://schemas.microsoft.com/office/word/2010/wordprocessingShape" mc:Ignorable="w14 w15 w16se w16cid wp14">
   <w:p>
     <w:pPr>
-      <w:pStyle w:val="Footer"/>
+      <w:pStyle w:val="af0"/>
       <w:framePr w:h="0" w:wrap="around" w:vAnchor="text" w:hAnchor="margin" w:xAlign="center" w:yAlign="top"/>
       <w:pBdr>
         <w:between w:val="none" w:sz="50" w:space="0" w:color="auto"/>
@@ -12383,7 +16381,7 @@
     </w:r>
     <w:r>
       <w:rPr>
-        <w:rStyle w:val="PageNumber"/>
+        <w:rStyle w:val="a5"/>
       </w:rPr>
       <w:instrText xml:space="preserve"> PAGE  </w:instrText>
     </w:r>
@@ -12392,7 +16390,7 @@
     </w:r>
     <w:r>
       <w:rPr>
-        <w:rStyle w:val="PageNumber"/>
+        <w:rStyle w:val="a5"/>
         <w:noProof/>
       </w:rPr>
       <w:t>II</w:t>
@@ -12403,7 +16401,7 @@
   </w:p>
   <w:p>
     <w:pPr>
-      <w:pStyle w:val="Footer"/>
+      <w:pStyle w:val="af0"/>
       <w:ind w:firstLine="360"/>
     </w:pPr>
   </w:p>
@@ -12411,10 +16409,10 @@
 </file>
 
 <file path=word/footer5.xml><?xml version="1.0" encoding="utf-8"?>
-<w:ftr xmlns:wpc="http://schemas.microsoft.com/office/word/2010/wordprocessingCanvas" xmlns:cx="http://schemas.microsoft.com/office/drawing/2014/chartex" xmlns:cx1="http://schemas.microsoft.com/office/drawing/2015/9/8/chartex" xmlns:cx2="http://schemas.microsoft.com/office/drawing/2015/10/21/chartex" xmlns:cx3="http://schemas.microsoft.com/office/drawing/2016/5/9/chartex" xmlns:cx4="http://schemas.microsoft.com/office/drawing/2016/5/10/chartex" xmlns:cx5="http://schemas.microsoft.com/office/drawing/2016/5/11/chartex" xmlns:cx6="http://schemas.microsoft.com/office/drawing/2016/5/12/chartex" xmlns:cx7="http://schemas.microsoft.com/office/drawing/2016/5/13/chartex" xmlns:cx8="http://schemas.microsoft.com/office/drawing/2016/5/14/chartex" xmlns:mc="http://schemas.openxmlformats.org/markup-compatibility/2006" xmlns:aink="http://schemas.microsoft.com/office/drawing/2016/ink" xmlns:am3d="http://schemas.microsoft.com/office/drawing/2017/model3d" xmlns:o="urn:schemas-microsoft-com:office:office" xmlns:r="http://schemas.openxmlformats.org/officeDocument/2006/relationships" xmlns:m="http://schemas.openxmlformats.org/officeDocument/2006/math" xmlns:v="urn:schemas-microsoft-com:vml" xmlns:wp14="http://schemas.microsoft.com/office/word/2010/wordprocessingDrawing" xmlns:wp="http://schemas.openxmlformats.org/drawingml/2006/wordprocessingDrawing" xmlns:w10="urn:schemas-microsoft-com:office:word" xmlns:w="http://schemas.openxmlformats.org/wordprocessingml/2006/main" xmlns:w14="http://schemas.microsoft.com/office/word/2010/wordml" xmlns:w15="http://schemas.microsoft.com/office/word/2012/wordml" xmlns:w16cex="http://schemas.microsoft.com/office/word/2018/wordml/cex" xmlns:w16cid="http://schemas.microsoft.com/office/word/2016/wordml/cid" xmlns:w16="http://schemas.microsoft.com/office/word/2018/wordml" xmlns:w16se="http://schemas.microsoft.com/office/word/2015/wordml/symex" xmlns:wpg="http://schemas.microsoft.com/office/word/2010/wordprocessingGroup" xmlns:wpi="http://schemas.microsoft.com/office/word/2010/wordprocessingInk" xmlns:wne="http://schemas.microsoft.com/office/word/2006/wordml" xmlns:wps="http://schemas.microsoft.com/office/word/2010/wordprocessingShape" mc:Ignorable="w14 w15 w16se w16cid w16 w16cex wp14">
+<w:ftr xmlns:wpc="http://schemas.microsoft.com/office/word/2010/wordprocessingCanvas" xmlns:cx="http://schemas.microsoft.com/office/drawing/2014/chartex" xmlns:cx1="http://schemas.microsoft.com/office/drawing/2015/9/8/chartex" xmlns:cx2="http://schemas.microsoft.com/office/drawing/2015/10/21/chartex" xmlns:cx3="http://schemas.microsoft.com/office/drawing/2016/5/9/chartex" xmlns:cx4="http://schemas.microsoft.com/office/drawing/2016/5/10/chartex" xmlns:cx5="http://schemas.microsoft.com/office/drawing/2016/5/11/chartex" xmlns:cx6="http://schemas.microsoft.com/office/drawing/2016/5/12/chartex" xmlns:cx7="http://schemas.microsoft.com/office/drawing/2016/5/13/chartex" xmlns:cx8="http://schemas.microsoft.com/office/drawing/2016/5/14/chartex" xmlns:mc="http://schemas.openxmlformats.org/markup-compatibility/2006" xmlns:aink="http://schemas.microsoft.com/office/drawing/2016/ink" xmlns:am3d="http://schemas.microsoft.com/office/drawing/2017/model3d" xmlns:o="urn:schemas-microsoft-com:office:office" xmlns:r="http://schemas.openxmlformats.org/officeDocument/2006/relationships" xmlns:m="http://schemas.openxmlformats.org/officeDocument/2006/math" xmlns:v="urn:schemas-microsoft-com:vml" xmlns:wp14="http://schemas.microsoft.com/office/word/2010/wordprocessingDrawing" xmlns:wp="http://schemas.openxmlformats.org/drawingml/2006/wordprocessingDrawing" xmlns:w10="urn:schemas-microsoft-com:office:word" xmlns:w="http://schemas.openxmlformats.org/wordprocessingml/2006/main" xmlns:w14="http://schemas.microsoft.com/office/word/2010/wordml" xmlns:w15="http://schemas.microsoft.com/office/word/2012/wordml" xmlns:w16cid="http://schemas.microsoft.com/office/word/2016/wordml/cid" xmlns:w16se="http://schemas.microsoft.com/office/word/2015/wordml/symex" xmlns:wpg="http://schemas.microsoft.com/office/word/2010/wordprocessingGroup" xmlns:wpi="http://schemas.microsoft.com/office/word/2010/wordprocessingInk" xmlns:wne="http://schemas.microsoft.com/office/word/2006/wordml" xmlns:wps="http://schemas.microsoft.com/office/word/2010/wordprocessingShape" mc:Ignorable="w14 w15 w16se w16cid wp14">
   <w:p>
     <w:pPr>
-      <w:pStyle w:val="Footer"/>
+      <w:pStyle w:val="af0"/>
       <w:framePr w:h="0" w:wrap="around" w:vAnchor="text" w:hAnchor="margin" w:xAlign="center" w:yAlign="top"/>
       <w:pBdr>
         <w:between w:val="none" w:sz="50" w:space="0" w:color="auto"/>
@@ -12426,7 +16424,7 @@
     </w:r>
     <w:r>
       <w:rPr>
-        <w:rStyle w:val="PageNumber"/>
+        <w:rStyle w:val="a5"/>
       </w:rPr>
       <w:instrText xml:space="preserve"> PAGE  </w:instrText>
     </w:r>
@@ -12435,7 +16433,7 @@
     </w:r>
     <w:r>
       <w:rPr>
-        <w:rStyle w:val="PageNumber"/>
+        <w:rStyle w:val="a5"/>
         <w:noProof/>
       </w:rPr>
       <w:t>11</w:t>
@@ -12446,7 +16444,7 @@
   </w:p>
   <w:p>
     <w:pPr>
-      <w:pStyle w:val="Footer"/>
+      <w:pStyle w:val="af0"/>
       <w:ind w:firstLineChars="0" w:firstLine="0"/>
     </w:pPr>
   </w:p>
@@ -12454,7 +16452,7 @@
 </file>
 
 <file path=word/footnotes.xml><?xml version="1.0" encoding="utf-8"?>
-<w:footnotes xmlns:wpc="http://schemas.microsoft.com/office/word/2010/wordprocessingCanvas" xmlns:cx="http://schemas.microsoft.com/office/drawing/2014/chartex" xmlns:cx1="http://schemas.microsoft.com/office/drawing/2015/9/8/chartex" xmlns:cx2="http://schemas.microsoft.com/office/drawing/2015/10/21/chartex" xmlns:cx3="http://schemas.microsoft.com/office/drawing/2016/5/9/chartex" xmlns:cx4="http://schemas.microsoft.com/office/drawing/2016/5/10/chartex" xmlns:cx5="http://schemas.microsoft.com/office/drawing/2016/5/11/chartex" xmlns:cx6="http://schemas.microsoft.com/office/drawing/2016/5/12/chartex" xmlns:cx7="http://schemas.microsoft.com/office/drawing/2016/5/13/chartex" xmlns:cx8="http://schemas.microsoft.com/office/drawing/2016/5/14/chartex" xmlns:mc="http://schemas.openxmlformats.org/markup-compatibility/2006" xmlns:aink="http://schemas.microsoft.com/office/drawing/2016/ink" xmlns:am3d="http://schemas.microsoft.com/office/drawing/2017/model3d" xmlns:o="urn:schemas-microsoft-com:office:office" xmlns:r="http://schemas.openxmlformats.org/officeDocument/2006/relationships" xmlns:m="http://schemas.openxmlformats.org/officeDocument/2006/math" xmlns:v="urn:schemas-microsoft-com:vml" xmlns:wp14="http://schemas.microsoft.com/office/word/2010/wordprocessingDrawing" xmlns:wp="http://schemas.openxmlformats.org/drawingml/2006/wordprocessingDrawing" xmlns:w10="urn:schemas-microsoft-com:office:word" xmlns:w="http://schemas.openxmlformats.org/wordprocessingml/2006/main" xmlns:w14="http://schemas.microsoft.com/office/word/2010/wordml" xmlns:w15="http://schemas.microsoft.com/office/word/2012/wordml" xmlns:w16cex="http://schemas.microsoft.com/office/word/2018/wordml/cex" xmlns:w16cid="http://schemas.microsoft.com/office/word/2016/wordml/cid" xmlns:w16="http://schemas.microsoft.com/office/word/2018/wordml" xmlns:w16se="http://schemas.microsoft.com/office/word/2015/wordml/symex" xmlns:wpg="http://schemas.microsoft.com/office/word/2010/wordprocessingGroup" xmlns:wpi="http://schemas.microsoft.com/office/word/2010/wordprocessingInk" xmlns:wne="http://schemas.microsoft.com/office/word/2006/wordml" xmlns:wps="http://schemas.microsoft.com/office/word/2010/wordprocessingShape" mc:Ignorable="w14 w15 w16se w16cid w16 w16cex wp14">
+<w:footnotes xmlns:wpc="http://schemas.microsoft.com/office/word/2010/wordprocessingCanvas" xmlns:cx="http://schemas.microsoft.com/office/drawing/2014/chartex" xmlns:cx1="http://schemas.microsoft.com/office/drawing/2015/9/8/chartex" xmlns:cx2="http://schemas.microsoft.com/office/drawing/2015/10/21/chartex" xmlns:cx3="http://schemas.microsoft.com/office/drawing/2016/5/9/chartex" xmlns:cx4="http://schemas.microsoft.com/office/drawing/2016/5/10/chartex" xmlns:cx5="http://schemas.microsoft.com/office/drawing/2016/5/11/chartex" xmlns:cx6="http://schemas.microsoft.com/office/drawing/2016/5/12/chartex" xmlns:cx7="http://schemas.microsoft.com/office/drawing/2016/5/13/chartex" xmlns:cx8="http://schemas.microsoft.com/office/drawing/2016/5/14/chartex" xmlns:mc="http://schemas.openxmlformats.org/markup-compatibility/2006" xmlns:aink="http://schemas.microsoft.com/office/drawing/2016/ink" xmlns:am3d="http://schemas.microsoft.com/office/drawing/2017/model3d" xmlns:o="urn:schemas-microsoft-com:office:office" xmlns:r="http://schemas.openxmlformats.org/officeDocument/2006/relationships" xmlns:m="http://schemas.openxmlformats.org/officeDocument/2006/math" xmlns:v="urn:schemas-microsoft-com:vml" xmlns:wp14="http://schemas.microsoft.com/office/word/2010/wordprocessingDrawing" xmlns:wp="http://schemas.openxmlformats.org/drawingml/2006/wordprocessingDrawing" xmlns:w10="urn:schemas-microsoft-com:office:word" xmlns:w="http://schemas.openxmlformats.org/wordprocessingml/2006/main" xmlns:w14="http://schemas.microsoft.com/office/word/2010/wordml" xmlns:w15="http://schemas.microsoft.com/office/word/2012/wordml" xmlns:w16cid="http://schemas.microsoft.com/office/word/2016/wordml/cid" xmlns:w16se="http://schemas.microsoft.com/office/word/2015/wordml/symex" xmlns:wpg="http://schemas.microsoft.com/office/word/2010/wordprocessingGroup" xmlns:wpi="http://schemas.microsoft.com/office/word/2010/wordprocessingInk" xmlns:wne="http://schemas.microsoft.com/office/word/2006/wordml" xmlns:wps="http://schemas.microsoft.com/office/word/2010/wordprocessingShape" mc:Ignorable="w14 w15 w16se w16cid wp14">
   <w:footnote w:type="separator" w:id="-1">
     <w:p>
       <w:pPr>
@@ -12479,10 +16477,10 @@
 </file>
 
 <file path=word/header1.xml><?xml version="1.0" encoding="utf-8"?>
-<w:hdr xmlns:wpc="http://schemas.microsoft.com/office/word/2010/wordprocessingCanvas" xmlns:cx="http://schemas.microsoft.com/office/drawing/2014/chartex" xmlns:cx1="http://schemas.microsoft.com/office/drawing/2015/9/8/chartex" xmlns:cx2="http://schemas.microsoft.com/office/drawing/2015/10/21/chartex" xmlns:cx3="http://schemas.microsoft.com/office/drawing/2016/5/9/chartex" xmlns:cx4="http://schemas.microsoft.com/office/drawing/2016/5/10/chartex" xmlns:cx5="http://schemas.microsoft.com/office/drawing/2016/5/11/chartex" xmlns:cx6="http://schemas.microsoft.com/office/drawing/2016/5/12/chartex" xmlns:cx7="http://schemas.microsoft.com/office/drawing/2016/5/13/chartex" xmlns:cx8="http://schemas.microsoft.com/office/drawing/2016/5/14/chartex" xmlns:mc="http://schemas.openxmlformats.org/markup-compatibility/2006" xmlns:aink="http://schemas.microsoft.com/office/drawing/2016/ink" xmlns:am3d="http://schemas.microsoft.com/office/drawing/2017/model3d" xmlns:o="urn:schemas-microsoft-com:office:office" xmlns:r="http://schemas.openxmlformats.org/officeDocument/2006/relationships" xmlns:m="http://schemas.openxmlformats.org/officeDocument/2006/math" xmlns:v="urn:schemas-microsoft-com:vml" xmlns:wp14="http://schemas.microsoft.com/office/word/2010/wordprocessingDrawing" xmlns:wp="http://schemas.openxmlformats.org/drawingml/2006/wordprocessingDrawing" xmlns:w10="urn:schemas-microsoft-com:office:word" xmlns:w="http://schemas.openxmlformats.org/wordprocessingml/2006/main" xmlns:w14="http://schemas.microsoft.com/office/word/2010/wordml" xmlns:w15="http://schemas.microsoft.com/office/word/2012/wordml" xmlns:w16cex="http://schemas.microsoft.com/office/word/2018/wordml/cex" xmlns:w16cid="http://schemas.microsoft.com/office/word/2016/wordml/cid" xmlns:w16="http://schemas.microsoft.com/office/word/2018/wordml" xmlns:w16se="http://schemas.microsoft.com/office/word/2015/wordml/symex" xmlns:wpg="http://schemas.microsoft.com/office/word/2010/wordprocessingGroup" xmlns:wpi="http://schemas.microsoft.com/office/word/2010/wordprocessingInk" xmlns:wne="http://schemas.microsoft.com/office/word/2006/wordml" xmlns:wps="http://schemas.microsoft.com/office/word/2010/wordprocessingShape" mc:Ignorable="w14 w15 w16se w16cid w16 w16cex wp14">
+<w:hdr xmlns:wpc="http://schemas.microsoft.com/office/word/2010/wordprocessingCanvas" xmlns:cx="http://schemas.microsoft.com/office/drawing/2014/chartex" xmlns:cx1="http://schemas.microsoft.com/office/drawing/2015/9/8/chartex" xmlns:cx2="http://schemas.microsoft.com/office/drawing/2015/10/21/chartex" xmlns:cx3="http://schemas.microsoft.com/office/drawing/2016/5/9/chartex" xmlns:cx4="http://schemas.microsoft.com/office/drawing/2016/5/10/chartex" xmlns:cx5="http://schemas.microsoft.com/office/drawing/2016/5/11/chartex" xmlns:cx6="http://schemas.microsoft.com/office/drawing/2016/5/12/chartex" xmlns:cx7="http://schemas.microsoft.com/office/drawing/2016/5/13/chartex" xmlns:cx8="http://schemas.microsoft.com/office/drawing/2016/5/14/chartex" xmlns:mc="http://schemas.openxmlformats.org/markup-compatibility/2006" xmlns:aink="http://schemas.microsoft.com/office/drawing/2016/ink" xmlns:am3d="http://schemas.microsoft.com/office/drawing/2017/model3d" xmlns:o="urn:schemas-microsoft-com:office:office" xmlns:r="http://schemas.openxmlformats.org/officeDocument/2006/relationships" xmlns:m="http://schemas.openxmlformats.org/officeDocument/2006/math" xmlns:v="urn:schemas-microsoft-com:vml" xmlns:wp14="http://schemas.microsoft.com/office/word/2010/wordprocessingDrawing" xmlns:wp="http://schemas.openxmlformats.org/drawingml/2006/wordprocessingDrawing" xmlns:w10="urn:schemas-microsoft-com:office:word" xmlns:w="http://schemas.openxmlformats.org/wordprocessingml/2006/main" xmlns:w14="http://schemas.microsoft.com/office/word/2010/wordml" xmlns:w15="http://schemas.microsoft.com/office/word/2012/wordml" xmlns:w16cid="http://schemas.microsoft.com/office/word/2016/wordml/cid" xmlns:w16se="http://schemas.microsoft.com/office/word/2015/wordml/symex" xmlns:wpg="http://schemas.microsoft.com/office/word/2010/wordprocessingGroup" xmlns:wpi="http://schemas.microsoft.com/office/word/2010/wordprocessingInk" xmlns:wne="http://schemas.microsoft.com/office/word/2006/wordml" xmlns:wps="http://schemas.microsoft.com/office/word/2010/wordprocessingShape" mc:Ignorable="w14 w15 w16se w16cid wp14">
   <w:p>
     <w:pPr>
-      <w:pStyle w:val="Header"/>
+      <w:pStyle w:val="a8"/>
       <w:ind w:firstLine="360"/>
     </w:pPr>
   </w:p>
@@ -12490,10 +16488,10 @@
 </file>
 
 <file path=word/header2.xml><?xml version="1.0" encoding="utf-8"?>
-<w:hdr xmlns:wpc="http://schemas.microsoft.com/office/word/2010/wordprocessingCanvas" xmlns:cx="http://schemas.microsoft.com/office/drawing/2014/chartex" xmlns:cx1="http://schemas.microsoft.com/office/drawing/2015/9/8/chartex" xmlns:cx2="http://schemas.microsoft.com/office/drawing/2015/10/21/chartex" xmlns:cx3="http://schemas.microsoft.com/office/drawing/2016/5/9/chartex" xmlns:cx4="http://schemas.microsoft.com/office/drawing/2016/5/10/chartex" xmlns:cx5="http://schemas.microsoft.com/office/drawing/2016/5/11/chartex" xmlns:cx6="http://schemas.microsoft.com/office/drawing/2016/5/12/chartex" xmlns:cx7="http://schemas.microsoft.com/office/drawing/2016/5/13/chartex" xmlns:cx8="http://schemas.microsoft.com/office/drawing/2016/5/14/chartex" xmlns:mc="http://schemas.openxmlformats.org/markup-compatibility/2006" xmlns:aink="http://schemas.microsoft.com/office/drawing/2016/ink" xmlns:am3d="http://schemas.microsoft.com/office/drawing/2017/model3d" xmlns:o="urn:schemas-microsoft-com:office:office" xmlns:r="http://schemas.openxmlformats.org/officeDocument/2006/relationships" xmlns:m="http://schemas.openxmlformats.org/officeDocument/2006/math" xmlns:v="urn:schemas-microsoft-com:vml" xmlns:wp14="http://schemas.microsoft.com/office/word/2010/wordprocessingDrawing" xmlns:wp="http://schemas.openxmlformats.org/drawingml/2006/wordprocessingDrawing" xmlns:w10="urn:schemas-microsoft-com:office:word" xmlns:w="http://schemas.openxmlformats.org/wordprocessingml/2006/main" xmlns:w14="http://schemas.microsoft.com/office/word/2010/wordml" xmlns:w15="http://schemas.microsoft.com/office/word/2012/wordml" xmlns:w16cex="http://schemas.microsoft.com/office/word/2018/wordml/cex" xmlns:w16cid="http://schemas.microsoft.com/office/word/2016/wordml/cid" xmlns:w16="http://schemas.microsoft.com/office/word/2018/wordml" xmlns:w16se="http://schemas.microsoft.com/office/word/2015/wordml/symex" xmlns:wpg="http://schemas.microsoft.com/office/word/2010/wordprocessingGroup" xmlns:wpi="http://schemas.microsoft.com/office/word/2010/wordprocessingInk" xmlns:wne="http://schemas.microsoft.com/office/word/2006/wordml" xmlns:wps="http://schemas.microsoft.com/office/word/2010/wordprocessingShape" mc:Ignorable="w14 w15 w16se w16cid w16 w16cex wp14">
+<w:hdr xmlns:wpc="http://schemas.microsoft.com/office/word/2010/wordprocessingCanvas" xmlns:cx="http://schemas.microsoft.com/office/drawing/2014/chartex" xmlns:cx1="http://schemas.microsoft.com/office/drawing/2015/9/8/chartex" xmlns:cx2="http://schemas.microsoft.com/office/drawing/2015/10/21/chartex" xmlns:cx3="http://schemas.microsoft.com/office/drawing/2016/5/9/chartex" xmlns:cx4="http://schemas.microsoft.com/office/drawing/2016/5/10/chartex" xmlns:cx5="http://schemas.microsoft.com/office/drawing/2016/5/11/chartex" xmlns:cx6="http://schemas.microsoft.com/office/drawing/2016/5/12/chartex" xmlns:cx7="http://schemas.microsoft.com/office/drawing/2016/5/13/chartex" xmlns:cx8="http://schemas.microsoft.com/office/drawing/2016/5/14/chartex" xmlns:mc="http://schemas.openxmlformats.org/markup-compatibility/2006" xmlns:aink="http://schemas.microsoft.com/office/drawing/2016/ink" xmlns:am3d="http://schemas.microsoft.com/office/drawing/2017/model3d" xmlns:o="urn:schemas-microsoft-com:office:office" xmlns:r="http://schemas.openxmlformats.org/officeDocument/2006/relationships" xmlns:m="http://schemas.openxmlformats.org/officeDocument/2006/math" xmlns:v="urn:schemas-microsoft-com:vml" xmlns:wp14="http://schemas.microsoft.com/office/word/2010/wordprocessingDrawing" xmlns:wp="http://schemas.openxmlformats.org/drawingml/2006/wordprocessingDrawing" xmlns:w10="urn:schemas-microsoft-com:office:word" xmlns:w="http://schemas.openxmlformats.org/wordprocessingml/2006/main" xmlns:w14="http://schemas.microsoft.com/office/word/2010/wordml" xmlns:w15="http://schemas.microsoft.com/office/word/2012/wordml" xmlns:w16cid="http://schemas.microsoft.com/office/word/2016/wordml/cid" xmlns:w16se="http://schemas.microsoft.com/office/word/2015/wordml/symex" xmlns:wpg="http://schemas.microsoft.com/office/word/2010/wordprocessingGroup" xmlns:wpi="http://schemas.microsoft.com/office/word/2010/wordprocessingInk" xmlns:wne="http://schemas.microsoft.com/office/word/2006/wordml" xmlns:wps="http://schemas.microsoft.com/office/word/2010/wordprocessingShape" mc:Ignorable="w14 w15 w16se w16cid wp14">
   <w:p>
     <w:pPr>
-      <w:pStyle w:val="Header"/>
+      <w:pStyle w:val="a8"/>
       <w:ind w:firstLine="360"/>
     </w:pPr>
     <w:r>
@@ -12519,10 +16517,10 @@
 </file>
 
 <file path=word/header3.xml><?xml version="1.0" encoding="utf-8"?>
-<w:hdr xmlns:wpc="http://schemas.microsoft.com/office/word/2010/wordprocessingCanvas" xmlns:cx="http://schemas.microsoft.com/office/drawing/2014/chartex" xmlns:cx1="http://schemas.microsoft.com/office/drawing/2015/9/8/chartex" xmlns:cx2="http://schemas.microsoft.com/office/drawing/2015/10/21/chartex" xmlns:cx3="http://schemas.microsoft.com/office/drawing/2016/5/9/chartex" xmlns:cx4="http://schemas.microsoft.com/office/drawing/2016/5/10/chartex" xmlns:cx5="http://schemas.microsoft.com/office/drawing/2016/5/11/chartex" xmlns:cx6="http://schemas.microsoft.com/office/drawing/2016/5/12/chartex" xmlns:cx7="http://schemas.microsoft.com/office/drawing/2016/5/13/chartex" xmlns:cx8="http://schemas.microsoft.com/office/drawing/2016/5/14/chartex" xmlns:mc="http://schemas.openxmlformats.org/markup-compatibility/2006" xmlns:aink="http://schemas.microsoft.com/office/drawing/2016/ink" xmlns:am3d="http://schemas.microsoft.com/office/drawing/2017/model3d" xmlns:o="urn:schemas-microsoft-com:office:office" xmlns:r="http://schemas.openxmlformats.org/officeDocument/2006/relationships" xmlns:m="http://schemas.openxmlformats.org/officeDocument/2006/math" xmlns:v="urn:schemas-microsoft-com:vml" xmlns:wp14="http://schemas.microsoft.com/office/word/2010/wordprocessingDrawing" xmlns:wp="http://schemas.openxmlformats.org/drawingml/2006/wordprocessingDrawing" xmlns:w10="urn:schemas-microsoft-com:office:word" xmlns:w="http://schemas.openxmlformats.org/wordprocessingml/2006/main" xmlns:w14="http://schemas.microsoft.com/office/word/2010/wordml" xmlns:w15="http://schemas.microsoft.com/office/word/2012/wordml" xmlns:w16cex="http://schemas.microsoft.com/office/word/2018/wordml/cex" xmlns:w16cid="http://schemas.microsoft.com/office/word/2016/wordml/cid" xmlns:w16="http://schemas.microsoft.com/office/word/2018/wordml" xmlns:w16se="http://schemas.microsoft.com/office/word/2015/wordml/symex" xmlns:wpg="http://schemas.microsoft.com/office/word/2010/wordprocessingGroup" xmlns:wpi="http://schemas.microsoft.com/office/word/2010/wordprocessingInk" xmlns:wne="http://schemas.microsoft.com/office/word/2006/wordml" xmlns:wps="http://schemas.microsoft.com/office/word/2010/wordprocessingShape" mc:Ignorable="w14 w15 w16se w16cid w16 w16cex wp14">
+<w:hdr xmlns:wpc="http://schemas.microsoft.com/office/word/2010/wordprocessingCanvas" xmlns:cx="http://schemas.microsoft.com/office/drawing/2014/chartex" xmlns:cx1="http://schemas.microsoft.com/office/drawing/2015/9/8/chartex" xmlns:cx2="http://schemas.microsoft.com/office/drawing/2015/10/21/chartex" xmlns:cx3="http://schemas.microsoft.com/office/drawing/2016/5/9/chartex" xmlns:cx4="http://schemas.microsoft.com/office/drawing/2016/5/10/chartex" xmlns:cx5="http://schemas.microsoft.com/office/drawing/2016/5/11/chartex" xmlns:cx6="http://schemas.microsoft.com/office/drawing/2016/5/12/chartex" xmlns:cx7="http://schemas.microsoft.com/office/drawing/2016/5/13/chartex" xmlns:cx8="http://schemas.microsoft.com/office/drawing/2016/5/14/chartex" xmlns:mc="http://schemas.openxmlformats.org/markup-compatibility/2006" xmlns:aink="http://schemas.microsoft.com/office/drawing/2016/ink" xmlns:am3d="http://schemas.microsoft.com/office/drawing/2017/model3d" xmlns:o="urn:schemas-microsoft-com:office:office" xmlns:r="http://schemas.openxmlformats.org/officeDocument/2006/relationships" xmlns:m="http://schemas.openxmlformats.org/officeDocument/2006/math" xmlns:v="urn:schemas-microsoft-com:vml" xmlns:wp14="http://schemas.microsoft.com/office/word/2010/wordprocessingDrawing" xmlns:wp="http://schemas.openxmlformats.org/drawingml/2006/wordprocessingDrawing" xmlns:w10="urn:schemas-microsoft-com:office:word" xmlns:w="http://schemas.openxmlformats.org/wordprocessingml/2006/main" xmlns:w14="http://schemas.microsoft.com/office/word/2010/wordml" xmlns:w15="http://schemas.microsoft.com/office/word/2012/wordml" xmlns:w16cid="http://schemas.microsoft.com/office/word/2016/wordml/cid" xmlns:w16se="http://schemas.microsoft.com/office/word/2015/wordml/symex" xmlns:wpg="http://schemas.microsoft.com/office/word/2010/wordprocessingGroup" xmlns:wpi="http://schemas.microsoft.com/office/word/2010/wordprocessingInk" xmlns:wne="http://schemas.microsoft.com/office/word/2006/wordml" xmlns:wps="http://schemas.microsoft.com/office/word/2010/wordprocessingShape" mc:Ignorable="w14 w15 w16se w16cid wp14">
   <w:p>
     <w:pPr>
-      <w:pStyle w:val="Header"/>
+      <w:pStyle w:val="a8"/>
       <w:ind w:firstLine="360"/>
     </w:pPr>
   </w:p>
@@ -12530,7 +16528,7 @@
 </file>
 
 <file path=word/numbering.xml><?xml version="1.0" encoding="utf-8"?>
-<w:numbering xmlns:wpc="http://schemas.microsoft.com/office/word/2010/wordprocessingCanvas" xmlns:cx="http://schemas.microsoft.com/office/drawing/2014/chartex" xmlns:cx1="http://schemas.microsoft.com/office/drawing/2015/9/8/chartex" xmlns:cx2="http://schemas.microsoft.com/office/drawing/2015/10/21/chartex" xmlns:cx3="http://schemas.microsoft.com/office/drawing/2016/5/9/chartex" xmlns:cx4="http://schemas.microsoft.com/office/drawing/2016/5/10/chartex" xmlns:cx5="http://schemas.microsoft.com/office/drawing/2016/5/11/chartex" xmlns:cx6="http://schemas.microsoft.com/office/drawing/2016/5/12/chartex" xmlns:cx7="http://schemas.microsoft.com/office/drawing/2016/5/13/chartex" xmlns:cx8="http://schemas.microsoft.com/office/drawing/2016/5/14/chartex" xmlns:mc="http://schemas.openxmlformats.org/markup-compatibility/2006" xmlns:aink="http://schemas.microsoft.com/office/drawing/2016/ink" xmlns:am3d="http://schemas.microsoft.com/office/drawing/2017/model3d" xmlns:o="urn:schemas-microsoft-com:office:office" xmlns:r="http://schemas.openxmlformats.org/officeDocument/2006/relationships" xmlns:m="http://schemas.openxmlformats.org/officeDocument/2006/math" xmlns:v="urn:schemas-microsoft-com:vml" xmlns:wp14="http://schemas.microsoft.com/office/word/2010/wordprocessingDrawing" xmlns:wp="http://schemas.openxmlformats.org/drawingml/2006/wordprocessingDrawing" xmlns:w10="urn:schemas-microsoft-com:office:word" xmlns:w="http://schemas.openxmlformats.org/wordprocessingml/2006/main" xmlns:w14="http://schemas.microsoft.com/office/word/2010/wordml" xmlns:w15="http://schemas.microsoft.com/office/word/2012/wordml" xmlns:w16cex="http://schemas.microsoft.com/office/word/2018/wordml/cex" xmlns:w16cid="http://schemas.microsoft.com/office/word/2016/wordml/cid" xmlns:w16="http://schemas.microsoft.com/office/word/2018/wordml" xmlns:w16se="http://schemas.microsoft.com/office/word/2015/wordml/symex" xmlns:wpg="http://schemas.microsoft.com/office/word/2010/wordprocessingGroup" xmlns:wpi="http://schemas.microsoft.com/office/word/2010/wordprocessingInk" xmlns:wne="http://schemas.microsoft.com/office/word/2006/wordml" xmlns:wps="http://schemas.microsoft.com/office/word/2010/wordprocessingShape" mc:Ignorable="w14 w15 w16se w16cid w16 w16cex wp14">
+<w:numbering xmlns:wpc="http://schemas.microsoft.com/office/word/2010/wordprocessingCanvas" xmlns:cx="http://schemas.microsoft.com/office/drawing/2014/chartex" xmlns:cx1="http://schemas.microsoft.com/office/drawing/2015/9/8/chartex" xmlns:cx2="http://schemas.microsoft.com/office/drawing/2015/10/21/chartex" xmlns:cx3="http://schemas.microsoft.com/office/drawing/2016/5/9/chartex" xmlns:cx4="http://schemas.microsoft.com/office/drawing/2016/5/10/chartex" xmlns:cx5="http://schemas.microsoft.com/office/drawing/2016/5/11/chartex" xmlns:cx6="http://schemas.microsoft.com/office/drawing/2016/5/12/chartex" xmlns:cx7="http://schemas.microsoft.com/office/drawing/2016/5/13/chartex" xmlns:cx8="http://schemas.microsoft.com/office/drawing/2016/5/14/chartex" xmlns:mc="http://schemas.openxmlformats.org/markup-compatibility/2006" xmlns:aink="http://schemas.microsoft.com/office/drawing/2016/ink" xmlns:am3d="http://schemas.microsoft.com/office/drawing/2017/model3d" xmlns:o="urn:schemas-microsoft-com:office:office" xmlns:r="http://schemas.openxmlformats.org/officeDocument/2006/relationships" xmlns:m="http://schemas.openxmlformats.org/officeDocument/2006/math" xmlns:v="urn:schemas-microsoft-com:vml" xmlns:wp14="http://schemas.microsoft.com/office/word/2010/wordprocessingDrawing" xmlns:wp="http://schemas.openxmlformats.org/drawingml/2006/wordprocessingDrawing" xmlns:w10="urn:schemas-microsoft-com:office:word" xmlns:w="http://schemas.openxmlformats.org/wordprocessingml/2006/main" xmlns:w14="http://schemas.microsoft.com/office/word/2010/wordml" xmlns:w15="http://schemas.microsoft.com/office/word/2012/wordml" xmlns:w16cid="http://schemas.microsoft.com/office/word/2016/wordml/cid" xmlns:w16se="http://schemas.microsoft.com/office/word/2015/wordml/symex" xmlns:wpg="http://schemas.microsoft.com/office/word/2010/wordprocessingGroup" xmlns:wpi="http://schemas.microsoft.com/office/word/2010/wordprocessingInk" xmlns:wne="http://schemas.microsoft.com/office/word/2006/wordml" xmlns:wps="http://schemas.microsoft.com/office/word/2010/wordprocessingShape" mc:Ignorable="w14 w15 w16se w16cid wp14">
   <w:abstractNum w:abstractNumId="0" w15:restartNumberingAfterBreak="0">
     <w:nsid w:val="00000007"/>
     <w:multiLevelType w:val="multilevel"/>
@@ -12741,7 +16739,7 @@
     <w:lvl w:ilvl="0">
       <w:start w:val="1"/>
       <w:numFmt w:val="chineseCountingThousand"/>
-      <w:pStyle w:val="Heading1"/>
+      <w:pStyle w:val="1"/>
       <w:suff w:val="nothing"/>
       <w:lvlText w:val="第%1章"/>
       <w:lvlJc w:val="left"/>
@@ -12755,7 +16753,7 @@
     <w:lvl w:ilvl="1">
       <w:start w:val="1"/>
       <w:numFmt w:val="decimal"/>
-      <w:pStyle w:val="Heading2"/>
+      <w:pStyle w:val="2"/>
       <w:isLgl/>
       <w:suff w:val="nothing"/>
       <w:lvlText w:val="%1.%2"/>
@@ -12770,7 +16768,7 @@
     <w:lvl w:ilvl="2">
       <w:start w:val="1"/>
       <w:numFmt w:val="decimal"/>
-      <w:pStyle w:val="Heading3"/>
+      <w:pStyle w:val="3"/>
       <w:isLgl/>
       <w:suff w:val="nothing"/>
       <w:lvlText w:val="%1.%2.%3"/>
@@ -12785,7 +16783,7 @@
     <w:lvl w:ilvl="3">
       <w:start w:val="1"/>
       <w:numFmt w:val="none"/>
-      <w:pStyle w:val="Heading4"/>
+      <w:pStyle w:val="4"/>
       <w:suff w:val="nothing"/>
       <w:lvlText w:val=""/>
       <w:lvlJc w:val="left"/>
@@ -12799,7 +16797,7 @@
     <w:lvl w:ilvl="4">
       <w:start w:val="1"/>
       <w:numFmt w:val="none"/>
-      <w:pStyle w:val="Heading5"/>
+      <w:pStyle w:val="5"/>
       <w:suff w:val="nothing"/>
       <w:lvlText w:val=""/>
       <w:lvlJc w:val="left"/>
@@ -12813,7 +16811,7 @@
     <w:lvl w:ilvl="5">
       <w:start w:val="1"/>
       <w:numFmt w:val="none"/>
-      <w:pStyle w:val="Heading6"/>
+      <w:pStyle w:val="6"/>
       <w:suff w:val="nothing"/>
       <w:lvlText w:val=""/>
       <w:lvlJc w:val="left"/>
@@ -12827,7 +16825,7 @@
     <w:lvl w:ilvl="6">
       <w:start w:val="1"/>
       <w:numFmt w:val="none"/>
-      <w:pStyle w:val="Heading7"/>
+      <w:pStyle w:val="7"/>
       <w:suff w:val="nothing"/>
       <w:lvlText w:val=""/>
       <w:lvlJc w:val="left"/>
@@ -12841,7 +16839,7 @@
     <w:lvl w:ilvl="7">
       <w:start w:val="1"/>
       <w:numFmt w:val="none"/>
-      <w:pStyle w:val="Heading8"/>
+      <w:pStyle w:val="8"/>
       <w:suff w:val="nothing"/>
       <w:lvlText w:val=""/>
       <w:lvlJc w:val="left"/>
@@ -12855,7 +16853,7 @@
     <w:lvl w:ilvl="8">
       <w:start w:val="1"/>
       <w:numFmt w:val="none"/>
-      <w:pStyle w:val="Heading9"/>
+      <w:pStyle w:val="9"/>
       <w:suff w:val="nothing"/>
       <w:lvlText w:val=""/>
       <w:lvlJc w:val="left"/>
@@ -12997,17 +16995,17 @@
 </file>
 
 <file path=word/styles.xml><?xml version="1.0" encoding="utf-8"?>
-<w:styles xmlns:mc="http://schemas.openxmlformats.org/markup-compatibility/2006" xmlns:r="http://schemas.openxmlformats.org/officeDocument/2006/relationships" xmlns:w="http://schemas.openxmlformats.org/wordprocessingml/2006/main" xmlns:w14="http://schemas.microsoft.com/office/word/2010/wordml" xmlns:w15="http://schemas.microsoft.com/office/word/2012/wordml" xmlns:w16cex="http://schemas.microsoft.com/office/word/2018/wordml/cex" xmlns:w16cid="http://schemas.microsoft.com/office/word/2016/wordml/cid" xmlns:w16="http://schemas.microsoft.com/office/word/2018/wordml" xmlns:w16se="http://schemas.microsoft.com/office/word/2015/wordml/symex" mc:Ignorable="w14 w15 w16se w16cid w16 w16cex">
+<w:styles xmlns:mc="http://schemas.openxmlformats.org/markup-compatibility/2006" xmlns:r="http://schemas.openxmlformats.org/officeDocument/2006/relationships" xmlns:w="http://schemas.openxmlformats.org/wordprocessingml/2006/main" xmlns:w14="http://schemas.microsoft.com/office/word/2010/wordml" xmlns:w15="http://schemas.microsoft.com/office/word/2012/wordml" xmlns:w16cid="http://schemas.microsoft.com/office/word/2016/wordml/cid" xmlns:w16se="http://schemas.microsoft.com/office/word/2015/wordml/symex" mc:Ignorable="w14 w15 w16se w16cid">
   <w:docDefaults>
     <w:rPrDefault>
       <w:rPr>
-        <w:rFonts w:ascii="Times New Roman" w:eastAsia="SimSun" w:hAnsi="Times New Roman" w:cs="Times New Roman"/>
+        <w:rFonts w:ascii="Times New Roman" w:eastAsia="宋体" w:hAnsi="Times New Roman" w:cs="Times New Roman"/>
         <w:lang w:val="en-US" w:eastAsia="zh-CN" w:bidi="ar-SA"/>
       </w:rPr>
     </w:rPrDefault>
     <w:pPrDefault/>
   </w:docDefaults>
-  <w:latentStyles w:defLockedState="0" w:defUIPriority="99" w:defSemiHidden="0" w:defUnhideWhenUsed="0" w:defQFormat="0" w:count="376">
+  <w:latentStyles w:defLockedState="0" w:defUIPriority="99" w:defSemiHidden="0" w:defUnhideWhenUsed="0" w:defQFormat="0" w:count="375">
     <w:lsdException w:name="Normal" w:uiPriority="0" w:qFormat="1"/>
     <w:lsdException w:name="heading 1" w:uiPriority="0" w:qFormat="1"/>
     <w:lsdException w:name="heading 2" w:uiPriority="0" w:qFormat="1"/>
@@ -13113,6 +17111,7 @@
     <w:lsdException w:name="HTML Sample" w:semiHidden="1" w:unhideWhenUsed="1"/>
     <w:lsdException w:name="HTML Typewriter" w:semiHidden="1" w:unhideWhenUsed="1"/>
     <w:lsdException w:name="HTML Variable" w:semiHidden="1" w:unhideWhenUsed="1"/>
+    <w:lsdException w:name="Normal Table" w:semiHidden="1" w:unhideWhenUsed="1"/>
     <w:lsdException w:name="annotation subject" w:semiHidden="1" w:unhideWhenUsed="1"/>
     <w:lsdException w:name="No List" w:semiHidden="1" w:unhideWhenUsed="1"/>
     <w:lsdException w:name="Outline List 1" w:semiHidden="1" w:unhideWhenUsed="1"/>
@@ -13159,8 +17158,10 @@
     <w:lsdException w:name="Table Subtle 2" w:semiHidden="1" w:unhideWhenUsed="1"/>
     <w:lsdException w:name="Table Web 1" w:semiHidden="1" w:unhideWhenUsed="1"/>
     <w:lsdException w:name="Table Web 2" w:semiHidden="1" w:unhideWhenUsed="1"/>
+    <w:lsdException w:name="Table Web 3" w:semiHidden="1" w:unhideWhenUsed="1"/>
     <w:lsdException w:name="Balloon Text" w:semiHidden="1" w:unhideWhenUsed="1"/>
     <w:lsdException w:name="Table Grid" w:uiPriority="39"/>
+    <w:lsdException w:name="Table Theme" w:semiHidden="1" w:unhideWhenUsed="1"/>
     <w:lsdException w:name="Placeholder Text" w:semiHidden="1"/>
     <w:lsdException w:name="No Spacing" w:uiPriority="1" w:qFormat="1"/>
     <w:lsdException w:name="Light Shading" w:uiPriority="60"/>
@@ -13380,9 +17381,8 @@
     <w:lsdException w:name="Smart Hyperlink" w:semiHidden="1" w:unhideWhenUsed="1"/>
     <w:lsdException w:name="Hashtag" w:semiHidden="1" w:unhideWhenUsed="1"/>
     <w:lsdException w:name="Unresolved Mention" w:semiHidden="1" w:unhideWhenUsed="1"/>
-    <w:lsdException w:name="Smart Link" w:semiHidden="1" w:unhideWhenUsed="1"/>
   </w:latentStyles>
-  <w:style w:type="paragraph" w:default="1" w:styleId="Normal">
+  <w:style w:type="paragraph" w:default="1" w:styleId="a0">
     <w:name w:val="Normal"/>
     <w:qFormat/>
     <w:rsid w:val="00C228C6"/>
@@ -13398,11 +17398,11 @@
       <w:szCs w:val="24"/>
     </w:rPr>
   </w:style>
-  <w:style w:type="paragraph" w:styleId="Heading1">
+  <w:style w:type="paragraph" w:styleId="1">
     <w:name w:val="heading 1"/>
-    <w:basedOn w:val="Normal"/>
-    <w:next w:val="Normal"/>
-    <w:link w:val="Heading1Char"/>
+    <w:basedOn w:val="a0"/>
+    <w:next w:val="a0"/>
+    <w:link w:val="10"/>
     <w:qFormat/>
     <w:rsid w:val="007841CB"/>
     <w:pPr>
@@ -13425,11 +17425,11 @@
       <w:sz w:val="44"/>
     </w:rPr>
   </w:style>
-  <w:style w:type="paragraph" w:styleId="Heading2">
+  <w:style w:type="paragraph" w:styleId="2">
     <w:name w:val="heading 2"/>
-    <w:basedOn w:val="Normal"/>
-    <w:next w:val="Normal"/>
-    <w:link w:val="Heading2Char"/>
+    <w:basedOn w:val="a0"/>
+    <w:next w:val="a0"/>
+    <w:link w:val="20"/>
     <w:qFormat/>
     <w:rsid w:val="00D878D2"/>
     <w:pPr>
@@ -13451,10 +17451,10 @@
       <w:sz w:val="30"/>
     </w:rPr>
   </w:style>
-  <w:style w:type="paragraph" w:styleId="Heading3">
+  <w:style w:type="paragraph" w:styleId="3">
     <w:name w:val="heading 3"/>
-    <w:basedOn w:val="Normal"/>
-    <w:next w:val="Normal"/>
+    <w:basedOn w:val="a0"/>
+    <w:next w:val="a0"/>
     <w:qFormat/>
     <w:rsid w:val="00D878D2"/>
     <w:pPr>
@@ -13478,10 +17478,10 @@
       <w:szCs w:val="20"/>
     </w:rPr>
   </w:style>
-  <w:style w:type="paragraph" w:styleId="Heading4">
+  <w:style w:type="paragraph" w:styleId="4">
     <w:name w:val="heading 4"/>
-    <w:basedOn w:val="Normal"/>
-    <w:next w:val="Normal"/>
+    <w:basedOn w:val="a0"/>
+    <w:next w:val="a0"/>
     <w:qFormat/>
     <w:pPr>
       <w:keepNext/>
@@ -13505,10 +17505,10 @@
       <w:szCs w:val="20"/>
     </w:rPr>
   </w:style>
-  <w:style w:type="paragraph" w:styleId="Heading5">
+  <w:style w:type="paragraph" w:styleId="5">
     <w:name w:val="heading 5"/>
-    <w:basedOn w:val="Normal"/>
-    <w:next w:val="Normal"/>
+    <w:basedOn w:val="a0"/>
+    <w:next w:val="a0"/>
     <w:qFormat/>
     <w:pPr>
       <w:keepNext/>
@@ -13532,10 +17532,10 @@
       <w:szCs w:val="20"/>
     </w:rPr>
   </w:style>
-  <w:style w:type="paragraph" w:styleId="Heading6">
+  <w:style w:type="paragraph" w:styleId="6">
     <w:name w:val="heading 6"/>
-    <w:basedOn w:val="Normal"/>
-    <w:next w:val="Normal"/>
+    <w:basedOn w:val="a0"/>
+    <w:next w:val="a0"/>
     <w:pPr>
       <w:keepNext/>
       <w:keepLines/>
@@ -13557,10 +17557,10 @@
       <w:szCs w:val="20"/>
     </w:rPr>
   </w:style>
-  <w:style w:type="paragraph" w:styleId="Heading7">
+  <w:style w:type="paragraph" w:styleId="7">
     <w:name w:val="heading 7"/>
-    <w:basedOn w:val="Normal"/>
-    <w:next w:val="Normal"/>
+    <w:basedOn w:val="a0"/>
+    <w:next w:val="a0"/>
     <w:pPr>
       <w:keepNext/>
       <w:keepLines/>
@@ -13582,10 +17582,10 @@
       <w:szCs w:val="20"/>
     </w:rPr>
   </w:style>
-  <w:style w:type="paragraph" w:styleId="Heading8">
+  <w:style w:type="paragraph" w:styleId="8">
     <w:name w:val="heading 8"/>
-    <w:basedOn w:val="Normal"/>
-    <w:next w:val="Normal"/>
+    <w:basedOn w:val="a0"/>
+    <w:next w:val="a0"/>
     <w:pPr>
       <w:keepNext/>
       <w:keepLines/>
@@ -13606,10 +17606,10 @@
       <w:szCs w:val="20"/>
     </w:rPr>
   </w:style>
-  <w:style w:type="paragraph" w:styleId="Heading9">
+  <w:style w:type="paragraph" w:styleId="9">
     <w:name w:val="heading 9"/>
-    <w:basedOn w:val="Normal"/>
-    <w:next w:val="Normal"/>
+    <w:basedOn w:val="a0"/>
+    <w:next w:val="a0"/>
     <w:pPr>
       <w:keepNext/>
       <w:keepLines/>
@@ -13630,13 +17630,13 @@
       <w:szCs w:val="20"/>
     </w:rPr>
   </w:style>
-  <w:style w:type="character" w:default="1" w:styleId="DefaultParagraphFont">
+  <w:style w:type="character" w:default="1" w:styleId="a1">
     <w:name w:val="Default Paragraph Font"/>
     <w:uiPriority w:val="1"/>
     <w:semiHidden/>
     <w:unhideWhenUsed/>
   </w:style>
-  <w:style w:type="table" w:default="1" w:styleId="TableNormal">
+  <w:style w:type="table" w:default="1" w:styleId="a2">
     <w:name w:val="Normal Table"/>
     <w:uiPriority w:val="99"/>
     <w:semiHidden/>
@@ -13651,24 +17651,24 @@
       </w:tblCellMar>
     </w:tblPr>
   </w:style>
-  <w:style w:type="numbering" w:default="1" w:styleId="NoList">
+  <w:style w:type="numbering" w:default="1" w:styleId="a3">
     <w:name w:val="No List"/>
     <w:uiPriority w:val="99"/>
     <w:semiHidden/>
     <w:unhideWhenUsed/>
   </w:style>
-  <w:style w:type="character" w:styleId="CommentReference">
+  <w:style w:type="character" w:styleId="a4">
     <w:name w:val="annotation reference"/>
     <w:rPr>
       <w:sz w:val="21"/>
       <w:szCs w:val="21"/>
     </w:rPr>
   </w:style>
-  <w:style w:type="character" w:styleId="PageNumber">
+  <w:style w:type="character" w:styleId="a5">
     <w:name w:val="page number"/>
-    <w:basedOn w:val="DefaultParagraphFont"/>
+    <w:basedOn w:val="a1"/>
   </w:style>
-  <w:style w:type="character" w:styleId="Hyperlink">
+  <w:style w:type="character" w:styleId="a6">
     <w:name w:val="Hyperlink"/>
     <w:uiPriority w:val="99"/>
     <w:rPr>
@@ -13676,28 +17676,28 @@
       <w:u w:val="single"/>
     </w:rPr>
   </w:style>
-  <w:style w:type="character" w:customStyle="1" w:styleId="HeaderChar">
-    <w:name w:val="Header Char"/>
-    <w:link w:val="Header"/>
+  <w:style w:type="character" w:customStyle="1" w:styleId="a7">
+    <w:name w:val="页眉 字符"/>
+    <w:link w:val="a8"/>
     <w:rPr>
       <w:kern w:val="2"/>
       <w:sz w:val="18"/>
       <w:szCs w:val="18"/>
     </w:rPr>
   </w:style>
-  <w:style w:type="character" w:customStyle="1" w:styleId="DocumentMapChar">
-    <w:name w:val="Document Map Char"/>
-    <w:link w:val="DocumentMap"/>
+  <w:style w:type="character" w:customStyle="1" w:styleId="a9">
+    <w:name w:val="文档结构图 字符"/>
+    <w:link w:val="aa"/>
     <w:rPr>
-      <w:rFonts w:ascii="SimSun"/>
+      <w:rFonts w:ascii="宋体"/>
       <w:kern w:val="2"/>
       <w:sz w:val="18"/>
       <w:szCs w:val="18"/>
     </w:rPr>
   </w:style>
-  <w:style w:type="character" w:customStyle="1" w:styleId="Heading1Char">
-    <w:name w:val="Heading 1 Char"/>
-    <w:link w:val="Heading1"/>
+  <w:style w:type="character" w:customStyle="1" w:styleId="10">
+    <w:name w:val="标题 1 字符"/>
+    <w:link w:val="1"/>
     <w:rsid w:val="007841CB"/>
     <w:rPr>
       <w:b/>
@@ -13706,18 +17706,18 @@
       <w:szCs w:val="24"/>
     </w:rPr>
   </w:style>
-  <w:style w:type="character" w:customStyle="1" w:styleId="CommentTextChar">
-    <w:name w:val="Comment Text Char"/>
-    <w:link w:val="CommentText"/>
+  <w:style w:type="character" w:customStyle="1" w:styleId="11">
+    <w:name w:val="批注文字 字符1"/>
+    <w:link w:val="ab"/>
     <w:rPr>
       <w:kern w:val="2"/>
       <w:sz w:val="21"/>
       <w:szCs w:val="24"/>
     </w:rPr>
   </w:style>
-  <w:style w:type="character" w:customStyle="1" w:styleId="CommentSubjectChar">
-    <w:name w:val="Comment Subject Char"/>
-    <w:link w:val="CommentSubject"/>
+  <w:style w:type="character" w:customStyle="1" w:styleId="ac">
+    <w:name w:val="批注主题 字符"/>
+    <w:link w:val="ad"/>
     <w:rPr>
       <w:b/>
       <w:bCs/>
@@ -13728,7 +17728,7 @@
   </w:style>
   <w:style w:type="character" w:customStyle="1" w:styleId="Char">
     <w:name w:val="章节样式 Char"/>
-    <w:basedOn w:val="Heading1Char"/>
+    <w:basedOn w:val="10"/>
     <w:link w:val="a"/>
     <w:rPr>
       <w:b/>
@@ -13737,9 +17737,9 @@
       <w:szCs w:val="24"/>
     </w:rPr>
   </w:style>
-  <w:style w:type="character" w:customStyle="1" w:styleId="Heading2Char">
-    <w:name w:val="Heading 2 Char"/>
-    <w:link w:val="Heading2"/>
+  <w:style w:type="character" w:customStyle="1" w:styleId="20">
+    <w:name w:val="标题 2 字符"/>
+    <w:link w:val="2"/>
     <w:rsid w:val="00D878D2"/>
     <w:rPr>
       <w:b/>
@@ -13748,9 +17748,9 @@
       <w:szCs w:val="24"/>
     </w:rPr>
   </w:style>
-  <w:style w:type="character" w:customStyle="1" w:styleId="BalloonTextChar">
-    <w:name w:val="Balloon Text Char"/>
-    <w:link w:val="BalloonText"/>
+  <w:style w:type="character" w:customStyle="1" w:styleId="ae">
+    <w:name w:val="批注框文本 字符"/>
+    <w:link w:val="af"/>
     <w:rPr>
       <w:kern w:val="2"/>
       <w:sz w:val="18"/>
@@ -13759,27 +17759,27 @@
   </w:style>
   <w:style w:type="paragraph" w:customStyle="1" w:styleId="21">
     <w:name w:val="目录 21"/>
-    <w:basedOn w:val="Normal"/>
-    <w:next w:val="Normal"/>
+    <w:basedOn w:val="a0"/>
+    <w:next w:val="a0"/>
     <w:uiPriority w:val="39"/>
     <w:pPr>
       <w:ind w:leftChars="200" w:left="420"/>
     </w:pPr>
   </w:style>
-  <w:style w:type="paragraph" w:styleId="DocumentMap">
+  <w:style w:type="paragraph" w:styleId="aa">
     <w:name w:val="Document Map"/>
-    <w:basedOn w:val="Normal"/>
-    <w:link w:val="DocumentMapChar"/>
+    <w:basedOn w:val="a0"/>
+    <w:link w:val="a9"/>
     <w:rPr>
-      <w:rFonts w:ascii="SimSun"/>
+      <w:rFonts w:ascii="宋体"/>
       <w:sz w:val="18"/>
       <w:szCs w:val="18"/>
     </w:rPr>
   </w:style>
-  <w:style w:type="paragraph" w:styleId="Header">
+  <w:style w:type="paragraph" w:styleId="a8">
     <w:name w:val="header"/>
-    <w:basedOn w:val="Normal"/>
-    <w:link w:val="HeaderChar"/>
+    <w:basedOn w:val="a0"/>
+    <w:link w:val="a7"/>
     <w:pPr>
       <w:pBdr>
         <w:bottom w:val="single" w:sz="6" w:space="1" w:color="auto"/>
@@ -13796,10 +17796,10 @@
       <w:szCs w:val="18"/>
     </w:rPr>
   </w:style>
-  <w:style w:type="paragraph" w:styleId="CommentText">
+  <w:style w:type="paragraph" w:styleId="ab">
     <w:name w:val="annotation text"/>
-    <w:basedOn w:val="Normal"/>
-    <w:link w:val="CommentTextChar"/>
+    <w:basedOn w:val="a0"/>
+    <w:link w:val="11"/>
     <w:pPr>
       <w:jc w:val="left"/>
     </w:pPr>
@@ -13807,34 +17807,34 @@
       <w:sz w:val="21"/>
     </w:rPr>
   </w:style>
-  <w:style w:type="paragraph" w:customStyle="1" w:styleId="11">
+  <w:style w:type="paragraph" w:customStyle="1" w:styleId="110">
     <w:name w:val="目录 11"/>
-    <w:basedOn w:val="Normal"/>
-    <w:next w:val="Normal"/>
+    <w:basedOn w:val="a0"/>
+    <w:next w:val="a0"/>
     <w:uiPriority w:val="39"/>
   </w:style>
   <w:style w:type="paragraph" w:customStyle="1" w:styleId="31">
     <w:name w:val="目录 31"/>
-    <w:basedOn w:val="Normal"/>
-    <w:next w:val="Normal"/>
+    <w:basedOn w:val="a0"/>
+    <w:next w:val="a0"/>
     <w:uiPriority w:val="39"/>
     <w:pPr>
       <w:ind w:leftChars="400" w:left="840"/>
     </w:pPr>
   </w:style>
-  <w:style w:type="paragraph" w:styleId="CommentSubject">
+  <w:style w:type="paragraph" w:styleId="ad">
     <w:name w:val="annotation subject"/>
-    <w:basedOn w:val="CommentText"/>
-    <w:next w:val="CommentText"/>
-    <w:link w:val="CommentSubjectChar"/>
+    <w:basedOn w:val="ab"/>
+    <w:next w:val="ab"/>
+    <w:link w:val="ac"/>
     <w:rPr>
       <w:b/>
       <w:bCs/>
     </w:rPr>
   </w:style>
-  <w:style w:type="paragraph" w:styleId="Footer">
+  <w:style w:type="paragraph" w:styleId="af0">
     <w:name w:val="footer"/>
-    <w:basedOn w:val="Normal"/>
+    <w:basedOn w:val="a0"/>
     <w:pPr>
       <w:tabs>
         <w:tab w:val="center" w:pos="4153"/>
@@ -13848,30 +17848,30 @@
       <w:szCs w:val="18"/>
     </w:rPr>
   </w:style>
-  <w:style w:type="paragraph" w:styleId="Caption">
+  <w:style w:type="paragraph" w:styleId="af1">
     <w:name w:val="caption"/>
-    <w:basedOn w:val="Normal"/>
-    <w:next w:val="Normal"/>
+    <w:basedOn w:val="a0"/>
+    <w:next w:val="a0"/>
     <w:uiPriority w:val="35"/>
     <w:qFormat/>
     <w:rPr>
-      <w:rFonts w:ascii="Arial" w:eastAsia="SimHei" w:hAnsi="Arial" w:cs="Arial"/>
+      <w:rFonts w:ascii="Arial" w:eastAsia="黑体" w:hAnsi="Arial" w:cs="Arial"/>
       <w:sz w:val="20"/>
       <w:szCs w:val="20"/>
     </w:rPr>
   </w:style>
-  <w:style w:type="paragraph" w:styleId="BalloonText">
+  <w:style w:type="paragraph" w:styleId="af">
     <w:name w:val="Balloon Text"/>
-    <w:basedOn w:val="Normal"/>
-    <w:link w:val="BalloonTextChar"/>
+    <w:basedOn w:val="a0"/>
+    <w:link w:val="ae"/>
     <w:rPr>
       <w:sz w:val="18"/>
       <w:szCs w:val="18"/>
     </w:rPr>
   </w:style>
-  <w:style w:type="paragraph" w:customStyle="1" w:styleId="1">
+  <w:style w:type="paragraph" w:customStyle="1" w:styleId="12">
     <w:name w:val="列出段落1"/>
-    <w:basedOn w:val="Normal"/>
+    <w:basedOn w:val="a0"/>
     <w:uiPriority w:val="34"/>
     <w:qFormat/>
     <w:pPr>
@@ -13880,7 +17880,7 @@
   </w:style>
   <w:style w:type="paragraph" w:customStyle="1" w:styleId="a">
     <w:name w:val="章节样式"/>
-    <w:basedOn w:val="Heading1"/>
+    <w:basedOn w:val="1"/>
     <w:link w:val="Char"/>
     <w:pPr>
       <w:numPr>
@@ -13890,16 +17890,16 @@
   </w:style>
   <w:style w:type="paragraph" w:customStyle="1" w:styleId="ParaCharCharChar1Char">
     <w:name w:val="默认段落字体 Para Char Char Char1 Char"/>
-    <w:basedOn w:val="Normal"/>
+    <w:basedOn w:val="a0"/>
     <w:pPr>
       <w:ind w:left="420" w:firstLine="420"/>
     </w:pPr>
   </w:style>
-  <w:style w:type="paragraph" w:styleId="Title">
+  <w:style w:type="paragraph" w:styleId="af2">
     <w:name w:val="Title"/>
-    <w:basedOn w:val="Normal"/>
-    <w:next w:val="Normal"/>
-    <w:link w:val="TitleChar"/>
+    <w:basedOn w:val="a0"/>
+    <w:next w:val="a0"/>
+    <w:link w:val="af3"/>
     <w:uiPriority w:val="10"/>
     <w:qFormat/>
     <w:rsid w:val="00D878D2"/>
@@ -13909,20 +17909,20 @@
       <w:outlineLvl w:val="0"/>
     </w:pPr>
     <w:rPr>
-      <w:rFonts w:ascii="DengXian Light" w:hAnsi="DengXian Light"/>
+      <w:rFonts w:ascii="等线 Light" w:hAnsi="等线 Light"/>
       <w:b/>
       <w:bCs/>
       <w:sz w:val="32"/>
       <w:szCs w:val="32"/>
     </w:rPr>
   </w:style>
-  <w:style w:type="character" w:customStyle="1" w:styleId="TitleChar">
-    <w:name w:val="Title Char"/>
-    <w:link w:val="Title"/>
+  <w:style w:type="character" w:customStyle="1" w:styleId="af3">
+    <w:name w:val="标题 字符"/>
+    <w:link w:val="af2"/>
     <w:uiPriority w:val="10"/>
     <w:rsid w:val="00D878D2"/>
     <w:rPr>
-      <w:rFonts w:ascii="DengXian Light" w:hAnsi="DengXian Light" w:cs="Times New Roman"/>
+      <w:rFonts w:ascii="等线 Light" w:hAnsi="等线 Light" w:cs="Times New Roman"/>
       <w:b/>
       <w:bCs/>
       <w:kern w:val="2"/>
@@ -13940,8 +17940,8 @@
   </w:style>
   <w:style w:type="paragraph" w:customStyle="1" w:styleId="MTDisplayEquation">
     <w:name w:val="MTDisplayEquation"/>
-    <w:basedOn w:val="Normal"/>
-    <w:next w:val="Normal"/>
+    <w:basedOn w:val="a0"/>
+    <w:next w:val="a0"/>
     <w:link w:val="MTDisplayEquation0"/>
     <w:rsid w:val="00847A2B"/>
     <w:pPr>
@@ -13962,9 +17962,9 @@
       <w:szCs w:val="24"/>
     </w:rPr>
   </w:style>
-  <w:style w:type="table" w:styleId="TableGrid">
+  <w:style w:type="table" w:styleId="af4">
     <w:name w:val="Table Grid"/>
-    <w:basedOn w:val="TableNormal"/>
+    <w:basedOn w:val="a2"/>
     <w:uiPriority w:val="39"/>
     <w:rsid w:val="0083010C"/>
     <w:rPr>
@@ -13984,7 +17984,7 @@
       </w:tblBorders>
     </w:tblPr>
   </w:style>
-  <w:style w:type="character" w:customStyle="1" w:styleId="a0">
+  <w:style w:type="character" w:customStyle="1" w:styleId="af5">
     <w:name w:val="批注文字 字符"/>
     <w:rsid w:val="00CB7A10"/>
     <w:rPr>
@@ -13995,8 +17995,8 @@
   </w:style>
   <w:style w:type="paragraph" w:styleId="TOC1">
     <w:name w:val="toc 1"/>
-    <w:basedOn w:val="Normal"/>
-    <w:next w:val="Normal"/>
+    <w:basedOn w:val="a0"/>
+    <w:next w:val="a0"/>
     <w:autoRedefine/>
     <w:uiPriority w:val="39"/>
     <w:unhideWhenUsed/>
@@ -14004,8 +18004,8 @@
   </w:style>
   <w:style w:type="paragraph" w:styleId="TOC2">
     <w:name w:val="toc 2"/>
-    <w:basedOn w:val="Normal"/>
-    <w:next w:val="Normal"/>
+    <w:basedOn w:val="a0"/>
+    <w:next w:val="a0"/>
     <w:autoRedefine/>
     <w:uiPriority w:val="39"/>
     <w:unhideWhenUsed/>
@@ -14016,8 +18016,8 @@
   </w:style>
   <w:style w:type="paragraph" w:styleId="TOC3">
     <w:name w:val="toc 3"/>
-    <w:basedOn w:val="Normal"/>
-    <w:next w:val="Normal"/>
+    <w:basedOn w:val="a0"/>
+    <w:next w:val="a0"/>
     <w:autoRedefine/>
     <w:uiPriority w:val="39"/>
     <w:unhideWhenUsed/>
@@ -14026,7 +18026,7 @@
       <w:ind w:leftChars="400" w:left="840"/>
     </w:pPr>
   </w:style>
-  <w:style w:type="paragraph" w:styleId="Revision">
+  <w:style w:type="paragraph" w:styleId="af6">
     <w:name w:val="Revision"/>
     <w:hidden/>
     <w:uiPriority w:val="99"/>
@@ -14058,9 +18058,9 @@
       <w:szCs w:val="24"/>
     </w:rPr>
   </w:style>
-  <w:style w:type="paragraph" w:styleId="ListParagraph">
+  <w:style w:type="paragraph" w:styleId="af7">
     <w:name w:val="List Paragraph"/>
-    <w:basedOn w:val="Normal"/>
+    <w:basedOn w:val="a0"/>
     <w:uiPriority w:val="34"/>
     <w:qFormat/>
     <w:rsid w:val="00311AD6"/>
@@ -14371,7 +18371,7 @@
 </file>
 
 <file path=customXml/itemProps1.xml><?xml version="1.0" encoding="utf-8"?>
-<ds:datastoreItem xmlns:ds="http://schemas.openxmlformats.org/officeDocument/2006/customXml" ds:itemID="{666C24C7-B72F-46CE-A810-356A72C765BD}">
+<ds:datastoreItem xmlns:ds="http://schemas.openxmlformats.org/officeDocument/2006/customXml" ds:itemID="{B1962492-3DEA-4AAC-8238-B3BBCA9776C1}">
   <ds:schemaRefs>
     <ds:schemaRef ds:uri="http://schemas.openxmlformats.org/officeDocument/2006/bibliography"/>
   </ds:schemaRefs>

--- a/doc/基于网络演化模型的云化虚拟网络可靠性评估软件软件测试报告-模板.docx
+++ b/doc/基于网络演化模型的云化虚拟网络可靠性评估软件软件测试报告-模板.docx
@@ -4772,10 +4772,10 @@
             <v:path o:extrusionok="f" gradientshapeok="t" o:connecttype="rect"/>
             <o:lock v:ext="edit" aspectratio="t"/>
           </v:shapetype>
-          <v:shape id="_x0000_i1025" type="#_x0000_t75" alt="" style="width:414.9pt;height:228.1pt;mso-width-percent:0;mso-height-percent:0;mso-width-percent:0;mso-height-percent:0" o:ole="">
+          <v:shape id="_x0000_i1025" type="#_x0000_t75" alt="" style="width:414.95pt;height:228.05pt;mso-width-percent:0;mso-height-percent:0;mso-width-percent:0;mso-height-percent:0" o:ole="">
             <v:imagedata r:id="rId17" o:title=""/>
           </v:shape>
-          <o:OLEObject Type="Embed" ProgID="Visio.Drawing.15" ShapeID="_x0000_i1025" DrawAspect="Content" ObjectID="_1672860004" r:id="rId18"/>
+          <o:OLEObject Type="Embed" ProgID="Visio.Drawing.15" ShapeID="_x0000_i1025" DrawAspect="Content" ObjectID="_1672909964" r:id="rId18"/>
         </w:object>
       </w:r>
     </w:p>
@@ -7851,18 +7851,13 @@
     <w:p>
       <w:pPr>
         <w:ind w:firstLine="480"/>
-        <w:rPr>
-          <w:rFonts w:hint="eastAsia"/>
-        </w:rPr>
-      </w:pPr>
-      <w:bookmarkStart w:id="30" w:name="_GoBack"/>
-      <w:bookmarkEnd w:id="30"/>
+      </w:pPr>
     </w:p>
     <w:p>
       <w:pPr>
         <w:pStyle w:val="2"/>
       </w:pPr>
-      <w:bookmarkStart w:id="31" w:name="_Toc62206409"/>
+      <w:bookmarkStart w:id="30" w:name="_Toc62206409"/>
       <w:r>
         <w:rPr>
           <w:rFonts w:hint="eastAsia"/>
@@ -7876,20 +7871,20 @@
         </w:rPr>
         <w:t>测试</w:t>
       </w:r>
+      <w:bookmarkEnd w:id="30"/>
+    </w:p>
+    <w:p>
+      <w:pPr>
+        <w:pStyle w:val="3"/>
+      </w:pPr>
+      <w:bookmarkStart w:id="31" w:name="_Toc62206410"/>
+      <w:r>
+        <w:rPr>
+          <w:rFonts w:hint="eastAsia"/>
+        </w:rPr>
+        <w:t>测试用例设计</w:t>
+      </w:r>
       <w:bookmarkEnd w:id="31"/>
-    </w:p>
-    <w:p>
-      <w:pPr>
-        <w:pStyle w:val="3"/>
-      </w:pPr>
-      <w:bookmarkStart w:id="32" w:name="_Toc62206410"/>
-      <w:r>
-        <w:rPr>
-          <w:rFonts w:hint="eastAsia"/>
-        </w:rPr>
-        <w:t>测试用例设计</w:t>
-      </w:r>
-      <w:bookmarkEnd w:id="32"/>
     </w:p>
     <w:p>
       <w:pPr>
@@ -9764,10 +9759,10 @@
           <w:position w:val="-60"/>
         </w:rPr>
         <w:object w:dxaOrig="3440" w:dyaOrig="980" w14:anchorId="41E4FF51">
-          <v:shape id="_x0000_i1026" type="#_x0000_t75" alt="" style="width:171.8pt;height:48.5pt;mso-width-percent:0;mso-height-percent:0;mso-width-percent:0;mso-height-percent:0" o:ole="">
+          <v:shape id="_x0000_i1026" type="#_x0000_t75" alt="" style="width:171.9pt;height:48.7pt;mso-width-percent:0;mso-height-percent:0;mso-width-percent:0;mso-height-percent:0" o:ole="">
             <v:imagedata r:id="rId28" o:title=""/>
           </v:shape>
-          <o:OLEObject Type="Embed" ProgID="Equation.DSMT4" ShapeID="_x0000_i1026" DrawAspect="Content" ObjectID="_1672860005" r:id="rId29"/>
+          <o:OLEObject Type="Embed" ProgID="Equation.DSMT4" ShapeID="_x0000_i1026" DrawAspect="Content" ObjectID="_1672909965" r:id="rId29"/>
         </w:object>
       </w:r>
       <w:r>
@@ -9791,27 +9786,14 @@
       <w:r>
         <w:instrText>(</w:instrText>
       </w:r>
-      <w:r>
-        <w:fldChar w:fldCharType="begin"/>
-      </w:r>
-      <w:r>
-        <w:instrText xml:space="preserve"> SEQ MTEqn \c \* Arabic \* MERGEFORMAT </w:instrText>
-      </w:r>
-      <w:r>
-        <w:fldChar w:fldCharType="separate"/>
-      </w:r>
-      <w:r>
-        <w:rPr>
-          <w:noProof/>
-        </w:rPr>
-        <w:instrText>2</w:instrText>
-      </w:r>
-      <w:r>
-        <w:rPr>
-          <w:noProof/>
-        </w:rPr>
-        <w:fldChar w:fldCharType="end"/>
-      </w:r>
+      <w:fldSimple w:instr=" SEQ MTEqn \c \* Arabic \* MERGEFORMAT ">
+        <w:r>
+          <w:rPr>
+            <w:noProof/>
+          </w:rPr>
+          <w:instrText>2</w:instrText>
+        </w:r>
+      </w:fldSimple>
       <w:r>
         <w:instrText>)</w:instrText>
       </w:r>
@@ -10395,14 +10377,14 @@
       <w:pPr>
         <w:pStyle w:val="3"/>
       </w:pPr>
-      <w:bookmarkStart w:id="33" w:name="_Toc62206411"/>
+      <w:bookmarkStart w:id="32" w:name="_Toc62206411"/>
       <w:r>
         <w:rPr>
           <w:rFonts w:hint="eastAsia"/>
         </w:rPr>
         <w:t>测试结果</w:t>
       </w:r>
-      <w:bookmarkEnd w:id="33"/>
+      <w:bookmarkEnd w:id="32"/>
     </w:p>
     <w:p>
       <w:pPr>
@@ -10413,7 +10395,7 @@
       <w:pPr>
         <w:pStyle w:val="2"/>
       </w:pPr>
-      <w:bookmarkStart w:id="34" w:name="_Toc62206412"/>
+      <w:bookmarkStart w:id="33" w:name="_Toc62206412"/>
       <w:r>
         <w:rPr>
           <w:rFonts w:hint="eastAsia"/>
@@ -10427,20 +10409,20 @@
         </w:rPr>
         <w:t>测试</w:t>
       </w:r>
+      <w:bookmarkEnd w:id="33"/>
+    </w:p>
+    <w:p>
+      <w:pPr>
+        <w:pStyle w:val="3"/>
+      </w:pPr>
+      <w:bookmarkStart w:id="34" w:name="_Toc62206413"/>
+      <w:r>
+        <w:rPr>
+          <w:rFonts w:hint="eastAsia"/>
+        </w:rPr>
+        <w:t>测试用例设计</w:t>
+      </w:r>
       <w:bookmarkEnd w:id="34"/>
-    </w:p>
-    <w:p>
-      <w:pPr>
-        <w:pStyle w:val="3"/>
-      </w:pPr>
-      <w:bookmarkStart w:id="35" w:name="_Toc62206413"/>
-      <w:r>
-        <w:rPr>
-          <w:rFonts w:hint="eastAsia"/>
-        </w:rPr>
-        <w:t>测试用例设计</w:t>
-      </w:r>
-      <w:bookmarkEnd w:id="35"/>
     </w:p>
     <w:p>
       <w:pPr>
@@ -11495,8 +11477,8 @@
       <w:r>
         <w:t xml:space="preserve"> </w:t>
       </w:r>
-      <w:bookmarkStart w:id="36" w:name="OLE_LINK7"/>
-      <w:bookmarkStart w:id="37" w:name="OLE_LINK8"/>
+      <w:bookmarkStart w:id="35" w:name="OLE_LINK7"/>
+      <w:bookmarkStart w:id="36" w:name="OLE_LINK8"/>
       <w:r>
         <w:t>T1</w:t>
       </w:r>
@@ -11520,10 +11502,10 @@
       <w:pPr>
         <w:ind w:firstLine="480"/>
       </w:pPr>
-      <w:bookmarkStart w:id="38" w:name="OLE_LINK5"/>
-      <w:bookmarkStart w:id="39" w:name="OLE_LINK6"/>
+      <w:bookmarkStart w:id="37" w:name="OLE_LINK5"/>
+      <w:bookmarkStart w:id="38" w:name="OLE_LINK6"/>
+      <w:bookmarkEnd w:id="35"/>
       <w:bookmarkEnd w:id="36"/>
-      <w:bookmarkEnd w:id="37"/>
       <w:r>
         <w:tab/>
         <w:t>[3.5, 3.6] :</w:t>
@@ -11555,8 +11537,8 @@
         <w:ind w:firstLineChars="83" w:firstLine="199"/>
       </w:pPr>
     </w:p>
+    <w:bookmarkEnd w:id="37"/>
     <w:bookmarkEnd w:id="38"/>
-    <w:bookmarkEnd w:id="39"/>
     <w:p>
       <w:pPr>
         <w:ind w:firstLine="480"/>
@@ -11575,8 +11557,8 @@
         </w:rPr>
         <w:t>业务总的中断时间为：</w:t>
       </w:r>
-      <w:bookmarkStart w:id="40" w:name="OLE_LINK9"/>
-      <w:bookmarkStart w:id="41" w:name="OLE_LINK10"/>
+      <w:bookmarkStart w:id="39" w:name="OLE_LINK9"/>
+      <w:bookmarkStart w:id="40" w:name="OLE_LINK10"/>
       <w:r>
         <w:rPr>
           <w:color w:val="000000"/>
@@ -11598,8 +11580,8 @@
         </w:rPr>
         <w:t>h</w:t>
       </w:r>
+      <w:bookmarkEnd w:id="39"/>
       <w:bookmarkEnd w:id="40"/>
-      <w:bookmarkEnd w:id="41"/>
     </w:p>
     <w:p>
       <w:pPr>
@@ -11909,8 +11891,8 @@
       <w:r>
         <w:t xml:space="preserve"> </w:t>
       </w:r>
-      <w:bookmarkStart w:id="42" w:name="OLE_LINK13"/>
-      <w:bookmarkStart w:id="43" w:name="OLE_LINK14"/>
+      <w:bookmarkStart w:id="41" w:name="OLE_LINK13"/>
+      <w:bookmarkStart w:id="42" w:name="OLE_LINK14"/>
       <w:r>
         <w:rPr>
           <w:rFonts w:hint="eastAsia"/>
@@ -11920,8 +11902,8 @@
       <w:r>
         <w:t>1</w:t>
       </w:r>
+      <w:bookmarkEnd w:id="41"/>
       <w:bookmarkEnd w:id="42"/>
-      <w:bookmarkEnd w:id="43"/>
       <w:r>
         <w:t>故障，业务中断，业务工作路径保持不变，中断时间为</w:t>
       </w:r>
@@ -15294,51 +15276,51 @@
       <w:pPr>
         <w:pStyle w:val="3"/>
       </w:pPr>
-      <w:bookmarkStart w:id="44" w:name="_Toc62206414"/>
+      <w:bookmarkStart w:id="43" w:name="_Toc62206414"/>
       <w:r>
         <w:rPr>
           <w:rFonts w:hint="eastAsia"/>
         </w:rPr>
         <w:t>测试结果</w:t>
       </w:r>
+      <w:bookmarkEnd w:id="43"/>
+    </w:p>
+    <w:p>
+      <w:pPr>
+        <w:ind w:firstLine="480"/>
+      </w:pPr>
+    </w:p>
+    <w:p>
+      <w:pPr>
+        <w:pStyle w:val="2"/>
+      </w:pPr>
+      <w:bookmarkStart w:id="44" w:name="_Toc62206415"/>
+      <w:r>
+        <w:rPr>
+          <w:rFonts w:hint="eastAsia"/>
+        </w:rPr>
+        <w:t>云化虚拟化网络业务可靠度计算模块功能</w:t>
+      </w:r>
+      <w:r>
+        <w:rPr>
+          <w:rFonts w:hint="eastAsia"/>
+        </w:rPr>
+        <w:t>测试</w:t>
+      </w:r>
       <w:bookmarkEnd w:id="44"/>
     </w:p>
     <w:p>
       <w:pPr>
-        <w:ind w:firstLine="480"/>
-      </w:pPr>
-    </w:p>
-    <w:p>
-      <w:pPr>
-        <w:pStyle w:val="2"/>
-      </w:pPr>
-      <w:bookmarkStart w:id="45" w:name="_Toc62206415"/>
-      <w:r>
-        <w:rPr>
-          <w:rFonts w:hint="eastAsia"/>
-        </w:rPr>
-        <w:t>云化虚拟化网络业务可靠度计算模块功能</w:t>
-      </w:r>
-      <w:r>
-        <w:rPr>
-          <w:rFonts w:hint="eastAsia"/>
-        </w:rPr>
-        <w:t>测试</w:t>
+        <w:pStyle w:val="3"/>
+      </w:pPr>
+      <w:bookmarkStart w:id="45" w:name="_Toc62206416"/>
+      <w:r>
+        <w:rPr>
+          <w:rFonts w:hint="eastAsia"/>
+        </w:rPr>
+        <w:t>测试用例设计</w:t>
       </w:r>
       <w:bookmarkEnd w:id="45"/>
-    </w:p>
-    <w:p>
-      <w:pPr>
-        <w:pStyle w:val="3"/>
-      </w:pPr>
-      <w:bookmarkStart w:id="46" w:name="_Toc62206416"/>
-      <w:r>
-        <w:rPr>
-          <w:rFonts w:hint="eastAsia"/>
-        </w:rPr>
-        <w:t>测试用例设计</w:t>
-      </w:r>
-      <w:bookmarkEnd w:id="46"/>
     </w:p>
     <w:p>
       <w:pPr>
@@ -15440,7 +15422,7 @@
       <w:pPr>
         <w:pStyle w:val="3"/>
       </w:pPr>
-      <w:bookmarkStart w:id="47" w:name="_Toc62206417"/>
+      <w:bookmarkStart w:id="46" w:name="_Toc62206417"/>
       <w:r>
         <w:rPr>
           <w:rFonts w:hint="eastAsia"/>
@@ -15448,7 +15430,7 @@
         <w:lastRenderedPageBreak/>
         <w:t>测试结果</w:t>
       </w:r>
-      <w:bookmarkEnd w:id="47"/>
+      <w:bookmarkEnd w:id="46"/>
     </w:p>
     <w:p>
       <w:pPr>
@@ -15494,7 +15476,7 @@
           <w:tab w:val="clear" w:pos="454"/>
         </w:tabs>
       </w:pPr>
-      <w:bookmarkStart w:id="48" w:name="_Toc62206418"/>
+      <w:bookmarkStart w:id="47" w:name="_Toc62206418"/>
       <w:bookmarkEnd w:id="18"/>
       <w:bookmarkEnd w:id="19"/>
       <w:r>
@@ -15510,25 +15492,75 @@
         </w:rPr>
         <w:t>分析</w:t>
       </w:r>
+      <w:bookmarkEnd w:id="47"/>
+    </w:p>
+    <w:p>
+      <w:pPr>
+        <w:pStyle w:val="2"/>
+      </w:pPr>
+      <w:bookmarkStart w:id="48" w:name="_Toc62206419"/>
+      <w:r>
+        <w:rPr>
+          <w:rFonts w:hint="eastAsia"/>
+        </w:rPr>
+        <w:t>云化虚拟化网络演化对象建模模块功能测试结果分析</w:t>
+      </w:r>
       <w:bookmarkEnd w:id="48"/>
     </w:p>
     <w:p>
       <w:pPr>
-        <w:pStyle w:val="2"/>
-      </w:pPr>
-      <w:bookmarkStart w:id="49" w:name="_Toc62206419"/>
-      <w:r>
-        <w:rPr>
-          <w:rFonts w:hint="eastAsia"/>
-        </w:rPr>
-        <w:t>云化虚拟化网络演化对象建模模块功能测试结果分析</w:t>
-      </w:r>
+        <w:ind w:firstLine="480"/>
+      </w:pPr>
+      <w:r>
+        <w:rPr>
+          <w:rFonts w:hint="eastAsia"/>
+        </w:rPr>
+        <w:t>根据</w:t>
+      </w:r>
+      <w:r>
+        <w:rPr>
+          <w:rFonts w:hint="eastAsia"/>
+        </w:rPr>
+        <w:t>3</w:t>
+      </w:r>
+      <w:r>
+        <w:t>.1.2</w:t>
+      </w:r>
+      <w:r>
+        <w:rPr>
+          <w:rFonts w:hint="eastAsia"/>
+        </w:rPr>
+        <w:t>中的测试用例</w:t>
+      </w:r>
+      <w:r>
+        <w:rPr>
+          <w:rFonts w:hint="eastAsia"/>
+        </w:rPr>
+        <w:t>1</w:t>
+      </w:r>
+      <w:r>
+        <w:rPr>
+          <w:rFonts w:hint="eastAsia"/>
+        </w:rPr>
+        <w:t>、</w:t>
+      </w:r>
+      <w:r>
+        <w:rPr>
+          <w:rFonts w:hint="eastAsia"/>
+        </w:rPr>
+        <w:t>测试用例</w:t>
+      </w:r>
+      <w:r>
+        <w:t>2</w:t>
+      </w:r>
+      <w:r>
+        <w:rPr>
+          <w:rFonts w:hint="eastAsia"/>
+        </w:rPr>
+        <w:t>的测试结果，能够生成网络对象模型，可知代码运行正常。</w:t>
+      </w:r>
+      <w:bookmarkStart w:id="49" w:name="_GoBack"/>
       <w:bookmarkEnd w:id="49"/>
-    </w:p>
-    <w:p>
-      <w:pPr>
-        <w:ind w:firstLine="480"/>
-      </w:pPr>
     </w:p>
     <w:p>
       <w:pPr>
@@ -16049,6 +16081,7 @@
         <w:rPr>
           <w:rFonts w:hint="eastAsia"/>
         </w:rPr>
+        <w:lastRenderedPageBreak/>
         <w:t>改为：</w:t>
       </w:r>
     </w:p>
@@ -16061,7 +16094,6 @@
         <w:rPr>
           <w:noProof/>
         </w:rPr>
-        <w:lastRenderedPageBreak/>
         <w:drawing>
           <wp:inline distT="0" distB="0" distL="0" distR="0" wp14:anchorId="2E9C7C71" wp14:editId="0111EEE6">
             <wp:extent cx="5274310" cy="489585"/>
@@ -18371,7 +18403,7 @@
 </file>
 
 <file path=customXml/itemProps1.xml><?xml version="1.0" encoding="utf-8"?>
-<ds:datastoreItem xmlns:ds="http://schemas.openxmlformats.org/officeDocument/2006/customXml" ds:itemID="{B1962492-3DEA-4AAC-8238-B3BBCA9776C1}">
+<ds:datastoreItem xmlns:ds="http://schemas.openxmlformats.org/officeDocument/2006/customXml" ds:itemID="{4EB23955-D600-48CC-AA54-B17F89D0CE60}">
   <ds:schemaRefs>
     <ds:schemaRef ds:uri="http://schemas.openxmlformats.org/officeDocument/2006/bibliography"/>
   </ds:schemaRefs>

--- a/doc/基于网络演化模型的云化虚拟网络可靠性评估软件软件测试报告-模板.docx
+++ b/doc/基于网络演化模型的云化虚拟网络可靠性评估软件软件测试报告-模板.docx
@@ -144,8 +144,9 @@
           <w:sz w:val="68"/>
           <w:szCs w:val="68"/>
         </w:rPr>
-        <w:t>基于网络演化模型的</w:t>
-      </w:r>
+        <w:t>基于网络演化模型</w:t>
+      </w:r>
+      <w:proofErr w:type="gramStart"/>
       <w:r>
         <w:rPr>
           <w:rFonts w:eastAsia="黑体" w:hint="eastAsia"/>
@@ -153,7 +154,26 @@
           <w:sz w:val="68"/>
           <w:szCs w:val="68"/>
         </w:rPr>
-        <w:t>云化虚拟化网络</w:t>
+        <w:t>的</w:t>
+      </w:r>
+      <w:r>
+        <w:rPr>
+          <w:rFonts w:eastAsia="黑体" w:hint="eastAsia"/>
+          <w:b/>
+          <w:sz w:val="68"/>
+          <w:szCs w:val="68"/>
+        </w:rPr>
+        <w:t>云化虚拟</w:t>
+      </w:r>
+      <w:proofErr w:type="gramEnd"/>
+      <w:r>
+        <w:rPr>
+          <w:rFonts w:eastAsia="黑体" w:hint="eastAsia"/>
+          <w:b/>
+          <w:sz w:val="68"/>
+          <w:szCs w:val="68"/>
+        </w:rPr>
+        <w:t>化网络</w:t>
       </w:r>
       <w:r>
         <w:rPr>
@@ -2987,7 +3007,21 @@
         <w:rPr>
           <w:rFonts w:hint="eastAsia"/>
         </w:rPr>
-        <w:t>基于网络演化模型的云化虚拟化网络可靠性评估软件</w:t>
+        <w:t>基于网络演化模型</w:t>
+      </w:r>
+      <w:proofErr w:type="gramStart"/>
+      <w:r>
+        <w:rPr>
+          <w:rFonts w:hint="eastAsia"/>
+        </w:rPr>
+        <w:t>的云化虚拟</w:t>
+      </w:r>
+      <w:proofErr w:type="gramEnd"/>
+      <w:r>
+        <w:rPr>
+          <w:rFonts w:hint="eastAsia"/>
+        </w:rPr>
+        <w:t>化网络可靠性评估软件</w:t>
       </w:r>
     </w:p>
     <w:p>
@@ -3113,11 +3147,19 @@
       <w:r>
         <w:t xml:space="preserve"> </w:t>
       </w:r>
-      <w:r>
-        <w:rPr>
-          <w:rFonts w:hint="eastAsia"/>
-        </w:rPr>
-        <w:t>云化虚拟化网络示意图</w:t>
+      <w:proofErr w:type="gramStart"/>
+      <w:r>
+        <w:rPr>
+          <w:rFonts w:hint="eastAsia"/>
+        </w:rPr>
+        <w:t>云化虚拟</w:t>
+      </w:r>
+      <w:proofErr w:type="gramEnd"/>
+      <w:r>
+        <w:rPr>
+          <w:rFonts w:hint="eastAsia"/>
+        </w:rPr>
+        <w:t>化网络示意图</w:t>
       </w:r>
       <w:bookmarkEnd w:id="9"/>
     </w:p>
@@ -3125,12 +3167,20 @@
       <w:pPr>
         <w:ind w:firstLine="480"/>
       </w:pPr>
+      <w:proofErr w:type="gramStart"/>
       <w:r>
         <w:rPr>
           <w:rFonts w:hint="eastAsia"/>
         </w:rPr>
         <w:lastRenderedPageBreak/>
-        <w:t>云化虚拟化网络（如</w:t>
+        <w:t>云化虚拟</w:t>
+      </w:r>
+      <w:proofErr w:type="gramEnd"/>
+      <w:r>
+        <w:rPr>
+          <w:rFonts w:hint="eastAsia"/>
+        </w:rPr>
+        <w:t>化网络（如</w:t>
       </w:r>
       <w:r>
         <w:fldChar w:fldCharType="begin"/>
@@ -3190,7 +3240,21 @@
         <w:rPr>
           <w:rFonts w:hint="eastAsia"/>
         </w:rPr>
-        <w:t>总的来说，云化虚拟化网络的呈现三个特性：</w:t>
+        <w:t>总的来说，</w:t>
+      </w:r>
+      <w:proofErr w:type="gramStart"/>
+      <w:r>
+        <w:rPr>
+          <w:rFonts w:hint="eastAsia"/>
+        </w:rPr>
+        <w:t>云化虚拟</w:t>
+      </w:r>
+      <w:proofErr w:type="gramEnd"/>
+      <w:r>
+        <w:rPr>
+          <w:rFonts w:hint="eastAsia"/>
+        </w:rPr>
+        <w:t>化网络的呈现三个特性：</w:t>
       </w:r>
       <w:r>
         <w:rPr>
@@ -3217,7 +3281,21 @@
         <w:rPr>
           <w:rFonts w:hint="eastAsia"/>
         </w:rPr>
-        <w:t>动态性：由于云化网络的中的</w:t>
+        <w:t>动态性：</w:t>
+      </w:r>
+      <w:proofErr w:type="gramStart"/>
+      <w:r>
+        <w:rPr>
+          <w:rFonts w:hint="eastAsia"/>
+        </w:rPr>
+        <w:t>由于云化网络</w:t>
+      </w:r>
+      <w:proofErr w:type="gramEnd"/>
+      <w:r>
+        <w:rPr>
+          <w:rFonts w:hint="eastAsia"/>
+        </w:rPr>
+        <w:t>的中的</w:t>
       </w:r>
       <w:r>
         <w:rPr>
@@ -3286,7 +3364,21 @@
         <w:rPr>
           <w:rFonts w:hint="eastAsia"/>
         </w:rPr>
-        <w:t>，这导致网络的业务进一步交联耦合。综上，以上的三个特性导致云化虚拟化网络的业务可靠性评估出现了难以建模分析的问题。</w:t>
+        <w:t>，这导致网络的业务进一步交联耦合。综上，以上的三个特性</w:t>
+      </w:r>
+      <w:proofErr w:type="gramStart"/>
+      <w:r>
+        <w:rPr>
+          <w:rFonts w:hint="eastAsia"/>
+        </w:rPr>
+        <w:t>导致云化虚拟</w:t>
+      </w:r>
+      <w:proofErr w:type="gramEnd"/>
+      <w:r>
+        <w:rPr>
+          <w:rFonts w:hint="eastAsia"/>
+        </w:rPr>
+        <w:t>化网络的业务可靠性评估出现了难以建模分析的问题。</w:t>
       </w:r>
     </w:p>
     <w:p>
@@ -3303,13 +3395,27 @@
         <w:rPr>
           <w:rFonts w:hint="eastAsia"/>
         </w:rPr>
-        <w:t>在现有对</w:t>
-      </w:r>
-      <w:r>
-        <w:rPr>
-          <w:rFonts w:hint="eastAsia"/>
-        </w:rPr>
-        <w:t>云化虚拟化网络</w:t>
+        <w:t>在现有</w:t>
+      </w:r>
+      <w:proofErr w:type="gramStart"/>
+      <w:r>
+        <w:rPr>
+          <w:rFonts w:hint="eastAsia"/>
+        </w:rPr>
+        <w:t>对</w:t>
+      </w:r>
+      <w:r>
+        <w:rPr>
+          <w:rFonts w:hint="eastAsia"/>
+        </w:rPr>
+        <w:t>云化虚拟</w:t>
+      </w:r>
+      <w:proofErr w:type="gramEnd"/>
+      <w:r>
+        <w:rPr>
+          <w:rFonts w:hint="eastAsia"/>
+        </w:rPr>
+        <w:t>化网络</w:t>
       </w:r>
       <w:r>
         <w:rPr>
@@ -3372,7 +3478,21 @@
         <w:rPr>
           <w:rFonts w:hint="eastAsia"/>
         </w:rPr>
-        <w:t>在建模本身存在着难以描述云化虚拟化网络的状态空间爆炸问题。而现有的针对其他网络的仿真软件如</w:t>
+        <w:t>在建模本身存在着难以</w:t>
+      </w:r>
+      <w:proofErr w:type="gramStart"/>
+      <w:r>
+        <w:rPr>
+          <w:rFonts w:hint="eastAsia"/>
+        </w:rPr>
+        <w:t>描述云化虚拟</w:t>
+      </w:r>
+      <w:proofErr w:type="gramEnd"/>
+      <w:r>
+        <w:rPr>
+          <w:rFonts w:hint="eastAsia"/>
+        </w:rPr>
+        <w:t>化网络的状态空间爆炸问题。而现有的针对其他网络的仿真软件如</w:t>
       </w:r>
       <w:r>
         <w:t>OPNET/NS3</w:t>
@@ -3396,7 +3516,21 @@
         <w:rPr>
           <w:rFonts w:hint="eastAsia"/>
         </w:rPr>
-        <w:t>的业务，评估其在云化虚拟化网络中运行的可靠性以给与用户确信的保障，成为目前网络设备及运行方所需回答的一个重要问题。</w:t>
+        <w:t>的业务，评估其</w:t>
+      </w:r>
+      <w:proofErr w:type="gramStart"/>
+      <w:r>
+        <w:rPr>
+          <w:rFonts w:hint="eastAsia"/>
+        </w:rPr>
+        <w:t>在云化虚拟</w:t>
+      </w:r>
+      <w:proofErr w:type="gramEnd"/>
+      <w:r>
+        <w:rPr>
+          <w:rFonts w:hint="eastAsia"/>
+        </w:rPr>
+        <w:t>化网络中运行的可靠性以给与用户确信的保障，成为目前网络设备及运行方所需回答的一个重要问题。</w:t>
       </w:r>
     </w:p>
     <w:p>
@@ -3407,7 +3541,63 @@
         <w:rPr>
           <w:rFonts w:hint="eastAsia"/>
         </w:rPr>
-        <w:t>因此，本软件依据课题组提出的网络演化模型，设计一个能够全面支持云化虚拟化网络的业务可用度计算工具。该软件针对影响云化网络动态演化的因素进行考虑，能够建立起云化虚拟化网络的模型，对影响网络业务的各种演化条件进行仿真，并计算出部署在云化虚拟化网络的各个业务以及整网业务的可用度，</w:t>
+        <w:t>因此，本软件依据课题组提出的网络演化模型，设计一个能够全面</w:t>
+      </w:r>
+      <w:proofErr w:type="gramStart"/>
+      <w:r>
+        <w:rPr>
+          <w:rFonts w:hint="eastAsia"/>
+        </w:rPr>
+        <w:t>支持云化虚拟</w:t>
+      </w:r>
+      <w:proofErr w:type="gramEnd"/>
+      <w:r>
+        <w:rPr>
+          <w:rFonts w:hint="eastAsia"/>
+        </w:rPr>
+        <w:t>化网络的业务可用度计算工具。该软件针对</w:t>
+      </w:r>
+      <w:proofErr w:type="gramStart"/>
+      <w:r>
+        <w:rPr>
+          <w:rFonts w:hint="eastAsia"/>
+        </w:rPr>
+        <w:t>影响云化网络</w:t>
+      </w:r>
+      <w:proofErr w:type="gramEnd"/>
+      <w:r>
+        <w:rPr>
+          <w:rFonts w:hint="eastAsia"/>
+        </w:rPr>
+        <w:t>动态演化的因素进行考虑，能够建立</w:t>
+      </w:r>
+      <w:proofErr w:type="gramStart"/>
+      <w:r>
+        <w:rPr>
+          <w:rFonts w:hint="eastAsia"/>
+        </w:rPr>
+        <w:t>起云化虚</w:t>
+      </w:r>
+      <w:proofErr w:type="gramEnd"/>
+      <w:r>
+        <w:rPr>
+          <w:rFonts w:hint="eastAsia"/>
+        </w:rPr>
+        <w:t>拟化网络的模型，对影响网络业务的各种演化条件进行仿真，并计算</w:t>
+      </w:r>
+      <w:proofErr w:type="gramStart"/>
+      <w:r>
+        <w:rPr>
+          <w:rFonts w:hint="eastAsia"/>
+        </w:rPr>
+        <w:t>出部署在云</w:t>
+      </w:r>
+      <w:proofErr w:type="gramEnd"/>
+      <w:r>
+        <w:rPr>
+          <w:rFonts w:hint="eastAsia"/>
+        </w:rPr>
+        <w:t>化虚拟化网络的各个业务以及整网业务的可用度，</w:t>
       </w:r>
       <w:r>
         <w:t>解决现存的计算工具和分析软件针对性不够、</w:t>
@@ -3754,7 +3944,21 @@
         <w:rPr>
           <w:rFonts w:hint="eastAsia"/>
         </w:rPr>
-        <w:t>，云化网络引擎，主要负责对</w:t>
+        <w:t>，</w:t>
+      </w:r>
+      <w:proofErr w:type="gramStart"/>
+      <w:r>
+        <w:rPr>
+          <w:rFonts w:hint="eastAsia"/>
+        </w:rPr>
+        <w:t>云化网络</w:t>
+      </w:r>
+      <w:proofErr w:type="gramEnd"/>
+      <w:r>
+        <w:rPr>
+          <w:rFonts w:hint="eastAsia"/>
+        </w:rPr>
+        <w:t>引擎，主要负责对</w:t>
       </w:r>
       <w:r>
         <w:rPr>
@@ -4772,10 +4976,10 @@
             <v:path o:extrusionok="f" gradientshapeok="t" o:connecttype="rect"/>
             <o:lock v:ext="edit" aspectratio="t"/>
           </v:shapetype>
-          <v:shape id="_x0000_i1025" type="#_x0000_t75" alt="" style="width:414.95pt;height:228.05pt;mso-width-percent:0;mso-height-percent:0;mso-width-percent:0;mso-height-percent:0" o:ole="">
+          <v:shape id="_x0000_i1025" type="#_x0000_t75" alt="" style="width:414.8pt;height:228.35pt;mso-width-percent:0;mso-height-percent:0;mso-width-percent:0;mso-height-percent:0" o:ole="">
             <v:imagedata r:id="rId17" o:title=""/>
           </v:shape>
-          <o:OLEObject Type="Embed" ProgID="Visio.Drawing.15" ShapeID="_x0000_i1025" DrawAspect="Content" ObjectID="_1672909964" r:id="rId18"/>
+          <o:OLEObject Type="Embed" ProgID="Visio.Drawing.15" ShapeID="_x0000_i1025" DrawAspect="Content" ObjectID="_1673043990" r:id="rId18"/>
         </w:object>
       </w:r>
     </w:p>
@@ -5016,11 +5220,19 @@
             <w:pPr>
               <w:ind w:firstLineChars="0" w:firstLine="0"/>
             </w:pPr>
+            <w:proofErr w:type="gramStart"/>
             <w:r>
               <w:rPr>
                 <w:rFonts w:hint="eastAsia"/>
               </w:rPr>
-              <w:t>云化虚拟化网络演化对象建模</w:t>
+              <w:t>云化虚拟</w:t>
+            </w:r>
+            <w:proofErr w:type="gramEnd"/>
+            <w:r>
+              <w:rPr>
+                <w:rFonts w:hint="eastAsia"/>
+              </w:rPr>
+              <w:t>化网络演化对象建模</w:t>
             </w:r>
           </w:p>
         </w:tc>
@@ -5105,11 +5317,19 @@
             <w:pPr>
               <w:ind w:firstLineChars="0" w:firstLine="0"/>
             </w:pPr>
+            <w:proofErr w:type="gramStart"/>
             <w:r>
               <w:rPr>
                 <w:rFonts w:hint="eastAsia"/>
               </w:rPr>
-              <w:t>云化虚拟化网络演化</w:t>
+              <w:t>云化虚拟</w:t>
+            </w:r>
+            <w:proofErr w:type="gramEnd"/>
+            <w:r>
+              <w:rPr>
+                <w:rFonts w:hint="eastAsia"/>
+              </w:rPr>
+              <w:t>化网络演化</w:t>
             </w:r>
             <w:r>
               <w:rPr>
@@ -5208,9 +5428,11 @@
               </w:rPr>
               <w:t>周期内的构件状态序列</w:t>
             </w:r>
+            <w:proofErr w:type="spellStart"/>
             <w:r>
               <w:t>evol</w:t>
             </w:r>
+            <w:proofErr w:type="spellEnd"/>
           </w:p>
         </w:tc>
       </w:tr>
@@ -5224,11 +5446,19 @@
             <w:pPr>
               <w:ind w:firstLineChars="0" w:firstLine="0"/>
             </w:pPr>
+            <w:proofErr w:type="gramStart"/>
             <w:r>
               <w:rPr>
                 <w:rFonts w:hint="eastAsia"/>
               </w:rPr>
-              <w:t>云化虚拟化网络演化规则分析</w:t>
+              <w:t>云化虚拟</w:t>
+            </w:r>
+            <w:proofErr w:type="gramEnd"/>
+            <w:r>
+              <w:rPr>
+                <w:rFonts w:hint="eastAsia"/>
+              </w:rPr>
+              <w:t>化网络演化规则分析</w:t>
             </w:r>
           </w:p>
         </w:tc>
@@ -5268,9 +5498,11 @@
               </w:rPr>
               <w:t>与构件状态序列</w:t>
             </w:r>
+            <w:proofErr w:type="spellStart"/>
             <w:r>
               <w:t>evol</w:t>
             </w:r>
+            <w:proofErr w:type="spellEnd"/>
           </w:p>
         </w:tc>
         <w:tc>
@@ -5322,11 +5554,19 @@
             <w:pPr>
               <w:ind w:firstLineChars="0" w:firstLine="0"/>
             </w:pPr>
+            <w:proofErr w:type="gramStart"/>
             <w:r>
               <w:rPr>
                 <w:rFonts w:hint="eastAsia"/>
               </w:rPr>
-              <w:t>云化虚拟化网络业务可靠度计算</w:t>
+              <w:t>云化虚拟</w:t>
+            </w:r>
+            <w:proofErr w:type="gramEnd"/>
+            <w:r>
+              <w:rPr>
+                <w:rFonts w:hint="eastAsia"/>
+              </w:rPr>
+              <w:t>化网络业务可靠度计算</w:t>
             </w:r>
           </w:p>
         </w:tc>
@@ -5594,11 +5834,19 @@
             <w:pPr>
               <w:ind w:firstLineChars="0" w:firstLine="0"/>
             </w:pPr>
+            <w:proofErr w:type="gramStart"/>
             <w:r>
               <w:rPr>
                 <w:rFonts w:hint="eastAsia"/>
               </w:rPr>
-              <w:t>云化虚拟化网络演化对象建模模块功能</w:t>
+              <w:t>云化虚拟</w:t>
+            </w:r>
+            <w:proofErr w:type="gramEnd"/>
+            <w:r>
+              <w:rPr>
+                <w:rFonts w:hint="eastAsia"/>
+              </w:rPr>
+              <w:t>化网络演化对象建模模块功能</w:t>
             </w:r>
           </w:p>
         </w:tc>
@@ -5688,11 +5936,19 @@
             <w:pPr>
               <w:ind w:firstLineChars="0" w:firstLine="0"/>
             </w:pPr>
+            <w:proofErr w:type="gramStart"/>
             <w:r>
               <w:rPr>
                 <w:rFonts w:hint="eastAsia"/>
               </w:rPr>
-              <w:t>云化虚拟化网络演化条件生成模块功能</w:t>
+              <w:t>云化虚拟</w:t>
+            </w:r>
+            <w:proofErr w:type="gramEnd"/>
+            <w:r>
+              <w:rPr>
+                <w:rFonts w:hint="eastAsia"/>
+              </w:rPr>
+              <w:t>化网络演化条件生成模块功能</w:t>
             </w:r>
           </w:p>
         </w:tc>
@@ -5776,11 +6032,19 @@
             <w:pPr>
               <w:ind w:firstLineChars="0" w:firstLine="0"/>
             </w:pPr>
+            <w:proofErr w:type="gramStart"/>
             <w:r>
               <w:rPr>
                 <w:rFonts w:hint="eastAsia"/>
               </w:rPr>
-              <w:t>云化虚拟化网络演化规则生成模块功能</w:t>
+              <w:t>云化虚拟</w:t>
+            </w:r>
+            <w:proofErr w:type="gramEnd"/>
+            <w:r>
+              <w:rPr>
+                <w:rFonts w:hint="eastAsia"/>
+              </w:rPr>
+              <w:t>化网络演化规则生成模块功能</w:t>
             </w:r>
           </w:p>
         </w:tc>
@@ -5864,11 +6128,19 @@
             <w:pPr>
               <w:ind w:firstLineChars="0" w:firstLine="0"/>
             </w:pPr>
+            <w:proofErr w:type="gramStart"/>
             <w:r>
               <w:rPr>
                 <w:rFonts w:hint="eastAsia"/>
               </w:rPr>
-              <w:t>云化虚拟化网络业务可靠度计算模块功能</w:t>
+              <w:t>云化虚拟</w:t>
+            </w:r>
+            <w:proofErr w:type="gramEnd"/>
+            <w:r>
+              <w:rPr>
+                <w:rFonts w:hint="eastAsia"/>
+              </w:rPr>
+              <w:t>化网络业务可靠度计算模块功能</w:t>
             </w:r>
           </w:p>
         </w:tc>
@@ -5994,7 +6266,21 @@
         <w:rPr>
           <w:rFonts w:hint="eastAsia"/>
         </w:rPr>
-        <w:t>基于网络演化模型的云化虚拟网络可靠性评估软件</w:t>
+        <w:t>基于网络演化模型</w:t>
+      </w:r>
+      <w:proofErr w:type="gramStart"/>
+      <w:r>
+        <w:rPr>
+          <w:rFonts w:hint="eastAsia"/>
+        </w:rPr>
+        <w:t>的云化虚拟</w:t>
+      </w:r>
+      <w:proofErr w:type="gramEnd"/>
+      <w:r>
+        <w:rPr>
+          <w:rFonts w:hint="eastAsia"/>
+        </w:rPr>
+        <w:t>网络可靠性评估软件</w:t>
       </w:r>
     </w:p>
     <w:p>
@@ -6482,8 +6768,21 @@
         <w:t>软件支持：</w:t>
       </w:r>
       <w:r>
-        <w:t>win 10/mac os/linux</w:t>
-      </w:r>
+        <w:t xml:space="preserve">win 10/mac </w:t>
+      </w:r>
+      <w:proofErr w:type="spellStart"/>
+      <w:r>
+        <w:t>os</w:t>
+      </w:r>
+      <w:proofErr w:type="spellEnd"/>
+      <w:r>
+        <w:t>/</w:t>
+      </w:r>
+      <w:proofErr w:type="spellStart"/>
+      <w:r>
+        <w:t>linux</w:t>
+      </w:r>
+      <w:proofErr w:type="spellEnd"/>
       <w:r>
         <w:rPr>
           <w:rFonts w:hint="eastAsia"/>
@@ -6583,11 +6882,19 @@
         <w:pStyle w:val="2"/>
       </w:pPr>
       <w:bookmarkStart w:id="27" w:name="_Toc62206406"/>
-      <w:r>
-        <w:rPr>
-          <w:rFonts w:hint="eastAsia"/>
-        </w:rPr>
-        <w:t>云化虚拟化网络演化对象建模模块功能</w:t>
+      <w:proofErr w:type="gramStart"/>
+      <w:r>
+        <w:rPr>
+          <w:rFonts w:hint="eastAsia"/>
+        </w:rPr>
+        <w:t>云化虚拟</w:t>
+      </w:r>
+      <w:proofErr w:type="gramEnd"/>
+      <w:r>
+        <w:rPr>
+          <w:rFonts w:hint="eastAsia"/>
+        </w:rPr>
+        <w:t>化网络演化对象建模模块功能</w:t>
       </w:r>
       <w:r>
         <w:rPr>
@@ -6724,18 +7031,6 @@
     <w:p>
       <w:pPr>
         <w:pStyle w:val="af7"/>
-        <w:ind w:left="900" w:firstLineChars="0" w:firstLine="0"/>
-      </w:pPr>
-      <w:r>
-        <w:rPr>
-          <w:rFonts w:hint="eastAsia"/>
-        </w:rPr>
-        <w:t>相关的信息……</w:t>
-      </w:r>
-    </w:p>
-    <w:p>
-      <w:pPr>
-        <w:pStyle w:val="af7"/>
         <w:numPr>
           <w:ilvl w:val="0"/>
           <w:numId w:val="3"/>
@@ -6946,15 +7241,18 @@
         </w:rPr>
         <w:t>属性中包含网络节点信息（</w:t>
       </w:r>
+      <w:proofErr w:type="spellStart"/>
       <w:r>
         <w:t>node_info</w:t>
       </w:r>
+      <w:proofErr w:type="spellEnd"/>
       <w:r>
         <w:rPr>
           <w:rFonts w:hint="eastAsia"/>
         </w:rPr>
         <w:t>）、链路信息（</w:t>
       </w:r>
+      <w:proofErr w:type="spellStart"/>
       <w:r>
         <w:rPr>
           <w:rFonts w:hint="eastAsia"/>
@@ -6964,6 +7262,7 @@
       <w:r>
         <w:t>_info</w:t>
       </w:r>
+      <w:proofErr w:type="spellEnd"/>
       <w:r>
         <w:rPr>
           <w:rFonts w:hint="eastAsia"/>
@@ -6985,21 +7284,25 @@
         </w:rPr>
         <w:t>信息（</w:t>
       </w:r>
+      <w:proofErr w:type="spellStart"/>
       <w:r>
         <w:t>VNF</w:t>
       </w:r>
       <w:r>
         <w:t>_info</w:t>
       </w:r>
+      <w:proofErr w:type="spellEnd"/>
       <w:r>
         <w:rPr>
           <w:rFonts w:hint="eastAsia"/>
         </w:rPr>
         <w:t>）及业务信息（</w:t>
       </w:r>
+      <w:proofErr w:type="spellStart"/>
       <w:r>
         <w:t>Application_info</w:t>
       </w:r>
+      <w:proofErr w:type="spellEnd"/>
       <w:r>
         <w:rPr>
           <w:rFonts w:hint="eastAsia"/>
@@ -7082,8 +7385,13 @@
         <w:t>图</w:t>
       </w:r>
       <w:r>
-        <w:t xml:space="preserve"> node_info</w:t>
-      </w:r>
+        <w:t xml:space="preserve"> </w:t>
+      </w:r>
+      <w:proofErr w:type="spellStart"/>
+      <w:r>
+        <w:t>node_info</w:t>
+      </w:r>
+      <w:proofErr w:type="spellEnd"/>
     </w:p>
     <w:p>
       <w:pPr>
@@ -7160,11 +7468,19 @@
         <w:rPr>
           <w:rFonts w:hint="eastAsia"/>
         </w:rPr>
-        <w:t xml:space="preserve"> edge</w:t>
+        <w:t xml:space="preserve"> </w:t>
+      </w:r>
+      <w:proofErr w:type="spellStart"/>
+      <w:r>
+        <w:rPr>
+          <w:rFonts w:hint="eastAsia"/>
+        </w:rPr>
+        <w:t>edge</w:t>
       </w:r>
       <w:r>
         <w:t>_info</w:t>
       </w:r>
+      <w:proofErr w:type="spellEnd"/>
     </w:p>
     <w:p>
       <w:pPr>
@@ -7242,12 +7558,14 @@
         </w:rPr>
         <w:t xml:space="preserve"> </w:t>
       </w:r>
+      <w:proofErr w:type="spellStart"/>
       <w:r>
         <w:t>VNF</w:t>
       </w:r>
       <w:r>
         <w:t>_info</w:t>
       </w:r>
+      <w:proofErr w:type="spellEnd"/>
     </w:p>
     <w:p>
       <w:pPr>
@@ -7324,9 +7642,11 @@
         </w:rPr>
         <w:t xml:space="preserve"> </w:t>
       </w:r>
+      <w:proofErr w:type="spellStart"/>
       <w:r>
         <w:t>Application_info</w:t>
       </w:r>
+      <w:proofErr w:type="spellEnd"/>
     </w:p>
     <w:p>
       <w:pPr>
@@ -7405,15 +7725,18 @@
         </w:rPr>
         <w:t>属性中包含网络节点信息（</w:t>
       </w:r>
+      <w:proofErr w:type="spellStart"/>
       <w:r>
         <w:t>node_info</w:t>
       </w:r>
+      <w:proofErr w:type="spellEnd"/>
       <w:r>
         <w:rPr>
           <w:rFonts w:hint="eastAsia"/>
         </w:rPr>
         <w:t>）、链路信息（</w:t>
       </w:r>
+      <w:proofErr w:type="spellStart"/>
       <w:r>
         <w:rPr>
           <w:rFonts w:hint="eastAsia"/>
@@ -7423,6 +7746,7 @@
       <w:r>
         <w:t>_info</w:t>
       </w:r>
+      <w:proofErr w:type="spellEnd"/>
       <w:r>
         <w:rPr>
           <w:rFonts w:hint="eastAsia"/>
@@ -7444,21 +7768,25 @@
         </w:rPr>
         <w:t>信息（</w:t>
       </w:r>
+      <w:proofErr w:type="spellStart"/>
       <w:r>
         <w:t>VNF</w:t>
       </w:r>
       <w:r>
         <w:t>_info</w:t>
       </w:r>
+      <w:proofErr w:type="spellEnd"/>
       <w:r>
         <w:rPr>
           <w:rFonts w:hint="eastAsia"/>
         </w:rPr>
         <w:t>）及业务信息（</w:t>
       </w:r>
+      <w:proofErr w:type="spellStart"/>
       <w:r>
         <w:t>Application_info</w:t>
       </w:r>
+      <w:proofErr w:type="spellEnd"/>
       <w:r>
         <w:rPr>
           <w:rFonts w:hint="eastAsia"/>
@@ -7600,9 +7928,11 @@
         </w:rPr>
         <w:t xml:space="preserve"> </w:t>
       </w:r>
+      <w:proofErr w:type="spellStart"/>
       <w:r>
         <w:t>node_info</w:t>
       </w:r>
+      <w:proofErr w:type="spellEnd"/>
     </w:p>
     <w:p>
       <w:pPr>
@@ -7678,11 +8008,19 @@
         <w:rPr>
           <w:rFonts w:hint="eastAsia"/>
         </w:rPr>
-        <w:t xml:space="preserve"> edge</w:t>
+        <w:t xml:space="preserve"> </w:t>
+      </w:r>
+      <w:proofErr w:type="spellStart"/>
+      <w:r>
+        <w:rPr>
+          <w:rFonts w:hint="eastAsia"/>
+        </w:rPr>
+        <w:t>edge</w:t>
       </w:r>
       <w:r>
         <w:t>_info</w:t>
       </w:r>
+      <w:proofErr w:type="spellEnd"/>
     </w:p>
     <w:p>
       <w:pPr>
@@ -7761,12 +8099,14 @@
         </w:rPr>
         <w:t xml:space="preserve"> </w:t>
       </w:r>
+      <w:proofErr w:type="spellStart"/>
       <w:r>
         <w:t>VNF</w:t>
       </w:r>
       <w:r>
         <w:t>_info</w:t>
       </w:r>
+      <w:proofErr w:type="spellEnd"/>
     </w:p>
     <w:p>
       <w:pPr>
@@ -7844,9 +8184,11 @@
         </w:rPr>
         <w:t xml:space="preserve"> </w:t>
       </w:r>
+      <w:proofErr w:type="spellStart"/>
       <w:r>
         <w:t>Application_info</w:t>
       </w:r>
+      <w:proofErr w:type="spellEnd"/>
     </w:p>
     <w:p>
       <w:pPr>
@@ -7858,12 +8200,20 @@
         <w:pStyle w:val="2"/>
       </w:pPr>
       <w:bookmarkStart w:id="30" w:name="_Toc62206409"/>
+      <w:proofErr w:type="gramStart"/>
       <w:r>
         <w:rPr>
           <w:rFonts w:hint="eastAsia"/>
         </w:rPr>
         <w:lastRenderedPageBreak/>
-        <w:t>云化虚拟化网络演化条件生成模块功能</w:t>
+        <w:t>云化虚拟</w:t>
+      </w:r>
+      <w:proofErr w:type="gramEnd"/>
+      <w:r>
+        <w:rPr>
+          <w:rFonts w:hint="eastAsia"/>
+        </w:rPr>
+        <w:t>化网络演化条件生成模块功能</w:t>
       </w:r>
       <w:r>
         <w:rPr>
@@ -7896,6 +8246,8 @@
         </w:rPr>
         <w:t>用例的数据类型</w:t>
       </w:r>
+      <w:bookmarkStart w:id="32" w:name="_GoBack"/>
+      <w:bookmarkEnd w:id="32"/>
     </w:p>
     <w:p>
       <w:pPr>
@@ -8052,6 +8404,7 @@
               <w:pStyle w:val="af7"/>
               <w:ind w:firstLineChars="0" w:firstLine="0"/>
             </w:pPr>
+            <w:proofErr w:type="spellStart"/>
             <w:r>
               <w:rPr>
                 <w:rFonts w:hint="eastAsia"/>
@@ -8061,6 +8414,7 @@
             <w:r>
               <w:t>deID</w:t>
             </w:r>
+            <w:proofErr w:type="spellEnd"/>
           </w:p>
         </w:tc>
         <w:tc>
@@ -8072,6 +8426,7 @@
               <w:pStyle w:val="af7"/>
               <w:ind w:firstLineChars="0" w:firstLine="0"/>
             </w:pPr>
+            <w:proofErr w:type="spellStart"/>
             <w:r>
               <w:rPr>
                 <w:rFonts w:hint="eastAsia"/>
@@ -8081,6 +8436,7 @@
             <w:r>
               <w:t>odeFailMTBF</w:t>
             </w:r>
+            <w:proofErr w:type="spellEnd"/>
           </w:p>
         </w:tc>
         <w:tc>
@@ -8092,6 +8448,7 @@
               <w:pStyle w:val="af7"/>
               <w:ind w:firstLineChars="0" w:firstLine="0"/>
             </w:pPr>
+            <w:proofErr w:type="spellStart"/>
             <w:r>
               <w:rPr>
                 <w:rFonts w:hint="eastAsia"/>
@@ -8101,6 +8458,7 @@
             <w:r>
               <w:t>FailType</w:t>
             </w:r>
+            <w:proofErr w:type="spellEnd"/>
           </w:p>
         </w:tc>
         <w:tc>
@@ -8112,6 +8470,7 @@
               <w:pStyle w:val="af7"/>
               <w:ind w:firstLineChars="0" w:firstLine="0"/>
             </w:pPr>
+            <w:proofErr w:type="spellStart"/>
             <w:r>
               <w:rPr>
                 <w:rFonts w:hint="eastAsia"/>
@@ -8121,6 +8480,7 @@
             <w:r>
               <w:t>odeFailMTTR</w:t>
             </w:r>
+            <w:proofErr w:type="spellEnd"/>
           </w:p>
         </w:tc>
         <w:tc>
@@ -8132,6 +8492,7 @@
               <w:pStyle w:val="af7"/>
               <w:ind w:firstLineChars="0" w:firstLine="0"/>
             </w:pPr>
+            <w:proofErr w:type="spellStart"/>
             <w:r>
               <w:rPr>
                 <w:rFonts w:hint="eastAsia"/>
@@ -8141,6 +8502,7 @@
             <w:r>
               <w:t>odeFailFDR</w:t>
             </w:r>
+            <w:proofErr w:type="spellEnd"/>
           </w:p>
         </w:tc>
       </w:tr>
@@ -8849,11 +9211,19 @@
       <w:r>
         <w:t>1</w:t>
       </w:r>
-      <w:r>
-        <w:rPr>
-          <w:rFonts w:hint="eastAsia"/>
-        </w:rPr>
-        <w:t>两个节点的故障模式</w:t>
+      <w:proofErr w:type="gramStart"/>
+      <w:r>
+        <w:rPr>
+          <w:rFonts w:hint="eastAsia"/>
+        </w:rPr>
+        <w:t>两</w:t>
+      </w:r>
+      <w:proofErr w:type="gramEnd"/>
+      <w:r>
+        <w:rPr>
+          <w:rFonts w:hint="eastAsia"/>
+        </w:rPr>
+        <w:t>个节点的故障模式</w:t>
       </w:r>
       <w:r>
         <w:rPr>
@@ -8895,6 +9265,7 @@
               <w:pStyle w:val="af7"/>
               <w:ind w:firstLineChars="0" w:firstLine="0"/>
             </w:pPr>
+            <w:proofErr w:type="spellStart"/>
             <w:r>
               <w:rPr>
                 <w:rFonts w:hint="eastAsia"/>
@@ -8904,6 +9275,7 @@
             <w:r>
               <w:t>deID</w:t>
             </w:r>
+            <w:proofErr w:type="spellEnd"/>
           </w:p>
         </w:tc>
         <w:tc>
@@ -8915,6 +9287,7 @@
               <w:pStyle w:val="af7"/>
               <w:ind w:firstLineChars="0" w:firstLine="0"/>
             </w:pPr>
+            <w:proofErr w:type="spellStart"/>
             <w:r>
               <w:rPr>
                 <w:rFonts w:hint="eastAsia"/>
@@ -8924,6 +9297,7 @@
             <w:r>
               <w:t>odeFailMTBF</w:t>
             </w:r>
+            <w:proofErr w:type="spellEnd"/>
           </w:p>
         </w:tc>
         <w:tc>
@@ -8935,6 +9309,7 @@
               <w:pStyle w:val="af7"/>
               <w:ind w:firstLineChars="0" w:firstLine="0"/>
             </w:pPr>
+            <w:proofErr w:type="spellStart"/>
             <w:r>
               <w:rPr>
                 <w:rFonts w:hint="eastAsia"/>
@@ -8944,6 +9319,7 @@
             <w:r>
               <w:t>odeFailType</w:t>
             </w:r>
+            <w:proofErr w:type="spellEnd"/>
           </w:p>
         </w:tc>
         <w:tc>
@@ -8955,6 +9331,7 @@
               <w:pStyle w:val="af7"/>
               <w:ind w:firstLineChars="0" w:firstLine="0"/>
             </w:pPr>
+            <w:proofErr w:type="spellStart"/>
             <w:r>
               <w:rPr>
                 <w:rFonts w:hint="eastAsia"/>
@@ -8964,6 +9341,7 @@
             <w:r>
               <w:t>odeFailMTTR</w:t>
             </w:r>
+            <w:proofErr w:type="spellEnd"/>
           </w:p>
         </w:tc>
         <w:tc>
@@ -8975,6 +9353,7 @@
               <w:pStyle w:val="af7"/>
               <w:ind w:firstLineChars="0" w:firstLine="0"/>
             </w:pPr>
+            <w:proofErr w:type="spellStart"/>
             <w:r>
               <w:rPr>
                 <w:rFonts w:hint="eastAsia"/>
@@ -8984,6 +9363,7 @@
             <w:r>
               <w:t>odeFailFDR</w:t>
             </w:r>
+            <w:proofErr w:type="spellEnd"/>
           </w:p>
         </w:tc>
       </w:tr>
@@ -9759,10 +10139,10 @@
           <w:position w:val="-60"/>
         </w:rPr>
         <w:object w:dxaOrig="3440" w:dyaOrig="980" w14:anchorId="41E4FF51">
-          <v:shape id="_x0000_i1026" type="#_x0000_t75" alt="" style="width:171.9pt;height:48.7pt;mso-width-percent:0;mso-height-percent:0;mso-width-percent:0;mso-height-percent:0" o:ole="">
+          <v:shape id="_x0000_i1026" type="#_x0000_t75" alt="" style="width:171.95pt;height:48.9pt;mso-width-percent:0;mso-height-percent:0;mso-width-percent:0;mso-height-percent:0" o:ole="">
             <v:imagedata r:id="rId28" o:title=""/>
           </v:shape>
-          <o:OLEObject Type="Embed" ProgID="Equation.DSMT4" ShapeID="_x0000_i1026" DrawAspect="Content" ObjectID="_1672909965" r:id="rId29"/>
+          <o:OLEObject Type="Embed" ProgID="Equation.DSMT4" ShapeID="_x0000_i1026" DrawAspect="Content" ObjectID="_1673043991" r:id="rId29"/>
         </w:object>
       </w:r>
       <w:r>
@@ -10086,15 +10466,18 @@
         </w:rPr>
         <w:t>）输入到演化态生成函数</w:t>
       </w:r>
+      <w:proofErr w:type="spellStart"/>
       <w:r>
         <w:t>net_evo_con_gen</w:t>
       </w:r>
+      <w:proofErr w:type="spellEnd"/>
       <w:r>
         <w:rPr>
           <w:rFonts w:hint="eastAsia"/>
         </w:rPr>
         <w:t>的</w:t>
       </w:r>
+      <w:proofErr w:type="spellStart"/>
       <w:r>
         <w:rPr>
           <w:rFonts w:hint="eastAsia"/>
@@ -10104,6 +10487,7 @@
       <w:r>
         <w:t>path</w:t>
       </w:r>
+      <w:proofErr w:type="spellEnd"/>
       <w:r>
         <w:rPr>
           <w:rFonts w:hint="eastAsia"/>
@@ -10183,6 +10567,7 @@
         </w:rPr>
         <w:t>预期结果：</w:t>
       </w:r>
+      <w:proofErr w:type="spellStart"/>
       <w:r>
         <w:rPr>
           <w:rFonts w:hint="eastAsia"/>
@@ -10192,12 +10577,14 @@
       <w:r>
         <w:t>volTime</w:t>
       </w:r>
+      <w:proofErr w:type="spellEnd"/>
       <w:r>
         <w:rPr>
           <w:rFonts w:hint="eastAsia"/>
         </w:rPr>
         <w:t>列为从小到大的时间区间；</w:t>
       </w:r>
+      <w:proofErr w:type="spellStart"/>
       <w:r>
         <w:rPr>
           <w:rFonts w:hint="eastAsia"/>
@@ -10207,12 +10594,14 @@
       <w:r>
         <w:t>FailNodesSet</w:t>
       </w:r>
+      <w:proofErr w:type="spellEnd"/>
       <w:r>
         <w:rPr>
           <w:rFonts w:hint="eastAsia"/>
         </w:rPr>
         <w:t>列（故障统计）和</w:t>
       </w:r>
+      <w:proofErr w:type="spellStart"/>
       <w:r>
         <w:rPr>
           <w:rFonts w:hint="eastAsia"/>
@@ -10222,6 +10611,7 @@
       <w:r>
         <w:t>RecoNodesSet</w:t>
       </w:r>
+      <w:proofErr w:type="spellEnd"/>
       <w:r>
         <w:rPr>
           <w:rFonts w:hint="eastAsia"/>
@@ -10298,6 +10688,7 @@
         </w:rPr>
         <w:t>从结果中可以看出，时间区间和</w:t>
       </w:r>
+      <w:proofErr w:type="spellStart"/>
       <w:r>
         <w:rPr>
           <w:rFonts w:hint="eastAsia"/>
@@ -10307,12 +10698,14 @@
       <w:r>
         <w:t>FailNodesSet</w:t>
       </w:r>
+      <w:proofErr w:type="spellEnd"/>
       <w:r>
         <w:rPr>
           <w:rFonts w:hint="eastAsia"/>
         </w:rPr>
         <w:t>列、</w:t>
       </w:r>
+      <w:proofErr w:type="spellStart"/>
       <w:r>
         <w:rPr>
           <w:rFonts w:hint="eastAsia"/>
@@ -10322,11 +10715,20 @@
       <w:r>
         <w:t>RecoNodesSet</w:t>
       </w:r>
-      <w:r>
-        <w:rPr>
-          <w:rFonts w:hint="eastAsia"/>
-        </w:rPr>
-        <w:t>列均符合预期，所以该部分通过测试。</w:t>
+      <w:proofErr w:type="spellEnd"/>
+      <w:proofErr w:type="gramStart"/>
+      <w:r>
+        <w:rPr>
+          <w:rFonts w:hint="eastAsia"/>
+        </w:rPr>
+        <w:t>列均符合</w:t>
+      </w:r>
+      <w:proofErr w:type="gramEnd"/>
+      <w:r>
+        <w:rPr>
+          <w:rFonts w:hint="eastAsia"/>
+        </w:rPr>
+        <w:t>预期，所以该部分通过测试。</w:t>
       </w:r>
     </w:p>
     <w:p>
@@ -10377,14 +10779,14 @@
       <w:pPr>
         <w:pStyle w:val="3"/>
       </w:pPr>
-      <w:bookmarkStart w:id="32" w:name="_Toc62206411"/>
+      <w:bookmarkStart w:id="33" w:name="_Toc62206411"/>
       <w:r>
         <w:rPr>
           <w:rFonts w:hint="eastAsia"/>
         </w:rPr>
         <w:t>测试结果</w:t>
       </w:r>
-      <w:bookmarkEnd w:id="32"/>
+      <w:bookmarkEnd w:id="33"/>
     </w:p>
     <w:p>
       <w:pPr>
@@ -10395,13 +10797,21 @@
       <w:pPr>
         <w:pStyle w:val="2"/>
       </w:pPr>
-      <w:bookmarkStart w:id="33" w:name="_Toc62206412"/>
+      <w:bookmarkStart w:id="34" w:name="_Toc62206412"/>
+      <w:proofErr w:type="gramStart"/>
       <w:r>
         <w:rPr>
           <w:rFonts w:hint="eastAsia"/>
         </w:rPr>
         <w:lastRenderedPageBreak/>
-        <w:t>云化虚拟化网络演化规则生成模块功能</w:t>
+        <w:t>云化虚拟</w:t>
+      </w:r>
+      <w:proofErr w:type="gramEnd"/>
+      <w:r>
+        <w:rPr>
+          <w:rFonts w:hint="eastAsia"/>
+        </w:rPr>
+        <w:t>化网络演化规则生成模块功能</w:t>
       </w:r>
       <w:r>
         <w:rPr>
@@ -10409,20 +10819,20 @@
         </w:rPr>
         <w:t>测试</w:t>
       </w:r>
-      <w:bookmarkEnd w:id="33"/>
+      <w:bookmarkEnd w:id="34"/>
     </w:p>
     <w:p>
       <w:pPr>
         <w:pStyle w:val="3"/>
       </w:pPr>
-      <w:bookmarkStart w:id="34" w:name="_Toc62206413"/>
+      <w:bookmarkStart w:id="35" w:name="_Toc62206413"/>
       <w:r>
         <w:rPr>
           <w:rFonts w:hint="eastAsia"/>
         </w:rPr>
         <w:t>测试用例设计</w:t>
       </w:r>
-      <w:bookmarkEnd w:id="34"/>
+      <w:bookmarkEnd w:id="35"/>
     </w:p>
     <w:p>
       <w:pPr>
@@ -10534,9 +10944,11 @@
         </w:rPr>
         <w:t>：</w:t>
       </w:r>
+      <w:proofErr w:type="spellStart"/>
       <w:r>
         <w:t>VSwitch</w:t>
       </w:r>
+      <w:proofErr w:type="spellEnd"/>
       <w:r>
         <w:rPr>
           <w:rFonts w:hint="eastAsia"/>
@@ -10601,8 +11013,13 @@
         <w:t>：</w:t>
       </w:r>
       <w:r>
-        <w:t>一个主备型业务</w:t>
-      </w:r>
+        <w:t>一个</w:t>
+      </w:r>
+      <w:proofErr w:type="gramStart"/>
+      <w:r>
+        <w:t>主备型业务</w:t>
+      </w:r>
+      <w:proofErr w:type="gramEnd"/>
     </w:p>
     <w:p>
       <w:pPr>
@@ -10624,7 +11041,23 @@
           <w:color w:val="000000"/>
           <w:kern w:val="0"/>
         </w:rPr>
-        <w:t>[D1,VNF2,D1]</w:t>
+        <w:t>[D</w:t>
+      </w:r>
+      <w:proofErr w:type="gramStart"/>
+      <w:r>
+        <w:rPr>
+          <w:color w:val="000000"/>
+          <w:kern w:val="0"/>
+        </w:rPr>
+        <w:t>1,VNF</w:t>
+      </w:r>
+      <w:proofErr w:type="gramEnd"/>
+      <w:r>
+        <w:rPr>
+          <w:color w:val="000000"/>
+          <w:kern w:val="0"/>
+        </w:rPr>
+        <w:t>2,D1]</w:t>
       </w:r>
     </w:p>
     <w:p>
@@ -10996,7 +11429,23 @@
           <w:color w:val="000000"/>
           <w:kern w:val="0"/>
         </w:rPr>
-        <w:t>[D1,VNF1,D1]</w:t>
+        <w:t>[D</w:t>
+      </w:r>
+      <w:proofErr w:type="gramStart"/>
+      <w:r>
+        <w:rPr>
+          <w:color w:val="000000"/>
+          <w:kern w:val="0"/>
+        </w:rPr>
+        <w:t>1,VNF</w:t>
+      </w:r>
+      <w:proofErr w:type="gramEnd"/>
+      <w:r>
+        <w:rPr>
+          <w:color w:val="000000"/>
+          <w:kern w:val="0"/>
+        </w:rPr>
+        <w:t>1,D1]</w:t>
       </w:r>
     </w:p>
     <w:p>
@@ -11335,7 +11784,23 @@
           <w:color w:val="000000"/>
           <w:kern w:val="0"/>
         </w:rPr>
-        <w:t>[D1,VNF1,D1]</w:t>
+        <w:t>[D</w:t>
+      </w:r>
+      <w:proofErr w:type="gramStart"/>
+      <w:r>
+        <w:rPr>
+          <w:color w:val="000000"/>
+          <w:kern w:val="0"/>
+        </w:rPr>
+        <w:t>1,VNF</w:t>
+      </w:r>
+      <w:proofErr w:type="gramEnd"/>
+      <w:r>
+        <w:rPr>
+          <w:color w:val="000000"/>
+          <w:kern w:val="0"/>
+        </w:rPr>
+        <w:t>1,D1]</w:t>
       </w:r>
     </w:p>
     <w:p>
@@ -11477,8 +11942,8 @@
       <w:r>
         <w:t xml:space="preserve"> </w:t>
       </w:r>
-      <w:bookmarkStart w:id="35" w:name="OLE_LINK7"/>
-      <w:bookmarkStart w:id="36" w:name="OLE_LINK8"/>
+      <w:bookmarkStart w:id="36" w:name="OLE_LINK7"/>
+      <w:bookmarkStart w:id="37" w:name="OLE_LINK8"/>
       <w:r>
         <w:t>T1</w:t>
       </w:r>
@@ -11502,10 +11967,10 @@
       <w:pPr>
         <w:ind w:firstLine="480"/>
       </w:pPr>
-      <w:bookmarkStart w:id="37" w:name="OLE_LINK5"/>
-      <w:bookmarkStart w:id="38" w:name="OLE_LINK6"/>
-      <w:bookmarkEnd w:id="35"/>
+      <w:bookmarkStart w:id="38" w:name="OLE_LINK5"/>
+      <w:bookmarkStart w:id="39" w:name="OLE_LINK6"/>
       <w:bookmarkEnd w:id="36"/>
+      <w:bookmarkEnd w:id="37"/>
       <w:r>
         <w:tab/>
         <w:t>[3.5, 3.6] :</w:t>
@@ -11537,8 +12002,8 @@
         <w:ind w:firstLineChars="83" w:firstLine="199"/>
       </w:pPr>
     </w:p>
-    <w:bookmarkEnd w:id="37"/>
     <w:bookmarkEnd w:id="38"/>
+    <w:bookmarkEnd w:id="39"/>
     <w:p>
       <w:pPr>
         <w:ind w:firstLine="480"/>
@@ -11557,8 +12022,8 @@
         </w:rPr>
         <w:t>业务总的中断时间为：</w:t>
       </w:r>
-      <w:bookmarkStart w:id="39" w:name="OLE_LINK9"/>
-      <w:bookmarkStart w:id="40" w:name="OLE_LINK10"/>
+      <w:bookmarkStart w:id="40" w:name="OLE_LINK9"/>
+      <w:bookmarkStart w:id="41" w:name="OLE_LINK10"/>
       <w:r>
         <w:rPr>
           <w:color w:val="000000"/>
@@ -11580,8 +12045,8 @@
         </w:rPr>
         <w:t>h</w:t>
       </w:r>
-      <w:bookmarkEnd w:id="39"/>
       <w:bookmarkEnd w:id="40"/>
+      <w:bookmarkEnd w:id="41"/>
     </w:p>
     <w:p>
       <w:pPr>
@@ -11719,9 +12184,11 @@
         </w:rPr>
         <w:t>：</w:t>
       </w:r>
+      <w:proofErr w:type="spellStart"/>
       <w:r>
         <w:t>Vswitch</w:t>
       </w:r>
+      <w:proofErr w:type="spellEnd"/>
       <w:r>
         <w:rPr>
           <w:rFonts w:hint="eastAsia"/>
@@ -11749,7 +12216,23 @@
           <w:color w:val="000000"/>
           <w:kern w:val="0"/>
         </w:rPr>
-        <w:t>[D1,VNF1,D1]</w:t>
+        <w:t>[D</w:t>
+      </w:r>
+      <w:proofErr w:type="gramStart"/>
+      <w:r>
+        <w:rPr>
+          <w:color w:val="000000"/>
+          <w:kern w:val="0"/>
+        </w:rPr>
+        <w:t>1,VNF</w:t>
+      </w:r>
+      <w:proofErr w:type="gramEnd"/>
+      <w:r>
+        <w:rPr>
+          <w:color w:val="000000"/>
+          <w:kern w:val="0"/>
+        </w:rPr>
+        <w:t>1,D1]</w:t>
       </w:r>
     </w:p>
     <w:p>
@@ -11891,8 +12374,8 @@
       <w:r>
         <w:t xml:space="preserve"> </w:t>
       </w:r>
-      <w:bookmarkStart w:id="41" w:name="OLE_LINK13"/>
-      <w:bookmarkStart w:id="42" w:name="OLE_LINK14"/>
+      <w:bookmarkStart w:id="42" w:name="OLE_LINK13"/>
+      <w:bookmarkStart w:id="43" w:name="OLE_LINK14"/>
       <w:r>
         <w:rPr>
           <w:rFonts w:hint="eastAsia"/>
@@ -11902,8 +12385,8 @@
       <w:r>
         <w:t>1</w:t>
       </w:r>
-      <w:bookmarkEnd w:id="41"/>
       <w:bookmarkEnd w:id="42"/>
+      <w:bookmarkEnd w:id="43"/>
       <w:r>
         <w:t>故障，业务中断，业务工作路径保持不变，中断时间为</w:t>
       </w:r>
@@ -12170,6 +12653,7 @@
         </w:rPr>
         <w:t>节点上的</w:t>
       </w:r>
+      <w:proofErr w:type="spellStart"/>
       <w:r>
         <w:rPr>
           <w:rFonts w:hint="eastAsia"/>
@@ -12179,6 +12663,7 @@
       <w:r>
         <w:t>m</w:t>
       </w:r>
+      <w:proofErr w:type="spellEnd"/>
       <w:r>
         <w:rPr>
           <w:rFonts w:hint="eastAsia"/>
@@ -12444,8 +12929,9 @@
           <w:color w:val="000000"/>
           <w:kern w:val="0"/>
         </w:rPr>
-        <w:t>有主备型</w:t>
-      </w:r>
+        <w:t>有主</w:t>
+      </w:r>
+      <w:proofErr w:type="gramStart"/>
       <w:r>
         <w:rPr>
           <w:rFonts w:hint="eastAsia"/>
@@ -12453,6 +12939,15 @@
           <w:color w:val="000000"/>
           <w:kern w:val="0"/>
         </w:rPr>
+        <w:t>备型</w:t>
+      </w:r>
+      <w:r>
+        <w:rPr>
+          <w:rFonts w:hint="eastAsia"/>
+          <w:b/>
+          <w:color w:val="000000"/>
+          <w:kern w:val="0"/>
+        </w:rPr>
         <w:t>VNF</w:t>
       </w:r>
       <w:r>
@@ -12462,7 +12957,17 @@
           <w:color w:val="000000"/>
           <w:kern w:val="0"/>
         </w:rPr>
-        <w:t>且备节点正常）</w:t>
+        <w:t>且备</w:t>
+      </w:r>
+      <w:proofErr w:type="gramEnd"/>
+      <w:r>
+        <w:rPr>
+          <w:rFonts w:hint="eastAsia"/>
+          <w:b/>
+          <w:color w:val="000000"/>
+          <w:kern w:val="0"/>
+        </w:rPr>
+        <w:t>节点正常）</w:t>
       </w:r>
     </w:p>
     <w:p>
@@ -12627,12 +13132,14 @@
       <w:r>
         <w:t>VNF2(</w:t>
       </w:r>
+      <w:proofErr w:type="gramStart"/>
       <w:r>
         <w:rPr>
           <w:rFonts w:hint="eastAsia"/>
         </w:rPr>
         <w:t>主备型</w:t>
       </w:r>
+      <w:proofErr w:type="gramEnd"/>
       <w:r>
         <w:t>)</w:t>
       </w:r>
@@ -12818,6 +13325,7 @@
         </w:rPr>
         <w:t>更新为迁移后新</w:t>
       </w:r>
+      <w:proofErr w:type="spellStart"/>
       <w:r>
         <w:rPr>
           <w:rFonts w:hint="eastAsia"/>
@@ -12827,6 +13335,7 @@
       <w:r>
         <w:t>m</w:t>
       </w:r>
+      <w:proofErr w:type="spellEnd"/>
       <w:r>
         <w:rPr>
           <w:rFonts w:hint="eastAsia"/>
@@ -12863,6 +13372,7 @@
         </w:rPr>
         <w:t>升主，备节点更新为迁移后新</w:t>
       </w:r>
+      <w:proofErr w:type="spellStart"/>
       <w:r>
         <w:rPr>
           <w:rFonts w:hint="eastAsia"/>
@@ -12872,6 +13382,7 @@
       <w:r>
         <w:t>m</w:t>
       </w:r>
+      <w:proofErr w:type="spellEnd"/>
       <w:r>
         <w:rPr>
           <w:rFonts w:hint="eastAsia"/>
@@ -13458,8 +13969,9 @@
           <w:color w:val="000000"/>
           <w:kern w:val="0"/>
         </w:rPr>
-        <w:t>有主备型</w:t>
-      </w:r>
+        <w:t>有主</w:t>
+      </w:r>
+      <w:proofErr w:type="gramStart"/>
       <w:r>
         <w:rPr>
           <w:rFonts w:hint="eastAsia"/>
@@ -13467,6 +13979,15 @@
           <w:color w:val="000000"/>
           <w:kern w:val="0"/>
         </w:rPr>
+        <w:t>备型</w:t>
+      </w:r>
+      <w:r>
+        <w:rPr>
+          <w:rFonts w:hint="eastAsia"/>
+          <w:b/>
+          <w:color w:val="000000"/>
+          <w:kern w:val="0"/>
+        </w:rPr>
         <w:t>VNF</w:t>
       </w:r>
       <w:r>
@@ -13476,7 +13997,17 @@
           <w:color w:val="000000"/>
           <w:kern w:val="0"/>
         </w:rPr>
-        <w:t>且备节点故障）</w:t>
+        <w:t>且备</w:t>
+      </w:r>
+      <w:proofErr w:type="gramEnd"/>
+      <w:r>
+        <w:rPr>
+          <w:rFonts w:hint="eastAsia"/>
+          <w:b/>
+          <w:color w:val="000000"/>
+          <w:kern w:val="0"/>
+        </w:rPr>
+        <w:t>节点故障）</w:t>
       </w:r>
     </w:p>
     <w:p>
@@ -13650,12 +14181,14 @@
       <w:r>
         <w:t>VNF2(</w:t>
       </w:r>
+      <w:proofErr w:type="gramStart"/>
       <w:r>
         <w:rPr>
           <w:rFonts w:hint="eastAsia"/>
         </w:rPr>
         <w:t>主备型</w:t>
       </w:r>
+      <w:proofErr w:type="gramEnd"/>
       <w:r>
         <w:t>)</w:t>
       </w:r>
@@ -13820,6 +14353,7 @@
         </w:rPr>
         <w:t>更新为迁移后新</w:t>
       </w:r>
+      <w:proofErr w:type="spellStart"/>
       <w:r>
         <w:rPr>
           <w:rFonts w:hint="eastAsia"/>
@@ -13829,6 +14363,7 @@
       <w:r>
         <w:t>m</w:t>
       </w:r>
+      <w:proofErr w:type="spellEnd"/>
       <w:r>
         <w:rPr>
           <w:rFonts w:hint="eastAsia"/>
@@ -13850,6 +14385,7 @@
         </w:rPr>
         <w:t>部署节点更新为迁移后新</w:t>
       </w:r>
+      <w:proofErr w:type="spellStart"/>
       <w:r>
         <w:rPr>
           <w:rFonts w:hint="eastAsia"/>
@@ -13859,6 +14395,7 @@
       <w:r>
         <w:t>m</w:t>
       </w:r>
+      <w:proofErr w:type="spellEnd"/>
       <w:r>
         <w:rPr>
           <w:rFonts w:hint="eastAsia"/>
@@ -14359,8 +14896,9 @@
           <w:color w:val="000000"/>
           <w:kern w:val="0"/>
         </w:rPr>
-        <w:t>有主备型</w:t>
-      </w:r>
+        <w:t>有主</w:t>
+      </w:r>
+      <w:proofErr w:type="gramStart"/>
       <w:r>
         <w:rPr>
           <w:rFonts w:hint="eastAsia"/>
@@ -14368,6 +14906,15 @@
           <w:color w:val="000000"/>
           <w:kern w:val="0"/>
         </w:rPr>
+        <w:t>备型</w:t>
+      </w:r>
+      <w:r>
+        <w:rPr>
+          <w:rFonts w:hint="eastAsia"/>
+          <w:b/>
+          <w:color w:val="000000"/>
+          <w:kern w:val="0"/>
+        </w:rPr>
         <w:t>VNF</w:t>
       </w:r>
       <w:r>
@@ -14377,7 +14924,17 @@
           <w:color w:val="000000"/>
           <w:kern w:val="0"/>
         </w:rPr>
-        <w:t>且备节点故障</w:t>
+        <w:t>且备</w:t>
+      </w:r>
+      <w:proofErr w:type="gramEnd"/>
+      <w:r>
+        <w:rPr>
+          <w:rFonts w:hint="eastAsia"/>
+          <w:b/>
+          <w:color w:val="000000"/>
+          <w:kern w:val="0"/>
+        </w:rPr>
+        <w:t>节点故障</w:t>
       </w:r>
       <w:r>
         <w:rPr>
@@ -14603,12 +15160,14 @@
       <w:r>
         <w:t>VNF2(</w:t>
       </w:r>
+      <w:proofErr w:type="gramStart"/>
       <w:r>
         <w:rPr>
           <w:rFonts w:hint="eastAsia"/>
         </w:rPr>
         <w:t>主备型</w:t>
       </w:r>
+      <w:proofErr w:type="gramEnd"/>
       <w:r>
         <w:t>)</w:t>
       </w:r>
@@ -14798,6 +15357,7 @@
         </w:rPr>
         <w:t>更新为迁移后新</w:t>
       </w:r>
+      <w:proofErr w:type="spellStart"/>
       <w:r>
         <w:rPr>
           <w:rFonts w:hint="eastAsia"/>
@@ -14807,6 +15367,7 @@
       <w:r>
         <w:t>m</w:t>
       </w:r>
+      <w:proofErr w:type="spellEnd"/>
       <w:r>
         <w:rPr>
           <w:rFonts w:hint="eastAsia"/>
@@ -14828,6 +15389,7 @@
         </w:rPr>
         <w:t>部署节点更新为迁移后新</w:t>
       </w:r>
+      <w:proofErr w:type="spellStart"/>
       <w:r>
         <w:rPr>
           <w:rFonts w:hint="eastAsia"/>
@@ -14837,6 +15399,7 @@
       <w:r>
         <w:t>m</w:t>
       </w:r>
+      <w:proofErr w:type="spellEnd"/>
       <w:r>
         <w:rPr>
           <w:rFonts w:hint="eastAsia"/>
@@ -15276,14 +15839,14 @@
       <w:pPr>
         <w:pStyle w:val="3"/>
       </w:pPr>
-      <w:bookmarkStart w:id="43" w:name="_Toc62206414"/>
+      <w:bookmarkStart w:id="44" w:name="_Toc62206414"/>
       <w:r>
         <w:rPr>
           <w:rFonts w:hint="eastAsia"/>
         </w:rPr>
         <w:t>测试结果</w:t>
       </w:r>
-      <w:bookmarkEnd w:id="43"/>
+      <w:bookmarkEnd w:id="44"/>
     </w:p>
     <w:p>
       <w:pPr>
@@ -15294,12 +15857,20 @@
       <w:pPr>
         <w:pStyle w:val="2"/>
       </w:pPr>
-      <w:bookmarkStart w:id="44" w:name="_Toc62206415"/>
-      <w:r>
-        <w:rPr>
-          <w:rFonts w:hint="eastAsia"/>
-        </w:rPr>
-        <w:t>云化虚拟化网络业务可靠度计算模块功能</w:t>
+      <w:bookmarkStart w:id="45" w:name="_Toc62206415"/>
+      <w:proofErr w:type="gramStart"/>
+      <w:r>
+        <w:rPr>
+          <w:rFonts w:hint="eastAsia"/>
+        </w:rPr>
+        <w:t>云化虚拟</w:t>
+      </w:r>
+      <w:proofErr w:type="gramEnd"/>
+      <w:r>
+        <w:rPr>
+          <w:rFonts w:hint="eastAsia"/>
+        </w:rPr>
+        <w:t>化网络业务可靠度计算模块功能</w:t>
       </w:r>
       <w:r>
         <w:rPr>
@@ -15307,20 +15878,20 @@
         </w:rPr>
         <w:t>测试</w:t>
       </w:r>
-      <w:bookmarkEnd w:id="44"/>
+      <w:bookmarkEnd w:id="45"/>
     </w:p>
     <w:p>
       <w:pPr>
         <w:pStyle w:val="3"/>
       </w:pPr>
-      <w:bookmarkStart w:id="45" w:name="_Toc62206416"/>
+      <w:bookmarkStart w:id="46" w:name="_Toc62206416"/>
       <w:r>
         <w:rPr>
           <w:rFonts w:hint="eastAsia"/>
         </w:rPr>
         <w:t>测试用例设计</w:t>
       </w:r>
-      <w:bookmarkEnd w:id="45"/>
+      <w:bookmarkEnd w:id="46"/>
     </w:p>
     <w:p>
       <w:pPr>
@@ -15384,6 +15955,15 @@
     <w:p>
       <w:pPr>
         <w:pStyle w:val="af7"/>
+        <w:ind w:left="900" w:firstLineChars="0" w:firstLine="0"/>
+        <w:rPr>
+          <w:rFonts w:hint="eastAsia"/>
+        </w:rPr>
+      </w:pPr>
+    </w:p>
+    <w:p>
+      <w:pPr>
+        <w:pStyle w:val="af7"/>
         <w:numPr>
           <w:ilvl w:val="0"/>
           <w:numId w:val="3"/>
@@ -15422,15 +16002,14 @@
       <w:pPr>
         <w:pStyle w:val="3"/>
       </w:pPr>
-      <w:bookmarkStart w:id="46" w:name="_Toc62206417"/>
-      <w:r>
-        <w:rPr>
-          <w:rFonts w:hint="eastAsia"/>
-        </w:rPr>
-        <w:lastRenderedPageBreak/>
+      <w:bookmarkStart w:id="47" w:name="_Toc62206417"/>
+      <w:r>
+        <w:rPr>
+          <w:rFonts w:hint="eastAsia"/>
+        </w:rPr>
         <w:t>测试结果</w:t>
       </w:r>
-      <w:bookmarkEnd w:id="46"/>
+      <w:bookmarkEnd w:id="47"/>
     </w:p>
     <w:p>
       <w:pPr>
@@ -15476,7 +16055,7 @@
           <w:tab w:val="clear" w:pos="454"/>
         </w:tabs>
       </w:pPr>
-      <w:bookmarkStart w:id="47" w:name="_Toc62206418"/>
+      <w:bookmarkStart w:id="48" w:name="_Toc62206418"/>
       <w:bookmarkEnd w:id="18"/>
       <w:bookmarkEnd w:id="19"/>
       <w:r>
@@ -15492,20 +16071,28 @@
         </w:rPr>
         <w:t>分析</w:t>
       </w:r>
-      <w:bookmarkEnd w:id="47"/>
+      <w:bookmarkEnd w:id="48"/>
     </w:p>
     <w:p>
       <w:pPr>
         <w:pStyle w:val="2"/>
       </w:pPr>
-      <w:bookmarkStart w:id="48" w:name="_Toc62206419"/>
-      <w:r>
-        <w:rPr>
-          <w:rFonts w:hint="eastAsia"/>
-        </w:rPr>
-        <w:t>云化虚拟化网络演化对象建模模块功能测试结果分析</w:t>
-      </w:r>
-      <w:bookmarkEnd w:id="48"/>
+      <w:bookmarkStart w:id="49" w:name="_Toc62206419"/>
+      <w:proofErr w:type="gramStart"/>
+      <w:r>
+        <w:rPr>
+          <w:rFonts w:hint="eastAsia"/>
+        </w:rPr>
+        <w:t>云化虚拟</w:t>
+      </w:r>
+      <w:proofErr w:type="gramEnd"/>
+      <w:r>
+        <w:rPr>
+          <w:rFonts w:hint="eastAsia"/>
+        </w:rPr>
+        <w:t>化网络演化对象建模模块功能测试结果分析</w:t>
+      </w:r>
+      <w:bookmarkEnd w:id="49"/>
     </w:p>
     <w:p>
       <w:pPr>
@@ -15542,13 +16129,7 @@
         <w:rPr>
           <w:rFonts w:hint="eastAsia"/>
         </w:rPr>
-        <w:t>、</w:t>
-      </w:r>
-      <w:r>
-        <w:rPr>
-          <w:rFonts w:hint="eastAsia"/>
-        </w:rPr>
-        <w:t>测试用例</w:t>
+        <w:t>、测试用例</w:t>
       </w:r>
       <w:r>
         <w:t>2</w:t>
@@ -15559,19 +16140,25 @@
         </w:rPr>
         <w:t>的测试结果，能够生成网络对象模型，可知代码运行正常。</w:t>
       </w:r>
-      <w:bookmarkStart w:id="49" w:name="_GoBack"/>
-      <w:bookmarkEnd w:id="49"/>
     </w:p>
     <w:p>
       <w:pPr>
         <w:pStyle w:val="2"/>
       </w:pPr>
       <w:bookmarkStart w:id="50" w:name="_Toc62206420"/>
-      <w:r>
-        <w:rPr>
-          <w:rFonts w:hint="eastAsia"/>
-        </w:rPr>
-        <w:t>云化虚拟化网络演化条件生成模块功能测试结果分析</w:t>
+      <w:proofErr w:type="gramStart"/>
+      <w:r>
+        <w:rPr>
+          <w:rFonts w:hint="eastAsia"/>
+        </w:rPr>
+        <w:t>云化虚拟</w:t>
+      </w:r>
+      <w:proofErr w:type="gramEnd"/>
+      <w:r>
+        <w:rPr>
+          <w:rFonts w:hint="eastAsia"/>
+        </w:rPr>
+        <w:t>化网络演化条件生成模块功能测试结果分析</w:t>
       </w:r>
       <w:bookmarkEnd w:id="50"/>
     </w:p>
@@ -15643,15 +16230,16 @@
       <w:pPr>
         <w:pStyle w:val="af7"/>
         <w:ind w:left="900" w:firstLineChars="0" w:firstLine="0"/>
+        <w:jc w:val="center"/>
       </w:pPr>
       <w:r>
         <w:rPr>
           <w:noProof/>
         </w:rPr>
         <w:drawing>
-          <wp:inline distT="0" distB="0" distL="0" distR="0" wp14:anchorId="73177D18" wp14:editId="1D6BBAD3">
-            <wp:extent cx="5274310" cy="983615"/>
-            <wp:effectExtent l="0" t="0" r="2540" b="6985"/>
+          <wp:inline distT="0" distB="0" distL="0" distR="0" wp14:anchorId="73177D18" wp14:editId="7BE2C4DD">
+            <wp:extent cx="4688006" cy="874274"/>
+            <wp:effectExtent l="0" t="0" r="0" b="2540"/>
             <wp:docPr id="17" name="图片 17"/>
             <wp:cNvGraphicFramePr>
               <a:graphicFrameLocks xmlns:a="http://schemas.openxmlformats.org/drawingml/2006/main" noChangeAspect="1"/>
@@ -15672,7 +16260,7 @@
                   <pic:spPr>
                     <a:xfrm>
                       <a:off x="0" y="0"/>
-                      <a:ext cx="5274310" cy="983615"/>
+                      <a:ext cx="4733622" cy="882781"/>
                     </a:xfrm>
                     <a:prstGeom prst="rect">
                       <a:avLst/>
@@ -15785,11 +16373,19 @@
         <w:pStyle w:val="2"/>
       </w:pPr>
       <w:bookmarkStart w:id="51" w:name="_Toc62206421"/>
-      <w:r>
-        <w:rPr>
-          <w:rFonts w:hint="eastAsia"/>
-        </w:rPr>
-        <w:t>云化虚拟化网络演化规则生成模块功能测试结果分析</w:t>
+      <w:proofErr w:type="gramStart"/>
+      <w:r>
+        <w:rPr>
+          <w:rFonts w:hint="eastAsia"/>
+        </w:rPr>
+        <w:t>云化虚拟</w:t>
+      </w:r>
+      <w:proofErr w:type="gramEnd"/>
+      <w:r>
+        <w:rPr>
+          <w:rFonts w:hint="eastAsia"/>
+        </w:rPr>
+        <w:t>化网络演化规则生成模块功能测试结果分析</w:t>
       </w:r>
       <w:bookmarkEnd w:id="51"/>
     </w:p>
@@ -15869,7 +16465,23 @@
         <w:t>，找到</w:t>
       </w:r>
       <w:r>
-        <w:t>def RecoNodes(G_T, appID, x)</w:t>
+        <w:t xml:space="preserve">def </w:t>
+      </w:r>
+      <w:proofErr w:type="spellStart"/>
+      <w:r>
+        <w:t>RecoNodes</w:t>
+      </w:r>
+      <w:proofErr w:type="spellEnd"/>
+      <w:r>
+        <w:t xml:space="preserve">(G_T, </w:t>
+      </w:r>
+      <w:proofErr w:type="spellStart"/>
+      <w:r>
+        <w:t>appID</w:t>
+      </w:r>
+      <w:proofErr w:type="spellEnd"/>
+      <w:r>
+        <w:t>, x)</w:t>
       </w:r>
       <w:r>
         <w:rPr>
@@ -15917,7 +16529,15 @@
         <w:t>中</w:t>
       </w:r>
       <w:r>
-        <w:t>‘VNFDeployNodes’</w:t>
+        <w:t>‘</w:t>
+      </w:r>
+      <w:proofErr w:type="spellStart"/>
+      <w:r>
+        <w:t>VNFDeployNodes</w:t>
+      </w:r>
+      <w:proofErr w:type="spellEnd"/>
+      <w:r>
+        <w:t>’</w:t>
       </w:r>
       <w:r>
         <w:rPr>
@@ -15929,7 +16549,15 @@
         <w:t>改为</w:t>
       </w:r>
       <w:r>
-        <w:t>‘VNFDeployNodes’</w:t>
+        <w:t>‘</w:t>
+      </w:r>
+      <w:proofErr w:type="spellStart"/>
+      <w:r>
+        <w:t>VNFDeployNodes</w:t>
+      </w:r>
+      <w:proofErr w:type="spellEnd"/>
+      <w:r>
+        <w:t>’</w:t>
       </w:r>
       <w:r>
         <w:rPr>
@@ -16081,7 +16709,6 @@
         <w:rPr>
           <w:rFonts w:hint="eastAsia"/>
         </w:rPr>
-        <w:lastRenderedPageBreak/>
         <w:t>改为：</w:t>
       </w:r>
     </w:p>
@@ -16094,6 +16721,7 @@
         <w:rPr>
           <w:noProof/>
         </w:rPr>
+        <w:lastRenderedPageBreak/>
         <w:drawing>
           <wp:inline distT="0" distB="0" distL="0" distR="0" wp14:anchorId="2E9C7C71" wp14:editId="0111EEE6">
             <wp:extent cx="5274310" cy="489585"/>
@@ -16279,11 +16907,19 @@
         <w:pStyle w:val="2"/>
       </w:pPr>
       <w:bookmarkStart w:id="52" w:name="_Toc62206422"/>
-      <w:r>
-        <w:rPr>
-          <w:rFonts w:hint="eastAsia"/>
-        </w:rPr>
-        <w:t>云化虚拟化网络业务可靠度计算模块功能测试结果分析</w:t>
+      <w:proofErr w:type="gramStart"/>
+      <w:r>
+        <w:rPr>
+          <w:rFonts w:hint="eastAsia"/>
+        </w:rPr>
+        <w:t>云化虚拟</w:t>
+      </w:r>
+      <w:proofErr w:type="gramEnd"/>
+      <w:r>
+        <w:rPr>
+          <w:rFonts w:hint="eastAsia"/>
+        </w:rPr>
+        <w:t>化网络业务可靠度计算模块功能测试结果分析</w:t>
       </w:r>
       <w:bookmarkEnd w:id="52"/>
     </w:p>
@@ -16530,13 +17166,27 @@
       <w:rPr>
         <w:rFonts w:hint="eastAsia"/>
       </w:rPr>
-      <w:t>基于网络演化模型的</w:t>
+      <w:t>基于网络演化模型</w:t>
+    </w:r>
+    <w:proofErr w:type="gramStart"/>
+    <w:r>
+      <w:rPr>
+        <w:rFonts w:hint="eastAsia"/>
+      </w:rPr>
+      <w:t>的</w:t>
     </w:r>
     <w:r>
       <w:rPr>
         <w:rFonts w:hint="eastAsia"/>
       </w:rPr>
-      <w:t>云化虚拟化网络</w:t>
+      <w:t>云化虚拟</w:t>
+    </w:r>
+    <w:proofErr w:type="gramEnd"/>
+    <w:r>
+      <w:rPr>
+        <w:rFonts w:hint="eastAsia"/>
+      </w:rPr>
+      <w:t>化网络</w:t>
     </w:r>
     <w:r>
       <w:rPr>
@@ -18403,7 +19053,7 @@
 </file>
 
 <file path=customXml/itemProps1.xml><?xml version="1.0" encoding="utf-8"?>
-<ds:datastoreItem xmlns:ds="http://schemas.openxmlformats.org/officeDocument/2006/customXml" ds:itemID="{4EB23955-D600-48CC-AA54-B17F89D0CE60}">
+<ds:datastoreItem xmlns:ds="http://schemas.openxmlformats.org/officeDocument/2006/customXml" ds:itemID="{9FCB0393-F99B-470B-9436-A71BDD1E4062}">
   <ds:schemaRefs>
     <ds:schemaRef ds:uri="http://schemas.openxmlformats.org/officeDocument/2006/bibliography"/>
   </ds:schemaRefs>
